--- a/LintCode解题思路.docx
+++ b/LintCode解题思路.docx
@@ -2,6 +2,32 @@
 <file path=word/document.xml><?xml version="1.0" encoding="utf-8"?>
 <w:document xmlns:wpc="http://schemas.microsoft.com/office/word/2010/wordprocessingCanvas" xmlns:cx="http://schemas.microsoft.com/office/drawing/2014/chartex" xmlns:cx1="http://schemas.microsoft.com/office/drawing/2015/9/8/chartex" xmlns:mc="http://schemas.openxmlformats.org/markup-compatibility/2006" xmlns:o="urn:schemas-microsoft-com:office:office" xmlns:r="http://schemas.openxmlformats.org/officeDocument/2006/relationships" xmlns:m="http://schemas.openxmlformats.org/officeDocument/2006/math" xmlns:v="urn:schemas-microsoft-com:vml" xmlns:wp14="http://schemas.microsoft.com/office/word/2010/wordprocessingDrawing" xmlns:wp="http://schemas.openxmlformats.org/drawingml/2006/wordprocessingDrawing" xmlns:w10="urn:schemas-microsoft-com:office:word" xmlns:w="http://schemas.openxmlformats.org/wordprocessingml/2006/main" xmlns:w14="http://schemas.microsoft.com/office/word/2010/wordml" xmlns:w15="http://schemas.microsoft.com/office/word/2012/wordml" xmlns:w16se="http://schemas.microsoft.com/office/word/2015/wordml/symex" xmlns:wpg="http://schemas.microsoft.com/office/word/2010/wordprocessingGroup" xmlns:wpi="http://schemas.microsoft.com/office/word/2010/wordprocessingInk" xmlns:wne="http://schemas.microsoft.com/office/word/2006/wordml" xmlns:wps="http://schemas.microsoft.com/office/word/2010/wordprocessingShape" mc:Ignorable="w14 w15 w16se wp14">
   <w:body>
+    <w:p>
+      <w:pPr>
+        <w:pStyle w:val="1"/>
+        <w:jc w:val="center"/>
+        <w:rPr>
+          <w:rFonts w:hint="eastAsia"/>
+        </w:rPr>
+      </w:pPr>
+      <w:proofErr w:type="spellStart"/>
+      <w:r>
+        <w:rPr>
+          <w:rFonts w:hint="eastAsia"/>
+        </w:rPr>
+        <w:t>L</w:t>
+      </w:r>
+      <w:r>
+        <w:t>intCode</w:t>
+      </w:r>
+      <w:proofErr w:type="spellEnd"/>
+      <w:r>
+        <w:rPr>
+          <w:rFonts w:hint="eastAsia"/>
+        </w:rPr>
+        <w:t>详解</w:t>
+      </w:r>
+    </w:p>
     <w:p>
       <w:pPr>
         <w:pStyle w:val="2"/>
@@ -674,12 +700,7 @@
         <w:t>进位</w:t>
       </w:r>
       <w:r>
-        <w:t>的</w:t>
-      </w:r>
-      <w:bookmarkStart w:id="0" w:name="_GoBack"/>
-      <w:bookmarkEnd w:id="0"/>
-      <w:r>
-        <w:t>情况</w:t>
+        <w:t>的情况</w:t>
       </w:r>
       <w:r>
         <w:t>“</w:t>
@@ -746,9 +767,6 @@
           <w:ilvl w:val="0"/>
           <w:numId w:val="4"/>
         </w:numPr>
-        <w:rPr>
-          <w:rFonts w:hint="eastAsia"/>
-        </w:rPr>
       </w:pPr>
       <w:r>
         <w:rPr>
@@ -916,13 +934,7 @@
         <w:rPr>
           <w:rFonts w:hint="eastAsia"/>
         </w:rPr>
-        <w:t>合并”想到</w:t>
-      </w:r>
-      <w:r>
-        <w:rPr>
-          <w:rFonts w:hint="eastAsia"/>
-        </w:rPr>
-        <w:t>“</w:t>
+        <w:t>合并”想到“</w:t>
       </w:r>
       <w:r>
         <w:rPr>
@@ -936,20 +948,13 @@
         <w:rPr>
           <w:rFonts w:hint="eastAsia"/>
         </w:rPr>
-        <w:t>”</w:t>
-      </w:r>
-      <w:r>
-        <w:rPr>
-          <w:rFonts w:hint="eastAsia"/>
-        </w:rPr>
-        <w:t>。</w:t>
+        <w:t>”。</w:t>
       </w:r>
     </w:p>
     <w:p>
       <w:pPr>
         <w:ind w:left="420" w:firstLine="420"/>
         <w:rPr>
-          <w:rFonts w:hint="eastAsia"/>
           <w:i/>
         </w:rPr>
       </w:pPr>
@@ -1000,11 +1005,6 @@
       </w:r>
     </w:p>
     <w:p>
-      <w:pPr>
-        <w:rPr>
-          <w:rFonts w:hint="eastAsia"/>
-        </w:rPr>
-      </w:pPr>
       <w:r>
         <w:rPr>
           <w:rFonts w:hint="eastAsia"/>
@@ -1027,6 +1027,284 @@
       <w:r>
         <w:t>时指针移动的处理。</w:t>
       </w:r>
+    </w:p>
+    <w:p/>
+    <w:p/>
+    <w:p>
+      <w:pPr>
+        <w:pStyle w:val="2"/>
+        <w:numPr>
+          <w:ilvl w:val="0"/>
+          <w:numId w:val="2"/>
+        </w:numPr>
+      </w:pPr>
+      <w:r>
+        <w:rPr>
+          <w:rFonts w:hint="eastAsia"/>
+        </w:rPr>
+        <w:t>哈希表</w:t>
+      </w:r>
+    </w:p>
+    <w:p>
+      <w:pPr>
+        <w:ind w:firstLine="420"/>
+      </w:pPr>
+      <w:r>
+        <w:rPr>
+          <w:rFonts w:hint="eastAsia"/>
+        </w:rPr>
+        <w:t>哈希（</w:t>
+      </w:r>
+      <w:r>
+        <w:rPr>
+          <w:rFonts w:hint="eastAsia"/>
+        </w:rPr>
+        <w:t>Hash</w:t>
+      </w:r>
+      <w:r>
+        <w:rPr>
+          <w:rFonts w:hint="eastAsia"/>
+        </w:rPr>
+        <w:t>）是一种数据编码方式，将大尺寸的数据（如一句话，一张图片，一段音乐、一个视频等）浓缩到一个数字中，从而方便地实现数据匹配·查找的功能。</w:t>
+      </w:r>
+    </w:p>
+    <w:p>
+      <w:pPr>
+        <w:ind w:firstLine="420"/>
+      </w:pPr>
+      <w:r>
+        <w:rPr>
+          <w:rFonts w:hint="eastAsia"/>
+        </w:rPr>
+        <w:t>哈希算法并不是一个特定的算法而是一类算法的统称。哈希算法也叫散列算法，一般来说满足这样的关系：</w:t>
+      </w:r>
+      <w:r>
+        <w:rPr>
+          <w:rFonts w:hint="eastAsia"/>
+        </w:rPr>
+        <w:t>f(data)=key</w:t>
+      </w:r>
+      <w:r>
+        <w:rPr>
+          <w:rFonts w:hint="eastAsia"/>
+        </w:rPr>
+        <w:t>，输入任意长度的</w:t>
+      </w:r>
+      <w:r>
+        <w:rPr>
+          <w:rFonts w:hint="eastAsia"/>
+        </w:rPr>
+        <w:t>data</w:t>
+      </w:r>
+      <w:r>
+        <w:rPr>
+          <w:rFonts w:hint="eastAsia"/>
+        </w:rPr>
+        <w:t>数据，经过哈希算法处理后输出一个定长的数据</w:t>
+      </w:r>
+      <w:r>
+        <w:rPr>
+          <w:rFonts w:hint="eastAsia"/>
+        </w:rPr>
+        <w:t>key</w:t>
+      </w:r>
+      <w:r>
+        <w:rPr>
+          <w:rFonts w:hint="eastAsia"/>
+        </w:rPr>
+        <w:t>。同时这个过程是</w:t>
+      </w:r>
+      <w:r>
+        <w:rPr>
+          <w:rFonts w:hint="eastAsia"/>
+          <w:b/>
+        </w:rPr>
+        <w:t>不可逆</w:t>
+      </w:r>
+      <w:r>
+        <w:rPr>
+          <w:rFonts w:hint="eastAsia"/>
+        </w:rPr>
+        <w:t>的，无法由</w:t>
+      </w:r>
+      <w:r>
+        <w:rPr>
+          <w:rFonts w:hint="eastAsia"/>
+        </w:rPr>
+        <w:t>key</w:t>
+      </w:r>
+      <w:proofErr w:type="gramStart"/>
+      <w:r>
+        <w:rPr>
+          <w:rFonts w:hint="eastAsia"/>
+        </w:rPr>
+        <w:t>逆推出</w:t>
+      </w:r>
+      <w:proofErr w:type="gramEnd"/>
+      <w:r>
+        <w:rPr>
+          <w:rFonts w:hint="eastAsia"/>
+        </w:rPr>
+        <w:t>data</w:t>
+      </w:r>
+      <w:r>
+        <w:rPr>
+          <w:rFonts w:hint="eastAsia"/>
+        </w:rPr>
+        <w:t>。</w:t>
+      </w:r>
+    </w:p>
+    <w:p>
+      <w:pPr>
+        <w:ind w:firstLine="420"/>
+      </w:pPr>
+      <w:proofErr w:type="spellStart"/>
+      <w:r>
+        <w:t>Eg</w:t>
+      </w:r>
+      <w:proofErr w:type="spellEnd"/>
+      <w:r>
+        <w:t>:</w:t>
+      </w:r>
+      <w:r>
+        <w:t xml:space="preserve"> </w:t>
+      </w:r>
+      <w:r>
+        <w:rPr>
+          <w:rFonts w:hint="eastAsia"/>
+        </w:rPr>
+        <w:t>比如这里有一万首歌，要求按照某种方式保存好。到时候给你一首新的歌（命名为</w:t>
+      </w:r>
+      <w:r>
+        <w:rPr>
+          <w:rFonts w:hint="eastAsia"/>
+        </w:rPr>
+        <w:t>X</w:t>
+      </w:r>
+      <w:r>
+        <w:rPr>
+          <w:rFonts w:hint="eastAsia"/>
+        </w:rPr>
+        <w:t>），要求你确认新的这首歌是否在那一万首歌之内。无疑，将一万首歌一个一个比对非常慢。但如果存在一种方式，能将一万首歌的每一首的数据浓缩到一个数字（称为哈希码）中，于是得到一万个数字，那么用同样的算法计算新的歌</w:t>
+      </w:r>
+      <w:r>
+        <w:rPr>
+          <w:rFonts w:hint="eastAsia"/>
+        </w:rPr>
+        <w:t>X</w:t>
+      </w:r>
+      <w:r>
+        <w:rPr>
+          <w:rFonts w:hint="eastAsia"/>
+        </w:rPr>
+        <w:t>的编码，看看歌</w:t>
+      </w:r>
+      <w:r>
+        <w:rPr>
+          <w:rFonts w:hint="eastAsia"/>
+        </w:rPr>
+        <w:t>X</w:t>
+      </w:r>
+      <w:r>
+        <w:rPr>
+          <w:rFonts w:hint="eastAsia"/>
+        </w:rPr>
+        <w:t>的编码是否在之前那一万</w:t>
+      </w:r>
+      <w:bookmarkStart w:id="0" w:name="_GoBack"/>
+      <w:bookmarkEnd w:id="0"/>
+      <w:r>
+        <w:rPr>
+          <w:rFonts w:hint="eastAsia"/>
+        </w:rPr>
+        <w:t>个数字中，就能知道歌</w:t>
+      </w:r>
+      <w:r>
+        <w:rPr>
+          <w:rFonts w:hint="eastAsia"/>
+        </w:rPr>
+        <w:t>X</w:t>
+      </w:r>
+      <w:r>
+        <w:rPr>
+          <w:rFonts w:hint="eastAsia"/>
+        </w:rPr>
+        <w:t>是否在那一万首歌中。将一</w:t>
+      </w:r>
+      <w:r>
+        <w:rPr>
+          <w:rFonts w:hint="eastAsia"/>
+        </w:rPr>
+        <w:lastRenderedPageBreak/>
+        <w:t>首歌的</w:t>
+      </w:r>
+      <w:r>
+        <w:rPr>
+          <w:rFonts w:hint="eastAsia"/>
+        </w:rPr>
+        <w:t>5M</w:t>
+      </w:r>
+      <w:r>
+        <w:rPr>
+          <w:rFonts w:hint="eastAsia"/>
+        </w:rPr>
+        <w:t>字节数据浓缩到一个数字中的算法就是</w:t>
+      </w:r>
+      <w:r>
+        <w:rPr>
+          <w:rFonts w:hint="eastAsia"/>
+          <w:u w:val="single"/>
+        </w:rPr>
+        <w:t>哈希算法</w:t>
+      </w:r>
+      <w:r>
+        <w:rPr>
+          <w:rFonts w:hint="eastAsia"/>
+        </w:rPr>
+        <w:t>。那一万首</w:t>
+      </w:r>
+      <w:proofErr w:type="gramStart"/>
+      <w:r>
+        <w:rPr>
+          <w:rFonts w:hint="eastAsia"/>
+        </w:rPr>
+        <w:t>歌按照</w:t>
+      </w:r>
+      <w:proofErr w:type="gramEnd"/>
+      <w:r>
+        <w:rPr>
+          <w:rFonts w:hint="eastAsia"/>
+        </w:rPr>
+        <w:t>各自的编码数字从小到大排序后得到的一个表就是</w:t>
+      </w:r>
+      <w:r>
+        <w:rPr>
+          <w:rFonts w:hint="eastAsia"/>
+          <w:u w:val="single"/>
+        </w:rPr>
+        <w:t>哈希表</w:t>
+      </w:r>
+      <w:r>
+        <w:rPr>
+          <w:rFonts w:hint="eastAsia"/>
+        </w:rPr>
+        <w:t>。</w:t>
+      </w:r>
+      <w:r>
+        <w:rPr>
+          <w:rFonts w:hint="eastAsia"/>
+        </w:rPr>
+        <w:t>显然，由于信息量的丢失，有可能多首歌的哈希码是同一个。好的哈希算法会尽量减少这种冲突，让不同的歌有不同的哈希码。最差的哈希算法自然就是所有的歌用那个算法算出来的都是同一个哈希码。</w:t>
+      </w:r>
+    </w:p>
+    <w:p/>
+    <w:p/>
+    <w:p>
+      <w:pPr>
+        <w:rPr>
+          <w:rFonts w:hint="eastAsia"/>
+        </w:rPr>
+      </w:pPr>
     </w:p>
     <w:p/>
     <w:p>
@@ -1034,16 +1312,70 @@
         <w:rPr>
           <w:rFonts w:hint="eastAsia"/>
         </w:rPr>
+        <w:sectPr>
+          <w:footerReference w:type="default" r:id="rId8"/>
+          <w:pgSz w:w="11906" w:h="16838"/>
+          <w:pgMar w:top="1440" w:right="1080" w:bottom="1440" w:left="1080" w:header="851" w:footer="992" w:gutter="0"/>
+          <w:cols w:space="425"/>
+          <w:docGrid w:type="lines" w:linePitch="312"/>
+        </w:sectPr>
       </w:pPr>
     </w:p>
     <w:p>
       <w:pPr>
-        <w:pStyle w:val="a3"/>
+        <w:pStyle w:val="1"/>
+        <w:jc w:val="center"/>
+        <w:rPr>
+          <w:rFonts w:hint="eastAsia"/>
+        </w:rPr>
+      </w:pPr>
+      <w:r>
+        <w:rPr>
+          <w:rFonts w:hint="eastAsia"/>
+        </w:rPr>
+        <w:lastRenderedPageBreak/>
+        <w:t>J</w:t>
+      </w:r>
+      <w:r>
+        <w:t>ava</w:t>
+      </w:r>
+      <w:r>
+        <w:rPr>
+          <w:rFonts w:hint="eastAsia"/>
+        </w:rPr>
+        <w:t>知识点</w:t>
+      </w:r>
+      <w:r>
+        <w:t>补充</w:t>
+      </w:r>
+      <w:r>
+        <w:rPr>
+          <w:rFonts w:hint="eastAsia"/>
+        </w:rPr>
+        <w:t>（</w:t>
+      </w:r>
+      <w:proofErr w:type="spellStart"/>
+      <w:r>
+        <w:rPr>
+          <w:rFonts w:hint="eastAsia"/>
+        </w:rPr>
+        <w:t>LintCode</w:t>
+      </w:r>
+      <w:proofErr w:type="spellEnd"/>
+      <w:r>
+        <w:rPr>
+          <w:rFonts w:hint="eastAsia"/>
+        </w:rPr>
+        <w:t>）</w:t>
+      </w:r>
+    </w:p>
+    <w:p>
+      <w:pPr>
+        <w:pStyle w:val="2"/>
         <w:numPr>
           <w:ilvl w:val="0"/>
           <w:numId w:val="6"/>
         </w:numPr>
-        <w:ind w:firstLineChars="0"/>
       </w:pPr>
       <w:r>
         <w:t>if</w:t>
@@ -1170,12 +1502,11 @@
     </w:p>
     <w:p>
       <w:pPr>
-        <w:pStyle w:val="a3"/>
+        <w:pStyle w:val="2"/>
         <w:numPr>
           <w:ilvl w:val="0"/>
           <w:numId w:val="6"/>
         </w:numPr>
-        <w:ind w:firstLineChars="0"/>
       </w:pPr>
       <w:r>
         <w:rPr>
@@ -1234,15 +1565,1321 @@
       <w:r>
         <w:t>;</w:t>
       </w:r>
+    </w:p>
+    <w:p>
+      <w:pPr>
+        <w:pStyle w:val="2"/>
+        <w:numPr>
+          <w:ilvl w:val="0"/>
+          <w:numId w:val="6"/>
+        </w:numPr>
+      </w:pPr>
+      <w:proofErr w:type="spellStart"/>
+      <w:r>
+        <w:t>int</w:t>
+      </w:r>
+      <w:proofErr w:type="spellEnd"/>
+      <w:r>
+        <w:rPr>
+          <w:rFonts w:hint="eastAsia"/>
+        </w:rPr>
+        <w:t>转</w:t>
+      </w:r>
+      <w:r>
+        <w:rPr>
+          <w:rFonts w:hint="eastAsia"/>
+        </w:rPr>
+        <w:t>S</w:t>
+      </w:r>
+      <w:r>
+        <w:t>tring</w:t>
+      </w:r>
+      <w:r>
+        <w:rPr>
+          <w:rFonts w:hint="eastAsia"/>
+        </w:rPr>
+        <w:t>，</w:t>
+      </w:r>
+      <w:r>
+        <w:t>再</w:t>
+      </w:r>
+      <w:r>
+        <w:rPr>
+          <w:rFonts w:hint="eastAsia"/>
+        </w:rPr>
+        <w:t>每位</w:t>
+      </w:r>
+      <w:r>
+        <w:t>平方</w:t>
+      </w:r>
+    </w:p>
+    <w:tbl>
+      <w:tblPr>
+        <w:tblStyle w:val="a4"/>
+        <w:tblW w:w="0" w:type="auto"/>
+        <w:jc w:val="center"/>
+        <w:tblBorders>
+          <w:top w:val="none" w:sz="0" w:space="0" w:color="auto"/>
+          <w:left w:val="none" w:sz="0" w:space="0" w:color="auto"/>
+          <w:bottom w:val="none" w:sz="0" w:space="0" w:color="auto"/>
+          <w:right w:val="none" w:sz="0" w:space="0" w:color="auto"/>
+          <w:insideH w:val="none" w:sz="0" w:space="0" w:color="auto"/>
+          <w:insideV w:val="none" w:sz="0" w:space="0" w:color="auto"/>
+        </w:tblBorders>
+        <w:shd w:val="clear" w:color="auto" w:fill="E5E5E5"/>
+        <w:tblLook w:val="04A0" w:firstRow="1" w:lastRow="0" w:firstColumn="1" w:lastColumn="0" w:noHBand="0" w:noVBand="1"/>
+      </w:tblPr>
+      <w:tblGrid>
+        <w:gridCol w:w="316"/>
+        <w:gridCol w:w="9430"/>
+      </w:tblGrid>
+      <w:tr>
+        <w:trPr>
+          <w:jc w:val="center"/>
+        </w:trPr>
+        <w:tc>
+          <w:tcPr>
+            <w:tcW w:w="0" w:type="auto"/>
+            <w:shd w:val="clear" w:color="auto" w:fill="E5E5E5"/>
+          </w:tcPr>
+          <w:p>
+            <w:pPr>
+              <w:spacing w:line="240" w:lineRule="exact"/>
+              <w:jc w:val="center"/>
+            </w:pPr>
+            <w:r>
+              <w:t>1</w:t>
+            </w:r>
+          </w:p>
+          <w:p>
+            <w:pPr>
+              <w:spacing w:line="240" w:lineRule="exact"/>
+              <w:jc w:val="center"/>
+            </w:pPr>
+            <w:r>
+              <w:t>2</w:t>
+            </w:r>
+          </w:p>
+          <w:p>
+            <w:pPr>
+              <w:spacing w:line="240" w:lineRule="exact"/>
+              <w:jc w:val="center"/>
+            </w:pPr>
+            <w:r>
+              <w:t>3</w:t>
+            </w:r>
+          </w:p>
+          <w:p>
+            <w:pPr>
+              <w:spacing w:line="240" w:lineRule="exact"/>
+              <w:jc w:val="center"/>
+            </w:pPr>
+            <w:r>
+              <w:t>4</w:t>
+            </w:r>
+          </w:p>
+          <w:p>
+            <w:pPr>
+              <w:spacing w:line="240" w:lineRule="exact"/>
+              <w:jc w:val="center"/>
+            </w:pPr>
+          </w:p>
+          <w:p>
+            <w:pPr>
+              <w:spacing w:line="240" w:lineRule="exact"/>
+            </w:pPr>
+          </w:p>
+          <w:p>
+            <w:pPr>
+              <w:spacing w:line="240" w:lineRule="exact"/>
+              <w:jc w:val="center"/>
+              <w:rPr>
+                <w:rFonts w:hint="eastAsia"/>
+              </w:rPr>
+            </w:pPr>
+            <w:r>
+              <w:t>5</w:t>
+            </w:r>
+          </w:p>
+        </w:tc>
+        <w:tc>
+          <w:tcPr>
+            <w:tcW w:w="0" w:type="auto"/>
+            <w:shd w:val="clear" w:color="auto" w:fill="E5E5E5"/>
+          </w:tcPr>
+          <w:p>
+            <w:pPr>
+              <w:widowControl/>
+              <w:spacing w:line="240" w:lineRule="exact"/>
+              <w:jc w:val="left"/>
+              <w:rPr>
+                <w:rFonts w:ascii="Consolas" w:hAnsi="Consolas" w:cs="Consolas"/>
+                <w:color w:val="000000"/>
+                <w:kern w:val="0"/>
+                <w:sz w:val="22"/>
+              </w:rPr>
+            </w:pPr>
+            <w:proofErr w:type="spellStart"/>
+            <w:r>
+              <w:rPr>
+                <w:rFonts w:ascii="Consolas" w:hAnsi="Consolas" w:cs="Consolas"/>
+                <w:color w:val="8000FF"/>
+                <w:kern w:val="0"/>
+                <w:sz w:val="22"/>
+              </w:rPr>
+              <w:t>int</w:t>
+            </w:r>
+            <w:proofErr w:type="spellEnd"/>
+            <w:r>
+              <w:rPr>
+                <w:rFonts w:ascii="Consolas" w:hAnsi="Consolas" w:cs="Consolas"/>
+                <w:color w:val="000000"/>
+                <w:kern w:val="0"/>
+                <w:sz w:val="22"/>
+              </w:rPr>
+              <w:t xml:space="preserve"> n </w:t>
+            </w:r>
+            <w:r>
+              <w:rPr>
+                <w:rFonts w:ascii="Consolas" w:hAnsi="Consolas" w:cs="Consolas"/>
+                <w:b/>
+                <w:bCs/>
+                <w:color w:val="000080"/>
+                <w:kern w:val="0"/>
+                <w:sz w:val="22"/>
+              </w:rPr>
+              <w:t>=</w:t>
+            </w:r>
+            <w:r>
+              <w:rPr>
+                <w:rFonts w:ascii="Consolas" w:hAnsi="Consolas" w:cs="Consolas"/>
+                <w:color w:val="000000"/>
+                <w:kern w:val="0"/>
+                <w:sz w:val="22"/>
+              </w:rPr>
+              <w:t xml:space="preserve"> </w:t>
+            </w:r>
+            <w:r>
+              <w:rPr>
+                <w:rFonts w:ascii="Consolas" w:hAnsi="Consolas" w:cs="Consolas"/>
+                <w:color w:val="FF8000"/>
+                <w:kern w:val="0"/>
+                <w:sz w:val="22"/>
+              </w:rPr>
+              <w:t>324</w:t>
+            </w:r>
+            <w:r>
+              <w:rPr>
+                <w:rFonts w:ascii="Consolas" w:hAnsi="Consolas" w:cs="Consolas"/>
+                <w:b/>
+                <w:bCs/>
+                <w:color w:val="000080"/>
+                <w:kern w:val="0"/>
+                <w:sz w:val="22"/>
+              </w:rPr>
+              <w:t>;</w:t>
+            </w:r>
+          </w:p>
+          <w:p>
+            <w:pPr>
+              <w:widowControl/>
+              <w:spacing w:line="240" w:lineRule="exact"/>
+              <w:jc w:val="left"/>
+              <w:rPr>
+                <w:rFonts w:ascii="Consolas" w:hAnsi="Consolas" w:cs="Consolas"/>
+                <w:color w:val="008000"/>
+                <w:kern w:val="0"/>
+                <w:sz w:val="22"/>
+              </w:rPr>
+            </w:pPr>
+            <w:r>
+              <w:rPr>
+                <w:rFonts w:ascii="Consolas" w:hAnsi="Consolas" w:cs="Consolas"/>
+                <w:color w:val="000000"/>
+                <w:kern w:val="0"/>
+                <w:sz w:val="22"/>
+              </w:rPr>
+              <w:t xml:space="preserve">String </w:t>
+            </w:r>
+            <w:proofErr w:type="spellStart"/>
+            <w:r>
+              <w:rPr>
+                <w:rFonts w:ascii="Consolas" w:hAnsi="Consolas" w:cs="Consolas"/>
+                <w:color w:val="000000"/>
+                <w:kern w:val="0"/>
+                <w:sz w:val="22"/>
+              </w:rPr>
+              <w:t>cn</w:t>
+            </w:r>
+            <w:proofErr w:type="spellEnd"/>
+            <w:r>
+              <w:rPr>
+                <w:rFonts w:ascii="Consolas" w:hAnsi="Consolas" w:cs="Consolas"/>
+                <w:color w:val="000000"/>
+                <w:kern w:val="0"/>
+                <w:sz w:val="22"/>
+              </w:rPr>
+              <w:t xml:space="preserve"> </w:t>
+            </w:r>
+            <w:r>
+              <w:rPr>
+                <w:rFonts w:ascii="Consolas" w:hAnsi="Consolas" w:cs="Consolas"/>
+                <w:b/>
+                <w:bCs/>
+                <w:color w:val="000080"/>
+                <w:kern w:val="0"/>
+                <w:sz w:val="22"/>
+              </w:rPr>
+              <w:t>=</w:t>
+            </w:r>
+            <w:r>
+              <w:rPr>
+                <w:rFonts w:ascii="Consolas" w:hAnsi="Consolas" w:cs="Consolas"/>
+                <w:color w:val="000000"/>
+                <w:kern w:val="0"/>
+                <w:sz w:val="22"/>
+              </w:rPr>
+              <w:t xml:space="preserve"> n </w:t>
+            </w:r>
+            <w:r>
+              <w:rPr>
+                <w:rFonts w:ascii="Consolas" w:hAnsi="Consolas" w:cs="Consolas"/>
+                <w:b/>
+                <w:bCs/>
+                <w:color w:val="000080"/>
+                <w:kern w:val="0"/>
+                <w:sz w:val="22"/>
+              </w:rPr>
+              <w:t>+</w:t>
+            </w:r>
+            <w:r>
+              <w:rPr>
+                <w:rFonts w:ascii="Consolas" w:hAnsi="Consolas" w:cs="Consolas"/>
+                <w:color w:val="000000"/>
+                <w:kern w:val="0"/>
+                <w:sz w:val="22"/>
+              </w:rPr>
+              <w:t xml:space="preserve"> </w:t>
+            </w:r>
+            <w:r>
+              <w:rPr>
+                <w:rFonts w:ascii="Consolas" w:hAnsi="Consolas" w:cs="Consolas"/>
+                <w:color w:val="808080"/>
+                <w:kern w:val="0"/>
+                <w:sz w:val="22"/>
+              </w:rPr>
+              <w:t>""</w:t>
+            </w:r>
+            <w:r>
+              <w:rPr>
+                <w:rFonts w:ascii="Consolas" w:hAnsi="Consolas" w:cs="Consolas"/>
+                <w:b/>
+                <w:bCs/>
+                <w:color w:val="000080"/>
+                <w:kern w:val="0"/>
+                <w:sz w:val="22"/>
+              </w:rPr>
+              <w:t>;</w:t>
+            </w:r>
+            <w:r>
+              <w:rPr>
+                <w:rFonts w:ascii="Consolas" w:hAnsi="Consolas" w:cs="Consolas"/>
+                <w:color w:val="000000"/>
+                <w:kern w:val="0"/>
+                <w:sz w:val="22"/>
+              </w:rPr>
+              <w:t xml:space="preserve"> </w:t>
+            </w:r>
+            <w:r>
+              <w:rPr>
+                <w:rFonts w:ascii="Consolas" w:hAnsi="Consolas" w:cs="Consolas"/>
+                <w:color w:val="008000"/>
+                <w:kern w:val="0"/>
+                <w:sz w:val="22"/>
+              </w:rPr>
+              <w:t>//</w:t>
+            </w:r>
+            <w:proofErr w:type="spellStart"/>
+            <w:r>
+              <w:rPr>
+                <w:rFonts w:ascii="Consolas" w:hAnsi="Consolas" w:cs="Consolas"/>
+                <w:color w:val="008000"/>
+                <w:kern w:val="0"/>
+                <w:sz w:val="22"/>
+              </w:rPr>
+              <w:t>int</w:t>
+            </w:r>
+            <w:proofErr w:type="spellEnd"/>
+            <w:r>
+              <w:rPr>
+                <w:rFonts w:ascii="Consolas" w:hAnsi="Consolas" w:cs="Consolas"/>
+                <w:color w:val="008000"/>
+                <w:kern w:val="0"/>
+                <w:sz w:val="22"/>
+              </w:rPr>
+              <w:t>转</w:t>
+            </w:r>
+            <w:r>
+              <w:rPr>
+                <w:rFonts w:ascii="Consolas" w:hAnsi="Consolas" w:cs="Consolas"/>
+                <w:color w:val="008000"/>
+                <w:kern w:val="0"/>
+                <w:sz w:val="22"/>
+              </w:rPr>
+              <w:t>String</w:t>
+            </w:r>
+            <w:r>
+              <w:rPr>
+                <w:rFonts w:ascii="Consolas" w:hAnsi="Consolas" w:cs="Consolas"/>
+                <w:color w:val="008000"/>
+                <w:kern w:val="0"/>
+                <w:sz w:val="22"/>
+              </w:rPr>
+              <w:t>的常用方法</w:t>
+            </w:r>
+          </w:p>
+          <w:p>
+            <w:pPr>
+              <w:widowControl/>
+              <w:spacing w:line="240" w:lineRule="exact"/>
+              <w:jc w:val="left"/>
+              <w:rPr>
+                <w:rFonts w:ascii="Consolas" w:hAnsi="Consolas" w:cs="Consolas"/>
+                <w:color w:val="000000"/>
+                <w:kern w:val="0"/>
+                <w:sz w:val="22"/>
+              </w:rPr>
+            </w:pPr>
+            <w:r>
+              <w:rPr>
+                <w:rFonts w:ascii="Consolas" w:hAnsi="Consolas" w:cs="Consolas"/>
+                <w:b/>
+                <w:bCs/>
+                <w:color w:val="0000FF"/>
+                <w:kern w:val="0"/>
+                <w:sz w:val="22"/>
+              </w:rPr>
+              <w:t>for</w:t>
+            </w:r>
+            <w:r>
+              <w:rPr>
+                <w:rFonts w:ascii="Consolas" w:hAnsi="Consolas" w:cs="Consolas"/>
+                <w:color w:val="000000"/>
+                <w:kern w:val="0"/>
+                <w:sz w:val="22"/>
+              </w:rPr>
+              <w:t xml:space="preserve"> </w:t>
+            </w:r>
+            <w:r>
+              <w:rPr>
+                <w:rFonts w:ascii="Consolas" w:hAnsi="Consolas" w:cs="Consolas"/>
+                <w:b/>
+                <w:bCs/>
+                <w:color w:val="000080"/>
+                <w:kern w:val="0"/>
+                <w:sz w:val="22"/>
+              </w:rPr>
+              <w:t>(</w:t>
+            </w:r>
+            <w:proofErr w:type="spellStart"/>
+            <w:r>
+              <w:rPr>
+                <w:rFonts w:ascii="Consolas" w:hAnsi="Consolas" w:cs="Consolas"/>
+                <w:color w:val="8000FF"/>
+                <w:kern w:val="0"/>
+                <w:sz w:val="22"/>
+              </w:rPr>
+              <w:t>int</w:t>
+            </w:r>
+            <w:proofErr w:type="spellEnd"/>
+            <w:r>
+              <w:rPr>
+                <w:rFonts w:ascii="Consolas" w:hAnsi="Consolas" w:cs="Consolas"/>
+                <w:color w:val="000000"/>
+                <w:kern w:val="0"/>
+                <w:sz w:val="22"/>
+              </w:rPr>
+              <w:t xml:space="preserve"> </w:t>
+            </w:r>
+            <w:proofErr w:type="spellStart"/>
+            <w:r>
+              <w:rPr>
+                <w:rFonts w:ascii="Consolas" w:hAnsi="Consolas" w:cs="Consolas"/>
+                <w:color w:val="000000"/>
+                <w:kern w:val="0"/>
+                <w:sz w:val="22"/>
+              </w:rPr>
+              <w:t>i</w:t>
+            </w:r>
+            <w:proofErr w:type="spellEnd"/>
+            <w:r>
+              <w:rPr>
+                <w:rFonts w:ascii="Consolas" w:hAnsi="Consolas" w:cs="Consolas"/>
+                <w:b/>
+                <w:bCs/>
+                <w:color w:val="000080"/>
+                <w:kern w:val="0"/>
+                <w:sz w:val="22"/>
+              </w:rPr>
+              <w:t>=</w:t>
+            </w:r>
+            <w:r>
+              <w:rPr>
+                <w:rFonts w:ascii="Consolas" w:hAnsi="Consolas" w:cs="Consolas"/>
+                <w:color w:val="FF8000"/>
+                <w:kern w:val="0"/>
+                <w:sz w:val="22"/>
+              </w:rPr>
+              <w:t>0</w:t>
+            </w:r>
+            <w:r>
+              <w:rPr>
+                <w:rFonts w:ascii="Consolas" w:hAnsi="Consolas" w:cs="Consolas"/>
+                <w:b/>
+                <w:bCs/>
+                <w:color w:val="000080"/>
+                <w:kern w:val="0"/>
+                <w:sz w:val="22"/>
+              </w:rPr>
+              <w:t>;</w:t>
+            </w:r>
+            <w:r>
+              <w:rPr>
+                <w:rFonts w:ascii="Consolas" w:hAnsi="Consolas" w:cs="Consolas"/>
+                <w:color w:val="000000"/>
+                <w:kern w:val="0"/>
+                <w:sz w:val="22"/>
+              </w:rPr>
+              <w:t xml:space="preserve"> </w:t>
+            </w:r>
+            <w:proofErr w:type="spellStart"/>
+            <w:r>
+              <w:rPr>
+                <w:rFonts w:ascii="Consolas" w:hAnsi="Consolas" w:cs="Consolas"/>
+                <w:color w:val="000000"/>
+                <w:kern w:val="0"/>
+                <w:sz w:val="22"/>
+              </w:rPr>
+              <w:t>i</w:t>
+            </w:r>
+            <w:proofErr w:type="spellEnd"/>
+            <w:r>
+              <w:rPr>
+                <w:rFonts w:ascii="Consolas" w:hAnsi="Consolas" w:cs="Consolas"/>
+                <w:color w:val="000000"/>
+                <w:kern w:val="0"/>
+                <w:sz w:val="22"/>
+              </w:rPr>
+              <w:t xml:space="preserve"> </w:t>
+            </w:r>
+            <w:r>
+              <w:rPr>
+                <w:rFonts w:ascii="Consolas" w:hAnsi="Consolas" w:cs="Consolas"/>
+                <w:b/>
+                <w:bCs/>
+                <w:color w:val="000080"/>
+                <w:kern w:val="0"/>
+                <w:sz w:val="22"/>
+              </w:rPr>
+              <w:t>&lt;</w:t>
+            </w:r>
+            <w:r>
+              <w:rPr>
+                <w:rFonts w:ascii="Consolas" w:hAnsi="Consolas" w:cs="Consolas"/>
+                <w:color w:val="000000"/>
+                <w:kern w:val="0"/>
+                <w:sz w:val="22"/>
+              </w:rPr>
+              <w:t xml:space="preserve"> </w:t>
+            </w:r>
+            <w:proofErr w:type="spellStart"/>
+            <w:r>
+              <w:rPr>
+                <w:rFonts w:ascii="Consolas" w:hAnsi="Consolas" w:cs="Consolas"/>
+                <w:color w:val="000000"/>
+                <w:kern w:val="0"/>
+                <w:sz w:val="22"/>
+              </w:rPr>
+              <w:t>cn</w:t>
+            </w:r>
+            <w:r>
+              <w:rPr>
+                <w:rFonts w:ascii="Consolas" w:hAnsi="Consolas" w:cs="Consolas"/>
+                <w:b/>
+                <w:bCs/>
+                <w:color w:val="000080"/>
+                <w:kern w:val="0"/>
+                <w:sz w:val="22"/>
+              </w:rPr>
+              <w:t>.</w:t>
+            </w:r>
+            <w:r>
+              <w:rPr>
+                <w:rFonts w:ascii="Consolas" w:hAnsi="Consolas" w:cs="Consolas"/>
+                <w:color w:val="000000"/>
+                <w:kern w:val="0"/>
+                <w:sz w:val="22"/>
+              </w:rPr>
+              <w:t>length</w:t>
+            </w:r>
+            <w:proofErr w:type="spellEnd"/>
+            <w:r>
+              <w:rPr>
+                <w:rFonts w:ascii="Consolas" w:hAnsi="Consolas" w:cs="Consolas"/>
+                <w:b/>
+                <w:bCs/>
+                <w:color w:val="000080"/>
+                <w:kern w:val="0"/>
+                <w:sz w:val="22"/>
+              </w:rPr>
+              <w:t>();</w:t>
+            </w:r>
+            <w:r>
+              <w:rPr>
+                <w:rFonts w:ascii="Consolas" w:hAnsi="Consolas" w:cs="Consolas"/>
+                <w:color w:val="000000"/>
+                <w:kern w:val="0"/>
+                <w:sz w:val="22"/>
+              </w:rPr>
+              <w:t xml:space="preserve"> </w:t>
+            </w:r>
+            <w:proofErr w:type="spellStart"/>
+            <w:r>
+              <w:rPr>
+                <w:rFonts w:ascii="Consolas" w:hAnsi="Consolas" w:cs="Consolas"/>
+                <w:color w:val="000000"/>
+                <w:kern w:val="0"/>
+                <w:sz w:val="22"/>
+              </w:rPr>
+              <w:t>i</w:t>
+            </w:r>
+            <w:proofErr w:type="spellEnd"/>
+            <w:r>
+              <w:rPr>
+                <w:rFonts w:ascii="Consolas" w:hAnsi="Consolas" w:cs="Consolas"/>
+                <w:b/>
+                <w:bCs/>
+                <w:color w:val="000080"/>
+                <w:kern w:val="0"/>
+                <w:sz w:val="22"/>
+              </w:rPr>
+              <w:t>++){</w:t>
+            </w:r>
+          </w:p>
+          <w:p>
+            <w:pPr>
+              <w:widowControl/>
+              <w:spacing w:line="240" w:lineRule="exact"/>
+              <w:jc w:val="left"/>
+              <w:rPr>
+                <w:rFonts w:ascii="Consolas" w:hAnsi="Consolas" w:cs="Consolas"/>
+                <w:color w:val="008000"/>
+                <w:kern w:val="0"/>
+                <w:sz w:val="22"/>
+              </w:rPr>
+            </w:pPr>
+            <w:r>
+              <w:rPr>
+                <w:rFonts w:ascii="Consolas" w:hAnsi="Consolas" w:cs="Consolas"/>
+                <w:color w:val="000000"/>
+                <w:kern w:val="0"/>
+                <w:sz w:val="22"/>
+              </w:rPr>
+              <w:t xml:space="preserve">                m </w:t>
+            </w:r>
+            <w:r>
+              <w:rPr>
+                <w:rFonts w:ascii="Consolas" w:hAnsi="Consolas" w:cs="Consolas"/>
+                <w:b/>
+                <w:bCs/>
+                <w:color w:val="000080"/>
+                <w:kern w:val="0"/>
+                <w:sz w:val="22"/>
+              </w:rPr>
+              <w:t>+=</w:t>
+            </w:r>
+            <w:r>
+              <w:rPr>
+                <w:rFonts w:ascii="Consolas" w:hAnsi="Consolas" w:cs="Consolas"/>
+                <w:color w:val="000000"/>
+                <w:kern w:val="0"/>
+                <w:sz w:val="22"/>
+              </w:rPr>
+              <w:t xml:space="preserve"> </w:t>
+            </w:r>
+            <w:r>
+              <w:rPr>
+                <w:rFonts w:ascii="Consolas" w:hAnsi="Consolas" w:cs="Consolas"/>
+                <w:b/>
+                <w:bCs/>
+                <w:color w:val="000080"/>
+                <w:kern w:val="0"/>
+                <w:sz w:val="22"/>
+              </w:rPr>
+              <w:t>(</w:t>
+            </w:r>
+            <w:r>
+              <w:rPr>
+                <w:rFonts w:ascii="Consolas" w:hAnsi="Consolas" w:cs="Consolas"/>
+                <w:color w:val="000000"/>
+                <w:kern w:val="0"/>
+                <w:sz w:val="22"/>
+              </w:rPr>
+              <w:t>Integer</w:t>
+            </w:r>
+            <w:r>
+              <w:rPr>
+                <w:rFonts w:ascii="Consolas" w:hAnsi="Consolas" w:cs="Consolas"/>
+                <w:b/>
+                <w:bCs/>
+                <w:color w:val="000080"/>
+                <w:kern w:val="0"/>
+                <w:sz w:val="22"/>
+              </w:rPr>
+              <w:t>.</w:t>
+            </w:r>
+            <w:r>
+              <w:rPr>
+                <w:rFonts w:ascii="Consolas" w:hAnsi="Consolas" w:cs="Consolas"/>
+                <w:color w:val="000000"/>
+                <w:kern w:val="0"/>
+                <w:sz w:val="22"/>
+              </w:rPr>
+              <w:t>parseInt</w:t>
+            </w:r>
+            <w:r>
+              <w:rPr>
+                <w:rFonts w:ascii="Consolas" w:hAnsi="Consolas" w:cs="Consolas"/>
+                <w:b/>
+                <w:bCs/>
+                <w:color w:val="000080"/>
+                <w:kern w:val="0"/>
+                <w:sz w:val="22"/>
+              </w:rPr>
+              <w:t>(</w:t>
+            </w:r>
+            <w:r>
+              <w:rPr>
+                <w:rFonts w:ascii="Consolas" w:hAnsi="Consolas" w:cs="Consolas"/>
+                <w:color w:val="000000"/>
+                <w:kern w:val="0"/>
+                <w:sz w:val="22"/>
+              </w:rPr>
+              <w:t>cn</w:t>
+            </w:r>
+            <w:r>
+              <w:rPr>
+                <w:rFonts w:ascii="Consolas" w:hAnsi="Consolas" w:cs="Consolas"/>
+                <w:b/>
+                <w:bCs/>
+                <w:color w:val="000080"/>
+                <w:kern w:val="0"/>
+                <w:sz w:val="22"/>
+              </w:rPr>
+              <w:t>.</w:t>
+            </w:r>
+            <w:r>
+              <w:rPr>
+                <w:rFonts w:ascii="Consolas" w:hAnsi="Consolas" w:cs="Consolas"/>
+                <w:color w:val="000000"/>
+                <w:kern w:val="0"/>
+                <w:sz w:val="22"/>
+              </w:rPr>
+              <w:t>substring</w:t>
+            </w:r>
+            <w:r>
+              <w:rPr>
+                <w:rFonts w:ascii="Consolas" w:hAnsi="Consolas" w:cs="Consolas"/>
+                <w:b/>
+                <w:bCs/>
+                <w:color w:val="000080"/>
+                <w:kern w:val="0"/>
+                <w:sz w:val="22"/>
+              </w:rPr>
+              <w:t>(</w:t>
+            </w:r>
+            <w:r>
+              <w:rPr>
+                <w:rFonts w:ascii="Consolas" w:hAnsi="Consolas" w:cs="Consolas"/>
+                <w:color w:val="000000"/>
+                <w:kern w:val="0"/>
+                <w:sz w:val="22"/>
+              </w:rPr>
+              <w:t>i</w:t>
+            </w:r>
+            <w:r>
+              <w:rPr>
+                <w:rFonts w:ascii="Consolas" w:hAnsi="Consolas" w:cs="Consolas"/>
+                <w:b/>
+                <w:bCs/>
+                <w:color w:val="000080"/>
+                <w:kern w:val="0"/>
+                <w:sz w:val="22"/>
+              </w:rPr>
+              <w:t>,</w:t>
+            </w:r>
+            <w:r>
+              <w:rPr>
+                <w:rFonts w:ascii="Consolas" w:hAnsi="Consolas" w:cs="Consolas"/>
+                <w:color w:val="000000"/>
+                <w:kern w:val="0"/>
+                <w:sz w:val="22"/>
+              </w:rPr>
+              <w:t>i</w:t>
+            </w:r>
+            <w:r>
+              <w:rPr>
+                <w:rFonts w:ascii="Consolas" w:hAnsi="Consolas" w:cs="Consolas"/>
+                <w:b/>
+                <w:bCs/>
+                <w:color w:val="000080"/>
+                <w:kern w:val="0"/>
+                <w:sz w:val="22"/>
+              </w:rPr>
+              <w:t>+</w:t>
+            </w:r>
+            <w:r>
+              <w:rPr>
+                <w:rFonts w:ascii="Consolas" w:hAnsi="Consolas" w:cs="Consolas"/>
+                <w:color w:val="FF8000"/>
+                <w:kern w:val="0"/>
+                <w:sz w:val="22"/>
+              </w:rPr>
+              <w:t>1</w:t>
+            </w:r>
+            <w:r>
+              <w:rPr>
+                <w:rFonts w:ascii="Consolas" w:hAnsi="Consolas" w:cs="Consolas"/>
+                <w:b/>
+                <w:bCs/>
+                <w:color w:val="000080"/>
+                <w:kern w:val="0"/>
+                <w:sz w:val="22"/>
+              </w:rPr>
+              <w:t>)))*(</w:t>
+            </w:r>
+            <w:r>
+              <w:rPr>
+                <w:rFonts w:ascii="Consolas" w:hAnsi="Consolas" w:cs="Consolas"/>
+                <w:color w:val="000000"/>
+                <w:kern w:val="0"/>
+                <w:sz w:val="22"/>
+              </w:rPr>
+              <w:t>Integer</w:t>
+            </w:r>
+            <w:r>
+              <w:rPr>
+                <w:rFonts w:ascii="Consolas" w:hAnsi="Consolas" w:cs="Consolas"/>
+                <w:b/>
+                <w:bCs/>
+                <w:color w:val="000080"/>
+                <w:kern w:val="0"/>
+                <w:sz w:val="22"/>
+              </w:rPr>
+              <w:t>.</w:t>
+            </w:r>
+            <w:r>
+              <w:rPr>
+                <w:rFonts w:ascii="Consolas" w:hAnsi="Consolas" w:cs="Consolas"/>
+                <w:color w:val="000000"/>
+                <w:kern w:val="0"/>
+                <w:sz w:val="22"/>
+              </w:rPr>
+              <w:t>parseInt</w:t>
+            </w:r>
+            <w:r>
+              <w:rPr>
+                <w:rFonts w:ascii="Consolas" w:hAnsi="Consolas" w:cs="Consolas"/>
+                <w:b/>
+                <w:bCs/>
+                <w:color w:val="000080"/>
+                <w:kern w:val="0"/>
+                <w:sz w:val="22"/>
+              </w:rPr>
+              <w:t>(</w:t>
+            </w:r>
+            <w:r>
+              <w:rPr>
+                <w:rFonts w:ascii="Consolas" w:hAnsi="Consolas" w:cs="Consolas"/>
+                <w:color w:val="000000"/>
+                <w:kern w:val="0"/>
+                <w:sz w:val="22"/>
+              </w:rPr>
+              <w:t>cn</w:t>
+            </w:r>
+            <w:r>
+              <w:rPr>
+                <w:rFonts w:ascii="Consolas" w:hAnsi="Consolas" w:cs="Consolas"/>
+                <w:b/>
+                <w:bCs/>
+                <w:color w:val="000080"/>
+                <w:kern w:val="0"/>
+                <w:sz w:val="22"/>
+              </w:rPr>
+              <w:t>.</w:t>
+            </w:r>
+            <w:r>
+              <w:rPr>
+                <w:rFonts w:ascii="Consolas" w:hAnsi="Consolas" w:cs="Consolas"/>
+                <w:color w:val="000000"/>
+                <w:kern w:val="0"/>
+                <w:sz w:val="22"/>
+              </w:rPr>
+              <w:t>substring</w:t>
+            </w:r>
+            <w:r>
+              <w:rPr>
+                <w:rFonts w:ascii="Consolas" w:hAnsi="Consolas" w:cs="Consolas"/>
+                <w:b/>
+                <w:bCs/>
+                <w:color w:val="000080"/>
+                <w:kern w:val="0"/>
+                <w:sz w:val="22"/>
+              </w:rPr>
+              <w:t>(</w:t>
+            </w:r>
+            <w:r>
+              <w:rPr>
+                <w:rFonts w:ascii="Consolas" w:hAnsi="Consolas" w:cs="Consolas"/>
+                <w:color w:val="000000"/>
+                <w:kern w:val="0"/>
+                <w:sz w:val="22"/>
+              </w:rPr>
+              <w:t>i</w:t>
+            </w:r>
+            <w:r>
+              <w:rPr>
+                <w:rFonts w:ascii="Consolas" w:hAnsi="Consolas" w:cs="Consolas"/>
+                <w:b/>
+                <w:bCs/>
+                <w:color w:val="000080"/>
+                <w:kern w:val="0"/>
+                <w:sz w:val="22"/>
+              </w:rPr>
+              <w:t>,</w:t>
+            </w:r>
+            <w:r>
+              <w:rPr>
+                <w:rFonts w:ascii="Consolas" w:hAnsi="Consolas" w:cs="Consolas"/>
+                <w:color w:val="000000"/>
+                <w:kern w:val="0"/>
+                <w:sz w:val="22"/>
+              </w:rPr>
+              <w:t>i</w:t>
+            </w:r>
+            <w:r>
+              <w:rPr>
+                <w:rFonts w:ascii="Consolas" w:hAnsi="Consolas" w:cs="Consolas"/>
+                <w:b/>
+                <w:bCs/>
+                <w:color w:val="000080"/>
+                <w:kern w:val="0"/>
+                <w:sz w:val="22"/>
+              </w:rPr>
+              <w:t>+</w:t>
+            </w:r>
+            <w:r>
+              <w:rPr>
+                <w:rFonts w:ascii="Consolas" w:hAnsi="Consolas" w:cs="Consolas"/>
+                <w:color w:val="FF8000"/>
+                <w:kern w:val="0"/>
+                <w:sz w:val="22"/>
+              </w:rPr>
+              <w:t>1</w:t>
+            </w:r>
+            <w:r>
+              <w:rPr>
+                <w:rFonts w:ascii="Consolas" w:hAnsi="Consolas" w:cs="Consolas"/>
+                <w:b/>
+                <w:bCs/>
+                <w:color w:val="000080"/>
+                <w:kern w:val="0"/>
+                <w:sz w:val="22"/>
+              </w:rPr>
+              <w:t>)));</w:t>
+            </w:r>
+            <w:r>
+              <w:rPr>
+                <w:rFonts w:ascii="Consolas" w:hAnsi="Consolas" w:cs="Consolas"/>
+                <w:color w:val="000000"/>
+                <w:kern w:val="0"/>
+                <w:sz w:val="22"/>
+              </w:rPr>
+              <w:t xml:space="preserve">    </w:t>
+            </w:r>
+            <w:r>
+              <w:rPr>
+                <w:rFonts w:ascii="Consolas" w:hAnsi="Consolas" w:cs="Consolas"/>
+                <w:color w:val="008000"/>
+                <w:kern w:val="0"/>
+                <w:sz w:val="22"/>
+              </w:rPr>
+              <w:t>//Java</w:t>
+            </w:r>
+            <w:r>
+              <w:rPr>
+                <w:rFonts w:ascii="Consolas" w:hAnsi="Consolas" w:cs="Consolas"/>
+                <w:color w:val="008000"/>
+                <w:kern w:val="0"/>
+                <w:sz w:val="22"/>
+              </w:rPr>
+              <w:t>中</w:t>
+            </w:r>
+            <w:r>
+              <w:rPr>
+                <w:rFonts w:ascii="Consolas" w:hAnsi="Consolas" w:cs="Consolas"/>
+                <w:color w:val="008000"/>
+                <w:kern w:val="0"/>
+                <w:sz w:val="22"/>
+              </w:rPr>
+              <w:t>^2</w:t>
+            </w:r>
+            <w:r>
+              <w:rPr>
+                <w:rFonts w:ascii="Consolas" w:hAnsi="Consolas" w:cs="Consolas"/>
+                <w:color w:val="008000"/>
+                <w:kern w:val="0"/>
+                <w:sz w:val="22"/>
+              </w:rPr>
+              <w:t>表示</w:t>
+            </w:r>
+            <w:proofErr w:type="gramStart"/>
+            <w:r>
+              <w:rPr>
+                <w:rFonts w:ascii="Consolas" w:hAnsi="Consolas" w:cs="Consolas"/>
+                <w:color w:val="008000"/>
+                <w:kern w:val="0"/>
+                <w:sz w:val="22"/>
+              </w:rPr>
+              <w:t>亦或</w:t>
+            </w:r>
+            <w:proofErr w:type="gramEnd"/>
+            <w:r>
+              <w:rPr>
+                <w:rFonts w:ascii="Consolas" w:hAnsi="Consolas" w:cs="Consolas"/>
+                <w:color w:val="008000"/>
+                <w:kern w:val="0"/>
+                <w:sz w:val="22"/>
+              </w:rPr>
+              <w:t>，而不是平方</w:t>
+            </w:r>
+          </w:p>
+          <w:p>
+            <w:pPr>
+              <w:widowControl/>
+              <w:spacing w:line="240" w:lineRule="exact"/>
+              <w:jc w:val="left"/>
+              <w:rPr>
+                <w:rFonts w:ascii="宋体" w:hAnsi="宋体" w:cs="宋体" w:hint="eastAsia"/>
+                <w:kern w:val="0"/>
+                <w:sz w:val="24"/>
+                <w:szCs w:val="24"/>
+              </w:rPr>
+            </w:pPr>
+            <w:r>
+              <w:rPr>
+                <w:rFonts w:ascii="Consolas" w:hAnsi="Consolas" w:cs="Consolas"/>
+                <w:color w:val="000000"/>
+                <w:kern w:val="0"/>
+                <w:sz w:val="22"/>
+              </w:rPr>
+              <w:t xml:space="preserve">                </w:t>
+            </w:r>
+            <w:r>
+              <w:rPr>
+                <w:rFonts w:ascii="Consolas" w:hAnsi="Consolas" w:cs="Consolas"/>
+                <w:b/>
+                <w:bCs/>
+                <w:color w:val="000080"/>
+                <w:kern w:val="0"/>
+                <w:sz w:val="22"/>
+              </w:rPr>
+              <w:t>}</w:t>
+            </w:r>
+          </w:p>
+        </w:tc>
+      </w:tr>
+    </w:tbl>
+    <w:p>
+      <w:r>
+        <w:rPr>
+          <w:rFonts w:hint="eastAsia"/>
+        </w:rPr>
+        <w:t>次方</w:t>
+      </w:r>
+      <w:r>
+        <w:t>：</w:t>
+      </w:r>
+    </w:p>
+    <w:p>
+      <w:pPr>
+        <w:rPr>
+          <w:rFonts w:hint="eastAsia"/>
+        </w:rPr>
+      </w:pPr>
+      <w:proofErr w:type="gramStart"/>
+      <w:r>
+        <w:t>i</w:t>
+      </w:r>
+      <w:r>
+        <w:rPr>
+          <w:rFonts w:hint="eastAsia"/>
+        </w:rPr>
+        <w:t>mport</w:t>
+      </w:r>
+      <w:proofErr w:type="gramEnd"/>
+      <w:r>
+        <w:rPr>
+          <w:rFonts w:hint="eastAsia"/>
+        </w:rPr>
+        <w:t xml:space="preserve"> </w:t>
+      </w:r>
+      <w:proofErr w:type="spellStart"/>
+      <w:r>
+        <w:t>java.lang.Math</w:t>
+      </w:r>
+      <w:proofErr w:type="spellEnd"/>
+      <w:r>
+        <w:t>;</w:t>
+      </w:r>
+    </w:p>
+    <w:p>
+      <w:proofErr w:type="spellStart"/>
+      <w:r>
+        <w:rPr>
+          <w:rFonts w:hint="eastAsia"/>
+        </w:rPr>
+        <w:t>Math.pow</w:t>
+      </w:r>
+      <w:proofErr w:type="spellEnd"/>
+      <w:r>
+        <w:rPr>
+          <w:rFonts w:hint="eastAsia"/>
+        </w:rPr>
+        <w:t xml:space="preserve">(double </w:t>
+      </w:r>
+      <w:proofErr w:type="spellStart"/>
+      <w:r>
+        <w:rPr>
+          <w:rFonts w:hint="eastAsia"/>
+        </w:rPr>
+        <w:t>a,double</w:t>
+      </w:r>
+      <w:proofErr w:type="spellEnd"/>
+      <w:r>
+        <w:rPr>
+          <w:rFonts w:hint="eastAsia"/>
+        </w:rPr>
+        <w:t xml:space="preserve"> b) </w:t>
+      </w:r>
+      <w:r>
+        <w:rPr>
+          <w:rFonts w:hint="eastAsia"/>
+        </w:rPr>
+        <w:t>返回第一个参数的第二个参数次</w:t>
+      </w:r>
+      <w:proofErr w:type="gramStart"/>
+      <w:r>
+        <w:rPr>
+          <w:rFonts w:hint="eastAsia"/>
+        </w:rPr>
+        <w:t>幂</w:t>
+      </w:r>
+      <w:proofErr w:type="gramEnd"/>
+      <w:r>
+        <w:rPr>
+          <w:rFonts w:hint="eastAsia"/>
+        </w:rPr>
+        <w:t>的值。</w:t>
+      </w:r>
+    </w:p>
+    <w:p>
+      <w:pPr>
+        <w:pStyle w:val="2"/>
+        <w:numPr>
+          <w:ilvl w:val="0"/>
+          <w:numId w:val="6"/>
+        </w:numPr>
+      </w:pPr>
+      <w:r>
+        <w:t>String</w:t>
+      </w:r>
+      <w:r>
+        <w:rPr>
+          <w:rFonts w:hint="eastAsia"/>
+        </w:rPr>
+        <w:t>和</w:t>
+      </w:r>
+      <w:r>
+        <w:rPr>
+          <w:rFonts w:hint="eastAsia"/>
+        </w:rPr>
+        <w:t>char[]</w:t>
+      </w:r>
+      <w:r>
+        <w:rPr>
+          <w:rFonts w:hint="eastAsia"/>
+        </w:rPr>
+        <w:t>的</w:t>
+      </w:r>
+      <w:r>
+        <w:t>长度</w:t>
+      </w:r>
+    </w:p>
+    <w:p>
+      <w:r>
+        <w:rPr>
+          <w:rFonts w:hint="eastAsia"/>
+        </w:rPr>
+        <w:t>S</w:t>
+      </w:r>
+      <w:r>
+        <w:t>tring .</w:t>
+      </w:r>
+      <w:proofErr w:type="gramStart"/>
+      <w:r>
+        <w:t>length</w:t>
+      </w:r>
+      <w:r>
+        <w:rPr>
+          <w:b/>
+        </w:rPr>
+        <w:t>(</w:t>
+      </w:r>
+      <w:proofErr w:type="gramEnd"/>
+      <w:r>
+        <w:rPr>
+          <w:b/>
+        </w:rPr>
+        <w:t>)</w:t>
+      </w:r>
+      <w:r>
+        <w:t>;</w:t>
+      </w:r>
+    </w:p>
+    <w:p>
+      <w:pPr>
+        <w:rPr>
+          <w:rFonts w:hint="eastAsia"/>
+        </w:rPr>
+      </w:pPr>
+      <w:proofErr w:type="gramStart"/>
+      <w:r>
+        <w:t>char[</w:t>
+      </w:r>
+      <w:proofErr w:type="gramEnd"/>
+      <w:r>
+        <w:t>] .length;</w:t>
+      </w:r>
+    </w:p>
+    <w:p/>
+    <w:p/>
+    <w:p>
+      <w:pPr>
+        <w:rPr>
+          <w:rFonts w:hint="eastAsia"/>
+        </w:rPr>
+      </w:pPr>
+    </w:p>
+    <w:p>
+      <w:pPr>
+        <w:rPr>
+          <w:rFonts w:hint="eastAsia"/>
+        </w:rPr>
+      </w:pPr>
     </w:p>
     <w:sectPr>
       <w:pgSz w:w="11906" w:h="16838"/>
-      <w:pgMar w:top="1440" w:right="1800" w:bottom="1440" w:left="1800" w:header="851" w:footer="992" w:gutter="0"/>
+      <w:pgMar w:top="1440" w:right="1080" w:bottom="1440" w:left="1080" w:header="851" w:footer="992" w:gutter="0"/>
       <w:cols w:space="425"/>
       <w:docGrid w:type="lines" w:linePitch="312"/>
     </w:sectPr>
   </w:body>
 </w:document>
+</file>
+
+<file path=word/endnotes.xml><?xml version="1.0" encoding="utf-8"?>
+<w:endnotes xmlns:wpc="http://schemas.microsoft.com/office/word/2010/wordprocessingCanvas" xmlns:cx="http://schemas.microsoft.com/office/drawing/2014/chartex" xmlns:cx1="http://schemas.microsoft.com/office/drawing/2015/9/8/chartex" xmlns:mc="http://schemas.openxmlformats.org/markup-compatibility/2006" xmlns:o="urn:schemas-microsoft-com:office:office" xmlns:r="http://schemas.openxmlformats.org/officeDocument/2006/relationships" xmlns:m="http://schemas.openxmlformats.org/officeDocument/2006/math" xmlns:v="urn:schemas-microsoft-com:vml" xmlns:wp14="http://schemas.microsoft.com/office/word/2010/wordprocessingDrawing" xmlns:wp="http://schemas.openxmlformats.org/drawingml/2006/wordprocessingDrawing" xmlns:w10="urn:schemas-microsoft-com:office:word" xmlns:w="http://schemas.openxmlformats.org/wordprocessingml/2006/main" xmlns:w14="http://schemas.microsoft.com/office/word/2010/wordml" xmlns:w15="http://schemas.microsoft.com/office/word/2012/wordml" xmlns:w16se="http://schemas.microsoft.com/office/word/2015/wordml/symex" xmlns:wpg="http://schemas.microsoft.com/office/word/2010/wordprocessingGroup" xmlns:wpi="http://schemas.microsoft.com/office/word/2010/wordprocessingInk" xmlns:wne="http://schemas.microsoft.com/office/word/2006/wordml" xmlns:wps="http://schemas.microsoft.com/office/word/2010/wordprocessingShape" mc:Ignorable="w14 w15 w16se wp14">
+  <w:endnote w:type="separator" w:id="-1">
+    <w:p>
+      <w:r>
+        <w:separator/>
+      </w:r>
+    </w:p>
+  </w:endnote>
+  <w:endnote w:type="continuationSeparator" w:id="0">
+    <w:p>
+      <w:r>
+        <w:continuationSeparator/>
+      </w:r>
+    </w:p>
+  </w:endnote>
+</w:endnotes>
+</file>
+
+<file path=word/footer1.xml><?xml version="1.0" encoding="utf-8"?>
+<w:ftr xmlns:wpc="http://schemas.microsoft.com/office/word/2010/wordprocessingCanvas" xmlns:cx="http://schemas.microsoft.com/office/drawing/2014/chartex" xmlns:cx1="http://schemas.microsoft.com/office/drawing/2015/9/8/chartex" xmlns:mc="http://schemas.openxmlformats.org/markup-compatibility/2006" xmlns:o="urn:schemas-microsoft-com:office:office" xmlns:r="http://schemas.openxmlformats.org/officeDocument/2006/relationships" xmlns:m="http://schemas.openxmlformats.org/officeDocument/2006/math" xmlns:v="urn:schemas-microsoft-com:vml" xmlns:wp14="http://schemas.microsoft.com/office/word/2010/wordprocessingDrawing" xmlns:wp="http://schemas.openxmlformats.org/drawingml/2006/wordprocessingDrawing" xmlns:w10="urn:schemas-microsoft-com:office:word" xmlns:w="http://schemas.openxmlformats.org/wordprocessingml/2006/main" xmlns:w14="http://schemas.microsoft.com/office/word/2010/wordml" xmlns:w15="http://schemas.microsoft.com/office/word/2012/wordml" xmlns:w16se="http://schemas.microsoft.com/office/word/2015/wordml/symex" xmlns:wpg="http://schemas.microsoft.com/office/word/2010/wordprocessingGroup" xmlns:wpi="http://schemas.microsoft.com/office/word/2010/wordprocessingInk" xmlns:wne="http://schemas.microsoft.com/office/word/2006/wordml" xmlns:wps="http://schemas.microsoft.com/office/word/2010/wordprocessingShape" mc:Ignorable="w14 w15 w16se wp14">
+  <w:sdt>
+    <w:sdtPr>
+      <w:id w:val="1057361557"/>
+      <w:docPartObj>
+        <w:docPartGallery w:val="Page Numbers (Bottom of Page)"/>
+        <w:docPartUnique/>
+      </w:docPartObj>
+    </w:sdtPr>
+    <w:sdtContent>
+      <w:p>
+        <w:pPr>
+          <w:pStyle w:val="a7"/>
+          <w:jc w:val="center"/>
+        </w:pPr>
+        <w:r>
+          <w:fldChar w:fldCharType="begin"/>
+        </w:r>
+        <w:r>
+          <w:instrText>PAGE   \* MERGEFORMAT</w:instrText>
+        </w:r>
+        <w:r>
+          <w:fldChar w:fldCharType="separate"/>
+        </w:r>
+        <w:r>
+          <w:rPr>
+            <w:noProof/>
+            <w:lang w:val="zh-CN"/>
+          </w:rPr>
+          <w:t>3</w:t>
+        </w:r>
+        <w:r>
+          <w:fldChar w:fldCharType="end"/>
+        </w:r>
+      </w:p>
+    </w:sdtContent>
+  </w:sdt>
+  <w:p>
+    <w:pPr>
+      <w:pStyle w:val="a7"/>
+    </w:pPr>
+  </w:p>
+</w:ftr>
+</file>
+
+<file path=word/footnotes.xml><?xml version="1.0" encoding="utf-8"?>
+<w:footnotes xmlns:wpc="http://schemas.microsoft.com/office/word/2010/wordprocessingCanvas" xmlns:cx="http://schemas.microsoft.com/office/drawing/2014/chartex" xmlns:cx1="http://schemas.microsoft.com/office/drawing/2015/9/8/chartex" xmlns:mc="http://schemas.openxmlformats.org/markup-compatibility/2006" xmlns:o="urn:schemas-microsoft-com:office:office" xmlns:r="http://schemas.openxmlformats.org/officeDocument/2006/relationships" xmlns:m="http://schemas.openxmlformats.org/officeDocument/2006/math" xmlns:v="urn:schemas-microsoft-com:vml" xmlns:wp14="http://schemas.microsoft.com/office/word/2010/wordprocessingDrawing" xmlns:wp="http://schemas.openxmlformats.org/drawingml/2006/wordprocessingDrawing" xmlns:w10="urn:schemas-microsoft-com:office:word" xmlns:w="http://schemas.openxmlformats.org/wordprocessingml/2006/main" xmlns:w14="http://schemas.microsoft.com/office/word/2010/wordml" xmlns:w15="http://schemas.microsoft.com/office/word/2012/wordml" xmlns:w16se="http://schemas.microsoft.com/office/word/2015/wordml/symex" xmlns:wpg="http://schemas.microsoft.com/office/word/2010/wordprocessingGroup" xmlns:wpi="http://schemas.microsoft.com/office/word/2010/wordprocessingInk" xmlns:wne="http://schemas.microsoft.com/office/word/2006/wordml" xmlns:wps="http://schemas.microsoft.com/office/word/2010/wordprocessingShape" mc:Ignorable="w14 w15 w16se wp14">
+  <w:footnote w:type="separator" w:id="-1">
+    <w:p>
+      <w:r>
+        <w:separator/>
+      </w:r>
+    </w:p>
+  </w:footnote>
+  <w:footnote w:type="continuationSeparator" w:id="0">
+    <w:p>
+      <w:r>
+        <w:continuationSeparator/>
+      </w:r>
+    </w:p>
+  </w:footnote>
+</w:footnotes>
 </file>
 
 <file path=word/numbering.xml><?xml version="1.0" encoding="utf-8"?>
@@ -1509,6 +3146,95 @@
     </w:lvl>
   </w:abstractNum>
   <w:abstractNum w:abstractNumId="3" w15:restartNumberingAfterBreak="0">
+    <w:nsid w:val="3F025E64"/>
+    <w:multiLevelType w:val="hybridMultilevel"/>
+    <w:tmpl w:val="CF0E07FA"/>
+    <w:lvl w:ilvl="0" w:tplc="22080234">
+      <w:start w:val="1"/>
+      <w:numFmt w:val="decimal"/>
+      <w:lvlText w:val="1.%1"/>
+      <w:lvlJc w:val="left"/>
+      <w:pPr>
+        <w:ind w:left="840" w:hanging="420"/>
+      </w:pPr>
+      <w:rPr>
+        <w:rFonts w:hint="eastAsia"/>
+      </w:rPr>
+    </w:lvl>
+    <w:lvl w:ilvl="1" w:tplc="04090019" w:tentative="1">
+      <w:start w:val="1"/>
+      <w:numFmt w:val="lowerLetter"/>
+      <w:lvlText w:val="%2)"/>
+      <w:lvlJc w:val="left"/>
+      <w:pPr>
+        <w:ind w:left="1260" w:hanging="420"/>
+      </w:pPr>
+    </w:lvl>
+    <w:lvl w:ilvl="2" w:tplc="0409001B" w:tentative="1">
+      <w:start w:val="1"/>
+      <w:numFmt w:val="lowerRoman"/>
+      <w:lvlText w:val="%3."/>
+      <w:lvlJc w:val="right"/>
+      <w:pPr>
+        <w:ind w:left="1680" w:hanging="420"/>
+      </w:pPr>
+    </w:lvl>
+    <w:lvl w:ilvl="3" w:tplc="0409000F" w:tentative="1">
+      <w:start w:val="1"/>
+      <w:numFmt w:val="decimal"/>
+      <w:lvlText w:val="%4."/>
+      <w:lvlJc w:val="left"/>
+      <w:pPr>
+        <w:ind w:left="2100" w:hanging="420"/>
+      </w:pPr>
+    </w:lvl>
+    <w:lvl w:ilvl="4" w:tplc="04090019" w:tentative="1">
+      <w:start w:val="1"/>
+      <w:numFmt w:val="lowerLetter"/>
+      <w:lvlText w:val="%5)"/>
+      <w:lvlJc w:val="left"/>
+      <w:pPr>
+        <w:ind w:left="2520" w:hanging="420"/>
+      </w:pPr>
+    </w:lvl>
+    <w:lvl w:ilvl="5" w:tplc="0409001B" w:tentative="1">
+      <w:start w:val="1"/>
+      <w:numFmt w:val="lowerRoman"/>
+      <w:lvlText w:val="%6."/>
+      <w:lvlJc w:val="right"/>
+      <w:pPr>
+        <w:ind w:left="2940" w:hanging="420"/>
+      </w:pPr>
+    </w:lvl>
+    <w:lvl w:ilvl="6" w:tplc="0409000F" w:tentative="1">
+      <w:start w:val="1"/>
+      <w:numFmt w:val="decimal"/>
+      <w:lvlText w:val="%7."/>
+      <w:lvlJc w:val="left"/>
+      <w:pPr>
+        <w:ind w:left="3360" w:hanging="420"/>
+      </w:pPr>
+    </w:lvl>
+    <w:lvl w:ilvl="7" w:tplc="04090019" w:tentative="1">
+      <w:start w:val="1"/>
+      <w:numFmt w:val="lowerLetter"/>
+      <w:lvlText w:val="%8)"/>
+      <w:lvlJc w:val="left"/>
+      <w:pPr>
+        <w:ind w:left="3780" w:hanging="420"/>
+      </w:pPr>
+    </w:lvl>
+    <w:lvl w:ilvl="8" w:tplc="0409001B" w:tentative="1">
+      <w:start w:val="1"/>
+      <w:numFmt w:val="lowerRoman"/>
+      <w:lvlText w:val="%9."/>
+      <w:lvlJc w:val="right"/>
+      <w:pPr>
+        <w:ind w:left="4200" w:hanging="420"/>
+      </w:pPr>
+    </w:lvl>
+  </w:abstractNum>
+  <w:abstractNum w:abstractNumId="4" w15:restartNumberingAfterBreak="0">
     <w:nsid w:val="46F4415C"/>
     <w:multiLevelType w:val="hybridMultilevel"/>
     <w:tmpl w:val="6E4E4342"/>
@@ -1597,10 +3323,10 @@
       </w:pPr>
     </w:lvl>
   </w:abstractNum>
-  <w:abstractNum w:abstractNumId="4" w15:restartNumberingAfterBreak="0">
+  <w:abstractNum w:abstractNumId="5" w15:restartNumberingAfterBreak="0">
     <w:nsid w:val="51CB1D42"/>
     <w:multiLevelType w:val="hybridMultilevel"/>
-    <w:tmpl w:val="F348C846"/>
+    <w:tmpl w:val="C186A774"/>
     <w:lvl w:ilvl="0" w:tplc="04090013">
       <w:start w:val="1"/>
       <w:numFmt w:val="chineseCountingThousand"/>
@@ -1683,7 +3409,7 @@
       </w:pPr>
     </w:lvl>
   </w:abstractNum>
-  <w:abstractNum w:abstractNumId="5" w15:restartNumberingAfterBreak="0">
+  <w:abstractNum w:abstractNumId="6" w15:restartNumberingAfterBreak="0">
     <w:nsid w:val="52B95B06"/>
     <w:multiLevelType w:val="hybridMultilevel"/>
     <w:tmpl w:val="614872B0"/>
@@ -1769,10 +3495,96 @@
       </w:pPr>
     </w:lvl>
   </w:abstractNum>
-  <w:abstractNum w:abstractNumId="6" w15:restartNumberingAfterBreak="0">
+  <w:abstractNum w:abstractNumId="7" w15:restartNumberingAfterBreak="0">
     <w:nsid w:val="55E90F92"/>
     <w:multiLevelType w:val="hybridMultilevel"/>
     <w:tmpl w:val="30569CD4"/>
+    <w:lvl w:ilvl="0" w:tplc="04090013">
+      <w:start w:val="1"/>
+      <w:numFmt w:val="chineseCountingThousand"/>
+      <w:lvlText w:val="%1、"/>
+      <w:lvlJc w:val="left"/>
+      <w:pPr>
+        <w:ind w:left="420" w:hanging="420"/>
+      </w:pPr>
+    </w:lvl>
+    <w:lvl w:ilvl="1" w:tplc="04090019" w:tentative="1">
+      <w:start w:val="1"/>
+      <w:numFmt w:val="lowerLetter"/>
+      <w:lvlText w:val="%2)"/>
+      <w:lvlJc w:val="left"/>
+      <w:pPr>
+        <w:ind w:left="840" w:hanging="420"/>
+      </w:pPr>
+    </w:lvl>
+    <w:lvl w:ilvl="2" w:tplc="0409001B" w:tentative="1">
+      <w:start w:val="1"/>
+      <w:numFmt w:val="lowerRoman"/>
+      <w:lvlText w:val="%3."/>
+      <w:lvlJc w:val="right"/>
+      <w:pPr>
+        <w:ind w:left="1260" w:hanging="420"/>
+      </w:pPr>
+    </w:lvl>
+    <w:lvl w:ilvl="3" w:tplc="0409000F" w:tentative="1">
+      <w:start w:val="1"/>
+      <w:numFmt w:val="decimal"/>
+      <w:lvlText w:val="%4."/>
+      <w:lvlJc w:val="left"/>
+      <w:pPr>
+        <w:ind w:left="1680" w:hanging="420"/>
+      </w:pPr>
+    </w:lvl>
+    <w:lvl w:ilvl="4" w:tplc="04090019" w:tentative="1">
+      <w:start w:val="1"/>
+      <w:numFmt w:val="lowerLetter"/>
+      <w:lvlText w:val="%5)"/>
+      <w:lvlJc w:val="left"/>
+      <w:pPr>
+        <w:ind w:left="2100" w:hanging="420"/>
+      </w:pPr>
+    </w:lvl>
+    <w:lvl w:ilvl="5" w:tplc="0409001B" w:tentative="1">
+      <w:start w:val="1"/>
+      <w:numFmt w:val="lowerRoman"/>
+      <w:lvlText w:val="%6."/>
+      <w:lvlJc w:val="right"/>
+      <w:pPr>
+        <w:ind w:left="2520" w:hanging="420"/>
+      </w:pPr>
+    </w:lvl>
+    <w:lvl w:ilvl="6" w:tplc="0409000F" w:tentative="1">
+      <w:start w:val="1"/>
+      <w:numFmt w:val="decimal"/>
+      <w:lvlText w:val="%7."/>
+      <w:lvlJc w:val="left"/>
+      <w:pPr>
+        <w:ind w:left="2940" w:hanging="420"/>
+      </w:pPr>
+    </w:lvl>
+    <w:lvl w:ilvl="7" w:tplc="04090019" w:tentative="1">
+      <w:start w:val="1"/>
+      <w:numFmt w:val="lowerLetter"/>
+      <w:lvlText w:val="%8)"/>
+      <w:lvlJc w:val="left"/>
+      <w:pPr>
+        <w:ind w:left="3360" w:hanging="420"/>
+      </w:pPr>
+    </w:lvl>
+    <w:lvl w:ilvl="8" w:tplc="0409001B" w:tentative="1">
+      <w:start w:val="1"/>
+      <w:numFmt w:val="lowerRoman"/>
+      <w:lvlText w:val="%9."/>
+      <w:lvlJc w:val="right"/>
+      <w:pPr>
+        <w:ind w:left="3780" w:hanging="420"/>
+      </w:pPr>
+    </w:lvl>
+  </w:abstractNum>
+  <w:abstractNum w:abstractNumId="8" w15:restartNumberingAfterBreak="0">
+    <w:nsid w:val="5CCF3844"/>
+    <w:multiLevelType w:val="hybridMultilevel"/>
+    <w:tmpl w:val="9AA8A9AE"/>
     <w:lvl w:ilvl="0" w:tplc="04090013">
       <w:start w:val="1"/>
       <w:numFmt w:val="chineseCountingThousand"/>
@@ -1859,22 +3671,28 @@
     <w:abstractNumId w:val="1"/>
   </w:num>
   <w:num w:numId="2">
-    <w:abstractNumId w:val="6"/>
+    <w:abstractNumId w:val="7"/>
   </w:num>
   <w:num w:numId="3">
-    <w:abstractNumId w:val="3"/>
+    <w:abstractNumId w:val="4"/>
   </w:num>
   <w:num w:numId="4">
     <w:abstractNumId w:val="0"/>
   </w:num>
   <w:num w:numId="5">
-    <w:abstractNumId w:val="5"/>
+    <w:abstractNumId w:val="6"/>
   </w:num>
   <w:num w:numId="6">
-    <w:abstractNumId w:val="4"/>
+    <w:abstractNumId w:val="5"/>
   </w:num>
   <w:num w:numId="7">
     <w:abstractNumId w:val="2"/>
+  </w:num>
+  <w:num w:numId="8">
+    <w:abstractNumId w:val="8"/>
+  </w:num>
+  <w:num w:numId="9">
+    <w:abstractNumId w:val="3"/>
   </w:num>
 </w:numbering>
 </file>
@@ -2281,7 +4099,7 @@
     <w:link w:val="10"/>
     <w:uiPriority w:val="9"/>
     <w:qFormat/>
-    <w:rsid w:val="008D000B"/>
+    <w:rsid w:val="00DC21DD"/>
     <w:pPr>
       <w:keepNext/>
       <w:keepLines/>
@@ -2292,7 +4110,7 @@
       <w:b/>
       <w:bCs/>
       <w:kern w:val="44"/>
-      <w:sz w:val="36"/>
+      <w:sz w:val="30"/>
       <w:szCs w:val="44"/>
     </w:rPr>
   </w:style>
@@ -2304,7 +4122,7 @@
     <w:uiPriority w:val="9"/>
     <w:unhideWhenUsed/>
     <w:qFormat/>
-    <w:rsid w:val="008D000B"/>
+    <w:rsid w:val="00DC21DD"/>
     <w:pPr>
       <w:keepNext/>
       <w:keepLines/>
@@ -2315,7 +4133,7 @@
       <w:rFonts w:cstheme="majorBidi"/>
       <w:b/>
       <w:bCs/>
-      <w:sz w:val="32"/>
+      <w:sz w:val="28"/>
       <w:szCs w:val="32"/>
     </w:rPr>
   </w:style>
@@ -2327,7 +4145,7 @@
     <w:uiPriority w:val="9"/>
     <w:unhideWhenUsed/>
     <w:qFormat/>
-    <w:rsid w:val="008D000B"/>
+    <w:rsid w:val="00DC21DD"/>
     <w:pPr>
       <w:keepNext/>
       <w:keepLines/>
@@ -2337,8 +4155,31 @@
     <w:rPr>
       <w:b/>
       <w:bCs/>
-      <w:sz w:val="30"/>
+      <w:sz w:val="24"/>
       <w:szCs w:val="32"/>
+    </w:rPr>
+  </w:style>
+  <w:style w:type="paragraph" w:styleId="4">
+    <w:name w:val="heading 4"/>
+    <w:basedOn w:val="a"/>
+    <w:next w:val="a"/>
+    <w:link w:val="40"/>
+    <w:uiPriority w:val="9"/>
+    <w:semiHidden/>
+    <w:unhideWhenUsed/>
+    <w:qFormat/>
+    <w:rsid w:val="00DC21DD"/>
+    <w:pPr>
+      <w:keepNext/>
+      <w:keepLines/>
+      <w:spacing w:before="280" w:after="290" w:line="376" w:lineRule="auto"/>
+      <w:outlineLvl w:val="3"/>
+    </w:pPr>
+    <w:rPr>
+      <w:rFonts w:asciiTheme="majorHAnsi" w:eastAsiaTheme="majorEastAsia" w:hAnsiTheme="majorHAnsi" w:cstheme="majorBidi"/>
+      <w:b/>
+      <w:bCs/>
+      <w:szCs w:val="28"/>
     </w:rPr>
   </w:style>
   <w:style w:type="character" w:default="1" w:styleId="a0">
@@ -2373,12 +4214,12 @@
     <w:basedOn w:val="a0"/>
     <w:link w:val="2"/>
     <w:uiPriority w:val="9"/>
-    <w:rsid w:val="008D000B"/>
+    <w:rsid w:val="00DC21DD"/>
     <w:rPr>
       <w:rFonts w:cstheme="majorBidi"/>
       <w:b/>
       <w:bCs/>
-      <w:sz w:val="32"/>
+      <w:sz w:val="28"/>
       <w:szCs w:val="32"/>
     </w:rPr>
   </w:style>
@@ -2387,12 +4228,12 @@
     <w:basedOn w:val="a0"/>
     <w:link w:val="1"/>
     <w:uiPriority w:val="9"/>
-    <w:rsid w:val="008D000B"/>
+    <w:rsid w:val="00DC21DD"/>
     <w:rPr>
       <w:b/>
       <w:bCs/>
       <w:kern w:val="44"/>
-      <w:sz w:val="36"/>
+      <w:sz w:val="30"/>
       <w:szCs w:val="44"/>
     </w:rPr>
   </w:style>
@@ -2401,11 +4242,11 @@
     <w:basedOn w:val="a0"/>
     <w:link w:val="3"/>
     <w:uiPriority w:val="9"/>
-    <w:rsid w:val="008D000B"/>
+    <w:rsid w:val="00DC21DD"/>
     <w:rPr>
       <w:b/>
       <w:bCs/>
-      <w:sz w:val="30"/>
+      <w:sz w:val="24"/>
       <w:szCs w:val="32"/>
     </w:rPr>
   </w:style>
@@ -2418,6 +4259,193 @@
     <w:pPr>
       <w:ind w:firstLineChars="200" w:firstLine="420"/>
     </w:pPr>
+  </w:style>
+  <w:style w:type="table" w:styleId="a4">
+    <w:name w:val="Table Grid"/>
+    <w:basedOn w:val="a1"/>
+    <w:uiPriority w:val="39"/>
+    <w:rsid w:val="00C14F05"/>
+    <w:tblPr>
+      <w:tblBorders>
+        <w:top w:val="single" w:sz="4" w:space="0" w:color="auto"/>
+        <w:left w:val="single" w:sz="4" w:space="0" w:color="auto"/>
+        <w:bottom w:val="single" w:sz="4" w:space="0" w:color="auto"/>
+        <w:right w:val="single" w:sz="4" w:space="0" w:color="auto"/>
+        <w:insideH w:val="single" w:sz="4" w:space="0" w:color="auto"/>
+        <w:insideV w:val="single" w:sz="4" w:space="0" w:color="auto"/>
+      </w:tblBorders>
+    </w:tblPr>
+  </w:style>
+  <w:style w:type="character" w:customStyle="1" w:styleId="sc161">
+    <w:name w:val="sc161"/>
+    <w:basedOn w:val="a0"/>
+    <w:rsid w:val="00FE68FE"/>
+    <w:rPr>
+      <w:rFonts w:ascii="Consolas" w:hAnsi="Consolas" w:cs="Consolas" w:hint="default"/>
+      <w:color w:val="8000FF"/>
+      <w:sz w:val="22"/>
+      <w:szCs w:val="22"/>
+    </w:rPr>
+  </w:style>
+  <w:style w:type="character" w:customStyle="1" w:styleId="sc0">
+    <w:name w:val="sc0"/>
+    <w:basedOn w:val="a0"/>
+    <w:rsid w:val="00FE68FE"/>
+    <w:rPr>
+      <w:rFonts w:ascii="Consolas" w:hAnsi="Consolas" w:cs="Consolas" w:hint="default"/>
+      <w:color w:val="000000"/>
+      <w:sz w:val="22"/>
+      <w:szCs w:val="22"/>
+    </w:rPr>
+  </w:style>
+  <w:style w:type="character" w:customStyle="1" w:styleId="sc11">
+    <w:name w:val="sc11"/>
+    <w:basedOn w:val="a0"/>
+    <w:rsid w:val="00FE68FE"/>
+    <w:rPr>
+      <w:rFonts w:ascii="Consolas" w:hAnsi="Consolas" w:cs="Consolas" w:hint="default"/>
+      <w:color w:val="000000"/>
+      <w:sz w:val="22"/>
+      <w:szCs w:val="22"/>
+    </w:rPr>
+  </w:style>
+  <w:style w:type="character" w:customStyle="1" w:styleId="sc101">
+    <w:name w:val="sc101"/>
+    <w:basedOn w:val="a0"/>
+    <w:rsid w:val="00FE68FE"/>
+    <w:rPr>
+      <w:rFonts w:ascii="Consolas" w:hAnsi="Consolas" w:cs="Consolas" w:hint="default"/>
+      <w:b/>
+      <w:bCs/>
+      <w:color w:val="000080"/>
+      <w:sz w:val="22"/>
+      <w:szCs w:val="22"/>
+    </w:rPr>
+  </w:style>
+  <w:style w:type="character" w:customStyle="1" w:styleId="sc41">
+    <w:name w:val="sc41"/>
+    <w:basedOn w:val="a0"/>
+    <w:rsid w:val="00FE68FE"/>
+    <w:rPr>
+      <w:rFonts w:ascii="Consolas" w:hAnsi="Consolas" w:cs="Consolas" w:hint="default"/>
+      <w:color w:val="FF8000"/>
+      <w:sz w:val="22"/>
+      <w:szCs w:val="22"/>
+    </w:rPr>
+  </w:style>
+  <w:style w:type="character" w:customStyle="1" w:styleId="sc61">
+    <w:name w:val="sc61"/>
+    <w:basedOn w:val="a0"/>
+    <w:rsid w:val="00FE68FE"/>
+    <w:rPr>
+      <w:rFonts w:ascii="Consolas" w:hAnsi="Consolas" w:cs="Consolas" w:hint="default"/>
+      <w:color w:val="808080"/>
+      <w:sz w:val="22"/>
+      <w:szCs w:val="22"/>
+    </w:rPr>
+  </w:style>
+  <w:style w:type="character" w:customStyle="1" w:styleId="sc51">
+    <w:name w:val="sc51"/>
+    <w:basedOn w:val="a0"/>
+    <w:rsid w:val="00FE68FE"/>
+    <w:rPr>
+      <w:rFonts w:ascii="Consolas" w:hAnsi="Consolas" w:cs="Consolas" w:hint="default"/>
+      <w:b/>
+      <w:bCs/>
+      <w:color w:val="0000FF"/>
+      <w:sz w:val="22"/>
+      <w:szCs w:val="22"/>
+    </w:rPr>
+  </w:style>
+  <w:style w:type="character" w:customStyle="1" w:styleId="sc21">
+    <w:name w:val="sc21"/>
+    <w:basedOn w:val="a0"/>
+    <w:rsid w:val="00FE68FE"/>
+    <w:rPr>
+      <w:rFonts w:ascii="Consolas" w:hAnsi="Consolas" w:cs="Consolas" w:hint="default"/>
+      <w:color w:val="008000"/>
+      <w:sz w:val="22"/>
+      <w:szCs w:val="22"/>
+    </w:rPr>
+  </w:style>
+  <w:style w:type="paragraph" w:styleId="a5">
+    <w:name w:val="header"/>
+    <w:basedOn w:val="a"/>
+    <w:link w:val="a6"/>
+    <w:uiPriority w:val="99"/>
+    <w:unhideWhenUsed/>
+    <w:rsid w:val="002A3598"/>
+    <w:pPr>
+      <w:pBdr>
+        <w:bottom w:val="single" w:sz="6" w:space="1" w:color="auto"/>
+      </w:pBdr>
+      <w:tabs>
+        <w:tab w:val="center" w:pos="4153"/>
+        <w:tab w:val="right" w:pos="8306"/>
+      </w:tabs>
+      <w:snapToGrid w:val="0"/>
+      <w:jc w:val="center"/>
+    </w:pPr>
+    <w:rPr>
+      <w:sz w:val="18"/>
+      <w:szCs w:val="18"/>
+    </w:rPr>
+  </w:style>
+  <w:style w:type="character" w:customStyle="1" w:styleId="a6">
+    <w:name w:val="页眉 字符"/>
+    <w:basedOn w:val="a0"/>
+    <w:link w:val="a5"/>
+    <w:uiPriority w:val="99"/>
+    <w:rsid w:val="002A3598"/>
+    <w:rPr>
+      <w:sz w:val="18"/>
+      <w:szCs w:val="18"/>
+    </w:rPr>
+  </w:style>
+  <w:style w:type="paragraph" w:styleId="a7">
+    <w:name w:val="footer"/>
+    <w:basedOn w:val="a"/>
+    <w:link w:val="a8"/>
+    <w:uiPriority w:val="99"/>
+    <w:unhideWhenUsed/>
+    <w:rsid w:val="002A3598"/>
+    <w:pPr>
+      <w:tabs>
+        <w:tab w:val="center" w:pos="4153"/>
+        <w:tab w:val="right" w:pos="8306"/>
+      </w:tabs>
+      <w:snapToGrid w:val="0"/>
+      <w:jc w:val="left"/>
+    </w:pPr>
+    <w:rPr>
+      <w:sz w:val="18"/>
+      <w:szCs w:val="18"/>
+    </w:rPr>
+  </w:style>
+  <w:style w:type="character" w:customStyle="1" w:styleId="a8">
+    <w:name w:val="页脚 字符"/>
+    <w:basedOn w:val="a0"/>
+    <w:link w:val="a7"/>
+    <w:uiPriority w:val="99"/>
+    <w:rsid w:val="002A3598"/>
+    <w:rPr>
+      <w:sz w:val="18"/>
+      <w:szCs w:val="18"/>
+    </w:rPr>
+  </w:style>
+  <w:style w:type="character" w:customStyle="1" w:styleId="40">
+    <w:name w:val="标题 4 字符"/>
+    <w:basedOn w:val="a0"/>
+    <w:link w:val="4"/>
+    <w:uiPriority w:val="9"/>
+    <w:semiHidden/>
+    <w:rsid w:val="00DC21DD"/>
+    <w:rPr>
+      <w:rFonts w:asciiTheme="majorHAnsi" w:eastAsiaTheme="majorEastAsia" w:hAnsiTheme="majorHAnsi" w:cstheme="majorBidi"/>
+      <w:b/>
+      <w:bCs/>
+      <w:szCs w:val="28"/>
+    </w:rPr>
   </w:style>
 </w:styles>
 </file>
@@ -2681,4 +4709,16 @@
     </a:ext>
   </a:extLst>
 </a:theme>
+</file>
+
+<file path=customXml/item1.xml><?xml version="1.0" encoding="utf-8"?>
+<b:Sources xmlns:b="http://schemas.openxmlformats.org/officeDocument/2006/bibliography" xmlns="http://schemas.openxmlformats.org/officeDocument/2006/bibliography" SelectedStyle="\APASixthEditionOfficeOnline.xsl" StyleName="APA" Version="6"/>
+</file>
+
+<file path=customXml/itemProps1.xml><?xml version="1.0" encoding="utf-8"?>
+<ds:datastoreItem xmlns:ds="http://schemas.openxmlformats.org/officeDocument/2006/customXml" ds:itemID="{9E99360F-E7A3-4183-8BB7-882E6F28B2DC}">
+  <ds:schemaRefs>
+    <ds:schemaRef ds:uri="http://schemas.openxmlformats.org/officeDocument/2006/bibliography"/>
+  </ds:schemaRefs>
+</ds:datastoreItem>
 </file>
--- a/LintCode解题思路.docx
+++ b/LintCode解题思路.docx
@@ -6,9 +6,6 @@
       <w:pPr>
         <w:pStyle w:val="1"/>
         <w:jc w:val="center"/>
-        <w:rPr>
-          <w:rFonts w:hint="eastAsia"/>
-        </w:rPr>
       </w:pPr>
       <w:proofErr w:type="spellStart"/>
       <w:r>
@@ -1209,15 +1206,7 @@
         <w:rPr>
           <w:rFonts w:hint="eastAsia"/>
         </w:rPr>
-        <w:t>的编码是否在之前那一万</w:t>
-      </w:r>
-      <w:bookmarkStart w:id="0" w:name="_GoBack"/>
-      <w:bookmarkEnd w:id="0"/>
-      <w:r>
-        <w:rPr>
-          <w:rFonts w:hint="eastAsia"/>
-        </w:rPr>
-        <w:t>个数字中，就能知道歌</w:t>
+        <w:t>的编码是否在之前那一万个数字中，就能知道歌</w:t>
       </w:r>
       <w:r>
         <w:rPr>
@@ -1301,6 +1290,617 @@
     <w:p/>
     <w:p>
       <w:pPr>
+        <w:pStyle w:val="2"/>
+        <w:numPr>
+          <w:ilvl w:val="0"/>
+          <w:numId w:val="2"/>
+        </w:numPr>
+      </w:pPr>
+      <w:proofErr w:type="gramStart"/>
+      <w:r>
+        <w:rPr>
+          <w:rFonts w:hint="eastAsia"/>
+        </w:rPr>
+        <w:t>栈</w:t>
+      </w:r>
+      <w:bookmarkStart w:id="0" w:name="_GoBack"/>
+      <w:bookmarkEnd w:id="0"/>
+      <w:proofErr w:type="gramEnd"/>
+    </w:p>
+    <w:p/>
+    <w:tbl>
+      <w:tblPr>
+        <w:tblStyle w:val="a4"/>
+        <w:tblW w:w="0" w:type="auto"/>
+        <w:jc w:val="center"/>
+        <w:tblBorders>
+          <w:top w:val="none" w:sz="0" w:space="0" w:color="auto"/>
+          <w:left w:val="none" w:sz="0" w:space="0" w:color="auto"/>
+          <w:bottom w:val="none" w:sz="0" w:space="0" w:color="auto"/>
+          <w:right w:val="none" w:sz="0" w:space="0" w:color="auto"/>
+          <w:insideH w:val="none" w:sz="0" w:space="0" w:color="auto"/>
+          <w:insideV w:val="none" w:sz="0" w:space="0" w:color="auto"/>
+        </w:tblBorders>
+        <w:shd w:val="clear" w:color="auto" w:fill="E5E5E5"/>
+        <w:tblLook w:val="04A0" w:firstRow="1" w:lastRow="0" w:firstColumn="1" w:lastColumn="0" w:noHBand="0" w:noVBand="1"/>
+      </w:tblPr>
+      <w:tblGrid>
+        <w:gridCol w:w="321"/>
+        <w:gridCol w:w="6143"/>
+      </w:tblGrid>
+      <w:tr>
+        <w:trPr>
+          <w:jc w:val="center"/>
+        </w:trPr>
+        <w:tc>
+          <w:tcPr>
+            <w:tcW w:w="0" w:type="auto"/>
+            <w:shd w:val="clear" w:color="auto" w:fill="E5E5E5"/>
+          </w:tcPr>
+          <w:p>
+            <w:pPr>
+              <w:spacing w:line="240" w:lineRule="exact"/>
+            </w:pPr>
+            <w:r>
+              <w:t>1</w:t>
+            </w:r>
+          </w:p>
+          <w:p>
+            <w:pPr>
+              <w:spacing w:line="240" w:lineRule="exact"/>
+            </w:pPr>
+            <w:r>
+              <w:t>2</w:t>
+            </w:r>
+          </w:p>
+          <w:p>
+            <w:pPr>
+              <w:spacing w:line="240" w:lineRule="exact"/>
+            </w:pPr>
+            <w:r>
+              <w:t>3</w:t>
+            </w:r>
+          </w:p>
+          <w:p>
+            <w:pPr>
+              <w:spacing w:line="240" w:lineRule="exact"/>
+            </w:pPr>
+            <w:r>
+              <w:t>4</w:t>
+            </w:r>
+          </w:p>
+          <w:p>
+            <w:pPr>
+              <w:spacing w:line="240" w:lineRule="exact"/>
+              <w:rPr>
+                <w:rFonts w:hint="eastAsia"/>
+              </w:rPr>
+            </w:pPr>
+            <w:r>
+              <w:t>5</w:t>
+            </w:r>
+          </w:p>
+        </w:tc>
+        <w:tc>
+          <w:tcPr>
+            <w:tcW w:w="0" w:type="auto"/>
+            <w:shd w:val="clear" w:color="auto" w:fill="E5E5E5"/>
+          </w:tcPr>
+          <w:p>
+            <w:pPr>
+              <w:widowControl/>
+              <w:spacing w:line="240" w:lineRule="exact"/>
+              <w:jc w:val="left"/>
+              <w:rPr>
+                <w:rFonts w:ascii="Consolas" w:hAnsi="Consolas" w:cs="Consolas"/>
+                <w:color w:val="000000"/>
+                <w:kern w:val="0"/>
+                <w:sz w:val="22"/>
+              </w:rPr>
+            </w:pPr>
+            <w:r>
+              <w:rPr>
+                <w:rFonts w:ascii="Consolas" w:hAnsi="Consolas" w:cs="Consolas"/>
+                <w:color w:val="000000"/>
+                <w:kern w:val="0"/>
+                <w:sz w:val="22"/>
+              </w:rPr>
+              <w:t>Stack</w:t>
+            </w:r>
+            <w:r>
+              <w:rPr>
+                <w:rFonts w:ascii="Consolas" w:hAnsi="Consolas" w:cs="Consolas"/>
+                <w:b/>
+                <w:bCs/>
+                <w:color w:val="000080"/>
+                <w:kern w:val="0"/>
+                <w:sz w:val="22"/>
+              </w:rPr>
+              <w:t>&lt;</w:t>
+            </w:r>
+            <w:r>
+              <w:rPr>
+                <w:rFonts w:ascii="Consolas" w:hAnsi="Consolas" w:cs="Consolas"/>
+                <w:color w:val="000000"/>
+                <w:kern w:val="0"/>
+                <w:sz w:val="22"/>
+              </w:rPr>
+              <w:t>Character</w:t>
+            </w:r>
+            <w:r>
+              <w:rPr>
+                <w:rFonts w:ascii="Consolas" w:hAnsi="Consolas" w:cs="Consolas"/>
+                <w:b/>
+                <w:bCs/>
+                <w:color w:val="000080"/>
+                <w:kern w:val="0"/>
+                <w:sz w:val="22"/>
+              </w:rPr>
+              <w:t>&gt;</w:t>
+            </w:r>
+            <w:r>
+              <w:rPr>
+                <w:rFonts w:ascii="Consolas" w:hAnsi="Consolas" w:cs="Consolas"/>
+                <w:color w:val="000000"/>
+                <w:kern w:val="0"/>
+                <w:sz w:val="22"/>
+              </w:rPr>
+              <w:t xml:space="preserve"> symbol </w:t>
+            </w:r>
+            <w:r>
+              <w:rPr>
+                <w:rFonts w:ascii="Consolas" w:hAnsi="Consolas" w:cs="Consolas"/>
+                <w:b/>
+                <w:bCs/>
+                <w:color w:val="000080"/>
+                <w:kern w:val="0"/>
+                <w:sz w:val="22"/>
+              </w:rPr>
+              <w:t>=</w:t>
+            </w:r>
+            <w:r>
+              <w:rPr>
+                <w:rFonts w:ascii="Consolas" w:hAnsi="Consolas" w:cs="Consolas"/>
+                <w:color w:val="000000"/>
+                <w:kern w:val="0"/>
+                <w:sz w:val="22"/>
+              </w:rPr>
+              <w:t xml:space="preserve"> </w:t>
+            </w:r>
+            <w:r>
+              <w:rPr>
+                <w:rFonts w:ascii="Consolas" w:hAnsi="Consolas" w:cs="Consolas"/>
+                <w:b/>
+                <w:bCs/>
+                <w:color w:val="0000FF"/>
+                <w:kern w:val="0"/>
+                <w:sz w:val="22"/>
+              </w:rPr>
+              <w:t>new</w:t>
+            </w:r>
+            <w:r>
+              <w:rPr>
+                <w:rFonts w:ascii="Consolas" w:hAnsi="Consolas" w:cs="Consolas"/>
+                <w:color w:val="000000"/>
+                <w:kern w:val="0"/>
+                <w:sz w:val="22"/>
+              </w:rPr>
+              <w:t xml:space="preserve"> Stack</w:t>
+            </w:r>
+            <w:r>
+              <w:rPr>
+                <w:rFonts w:ascii="Consolas" w:hAnsi="Consolas" w:cs="Consolas"/>
+                <w:b/>
+                <w:bCs/>
+                <w:color w:val="000080"/>
+                <w:kern w:val="0"/>
+                <w:sz w:val="22"/>
+              </w:rPr>
+              <w:t>&lt;</w:t>
+            </w:r>
+            <w:r>
+              <w:rPr>
+                <w:rFonts w:ascii="Consolas" w:hAnsi="Consolas" w:cs="Consolas"/>
+                <w:color w:val="000000"/>
+                <w:kern w:val="0"/>
+                <w:sz w:val="22"/>
+              </w:rPr>
+              <w:t>Character</w:t>
+            </w:r>
+            <w:r>
+              <w:rPr>
+                <w:rFonts w:ascii="Consolas" w:hAnsi="Consolas" w:cs="Consolas"/>
+                <w:b/>
+                <w:bCs/>
+                <w:color w:val="000080"/>
+                <w:kern w:val="0"/>
+                <w:sz w:val="22"/>
+              </w:rPr>
+              <w:t>&gt;();</w:t>
+            </w:r>
+          </w:p>
+          <w:p>
+            <w:pPr>
+              <w:widowControl/>
+              <w:spacing w:line="240" w:lineRule="exact"/>
+              <w:jc w:val="left"/>
+              <w:rPr>
+                <w:rFonts w:ascii="Consolas" w:hAnsi="Consolas" w:cs="Consolas"/>
+                <w:color w:val="008000"/>
+                <w:kern w:val="0"/>
+                <w:sz w:val="22"/>
+              </w:rPr>
+            </w:pPr>
+            <w:proofErr w:type="spellStart"/>
+            <w:r>
+              <w:rPr>
+                <w:rFonts w:ascii="Consolas" w:hAnsi="Consolas" w:cs="Consolas"/>
+                <w:color w:val="000000"/>
+                <w:kern w:val="0"/>
+                <w:sz w:val="22"/>
+              </w:rPr>
+              <w:t>sta</w:t>
+            </w:r>
+            <w:r>
+              <w:rPr>
+                <w:rFonts w:ascii="Consolas" w:hAnsi="Consolas" w:cs="Consolas"/>
+                <w:b/>
+                <w:bCs/>
+                <w:color w:val="000080"/>
+                <w:kern w:val="0"/>
+                <w:sz w:val="22"/>
+              </w:rPr>
+              <w:t>.</w:t>
+            </w:r>
+            <w:r>
+              <w:rPr>
+                <w:rFonts w:ascii="Consolas" w:hAnsi="Consolas" w:cs="Consolas"/>
+                <w:color w:val="000000"/>
+                <w:kern w:val="0"/>
+                <w:sz w:val="22"/>
+              </w:rPr>
+              <w:t>peek</w:t>
+            </w:r>
+            <w:proofErr w:type="spellEnd"/>
+            <w:r>
+              <w:rPr>
+                <w:rFonts w:ascii="Consolas" w:hAnsi="Consolas" w:cs="Consolas"/>
+                <w:b/>
+                <w:bCs/>
+                <w:color w:val="000080"/>
+                <w:kern w:val="0"/>
+                <w:sz w:val="22"/>
+              </w:rPr>
+              <w:t>();</w:t>
+            </w:r>
+            <w:r>
+              <w:rPr>
+                <w:rFonts w:ascii="Consolas" w:hAnsi="Consolas" w:cs="Consolas"/>
+                <w:color w:val="000000"/>
+                <w:kern w:val="0"/>
+                <w:sz w:val="22"/>
+              </w:rPr>
+              <w:t xml:space="preserve"> </w:t>
+            </w:r>
+            <w:r>
+              <w:rPr>
+                <w:rFonts w:ascii="Consolas" w:hAnsi="Consolas" w:cs="Consolas"/>
+                <w:color w:val="008000"/>
+                <w:kern w:val="0"/>
+                <w:sz w:val="22"/>
+              </w:rPr>
+              <w:t>//</w:t>
+            </w:r>
+            <w:r>
+              <w:rPr>
+                <w:rFonts w:ascii="Consolas" w:hAnsi="Consolas" w:cs="Consolas"/>
+                <w:color w:val="008000"/>
+                <w:kern w:val="0"/>
+                <w:sz w:val="22"/>
+              </w:rPr>
+              <w:t>查看</w:t>
+            </w:r>
+            <w:proofErr w:type="gramStart"/>
+            <w:r>
+              <w:rPr>
+                <w:rFonts w:ascii="Consolas" w:hAnsi="Consolas" w:cs="Consolas"/>
+                <w:color w:val="008000"/>
+                <w:kern w:val="0"/>
+                <w:sz w:val="22"/>
+              </w:rPr>
+              <w:t>栈</w:t>
+            </w:r>
+            <w:proofErr w:type="gramEnd"/>
+            <w:r>
+              <w:rPr>
+                <w:rFonts w:ascii="Consolas" w:hAnsi="Consolas" w:cs="Consolas"/>
+                <w:color w:val="008000"/>
+                <w:kern w:val="0"/>
+                <w:sz w:val="22"/>
+              </w:rPr>
+              <w:t>顶而不移除</w:t>
+            </w:r>
+          </w:p>
+          <w:p>
+            <w:pPr>
+              <w:widowControl/>
+              <w:spacing w:line="240" w:lineRule="exact"/>
+              <w:jc w:val="left"/>
+              <w:rPr>
+                <w:rFonts w:ascii="Consolas" w:hAnsi="Consolas" w:cs="Consolas"/>
+                <w:color w:val="008000"/>
+                <w:kern w:val="0"/>
+                <w:sz w:val="22"/>
+              </w:rPr>
+            </w:pPr>
+            <w:proofErr w:type="spellStart"/>
+            <w:r>
+              <w:rPr>
+                <w:rFonts w:ascii="Consolas" w:hAnsi="Consolas" w:cs="Consolas"/>
+                <w:color w:val="000000"/>
+                <w:kern w:val="0"/>
+                <w:sz w:val="22"/>
+              </w:rPr>
+              <w:t>sta</w:t>
+            </w:r>
+            <w:r>
+              <w:rPr>
+                <w:rFonts w:ascii="Consolas" w:hAnsi="Consolas" w:cs="Consolas"/>
+                <w:b/>
+                <w:bCs/>
+                <w:color w:val="000080"/>
+                <w:kern w:val="0"/>
+                <w:sz w:val="22"/>
+              </w:rPr>
+              <w:t>.</w:t>
+            </w:r>
+            <w:r>
+              <w:rPr>
+                <w:rFonts w:ascii="Consolas" w:hAnsi="Consolas" w:cs="Consolas"/>
+                <w:color w:val="000000"/>
+                <w:kern w:val="0"/>
+                <w:sz w:val="22"/>
+              </w:rPr>
+              <w:t>push</w:t>
+            </w:r>
+            <w:proofErr w:type="spellEnd"/>
+            <w:r>
+              <w:rPr>
+                <w:rFonts w:ascii="Consolas" w:hAnsi="Consolas" w:cs="Consolas"/>
+                <w:b/>
+                <w:bCs/>
+                <w:color w:val="000080"/>
+                <w:kern w:val="0"/>
+                <w:sz w:val="22"/>
+              </w:rPr>
+              <w:t>();</w:t>
+            </w:r>
+            <w:r>
+              <w:rPr>
+                <w:rFonts w:ascii="Consolas" w:hAnsi="Consolas" w:cs="Consolas"/>
+                <w:color w:val="000000"/>
+                <w:kern w:val="0"/>
+                <w:sz w:val="22"/>
+              </w:rPr>
+              <w:t xml:space="preserve"> </w:t>
+            </w:r>
+            <w:r>
+              <w:rPr>
+                <w:rFonts w:ascii="Consolas" w:hAnsi="Consolas" w:cs="Consolas"/>
+                <w:color w:val="008000"/>
+                <w:kern w:val="0"/>
+                <w:sz w:val="22"/>
+              </w:rPr>
+              <w:t>//</w:t>
+            </w:r>
+            <w:r>
+              <w:rPr>
+                <w:rFonts w:ascii="Consolas" w:hAnsi="Consolas" w:cs="Consolas"/>
+                <w:color w:val="008000"/>
+                <w:kern w:val="0"/>
+                <w:sz w:val="22"/>
+              </w:rPr>
+              <w:t>压</w:t>
+            </w:r>
+            <w:proofErr w:type="gramStart"/>
+            <w:r>
+              <w:rPr>
+                <w:rFonts w:ascii="Consolas" w:hAnsi="Consolas" w:cs="Consolas"/>
+                <w:color w:val="008000"/>
+                <w:kern w:val="0"/>
+                <w:sz w:val="22"/>
+              </w:rPr>
+              <w:t>栈</w:t>
+            </w:r>
+            <w:proofErr w:type="gramEnd"/>
+          </w:p>
+          <w:p>
+            <w:pPr>
+              <w:widowControl/>
+              <w:spacing w:line="240" w:lineRule="exact"/>
+              <w:jc w:val="left"/>
+              <w:rPr>
+                <w:rFonts w:ascii="Consolas" w:hAnsi="Consolas" w:cs="Consolas"/>
+                <w:color w:val="008000"/>
+                <w:kern w:val="0"/>
+                <w:sz w:val="22"/>
+              </w:rPr>
+            </w:pPr>
+            <w:proofErr w:type="spellStart"/>
+            <w:r>
+              <w:rPr>
+                <w:rFonts w:ascii="Consolas" w:hAnsi="Consolas" w:cs="Consolas"/>
+                <w:color w:val="000000"/>
+                <w:kern w:val="0"/>
+                <w:sz w:val="22"/>
+              </w:rPr>
+              <w:t>sta</w:t>
+            </w:r>
+            <w:r>
+              <w:rPr>
+                <w:rFonts w:ascii="Consolas" w:hAnsi="Consolas" w:cs="Consolas"/>
+                <w:b/>
+                <w:bCs/>
+                <w:color w:val="000080"/>
+                <w:kern w:val="0"/>
+                <w:sz w:val="22"/>
+              </w:rPr>
+              <w:t>.</w:t>
+            </w:r>
+            <w:r>
+              <w:rPr>
+                <w:rFonts w:ascii="Consolas" w:hAnsi="Consolas" w:cs="Consolas"/>
+                <w:color w:val="000000"/>
+                <w:kern w:val="0"/>
+                <w:sz w:val="22"/>
+              </w:rPr>
+              <w:t>pop</w:t>
+            </w:r>
+            <w:proofErr w:type="spellEnd"/>
+            <w:r>
+              <w:rPr>
+                <w:rFonts w:ascii="Consolas" w:hAnsi="Consolas" w:cs="Consolas"/>
+                <w:b/>
+                <w:bCs/>
+                <w:color w:val="000080"/>
+                <w:kern w:val="0"/>
+                <w:sz w:val="22"/>
+              </w:rPr>
+              <w:t>();</w:t>
+            </w:r>
+            <w:r>
+              <w:rPr>
+                <w:rFonts w:ascii="Consolas" w:hAnsi="Consolas" w:cs="Consolas"/>
+                <w:color w:val="000000"/>
+                <w:kern w:val="0"/>
+                <w:sz w:val="22"/>
+              </w:rPr>
+              <w:t xml:space="preserve">  </w:t>
+            </w:r>
+            <w:r>
+              <w:rPr>
+                <w:rFonts w:ascii="Consolas" w:hAnsi="Consolas" w:cs="Consolas"/>
+                <w:color w:val="008000"/>
+                <w:kern w:val="0"/>
+                <w:sz w:val="22"/>
+              </w:rPr>
+              <w:t>//</w:t>
+            </w:r>
+            <w:r>
+              <w:rPr>
+                <w:rFonts w:ascii="Consolas" w:hAnsi="Consolas" w:cs="Consolas"/>
+                <w:color w:val="008000"/>
+                <w:kern w:val="0"/>
+                <w:sz w:val="22"/>
+              </w:rPr>
+              <w:t>出</w:t>
+            </w:r>
+            <w:proofErr w:type="gramStart"/>
+            <w:r>
+              <w:rPr>
+                <w:rFonts w:ascii="Consolas" w:hAnsi="Consolas" w:cs="Consolas"/>
+                <w:color w:val="008000"/>
+                <w:kern w:val="0"/>
+                <w:sz w:val="22"/>
+              </w:rPr>
+              <w:t>栈</w:t>
+            </w:r>
+            <w:proofErr w:type="gramEnd"/>
+          </w:p>
+          <w:p>
+            <w:pPr>
+              <w:widowControl/>
+              <w:spacing w:line="240" w:lineRule="exact"/>
+              <w:jc w:val="left"/>
+              <w:rPr>
+                <w:rFonts w:ascii="宋体" w:hAnsi="宋体" w:cs="宋体" w:hint="eastAsia"/>
+                <w:kern w:val="0"/>
+                <w:sz w:val="24"/>
+                <w:szCs w:val="24"/>
+              </w:rPr>
+            </w:pPr>
+            <w:proofErr w:type="spellStart"/>
+            <w:r>
+              <w:rPr>
+                <w:rFonts w:ascii="Consolas" w:hAnsi="Consolas" w:cs="Consolas"/>
+                <w:color w:val="000000"/>
+                <w:kern w:val="0"/>
+                <w:sz w:val="22"/>
+              </w:rPr>
+              <w:t>sta</w:t>
+            </w:r>
+            <w:r>
+              <w:rPr>
+                <w:rFonts w:ascii="Consolas" w:hAnsi="Consolas" w:cs="Consolas"/>
+                <w:b/>
+                <w:bCs/>
+                <w:color w:val="000080"/>
+                <w:kern w:val="0"/>
+                <w:sz w:val="22"/>
+              </w:rPr>
+              <w:t>.</w:t>
+            </w:r>
+            <w:r>
+              <w:rPr>
+                <w:rFonts w:ascii="Consolas" w:hAnsi="Consolas" w:cs="Consolas"/>
+                <w:color w:val="000000"/>
+                <w:kern w:val="0"/>
+                <w:sz w:val="22"/>
+              </w:rPr>
+              <w:t>empty</w:t>
+            </w:r>
+            <w:proofErr w:type="spellEnd"/>
+            <w:r>
+              <w:rPr>
+                <w:rFonts w:ascii="Consolas" w:hAnsi="Consolas" w:cs="Consolas"/>
+                <w:b/>
+                <w:bCs/>
+                <w:color w:val="000080"/>
+                <w:kern w:val="0"/>
+                <w:sz w:val="22"/>
+              </w:rPr>
+              <w:t>();</w:t>
+            </w:r>
+            <w:r>
+              <w:rPr>
+                <w:rFonts w:ascii="Consolas" w:hAnsi="Consolas" w:cs="Consolas"/>
+                <w:color w:val="000000"/>
+                <w:kern w:val="0"/>
+                <w:sz w:val="22"/>
+              </w:rPr>
+              <w:t xml:space="preserve">    </w:t>
+            </w:r>
+            <w:r>
+              <w:rPr>
+                <w:rFonts w:ascii="Consolas" w:hAnsi="Consolas" w:cs="Consolas"/>
+                <w:color w:val="008000"/>
+                <w:kern w:val="0"/>
+                <w:sz w:val="22"/>
+              </w:rPr>
+              <w:t>//</w:t>
+            </w:r>
+            <w:r>
+              <w:rPr>
+                <w:rFonts w:ascii="Consolas" w:hAnsi="Consolas" w:cs="Consolas"/>
+                <w:color w:val="008000"/>
+                <w:kern w:val="0"/>
+                <w:sz w:val="22"/>
+              </w:rPr>
+              <w:t>是否为空</w:t>
+            </w:r>
+          </w:p>
+        </w:tc>
+      </w:tr>
+    </w:tbl>
+    <w:p>
+      <w:pPr>
+        <w:rPr>
+          <w:rFonts w:hint="eastAsia"/>
+        </w:rPr>
+      </w:pPr>
+    </w:p>
+    <w:p>
+      <w:pPr>
         <w:rPr>
           <w:rFonts w:hint="eastAsia"/>
         </w:rPr>
@@ -1309,9 +1909,6 @@
     <w:p/>
     <w:p>
       <w:pPr>
-        <w:rPr>
-          <w:rFonts w:hint="eastAsia"/>
-        </w:rPr>
         <w:sectPr>
           <w:footerReference w:type="default" r:id="rId8"/>
           <w:pgSz w:w="11906" w:h="16838"/>
@@ -1325,9 +1922,6 @@
       <w:pPr>
         <w:pStyle w:val="1"/>
         <w:jc w:val="center"/>
-        <w:rPr>
-          <w:rFonts w:hint="eastAsia"/>
-        </w:rPr>
       </w:pPr>
       <w:r>
         <w:rPr>
@@ -1574,11 +2168,9 @@
           <w:numId w:val="6"/>
         </w:numPr>
       </w:pPr>
-      <w:proofErr w:type="spellStart"/>
       <w:r>
         <w:t>int</w:t>
       </w:r>
-      <w:proofErr w:type="spellEnd"/>
       <w:r>
         <w:rPr>
           <w:rFonts w:hint="eastAsia"/>
@@ -1693,9 +2285,6 @@
             <w:pPr>
               <w:spacing w:line="240" w:lineRule="exact"/>
               <w:jc w:val="center"/>
-              <w:rPr>
-                <w:rFonts w:hint="eastAsia"/>
-              </w:rPr>
             </w:pPr>
             <w:r>
               <w:t>5</w:t>
@@ -1719,7 +2308,6 @@
                 <w:sz w:val="22"/>
               </w:rPr>
             </w:pPr>
-            <w:proofErr w:type="spellStart"/>
             <w:r>
               <w:rPr>
                 <w:rFonts w:ascii="Consolas" w:hAnsi="Consolas" w:cs="Consolas"/>
@@ -1729,7 +2317,6 @@
               </w:rPr>
               <w:t>int</w:t>
             </w:r>
-            <w:proofErr w:type="spellEnd"/>
             <w:r>
               <w:rPr>
                 <w:rFonts w:ascii="Consolas" w:hAnsi="Consolas" w:cs="Consolas"/>
@@ -1897,19 +2484,8 @@
                 <w:kern w:val="0"/>
                 <w:sz w:val="22"/>
               </w:rPr>
-              <w:t>//</w:t>
-            </w:r>
-            <w:proofErr w:type="spellStart"/>
-            <w:r>
-              <w:rPr>
-                <w:rFonts w:ascii="Consolas" w:hAnsi="Consolas" w:cs="Consolas"/>
-                <w:color w:val="008000"/>
-                <w:kern w:val="0"/>
-                <w:sz w:val="22"/>
-              </w:rPr>
-              <w:t>int</w:t>
-            </w:r>
-            <w:proofErr w:type="spellEnd"/>
+              <w:t>//int</w:t>
+            </w:r>
             <w:r>
               <w:rPr>
                 <w:rFonts w:ascii="Consolas" w:hAnsi="Consolas" w:cs="Consolas"/>
@@ -1981,7 +2557,6 @@
               </w:rPr>
               <w:t>(</w:t>
             </w:r>
-            <w:proofErr w:type="spellStart"/>
             <w:r>
               <w:rPr>
                 <w:rFonts w:ascii="Consolas" w:hAnsi="Consolas" w:cs="Consolas"/>
@@ -1991,7 +2566,6 @@
               </w:rPr>
               <w:t>int</w:t>
             </w:r>
-            <w:proofErr w:type="spellEnd"/>
             <w:r>
               <w:rPr>
                 <w:rFonts w:ascii="Consolas" w:hAnsi="Consolas" w:cs="Consolas"/>
@@ -2570,7 +3144,7 @@
               <w:spacing w:line="240" w:lineRule="exact"/>
               <w:jc w:val="left"/>
               <w:rPr>
-                <w:rFonts w:ascii="宋体" w:hAnsi="宋体" w:cs="宋体" w:hint="eastAsia"/>
+                <w:rFonts w:ascii="宋体" w:hAnsi="宋体" w:cs="宋体"/>
                 <w:kern w:val="0"/>
                 <w:sz w:val="24"/>
                 <w:szCs w:val="24"/>
@@ -2612,11 +3186,6 @@
       </w:r>
     </w:p>
     <w:p>
-      <w:pPr>
-        <w:rPr>
-          <w:rFonts w:hint="eastAsia"/>
-        </w:rPr>
-      </w:pPr>
       <w:proofErr w:type="gramStart"/>
       <w:r>
         <w:t>i</w:t>
@@ -2758,11 +3327,6 @@
       </w:r>
     </w:p>
     <w:p>
-      <w:pPr>
-        <w:rPr>
-          <w:rFonts w:hint="eastAsia"/>
-        </w:rPr>
-      </w:pPr>
       <w:proofErr w:type="gramStart"/>
       <w:r>
         <w:t>char[</w:t>
@@ -2774,20 +3338,8 @@
     </w:p>
     <w:p/>
     <w:p/>
-    <w:p>
-      <w:pPr>
-        <w:rPr>
-          <w:rFonts w:hint="eastAsia"/>
-        </w:rPr>
-      </w:pPr>
-    </w:p>
-    <w:p>
-      <w:pPr>
-        <w:rPr>
-          <w:rFonts w:hint="eastAsia"/>
-        </w:rPr>
-      </w:pPr>
-    </w:p>
+    <w:p/>
+    <w:p/>
     <w:sectPr>
       <w:pgSz w:w="11906" w:h="16838"/>
       <w:pgMar w:top="1440" w:right="1080" w:bottom="1440" w:left="1080" w:header="851" w:footer="992" w:gutter="0"/>
@@ -2827,6 +3379,7 @@
         <w:docPartUnique/>
       </w:docPartObj>
     </w:sdtPr>
+    <w:sdtEndPr/>
     <w:sdtContent>
       <w:p>
         <w:pPr>
@@ -4716,7 +5269,7 @@
 </file>
 
 <file path=customXml/itemProps1.xml><?xml version="1.0" encoding="utf-8"?>
-<ds:datastoreItem xmlns:ds="http://schemas.openxmlformats.org/officeDocument/2006/customXml" ds:itemID="{9E99360F-E7A3-4183-8BB7-882E6F28B2DC}">
+<ds:datastoreItem xmlns:ds="http://schemas.openxmlformats.org/officeDocument/2006/customXml" ds:itemID="{A7367981-EFD7-4CE4-9327-C744F853FF07}">
   <ds:schemaRefs>
     <ds:schemaRef ds:uri="http://schemas.openxmlformats.org/officeDocument/2006/bibliography"/>
   </ds:schemaRefs>

--- a/LintCode解题思路.docx
+++ b/LintCode解题思路.docx
@@ -7,7 +7,6 @@
         <w:pStyle w:val="1"/>
         <w:jc w:val="center"/>
       </w:pPr>
-      <w:proofErr w:type="spellStart"/>
       <w:r>
         <w:rPr>
           <w:rFonts w:hint="eastAsia"/>
@@ -17,7 +16,6 @@
       <w:r>
         <w:t>intCode</w:t>
       </w:r>
-      <w:proofErr w:type="spellEnd"/>
       <w:r>
         <w:rPr>
           <w:rFonts w:hint="eastAsia"/>
@@ -84,14 +82,12 @@
       <w:r>
         <w:t>等于给定值</w:t>
       </w:r>
-      <w:proofErr w:type="spellStart"/>
       <w:r>
         <w:rPr>
           <w:rFonts w:hint="eastAsia"/>
         </w:rPr>
         <w:t>val</w:t>
       </w:r>
-      <w:proofErr w:type="spellEnd"/>
       <w:r>
         <w:rPr>
           <w:rFonts w:hint="eastAsia"/>
@@ -197,11 +193,9 @@
       <w:r>
         <w:t>的数值是否等于</w:t>
       </w:r>
-      <w:proofErr w:type="spellStart"/>
       <w:r>
         <w:t>val</w:t>
       </w:r>
-      <w:proofErr w:type="spellEnd"/>
       <w:r>
         <w:t>，循环</w:t>
       </w:r>
@@ -214,33 +208,11 @@
       <w:r>
         <w:t>的条件为</w:t>
       </w:r>
-      <w:proofErr w:type="spellStart"/>
-      <w:r>
-        <w:rPr>
-          <w:rFonts w:hint="eastAsia"/>
-        </w:rPr>
-        <w:t>head.</w:t>
-      </w:r>
-      <w:proofErr w:type="gramStart"/>
-      <w:r>
-        <w:rPr>
-          <w:rFonts w:hint="eastAsia"/>
-        </w:rPr>
-        <w:t>next</w:t>
-      </w:r>
-      <w:proofErr w:type="spellEnd"/>
-      <w:r>
-        <w:rPr>
-          <w:rFonts w:hint="eastAsia"/>
-        </w:rPr>
-        <w:t xml:space="preserve"> !</w:t>
-      </w:r>
-      <w:proofErr w:type="gramEnd"/>
-      <w:r>
-        <w:rPr>
-          <w:rFonts w:hint="eastAsia"/>
-        </w:rPr>
-        <w:t>=</w:t>
+      <w:r>
+        <w:rPr>
+          <w:rFonts w:hint="eastAsia"/>
+        </w:rPr>
+        <w:t>head.next !=</w:t>
       </w:r>
       <w:r>
         <w:t xml:space="preserve"> null</w:t>
@@ -746,15 +718,7 @@
         <w:t>Java</w:t>
       </w:r>
       <w:r>
-        <w:t>记录</w:t>
-      </w:r>
-      <w:proofErr w:type="gramStart"/>
-      <w:r>
-        <w:t>一</w:t>
-      </w:r>
-      <w:proofErr w:type="gramEnd"/>
-      <w:r>
-        <w:t>。</w:t>
+        <w:t>记录一。</w:t>
       </w:r>
     </w:p>
     <w:p>
@@ -919,19 +883,11 @@
       <w:r>
         <w:t>思路：</w:t>
       </w:r>
-      <w:proofErr w:type="gramStart"/>
-      <w:r>
-        <w:rPr>
-          <w:rFonts w:hint="eastAsia"/>
-        </w:rPr>
-        <w:t>“</w:t>
-      </w:r>
-      <w:proofErr w:type="gramEnd"/>
-      <w:r>
-        <w:rPr>
-          <w:rFonts w:hint="eastAsia"/>
-        </w:rPr>
-        <w:t>合并”想到“</w:t>
+      <w:r>
+        <w:rPr>
+          <w:rFonts w:hint="eastAsia"/>
+        </w:rPr>
+        <w:t>“合并”想到“</w:t>
       </w:r>
       <w:r>
         <w:rPr>
@@ -1130,14 +1086,12 @@
         </w:rPr>
         <w:t>key</w:t>
       </w:r>
-      <w:proofErr w:type="gramStart"/>
       <w:r>
         <w:rPr>
           <w:rFonts w:hint="eastAsia"/>
         </w:rPr>
         <w:t>逆推出</w:t>
       </w:r>
-      <w:proofErr w:type="gramEnd"/>
       <w:r>
         <w:rPr>
           <w:rFonts w:hint="eastAsia"/>
@@ -1155,13 +1109,8 @@
       <w:pPr>
         <w:ind w:firstLine="420"/>
       </w:pPr>
-      <w:proofErr w:type="spellStart"/>
-      <w:r>
-        <w:t>Eg</w:t>
-      </w:r>
-      <w:proofErr w:type="spellEnd"/>
-      <w:r>
-        <w:t>:</w:t>
+      <w:r>
+        <w:t>Eg:</w:t>
       </w:r>
       <w:r>
         <w:t xml:space="preserve"> </w:t>
@@ -1250,21 +1199,7 @@
         <w:rPr>
           <w:rFonts w:hint="eastAsia"/>
         </w:rPr>
-        <w:t>。那一万首</w:t>
-      </w:r>
-      <w:proofErr w:type="gramStart"/>
-      <w:r>
-        <w:rPr>
-          <w:rFonts w:hint="eastAsia"/>
-        </w:rPr>
-        <w:t>歌按照</w:t>
-      </w:r>
-      <w:proofErr w:type="gramEnd"/>
-      <w:r>
-        <w:rPr>
-          <w:rFonts w:hint="eastAsia"/>
-        </w:rPr>
-        <w:t>各自的编码数字从小到大排序后得到的一个表就是</w:t>
+        <w:t>。那一万首歌按照各自的编码数字从小到大排序后得到的一个表就是</w:t>
       </w:r>
       <w:r>
         <w:rPr>
@@ -1296,16 +1231,12 @@
           <w:numId w:val="2"/>
         </w:numPr>
       </w:pPr>
-      <w:proofErr w:type="gramStart"/>
       <w:r>
         <w:rPr>
           <w:rFonts w:hint="eastAsia"/>
         </w:rPr>
         <w:t>栈</w:t>
       </w:r>
-      <w:bookmarkStart w:id="0" w:name="_GoBack"/>
-      <w:bookmarkEnd w:id="0"/>
-      <w:proofErr w:type="gramEnd"/>
     </w:p>
     <w:p/>
     <w:tbl>
@@ -1372,9 +1303,6 @@
           <w:p>
             <w:pPr>
               <w:spacing w:line="240" w:lineRule="exact"/>
-              <w:rPr>
-                <w:rFonts w:hint="eastAsia"/>
-              </w:rPr>
             </w:pPr>
             <w:r>
               <w:t>5</w:t>
@@ -1531,7 +1459,6 @@
                 <w:sz w:val="22"/>
               </w:rPr>
             </w:pPr>
-            <w:proofErr w:type="spellStart"/>
             <w:r>
               <w:rPr>
                 <w:rFonts w:ascii="Consolas" w:hAnsi="Consolas" w:cs="Consolas"/>
@@ -1561,7 +1488,6 @@
               </w:rPr>
               <w:t>peek</w:t>
             </w:r>
-            <w:proofErr w:type="spellEnd"/>
             <w:r>
               <w:rPr>
                 <w:rFonts w:ascii="Consolas" w:hAnsi="Consolas" w:cs="Consolas"/>
@@ -1598,27 +1524,7 @@
                 <w:kern w:val="0"/>
                 <w:sz w:val="22"/>
               </w:rPr>
-              <w:t>查看</w:t>
-            </w:r>
-            <w:proofErr w:type="gramStart"/>
-            <w:r>
-              <w:rPr>
-                <w:rFonts w:ascii="Consolas" w:hAnsi="Consolas" w:cs="Consolas"/>
-                <w:color w:val="008000"/>
-                <w:kern w:val="0"/>
-                <w:sz w:val="22"/>
-              </w:rPr>
-              <w:t>栈</w:t>
-            </w:r>
-            <w:proofErr w:type="gramEnd"/>
-            <w:r>
-              <w:rPr>
-                <w:rFonts w:ascii="Consolas" w:hAnsi="Consolas" w:cs="Consolas"/>
-                <w:color w:val="008000"/>
-                <w:kern w:val="0"/>
-                <w:sz w:val="22"/>
-              </w:rPr>
-              <w:t>顶而不移除</w:t>
+              <w:t>查看栈顶而不移除</w:t>
             </w:r>
           </w:p>
           <w:p>
@@ -1633,7 +1539,6 @@
                 <w:sz w:val="22"/>
               </w:rPr>
             </w:pPr>
-            <w:proofErr w:type="spellStart"/>
             <w:r>
               <w:rPr>
                 <w:rFonts w:ascii="Consolas" w:hAnsi="Consolas" w:cs="Consolas"/>
@@ -1663,7 +1568,6 @@
               </w:rPr>
               <w:t>push</w:t>
             </w:r>
-            <w:proofErr w:type="spellEnd"/>
             <w:r>
               <w:rPr>
                 <w:rFonts w:ascii="Consolas" w:hAnsi="Consolas" w:cs="Consolas"/>
@@ -1700,19 +1604,8 @@
                 <w:kern w:val="0"/>
                 <w:sz w:val="22"/>
               </w:rPr>
-              <w:t>压</w:t>
-            </w:r>
-            <w:proofErr w:type="gramStart"/>
-            <w:r>
-              <w:rPr>
-                <w:rFonts w:ascii="Consolas" w:hAnsi="Consolas" w:cs="Consolas"/>
-                <w:color w:val="008000"/>
-                <w:kern w:val="0"/>
-                <w:sz w:val="22"/>
-              </w:rPr>
-              <w:t>栈</w:t>
-            </w:r>
-            <w:proofErr w:type="gramEnd"/>
+              <w:t>压栈</w:t>
+            </w:r>
           </w:p>
           <w:p>
             <w:pPr>
@@ -1726,7 +1619,6 @@
                 <w:sz w:val="22"/>
               </w:rPr>
             </w:pPr>
-            <w:proofErr w:type="spellStart"/>
             <w:r>
               <w:rPr>
                 <w:rFonts w:ascii="Consolas" w:hAnsi="Consolas" w:cs="Consolas"/>
@@ -1756,7 +1648,6 @@
               </w:rPr>
               <w:t>pop</w:t>
             </w:r>
-            <w:proofErr w:type="spellEnd"/>
             <w:r>
               <w:rPr>
                 <w:rFonts w:ascii="Consolas" w:hAnsi="Consolas" w:cs="Consolas"/>
@@ -1793,19 +1684,8 @@
                 <w:kern w:val="0"/>
                 <w:sz w:val="22"/>
               </w:rPr>
-              <w:t>出</w:t>
-            </w:r>
-            <w:proofErr w:type="gramStart"/>
-            <w:r>
-              <w:rPr>
-                <w:rFonts w:ascii="Consolas" w:hAnsi="Consolas" w:cs="Consolas"/>
-                <w:color w:val="008000"/>
-                <w:kern w:val="0"/>
-                <w:sz w:val="22"/>
-              </w:rPr>
-              <w:t>栈</w:t>
-            </w:r>
-            <w:proofErr w:type="gramEnd"/>
+              <w:t>出栈</w:t>
+            </w:r>
           </w:p>
           <w:p>
             <w:pPr>
@@ -1813,13 +1693,12 @@
               <w:spacing w:line="240" w:lineRule="exact"/>
               <w:jc w:val="left"/>
               <w:rPr>
-                <w:rFonts w:ascii="宋体" w:hAnsi="宋体" w:cs="宋体" w:hint="eastAsia"/>
+                <w:rFonts w:ascii="宋体" w:hAnsi="宋体" w:cs="宋体"/>
                 <w:kern w:val="0"/>
                 <w:sz w:val="24"/>
                 <w:szCs w:val="24"/>
               </w:rPr>
             </w:pPr>
-            <w:proofErr w:type="spellStart"/>
             <w:r>
               <w:rPr>
                 <w:rFonts w:ascii="Consolas" w:hAnsi="Consolas" w:cs="Consolas"/>
@@ -1849,7 +1728,6 @@
               </w:rPr>
               <w:t>empty</w:t>
             </w:r>
-            <w:proofErr w:type="spellEnd"/>
             <w:r>
               <w:rPr>
                 <w:rFonts w:ascii="Consolas" w:hAnsi="Consolas" w:cs="Consolas"/>
@@ -1892,13 +1770,198 @@
         </w:tc>
       </w:tr>
     </w:tbl>
+    <w:p/>
     <w:p>
       <w:pPr>
         <w:rPr>
           <w:rFonts w:hint="eastAsia"/>
         </w:rPr>
       </w:pPr>
+      <w:bookmarkStart w:id="0" w:name="_GoBack"/>
+      <w:bookmarkEnd w:id="0"/>
     </w:p>
+    <w:p>
+      <w:pPr>
+        <w:pStyle w:val="2"/>
+        <w:numPr>
+          <w:ilvl w:val="0"/>
+          <w:numId w:val="2"/>
+        </w:numPr>
+      </w:pPr>
+      <w:r>
+        <w:rPr>
+          <w:rFonts w:hint="eastAsia"/>
+        </w:rPr>
+        <w:t>数组</w:t>
+      </w:r>
+    </w:p>
+    <w:p>
+      <w:pPr>
+        <w:pStyle w:val="a3"/>
+        <w:numPr>
+          <w:ilvl w:val="0"/>
+          <w:numId w:val="10"/>
+        </w:numPr>
+        <w:ind w:firstLineChars="0"/>
+      </w:pPr>
+      <w:r>
+        <w:rPr>
+          <w:rFonts w:hint="eastAsia"/>
+        </w:rPr>
+        <w:t>二分查找</w:t>
+      </w:r>
+    </w:p>
+    <w:p>
+      <w:r>
+        <w:rPr>
+          <w:rFonts w:hint="eastAsia"/>
+        </w:rPr>
+        <w:t>题目</w:t>
+      </w:r>
+      <w:r>
+        <w:t>大意：</w:t>
+      </w:r>
+      <w:r>
+        <w:rPr>
+          <w:rFonts w:hint="eastAsia"/>
+        </w:rPr>
+        <w:t>给定一个排序的整数数组（升序）和一个要查找的整数</w:t>
+      </w:r>
+      <w:r>
+        <w:rPr>
+          <w:rFonts w:hint="eastAsia"/>
+        </w:rPr>
+        <w:t>target</w:t>
+      </w:r>
+      <w:r>
+        <w:rPr>
+          <w:rFonts w:hint="eastAsia"/>
+        </w:rPr>
+        <w:t>，用</w:t>
+      </w:r>
+      <w:r>
+        <w:rPr>
+          <w:rFonts w:hint="eastAsia"/>
+        </w:rPr>
+        <w:t>O(logn)</w:t>
+      </w:r>
+      <w:r>
+        <w:rPr>
+          <w:rFonts w:hint="eastAsia"/>
+        </w:rPr>
+        <w:t>的时间查找到</w:t>
+      </w:r>
+      <w:r>
+        <w:rPr>
+          <w:rFonts w:hint="eastAsia"/>
+        </w:rPr>
+        <w:t>target</w:t>
+      </w:r>
+      <w:r>
+        <w:rPr>
+          <w:rFonts w:hint="eastAsia"/>
+        </w:rPr>
+        <w:t>第一次出现的下标（从</w:t>
+      </w:r>
+      <w:r>
+        <w:rPr>
+          <w:rFonts w:hint="eastAsia"/>
+        </w:rPr>
+        <w:t>0</w:t>
+      </w:r>
+      <w:r>
+        <w:rPr>
+          <w:rFonts w:hint="eastAsia"/>
+        </w:rPr>
+        <w:t>开始），如果</w:t>
+      </w:r>
+      <w:r>
+        <w:rPr>
+          <w:rFonts w:hint="eastAsia"/>
+        </w:rPr>
+        <w:t>target</w:t>
+      </w:r>
+      <w:r>
+        <w:rPr>
+          <w:rFonts w:hint="eastAsia"/>
+        </w:rPr>
+        <w:t>不存在于数组中，返回</w:t>
+      </w:r>
+      <w:r>
+        <w:rPr>
+          <w:rFonts w:hint="eastAsia"/>
+        </w:rPr>
+        <w:t>-1</w:t>
+      </w:r>
+      <w:r>
+        <w:rPr>
+          <w:rFonts w:hint="eastAsia"/>
+        </w:rPr>
+        <w:t>。</w:t>
+      </w:r>
+    </w:p>
+    <w:p>
+      <w:pPr>
+        <w:rPr>
+          <w:rFonts w:hint="eastAsia"/>
+        </w:rPr>
+      </w:pPr>
+      <w:r>
+        <w:rPr>
+          <w:rFonts w:hint="eastAsia"/>
+        </w:rPr>
+        <w:t>解题思路</w:t>
+      </w:r>
+      <w:r>
+        <w:t>：</w:t>
+      </w:r>
+      <w:r>
+        <w:rPr>
+          <w:rFonts w:hint="eastAsia"/>
+        </w:rPr>
+        <w:t>使用三个指针，分别指向头、尾、待比较的中间位置。</w:t>
+      </w:r>
+    </w:p>
+    <w:p>
+      <w:pPr>
+        <w:rPr>
+          <w:rFonts w:hint="eastAsia"/>
+        </w:rPr>
+      </w:pPr>
+      <w:r>
+        <w:rPr>
+          <w:rFonts w:hint="eastAsia"/>
+          <w:b/>
+        </w:rPr>
+        <w:t>注意</w:t>
+      </w:r>
+      <w:r>
+        <w:rPr>
+          <w:rFonts w:hint="eastAsia"/>
+        </w:rPr>
+        <w:t>：指针修改时并不是直接改为</w:t>
+      </w:r>
+      <w:r>
+        <w:rPr>
+          <w:rFonts w:hint="eastAsia"/>
+        </w:rPr>
+        <w:t>middle</w:t>
+      </w:r>
+      <w:r>
+        <w:rPr>
+          <w:rFonts w:hint="eastAsia"/>
+        </w:rPr>
+        <w:t>。</w:t>
+      </w:r>
+    </w:p>
+    <w:p>
+      <w:pPr>
+        <w:rPr>
+          <w:rFonts w:hint="eastAsia"/>
+        </w:rPr>
+      </w:pPr>
+    </w:p>
+    <w:p/>
     <w:p>
       <w:pPr>
         <w:rPr>
@@ -1948,14 +2011,12 @@
         </w:rPr>
         <w:t>（</w:t>
       </w:r>
-      <w:proofErr w:type="spellStart"/>
       <w:r>
         <w:rPr>
           <w:rFonts w:hint="eastAsia"/>
         </w:rPr>
         <w:t>LintCode</w:t>
       </w:r>
-      <w:proofErr w:type="spellEnd"/>
       <w:r>
         <w:rPr>
           <w:rFonts w:hint="eastAsia"/>
@@ -2001,7 +2062,6 @@
         <w:pStyle w:val="a3"/>
         <w:ind w:left="420" w:firstLineChars="0" w:firstLine="0"/>
       </w:pPr>
-      <w:proofErr w:type="gramStart"/>
       <w:r>
         <w:rPr>
           <w:rFonts w:hint="eastAsia"/>
@@ -2009,11 +2069,7 @@
         <w:t>if</w:t>
       </w:r>
       <w:r>
-        <w:t>…</w:t>
-      </w:r>
-      <w:proofErr w:type="gramEnd"/>
-      <w:r>
-        <w:t>else if</w:t>
+        <w:t>…else if</w:t>
       </w:r>
       <w:r>
         <w:rPr>
@@ -2067,13 +2123,8 @@
         <w:pStyle w:val="a3"/>
         <w:ind w:left="420" w:firstLineChars="0" w:firstLine="0"/>
       </w:pPr>
-      <w:proofErr w:type="gramStart"/>
-      <w:r>
-        <w:t>if…</w:t>
-      </w:r>
-      <w:proofErr w:type="gramEnd"/>
-      <w:r>
-        <w:t>if</w:t>
+      <w:r>
+        <w:t>if…if</w:t>
       </w:r>
       <w:r>
         <w:rPr>
@@ -2117,36 +2168,12 @@
         <w:pStyle w:val="a3"/>
         <w:ind w:left="420" w:firstLineChars="0" w:firstLine="0"/>
       </w:pPr>
-      <w:proofErr w:type="spellStart"/>
-      <w:r>
-        <w:rPr>
-          <w:rFonts w:hint="eastAsia"/>
-        </w:rPr>
-        <w:t>p.next</w:t>
-      </w:r>
-      <w:proofErr w:type="spellEnd"/>
-      <w:r>
-        <w:rPr>
-          <w:rFonts w:hint="eastAsia"/>
-        </w:rPr>
-        <w:t xml:space="preserve"> = new </w:t>
-      </w:r>
-      <w:proofErr w:type="spellStart"/>
-      <w:proofErr w:type="gramStart"/>
-      <w:r>
-        <w:rPr>
-          <w:rFonts w:hint="eastAsia"/>
-        </w:rPr>
-        <w:t>ListNode</w:t>
-      </w:r>
-      <w:proofErr w:type="spellEnd"/>
-      <w:r>
-        <w:rPr>
-          <w:rFonts w:hint="eastAsia"/>
-        </w:rPr>
-        <w:t>(</w:t>
-      </w:r>
-      <w:proofErr w:type="gramEnd"/>
+      <w:r>
+        <w:rPr>
+          <w:rFonts w:hint="eastAsia"/>
+        </w:rPr>
+        <w:t>p.next = new ListNode(</w:t>
+      </w:r>
       <w:r>
         <w:t>sum % 10</w:t>
       </w:r>
@@ -2386,27 +2413,7 @@
                 <w:kern w:val="0"/>
                 <w:sz w:val="22"/>
               </w:rPr>
-              <w:t xml:space="preserve">String </w:t>
-            </w:r>
-            <w:proofErr w:type="spellStart"/>
-            <w:r>
-              <w:rPr>
-                <w:rFonts w:ascii="Consolas" w:hAnsi="Consolas" w:cs="Consolas"/>
-                <w:color w:val="000000"/>
-                <w:kern w:val="0"/>
-                <w:sz w:val="22"/>
-              </w:rPr>
-              <w:t>cn</w:t>
-            </w:r>
-            <w:proofErr w:type="spellEnd"/>
-            <w:r>
-              <w:rPr>
-                <w:rFonts w:ascii="Consolas" w:hAnsi="Consolas" w:cs="Consolas"/>
-                <w:color w:val="000000"/>
-                <w:kern w:val="0"/>
-                <w:sz w:val="22"/>
-              </w:rPr>
-              <w:t xml:space="preserve"> </w:t>
+              <w:t xml:space="preserve">String cn </w:t>
             </w:r>
             <w:r>
               <w:rPr>
@@ -2573,19 +2580,8 @@
                 <w:kern w:val="0"/>
                 <w:sz w:val="22"/>
               </w:rPr>
-              <w:t xml:space="preserve"> </w:t>
-            </w:r>
-            <w:proofErr w:type="spellStart"/>
-            <w:r>
-              <w:rPr>
-                <w:rFonts w:ascii="Consolas" w:hAnsi="Consolas" w:cs="Consolas"/>
-                <w:color w:val="000000"/>
-                <w:kern w:val="0"/>
-                <w:sz w:val="22"/>
-              </w:rPr>
-              <w:t>i</w:t>
-            </w:r>
-            <w:proofErr w:type="spellEnd"/>
+              <w:t xml:space="preserve"> i</w:t>
+            </w:r>
             <w:r>
               <w:rPr>
                 <w:rFonts w:ascii="Consolas" w:hAnsi="Consolas" w:cs="Consolas"/>
@@ -2624,27 +2620,7 @@
                 <w:kern w:val="0"/>
                 <w:sz w:val="22"/>
               </w:rPr>
-              <w:t xml:space="preserve"> </w:t>
-            </w:r>
-            <w:proofErr w:type="spellStart"/>
-            <w:r>
-              <w:rPr>
-                <w:rFonts w:ascii="Consolas" w:hAnsi="Consolas" w:cs="Consolas"/>
-                <w:color w:val="000000"/>
-                <w:kern w:val="0"/>
-                <w:sz w:val="22"/>
-              </w:rPr>
-              <w:t>i</w:t>
-            </w:r>
-            <w:proofErr w:type="spellEnd"/>
-            <w:r>
-              <w:rPr>
-                <w:rFonts w:ascii="Consolas" w:hAnsi="Consolas" w:cs="Consolas"/>
-                <w:color w:val="000000"/>
-                <w:kern w:val="0"/>
-                <w:sz w:val="22"/>
-              </w:rPr>
-              <w:t xml:space="preserve"> </w:t>
+              <w:t xml:space="preserve"> i </w:t>
             </w:r>
             <w:r>
               <w:rPr>
@@ -2664,17 +2640,7 @@
                 <w:kern w:val="0"/>
                 <w:sz w:val="22"/>
               </w:rPr>
-              <w:t xml:space="preserve"> </w:t>
-            </w:r>
-            <w:proofErr w:type="spellStart"/>
-            <w:r>
-              <w:rPr>
-                <w:rFonts w:ascii="Consolas" w:hAnsi="Consolas" w:cs="Consolas"/>
-                <w:color w:val="000000"/>
-                <w:kern w:val="0"/>
-                <w:sz w:val="22"/>
-              </w:rPr>
-              <w:t>cn</w:t>
+              <w:t xml:space="preserve"> cn</w:t>
             </w:r>
             <w:r>
               <w:rPr>
@@ -2696,7 +2662,6 @@
               </w:rPr>
               <w:t>length</w:t>
             </w:r>
-            <w:proofErr w:type="spellEnd"/>
             <w:r>
               <w:rPr>
                 <w:rFonts w:ascii="Consolas" w:hAnsi="Consolas" w:cs="Consolas"/>
@@ -2715,19 +2680,8 @@
                 <w:kern w:val="0"/>
                 <w:sz w:val="22"/>
               </w:rPr>
-              <w:t xml:space="preserve"> </w:t>
-            </w:r>
-            <w:proofErr w:type="spellStart"/>
-            <w:r>
-              <w:rPr>
-                <w:rFonts w:ascii="Consolas" w:hAnsi="Consolas" w:cs="Consolas"/>
-                <w:color w:val="000000"/>
-                <w:kern w:val="0"/>
-                <w:sz w:val="22"/>
-              </w:rPr>
-              <w:t>i</w:t>
-            </w:r>
-            <w:proofErr w:type="spellEnd"/>
+              <w:t xml:space="preserve"> i</w:t>
+            </w:r>
             <w:r>
               <w:rPr>
                 <w:rFonts w:ascii="Consolas" w:hAnsi="Consolas" w:cs="Consolas"/>
@@ -3115,27 +3069,7 @@
                 <w:kern w:val="0"/>
                 <w:sz w:val="22"/>
               </w:rPr>
-              <w:t>表示</w:t>
-            </w:r>
-            <w:proofErr w:type="gramStart"/>
-            <w:r>
-              <w:rPr>
-                <w:rFonts w:ascii="Consolas" w:hAnsi="Consolas" w:cs="Consolas"/>
-                <w:color w:val="008000"/>
-                <w:kern w:val="0"/>
-                <w:sz w:val="22"/>
-              </w:rPr>
-              <w:t>亦或</w:t>
-            </w:r>
-            <w:proofErr w:type="gramEnd"/>
-            <w:r>
-              <w:rPr>
-                <w:rFonts w:ascii="Consolas" w:hAnsi="Consolas" w:cs="Consolas"/>
-                <w:color w:val="008000"/>
-                <w:kern w:val="0"/>
-                <w:sz w:val="22"/>
-              </w:rPr>
-              <w:t>，而不是平方</w:t>
+              <w:t>表示亦或，而不是平方</w:t>
             </w:r>
           </w:p>
           <w:p>
@@ -3186,7 +3120,6 @@
       </w:r>
     </w:p>
     <w:p>
-      <w:proofErr w:type="gramStart"/>
       <w:r>
         <w:t>i</w:t>
       </w:r>
@@ -3194,72 +3127,24 @@
         <w:rPr>
           <w:rFonts w:hint="eastAsia"/>
         </w:rPr>
-        <w:t>mport</w:t>
-      </w:r>
-      <w:proofErr w:type="gramEnd"/>
-      <w:r>
-        <w:rPr>
-          <w:rFonts w:hint="eastAsia"/>
-        </w:rPr>
-        <w:t xml:space="preserve"> </w:t>
-      </w:r>
-      <w:proofErr w:type="spellStart"/>
-      <w:r>
-        <w:t>java.lang.Math</w:t>
-      </w:r>
-      <w:proofErr w:type="spellEnd"/>
-      <w:r>
-        <w:t>;</w:t>
+        <w:t xml:space="preserve">mport </w:t>
+      </w:r>
+      <w:r>
+        <w:t>java.lang.Math;</w:t>
       </w:r>
     </w:p>
     <w:p>
-      <w:proofErr w:type="spellStart"/>
-      <w:r>
-        <w:rPr>
-          <w:rFonts w:hint="eastAsia"/>
-        </w:rPr>
-        <w:t>Math.pow</w:t>
-      </w:r>
-      <w:proofErr w:type="spellEnd"/>
-      <w:r>
-        <w:rPr>
-          <w:rFonts w:hint="eastAsia"/>
-        </w:rPr>
-        <w:t xml:space="preserve">(double </w:t>
-      </w:r>
-      <w:proofErr w:type="spellStart"/>
-      <w:r>
-        <w:rPr>
-          <w:rFonts w:hint="eastAsia"/>
-        </w:rPr>
-        <w:t>a,double</w:t>
-      </w:r>
-      <w:proofErr w:type="spellEnd"/>
-      <w:r>
-        <w:rPr>
-          <w:rFonts w:hint="eastAsia"/>
-        </w:rPr>
-        <w:t xml:space="preserve"> b) </w:t>
-      </w:r>
-      <w:r>
-        <w:rPr>
-          <w:rFonts w:hint="eastAsia"/>
-        </w:rPr>
-        <w:t>返回第一个参数的第二个参数次</w:t>
-      </w:r>
-      <w:proofErr w:type="gramStart"/>
-      <w:r>
-        <w:rPr>
-          <w:rFonts w:hint="eastAsia"/>
-        </w:rPr>
-        <w:t>幂</w:t>
-      </w:r>
-      <w:proofErr w:type="gramEnd"/>
-      <w:r>
-        <w:rPr>
-          <w:rFonts w:hint="eastAsia"/>
-        </w:rPr>
-        <w:t>的值。</w:t>
+      <w:r>
+        <w:rPr>
+          <w:rFonts w:hint="eastAsia"/>
+        </w:rPr>
+        <w:t xml:space="preserve">Math.pow(double a,double b) </w:t>
+      </w:r>
+      <w:r>
+        <w:rPr>
+          <w:rFonts w:hint="eastAsia"/>
+        </w:rPr>
+        <w:t>返回第一个参数的第二个参数次幂的值。</w:t>
       </w:r>
     </w:p>
     <w:p>
@@ -3303,37 +3188,21 @@
         <w:t>S</w:t>
       </w:r>
       <w:r>
-        <w:t>tring .</w:t>
-      </w:r>
-      <w:proofErr w:type="gramStart"/>
-      <w:r>
-        <w:t>length</w:t>
+        <w:t>tring .length</w:t>
       </w:r>
       <w:r>
         <w:rPr>
           <w:b/>
         </w:rPr>
-        <w:t>(</w:t>
-      </w:r>
-      <w:proofErr w:type="gramEnd"/>
-      <w:r>
-        <w:rPr>
-          <w:b/>
-        </w:rPr>
-        <w:t>)</w:t>
+        <w:t>()</w:t>
       </w:r>
       <w:r>
         <w:t>;</w:t>
       </w:r>
     </w:p>
     <w:p>
-      <w:proofErr w:type="gramStart"/>
-      <w:r>
-        <w:t>char[</w:t>
-      </w:r>
-      <w:proofErr w:type="gramEnd"/>
-      <w:r>
-        <w:t>] .length;</w:t>
+      <w:r>
+        <w:t>char[] .length;</w:t>
       </w:r>
     </w:p>
     <w:p/>
@@ -3400,7 +3269,7 @@
             <w:noProof/>
             <w:lang w:val="zh-CN"/>
           </w:rPr>
-          <w:t>3</w:t>
+          <w:t>2</w:t>
         </w:r>
         <w:r>
           <w:fldChar w:fldCharType="end"/>
@@ -3613,6 +3482,95 @@
     </w:lvl>
   </w:abstractNum>
   <w:abstractNum w:abstractNumId="2" w15:restartNumberingAfterBreak="0">
+    <w:nsid w:val="39150F23"/>
+    <w:multiLevelType w:val="hybridMultilevel"/>
+    <w:tmpl w:val="C734ADB8"/>
+    <w:lvl w:ilvl="0" w:tplc="F6049EFC">
+      <w:start w:val="1"/>
+      <w:numFmt w:val="decimal"/>
+      <w:lvlText w:val="4.%1."/>
+      <w:lvlJc w:val="left"/>
+      <w:pPr>
+        <w:ind w:left="420" w:hanging="420"/>
+      </w:pPr>
+      <w:rPr>
+        <w:rFonts w:hint="eastAsia"/>
+      </w:rPr>
+    </w:lvl>
+    <w:lvl w:ilvl="1" w:tplc="04090019" w:tentative="1">
+      <w:start w:val="1"/>
+      <w:numFmt w:val="lowerLetter"/>
+      <w:lvlText w:val="%2)"/>
+      <w:lvlJc w:val="left"/>
+      <w:pPr>
+        <w:ind w:left="840" w:hanging="420"/>
+      </w:pPr>
+    </w:lvl>
+    <w:lvl w:ilvl="2" w:tplc="0409001B" w:tentative="1">
+      <w:start w:val="1"/>
+      <w:numFmt w:val="lowerRoman"/>
+      <w:lvlText w:val="%3."/>
+      <w:lvlJc w:val="right"/>
+      <w:pPr>
+        <w:ind w:left="1260" w:hanging="420"/>
+      </w:pPr>
+    </w:lvl>
+    <w:lvl w:ilvl="3" w:tplc="0409000F" w:tentative="1">
+      <w:start w:val="1"/>
+      <w:numFmt w:val="decimal"/>
+      <w:lvlText w:val="%4."/>
+      <w:lvlJc w:val="left"/>
+      <w:pPr>
+        <w:ind w:left="1680" w:hanging="420"/>
+      </w:pPr>
+    </w:lvl>
+    <w:lvl w:ilvl="4" w:tplc="04090019" w:tentative="1">
+      <w:start w:val="1"/>
+      <w:numFmt w:val="lowerLetter"/>
+      <w:lvlText w:val="%5)"/>
+      <w:lvlJc w:val="left"/>
+      <w:pPr>
+        <w:ind w:left="2100" w:hanging="420"/>
+      </w:pPr>
+    </w:lvl>
+    <w:lvl w:ilvl="5" w:tplc="0409001B" w:tentative="1">
+      <w:start w:val="1"/>
+      <w:numFmt w:val="lowerRoman"/>
+      <w:lvlText w:val="%6."/>
+      <w:lvlJc w:val="right"/>
+      <w:pPr>
+        <w:ind w:left="2520" w:hanging="420"/>
+      </w:pPr>
+    </w:lvl>
+    <w:lvl w:ilvl="6" w:tplc="0409000F" w:tentative="1">
+      <w:start w:val="1"/>
+      <w:numFmt w:val="decimal"/>
+      <w:lvlText w:val="%7."/>
+      <w:lvlJc w:val="left"/>
+      <w:pPr>
+        <w:ind w:left="2940" w:hanging="420"/>
+      </w:pPr>
+    </w:lvl>
+    <w:lvl w:ilvl="7" w:tplc="04090019" w:tentative="1">
+      <w:start w:val="1"/>
+      <w:numFmt w:val="lowerLetter"/>
+      <w:lvlText w:val="%8)"/>
+      <w:lvlJc w:val="left"/>
+      <w:pPr>
+        <w:ind w:left="3360" w:hanging="420"/>
+      </w:pPr>
+    </w:lvl>
+    <w:lvl w:ilvl="8" w:tplc="0409001B" w:tentative="1">
+      <w:start w:val="1"/>
+      <w:numFmt w:val="lowerRoman"/>
+      <w:lvlText w:val="%9."/>
+      <w:lvlJc w:val="right"/>
+      <w:pPr>
+        <w:ind w:left="3780" w:hanging="420"/>
+      </w:pPr>
+    </w:lvl>
+  </w:abstractNum>
+  <w:abstractNum w:abstractNumId="3" w15:restartNumberingAfterBreak="0">
     <w:nsid w:val="3A1D2E4A"/>
     <w:multiLevelType w:val="hybridMultilevel"/>
     <w:tmpl w:val="234469CA"/>
@@ -3698,7 +3656,7 @@
       </w:pPr>
     </w:lvl>
   </w:abstractNum>
-  <w:abstractNum w:abstractNumId="3" w15:restartNumberingAfterBreak="0">
+  <w:abstractNum w:abstractNumId="4" w15:restartNumberingAfterBreak="0">
     <w:nsid w:val="3F025E64"/>
     <w:multiLevelType w:val="hybridMultilevel"/>
     <w:tmpl w:val="CF0E07FA"/>
@@ -3787,7 +3745,7 @@
       </w:pPr>
     </w:lvl>
   </w:abstractNum>
-  <w:abstractNum w:abstractNumId="4" w15:restartNumberingAfterBreak="0">
+  <w:abstractNum w:abstractNumId="5" w15:restartNumberingAfterBreak="0">
     <w:nsid w:val="46F4415C"/>
     <w:multiLevelType w:val="hybridMultilevel"/>
     <w:tmpl w:val="6E4E4342"/>
@@ -3876,7 +3834,7 @@
       </w:pPr>
     </w:lvl>
   </w:abstractNum>
-  <w:abstractNum w:abstractNumId="5" w15:restartNumberingAfterBreak="0">
+  <w:abstractNum w:abstractNumId="6" w15:restartNumberingAfterBreak="0">
     <w:nsid w:val="51CB1D42"/>
     <w:multiLevelType w:val="hybridMultilevel"/>
     <w:tmpl w:val="C186A774"/>
@@ -3962,7 +3920,7 @@
       </w:pPr>
     </w:lvl>
   </w:abstractNum>
-  <w:abstractNum w:abstractNumId="6" w15:restartNumberingAfterBreak="0">
+  <w:abstractNum w:abstractNumId="7" w15:restartNumberingAfterBreak="0">
     <w:nsid w:val="52B95B06"/>
     <w:multiLevelType w:val="hybridMultilevel"/>
     <w:tmpl w:val="614872B0"/>
@@ -4048,7 +4006,7 @@
       </w:pPr>
     </w:lvl>
   </w:abstractNum>
-  <w:abstractNum w:abstractNumId="7" w15:restartNumberingAfterBreak="0">
+  <w:abstractNum w:abstractNumId="8" w15:restartNumberingAfterBreak="0">
     <w:nsid w:val="55E90F92"/>
     <w:multiLevelType w:val="hybridMultilevel"/>
     <w:tmpl w:val="30569CD4"/>
@@ -4134,7 +4092,7 @@
       </w:pPr>
     </w:lvl>
   </w:abstractNum>
-  <w:abstractNum w:abstractNumId="8" w15:restartNumberingAfterBreak="0">
+  <w:abstractNum w:abstractNumId="9" w15:restartNumberingAfterBreak="0">
     <w:nsid w:val="5CCF3844"/>
     <w:multiLevelType w:val="hybridMultilevel"/>
     <w:tmpl w:val="9AA8A9AE"/>
@@ -4224,28 +4182,31 @@
     <w:abstractNumId w:val="1"/>
   </w:num>
   <w:num w:numId="2">
-    <w:abstractNumId w:val="7"/>
+    <w:abstractNumId w:val="8"/>
   </w:num>
   <w:num w:numId="3">
-    <w:abstractNumId w:val="4"/>
+    <w:abstractNumId w:val="5"/>
   </w:num>
   <w:num w:numId="4">
     <w:abstractNumId w:val="0"/>
   </w:num>
   <w:num w:numId="5">
+    <w:abstractNumId w:val="7"/>
+  </w:num>
+  <w:num w:numId="6">
     <w:abstractNumId w:val="6"/>
   </w:num>
-  <w:num w:numId="6">
-    <w:abstractNumId w:val="5"/>
-  </w:num>
   <w:num w:numId="7">
-    <w:abstractNumId w:val="2"/>
+    <w:abstractNumId w:val="3"/>
   </w:num>
   <w:num w:numId="8">
-    <w:abstractNumId w:val="8"/>
+    <w:abstractNumId w:val="9"/>
   </w:num>
   <w:num w:numId="9">
-    <w:abstractNumId w:val="3"/>
+    <w:abstractNumId w:val="4"/>
+  </w:num>
+  <w:num w:numId="10">
+    <w:abstractNumId w:val="2"/>
   </w:num>
 </w:numbering>
 </file>
@@ -5269,7 +5230,7 @@
 </file>
 
 <file path=customXml/itemProps1.xml><?xml version="1.0" encoding="utf-8"?>
-<ds:datastoreItem xmlns:ds="http://schemas.openxmlformats.org/officeDocument/2006/customXml" ds:itemID="{A7367981-EFD7-4CE4-9327-C744F853FF07}">
+<ds:datastoreItem xmlns:ds="http://schemas.openxmlformats.org/officeDocument/2006/customXml" ds:itemID="{3875AF3F-B1AF-45FB-986A-B3E6229BA03B}">
   <ds:schemaRefs>
     <ds:schemaRef ds:uri="http://schemas.openxmlformats.org/officeDocument/2006/bibliography"/>
   </ds:schemaRefs>

--- a/LintCode解题思路.docx
+++ b/LintCode解题思路.docx
@@ -1771,15 +1771,7 @@
       </w:tr>
     </w:tbl>
     <w:p/>
-    <w:p>
-      <w:pPr>
-        <w:rPr>
-          <w:rFonts w:hint="eastAsia"/>
-        </w:rPr>
-      </w:pPr>
-      <w:bookmarkStart w:id="0" w:name="_GoBack"/>
-      <w:bookmarkEnd w:id="0"/>
-    </w:p>
+    <w:p/>
     <w:p>
       <w:pPr>
         <w:pStyle w:val="2"/>
@@ -1816,88 +1808,19 @@
         <w:rPr>
           <w:rFonts w:hint="eastAsia"/>
         </w:rPr>
-        <w:t>题目</w:t>
-      </w:r>
-      <w:r>
-        <w:t>大意：</w:t>
-      </w:r>
-      <w:r>
-        <w:rPr>
-          <w:rFonts w:hint="eastAsia"/>
-        </w:rPr>
-        <w:t>给定一个排序的整数数组（升序）和一个要查找的整数</w:t>
-      </w:r>
-      <w:r>
-        <w:rPr>
-          <w:rFonts w:hint="eastAsia"/>
-        </w:rPr>
-        <w:t>target</w:t>
-      </w:r>
-      <w:r>
-        <w:rPr>
-          <w:rFonts w:hint="eastAsia"/>
-        </w:rPr>
-        <w:t>，用</w:t>
-      </w:r>
-      <w:r>
-        <w:rPr>
-          <w:rFonts w:hint="eastAsia"/>
-        </w:rPr>
-        <w:t>O(logn)</w:t>
-      </w:r>
-      <w:r>
-        <w:rPr>
-          <w:rFonts w:hint="eastAsia"/>
-        </w:rPr>
-        <w:t>的时间查找到</w:t>
-      </w:r>
-      <w:r>
-        <w:rPr>
-          <w:rFonts w:hint="eastAsia"/>
-        </w:rPr>
-        <w:t>target</w:t>
-      </w:r>
-      <w:r>
-        <w:rPr>
-          <w:rFonts w:hint="eastAsia"/>
-        </w:rPr>
-        <w:t>第一次出现的下标（从</w:t>
-      </w:r>
-      <w:r>
-        <w:rPr>
-          <w:rFonts w:hint="eastAsia"/>
-        </w:rPr>
-        <w:t>0</w:t>
-      </w:r>
-      <w:r>
-        <w:rPr>
-          <w:rFonts w:hint="eastAsia"/>
-        </w:rPr>
-        <w:t>开始），如果</w:t>
-      </w:r>
-      <w:r>
-        <w:rPr>
-          <w:rFonts w:hint="eastAsia"/>
-        </w:rPr>
-        <w:t>target</w:t>
-      </w:r>
-      <w:r>
-        <w:rPr>
-          <w:rFonts w:hint="eastAsia"/>
-        </w:rPr>
-        <w:t>不存在于数组中，返回</w:t>
-      </w:r>
-      <w:r>
-        <w:rPr>
-          <w:rFonts w:hint="eastAsia"/>
-        </w:rPr>
-        <w:t>-1</w:t>
-      </w:r>
-      <w:r>
-        <w:rPr>
-          <w:rFonts w:hint="eastAsia"/>
-        </w:rPr>
-        <w:t>。</w:t>
+        <w:t>题目包括</w:t>
+      </w:r>
+      <w:r>
+        <w:t>：返回位置、第一</w:t>
+      </w:r>
+      <w:r>
+        <w:rPr>
+          <w:rFonts w:hint="eastAsia"/>
+        </w:rPr>
+        <w:t>个</w:t>
+      </w:r>
+      <w:r>
+        <w:t>的位置、最后一个的位置，递归、非递归。</w:t>
       </w:r>
     </w:p>
     <w:p>
@@ -1919,33 +1842,110 @@
         <w:rPr>
           <w:rFonts w:hint="eastAsia"/>
         </w:rPr>
-        <w:t>使用三个指针，分别指向头、尾、待比较的中间位置。</w:t>
+        <w:t>共</w:t>
+      </w:r>
+      <w:r>
+        <w:t>设置三个指针</w:t>
+      </w:r>
+      <w:r>
+        <w:rPr>
+          <w:rFonts w:hint="eastAsia"/>
+        </w:rPr>
+        <w:t>，分别</w:t>
+      </w:r>
+      <w:r>
+        <w:t>记录</w:t>
+      </w:r>
+      <w:r>
+        <w:rPr>
+          <w:rFonts w:hint="eastAsia"/>
+        </w:rPr>
+        <w:t>start</w:t>
+      </w:r>
+      <w:r>
+        <w:rPr>
+          <w:rFonts w:hint="eastAsia"/>
+        </w:rPr>
+        <w:t>、</w:t>
+      </w:r>
+      <w:r>
+        <w:rPr>
+          <w:rFonts w:hint="eastAsia"/>
+        </w:rPr>
+        <w:t>middle</w:t>
+      </w:r>
+      <w:r>
+        <w:rPr>
+          <w:rFonts w:hint="eastAsia"/>
+        </w:rPr>
+        <w:t>、</w:t>
+      </w:r>
+      <w:r>
+        <w:rPr>
+          <w:rFonts w:hint="eastAsia"/>
+        </w:rPr>
+        <w:t>end</w:t>
+      </w:r>
+      <w:r>
+        <w:rPr>
+          <w:rFonts w:hint="eastAsia"/>
+        </w:rPr>
+        <w:t>。</w:t>
       </w:r>
     </w:p>
     <w:p>
       <w:pPr>
-        <w:rPr>
-          <w:rFonts w:hint="eastAsia"/>
-        </w:rPr>
-      </w:pPr>
-      <w:r>
-        <w:rPr>
-          <w:rFonts w:hint="eastAsia"/>
-          <w:b/>
-        </w:rPr>
-        <w:t>注意</w:t>
-      </w:r>
-      <w:r>
-        <w:rPr>
-          <w:rFonts w:hint="eastAsia"/>
-        </w:rPr>
-        <w:t>：指针修改时并不是直接改为</w:t>
-      </w:r>
-      <w:r>
-        <w:rPr>
-          <w:rFonts w:hint="eastAsia"/>
-        </w:rPr>
-        <w:t>middle</w:t>
+        <w:pStyle w:val="a3"/>
+        <w:numPr>
+          <w:ilvl w:val="0"/>
+          <w:numId w:val="11"/>
+        </w:numPr>
+        <w:ind w:firstLineChars="0"/>
+      </w:pPr>
+      <w:r>
+        <w:rPr>
+          <w:rFonts w:hint="eastAsia"/>
+        </w:rPr>
+        <w:t>非递归</w:t>
+      </w:r>
+      <w:r>
+        <w:t>：最外层循环设置</w:t>
+      </w:r>
+      <w:r>
+        <w:rPr>
+          <w:rFonts w:hint="eastAsia"/>
+        </w:rPr>
+        <w:t>判断</w:t>
+      </w:r>
+      <w:r>
+        <w:rPr>
+          <w:rFonts w:hint="eastAsia"/>
+        </w:rPr>
+        <w:t>(</w:t>
+      </w:r>
+      <w:r>
+        <w:t>start + 1 &lt; end</w:t>
+      </w:r>
+      <w:r>
+        <w:rPr>
+          <w:rFonts w:hint="eastAsia"/>
+        </w:rPr>
+        <w:t>)</w:t>
+      </w:r>
+      <w:r>
+        <w:rPr>
+          <w:rFonts w:hint="eastAsia"/>
+        </w:rPr>
+        <w:t>，</w:t>
+      </w:r>
+      <w:r>
+        <w:t>即区间的长度小于</w:t>
+      </w:r>
+      <w:r>
+        <w:rPr>
+          <w:rFonts w:hint="eastAsia"/>
+        </w:rPr>
+        <w:t>2</w:t>
       </w:r>
       <w:r>
         <w:rPr>
@@ -1956,19 +1956,187 @@
     </w:p>
     <w:p>
       <w:pPr>
-        <w:rPr>
-          <w:rFonts w:hint="eastAsia"/>
-        </w:rPr>
-      </w:pPr>
+        <w:pStyle w:val="a3"/>
+        <w:numPr>
+          <w:ilvl w:val="0"/>
+          <w:numId w:val="11"/>
+        </w:numPr>
+        <w:ind w:firstLineChars="0"/>
+        <w:rPr>
+          <w:rFonts w:hint="eastAsia"/>
+        </w:rPr>
+      </w:pPr>
+      <w:r>
+        <w:rPr>
+          <w:rFonts w:hint="eastAsia"/>
+        </w:rPr>
+        <w:t>返回</w:t>
+      </w:r>
+      <w:r>
+        <w:t>不同位置的区别在于</w:t>
+      </w:r>
+      <w:r>
+        <w:rPr>
+          <w:rFonts w:hint="eastAsia"/>
+        </w:rPr>
+        <w:t>：</w:t>
+      </w:r>
+      <w:r>
+        <w:rPr>
+          <w:rFonts w:hint="eastAsia"/>
+        </w:rPr>
+        <w:t>以</w:t>
+      </w:r>
+      <w:r>
+        <w:t>第一个位置</w:t>
+      </w:r>
+      <w:r>
+        <w:rPr>
+          <w:rFonts w:hint="eastAsia"/>
+        </w:rPr>
+        <w:t>为例</w:t>
+      </w:r>
+      <w:r>
+        <w:t>，在找到</w:t>
+      </w:r>
+      <w:r>
+        <w:t>int[]</w:t>
+      </w:r>
+      <w:r>
+        <w:rPr>
+          <w:rFonts w:hint="eastAsia"/>
+        </w:rPr>
+        <w:t>中</w:t>
+      </w:r>
+      <w:r>
+        <w:t>的值</w:t>
+      </w:r>
+      <w:r>
+        <w:rPr>
+          <w:rFonts w:hint="eastAsia"/>
+        </w:rPr>
+        <w:t xml:space="preserve"> &gt;=</w:t>
+      </w:r>
+      <w:r>
+        <w:t xml:space="preserve"> target</w:t>
+      </w:r>
+      <w:r>
+        <w:t>时</w:t>
+      </w:r>
+      <w:r>
+        <w:rPr>
+          <w:rFonts w:hint="eastAsia"/>
+        </w:rPr>
+        <w:t>，</w:t>
+      </w:r>
+      <w:r>
+        <w:t>需要将其</w:t>
+      </w:r>
+      <w:r>
+        <w:t>middle</w:t>
+      </w:r>
+      <w:r>
+        <w:t>作为</w:t>
+      </w:r>
+      <w:r>
+        <w:t>end</w:t>
+      </w:r>
+      <w:r>
+        <w:t>继续循环，</w:t>
+      </w:r>
+      <w:r>
+        <w:rPr>
+          <w:rFonts w:hint="eastAsia"/>
+        </w:rPr>
+        <w:t>直到</w:t>
+      </w:r>
+      <w:r>
+        <w:t>区间长度限制。返回</w:t>
+      </w:r>
+      <w:r>
+        <w:rPr>
+          <w:rFonts w:hint="eastAsia"/>
+        </w:rPr>
+        <w:t>最后</w:t>
+      </w:r>
+      <w:r>
+        <w:t>位置时，</w:t>
+      </w:r>
+      <w:r>
+        <w:rPr>
+          <w:rFonts w:hint="eastAsia"/>
+        </w:rPr>
+        <w:t>在</w:t>
+      </w:r>
+      <w:r>
+        <w:t xml:space="preserve">int[] </w:t>
+      </w:r>
+      <w:r>
+        <w:rPr>
+          <w:rFonts w:hint="eastAsia"/>
+        </w:rPr>
+        <w:t xml:space="preserve">&lt;= </w:t>
+      </w:r>
+      <w:r>
+        <w:t>target</w:t>
+      </w:r>
+      <w:r>
+        <w:t>时，将</w:t>
+      </w:r>
+      <w:r>
+        <w:t>middle</w:t>
+      </w:r>
+      <w:r>
+        <w:t>作为</w:t>
+      </w:r>
+      <w:r>
+        <w:rPr>
+          <w:rFonts w:hint="eastAsia"/>
+        </w:rPr>
+        <w:t>start</w:t>
+      </w:r>
+      <w:r>
+        <w:rPr>
+          <w:rFonts w:hint="eastAsia"/>
+        </w:rPr>
+        <w:t>继续</w:t>
+      </w:r>
+      <w:r>
+        <w:t>循环。普通位置</w:t>
+      </w:r>
+      <w:r>
+        <w:rPr>
+          <w:rFonts w:hint="eastAsia"/>
+        </w:rPr>
+        <w:t>，</w:t>
+      </w:r>
+      <w:r>
+        <w:t>找到</w:t>
+      </w:r>
+      <w:r>
+        <w:rPr>
+          <w:rFonts w:hint="eastAsia"/>
+        </w:rPr>
+        <w:t xml:space="preserve"> </w:t>
+      </w:r>
+      <w:r>
+        <w:t xml:space="preserve">== </w:t>
+      </w:r>
+      <w:r>
+        <w:rPr>
+          <w:rFonts w:hint="eastAsia"/>
+        </w:rPr>
+        <w:t>就</w:t>
+      </w:r>
+      <w:r>
+        <w:t>可以直接输出。</w:t>
+      </w:r>
+      <w:bookmarkStart w:id="0" w:name="_GoBack"/>
+      <w:bookmarkEnd w:id="0"/>
     </w:p>
     <w:p/>
-    <w:p>
-      <w:pPr>
-        <w:rPr>
-          <w:rFonts w:hint="eastAsia"/>
-        </w:rPr>
-      </w:pPr>
-    </w:p>
+    <w:p/>
+    <w:p/>
     <w:p/>
     <w:p>
       <w:pPr>
@@ -4178,6 +4346,119 @@
       </w:pPr>
     </w:lvl>
   </w:abstractNum>
+  <w:abstractNum w:abstractNumId="10" w15:restartNumberingAfterBreak="0">
+    <w:nsid w:val="5D124B8E"/>
+    <w:multiLevelType w:val="hybridMultilevel"/>
+    <w:tmpl w:val="738AEEDC"/>
+    <w:lvl w:ilvl="0" w:tplc="04090001">
+      <w:start w:val="1"/>
+      <w:numFmt w:val="bullet"/>
+      <w:lvlText w:val=""/>
+      <w:lvlJc w:val="left"/>
+      <w:pPr>
+        <w:ind w:left="840" w:hanging="420"/>
+      </w:pPr>
+      <w:rPr>
+        <w:rFonts w:ascii="Wingdings" w:hAnsi="Wingdings" w:hint="default"/>
+      </w:rPr>
+    </w:lvl>
+    <w:lvl w:ilvl="1" w:tplc="04090003" w:tentative="1">
+      <w:start w:val="1"/>
+      <w:numFmt w:val="bullet"/>
+      <w:lvlText w:val=""/>
+      <w:lvlJc w:val="left"/>
+      <w:pPr>
+        <w:ind w:left="1260" w:hanging="420"/>
+      </w:pPr>
+      <w:rPr>
+        <w:rFonts w:ascii="Wingdings" w:hAnsi="Wingdings" w:hint="default"/>
+      </w:rPr>
+    </w:lvl>
+    <w:lvl w:ilvl="2" w:tplc="04090005" w:tentative="1">
+      <w:start w:val="1"/>
+      <w:numFmt w:val="bullet"/>
+      <w:lvlText w:val=""/>
+      <w:lvlJc w:val="left"/>
+      <w:pPr>
+        <w:ind w:left="1680" w:hanging="420"/>
+      </w:pPr>
+      <w:rPr>
+        <w:rFonts w:ascii="Wingdings" w:hAnsi="Wingdings" w:hint="default"/>
+      </w:rPr>
+    </w:lvl>
+    <w:lvl w:ilvl="3" w:tplc="04090001" w:tentative="1">
+      <w:start w:val="1"/>
+      <w:numFmt w:val="bullet"/>
+      <w:lvlText w:val=""/>
+      <w:lvlJc w:val="left"/>
+      <w:pPr>
+        <w:ind w:left="2100" w:hanging="420"/>
+      </w:pPr>
+      <w:rPr>
+        <w:rFonts w:ascii="Wingdings" w:hAnsi="Wingdings" w:hint="default"/>
+      </w:rPr>
+    </w:lvl>
+    <w:lvl w:ilvl="4" w:tplc="04090003" w:tentative="1">
+      <w:start w:val="1"/>
+      <w:numFmt w:val="bullet"/>
+      <w:lvlText w:val=""/>
+      <w:lvlJc w:val="left"/>
+      <w:pPr>
+        <w:ind w:left="2520" w:hanging="420"/>
+      </w:pPr>
+      <w:rPr>
+        <w:rFonts w:ascii="Wingdings" w:hAnsi="Wingdings" w:hint="default"/>
+      </w:rPr>
+    </w:lvl>
+    <w:lvl w:ilvl="5" w:tplc="04090005" w:tentative="1">
+      <w:start w:val="1"/>
+      <w:numFmt w:val="bullet"/>
+      <w:lvlText w:val=""/>
+      <w:lvlJc w:val="left"/>
+      <w:pPr>
+        <w:ind w:left="2940" w:hanging="420"/>
+      </w:pPr>
+      <w:rPr>
+        <w:rFonts w:ascii="Wingdings" w:hAnsi="Wingdings" w:hint="default"/>
+      </w:rPr>
+    </w:lvl>
+    <w:lvl w:ilvl="6" w:tplc="04090001" w:tentative="1">
+      <w:start w:val="1"/>
+      <w:numFmt w:val="bullet"/>
+      <w:lvlText w:val=""/>
+      <w:lvlJc w:val="left"/>
+      <w:pPr>
+        <w:ind w:left="3360" w:hanging="420"/>
+      </w:pPr>
+      <w:rPr>
+        <w:rFonts w:ascii="Wingdings" w:hAnsi="Wingdings" w:hint="default"/>
+      </w:rPr>
+    </w:lvl>
+    <w:lvl w:ilvl="7" w:tplc="04090003" w:tentative="1">
+      <w:start w:val="1"/>
+      <w:numFmt w:val="bullet"/>
+      <w:lvlText w:val=""/>
+      <w:lvlJc w:val="left"/>
+      <w:pPr>
+        <w:ind w:left="3780" w:hanging="420"/>
+      </w:pPr>
+      <w:rPr>
+        <w:rFonts w:ascii="Wingdings" w:hAnsi="Wingdings" w:hint="default"/>
+      </w:rPr>
+    </w:lvl>
+    <w:lvl w:ilvl="8" w:tplc="04090005" w:tentative="1">
+      <w:start w:val="1"/>
+      <w:numFmt w:val="bullet"/>
+      <w:lvlText w:val=""/>
+      <w:lvlJc w:val="left"/>
+      <w:pPr>
+        <w:ind w:left="4200" w:hanging="420"/>
+      </w:pPr>
+      <w:rPr>
+        <w:rFonts w:ascii="Wingdings" w:hAnsi="Wingdings" w:hint="default"/>
+      </w:rPr>
+    </w:lvl>
+  </w:abstractNum>
   <w:num w:numId="1">
     <w:abstractNumId w:val="1"/>
   </w:num>
@@ -4207,6 +4488,9 @@
   </w:num>
   <w:num w:numId="10">
     <w:abstractNumId w:val="2"/>
+  </w:num>
+  <w:num w:numId="11">
+    <w:abstractNumId w:val="10"/>
   </w:num>
 </w:numbering>
 </file>
@@ -5230,7 +5514,7 @@
 </file>
 
 <file path=customXml/itemProps1.xml><?xml version="1.0" encoding="utf-8"?>
-<ds:datastoreItem xmlns:ds="http://schemas.openxmlformats.org/officeDocument/2006/customXml" ds:itemID="{3875AF3F-B1AF-45FB-986A-B3E6229BA03B}">
+<ds:datastoreItem xmlns:ds="http://schemas.openxmlformats.org/officeDocument/2006/customXml" ds:itemID="{80E27234-D5B2-4744-97FF-E96141BE13DE}">
   <ds:schemaRefs>
     <ds:schemaRef ds:uri="http://schemas.openxmlformats.org/officeDocument/2006/bibliography"/>
   </ds:schemaRefs>

--- a/LintCode解题思路.docx
+++ b/LintCode解题思路.docx
@@ -1789,72 +1789,298 @@
     </w:p>
     <w:p>
       <w:pPr>
+        <w:pStyle w:val="3"/>
+        <w:numPr>
+          <w:ilvl w:val="0"/>
+          <w:numId w:val="13"/>
+        </w:numPr>
+      </w:pPr>
+      <w:r>
+        <w:rPr>
+          <w:rFonts w:hint="eastAsia"/>
+        </w:rPr>
+        <w:t>二分查找</w:t>
+      </w:r>
+      <w:r>
+        <w:rPr>
+          <w:rFonts w:hint="eastAsia"/>
+        </w:rPr>
+        <w:t>**</w:t>
+      </w:r>
+    </w:p>
+    <w:p>
+      <w:r>
+        <w:rPr>
+          <w:rFonts w:hint="eastAsia"/>
+        </w:rPr>
+        <w:t>题目包括</w:t>
+      </w:r>
+      <w:r>
+        <w:t>：返回位置、第一</w:t>
+      </w:r>
+      <w:r>
+        <w:rPr>
+          <w:rFonts w:hint="eastAsia"/>
+        </w:rPr>
+        <w:t>个</w:t>
+      </w:r>
+      <w:r>
+        <w:t>的位置、最后一个的位置，递归、非递归。</w:t>
+      </w:r>
+    </w:p>
+    <w:p>
+      <w:r>
+        <w:rPr>
+          <w:rFonts w:hint="eastAsia"/>
+        </w:rPr>
+        <w:t>解题思路</w:t>
+      </w:r>
+      <w:r>
+        <w:t>：</w:t>
+      </w:r>
+      <w:r>
+        <w:rPr>
+          <w:rFonts w:hint="eastAsia"/>
+        </w:rPr>
+        <w:t>共</w:t>
+      </w:r>
+      <w:r>
+        <w:t>设置三个指针</w:t>
+      </w:r>
+      <w:r>
+        <w:rPr>
+          <w:rFonts w:hint="eastAsia"/>
+        </w:rPr>
+        <w:t>，分别</w:t>
+      </w:r>
+      <w:r>
+        <w:t>记录</w:t>
+      </w:r>
+      <w:r>
+        <w:rPr>
+          <w:rFonts w:hint="eastAsia"/>
+        </w:rPr>
+        <w:t>start</w:t>
+      </w:r>
+      <w:r>
+        <w:rPr>
+          <w:rFonts w:hint="eastAsia"/>
+        </w:rPr>
+        <w:t>、</w:t>
+      </w:r>
+      <w:r>
+        <w:rPr>
+          <w:rFonts w:hint="eastAsia"/>
+        </w:rPr>
+        <w:t>middle</w:t>
+      </w:r>
+      <w:r>
+        <w:rPr>
+          <w:rFonts w:hint="eastAsia"/>
+        </w:rPr>
+        <w:t>、</w:t>
+      </w:r>
+      <w:r>
+        <w:rPr>
+          <w:rFonts w:hint="eastAsia"/>
+        </w:rPr>
+        <w:t>end</w:t>
+      </w:r>
+      <w:r>
+        <w:rPr>
+          <w:rFonts w:hint="eastAsia"/>
+        </w:rPr>
+        <w:t>。</w:t>
+      </w:r>
+    </w:p>
+    <w:p>
+      <w:pPr>
         <w:pStyle w:val="a3"/>
         <w:numPr>
           <w:ilvl w:val="0"/>
-          <w:numId w:val="10"/>
+          <w:numId w:val="12"/>
         </w:numPr>
-        <w:ind w:firstLineChars="0"/>
-      </w:pPr>
-      <w:r>
-        <w:rPr>
-          <w:rFonts w:hint="eastAsia"/>
-        </w:rPr>
-        <w:t>二分查找</w:t>
+        <w:ind w:leftChars="100" w:left="630" w:firstLineChars="0"/>
+      </w:pPr>
+      <w:r>
+        <w:rPr>
+          <w:rFonts w:hint="eastAsia"/>
+        </w:rPr>
+        <w:t>非递归</w:t>
+      </w:r>
+      <w:r>
+        <w:t>：最外层循环设置</w:t>
+      </w:r>
+      <w:r>
+        <w:rPr>
+          <w:rFonts w:hint="eastAsia"/>
+        </w:rPr>
+        <w:t>判断</w:t>
+      </w:r>
+      <w:r>
+        <w:rPr>
+          <w:rFonts w:hint="eastAsia"/>
+        </w:rPr>
+        <w:t>(</w:t>
+      </w:r>
+      <w:r>
+        <w:t>start + 1 &lt; end</w:t>
+      </w:r>
+      <w:r>
+        <w:rPr>
+          <w:rFonts w:hint="eastAsia"/>
+        </w:rPr>
+        <w:t>)</w:t>
+      </w:r>
+      <w:r>
+        <w:rPr>
+          <w:rFonts w:hint="eastAsia"/>
+        </w:rPr>
+        <w:t>，</w:t>
+      </w:r>
+      <w:r>
+        <w:t>即区间的长度小于</w:t>
+      </w:r>
+      <w:r>
+        <w:rPr>
+          <w:rFonts w:hint="eastAsia"/>
+        </w:rPr>
+        <w:t>2</w:t>
+      </w:r>
+      <w:r>
+        <w:rPr>
+          <w:rFonts w:hint="eastAsia"/>
+        </w:rPr>
+        <w:t>。</w:t>
       </w:r>
     </w:p>
     <w:p>
-      <w:r>
-        <w:rPr>
-          <w:rFonts w:hint="eastAsia"/>
-        </w:rPr>
-        <w:t>题目包括</w:t>
-      </w:r>
-      <w:r>
-        <w:t>：返回位置、第一</w:t>
-      </w:r>
-      <w:r>
-        <w:rPr>
-          <w:rFonts w:hint="eastAsia"/>
-        </w:rPr>
-        <w:t>个</w:t>
-      </w:r>
-      <w:r>
-        <w:t>的位置、最后一个的位置，递归、非递归。</w:t>
-      </w:r>
-    </w:p>
-    <w:p>
-      <w:pPr>
-        <w:rPr>
-          <w:rFonts w:hint="eastAsia"/>
-        </w:rPr>
-      </w:pPr>
-      <w:r>
-        <w:rPr>
-          <w:rFonts w:hint="eastAsia"/>
-        </w:rPr>
-        <w:t>解题思路</w:t>
-      </w:r>
-      <w:r>
+      <w:pPr>
+        <w:pStyle w:val="a3"/>
+        <w:ind w:leftChars="300" w:left="630" w:firstLineChars="0" w:firstLine="0"/>
+      </w:pPr>
+      <w:r>
+        <w:rPr>
+          <w:rFonts w:hint="eastAsia"/>
+        </w:rPr>
+        <w:t>返回</w:t>
+      </w:r>
+      <w:r>
+        <w:t>不同位置的区别在于</w:t>
+      </w:r>
+      <w:r>
+        <w:rPr>
+          <w:rFonts w:hint="eastAsia"/>
+        </w:rPr>
         <w:t>：</w:t>
       </w:r>
       <w:r>
         <w:rPr>
           <w:rFonts w:hint="eastAsia"/>
         </w:rPr>
-        <w:t>共</w:t>
-      </w:r>
-      <w:r>
-        <w:t>设置三个指针</w:t>
-      </w:r>
-      <w:r>
-        <w:rPr>
-          <w:rFonts w:hint="eastAsia"/>
-        </w:rPr>
-        <w:t>，分别</w:t>
-      </w:r>
-      <w:r>
-        <w:t>记录</w:t>
+        <w:t>以</w:t>
+      </w:r>
+      <w:r>
+        <w:t>第一个位置</w:t>
+      </w:r>
+      <w:r>
+        <w:rPr>
+          <w:rFonts w:hint="eastAsia"/>
+        </w:rPr>
+        <w:t>为例</w:t>
+      </w:r>
+      <w:r>
+        <w:t>，在找到</w:t>
+      </w:r>
+      <w:r>
+        <w:t>int[]</w:t>
+      </w:r>
+      <w:r>
+        <w:rPr>
+          <w:rFonts w:hint="eastAsia"/>
+        </w:rPr>
+        <w:t>中</w:t>
+      </w:r>
+      <w:r>
+        <w:t>的值</w:t>
+      </w:r>
+      <w:r>
+        <w:rPr>
+          <w:rFonts w:hint="eastAsia"/>
+        </w:rPr>
+        <w:t xml:space="preserve"> &gt;=</w:t>
+      </w:r>
+      <w:r>
+        <w:t xml:space="preserve"> target</w:t>
+      </w:r>
+      <w:r>
+        <w:t>时</w:t>
+      </w:r>
+      <w:r>
+        <w:rPr>
+          <w:rFonts w:hint="eastAsia"/>
+        </w:rPr>
+        <w:t>，</w:t>
+      </w:r>
+      <w:r>
+        <w:t>需要将其</w:t>
+      </w:r>
+      <w:r>
+        <w:t>middle</w:t>
+      </w:r>
+      <w:r>
+        <w:t>作为</w:t>
+      </w:r>
+      <w:r>
+        <w:t>end</w:t>
+      </w:r>
+      <w:r>
+        <w:t>继续循环，</w:t>
+      </w:r>
+      <w:r>
+        <w:rPr>
+          <w:rFonts w:hint="eastAsia"/>
+        </w:rPr>
+        <w:t>直到</w:t>
+      </w:r>
+      <w:r>
+        <w:t>区间长度限制。返回</w:t>
+      </w:r>
+      <w:r>
+        <w:rPr>
+          <w:rFonts w:hint="eastAsia"/>
+        </w:rPr>
+        <w:t>最后</w:t>
+      </w:r>
+      <w:r>
+        <w:t>位置时，</w:t>
+      </w:r>
+      <w:r>
+        <w:rPr>
+          <w:rFonts w:hint="eastAsia"/>
+        </w:rPr>
+        <w:t>在</w:t>
+      </w:r>
+      <w:r>
+        <w:t xml:space="preserve">int[] </w:t>
+      </w:r>
+      <w:r>
+        <w:rPr>
+          <w:rFonts w:hint="eastAsia"/>
+        </w:rPr>
+        <w:t xml:space="preserve">&lt;= </w:t>
+      </w:r>
+      <w:r>
+        <w:t>target</w:t>
+      </w:r>
+      <w:r>
+        <w:t>时，将</w:t>
+      </w:r>
+      <w:r>
+        <w:t>middle</w:t>
+      </w:r>
+      <w:r>
+        <w:t>作为</w:t>
       </w:r>
       <w:r>
         <w:rPr>
@@ -1866,31 +2092,37 @@
         <w:rPr>
           <w:rFonts w:hint="eastAsia"/>
         </w:rPr>
-        <w:t>、</w:t>
-      </w:r>
-      <w:r>
-        <w:rPr>
-          <w:rFonts w:hint="eastAsia"/>
-        </w:rPr>
-        <w:t>middle</w:t>
-      </w:r>
-      <w:r>
-        <w:rPr>
-          <w:rFonts w:hint="eastAsia"/>
-        </w:rPr>
-        <w:t>、</w:t>
-      </w:r>
-      <w:r>
-        <w:rPr>
-          <w:rFonts w:hint="eastAsia"/>
-        </w:rPr>
-        <w:t>end</w:t>
-      </w:r>
-      <w:r>
-        <w:rPr>
-          <w:rFonts w:hint="eastAsia"/>
-        </w:rPr>
-        <w:t>。</w:t>
+        <w:t>继续</w:t>
+      </w:r>
+      <w:r>
+        <w:t>循环。普通位置</w:t>
+      </w:r>
+      <w:r>
+        <w:rPr>
+          <w:rFonts w:hint="eastAsia"/>
+        </w:rPr>
+        <w:t>，</w:t>
+      </w:r>
+      <w:r>
+        <w:t>找到</w:t>
+      </w:r>
+      <w:r>
+        <w:rPr>
+          <w:rFonts w:hint="eastAsia"/>
+        </w:rPr>
+        <w:t xml:space="preserve"> </w:t>
+      </w:r>
+      <w:r>
+        <w:t xml:space="preserve">== </w:t>
+      </w:r>
+      <w:r>
+        <w:rPr>
+          <w:rFonts w:hint="eastAsia"/>
+        </w:rPr>
+        <w:t>就</w:t>
+      </w:r>
+      <w:r>
+        <w:t>可以直接输出。</w:t>
       </w:r>
     </w:p>
     <w:p>
@@ -1898,24 +2130,27 @@
         <w:pStyle w:val="a3"/>
         <w:numPr>
           <w:ilvl w:val="0"/>
-          <w:numId w:val="11"/>
+          <w:numId w:val="12"/>
         </w:numPr>
-        <w:ind w:firstLineChars="0"/>
-      </w:pPr>
-      <w:r>
-        <w:rPr>
-          <w:rFonts w:hint="eastAsia"/>
-        </w:rPr>
-        <w:t>非递归</w:t>
-      </w:r>
-      <w:r>
-        <w:t>：最外层循环设置</w:t>
-      </w:r>
-      <w:r>
-        <w:rPr>
-          <w:rFonts w:hint="eastAsia"/>
-        </w:rPr>
-        <w:t>判断</w:t>
+        <w:ind w:leftChars="100" w:left="630" w:firstLineChars="0"/>
+      </w:pPr>
+      <w:r>
+        <w:rPr>
+          <w:rFonts w:hint="eastAsia"/>
+        </w:rPr>
+        <w:t>递归</w:t>
+      </w:r>
+      <w:r>
+        <w:t>：</w:t>
+      </w:r>
+      <w:r>
+        <w:rPr>
+          <w:rFonts w:hint="eastAsia"/>
+        </w:rPr>
+        <w:t>最外层</w:t>
+      </w:r>
+      <w:r>
+        <w:t>判定</w:t>
       </w:r>
       <w:r>
         <w:rPr>
@@ -1924,7 +2159,7 @@
         <w:t>(</w:t>
       </w:r>
       <w:r>
-        <w:t>start + 1 &lt; end</w:t>
+        <w:t>start &lt;= end</w:t>
       </w:r>
       <w:r>
         <w:rPr>
@@ -1939,204 +2174,154 @@
         <w:t>，</w:t>
       </w:r>
       <w:r>
-        <w:t>即区间的长度小于</w:t>
-      </w:r>
-      <w:r>
-        <w:rPr>
-          <w:rFonts w:hint="eastAsia"/>
-        </w:rPr>
-        <w:t>2</w:t>
-      </w:r>
-      <w:r>
-        <w:rPr>
-          <w:rFonts w:hint="eastAsia"/>
-        </w:rPr>
-        <w:t>。</w:t>
+        <w:t>内部判断</w:t>
+      </w:r>
+      <w:r>
+        <w:rPr>
+          <w:rFonts w:hint="eastAsia"/>
+        </w:rPr>
+        <w:t>(</w:t>
+      </w:r>
+      <w:r>
+        <w:t>target ? nums[mid]</w:t>
+      </w:r>
+      <w:r>
+        <w:rPr>
+          <w:rFonts w:hint="eastAsia"/>
+        </w:rPr>
+        <w:t>)</w:t>
+      </w:r>
+      <w:r>
+        <w:rPr>
+          <w:rFonts w:hint="eastAsia"/>
+        </w:rPr>
+        <w:t>，</w:t>
+      </w:r>
+      <w:r>
+        <w:t>大于则右边递归，直接将</w:t>
+      </w:r>
+      <w:r>
+        <w:t>end</w:t>
+      </w:r>
+      <w:r>
+        <w:t>设置为</w:t>
+      </w:r>
+      <w:r>
+        <w:rPr>
+          <w:rFonts w:hint="eastAsia"/>
+        </w:rPr>
+        <w:t>m</w:t>
+      </w:r>
+      <w:r>
+        <w:t>id</w:t>
+      </w:r>
+      <w:r>
+        <w:rPr>
+          <w:rFonts w:hint="eastAsia"/>
+        </w:rPr>
+        <w:t>进行</w:t>
+      </w:r>
+      <w:r>
+        <w:t>return</w:t>
+      </w:r>
+      <w:r>
+        <w:t>；小于则左边递归。</w:t>
       </w:r>
     </w:p>
     <w:p>
       <w:pPr>
-        <w:pStyle w:val="a3"/>
-        <w:numPr>
-          <w:ilvl w:val="0"/>
-          <w:numId w:val="11"/>
-        </w:numPr>
-        <w:ind w:firstLineChars="0"/>
-        <w:rPr>
-          <w:rFonts w:hint="eastAsia"/>
-        </w:rPr>
-      </w:pPr>
-      <w:r>
-        <w:rPr>
-          <w:rFonts w:hint="eastAsia"/>
-        </w:rPr>
-        <w:t>返回</w:t>
-      </w:r>
-      <w:r>
-        <w:t>不同位置的区别在于</w:t>
-      </w:r>
-      <w:r>
-        <w:rPr>
-          <w:rFonts w:hint="eastAsia"/>
+        <w:rPr>
+          <w:i/>
+        </w:rPr>
+      </w:pPr>
+      <w:r>
+        <w:rPr>
+          <w:rFonts w:hint="eastAsia"/>
+          <w:i/>
+        </w:rPr>
+        <w:t>详见</w:t>
+      </w:r>
+      <w:r>
+        <w:rPr>
+          <w:i/>
+        </w:rPr>
+        <w:t>Git</w:t>
+      </w:r>
+      <w:r>
+        <w:rPr>
+          <w:rFonts w:hint="eastAsia"/>
+          <w:i/>
+        </w:rPr>
+        <w:t>中</w:t>
+      </w:r>
+      <w:r>
+        <w:rPr>
+          <w:rFonts w:hint="eastAsia"/>
+          <w:i/>
+        </w:rPr>
+        <w:t>Practice</w:t>
+      </w:r>
+      <w:r>
+        <w:rPr>
+          <w:rFonts w:hint="eastAsia"/>
+          <w:i/>
+        </w:rPr>
+        <w:t>项目</w:t>
+      </w:r>
+      <w:r>
+        <w:rPr>
+          <w:i/>
+        </w:rPr>
+        <w:t>中的</w:t>
+      </w:r>
+      <w:r>
+        <w:rPr>
+          <w:rFonts w:hint="eastAsia"/>
+          <w:i/>
+        </w:rPr>
+        <w:t>B</w:t>
+      </w:r>
+      <w:r>
+        <w:rPr>
+          <w:i/>
+        </w:rPr>
+        <w:t>inarySearch()</w:t>
+      </w:r>
+      <w:r>
+        <w:rPr>
+          <w:rFonts w:hint="eastAsia"/>
+          <w:i/>
         </w:rPr>
         <w:t>：</w:t>
       </w:r>
-      <w:r>
-        <w:rPr>
-          <w:rFonts w:hint="eastAsia"/>
-        </w:rPr>
-        <w:t>以</w:t>
-      </w:r>
-      <w:r>
-        <w:t>第一个位置</w:t>
-      </w:r>
-      <w:r>
-        <w:rPr>
-          <w:rFonts w:hint="eastAsia"/>
-        </w:rPr>
-        <w:t>为例</w:t>
-      </w:r>
-      <w:r>
-        <w:t>，在找到</w:t>
-      </w:r>
-      <w:r>
-        <w:t>int[]</w:t>
-      </w:r>
-      <w:r>
-        <w:rPr>
-          <w:rFonts w:hint="eastAsia"/>
-        </w:rPr>
-        <w:t>中</w:t>
-      </w:r>
-      <w:r>
-        <w:t>的值</w:t>
-      </w:r>
-      <w:r>
-        <w:rPr>
-          <w:rFonts w:hint="eastAsia"/>
-        </w:rPr>
-        <w:t xml:space="preserve"> &gt;=</w:t>
-      </w:r>
-      <w:r>
-        <w:t xml:space="preserve"> target</w:t>
-      </w:r>
-      <w:r>
-        <w:t>时</w:t>
-      </w:r>
-      <w:r>
-        <w:rPr>
-          <w:rFonts w:hint="eastAsia"/>
-        </w:rPr>
-        <w:t>，</w:t>
-      </w:r>
-      <w:r>
-        <w:t>需要将其</w:t>
-      </w:r>
-      <w:r>
-        <w:t>middle</w:t>
-      </w:r>
-      <w:r>
-        <w:t>作为</w:t>
-      </w:r>
-      <w:r>
-        <w:t>end</w:t>
-      </w:r>
-      <w:r>
-        <w:t>继续循环，</w:t>
-      </w:r>
-      <w:r>
-        <w:rPr>
-          <w:rFonts w:hint="eastAsia"/>
-        </w:rPr>
-        <w:t>直到</w:t>
-      </w:r>
-      <w:r>
-        <w:t>区间长度限制。返回</w:t>
-      </w:r>
-      <w:r>
-        <w:rPr>
-          <w:rFonts w:hint="eastAsia"/>
-        </w:rPr>
-        <w:t>最后</w:t>
-      </w:r>
-      <w:r>
-        <w:t>位置时，</w:t>
-      </w:r>
-      <w:r>
-        <w:rPr>
-          <w:rFonts w:hint="eastAsia"/>
-        </w:rPr>
-        <w:t>在</w:t>
-      </w:r>
-      <w:r>
-        <w:t xml:space="preserve">int[] </w:t>
-      </w:r>
-      <w:r>
-        <w:rPr>
-          <w:rFonts w:hint="eastAsia"/>
-        </w:rPr>
-        <w:t xml:space="preserve">&lt;= </w:t>
-      </w:r>
-      <w:r>
-        <w:t>target</w:t>
-      </w:r>
-      <w:r>
-        <w:t>时，将</w:t>
-      </w:r>
-      <w:r>
-        <w:t>middle</w:t>
-      </w:r>
-      <w:r>
-        <w:t>作为</w:t>
-      </w:r>
-      <w:r>
-        <w:rPr>
-          <w:rFonts w:hint="eastAsia"/>
-        </w:rPr>
-        <w:t>start</w:t>
-      </w:r>
-      <w:r>
-        <w:rPr>
-          <w:rFonts w:hint="eastAsia"/>
-        </w:rPr>
-        <w:t>继续</w:t>
-      </w:r>
-      <w:r>
-        <w:t>循环。普通位置</w:t>
-      </w:r>
-      <w:r>
-        <w:rPr>
-          <w:rFonts w:hint="eastAsia"/>
-        </w:rPr>
-        <w:t>，</w:t>
-      </w:r>
-      <w:r>
-        <w:t>找到</w:t>
-      </w:r>
-      <w:r>
-        <w:rPr>
-          <w:rFonts w:hint="eastAsia"/>
-        </w:rPr>
-        <w:t xml:space="preserve"> </w:t>
-      </w:r>
-      <w:r>
-        <w:t xml:space="preserve">== </w:t>
-      </w:r>
-      <w:r>
-        <w:rPr>
-          <w:rFonts w:hint="eastAsia"/>
-        </w:rPr>
-        <w:t>就</w:t>
-      </w:r>
-      <w:r>
-        <w:t>可以直接输出。</w:t>
-      </w:r>
+    </w:p>
+    <w:p>
+      <w:pPr>
+        <w:rPr>
+          <w:i/>
+        </w:rPr>
+      </w:pPr>
+      <w:r>
+        <w:rPr>
+          <w:i/>
+        </w:rPr>
+        <w:t>https://github.com/twostarxx/Practice/blob/master/src/practice/BinarySearch.java</w:t>
+      </w:r>
+    </w:p>
+    <w:p/>
+    <w:p>
       <w:bookmarkStart w:id="0" w:name="_GoBack"/>
       <w:bookmarkEnd w:id="0"/>
     </w:p>
     <w:p/>
     <w:p/>
-    <w:p/>
+    <w:p>
+      <w:pPr>
+        <w:rPr>
+          <w:rFonts w:hint="eastAsia"/>
+        </w:rPr>
+      </w:pPr>
+    </w:p>
     <w:p/>
     <w:p>
       <w:pPr>
@@ -3437,7 +3622,7 @@
             <w:noProof/>
             <w:lang w:val="zh-CN"/>
           </w:rPr>
-          <w:t>2</w:t>
+          <w:t>3</w:t>
         </w:r>
         <w:r>
           <w:fldChar w:fldCharType="end"/>
@@ -3564,6 +3749,181 @@
     </w:lvl>
   </w:abstractNum>
   <w:abstractNum w:abstractNumId="1" w15:restartNumberingAfterBreak="0">
+    <w:nsid w:val="17E5550D"/>
+    <w:multiLevelType w:val="hybridMultilevel"/>
+    <w:tmpl w:val="27FA02DE"/>
+    <w:lvl w:ilvl="0" w:tplc="0409000F">
+      <w:start w:val="1"/>
+      <w:numFmt w:val="decimal"/>
+      <w:lvlText w:val="%1."/>
+      <w:lvlJc w:val="left"/>
+      <w:pPr>
+        <w:ind w:left="420" w:hanging="420"/>
+      </w:pPr>
+    </w:lvl>
+    <w:lvl w:ilvl="1" w:tplc="04090019" w:tentative="1">
+      <w:start w:val="1"/>
+      <w:numFmt w:val="lowerLetter"/>
+      <w:lvlText w:val="%2)"/>
+      <w:lvlJc w:val="left"/>
+      <w:pPr>
+        <w:ind w:left="840" w:hanging="420"/>
+      </w:pPr>
+    </w:lvl>
+    <w:lvl w:ilvl="2" w:tplc="0409001B" w:tentative="1">
+      <w:start w:val="1"/>
+      <w:numFmt w:val="lowerRoman"/>
+      <w:lvlText w:val="%3."/>
+      <w:lvlJc w:val="right"/>
+      <w:pPr>
+        <w:ind w:left="1260" w:hanging="420"/>
+      </w:pPr>
+    </w:lvl>
+    <w:lvl w:ilvl="3" w:tplc="0409000F" w:tentative="1">
+      <w:start w:val="1"/>
+      <w:numFmt w:val="decimal"/>
+      <w:lvlText w:val="%4."/>
+      <w:lvlJc w:val="left"/>
+      <w:pPr>
+        <w:ind w:left="1680" w:hanging="420"/>
+      </w:pPr>
+    </w:lvl>
+    <w:lvl w:ilvl="4" w:tplc="04090019" w:tentative="1">
+      <w:start w:val="1"/>
+      <w:numFmt w:val="lowerLetter"/>
+      <w:lvlText w:val="%5)"/>
+      <w:lvlJc w:val="left"/>
+      <w:pPr>
+        <w:ind w:left="2100" w:hanging="420"/>
+      </w:pPr>
+    </w:lvl>
+    <w:lvl w:ilvl="5" w:tplc="0409001B" w:tentative="1">
+      <w:start w:val="1"/>
+      <w:numFmt w:val="lowerRoman"/>
+      <w:lvlText w:val="%6."/>
+      <w:lvlJc w:val="right"/>
+      <w:pPr>
+        <w:ind w:left="2520" w:hanging="420"/>
+      </w:pPr>
+    </w:lvl>
+    <w:lvl w:ilvl="6" w:tplc="0409000F" w:tentative="1">
+      <w:start w:val="1"/>
+      <w:numFmt w:val="decimal"/>
+      <w:lvlText w:val="%7."/>
+      <w:lvlJc w:val="left"/>
+      <w:pPr>
+        <w:ind w:left="2940" w:hanging="420"/>
+      </w:pPr>
+    </w:lvl>
+    <w:lvl w:ilvl="7" w:tplc="04090019" w:tentative="1">
+      <w:start w:val="1"/>
+      <w:numFmt w:val="lowerLetter"/>
+      <w:lvlText w:val="%8)"/>
+      <w:lvlJc w:val="left"/>
+      <w:pPr>
+        <w:ind w:left="3360" w:hanging="420"/>
+      </w:pPr>
+    </w:lvl>
+    <w:lvl w:ilvl="8" w:tplc="0409001B" w:tentative="1">
+      <w:start w:val="1"/>
+      <w:numFmt w:val="lowerRoman"/>
+      <w:lvlText w:val="%9."/>
+      <w:lvlJc w:val="right"/>
+      <w:pPr>
+        <w:ind w:left="3780" w:hanging="420"/>
+      </w:pPr>
+    </w:lvl>
+  </w:abstractNum>
+  <w:abstractNum w:abstractNumId="2" w15:restartNumberingAfterBreak="0">
+    <w:nsid w:val="187F7DC7"/>
+    <w:multiLevelType w:val="hybridMultilevel"/>
+    <w:tmpl w:val="0212ECA0"/>
+    <w:lvl w:ilvl="0" w:tplc="F6049EFC">
+      <w:start w:val="1"/>
+      <w:numFmt w:val="decimal"/>
+      <w:lvlText w:val="4.%1."/>
+      <w:lvlJc w:val="left"/>
+      <w:pPr>
+        <w:ind w:left="420" w:hanging="420"/>
+      </w:pPr>
+      <w:rPr>
+        <w:rFonts w:hint="eastAsia"/>
+      </w:rPr>
+    </w:lvl>
+    <w:lvl w:ilvl="1" w:tplc="04090019" w:tentative="1">
+      <w:start w:val="1"/>
+      <w:numFmt w:val="lowerLetter"/>
+      <w:lvlText w:val="%2)"/>
+      <w:lvlJc w:val="left"/>
+      <w:pPr>
+        <w:ind w:left="840" w:hanging="420"/>
+      </w:pPr>
+    </w:lvl>
+    <w:lvl w:ilvl="2" w:tplc="0409001B" w:tentative="1">
+      <w:start w:val="1"/>
+      <w:numFmt w:val="lowerRoman"/>
+      <w:lvlText w:val="%3."/>
+      <w:lvlJc w:val="right"/>
+      <w:pPr>
+        <w:ind w:left="1260" w:hanging="420"/>
+      </w:pPr>
+    </w:lvl>
+    <w:lvl w:ilvl="3" w:tplc="0409000F" w:tentative="1">
+      <w:start w:val="1"/>
+      <w:numFmt w:val="decimal"/>
+      <w:lvlText w:val="%4."/>
+      <w:lvlJc w:val="left"/>
+      <w:pPr>
+        <w:ind w:left="1680" w:hanging="420"/>
+      </w:pPr>
+    </w:lvl>
+    <w:lvl w:ilvl="4" w:tplc="04090019" w:tentative="1">
+      <w:start w:val="1"/>
+      <w:numFmt w:val="lowerLetter"/>
+      <w:lvlText w:val="%5)"/>
+      <w:lvlJc w:val="left"/>
+      <w:pPr>
+        <w:ind w:left="2100" w:hanging="420"/>
+      </w:pPr>
+    </w:lvl>
+    <w:lvl w:ilvl="5" w:tplc="0409001B" w:tentative="1">
+      <w:start w:val="1"/>
+      <w:numFmt w:val="lowerRoman"/>
+      <w:lvlText w:val="%6."/>
+      <w:lvlJc w:val="right"/>
+      <w:pPr>
+        <w:ind w:left="2520" w:hanging="420"/>
+      </w:pPr>
+    </w:lvl>
+    <w:lvl w:ilvl="6" w:tplc="0409000F" w:tentative="1">
+      <w:start w:val="1"/>
+      <w:numFmt w:val="decimal"/>
+      <w:lvlText w:val="%7."/>
+      <w:lvlJc w:val="left"/>
+      <w:pPr>
+        <w:ind w:left="2940" w:hanging="420"/>
+      </w:pPr>
+    </w:lvl>
+    <w:lvl w:ilvl="7" w:tplc="04090019" w:tentative="1">
+      <w:start w:val="1"/>
+      <w:numFmt w:val="lowerLetter"/>
+      <w:lvlText w:val="%8)"/>
+      <w:lvlJc w:val="left"/>
+      <w:pPr>
+        <w:ind w:left="3360" w:hanging="420"/>
+      </w:pPr>
+    </w:lvl>
+    <w:lvl w:ilvl="8" w:tplc="0409001B" w:tentative="1">
+      <w:start w:val="1"/>
+      <w:numFmt w:val="lowerRoman"/>
+      <w:lvlText w:val="%9."/>
+      <w:lvlJc w:val="right"/>
+      <w:pPr>
+        <w:ind w:left="3780" w:hanging="420"/>
+      </w:pPr>
+    </w:lvl>
+  </w:abstractNum>
+  <w:abstractNum w:abstractNumId="3" w15:restartNumberingAfterBreak="0">
     <w:nsid w:val="33B55664"/>
     <w:multiLevelType w:val="hybridMultilevel"/>
     <w:tmpl w:val="EC6EDF98"/>
@@ -3649,7 +4009,96 @@
       </w:pPr>
     </w:lvl>
   </w:abstractNum>
-  <w:abstractNum w:abstractNumId="2" w15:restartNumberingAfterBreak="0">
+  <w:abstractNum w:abstractNumId="4" w15:restartNumberingAfterBreak="0">
+    <w:nsid w:val="33C131FD"/>
+    <w:multiLevelType w:val="hybridMultilevel"/>
+    <w:tmpl w:val="A524F812"/>
+    <w:lvl w:ilvl="0" w:tplc="AA32BF20">
+      <w:start w:val="1"/>
+      <w:numFmt w:val="decimal"/>
+      <w:lvlText w:val="5.%1."/>
+      <w:lvlJc w:val="left"/>
+      <w:pPr>
+        <w:ind w:left="420" w:hanging="420"/>
+      </w:pPr>
+      <w:rPr>
+        <w:rFonts w:hint="eastAsia"/>
+      </w:rPr>
+    </w:lvl>
+    <w:lvl w:ilvl="1" w:tplc="04090019" w:tentative="1">
+      <w:start w:val="1"/>
+      <w:numFmt w:val="lowerLetter"/>
+      <w:lvlText w:val="%2)"/>
+      <w:lvlJc w:val="left"/>
+      <w:pPr>
+        <w:ind w:left="840" w:hanging="420"/>
+      </w:pPr>
+    </w:lvl>
+    <w:lvl w:ilvl="2" w:tplc="0409001B" w:tentative="1">
+      <w:start w:val="1"/>
+      <w:numFmt w:val="lowerRoman"/>
+      <w:lvlText w:val="%3."/>
+      <w:lvlJc w:val="right"/>
+      <w:pPr>
+        <w:ind w:left="1260" w:hanging="420"/>
+      </w:pPr>
+    </w:lvl>
+    <w:lvl w:ilvl="3" w:tplc="0409000F" w:tentative="1">
+      <w:start w:val="1"/>
+      <w:numFmt w:val="decimal"/>
+      <w:lvlText w:val="%4."/>
+      <w:lvlJc w:val="left"/>
+      <w:pPr>
+        <w:ind w:left="1680" w:hanging="420"/>
+      </w:pPr>
+    </w:lvl>
+    <w:lvl w:ilvl="4" w:tplc="04090019" w:tentative="1">
+      <w:start w:val="1"/>
+      <w:numFmt w:val="lowerLetter"/>
+      <w:lvlText w:val="%5)"/>
+      <w:lvlJc w:val="left"/>
+      <w:pPr>
+        <w:ind w:left="2100" w:hanging="420"/>
+      </w:pPr>
+    </w:lvl>
+    <w:lvl w:ilvl="5" w:tplc="0409001B" w:tentative="1">
+      <w:start w:val="1"/>
+      <w:numFmt w:val="lowerRoman"/>
+      <w:lvlText w:val="%6."/>
+      <w:lvlJc w:val="right"/>
+      <w:pPr>
+        <w:ind w:left="2520" w:hanging="420"/>
+      </w:pPr>
+    </w:lvl>
+    <w:lvl w:ilvl="6" w:tplc="0409000F" w:tentative="1">
+      <w:start w:val="1"/>
+      <w:numFmt w:val="decimal"/>
+      <w:lvlText w:val="%7."/>
+      <w:lvlJc w:val="left"/>
+      <w:pPr>
+        <w:ind w:left="2940" w:hanging="420"/>
+      </w:pPr>
+    </w:lvl>
+    <w:lvl w:ilvl="7" w:tplc="04090019" w:tentative="1">
+      <w:start w:val="1"/>
+      <w:numFmt w:val="lowerLetter"/>
+      <w:lvlText w:val="%8)"/>
+      <w:lvlJc w:val="left"/>
+      <w:pPr>
+        <w:ind w:left="3360" w:hanging="420"/>
+      </w:pPr>
+    </w:lvl>
+    <w:lvl w:ilvl="8" w:tplc="0409001B" w:tentative="1">
+      <w:start w:val="1"/>
+      <w:numFmt w:val="lowerRoman"/>
+      <w:lvlText w:val="%9."/>
+      <w:lvlJc w:val="right"/>
+      <w:pPr>
+        <w:ind w:left="3780" w:hanging="420"/>
+      </w:pPr>
+    </w:lvl>
+  </w:abstractNum>
+  <w:abstractNum w:abstractNumId="5" w15:restartNumberingAfterBreak="0">
     <w:nsid w:val="39150F23"/>
     <w:multiLevelType w:val="hybridMultilevel"/>
     <w:tmpl w:val="C734ADB8"/>
@@ -3738,7 +4187,7 @@
       </w:pPr>
     </w:lvl>
   </w:abstractNum>
-  <w:abstractNum w:abstractNumId="3" w15:restartNumberingAfterBreak="0">
+  <w:abstractNum w:abstractNumId="6" w15:restartNumberingAfterBreak="0">
     <w:nsid w:val="3A1D2E4A"/>
     <w:multiLevelType w:val="hybridMultilevel"/>
     <w:tmpl w:val="234469CA"/>
@@ -3824,7 +4273,7 @@
       </w:pPr>
     </w:lvl>
   </w:abstractNum>
-  <w:abstractNum w:abstractNumId="4" w15:restartNumberingAfterBreak="0">
+  <w:abstractNum w:abstractNumId="7" w15:restartNumberingAfterBreak="0">
     <w:nsid w:val="3F025E64"/>
     <w:multiLevelType w:val="hybridMultilevel"/>
     <w:tmpl w:val="CF0E07FA"/>
@@ -3913,7 +4362,182 @@
       </w:pPr>
     </w:lvl>
   </w:abstractNum>
-  <w:abstractNum w:abstractNumId="5" w15:restartNumberingAfterBreak="0">
+  <w:abstractNum w:abstractNumId="8" w15:restartNumberingAfterBreak="0">
+    <w:nsid w:val="406E0634"/>
+    <w:multiLevelType w:val="hybridMultilevel"/>
+    <w:tmpl w:val="E48C8F3C"/>
+    <w:lvl w:ilvl="0" w:tplc="0409000F">
+      <w:start w:val="1"/>
+      <w:numFmt w:val="decimal"/>
+      <w:lvlText w:val="%1."/>
+      <w:lvlJc w:val="left"/>
+      <w:pPr>
+        <w:ind w:left="840" w:hanging="420"/>
+      </w:pPr>
+    </w:lvl>
+    <w:lvl w:ilvl="1" w:tplc="04090019" w:tentative="1">
+      <w:start w:val="1"/>
+      <w:numFmt w:val="lowerLetter"/>
+      <w:lvlText w:val="%2)"/>
+      <w:lvlJc w:val="left"/>
+      <w:pPr>
+        <w:ind w:left="1260" w:hanging="420"/>
+      </w:pPr>
+    </w:lvl>
+    <w:lvl w:ilvl="2" w:tplc="0409001B" w:tentative="1">
+      <w:start w:val="1"/>
+      <w:numFmt w:val="lowerRoman"/>
+      <w:lvlText w:val="%3."/>
+      <w:lvlJc w:val="right"/>
+      <w:pPr>
+        <w:ind w:left="1680" w:hanging="420"/>
+      </w:pPr>
+    </w:lvl>
+    <w:lvl w:ilvl="3" w:tplc="0409000F" w:tentative="1">
+      <w:start w:val="1"/>
+      <w:numFmt w:val="decimal"/>
+      <w:lvlText w:val="%4."/>
+      <w:lvlJc w:val="left"/>
+      <w:pPr>
+        <w:ind w:left="2100" w:hanging="420"/>
+      </w:pPr>
+    </w:lvl>
+    <w:lvl w:ilvl="4" w:tplc="04090019" w:tentative="1">
+      <w:start w:val="1"/>
+      <w:numFmt w:val="lowerLetter"/>
+      <w:lvlText w:val="%5)"/>
+      <w:lvlJc w:val="left"/>
+      <w:pPr>
+        <w:ind w:left="2520" w:hanging="420"/>
+      </w:pPr>
+    </w:lvl>
+    <w:lvl w:ilvl="5" w:tplc="0409001B" w:tentative="1">
+      <w:start w:val="1"/>
+      <w:numFmt w:val="lowerRoman"/>
+      <w:lvlText w:val="%6."/>
+      <w:lvlJc w:val="right"/>
+      <w:pPr>
+        <w:ind w:left="2940" w:hanging="420"/>
+      </w:pPr>
+    </w:lvl>
+    <w:lvl w:ilvl="6" w:tplc="0409000F" w:tentative="1">
+      <w:start w:val="1"/>
+      <w:numFmt w:val="decimal"/>
+      <w:lvlText w:val="%7."/>
+      <w:lvlJc w:val="left"/>
+      <w:pPr>
+        <w:ind w:left="3360" w:hanging="420"/>
+      </w:pPr>
+    </w:lvl>
+    <w:lvl w:ilvl="7" w:tplc="04090019" w:tentative="1">
+      <w:start w:val="1"/>
+      <w:numFmt w:val="lowerLetter"/>
+      <w:lvlText w:val="%8)"/>
+      <w:lvlJc w:val="left"/>
+      <w:pPr>
+        <w:ind w:left="3780" w:hanging="420"/>
+      </w:pPr>
+    </w:lvl>
+    <w:lvl w:ilvl="8" w:tplc="0409001B" w:tentative="1">
+      <w:start w:val="1"/>
+      <w:numFmt w:val="lowerRoman"/>
+      <w:lvlText w:val="%9."/>
+      <w:lvlJc w:val="right"/>
+      <w:pPr>
+        <w:ind w:left="4200" w:hanging="420"/>
+      </w:pPr>
+    </w:lvl>
+  </w:abstractNum>
+  <w:abstractNum w:abstractNumId="9" w15:restartNumberingAfterBreak="0">
+    <w:nsid w:val="45B023B0"/>
+    <w:multiLevelType w:val="hybridMultilevel"/>
+    <w:tmpl w:val="8DFED9D2"/>
+    <w:lvl w:ilvl="0" w:tplc="AA32BF20">
+      <w:start w:val="1"/>
+      <w:numFmt w:val="decimal"/>
+      <w:lvlText w:val="5.%1."/>
+      <w:lvlJc w:val="left"/>
+      <w:pPr>
+        <w:ind w:left="420" w:hanging="420"/>
+      </w:pPr>
+      <w:rPr>
+        <w:rFonts w:hint="eastAsia"/>
+      </w:rPr>
+    </w:lvl>
+    <w:lvl w:ilvl="1" w:tplc="04090019" w:tentative="1">
+      <w:start w:val="1"/>
+      <w:numFmt w:val="lowerLetter"/>
+      <w:lvlText w:val="%2)"/>
+      <w:lvlJc w:val="left"/>
+      <w:pPr>
+        <w:ind w:left="840" w:hanging="420"/>
+      </w:pPr>
+    </w:lvl>
+    <w:lvl w:ilvl="2" w:tplc="0409001B" w:tentative="1">
+      <w:start w:val="1"/>
+      <w:numFmt w:val="lowerRoman"/>
+      <w:lvlText w:val="%3."/>
+      <w:lvlJc w:val="right"/>
+      <w:pPr>
+        <w:ind w:left="1260" w:hanging="420"/>
+      </w:pPr>
+    </w:lvl>
+    <w:lvl w:ilvl="3" w:tplc="0409000F" w:tentative="1">
+      <w:start w:val="1"/>
+      <w:numFmt w:val="decimal"/>
+      <w:lvlText w:val="%4."/>
+      <w:lvlJc w:val="left"/>
+      <w:pPr>
+        <w:ind w:left="1680" w:hanging="420"/>
+      </w:pPr>
+    </w:lvl>
+    <w:lvl w:ilvl="4" w:tplc="04090019" w:tentative="1">
+      <w:start w:val="1"/>
+      <w:numFmt w:val="lowerLetter"/>
+      <w:lvlText w:val="%5)"/>
+      <w:lvlJc w:val="left"/>
+      <w:pPr>
+        <w:ind w:left="2100" w:hanging="420"/>
+      </w:pPr>
+    </w:lvl>
+    <w:lvl w:ilvl="5" w:tplc="0409001B" w:tentative="1">
+      <w:start w:val="1"/>
+      <w:numFmt w:val="lowerRoman"/>
+      <w:lvlText w:val="%6."/>
+      <w:lvlJc w:val="right"/>
+      <w:pPr>
+        <w:ind w:left="2520" w:hanging="420"/>
+      </w:pPr>
+    </w:lvl>
+    <w:lvl w:ilvl="6" w:tplc="0409000F" w:tentative="1">
+      <w:start w:val="1"/>
+      <w:numFmt w:val="decimal"/>
+      <w:lvlText w:val="%7."/>
+      <w:lvlJc w:val="left"/>
+      <w:pPr>
+        <w:ind w:left="2940" w:hanging="420"/>
+      </w:pPr>
+    </w:lvl>
+    <w:lvl w:ilvl="7" w:tplc="04090019" w:tentative="1">
+      <w:start w:val="1"/>
+      <w:numFmt w:val="lowerLetter"/>
+      <w:lvlText w:val="%8)"/>
+      <w:lvlJc w:val="left"/>
+      <w:pPr>
+        <w:ind w:left="3360" w:hanging="420"/>
+      </w:pPr>
+    </w:lvl>
+    <w:lvl w:ilvl="8" w:tplc="0409001B" w:tentative="1">
+      <w:start w:val="1"/>
+      <w:numFmt w:val="lowerRoman"/>
+      <w:lvlText w:val="%9."/>
+      <w:lvlJc w:val="right"/>
+      <w:pPr>
+        <w:ind w:left="3780" w:hanging="420"/>
+      </w:pPr>
+    </w:lvl>
+  </w:abstractNum>
+  <w:abstractNum w:abstractNumId="10" w15:restartNumberingAfterBreak="0">
     <w:nsid w:val="46F4415C"/>
     <w:multiLevelType w:val="hybridMultilevel"/>
     <w:tmpl w:val="6E4E4342"/>
@@ -4002,7 +4626,93 @@
       </w:pPr>
     </w:lvl>
   </w:abstractNum>
-  <w:abstractNum w:abstractNumId="6" w15:restartNumberingAfterBreak="0">
+  <w:abstractNum w:abstractNumId="11" w15:restartNumberingAfterBreak="0">
+    <w:nsid w:val="4F982F69"/>
+    <w:multiLevelType w:val="hybridMultilevel"/>
+    <w:tmpl w:val="E48C8F3C"/>
+    <w:lvl w:ilvl="0" w:tplc="0409000F">
+      <w:start w:val="1"/>
+      <w:numFmt w:val="decimal"/>
+      <w:lvlText w:val="%1."/>
+      <w:lvlJc w:val="left"/>
+      <w:pPr>
+        <w:ind w:left="840" w:hanging="420"/>
+      </w:pPr>
+    </w:lvl>
+    <w:lvl w:ilvl="1" w:tplc="04090019" w:tentative="1">
+      <w:start w:val="1"/>
+      <w:numFmt w:val="lowerLetter"/>
+      <w:lvlText w:val="%2)"/>
+      <w:lvlJc w:val="left"/>
+      <w:pPr>
+        <w:ind w:left="1260" w:hanging="420"/>
+      </w:pPr>
+    </w:lvl>
+    <w:lvl w:ilvl="2" w:tplc="0409001B" w:tentative="1">
+      <w:start w:val="1"/>
+      <w:numFmt w:val="lowerRoman"/>
+      <w:lvlText w:val="%3."/>
+      <w:lvlJc w:val="right"/>
+      <w:pPr>
+        <w:ind w:left="1680" w:hanging="420"/>
+      </w:pPr>
+    </w:lvl>
+    <w:lvl w:ilvl="3" w:tplc="0409000F" w:tentative="1">
+      <w:start w:val="1"/>
+      <w:numFmt w:val="decimal"/>
+      <w:lvlText w:val="%4."/>
+      <w:lvlJc w:val="left"/>
+      <w:pPr>
+        <w:ind w:left="2100" w:hanging="420"/>
+      </w:pPr>
+    </w:lvl>
+    <w:lvl w:ilvl="4" w:tplc="04090019" w:tentative="1">
+      <w:start w:val="1"/>
+      <w:numFmt w:val="lowerLetter"/>
+      <w:lvlText w:val="%5)"/>
+      <w:lvlJc w:val="left"/>
+      <w:pPr>
+        <w:ind w:left="2520" w:hanging="420"/>
+      </w:pPr>
+    </w:lvl>
+    <w:lvl w:ilvl="5" w:tplc="0409001B" w:tentative="1">
+      <w:start w:val="1"/>
+      <w:numFmt w:val="lowerRoman"/>
+      <w:lvlText w:val="%6."/>
+      <w:lvlJc w:val="right"/>
+      <w:pPr>
+        <w:ind w:left="2940" w:hanging="420"/>
+      </w:pPr>
+    </w:lvl>
+    <w:lvl w:ilvl="6" w:tplc="0409000F" w:tentative="1">
+      <w:start w:val="1"/>
+      <w:numFmt w:val="decimal"/>
+      <w:lvlText w:val="%7."/>
+      <w:lvlJc w:val="left"/>
+      <w:pPr>
+        <w:ind w:left="3360" w:hanging="420"/>
+      </w:pPr>
+    </w:lvl>
+    <w:lvl w:ilvl="7" w:tplc="04090019" w:tentative="1">
+      <w:start w:val="1"/>
+      <w:numFmt w:val="lowerLetter"/>
+      <w:lvlText w:val="%8)"/>
+      <w:lvlJc w:val="left"/>
+      <w:pPr>
+        <w:ind w:left="3780" w:hanging="420"/>
+      </w:pPr>
+    </w:lvl>
+    <w:lvl w:ilvl="8" w:tplc="0409001B" w:tentative="1">
+      <w:start w:val="1"/>
+      <w:numFmt w:val="lowerRoman"/>
+      <w:lvlText w:val="%9."/>
+      <w:lvlJc w:val="right"/>
+      <w:pPr>
+        <w:ind w:left="4200" w:hanging="420"/>
+      </w:pPr>
+    </w:lvl>
+  </w:abstractNum>
+  <w:abstractNum w:abstractNumId="12" w15:restartNumberingAfterBreak="0">
     <w:nsid w:val="51CB1D42"/>
     <w:multiLevelType w:val="hybridMultilevel"/>
     <w:tmpl w:val="C186A774"/>
@@ -4088,7 +4798,7 @@
       </w:pPr>
     </w:lvl>
   </w:abstractNum>
-  <w:abstractNum w:abstractNumId="7" w15:restartNumberingAfterBreak="0">
+  <w:abstractNum w:abstractNumId="13" w15:restartNumberingAfterBreak="0">
     <w:nsid w:val="52B95B06"/>
     <w:multiLevelType w:val="hybridMultilevel"/>
     <w:tmpl w:val="614872B0"/>
@@ -4174,7 +4884,7 @@
       </w:pPr>
     </w:lvl>
   </w:abstractNum>
-  <w:abstractNum w:abstractNumId="8" w15:restartNumberingAfterBreak="0">
+  <w:abstractNum w:abstractNumId="14" w15:restartNumberingAfterBreak="0">
     <w:nsid w:val="55E90F92"/>
     <w:multiLevelType w:val="hybridMultilevel"/>
     <w:tmpl w:val="30569CD4"/>
@@ -4260,7 +4970,7 @@
       </w:pPr>
     </w:lvl>
   </w:abstractNum>
-  <w:abstractNum w:abstractNumId="9" w15:restartNumberingAfterBreak="0">
+  <w:abstractNum w:abstractNumId="15" w15:restartNumberingAfterBreak="0">
     <w:nsid w:val="5CCF3844"/>
     <w:multiLevelType w:val="hybridMultilevel"/>
     <w:tmpl w:val="9AA8A9AE"/>
@@ -4346,7 +5056,7 @@
       </w:pPr>
     </w:lvl>
   </w:abstractNum>
-  <w:abstractNum w:abstractNumId="10" w15:restartNumberingAfterBreak="0">
+  <w:abstractNum w:abstractNumId="16" w15:restartNumberingAfterBreak="0">
     <w:nsid w:val="5D124B8E"/>
     <w:multiLevelType w:val="hybridMultilevel"/>
     <w:tmpl w:val="738AEEDC"/>
@@ -4460,37 +5170,55 @@
     </w:lvl>
   </w:abstractNum>
   <w:num w:numId="1">
-    <w:abstractNumId w:val="1"/>
+    <w:abstractNumId w:val="3"/>
   </w:num>
   <w:num w:numId="2">
-    <w:abstractNumId w:val="8"/>
+    <w:abstractNumId w:val="14"/>
   </w:num>
   <w:num w:numId="3">
-    <w:abstractNumId w:val="5"/>
+    <w:abstractNumId w:val="10"/>
   </w:num>
   <w:num w:numId="4">
     <w:abstractNumId w:val="0"/>
   </w:num>
   <w:num w:numId="5">
+    <w:abstractNumId w:val="13"/>
+  </w:num>
+  <w:num w:numId="6">
+    <w:abstractNumId w:val="12"/>
+  </w:num>
+  <w:num w:numId="7">
+    <w:abstractNumId w:val="6"/>
+  </w:num>
+  <w:num w:numId="8">
+    <w:abstractNumId w:val="15"/>
+  </w:num>
+  <w:num w:numId="9">
     <w:abstractNumId w:val="7"/>
   </w:num>
-  <w:num w:numId="6">
-    <w:abstractNumId w:val="6"/>
+  <w:num w:numId="10">
+    <w:abstractNumId w:val="5"/>
   </w:num>
-  <w:num w:numId="7">
-    <w:abstractNumId w:val="3"/>
+  <w:num w:numId="11">
+    <w:abstractNumId w:val="16"/>
   </w:num>
-  <w:num w:numId="8">
+  <w:num w:numId="12">
+    <w:abstractNumId w:val="11"/>
+  </w:num>
+  <w:num w:numId="13">
+    <w:abstractNumId w:val="2"/>
+  </w:num>
+  <w:num w:numId="14">
+    <w:abstractNumId w:val="1"/>
+  </w:num>
+  <w:num w:numId="15">
+    <w:abstractNumId w:val="4"/>
+  </w:num>
+  <w:num w:numId="16">
     <w:abstractNumId w:val="9"/>
   </w:num>
-  <w:num w:numId="9">
-    <w:abstractNumId w:val="4"/>
-  </w:num>
-  <w:num w:numId="10">
-    <w:abstractNumId w:val="2"/>
-  </w:num>
-  <w:num w:numId="11">
-    <w:abstractNumId w:val="10"/>
+  <w:num w:numId="17">
+    <w:abstractNumId w:val="8"/>
   </w:num>
 </w:numbering>
 </file>
@@ -5245,6 +5973,46 @@
       <w:szCs w:val="28"/>
     </w:rPr>
   </w:style>
+  <w:style w:type="paragraph" w:styleId="a9">
+    <w:name w:val="footnote text"/>
+    <w:basedOn w:val="a"/>
+    <w:link w:val="aa"/>
+    <w:uiPriority w:val="99"/>
+    <w:semiHidden/>
+    <w:unhideWhenUsed/>
+    <w:rsid w:val="008136C9"/>
+    <w:pPr>
+      <w:snapToGrid w:val="0"/>
+      <w:jc w:val="left"/>
+    </w:pPr>
+    <w:rPr>
+      <w:sz w:val="18"/>
+      <w:szCs w:val="18"/>
+    </w:rPr>
+  </w:style>
+  <w:style w:type="character" w:customStyle="1" w:styleId="aa">
+    <w:name w:val="脚注文本 字符"/>
+    <w:basedOn w:val="a0"/>
+    <w:link w:val="a9"/>
+    <w:uiPriority w:val="99"/>
+    <w:semiHidden/>
+    <w:rsid w:val="008136C9"/>
+    <w:rPr>
+      <w:sz w:val="18"/>
+      <w:szCs w:val="18"/>
+    </w:rPr>
+  </w:style>
+  <w:style w:type="character" w:styleId="ab">
+    <w:name w:val="footnote reference"/>
+    <w:basedOn w:val="a0"/>
+    <w:uiPriority w:val="99"/>
+    <w:semiHidden/>
+    <w:unhideWhenUsed/>
+    <w:rsid w:val="008136C9"/>
+    <w:rPr>
+      <w:vertAlign w:val="superscript"/>
+    </w:rPr>
+  </w:style>
 </w:styles>
 </file>
 
@@ -5514,7 +6282,7 @@
 </file>
 
 <file path=customXml/itemProps1.xml><?xml version="1.0" encoding="utf-8"?>
-<ds:datastoreItem xmlns:ds="http://schemas.openxmlformats.org/officeDocument/2006/customXml" ds:itemID="{80E27234-D5B2-4744-97FF-E96141BE13DE}">
+<ds:datastoreItem xmlns:ds="http://schemas.openxmlformats.org/officeDocument/2006/customXml" ds:itemID="{07E8EA34-17C4-47BF-93C2-0C0A4E3267E6}">
   <ds:schemaRefs>
     <ds:schemaRef ds:uri="http://schemas.openxmlformats.org/officeDocument/2006/bibliography"/>
   </ds:schemaRefs>

--- a/LintCode解题思路.docx
+++ b/LintCode解题思路.docx
@@ -2309,11 +2309,729 @@
       </w:r>
     </w:p>
     <w:p/>
+    <w:p/>
     <w:p>
+      <w:pPr>
+        <w:pStyle w:val="2"/>
+        <w:numPr>
+          <w:ilvl w:val="0"/>
+          <w:numId w:val="2"/>
+        </w:numPr>
+      </w:pPr>
+      <w:r>
+        <w:rPr>
+          <w:rFonts w:hint="eastAsia"/>
+        </w:rPr>
+        <w:t>矩阵</w:t>
+      </w:r>
+    </w:p>
+    <w:p>
+      <w:pPr>
+        <w:pStyle w:val="3"/>
+        <w:numPr>
+          <w:ilvl w:val="0"/>
+          <w:numId w:val="19"/>
+        </w:numPr>
+      </w:pPr>
+      <w:r>
+        <w:rPr>
+          <w:rFonts w:hint="eastAsia"/>
+        </w:rPr>
+        <w:t>矩阵的之字型遍历</w:t>
+      </w:r>
+      <w:r>
+        <w:rPr>
+          <w:rFonts w:hint="eastAsia"/>
+        </w:rPr>
+        <w:t>（二分查找</w:t>
+      </w:r>
       <w:bookmarkStart w:id="0" w:name="_GoBack"/>
       <w:bookmarkEnd w:id="0"/>
+      <w:r>
+        <w:rPr>
+          <w:rFonts w:hint="eastAsia"/>
+        </w:rPr>
+        <w:t>）</w:t>
+      </w:r>
     </w:p>
-    <w:p/>
+    <w:p>
+      <w:r>
+        <w:rPr>
+          <w:rFonts w:hint="eastAsia"/>
+        </w:rPr>
+        <w:t>题目大意</w:t>
+      </w:r>
+      <w:r>
+        <w:t>：</w:t>
+      </w:r>
+      <w:r>
+        <w:t>[</w:t>
+      </w:r>
+      <w:r>
+        <w:t xml:space="preserve">[1, 2, 3, </w:t>
+      </w:r>
+      <w:r>
+        <w:t>4],</w:t>
+      </w:r>
+      <w:r>
+        <w:rPr>
+          <w:rFonts w:hint="eastAsia"/>
+        </w:rPr>
+        <w:t xml:space="preserve">  </w:t>
+      </w:r>
+      <w:r>
+        <w:t>[5, 6, 7,</w:t>
+      </w:r>
+      <w:r>
+        <w:t xml:space="preserve"> 8],</w:t>
+      </w:r>
+      <w:r>
+        <w:rPr>
+          <w:rFonts w:hint="eastAsia"/>
+        </w:rPr>
+        <w:t xml:space="preserve">  </w:t>
+      </w:r>
+      <w:r>
+        <w:t>[9,</w:t>
+      </w:r>
+      <w:r>
+        <w:t xml:space="preserve"> </w:t>
+      </w:r>
+      <w:r>
+        <w:t>10, 11, 12]]</w:t>
+      </w:r>
+      <w:r>
+        <w:rPr>
+          <w:rFonts w:hint="eastAsia"/>
+        </w:rPr>
+        <w:t>，</w:t>
+      </w:r>
+      <w:r>
+        <w:rPr>
+          <w:rFonts w:hint="eastAsia"/>
+        </w:rPr>
+        <w:t>返回</w:t>
+      </w:r>
+      <w:r>
+        <w:rPr>
+          <w:rFonts w:hint="eastAsia"/>
+        </w:rPr>
+        <w:t xml:space="preserve"> [1, 2, 5, 9, 6, 3, 4, 7, 10, 11, 8, 12]</w:t>
+      </w:r>
+      <w:r>
+        <w:rPr>
+          <w:rFonts w:hint="eastAsia"/>
+        </w:rPr>
+        <w:t>。</w:t>
+      </w:r>
+    </w:p>
+    <w:p>
+      <w:pPr>
+        <w:rPr>
+          <w:rFonts w:hint="eastAsia"/>
+        </w:rPr>
+      </w:pPr>
+      <w:r>
+        <w:rPr>
+          <w:rFonts w:hint="eastAsia"/>
+        </w:rPr>
+        <w:t>解题</w:t>
+      </w:r>
+      <w:r>
+        <w:t>思路：</w:t>
+      </w:r>
+      <w:r>
+        <w:rPr>
+          <w:rFonts w:hint="eastAsia"/>
+        </w:rPr>
+        <w:t>判断</w:t>
+      </w:r>
+      <w:r>
+        <w:t>遍历的顺序，</w:t>
+      </w:r>
+      <w:r>
+        <w:rPr>
+          <w:rFonts w:hint="eastAsia"/>
+        </w:rPr>
+        <w:t>进而</w:t>
+      </w:r>
+      <w:r>
+        <w:t>列举</w:t>
+      </w:r>
+      <w:r>
+        <w:rPr>
+          <w:rFonts w:hint="eastAsia"/>
+        </w:rPr>
+        <w:t>并</w:t>
+      </w:r>
+      <w:r>
+        <w:t>分类转折的情况。以</w:t>
+      </w:r>
+      <w:r>
+        <w:rPr>
+          <w:rFonts w:hint="eastAsia"/>
+        </w:rPr>
+        <w:t>上题</w:t>
+      </w:r>
+      <w:r>
+        <w:t>为例</w:t>
+      </w:r>
+      <w:r>
+        <w:rPr>
+          <w:rFonts w:hint="eastAsia"/>
+        </w:rPr>
+        <w:t>进行</w:t>
+      </w:r>
+      <w:r>
+        <w:t>讲解</w:t>
+      </w:r>
+      <w:r>
+        <w:rPr>
+          <w:rFonts w:hint="eastAsia"/>
+        </w:rPr>
+        <w:t>。</w:t>
+      </w:r>
+    </w:p>
+    <w:p>
+      <w:pPr>
+        <w:rPr>
+          <w:rFonts w:hint="eastAsia"/>
+        </w:rPr>
+      </w:pPr>
+      <w:r>
+        <w:rPr>
+          <w:rFonts w:hint="eastAsia"/>
+        </w:rPr>
+        <w:t>顺序</w:t>
+      </w:r>
+      <w:r>
+        <w:t>：</w:t>
+      </w:r>
+      <w:r>
+        <w:rPr>
+          <w:rFonts w:hint="eastAsia"/>
+        </w:rPr>
+        <w:t>斜上</w:t>
+      </w:r>
+      <w:r>
+        <w:rPr>
+          <w:rFonts w:hint="eastAsia"/>
+        </w:rPr>
+        <w:t xml:space="preserve"> </w:t>
+      </w:r>
+      <w:r>
+        <w:sym w:font="Wingdings" w:char="F0E0"/>
+      </w:r>
+      <w:r>
+        <w:t xml:space="preserve"> </w:t>
+      </w:r>
+      <w:r>
+        <w:rPr>
+          <w:rFonts w:hint="eastAsia"/>
+        </w:rPr>
+        <w:t>向右</w:t>
+      </w:r>
+      <w:r>
+        <w:rPr>
+          <w:rFonts w:hint="eastAsia"/>
+        </w:rPr>
+        <w:t xml:space="preserve"> </w:t>
+      </w:r>
+      <w:r>
+        <w:sym w:font="Wingdings" w:char="F0E0"/>
+      </w:r>
+      <w:r>
+        <w:t xml:space="preserve"> </w:t>
+      </w:r>
+      <w:r>
+        <w:rPr>
+          <w:rFonts w:hint="eastAsia"/>
+        </w:rPr>
+        <w:t>斜</w:t>
+      </w:r>
+      <w:r>
+        <w:t>下</w:t>
+      </w:r>
+      <w:r>
+        <w:rPr>
+          <w:rFonts w:hint="eastAsia"/>
+        </w:rPr>
+        <w:t xml:space="preserve"> </w:t>
+      </w:r>
+      <w:r>
+        <w:sym w:font="Wingdings" w:char="F0E0"/>
+      </w:r>
+      <w:r>
+        <w:t xml:space="preserve"> </w:t>
+      </w:r>
+      <w:r>
+        <w:rPr>
+          <w:rFonts w:hint="eastAsia"/>
+        </w:rPr>
+        <w:t>向下</w:t>
+      </w:r>
+      <w:r>
+        <w:rPr>
+          <w:rFonts w:hint="eastAsia"/>
+        </w:rPr>
+        <w:t xml:space="preserve"> </w:t>
+      </w:r>
+      <w:r>
+        <w:sym w:font="Wingdings" w:char="F0E0"/>
+      </w:r>
+      <w:r>
+        <w:t xml:space="preserve"> </w:t>
+      </w:r>
+      <w:r>
+        <w:rPr>
+          <w:rFonts w:hint="eastAsia"/>
+        </w:rPr>
+        <w:t>斜</w:t>
+      </w:r>
+      <w:r>
+        <w:t>上</w:t>
+      </w:r>
+      <w:r>
+        <w:rPr>
+          <w:rFonts w:hint="eastAsia"/>
+        </w:rPr>
+        <w:t xml:space="preserve"> </w:t>
+      </w:r>
+      <w:r>
+        <w:sym w:font="Wingdings" w:char="F0E0"/>
+      </w:r>
+      <w:r>
+        <w:t xml:space="preserve"> </w:t>
+      </w:r>
+      <w:r>
+        <w:rPr>
+          <w:rFonts w:hint="eastAsia"/>
+        </w:rPr>
+        <w:t>向右</w:t>
+      </w:r>
+      <w:r>
+        <w:rPr>
+          <w:rFonts w:hint="eastAsia"/>
+        </w:rPr>
+        <w:t xml:space="preserve"> </w:t>
+      </w:r>
+      <w:r>
+        <w:sym w:font="Wingdings" w:char="F0E0"/>
+      </w:r>
+      <w:r>
+        <w:t xml:space="preserve"> </w:t>
+      </w:r>
+      <w:r>
+        <w:rPr>
+          <w:rFonts w:hint="eastAsia"/>
+        </w:rPr>
+        <w:t>斜下</w:t>
+      </w:r>
+      <w:r>
+        <w:rPr>
+          <w:rFonts w:hint="eastAsia"/>
+        </w:rPr>
+        <w:t xml:space="preserve"> </w:t>
+      </w:r>
+      <w:r>
+        <w:sym w:font="Wingdings" w:char="F0E0"/>
+      </w:r>
+      <w:r>
+        <w:t xml:space="preserve"> </w:t>
+      </w:r>
+      <w:r>
+        <w:rPr>
+          <w:rFonts w:hint="eastAsia"/>
+        </w:rPr>
+        <w:t>向右</w:t>
+      </w:r>
+      <w:r>
+        <w:rPr>
+          <w:rFonts w:hint="eastAsia"/>
+        </w:rPr>
+        <w:t xml:space="preserve"> </w:t>
+      </w:r>
+      <w:r>
+        <w:sym w:font="Wingdings" w:char="F0E0"/>
+      </w:r>
+      <w:r>
+        <w:t xml:space="preserve"> </w:t>
+      </w:r>
+      <w:r>
+        <w:rPr>
+          <w:rFonts w:hint="eastAsia"/>
+        </w:rPr>
+        <w:t>斜</w:t>
+      </w:r>
+      <w:r>
+        <w:t>上</w:t>
+      </w:r>
+      <w:r>
+        <w:rPr>
+          <w:rFonts w:hint="eastAsia"/>
+        </w:rPr>
+        <w:t xml:space="preserve"> </w:t>
+      </w:r>
+      <w:r>
+        <w:sym w:font="Wingdings" w:char="F0E0"/>
+      </w:r>
+      <w:r>
+        <w:t xml:space="preserve"> </w:t>
+      </w:r>
+      <w:r>
+        <w:rPr>
+          <w:rFonts w:hint="eastAsia"/>
+        </w:rPr>
+        <w:t>向下</w:t>
+      </w:r>
+    </w:p>
+    <w:p>
+      <w:pPr>
+        <w:rPr>
+          <w:rFonts w:hint="eastAsia"/>
+        </w:rPr>
+      </w:pPr>
+      <w:r>
+        <w:rPr>
+          <w:rFonts w:hint="eastAsia"/>
+        </w:rPr>
+        <w:t>合并</w:t>
+      </w:r>
+      <w:r>
+        <w:t>后分类：斜上</w:t>
+      </w:r>
+      <w:r>
+        <w:rPr>
+          <w:rFonts w:hint="eastAsia"/>
+        </w:rPr>
+        <w:t xml:space="preserve"> </w:t>
+      </w:r>
+      <w:r>
+        <w:sym w:font="Wingdings" w:char="F0E0"/>
+      </w:r>
+      <w:r>
+        <w:t xml:space="preserve"> </w:t>
+      </w:r>
+      <w:r>
+        <w:rPr>
+          <w:rFonts w:hint="eastAsia"/>
+        </w:rPr>
+        <w:t>向右</w:t>
+      </w:r>
+      <w:r>
+        <w:rPr>
+          <w:rFonts w:hint="eastAsia"/>
+        </w:rPr>
+        <w:t xml:space="preserve"> or</w:t>
+      </w:r>
+      <w:r>
+        <w:t xml:space="preserve"> </w:t>
+      </w:r>
+      <w:r>
+        <w:rPr>
+          <w:rFonts w:hint="eastAsia"/>
+        </w:rPr>
+        <w:t>向下；斜</w:t>
+      </w:r>
+      <w:r>
+        <w:t>下</w:t>
+      </w:r>
+      <w:r>
+        <w:rPr>
+          <w:rFonts w:hint="eastAsia"/>
+        </w:rPr>
+        <w:t xml:space="preserve"> </w:t>
+      </w:r>
+      <w:r>
+        <w:sym w:font="Wingdings" w:char="F0E0"/>
+      </w:r>
+      <w:r>
+        <w:t xml:space="preserve"> </w:t>
+      </w:r>
+      <w:r>
+        <w:rPr>
+          <w:rFonts w:hint="eastAsia"/>
+        </w:rPr>
+        <w:t>向下</w:t>
+      </w:r>
+      <w:r>
+        <w:rPr>
+          <w:rFonts w:hint="eastAsia"/>
+        </w:rPr>
+        <w:t xml:space="preserve"> </w:t>
+      </w:r>
+      <w:r>
+        <w:t xml:space="preserve">or </w:t>
+      </w:r>
+      <w:r>
+        <w:rPr>
+          <w:rFonts w:hint="eastAsia"/>
+        </w:rPr>
+        <w:t>向右</w:t>
+      </w:r>
+      <w:r>
+        <w:t>。（</w:t>
+      </w:r>
+      <w:r>
+        <w:rPr>
+          <w:rFonts w:hint="eastAsia"/>
+        </w:rPr>
+        <w:t>此处</w:t>
+      </w:r>
+      <w:r>
+        <w:t>的向右或向下有先后顺序影响）</w:t>
+      </w:r>
+    </w:p>
+    <w:p>
+      <w:r>
+        <w:rPr>
+          <w:rFonts w:hint="eastAsia"/>
+        </w:rPr>
+        <w:t>斜上</w:t>
+      </w:r>
+      <w:r>
+        <w:t>用</w:t>
+      </w:r>
+      <w:r>
+        <w:rPr>
+          <w:rFonts w:hint="eastAsia"/>
+        </w:rPr>
+        <w:t>while</w:t>
+      </w:r>
+      <w:r>
+        <w:rPr>
+          <w:rFonts w:hint="eastAsia"/>
+        </w:rPr>
+        <w:t>，</w:t>
+      </w:r>
+      <w:r>
+        <w:t>然后向右</w:t>
+      </w:r>
+      <w:r>
+        <w:t>or</w:t>
+      </w:r>
+      <w:r>
+        <w:t>向下用</w:t>
+      </w:r>
+      <w:r>
+        <w:rPr>
+          <w:rFonts w:hint="eastAsia"/>
+        </w:rPr>
+        <w:t>if</w:t>
+      </w:r>
+      <w:r>
+        <w:rPr>
+          <w:rFonts w:hint="eastAsia"/>
+        </w:rPr>
+        <w:t>；</w:t>
+      </w:r>
+      <w:r>
+        <w:t>斜下用</w:t>
+      </w:r>
+      <w:r>
+        <w:t>while</w:t>
+      </w:r>
+      <w:r>
+        <w:t>，然后向下</w:t>
+      </w:r>
+      <w:r>
+        <w:t>or</w:t>
+      </w:r>
+      <w:r>
+        <w:t>向右用</w:t>
+      </w:r>
+      <w:r>
+        <w:t>if</w:t>
+      </w:r>
+      <w:r>
+        <w:t>，最外层用</w:t>
+      </w:r>
+      <w:r>
+        <w:t>while</w:t>
+      </w:r>
+      <w:r>
+        <w:t>循环完所有的</w:t>
+      </w:r>
+      <w:r>
+        <w:rPr>
+          <w:rFonts w:hint="eastAsia"/>
+        </w:rPr>
+        <w:t>点</w:t>
+      </w:r>
+      <w:r>
+        <w:t>。</w:t>
+      </w:r>
+    </w:p>
+    <w:p>
+      <w:pPr>
+        <w:rPr>
+          <w:rFonts w:hint="eastAsia"/>
+        </w:rPr>
+      </w:pPr>
+    </w:p>
+    <w:p>
+      <w:pPr>
+        <w:pStyle w:val="3"/>
+        <w:numPr>
+          <w:ilvl w:val="0"/>
+          <w:numId w:val="19"/>
+        </w:numPr>
+      </w:pPr>
+      <w:r>
+        <w:rPr>
+          <w:rFonts w:hint="eastAsia"/>
+        </w:rPr>
+        <w:lastRenderedPageBreak/>
+        <w:t>搜索</w:t>
+      </w:r>
+      <w:r>
+        <w:t>二维矩阵</w:t>
+      </w:r>
+    </w:p>
+    <w:p>
+      <w:r>
+        <w:rPr>
+          <w:rFonts w:hint="eastAsia"/>
+        </w:rPr>
+        <w:t>题目</w:t>
+      </w:r>
+      <w:r>
+        <w:t>大意</w:t>
+      </w:r>
+      <w:r>
+        <w:rPr>
+          <w:rFonts w:hint="eastAsia"/>
+        </w:rPr>
+        <w:t>：</w:t>
+      </w:r>
+      <w:r>
+        <w:t>用</w:t>
+      </w:r>
+      <w:r>
+        <w:rPr>
+          <w:rFonts w:hint="eastAsia"/>
+        </w:rPr>
+        <w:t>O(</w:t>
+      </w:r>
+      <w:r>
+        <w:t>logn</w:t>
+      </w:r>
+      <w:r>
+        <w:rPr>
+          <w:rFonts w:hint="eastAsia"/>
+        </w:rPr>
+        <w:t>)</w:t>
+      </w:r>
+      <w:r>
+        <w:rPr>
+          <w:rFonts w:hint="eastAsia"/>
+        </w:rPr>
+        <w:t>搜索</w:t>
+      </w:r>
+      <w:r>
+        <w:rPr>
+          <w:rFonts w:hint="eastAsia"/>
+        </w:rPr>
+        <w:t>m*n</w:t>
+      </w:r>
+      <w:r>
+        <w:rPr>
+          <w:rFonts w:hint="eastAsia"/>
+        </w:rPr>
+        <w:t>矩阵</w:t>
+      </w:r>
+      <w:r>
+        <w:t>中的值。</w:t>
+      </w:r>
+      <w:r>
+        <w:rPr>
+          <w:rFonts w:hint="eastAsia"/>
+        </w:rPr>
+        <w:t>这个</w:t>
+      </w:r>
+      <w:r>
+        <w:t>矩阵具有一下特性：每行中的整数从左到右是排序的；每行</w:t>
+      </w:r>
+      <w:r>
+        <w:rPr>
+          <w:rFonts w:hint="eastAsia"/>
+        </w:rPr>
+        <w:t xml:space="preserve"> </w:t>
+      </w:r>
+      <w:r>
+        <w:rPr>
+          <w:rFonts w:hint="eastAsia"/>
+        </w:rPr>
+        <w:t>第一个</w:t>
+      </w:r>
+      <w:r>
+        <w:t>数大于上一行的最后一个整数。</w:t>
+      </w:r>
+    </w:p>
+    <w:p>
+      <w:pPr>
+        <w:rPr>
+          <w:rFonts w:hint="eastAsia"/>
+        </w:rPr>
+      </w:pPr>
+      <w:r>
+        <w:rPr>
+          <w:rFonts w:hint="eastAsia"/>
+        </w:rPr>
+        <w:t>解题思路</w:t>
+      </w:r>
+      <w:r>
+        <w:t>：</w:t>
+      </w:r>
+      <w:r>
+        <w:rPr>
+          <w:rFonts w:hint="eastAsia"/>
+        </w:rPr>
+        <w:t>看到</w:t>
+      </w:r>
+      <w:r>
+        <w:t>搜索，最先想到用二分法。此题</w:t>
+      </w:r>
+      <w:r>
+        <w:rPr>
+          <w:rFonts w:hint="eastAsia"/>
+        </w:rPr>
+        <w:t>可简单</w:t>
+      </w:r>
+      <w:r>
+        <w:t>用</w:t>
+      </w:r>
+      <w:r>
+        <w:rPr>
+          <w:rFonts w:hint="eastAsia"/>
+        </w:rPr>
+        <w:t>二分法搜索</w:t>
+      </w:r>
+      <w:r>
+        <w:t>，将二维看成一维，</w:t>
+      </w:r>
+      <w:r>
+        <w:rPr>
+          <w:rFonts w:hint="eastAsia"/>
+        </w:rPr>
+        <w:t>将</w:t>
+      </w:r>
+      <w:r>
+        <w:t>index</w:t>
+      </w:r>
+      <w:r>
+        <w:t>计算成行纵坐标即可。</w:t>
+      </w:r>
+      <w:r>
+        <w:rPr>
+          <w:rFonts w:hint="eastAsia"/>
+        </w:rPr>
+        <w:t>第二种</w:t>
+      </w:r>
+      <w:r>
+        <w:t>方法：先二分搜索所在行，再二分搜索所在列。</w:t>
+      </w:r>
+    </w:p>
     <w:p/>
     <w:p>
       <w:pPr>
@@ -3622,7 +4340,7 @@
             <w:noProof/>
             <w:lang w:val="zh-CN"/>
           </w:rPr>
-          <w:t>3</w:t>
+          <w:t>2</w:t>
         </w:r>
         <w:r>
           <w:fldChar w:fldCharType="end"/>
@@ -3924,6 +4642,184 @@
     </w:lvl>
   </w:abstractNum>
   <w:abstractNum w:abstractNumId="3" w15:restartNumberingAfterBreak="0">
+    <w:nsid w:val="28C959DD"/>
+    <w:multiLevelType w:val="hybridMultilevel"/>
+    <w:tmpl w:val="8A58C9E8"/>
+    <w:lvl w:ilvl="0" w:tplc="AA32BF20">
+      <w:start w:val="1"/>
+      <w:numFmt w:val="decimal"/>
+      <w:lvlText w:val="5.%1."/>
+      <w:lvlJc w:val="left"/>
+      <w:pPr>
+        <w:ind w:left="420" w:hanging="420"/>
+      </w:pPr>
+      <w:rPr>
+        <w:rFonts w:hint="eastAsia"/>
+      </w:rPr>
+    </w:lvl>
+    <w:lvl w:ilvl="1" w:tplc="04090019" w:tentative="1">
+      <w:start w:val="1"/>
+      <w:numFmt w:val="lowerLetter"/>
+      <w:lvlText w:val="%2)"/>
+      <w:lvlJc w:val="left"/>
+      <w:pPr>
+        <w:ind w:left="840" w:hanging="420"/>
+      </w:pPr>
+    </w:lvl>
+    <w:lvl w:ilvl="2" w:tplc="0409001B" w:tentative="1">
+      <w:start w:val="1"/>
+      <w:numFmt w:val="lowerRoman"/>
+      <w:lvlText w:val="%3."/>
+      <w:lvlJc w:val="right"/>
+      <w:pPr>
+        <w:ind w:left="1260" w:hanging="420"/>
+      </w:pPr>
+    </w:lvl>
+    <w:lvl w:ilvl="3" w:tplc="0409000F" w:tentative="1">
+      <w:start w:val="1"/>
+      <w:numFmt w:val="decimal"/>
+      <w:lvlText w:val="%4."/>
+      <w:lvlJc w:val="left"/>
+      <w:pPr>
+        <w:ind w:left="1680" w:hanging="420"/>
+      </w:pPr>
+    </w:lvl>
+    <w:lvl w:ilvl="4" w:tplc="04090019" w:tentative="1">
+      <w:start w:val="1"/>
+      <w:numFmt w:val="lowerLetter"/>
+      <w:lvlText w:val="%5)"/>
+      <w:lvlJc w:val="left"/>
+      <w:pPr>
+        <w:ind w:left="2100" w:hanging="420"/>
+      </w:pPr>
+    </w:lvl>
+    <w:lvl w:ilvl="5" w:tplc="0409001B" w:tentative="1">
+      <w:start w:val="1"/>
+      <w:numFmt w:val="lowerRoman"/>
+      <w:lvlText w:val="%6."/>
+      <w:lvlJc w:val="right"/>
+      <w:pPr>
+        <w:ind w:left="2520" w:hanging="420"/>
+      </w:pPr>
+    </w:lvl>
+    <w:lvl w:ilvl="6" w:tplc="0409000F" w:tentative="1">
+      <w:start w:val="1"/>
+      <w:numFmt w:val="decimal"/>
+      <w:lvlText w:val="%7."/>
+      <w:lvlJc w:val="left"/>
+      <w:pPr>
+        <w:ind w:left="2940" w:hanging="420"/>
+      </w:pPr>
+    </w:lvl>
+    <w:lvl w:ilvl="7" w:tplc="04090019" w:tentative="1">
+      <w:start w:val="1"/>
+      <w:numFmt w:val="lowerLetter"/>
+      <w:lvlText w:val="%8)"/>
+      <w:lvlJc w:val="left"/>
+      <w:pPr>
+        <w:ind w:left="3360" w:hanging="420"/>
+      </w:pPr>
+    </w:lvl>
+    <w:lvl w:ilvl="8" w:tplc="0409001B" w:tentative="1">
+      <w:start w:val="1"/>
+      <w:numFmt w:val="lowerRoman"/>
+      <w:lvlText w:val="%9."/>
+      <w:lvlJc w:val="right"/>
+      <w:pPr>
+        <w:ind w:left="3780" w:hanging="420"/>
+      </w:pPr>
+    </w:lvl>
+  </w:abstractNum>
+  <w:abstractNum w:abstractNumId="4" w15:restartNumberingAfterBreak="0">
+    <w:nsid w:val="2F435CD6"/>
+    <w:multiLevelType w:val="hybridMultilevel"/>
+    <w:tmpl w:val="81EA857E"/>
+    <w:lvl w:ilvl="0" w:tplc="AA32BF20">
+      <w:start w:val="1"/>
+      <w:numFmt w:val="decimal"/>
+      <w:lvlText w:val="5.%1."/>
+      <w:lvlJc w:val="left"/>
+      <w:pPr>
+        <w:ind w:left="420" w:hanging="420"/>
+      </w:pPr>
+      <w:rPr>
+        <w:rFonts w:hint="eastAsia"/>
+      </w:rPr>
+    </w:lvl>
+    <w:lvl w:ilvl="1" w:tplc="04090019" w:tentative="1">
+      <w:start w:val="1"/>
+      <w:numFmt w:val="lowerLetter"/>
+      <w:lvlText w:val="%2)"/>
+      <w:lvlJc w:val="left"/>
+      <w:pPr>
+        <w:ind w:left="840" w:hanging="420"/>
+      </w:pPr>
+    </w:lvl>
+    <w:lvl w:ilvl="2" w:tplc="0409001B" w:tentative="1">
+      <w:start w:val="1"/>
+      <w:numFmt w:val="lowerRoman"/>
+      <w:lvlText w:val="%3."/>
+      <w:lvlJc w:val="right"/>
+      <w:pPr>
+        <w:ind w:left="1260" w:hanging="420"/>
+      </w:pPr>
+    </w:lvl>
+    <w:lvl w:ilvl="3" w:tplc="0409000F" w:tentative="1">
+      <w:start w:val="1"/>
+      <w:numFmt w:val="decimal"/>
+      <w:lvlText w:val="%4."/>
+      <w:lvlJc w:val="left"/>
+      <w:pPr>
+        <w:ind w:left="1680" w:hanging="420"/>
+      </w:pPr>
+    </w:lvl>
+    <w:lvl w:ilvl="4" w:tplc="04090019" w:tentative="1">
+      <w:start w:val="1"/>
+      <w:numFmt w:val="lowerLetter"/>
+      <w:lvlText w:val="%5)"/>
+      <w:lvlJc w:val="left"/>
+      <w:pPr>
+        <w:ind w:left="2100" w:hanging="420"/>
+      </w:pPr>
+    </w:lvl>
+    <w:lvl w:ilvl="5" w:tplc="0409001B" w:tentative="1">
+      <w:start w:val="1"/>
+      <w:numFmt w:val="lowerRoman"/>
+      <w:lvlText w:val="%6."/>
+      <w:lvlJc w:val="right"/>
+      <w:pPr>
+        <w:ind w:left="2520" w:hanging="420"/>
+      </w:pPr>
+    </w:lvl>
+    <w:lvl w:ilvl="6" w:tplc="0409000F" w:tentative="1">
+      <w:start w:val="1"/>
+      <w:numFmt w:val="decimal"/>
+      <w:lvlText w:val="%7."/>
+      <w:lvlJc w:val="left"/>
+      <w:pPr>
+        <w:ind w:left="2940" w:hanging="420"/>
+      </w:pPr>
+    </w:lvl>
+    <w:lvl w:ilvl="7" w:tplc="04090019" w:tentative="1">
+      <w:start w:val="1"/>
+      <w:numFmt w:val="lowerLetter"/>
+      <w:lvlText w:val="%8)"/>
+      <w:lvlJc w:val="left"/>
+      <w:pPr>
+        <w:ind w:left="3360" w:hanging="420"/>
+      </w:pPr>
+    </w:lvl>
+    <w:lvl w:ilvl="8" w:tplc="0409001B" w:tentative="1">
+      <w:start w:val="1"/>
+      <w:numFmt w:val="lowerRoman"/>
+      <w:lvlText w:val="%9."/>
+      <w:lvlJc w:val="right"/>
+      <w:pPr>
+        <w:ind w:left="3780" w:hanging="420"/>
+      </w:pPr>
+    </w:lvl>
+  </w:abstractNum>
+  <w:abstractNum w:abstractNumId="5" w15:restartNumberingAfterBreak="0">
     <w:nsid w:val="33B55664"/>
     <w:multiLevelType w:val="hybridMultilevel"/>
     <w:tmpl w:val="EC6EDF98"/>
@@ -4009,7 +4905,7 @@
       </w:pPr>
     </w:lvl>
   </w:abstractNum>
-  <w:abstractNum w:abstractNumId="4" w15:restartNumberingAfterBreak="0">
+  <w:abstractNum w:abstractNumId="6" w15:restartNumberingAfterBreak="0">
     <w:nsid w:val="33C131FD"/>
     <w:multiLevelType w:val="hybridMultilevel"/>
     <w:tmpl w:val="A524F812"/>
@@ -4098,7 +4994,7 @@
       </w:pPr>
     </w:lvl>
   </w:abstractNum>
-  <w:abstractNum w:abstractNumId="5" w15:restartNumberingAfterBreak="0">
+  <w:abstractNum w:abstractNumId="7" w15:restartNumberingAfterBreak="0">
     <w:nsid w:val="39150F23"/>
     <w:multiLevelType w:val="hybridMultilevel"/>
     <w:tmpl w:val="C734ADB8"/>
@@ -4187,7 +5083,7 @@
       </w:pPr>
     </w:lvl>
   </w:abstractNum>
-  <w:abstractNum w:abstractNumId="6" w15:restartNumberingAfterBreak="0">
+  <w:abstractNum w:abstractNumId="8" w15:restartNumberingAfterBreak="0">
     <w:nsid w:val="3A1D2E4A"/>
     <w:multiLevelType w:val="hybridMultilevel"/>
     <w:tmpl w:val="234469CA"/>
@@ -4273,7 +5169,7 @@
       </w:pPr>
     </w:lvl>
   </w:abstractNum>
-  <w:abstractNum w:abstractNumId="7" w15:restartNumberingAfterBreak="0">
+  <w:abstractNum w:abstractNumId="9" w15:restartNumberingAfterBreak="0">
     <w:nsid w:val="3F025E64"/>
     <w:multiLevelType w:val="hybridMultilevel"/>
     <w:tmpl w:val="CF0E07FA"/>
@@ -4362,7 +5258,7 @@
       </w:pPr>
     </w:lvl>
   </w:abstractNum>
-  <w:abstractNum w:abstractNumId="8" w15:restartNumberingAfterBreak="0">
+  <w:abstractNum w:abstractNumId="10" w15:restartNumberingAfterBreak="0">
     <w:nsid w:val="406E0634"/>
     <w:multiLevelType w:val="hybridMultilevel"/>
     <w:tmpl w:val="E48C8F3C"/>
@@ -4448,7 +5344,7 @@
       </w:pPr>
     </w:lvl>
   </w:abstractNum>
-  <w:abstractNum w:abstractNumId="9" w15:restartNumberingAfterBreak="0">
+  <w:abstractNum w:abstractNumId="11" w15:restartNumberingAfterBreak="0">
     <w:nsid w:val="45B023B0"/>
     <w:multiLevelType w:val="hybridMultilevel"/>
     <w:tmpl w:val="8DFED9D2"/>
@@ -4537,7 +5433,7 @@
       </w:pPr>
     </w:lvl>
   </w:abstractNum>
-  <w:abstractNum w:abstractNumId="10" w15:restartNumberingAfterBreak="0">
+  <w:abstractNum w:abstractNumId="12" w15:restartNumberingAfterBreak="0">
     <w:nsid w:val="46F4415C"/>
     <w:multiLevelType w:val="hybridMultilevel"/>
     <w:tmpl w:val="6E4E4342"/>
@@ -4626,7 +5522,7 @@
       </w:pPr>
     </w:lvl>
   </w:abstractNum>
-  <w:abstractNum w:abstractNumId="11" w15:restartNumberingAfterBreak="0">
+  <w:abstractNum w:abstractNumId="13" w15:restartNumberingAfterBreak="0">
     <w:nsid w:val="4F982F69"/>
     <w:multiLevelType w:val="hybridMultilevel"/>
     <w:tmpl w:val="E48C8F3C"/>
@@ -4712,7 +5608,7 @@
       </w:pPr>
     </w:lvl>
   </w:abstractNum>
-  <w:abstractNum w:abstractNumId="12" w15:restartNumberingAfterBreak="0">
+  <w:abstractNum w:abstractNumId="14" w15:restartNumberingAfterBreak="0">
     <w:nsid w:val="51CB1D42"/>
     <w:multiLevelType w:val="hybridMultilevel"/>
     <w:tmpl w:val="C186A774"/>
@@ -4798,7 +5694,7 @@
       </w:pPr>
     </w:lvl>
   </w:abstractNum>
-  <w:abstractNum w:abstractNumId="13" w15:restartNumberingAfterBreak="0">
+  <w:abstractNum w:abstractNumId="15" w15:restartNumberingAfterBreak="0">
     <w:nsid w:val="52B95B06"/>
     <w:multiLevelType w:val="hybridMultilevel"/>
     <w:tmpl w:val="614872B0"/>
@@ -4884,7 +5780,7 @@
       </w:pPr>
     </w:lvl>
   </w:abstractNum>
-  <w:abstractNum w:abstractNumId="14" w15:restartNumberingAfterBreak="0">
+  <w:abstractNum w:abstractNumId="16" w15:restartNumberingAfterBreak="0">
     <w:nsid w:val="55E90F92"/>
     <w:multiLevelType w:val="hybridMultilevel"/>
     <w:tmpl w:val="30569CD4"/>
@@ -4970,7 +5866,7 @@
       </w:pPr>
     </w:lvl>
   </w:abstractNum>
-  <w:abstractNum w:abstractNumId="15" w15:restartNumberingAfterBreak="0">
+  <w:abstractNum w:abstractNumId="17" w15:restartNumberingAfterBreak="0">
     <w:nsid w:val="5CCF3844"/>
     <w:multiLevelType w:val="hybridMultilevel"/>
     <w:tmpl w:val="9AA8A9AE"/>
@@ -5056,7 +5952,7 @@
       </w:pPr>
     </w:lvl>
   </w:abstractNum>
-  <w:abstractNum w:abstractNumId="16" w15:restartNumberingAfterBreak="0">
+  <w:abstractNum w:abstractNumId="18" w15:restartNumberingAfterBreak="0">
     <w:nsid w:val="5D124B8E"/>
     <w:multiLevelType w:val="hybridMultilevel"/>
     <w:tmpl w:val="738AEEDC"/>
@@ -5170,40 +6066,40 @@
     </w:lvl>
   </w:abstractNum>
   <w:num w:numId="1">
-    <w:abstractNumId w:val="3"/>
+    <w:abstractNumId w:val="5"/>
   </w:num>
   <w:num w:numId="2">
-    <w:abstractNumId w:val="14"/>
+    <w:abstractNumId w:val="16"/>
   </w:num>
   <w:num w:numId="3">
-    <w:abstractNumId w:val="10"/>
+    <w:abstractNumId w:val="12"/>
   </w:num>
   <w:num w:numId="4">
     <w:abstractNumId w:val="0"/>
   </w:num>
   <w:num w:numId="5">
-    <w:abstractNumId w:val="13"/>
+    <w:abstractNumId w:val="15"/>
   </w:num>
   <w:num w:numId="6">
-    <w:abstractNumId w:val="12"/>
+    <w:abstractNumId w:val="14"/>
   </w:num>
   <w:num w:numId="7">
-    <w:abstractNumId w:val="6"/>
+    <w:abstractNumId w:val="8"/>
   </w:num>
   <w:num w:numId="8">
-    <w:abstractNumId w:val="15"/>
+    <w:abstractNumId w:val="17"/>
   </w:num>
   <w:num w:numId="9">
+    <w:abstractNumId w:val="9"/>
+  </w:num>
+  <w:num w:numId="10">
     <w:abstractNumId w:val="7"/>
   </w:num>
-  <w:num w:numId="10">
-    <w:abstractNumId w:val="5"/>
-  </w:num>
   <w:num w:numId="11">
-    <w:abstractNumId w:val="16"/>
+    <w:abstractNumId w:val="18"/>
   </w:num>
   <w:num w:numId="12">
-    <w:abstractNumId w:val="11"/>
+    <w:abstractNumId w:val="13"/>
   </w:num>
   <w:num w:numId="13">
     <w:abstractNumId w:val="2"/>
@@ -5212,13 +6108,19 @@
     <w:abstractNumId w:val="1"/>
   </w:num>
   <w:num w:numId="15">
+    <w:abstractNumId w:val="6"/>
+  </w:num>
+  <w:num w:numId="16">
+    <w:abstractNumId w:val="11"/>
+  </w:num>
+  <w:num w:numId="17">
+    <w:abstractNumId w:val="10"/>
+  </w:num>
+  <w:num w:numId="18">
     <w:abstractNumId w:val="4"/>
   </w:num>
-  <w:num w:numId="16">
-    <w:abstractNumId w:val="9"/>
-  </w:num>
-  <w:num w:numId="17">
-    <w:abstractNumId w:val="8"/>
+  <w:num w:numId="19">
+    <w:abstractNumId w:val="3"/>
   </w:num>
 </w:numbering>
 </file>
@@ -6282,7 +7184,7 @@
 </file>
 
 <file path=customXml/itemProps1.xml><?xml version="1.0" encoding="utf-8"?>
-<ds:datastoreItem xmlns:ds="http://schemas.openxmlformats.org/officeDocument/2006/customXml" ds:itemID="{07E8EA34-17C4-47BF-93C2-0C0A4E3267E6}">
+<ds:datastoreItem xmlns:ds="http://schemas.openxmlformats.org/officeDocument/2006/customXml" ds:itemID="{81384907-CBDE-4778-912F-34BA43953CCA}">
   <ds:schemaRefs>
     <ds:schemaRef ds:uri="http://schemas.openxmlformats.org/officeDocument/2006/bibliography"/>
   </ds:schemaRefs>

--- a/LintCode解题思路.docx
+++ b/LintCode解题思路.docx
@@ -2343,15 +2343,7 @@
         <w:rPr>
           <w:rFonts w:hint="eastAsia"/>
         </w:rPr>
-        <w:t>（二分查找</w:t>
-      </w:r>
-      <w:bookmarkStart w:id="0" w:name="_GoBack"/>
-      <w:bookmarkEnd w:id="0"/>
-      <w:r>
-        <w:rPr>
-          <w:rFonts w:hint="eastAsia"/>
-        </w:rPr>
-        <w:t>）</w:t>
+        <w:t>（二分查找）</w:t>
       </w:r>
     </w:p>
     <w:p>
@@ -2404,13 +2396,7 @@
         <w:rPr>
           <w:rFonts w:hint="eastAsia"/>
         </w:rPr>
-        <w:t>，</w:t>
-      </w:r>
-      <w:r>
-        <w:rPr>
-          <w:rFonts w:hint="eastAsia"/>
-        </w:rPr>
-        <w:t>返回</w:t>
+        <w:t>，返回</w:t>
       </w:r>
       <w:r>
         <w:rPr>
@@ -2426,11 +2412,6 @@
       </w:r>
     </w:p>
     <w:p>
-      <w:pPr>
-        <w:rPr>
-          <w:rFonts w:hint="eastAsia"/>
-        </w:rPr>
-      </w:pPr>
       <w:r>
         <w:rPr>
           <w:rFonts w:hint="eastAsia"/>
@@ -2493,11 +2474,6 @@
       </w:r>
     </w:p>
     <w:p>
-      <w:pPr>
-        <w:rPr>
-          <w:rFonts w:hint="eastAsia"/>
-        </w:rPr>
-      </w:pPr>
       <w:r>
         <w:rPr>
           <w:rFonts w:hint="eastAsia"/>
@@ -2686,11 +2662,6 @@
       </w:r>
     </w:p>
     <w:p>
-      <w:pPr>
-        <w:rPr>
-          <w:rFonts w:hint="eastAsia"/>
-        </w:rPr>
-      </w:pPr>
       <w:r>
         <w:rPr>
           <w:rFonts w:hint="eastAsia"/>
@@ -2863,11 +2834,21 @@
       </w:r>
     </w:p>
     <w:p>
-      <w:pPr>
-        <w:rPr>
-          <w:rFonts w:hint="eastAsia"/>
-        </w:rPr>
-      </w:pPr>
+      <w:r>
+        <w:rPr>
+          <w:rFonts w:hint="eastAsia"/>
+        </w:rPr>
+        <w:t>代码</w:t>
+      </w:r>
+      <w:r>
+        <w:t>题号：</w:t>
+      </w:r>
+      <w:r>
+        <w:rPr>
+          <w:rFonts w:hint="eastAsia"/>
+        </w:rPr>
+        <w:t>185</w:t>
+      </w:r>
     </w:p>
     <w:p>
       <w:pPr>
@@ -2969,11 +2950,6 @@
       </w:r>
     </w:p>
     <w:p>
-      <w:pPr>
-        <w:rPr>
-          <w:rFonts w:hint="eastAsia"/>
-        </w:rPr>
-      </w:pPr>
       <w:r>
         <w:rPr>
           <w:rFonts w:hint="eastAsia"/>
@@ -3030,9 +3006,156 @@
       </w:r>
       <w:r>
         <w:t>方法：先二分搜索所在行，再二分搜索所在列。</w:t>
+      </w:r>
+    </w:p>
+    <w:p>
+      <w:r>
+        <w:rPr>
+          <w:rFonts w:hint="eastAsia"/>
+        </w:rPr>
+        <w:t>代码</w:t>
+      </w:r>
+      <w:r>
+        <w:t>题号：</w:t>
+      </w:r>
+      <w:r>
+        <w:rPr>
+          <w:rFonts w:hint="eastAsia"/>
+        </w:rPr>
+        <w:t>28</w:t>
+      </w:r>
+    </w:p>
+    <w:p>
+      <w:pPr>
+        <w:pStyle w:val="3"/>
+        <w:numPr>
+          <w:ilvl w:val="0"/>
+          <w:numId w:val="19"/>
+        </w:numPr>
+      </w:pPr>
+      <w:r>
+        <w:rPr>
+          <w:rFonts w:hint="eastAsia"/>
+        </w:rPr>
+        <w:t>判断</w:t>
+      </w:r>
+      <w:r>
+        <w:t>数独是否合法</w:t>
+      </w:r>
+    </w:p>
+    <w:p>
+      <w:r>
+        <w:rPr>
+          <w:rFonts w:hint="eastAsia"/>
+        </w:rPr>
+        <w:t>题目</w:t>
+      </w:r>
+      <w:r>
+        <w:t>大意：</w:t>
+      </w:r>
+    </w:p>
+    <w:p>
+      <w:r>
+        <w:rPr>
+          <w:rFonts w:hint="eastAsia"/>
+        </w:rPr>
+        <w:t>解题思路</w:t>
+      </w:r>
+    </w:p>
+    <w:p>
+      <w:r>
+        <w:rPr>
+          <w:rFonts w:hint="eastAsia"/>
+        </w:rPr>
+        <w:t>知识点</w:t>
+      </w:r>
+      <w:r>
+        <w:t>：</w:t>
+      </w:r>
+      <w:r>
+        <w:rPr>
+          <w:rFonts w:hint="eastAsia"/>
+        </w:rPr>
+        <w:t>Set</w:t>
+      </w:r>
+      <w:r>
+        <w:rPr>
+          <w:rFonts w:hint="eastAsia"/>
+        </w:rPr>
+        <w:t>类</w:t>
+      </w:r>
+      <w:r>
+        <w:t>的用法。</w:t>
+      </w:r>
+    </w:p>
+    <w:p>
+      <w:r>
+        <w:rPr>
+          <w:rFonts w:hint="eastAsia"/>
+        </w:rPr>
+        <w:t>代码</w:t>
+      </w:r>
+      <w:r>
+        <w:t>题号：</w:t>
+      </w:r>
+      <w:r>
+        <w:rPr>
+          <w:rFonts w:hint="eastAsia"/>
+        </w:rPr>
+        <w:t>389</w:t>
       </w:r>
     </w:p>
     <w:p/>
+    <w:p/>
+    <w:p>
+      <w:pPr>
+        <w:pStyle w:val="2"/>
+        <w:numPr>
+          <w:ilvl w:val="0"/>
+          <w:numId w:val="2"/>
+        </w:numPr>
+      </w:pPr>
+      <w:r>
+        <w:rPr>
+          <w:rFonts w:hint="eastAsia"/>
+        </w:rPr>
+        <w:t>二叉树</w:t>
+      </w:r>
+    </w:p>
+    <w:p>
+      <w:pPr>
+        <w:pStyle w:val="a3"/>
+        <w:numPr>
+          <w:ilvl w:val="0"/>
+          <w:numId w:val="20"/>
+        </w:numPr>
+        <w:ind w:firstLineChars="0"/>
+      </w:pPr>
+      <w:r>
+        <w:rPr>
+          <w:rFonts w:hint="eastAsia"/>
+        </w:rPr>
+        <w:t>二叉树</w:t>
+      </w:r>
+      <w:r>
+        <w:t>的</w:t>
+      </w:r>
+      <w:r>
+        <w:rPr>
+          <w:rFonts w:hint="eastAsia"/>
+        </w:rPr>
+        <w:t>遍历</w:t>
+      </w:r>
+      <w:bookmarkStart w:id="0" w:name="_GoBack"/>
+      <w:bookmarkEnd w:id="0"/>
+    </w:p>
+    <w:p>
+      <w:pPr>
+        <w:rPr>
+          <w:rFonts w:hint="eastAsia"/>
+        </w:rPr>
+      </w:pPr>
+    </w:p>
     <w:p>
       <w:pPr>
         <w:rPr>
@@ -4340,7 +4463,7 @@
             <w:noProof/>
             <w:lang w:val="zh-CN"/>
           </w:rPr>
-          <w:t>2</w:t>
+          <w:t>3</w:t>
         </w:r>
         <w:r>
           <w:fldChar w:fldCharType="end"/>
@@ -4378,6 +4501,95 @@
 <file path=word/numbering.xml><?xml version="1.0" encoding="utf-8"?>
 <w:numbering xmlns:wpc="http://schemas.microsoft.com/office/word/2010/wordprocessingCanvas" xmlns:cx="http://schemas.microsoft.com/office/drawing/2014/chartex" xmlns:cx1="http://schemas.microsoft.com/office/drawing/2015/9/8/chartex" xmlns:mc="http://schemas.openxmlformats.org/markup-compatibility/2006" xmlns:o="urn:schemas-microsoft-com:office:office" xmlns:r="http://schemas.openxmlformats.org/officeDocument/2006/relationships" xmlns:m="http://schemas.openxmlformats.org/officeDocument/2006/math" xmlns:v="urn:schemas-microsoft-com:vml" xmlns:wp14="http://schemas.microsoft.com/office/word/2010/wordprocessingDrawing" xmlns:wp="http://schemas.openxmlformats.org/drawingml/2006/wordprocessingDrawing" xmlns:w10="urn:schemas-microsoft-com:office:word" xmlns:w="http://schemas.openxmlformats.org/wordprocessingml/2006/main" xmlns:w14="http://schemas.microsoft.com/office/word/2010/wordml" xmlns:w15="http://schemas.microsoft.com/office/word/2012/wordml" xmlns:w16se="http://schemas.microsoft.com/office/word/2015/wordml/symex" xmlns:wpg="http://schemas.microsoft.com/office/word/2010/wordprocessingGroup" xmlns:wpi="http://schemas.microsoft.com/office/word/2010/wordprocessingInk" xmlns:wne="http://schemas.microsoft.com/office/word/2006/wordml" xmlns:wps="http://schemas.microsoft.com/office/word/2010/wordprocessingShape" mc:Ignorable="w14 w15 w16se wp14">
   <w:abstractNum w:abstractNumId="0" w15:restartNumberingAfterBreak="0">
+    <w:nsid w:val="100303F3"/>
+    <w:multiLevelType w:val="hybridMultilevel"/>
+    <w:tmpl w:val="4BC8A920"/>
+    <w:lvl w:ilvl="0" w:tplc="004842B2">
+      <w:start w:val="1"/>
+      <w:numFmt w:val="decimal"/>
+      <w:lvlText w:val="6.%1."/>
+      <w:lvlJc w:val="left"/>
+      <w:pPr>
+        <w:ind w:left="420" w:hanging="420"/>
+      </w:pPr>
+      <w:rPr>
+        <w:rFonts w:hint="eastAsia"/>
+      </w:rPr>
+    </w:lvl>
+    <w:lvl w:ilvl="1" w:tplc="04090019" w:tentative="1">
+      <w:start w:val="1"/>
+      <w:numFmt w:val="lowerLetter"/>
+      <w:lvlText w:val="%2)"/>
+      <w:lvlJc w:val="left"/>
+      <w:pPr>
+        <w:ind w:left="420" w:hanging="420"/>
+      </w:pPr>
+    </w:lvl>
+    <w:lvl w:ilvl="2" w:tplc="0409001B" w:tentative="1">
+      <w:start w:val="1"/>
+      <w:numFmt w:val="lowerRoman"/>
+      <w:lvlText w:val="%3."/>
+      <w:lvlJc w:val="right"/>
+      <w:pPr>
+        <w:ind w:left="840" w:hanging="420"/>
+      </w:pPr>
+    </w:lvl>
+    <w:lvl w:ilvl="3" w:tplc="0409000F" w:tentative="1">
+      <w:start w:val="1"/>
+      <w:numFmt w:val="decimal"/>
+      <w:lvlText w:val="%4."/>
+      <w:lvlJc w:val="left"/>
+      <w:pPr>
+        <w:ind w:left="1260" w:hanging="420"/>
+      </w:pPr>
+    </w:lvl>
+    <w:lvl w:ilvl="4" w:tplc="04090019" w:tentative="1">
+      <w:start w:val="1"/>
+      <w:numFmt w:val="lowerLetter"/>
+      <w:lvlText w:val="%5)"/>
+      <w:lvlJc w:val="left"/>
+      <w:pPr>
+        <w:ind w:left="1680" w:hanging="420"/>
+      </w:pPr>
+    </w:lvl>
+    <w:lvl w:ilvl="5" w:tplc="0409001B" w:tentative="1">
+      <w:start w:val="1"/>
+      <w:numFmt w:val="lowerRoman"/>
+      <w:lvlText w:val="%6."/>
+      <w:lvlJc w:val="right"/>
+      <w:pPr>
+        <w:ind w:left="2100" w:hanging="420"/>
+      </w:pPr>
+    </w:lvl>
+    <w:lvl w:ilvl="6" w:tplc="0409000F" w:tentative="1">
+      <w:start w:val="1"/>
+      <w:numFmt w:val="decimal"/>
+      <w:lvlText w:val="%7."/>
+      <w:lvlJc w:val="left"/>
+      <w:pPr>
+        <w:ind w:left="2520" w:hanging="420"/>
+      </w:pPr>
+    </w:lvl>
+    <w:lvl w:ilvl="7" w:tplc="04090019" w:tentative="1">
+      <w:start w:val="1"/>
+      <w:numFmt w:val="lowerLetter"/>
+      <w:lvlText w:val="%8)"/>
+      <w:lvlJc w:val="left"/>
+      <w:pPr>
+        <w:ind w:left="2940" w:hanging="420"/>
+      </w:pPr>
+    </w:lvl>
+    <w:lvl w:ilvl="8" w:tplc="0409001B" w:tentative="1">
+      <w:start w:val="1"/>
+      <w:numFmt w:val="lowerRoman"/>
+      <w:lvlText w:val="%9."/>
+      <w:lvlJc w:val="right"/>
+      <w:pPr>
+        <w:ind w:left="3360" w:hanging="420"/>
+      </w:pPr>
+    </w:lvl>
+  </w:abstractNum>
+  <w:abstractNum w:abstractNumId="1" w15:restartNumberingAfterBreak="0">
     <w:nsid w:val="10640793"/>
     <w:multiLevelType w:val="hybridMultilevel"/>
     <w:tmpl w:val="67A6AB6C"/>
@@ -4466,7 +4678,7 @@
       </w:pPr>
     </w:lvl>
   </w:abstractNum>
-  <w:abstractNum w:abstractNumId="1" w15:restartNumberingAfterBreak="0">
+  <w:abstractNum w:abstractNumId="2" w15:restartNumberingAfterBreak="0">
     <w:nsid w:val="17E5550D"/>
     <w:multiLevelType w:val="hybridMultilevel"/>
     <w:tmpl w:val="27FA02DE"/>
@@ -4552,7 +4764,7 @@
       </w:pPr>
     </w:lvl>
   </w:abstractNum>
-  <w:abstractNum w:abstractNumId="2" w15:restartNumberingAfterBreak="0">
+  <w:abstractNum w:abstractNumId="3" w15:restartNumberingAfterBreak="0">
     <w:nsid w:val="187F7DC7"/>
     <w:multiLevelType w:val="hybridMultilevel"/>
     <w:tmpl w:val="0212ECA0"/>
@@ -4641,7 +4853,7 @@
       </w:pPr>
     </w:lvl>
   </w:abstractNum>
-  <w:abstractNum w:abstractNumId="3" w15:restartNumberingAfterBreak="0">
+  <w:abstractNum w:abstractNumId="4" w15:restartNumberingAfterBreak="0">
     <w:nsid w:val="28C959DD"/>
     <w:multiLevelType w:val="hybridMultilevel"/>
     <w:tmpl w:val="8A58C9E8"/>
@@ -4730,7 +4942,7 @@
       </w:pPr>
     </w:lvl>
   </w:abstractNum>
-  <w:abstractNum w:abstractNumId="4" w15:restartNumberingAfterBreak="0">
+  <w:abstractNum w:abstractNumId="5" w15:restartNumberingAfterBreak="0">
     <w:nsid w:val="2F435CD6"/>
     <w:multiLevelType w:val="hybridMultilevel"/>
     <w:tmpl w:val="81EA857E"/>
@@ -4819,7 +5031,7 @@
       </w:pPr>
     </w:lvl>
   </w:abstractNum>
-  <w:abstractNum w:abstractNumId="5" w15:restartNumberingAfterBreak="0">
+  <w:abstractNum w:abstractNumId="6" w15:restartNumberingAfterBreak="0">
     <w:nsid w:val="33B55664"/>
     <w:multiLevelType w:val="hybridMultilevel"/>
     <w:tmpl w:val="EC6EDF98"/>
@@ -4905,7 +5117,7 @@
       </w:pPr>
     </w:lvl>
   </w:abstractNum>
-  <w:abstractNum w:abstractNumId="6" w15:restartNumberingAfterBreak="0">
+  <w:abstractNum w:abstractNumId="7" w15:restartNumberingAfterBreak="0">
     <w:nsid w:val="33C131FD"/>
     <w:multiLevelType w:val="hybridMultilevel"/>
     <w:tmpl w:val="A524F812"/>
@@ -4994,7 +5206,7 @@
       </w:pPr>
     </w:lvl>
   </w:abstractNum>
-  <w:abstractNum w:abstractNumId="7" w15:restartNumberingAfterBreak="0">
+  <w:abstractNum w:abstractNumId="8" w15:restartNumberingAfterBreak="0">
     <w:nsid w:val="39150F23"/>
     <w:multiLevelType w:val="hybridMultilevel"/>
     <w:tmpl w:val="C734ADB8"/>
@@ -5083,7 +5295,7 @@
       </w:pPr>
     </w:lvl>
   </w:abstractNum>
-  <w:abstractNum w:abstractNumId="8" w15:restartNumberingAfterBreak="0">
+  <w:abstractNum w:abstractNumId="9" w15:restartNumberingAfterBreak="0">
     <w:nsid w:val="3A1D2E4A"/>
     <w:multiLevelType w:val="hybridMultilevel"/>
     <w:tmpl w:val="234469CA"/>
@@ -5169,7 +5381,7 @@
       </w:pPr>
     </w:lvl>
   </w:abstractNum>
-  <w:abstractNum w:abstractNumId="9" w15:restartNumberingAfterBreak="0">
+  <w:abstractNum w:abstractNumId="10" w15:restartNumberingAfterBreak="0">
     <w:nsid w:val="3F025E64"/>
     <w:multiLevelType w:val="hybridMultilevel"/>
     <w:tmpl w:val="CF0E07FA"/>
@@ -5258,7 +5470,7 @@
       </w:pPr>
     </w:lvl>
   </w:abstractNum>
-  <w:abstractNum w:abstractNumId="10" w15:restartNumberingAfterBreak="0">
+  <w:abstractNum w:abstractNumId="11" w15:restartNumberingAfterBreak="0">
     <w:nsid w:val="406E0634"/>
     <w:multiLevelType w:val="hybridMultilevel"/>
     <w:tmpl w:val="E48C8F3C"/>
@@ -5344,7 +5556,7 @@
       </w:pPr>
     </w:lvl>
   </w:abstractNum>
-  <w:abstractNum w:abstractNumId="11" w15:restartNumberingAfterBreak="0">
+  <w:abstractNum w:abstractNumId="12" w15:restartNumberingAfterBreak="0">
     <w:nsid w:val="45B023B0"/>
     <w:multiLevelType w:val="hybridMultilevel"/>
     <w:tmpl w:val="8DFED9D2"/>
@@ -5433,7 +5645,7 @@
       </w:pPr>
     </w:lvl>
   </w:abstractNum>
-  <w:abstractNum w:abstractNumId="12" w15:restartNumberingAfterBreak="0">
+  <w:abstractNum w:abstractNumId="13" w15:restartNumberingAfterBreak="0">
     <w:nsid w:val="46F4415C"/>
     <w:multiLevelType w:val="hybridMultilevel"/>
     <w:tmpl w:val="6E4E4342"/>
@@ -5522,7 +5734,7 @@
       </w:pPr>
     </w:lvl>
   </w:abstractNum>
-  <w:abstractNum w:abstractNumId="13" w15:restartNumberingAfterBreak="0">
+  <w:abstractNum w:abstractNumId="14" w15:restartNumberingAfterBreak="0">
     <w:nsid w:val="4F982F69"/>
     <w:multiLevelType w:val="hybridMultilevel"/>
     <w:tmpl w:val="E48C8F3C"/>
@@ -5608,7 +5820,7 @@
       </w:pPr>
     </w:lvl>
   </w:abstractNum>
-  <w:abstractNum w:abstractNumId="14" w15:restartNumberingAfterBreak="0">
+  <w:abstractNum w:abstractNumId="15" w15:restartNumberingAfterBreak="0">
     <w:nsid w:val="51CB1D42"/>
     <w:multiLevelType w:val="hybridMultilevel"/>
     <w:tmpl w:val="C186A774"/>
@@ -5694,7 +5906,7 @@
       </w:pPr>
     </w:lvl>
   </w:abstractNum>
-  <w:abstractNum w:abstractNumId="15" w15:restartNumberingAfterBreak="0">
+  <w:abstractNum w:abstractNumId="16" w15:restartNumberingAfterBreak="0">
     <w:nsid w:val="52B95B06"/>
     <w:multiLevelType w:val="hybridMultilevel"/>
     <w:tmpl w:val="614872B0"/>
@@ -5780,7 +5992,7 @@
       </w:pPr>
     </w:lvl>
   </w:abstractNum>
-  <w:abstractNum w:abstractNumId="16" w15:restartNumberingAfterBreak="0">
+  <w:abstractNum w:abstractNumId="17" w15:restartNumberingAfterBreak="0">
     <w:nsid w:val="55E90F92"/>
     <w:multiLevelType w:val="hybridMultilevel"/>
     <w:tmpl w:val="30569CD4"/>
@@ -5866,7 +6078,7 @@
       </w:pPr>
     </w:lvl>
   </w:abstractNum>
-  <w:abstractNum w:abstractNumId="17" w15:restartNumberingAfterBreak="0">
+  <w:abstractNum w:abstractNumId="18" w15:restartNumberingAfterBreak="0">
     <w:nsid w:val="5CCF3844"/>
     <w:multiLevelType w:val="hybridMultilevel"/>
     <w:tmpl w:val="9AA8A9AE"/>
@@ -5952,7 +6164,7 @@
       </w:pPr>
     </w:lvl>
   </w:abstractNum>
-  <w:abstractNum w:abstractNumId="18" w15:restartNumberingAfterBreak="0">
+  <w:abstractNum w:abstractNumId="19" w15:restartNumberingAfterBreak="0">
     <w:nsid w:val="5D124B8E"/>
     <w:multiLevelType w:val="hybridMultilevel"/>
     <w:tmpl w:val="738AEEDC"/>
@@ -6066,61 +6278,64 @@
     </w:lvl>
   </w:abstractNum>
   <w:num w:numId="1">
+    <w:abstractNumId w:val="6"/>
+  </w:num>
+  <w:num w:numId="2">
+    <w:abstractNumId w:val="17"/>
+  </w:num>
+  <w:num w:numId="3">
+    <w:abstractNumId w:val="13"/>
+  </w:num>
+  <w:num w:numId="4">
+    <w:abstractNumId w:val="1"/>
+  </w:num>
+  <w:num w:numId="5">
+    <w:abstractNumId w:val="16"/>
+  </w:num>
+  <w:num w:numId="6">
+    <w:abstractNumId w:val="15"/>
+  </w:num>
+  <w:num w:numId="7">
+    <w:abstractNumId w:val="9"/>
+  </w:num>
+  <w:num w:numId="8">
+    <w:abstractNumId w:val="18"/>
+  </w:num>
+  <w:num w:numId="9">
+    <w:abstractNumId w:val="10"/>
+  </w:num>
+  <w:num w:numId="10">
+    <w:abstractNumId w:val="8"/>
+  </w:num>
+  <w:num w:numId="11">
+    <w:abstractNumId w:val="19"/>
+  </w:num>
+  <w:num w:numId="12">
+    <w:abstractNumId w:val="14"/>
+  </w:num>
+  <w:num w:numId="13">
+    <w:abstractNumId w:val="3"/>
+  </w:num>
+  <w:num w:numId="14">
+    <w:abstractNumId w:val="2"/>
+  </w:num>
+  <w:num w:numId="15">
+    <w:abstractNumId w:val="7"/>
+  </w:num>
+  <w:num w:numId="16">
+    <w:abstractNumId w:val="12"/>
+  </w:num>
+  <w:num w:numId="17">
+    <w:abstractNumId w:val="11"/>
+  </w:num>
+  <w:num w:numId="18">
     <w:abstractNumId w:val="5"/>
   </w:num>
-  <w:num w:numId="2">
-    <w:abstractNumId w:val="16"/>
-  </w:num>
-  <w:num w:numId="3">
-    <w:abstractNumId w:val="12"/>
-  </w:num>
-  <w:num w:numId="4">
-    <w:abstractNumId w:val="0"/>
-  </w:num>
-  <w:num w:numId="5">
-    <w:abstractNumId w:val="15"/>
-  </w:num>
-  <w:num w:numId="6">
-    <w:abstractNumId w:val="14"/>
-  </w:num>
-  <w:num w:numId="7">
-    <w:abstractNumId w:val="8"/>
-  </w:num>
-  <w:num w:numId="8">
-    <w:abstractNumId w:val="17"/>
-  </w:num>
-  <w:num w:numId="9">
-    <w:abstractNumId w:val="9"/>
-  </w:num>
-  <w:num w:numId="10">
-    <w:abstractNumId w:val="7"/>
-  </w:num>
-  <w:num w:numId="11">
-    <w:abstractNumId w:val="18"/>
-  </w:num>
-  <w:num w:numId="12">
-    <w:abstractNumId w:val="13"/>
-  </w:num>
-  <w:num w:numId="13">
-    <w:abstractNumId w:val="2"/>
-  </w:num>
-  <w:num w:numId="14">
-    <w:abstractNumId w:val="1"/>
-  </w:num>
-  <w:num w:numId="15">
-    <w:abstractNumId w:val="6"/>
-  </w:num>
-  <w:num w:numId="16">
-    <w:abstractNumId w:val="11"/>
-  </w:num>
-  <w:num w:numId="17">
-    <w:abstractNumId w:val="10"/>
-  </w:num>
-  <w:num w:numId="18">
+  <w:num w:numId="19">
     <w:abstractNumId w:val="4"/>
   </w:num>
-  <w:num w:numId="19">
-    <w:abstractNumId w:val="3"/>
+  <w:num w:numId="20">
+    <w:abstractNumId w:val="0"/>
   </w:num>
 </w:numbering>
 </file>
@@ -7184,7 +7399,7 @@
 </file>
 
 <file path=customXml/itemProps1.xml><?xml version="1.0" encoding="utf-8"?>
-<ds:datastoreItem xmlns:ds="http://schemas.openxmlformats.org/officeDocument/2006/customXml" ds:itemID="{81384907-CBDE-4778-912F-34BA43953CCA}">
+<ds:datastoreItem xmlns:ds="http://schemas.openxmlformats.org/officeDocument/2006/customXml" ds:itemID="{58F38C63-3604-4D36-87C1-89C0A9D1F7B6}">
   <ds:schemaRefs>
     <ds:schemaRef ds:uri="http://schemas.openxmlformats.org/officeDocument/2006/bibliography"/>
   </ds:schemaRefs>

--- a/LintCode解题思路.docx
+++ b/LintCode解题思路.docx
@@ -7,6 +7,7 @@
         <w:pStyle w:val="1"/>
         <w:jc w:val="center"/>
       </w:pPr>
+      <w:proofErr w:type="spellStart"/>
       <w:r>
         <w:rPr>
           <w:rFonts w:hint="eastAsia"/>
@@ -16,6 +17,7 @@
       <w:r>
         <w:t>intCode</w:t>
       </w:r>
+      <w:proofErr w:type="spellEnd"/>
       <w:r>
         <w:rPr>
           <w:rFonts w:hint="eastAsia"/>
@@ -82,12 +84,14 @@
       <w:r>
         <w:t>等于给定值</w:t>
       </w:r>
+      <w:proofErr w:type="spellStart"/>
       <w:r>
         <w:rPr>
           <w:rFonts w:hint="eastAsia"/>
         </w:rPr>
         <w:t>val</w:t>
       </w:r>
+      <w:proofErr w:type="spellEnd"/>
       <w:r>
         <w:rPr>
           <w:rFonts w:hint="eastAsia"/>
@@ -193,9 +197,11 @@
       <w:r>
         <w:t>的数值是否等于</w:t>
       </w:r>
+      <w:proofErr w:type="spellStart"/>
       <w:r>
         <w:t>val</w:t>
       </w:r>
+      <w:proofErr w:type="spellEnd"/>
       <w:r>
         <w:t>，循环</w:t>
       </w:r>
@@ -208,11 +214,33 @@
       <w:r>
         <w:t>的条件为</w:t>
       </w:r>
-      <w:r>
-        <w:rPr>
-          <w:rFonts w:hint="eastAsia"/>
-        </w:rPr>
-        <w:t>head.next !=</w:t>
+      <w:proofErr w:type="spellStart"/>
+      <w:r>
+        <w:rPr>
+          <w:rFonts w:hint="eastAsia"/>
+        </w:rPr>
+        <w:t>head.</w:t>
+      </w:r>
+      <w:proofErr w:type="gramStart"/>
+      <w:r>
+        <w:rPr>
+          <w:rFonts w:hint="eastAsia"/>
+        </w:rPr>
+        <w:t>next</w:t>
+      </w:r>
+      <w:proofErr w:type="spellEnd"/>
+      <w:r>
+        <w:rPr>
+          <w:rFonts w:hint="eastAsia"/>
+        </w:rPr>
+        <w:t xml:space="preserve"> !</w:t>
+      </w:r>
+      <w:proofErr w:type="gramEnd"/>
+      <w:r>
+        <w:rPr>
+          <w:rFonts w:hint="eastAsia"/>
+        </w:rPr>
+        <w:t>=</w:t>
       </w:r>
       <w:r>
         <w:t xml:space="preserve"> null</w:t>
@@ -718,7 +746,15 @@
         <w:t>Java</w:t>
       </w:r>
       <w:r>
-        <w:t>记录一。</w:t>
+        <w:t>记录</w:t>
+      </w:r>
+      <w:proofErr w:type="gramStart"/>
+      <w:r>
+        <w:t>一</w:t>
+      </w:r>
+      <w:proofErr w:type="gramEnd"/>
+      <w:r>
+        <w:t>。</w:t>
       </w:r>
     </w:p>
     <w:p>
@@ -883,11 +919,19 @@
       <w:r>
         <w:t>思路：</w:t>
       </w:r>
-      <w:r>
-        <w:rPr>
-          <w:rFonts w:hint="eastAsia"/>
-        </w:rPr>
-        <w:t>“合并”想到“</w:t>
+      <w:proofErr w:type="gramStart"/>
+      <w:r>
+        <w:rPr>
+          <w:rFonts w:hint="eastAsia"/>
+        </w:rPr>
+        <w:t>“</w:t>
+      </w:r>
+      <w:proofErr w:type="gramEnd"/>
+      <w:r>
+        <w:rPr>
+          <w:rFonts w:hint="eastAsia"/>
+        </w:rPr>
+        <w:t>合并”想到“</w:t>
       </w:r>
       <w:r>
         <w:rPr>
@@ -1086,12 +1130,14 @@
         </w:rPr>
         <w:t>key</w:t>
       </w:r>
+      <w:proofErr w:type="gramStart"/>
       <w:r>
         <w:rPr>
           <w:rFonts w:hint="eastAsia"/>
         </w:rPr>
         <w:t>逆推出</w:t>
       </w:r>
+      <w:proofErr w:type="gramEnd"/>
       <w:r>
         <w:rPr>
           <w:rFonts w:hint="eastAsia"/>
@@ -1109,8 +1155,13 @@
       <w:pPr>
         <w:ind w:firstLine="420"/>
       </w:pPr>
-      <w:r>
-        <w:t>Eg:</w:t>
+      <w:proofErr w:type="spellStart"/>
+      <w:r>
+        <w:t>Eg</w:t>
+      </w:r>
+      <w:proofErr w:type="spellEnd"/>
+      <w:r>
+        <w:t>:</w:t>
       </w:r>
       <w:r>
         <w:t xml:space="preserve"> </w:t>
@@ -1131,7 +1182,21 @@
         <w:rPr>
           <w:rFonts w:hint="eastAsia"/>
         </w:rPr>
-        <w:t>），要求你确认新的这首歌是否在那一万首歌之内。无疑，将一万首歌一个一个比对非常慢。但如果存在一种方式，能将一万首歌的每一首的数据浓缩到一个数字（称为哈希码）中，于是得到一万个数字，那么用同样的算法计算新的歌</w:t>
+        <w:t>），要求你确</w:t>
+      </w:r>
+      <w:proofErr w:type="gramStart"/>
+      <w:r>
+        <w:rPr>
+          <w:rFonts w:hint="eastAsia"/>
+        </w:rPr>
+        <w:t>认新的</w:t>
+      </w:r>
+      <w:proofErr w:type="gramEnd"/>
+      <w:r>
+        <w:rPr>
+          <w:rFonts w:hint="eastAsia"/>
+        </w:rPr>
+        <w:t>这首歌是否在那一万首歌之内。无疑，将一万首歌一个一个比对非常慢。但如果存在一种方式，能将一万首歌的每一首的数据浓缩到一个数字（称为哈希码）中，于是得到一万个数字，那么用同样的算法计算新的歌</w:t>
       </w:r>
       <w:r>
         <w:rPr>
@@ -1199,7 +1264,21 @@
         <w:rPr>
           <w:rFonts w:hint="eastAsia"/>
         </w:rPr>
-        <w:t>。那一万首歌按照各自的编码数字从小到大排序后得到的一个表就是</w:t>
+        <w:t>。那一万首</w:t>
+      </w:r>
+      <w:proofErr w:type="gramStart"/>
+      <w:r>
+        <w:rPr>
+          <w:rFonts w:hint="eastAsia"/>
+        </w:rPr>
+        <w:t>歌按照</w:t>
+      </w:r>
+      <w:proofErr w:type="gramEnd"/>
+      <w:r>
+        <w:rPr>
+          <w:rFonts w:hint="eastAsia"/>
+        </w:rPr>
+        <w:t>各自的编码数字从小到大排序后得到的一个表就是</w:t>
       </w:r>
       <w:r>
         <w:rPr>
@@ -1231,12 +1310,14 @@
           <w:numId w:val="2"/>
         </w:numPr>
       </w:pPr>
+      <w:proofErr w:type="gramStart"/>
       <w:r>
         <w:rPr>
           <w:rFonts w:hint="eastAsia"/>
         </w:rPr>
         <w:t>栈</w:t>
       </w:r>
+      <w:proofErr w:type="gramEnd"/>
     </w:p>
     <w:p/>
     <w:tbl>
@@ -1459,6 +1540,7 @@
                 <w:sz w:val="22"/>
               </w:rPr>
             </w:pPr>
+            <w:proofErr w:type="spellStart"/>
             <w:r>
               <w:rPr>
                 <w:rFonts w:ascii="Consolas" w:hAnsi="Consolas" w:cs="Consolas"/>
@@ -1488,6 +1570,7 @@
               </w:rPr>
               <w:t>peek</w:t>
             </w:r>
+            <w:proofErr w:type="spellEnd"/>
             <w:r>
               <w:rPr>
                 <w:rFonts w:ascii="Consolas" w:hAnsi="Consolas" w:cs="Consolas"/>
@@ -1524,7 +1607,27 @@
                 <w:kern w:val="0"/>
                 <w:sz w:val="22"/>
               </w:rPr>
-              <w:t>查看栈顶而不移除</w:t>
+              <w:t>查看</w:t>
+            </w:r>
+            <w:proofErr w:type="gramStart"/>
+            <w:r>
+              <w:rPr>
+                <w:rFonts w:ascii="Consolas" w:hAnsi="Consolas" w:cs="Consolas"/>
+                <w:color w:val="008000"/>
+                <w:kern w:val="0"/>
+                <w:sz w:val="22"/>
+              </w:rPr>
+              <w:t>栈</w:t>
+            </w:r>
+            <w:proofErr w:type="gramEnd"/>
+            <w:r>
+              <w:rPr>
+                <w:rFonts w:ascii="Consolas" w:hAnsi="Consolas" w:cs="Consolas"/>
+                <w:color w:val="008000"/>
+                <w:kern w:val="0"/>
+                <w:sz w:val="22"/>
+              </w:rPr>
+              <w:t>顶而不移除</w:t>
             </w:r>
           </w:p>
           <w:p>
@@ -1539,6 +1642,7 @@
                 <w:sz w:val="22"/>
               </w:rPr>
             </w:pPr>
+            <w:proofErr w:type="spellStart"/>
             <w:r>
               <w:rPr>
                 <w:rFonts w:ascii="Consolas" w:hAnsi="Consolas" w:cs="Consolas"/>
@@ -1568,6 +1672,7 @@
               </w:rPr>
               <w:t>push</w:t>
             </w:r>
+            <w:proofErr w:type="spellEnd"/>
             <w:r>
               <w:rPr>
                 <w:rFonts w:ascii="Consolas" w:hAnsi="Consolas" w:cs="Consolas"/>
@@ -1604,8 +1709,19 @@
                 <w:kern w:val="0"/>
                 <w:sz w:val="22"/>
               </w:rPr>
-              <w:t>压栈</w:t>
-            </w:r>
+              <w:t>压</w:t>
+            </w:r>
+            <w:proofErr w:type="gramStart"/>
+            <w:r>
+              <w:rPr>
+                <w:rFonts w:ascii="Consolas" w:hAnsi="Consolas" w:cs="Consolas"/>
+                <w:color w:val="008000"/>
+                <w:kern w:val="0"/>
+                <w:sz w:val="22"/>
+              </w:rPr>
+              <w:t>栈</w:t>
+            </w:r>
+            <w:proofErr w:type="gramEnd"/>
           </w:p>
           <w:p>
             <w:pPr>
@@ -1619,6 +1735,7 @@
                 <w:sz w:val="22"/>
               </w:rPr>
             </w:pPr>
+            <w:proofErr w:type="spellStart"/>
             <w:r>
               <w:rPr>
                 <w:rFonts w:ascii="Consolas" w:hAnsi="Consolas" w:cs="Consolas"/>
@@ -1648,6 +1765,7 @@
               </w:rPr>
               <w:t>pop</w:t>
             </w:r>
+            <w:proofErr w:type="spellEnd"/>
             <w:r>
               <w:rPr>
                 <w:rFonts w:ascii="Consolas" w:hAnsi="Consolas" w:cs="Consolas"/>
@@ -1684,8 +1802,19 @@
                 <w:kern w:val="0"/>
                 <w:sz w:val="22"/>
               </w:rPr>
-              <w:t>出栈</w:t>
-            </w:r>
+              <w:t>出</w:t>
+            </w:r>
+            <w:proofErr w:type="gramStart"/>
+            <w:r>
+              <w:rPr>
+                <w:rFonts w:ascii="Consolas" w:hAnsi="Consolas" w:cs="Consolas"/>
+                <w:color w:val="008000"/>
+                <w:kern w:val="0"/>
+                <w:sz w:val="22"/>
+              </w:rPr>
+              <w:t>栈</w:t>
+            </w:r>
+            <w:proofErr w:type="gramEnd"/>
           </w:p>
           <w:p>
             <w:pPr>
@@ -1699,6 +1828,7 @@
                 <w:szCs w:val="24"/>
               </w:rPr>
             </w:pPr>
+            <w:proofErr w:type="spellStart"/>
             <w:r>
               <w:rPr>
                 <w:rFonts w:ascii="Consolas" w:hAnsi="Consolas" w:cs="Consolas"/>
@@ -1728,6 +1858,7 @@
               </w:rPr>
               <w:t>empty</w:t>
             </w:r>
+            <w:proofErr w:type="spellEnd"/>
             <w:r>
               <w:rPr>
                 <w:rFonts w:ascii="Consolas" w:hAnsi="Consolas" w:cs="Consolas"/>
@@ -1992,8 +2123,13 @@
       <w:r>
         <w:t>，在找到</w:t>
       </w:r>
-      <w:r>
-        <w:t>int[]</w:t>
+      <w:proofErr w:type="spellStart"/>
+      <w:r>
+        <w:t>int</w:t>
+      </w:r>
+      <w:proofErr w:type="spellEnd"/>
+      <w:r>
+        <w:t>[]</w:t>
       </w:r>
       <w:r>
         <w:rPr>
@@ -2061,8 +2197,13 @@
         </w:rPr>
         <w:t>在</w:t>
       </w:r>
-      <w:r>
-        <w:t xml:space="preserve">int[] </w:t>
+      <w:proofErr w:type="spellStart"/>
+      <w:r>
+        <w:t>int</w:t>
+      </w:r>
+      <w:proofErr w:type="spellEnd"/>
+      <w:r>
+        <w:t xml:space="preserve">[] </w:t>
       </w:r>
       <w:r>
         <w:rPr>
@@ -2183,7 +2324,15 @@
         <w:t>(</w:t>
       </w:r>
       <w:r>
-        <w:t>target ? nums[mid]</w:t>
+        <w:t xml:space="preserve">target ? </w:t>
+      </w:r>
+      <w:proofErr w:type="spellStart"/>
+      <w:r>
+        <w:t>nums</w:t>
+      </w:r>
+      <w:proofErr w:type="spellEnd"/>
+      <w:r>
+        <w:t>[mid]</w:t>
       </w:r>
       <w:r>
         <w:rPr>
@@ -2241,12 +2390,14 @@
         </w:rPr>
         <w:t>详见</w:t>
       </w:r>
+      <w:proofErr w:type="spellStart"/>
       <w:r>
         <w:rPr>
           <w:i/>
         </w:rPr>
         <w:t>Git</w:t>
       </w:r>
+      <w:proofErr w:type="spellEnd"/>
       <w:r>
         <w:rPr>
           <w:rFonts w:hint="eastAsia"/>
@@ -2274,6 +2425,7 @@
         </w:rPr>
         <w:t>中的</w:t>
       </w:r>
+      <w:proofErr w:type="spellStart"/>
       <w:r>
         <w:rPr>
           <w:rFonts w:hint="eastAsia"/>
@@ -2285,7 +2437,14 @@
         <w:rPr>
           <w:i/>
         </w:rPr>
-        <w:t>inarySearch()</w:t>
+        <w:t>inarySearch</w:t>
+      </w:r>
+      <w:proofErr w:type="spellEnd"/>
+      <w:r>
+        <w:rPr>
+          <w:i/>
+        </w:rPr>
+        <w:t>()</w:t>
       </w:r>
       <w:r>
         <w:rPr>
@@ -2894,9 +3053,11 @@
         </w:rPr>
         <w:t>O(</w:t>
       </w:r>
+      <w:proofErr w:type="spellStart"/>
       <w:r>
         <w:t>logn</w:t>
       </w:r>
+      <w:proofErr w:type="spellEnd"/>
       <w:r>
         <w:rPr>
           <w:rFonts w:hint="eastAsia"/>
@@ -3039,27 +3200,31 @@
         </w:rPr>
         <w:t>判断</w:t>
       </w:r>
-      <w:r>
-        <w:t>数独是否合法</w:t>
+      <w:proofErr w:type="gramStart"/>
+      <w:r>
+        <w:t>数独是否</w:t>
+      </w:r>
+      <w:proofErr w:type="gramEnd"/>
+      <w:r>
+        <w:t>合法</w:t>
       </w:r>
     </w:p>
     <w:p>
-      <w:r>
-        <w:rPr>
-          <w:rFonts w:hint="eastAsia"/>
-        </w:rPr>
-        <w:t>题目</w:t>
-      </w:r>
-      <w:r>
-        <w:t>大意：</w:t>
-      </w:r>
+      <w:pPr>
+        <w:rPr>
+          <w:rFonts w:hint="eastAsia"/>
+        </w:rPr>
+      </w:pPr>
     </w:p>
     <w:p>
       <w:r>
         <w:rPr>
           <w:rFonts w:hint="eastAsia"/>
         </w:rPr>
-        <w:t>解题思路</w:t>
+        <w:t>题目</w:t>
+      </w:r>
+      <w:r>
+        <w:t>大意：</w:t>
       </w:r>
     </w:p>
     <w:p>
@@ -3067,6 +3232,14 @@
         <w:rPr>
           <w:rFonts w:hint="eastAsia"/>
         </w:rPr>
+        <w:t>解题思路</w:t>
+      </w:r>
+    </w:p>
+    <w:p>
+      <w:r>
+        <w:rPr>
+          <w:rFonts w:hint="eastAsia"/>
+        </w:rPr>
         <w:t>知识点</w:t>
       </w:r>
       <w:r>
@@ -3087,6 +3260,8 @@
       <w:r>
         <w:t>的用法。</w:t>
       </w:r>
+      <w:bookmarkStart w:id="0" w:name="_GoBack"/>
+      <w:bookmarkEnd w:id="0"/>
     </w:p>
     <w:p>
       <w:r>
@@ -3131,6 +3306,7 @@
         </w:numPr>
         <w:ind w:firstLineChars="0"/>
       </w:pPr>
+      <w:bookmarkStart w:id="1" w:name="OLE_LINK1"/>
       <w:r>
         <w:rPr>
           <w:rFonts w:hint="eastAsia"/>
@@ -3146,8 +3322,29 @@
         </w:rPr>
         <w:t>遍历</w:t>
       </w:r>
-      <w:bookmarkStart w:id="0" w:name="_GoBack"/>
-      <w:bookmarkEnd w:id="0"/>
+    </w:p>
+    <w:bookmarkEnd w:id="1"/>
+    <w:p/>
+    <w:p>
+      <w:pPr>
+        <w:pStyle w:val="a3"/>
+        <w:numPr>
+          <w:ilvl w:val="0"/>
+          <w:numId w:val="20"/>
+        </w:numPr>
+        <w:ind w:firstLineChars="0"/>
+      </w:pPr>
+      <w:proofErr w:type="gramStart"/>
+      <w:r>
+        <w:rPr>
+          <w:rFonts w:hint="eastAsia"/>
+        </w:rPr>
+        <w:t>二叉搜索</w:t>
+      </w:r>
+      <w:r>
+        <w:t>树</w:t>
+      </w:r>
+      <w:proofErr w:type="gramEnd"/>
     </w:p>
     <w:p>
       <w:pPr>
@@ -3155,14 +3352,113 @@
           <w:rFonts w:hint="eastAsia"/>
         </w:rPr>
       </w:pPr>
+      <w:r>
+        <w:rPr>
+          <w:rFonts w:hint="eastAsia"/>
+        </w:rPr>
+        <w:t>定义</w:t>
+      </w:r>
+      <w:r>
+        <w:t>：</w:t>
+      </w:r>
+      <w:r>
+        <w:rPr>
+          <w:rFonts w:hint="eastAsia"/>
+        </w:rPr>
+        <w:t>或者</w:t>
+      </w:r>
+      <w:r>
+        <w:t>是一棵空树，或者是具有一下性质的二叉树：</w:t>
+      </w:r>
+      <w:r>
+        <w:rPr>
+          <w:rFonts w:hint="eastAsia"/>
+        </w:rPr>
+        <w:t>若</w:t>
+      </w:r>
+      <w:r>
+        <w:t>它的左子树不空，则左子树上的所有节点</w:t>
+      </w:r>
+      <w:r>
+        <w:rPr>
+          <w:rFonts w:hint="eastAsia"/>
+        </w:rPr>
+        <w:t>的</w:t>
+      </w:r>
+      <w:r>
+        <w:t>值均小于它的根节点的值；若它</w:t>
+      </w:r>
+      <w:proofErr w:type="gramStart"/>
+      <w:r>
+        <w:t>的右子树</w:t>
+      </w:r>
+      <w:proofErr w:type="gramEnd"/>
+      <w:r>
+        <w:t>不空，</w:t>
+      </w:r>
+      <w:proofErr w:type="gramStart"/>
+      <w:r>
+        <w:t>则右子树</w:t>
+      </w:r>
+      <w:r>
+        <w:rPr>
+          <w:rFonts w:hint="eastAsia"/>
+        </w:rPr>
+        <w:t>上</w:t>
+      </w:r>
+      <w:proofErr w:type="gramEnd"/>
+      <w:r>
+        <w:t>的节点的值</w:t>
+      </w:r>
+      <w:r>
+        <w:rPr>
+          <w:rFonts w:hint="eastAsia"/>
+        </w:rPr>
+        <w:t>均</w:t>
+      </w:r>
+      <w:r>
+        <w:t>大于</w:t>
+      </w:r>
+      <w:r>
+        <w:rPr>
+          <w:rFonts w:hint="eastAsia"/>
+        </w:rPr>
+        <w:t>它</w:t>
+      </w:r>
+      <w:r>
+        <w:t>的根节点的值</w:t>
+      </w:r>
+      <w:r>
+        <w:rPr>
+          <w:rFonts w:hint="eastAsia"/>
+        </w:rPr>
+        <w:t>；</w:t>
+      </w:r>
+      <w:r>
+        <w:t>它的</w:t>
+      </w:r>
+      <w:r>
+        <w:rPr>
+          <w:rFonts w:hint="eastAsia"/>
+        </w:rPr>
+        <w:t>左右子树也分别</w:t>
+      </w:r>
+      <w:proofErr w:type="gramStart"/>
+      <w:r>
+        <w:t>为</w:t>
+      </w:r>
+      <w:r>
+        <w:rPr>
+          <w:rFonts w:hint="eastAsia"/>
+        </w:rPr>
+        <w:t>二叉搜索树</w:t>
+      </w:r>
+      <w:proofErr w:type="gramEnd"/>
+      <w:r>
+        <w:t>。</w:t>
+      </w:r>
     </w:p>
-    <w:p>
-      <w:pPr>
-        <w:rPr>
-          <w:rFonts w:hint="eastAsia"/>
-        </w:rPr>
-      </w:pPr>
-    </w:p>
+    <w:p/>
     <w:p/>
     <w:p>
       <w:pPr>
@@ -3205,12 +3501,14 @@
         </w:rPr>
         <w:t>（</w:t>
       </w:r>
+      <w:proofErr w:type="spellStart"/>
       <w:r>
         <w:rPr>
           <w:rFonts w:hint="eastAsia"/>
         </w:rPr>
         <w:t>LintCode</w:t>
       </w:r>
+      <w:proofErr w:type="spellEnd"/>
       <w:r>
         <w:rPr>
           <w:rFonts w:hint="eastAsia"/>
@@ -3256,6 +3554,7 @@
         <w:pStyle w:val="a3"/>
         <w:ind w:left="420" w:firstLineChars="0" w:firstLine="0"/>
       </w:pPr>
+      <w:proofErr w:type="gramStart"/>
       <w:r>
         <w:rPr>
           <w:rFonts w:hint="eastAsia"/>
@@ -3263,7 +3562,11 @@
         <w:t>if</w:t>
       </w:r>
       <w:r>
-        <w:t>…else if</w:t>
+        <w:t>…</w:t>
+      </w:r>
+      <w:proofErr w:type="gramEnd"/>
+      <w:r>
+        <w:t>else if</w:t>
       </w:r>
       <w:r>
         <w:rPr>
@@ -3317,8 +3620,13 @@
         <w:pStyle w:val="a3"/>
         <w:ind w:left="420" w:firstLineChars="0" w:firstLine="0"/>
       </w:pPr>
-      <w:r>
-        <w:t>if…if</w:t>
+      <w:proofErr w:type="gramStart"/>
+      <w:r>
+        <w:t>if…</w:t>
+      </w:r>
+      <w:proofErr w:type="gramEnd"/>
+      <w:r>
+        <w:t>if</w:t>
       </w:r>
       <w:r>
         <w:rPr>
@@ -3362,12 +3670,36 @@
         <w:pStyle w:val="a3"/>
         <w:ind w:left="420" w:firstLineChars="0" w:firstLine="0"/>
       </w:pPr>
-      <w:r>
-        <w:rPr>
-          <w:rFonts w:hint="eastAsia"/>
-        </w:rPr>
-        <w:t>p.next = new ListNode(</w:t>
-      </w:r>
+      <w:proofErr w:type="spellStart"/>
+      <w:r>
+        <w:rPr>
+          <w:rFonts w:hint="eastAsia"/>
+        </w:rPr>
+        <w:t>p.next</w:t>
+      </w:r>
+      <w:proofErr w:type="spellEnd"/>
+      <w:r>
+        <w:rPr>
+          <w:rFonts w:hint="eastAsia"/>
+        </w:rPr>
+        <w:t xml:space="preserve"> = new </w:t>
+      </w:r>
+      <w:proofErr w:type="spellStart"/>
+      <w:proofErr w:type="gramStart"/>
+      <w:r>
+        <w:rPr>
+          <w:rFonts w:hint="eastAsia"/>
+        </w:rPr>
+        <w:t>ListNode</w:t>
+      </w:r>
+      <w:proofErr w:type="spellEnd"/>
+      <w:r>
+        <w:rPr>
+          <w:rFonts w:hint="eastAsia"/>
+        </w:rPr>
+        <w:t>(</w:t>
+      </w:r>
+      <w:proofErr w:type="gramEnd"/>
       <w:r>
         <w:t>sum % 10</w:t>
       </w:r>
@@ -3389,9 +3721,11 @@
           <w:numId w:val="6"/>
         </w:numPr>
       </w:pPr>
+      <w:proofErr w:type="spellStart"/>
       <w:r>
         <w:t>int</w:t>
       </w:r>
+      <w:proofErr w:type="spellEnd"/>
       <w:r>
         <w:rPr>
           <w:rFonts w:hint="eastAsia"/>
@@ -3529,6 +3863,7 @@
                 <w:sz w:val="22"/>
               </w:rPr>
             </w:pPr>
+            <w:proofErr w:type="spellStart"/>
             <w:r>
               <w:rPr>
                 <w:rFonts w:ascii="Consolas" w:hAnsi="Consolas" w:cs="Consolas"/>
@@ -3538,6 +3873,7 @@
               </w:rPr>
               <w:t>int</w:t>
             </w:r>
+            <w:proofErr w:type="spellEnd"/>
             <w:r>
               <w:rPr>
                 <w:rFonts w:ascii="Consolas" w:hAnsi="Consolas" w:cs="Consolas"/>
@@ -3607,7 +3943,27 @@
                 <w:kern w:val="0"/>
                 <w:sz w:val="22"/>
               </w:rPr>
-              <w:t xml:space="preserve">String cn </w:t>
+              <w:t xml:space="preserve">String </w:t>
+            </w:r>
+            <w:proofErr w:type="spellStart"/>
+            <w:r>
+              <w:rPr>
+                <w:rFonts w:ascii="Consolas" w:hAnsi="Consolas" w:cs="Consolas"/>
+                <w:color w:val="000000"/>
+                <w:kern w:val="0"/>
+                <w:sz w:val="22"/>
+              </w:rPr>
+              <w:t>cn</w:t>
+            </w:r>
+            <w:proofErr w:type="spellEnd"/>
+            <w:r>
+              <w:rPr>
+                <w:rFonts w:ascii="Consolas" w:hAnsi="Consolas" w:cs="Consolas"/>
+                <w:color w:val="000000"/>
+                <w:kern w:val="0"/>
+                <w:sz w:val="22"/>
+              </w:rPr>
+              <w:t xml:space="preserve"> </w:t>
             </w:r>
             <w:r>
               <w:rPr>
@@ -3685,8 +4041,19 @@
                 <w:kern w:val="0"/>
                 <w:sz w:val="22"/>
               </w:rPr>
-              <w:t>//int</w:t>
-            </w:r>
+              <w:t>//</w:t>
+            </w:r>
+            <w:proofErr w:type="spellStart"/>
+            <w:r>
+              <w:rPr>
+                <w:rFonts w:ascii="Consolas" w:hAnsi="Consolas" w:cs="Consolas"/>
+                <w:color w:val="008000"/>
+                <w:kern w:val="0"/>
+                <w:sz w:val="22"/>
+              </w:rPr>
+              <w:t>int</w:t>
+            </w:r>
+            <w:proofErr w:type="spellEnd"/>
             <w:r>
               <w:rPr>
                 <w:rFonts w:ascii="Consolas" w:hAnsi="Consolas" w:cs="Consolas"/>
@@ -3758,6 +4125,7 @@
               </w:rPr>
               <w:t>(</w:t>
             </w:r>
+            <w:proofErr w:type="spellStart"/>
             <w:r>
               <w:rPr>
                 <w:rFonts w:ascii="Consolas" w:hAnsi="Consolas" w:cs="Consolas"/>
@@ -3767,6 +4135,7 @@
               </w:rPr>
               <w:t>int</w:t>
             </w:r>
+            <w:proofErr w:type="spellEnd"/>
             <w:r>
               <w:rPr>
                 <w:rFonts w:ascii="Consolas" w:hAnsi="Consolas" w:cs="Consolas"/>
@@ -3774,8 +4143,19 @@
                 <w:kern w:val="0"/>
                 <w:sz w:val="22"/>
               </w:rPr>
-              <w:t xml:space="preserve"> i</w:t>
-            </w:r>
+              <w:t xml:space="preserve"> </w:t>
+            </w:r>
+            <w:proofErr w:type="spellStart"/>
+            <w:r>
+              <w:rPr>
+                <w:rFonts w:ascii="Consolas" w:hAnsi="Consolas" w:cs="Consolas"/>
+                <w:color w:val="000000"/>
+                <w:kern w:val="0"/>
+                <w:sz w:val="22"/>
+              </w:rPr>
+              <w:t>i</w:t>
+            </w:r>
+            <w:proofErr w:type="spellEnd"/>
             <w:r>
               <w:rPr>
                 <w:rFonts w:ascii="Consolas" w:hAnsi="Consolas" w:cs="Consolas"/>
@@ -3814,7 +4194,27 @@
                 <w:kern w:val="0"/>
                 <w:sz w:val="22"/>
               </w:rPr>
-              <w:t xml:space="preserve"> i </w:t>
+              <w:t xml:space="preserve"> </w:t>
+            </w:r>
+            <w:proofErr w:type="spellStart"/>
+            <w:r>
+              <w:rPr>
+                <w:rFonts w:ascii="Consolas" w:hAnsi="Consolas" w:cs="Consolas"/>
+                <w:color w:val="000000"/>
+                <w:kern w:val="0"/>
+                <w:sz w:val="22"/>
+              </w:rPr>
+              <w:t>i</w:t>
+            </w:r>
+            <w:proofErr w:type="spellEnd"/>
+            <w:r>
+              <w:rPr>
+                <w:rFonts w:ascii="Consolas" w:hAnsi="Consolas" w:cs="Consolas"/>
+                <w:color w:val="000000"/>
+                <w:kern w:val="0"/>
+                <w:sz w:val="22"/>
+              </w:rPr>
+              <w:t xml:space="preserve"> </w:t>
             </w:r>
             <w:r>
               <w:rPr>
@@ -3834,7 +4234,17 @@
                 <w:kern w:val="0"/>
                 <w:sz w:val="22"/>
               </w:rPr>
-              <w:t xml:space="preserve"> cn</w:t>
+              <w:t xml:space="preserve"> </w:t>
+            </w:r>
+            <w:proofErr w:type="spellStart"/>
+            <w:r>
+              <w:rPr>
+                <w:rFonts w:ascii="Consolas" w:hAnsi="Consolas" w:cs="Consolas"/>
+                <w:color w:val="000000"/>
+                <w:kern w:val="0"/>
+                <w:sz w:val="22"/>
+              </w:rPr>
+              <w:t>cn</w:t>
             </w:r>
             <w:r>
               <w:rPr>
@@ -3856,6 +4266,7 @@
               </w:rPr>
               <w:t>length</w:t>
             </w:r>
+            <w:proofErr w:type="spellEnd"/>
             <w:r>
               <w:rPr>
                 <w:rFonts w:ascii="Consolas" w:hAnsi="Consolas" w:cs="Consolas"/>
@@ -3874,8 +4285,19 @@
                 <w:kern w:val="0"/>
                 <w:sz w:val="22"/>
               </w:rPr>
-              <w:t xml:space="preserve"> i</w:t>
-            </w:r>
+              <w:t xml:space="preserve"> </w:t>
+            </w:r>
+            <w:proofErr w:type="spellStart"/>
+            <w:r>
+              <w:rPr>
+                <w:rFonts w:ascii="Consolas" w:hAnsi="Consolas" w:cs="Consolas"/>
+                <w:color w:val="000000"/>
+                <w:kern w:val="0"/>
+                <w:sz w:val="22"/>
+              </w:rPr>
+              <w:t>i</w:t>
+            </w:r>
+            <w:proofErr w:type="spellEnd"/>
             <w:r>
               <w:rPr>
                 <w:rFonts w:ascii="Consolas" w:hAnsi="Consolas" w:cs="Consolas"/>
@@ -4263,7 +4685,27 @@
                 <w:kern w:val="0"/>
                 <w:sz w:val="22"/>
               </w:rPr>
-              <w:t>表示亦或，而不是平方</w:t>
+              <w:t>表示</w:t>
+            </w:r>
+            <w:proofErr w:type="gramStart"/>
+            <w:r>
+              <w:rPr>
+                <w:rFonts w:ascii="Consolas" w:hAnsi="Consolas" w:cs="Consolas"/>
+                <w:color w:val="008000"/>
+                <w:kern w:val="0"/>
+                <w:sz w:val="22"/>
+              </w:rPr>
+              <w:t>亦或</w:t>
+            </w:r>
+            <w:proofErr w:type="gramEnd"/>
+            <w:r>
+              <w:rPr>
+                <w:rFonts w:ascii="Consolas" w:hAnsi="Consolas" w:cs="Consolas"/>
+                <w:color w:val="008000"/>
+                <w:kern w:val="0"/>
+                <w:sz w:val="22"/>
+              </w:rPr>
+              <w:t>，而不是平方</w:t>
             </w:r>
           </w:p>
           <w:p>
@@ -4314,6 +4756,7 @@
       </w:r>
     </w:p>
     <w:p>
+      <w:proofErr w:type="gramStart"/>
       <w:r>
         <w:t>i</w:t>
       </w:r>
@@ -4321,24 +4764,72 @@
         <w:rPr>
           <w:rFonts w:hint="eastAsia"/>
         </w:rPr>
-        <w:t xml:space="preserve">mport </w:t>
-      </w:r>
-      <w:r>
-        <w:t>java.lang.Math;</w:t>
+        <w:t>mport</w:t>
+      </w:r>
+      <w:proofErr w:type="gramEnd"/>
+      <w:r>
+        <w:rPr>
+          <w:rFonts w:hint="eastAsia"/>
+        </w:rPr>
+        <w:t xml:space="preserve"> </w:t>
+      </w:r>
+      <w:proofErr w:type="spellStart"/>
+      <w:r>
+        <w:t>java.lang.Math</w:t>
+      </w:r>
+      <w:proofErr w:type="spellEnd"/>
+      <w:r>
+        <w:t>;</w:t>
       </w:r>
     </w:p>
     <w:p>
-      <w:r>
-        <w:rPr>
-          <w:rFonts w:hint="eastAsia"/>
-        </w:rPr>
-        <w:t xml:space="preserve">Math.pow(double a,double b) </w:t>
-      </w:r>
-      <w:r>
-        <w:rPr>
-          <w:rFonts w:hint="eastAsia"/>
-        </w:rPr>
-        <w:t>返回第一个参数的第二个参数次幂的值。</w:t>
+      <w:proofErr w:type="spellStart"/>
+      <w:r>
+        <w:rPr>
+          <w:rFonts w:hint="eastAsia"/>
+        </w:rPr>
+        <w:t>Math.pow</w:t>
+      </w:r>
+      <w:proofErr w:type="spellEnd"/>
+      <w:r>
+        <w:rPr>
+          <w:rFonts w:hint="eastAsia"/>
+        </w:rPr>
+        <w:t xml:space="preserve">(double </w:t>
+      </w:r>
+      <w:proofErr w:type="spellStart"/>
+      <w:r>
+        <w:rPr>
+          <w:rFonts w:hint="eastAsia"/>
+        </w:rPr>
+        <w:t>a,double</w:t>
+      </w:r>
+      <w:proofErr w:type="spellEnd"/>
+      <w:r>
+        <w:rPr>
+          <w:rFonts w:hint="eastAsia"/>
+        </w:rPr>
+        <w:t xml:space="preserve"> b) </w:t>
+      </w:r>
+      <w:r>
+        <w:rPr>
+          <w:rFonts w:hint="eastAsia"/>
+        </w:rPr>
+        <w:t>返回第一个参数的第二个参数次</w:t>
+      </w:r>
+      <w:proofErr w:type="gramStart"/>
+      <w:r>
+        <w:rPr>
+          <w:rFonts w:hint="eastAsia"/>
+        </w:rPr>
+        <w:t>幂</w:t>
+      </w:r>
+      <w:proofErr w:type="gramEnd"/>
+      <w:r>
+        <w:rPr>
+          <w:rFonts w:hint="eastAsia"/>
+        </w:rPr>
+        <w:t>的值。</w:t>
       </w:r>
     </w:p>
     <w:p>
@@ -4382,21 +4873,37 @@
         <w:t>S</w:t>
       </w:r>
       <w:r>
-        <w:t>tring .length</w:t>
+        <w:t>tring .</w:t>
+      </w:r>
+      <w:proofErr w:type="gramStart"/>
+      <w:r>
+        <w:t>length</w:t>
       </w:r>
       <w:r>
         <w:rPr>
           <w:b/>
         </w:rPr>
-        <w:t>()</w:t>
+        <w:t>(</w:t>
+      </w:r>
+      <w:proofErr w:type="gramEnd"/>
+      <w:r>
+        <w:rPr>
+          <w:b/>
+        </w:rPr>
+        <w:t>)</w:t>
       </w:r>
       <w:r>
         <w:t>;</w:t>
       </w:r>
     </w:p>
     <w:p>
-      <w:r>
-        <w:t>char[] .length;</w:t>
+      <w:proofErr w:type="gramStart"/>
+      <w:r>
+        <w:t>char[</w:t>
+      </w:r>
+      <w:proofErr w:type="gramEnd"/>
+      <w:r>
+        <w:t>] .length;</w:t>
       </w:r>
     </w:p>
     <w:p/>
@@ -4463,7 +4970,7 @@
             <w:noProof/>
             <w:lang w:val="zh-CN"/>
           </w:rPr>
-          <w:t>3</w:t>
+          <w:t>4</w:t>
         </w:r>
         <w:r>
           <w:fldChar w:fldCharType="end"/>
@@ -7399,7 +7906,7 @@
 </file>
 
 <file path=customXml/itemProps1.xml><?xml version="1.0" encoding="utf-8"?>
-<ds:datastoreItem xmlns:ds="http://schemas.openxmlformats.org/officeDocument/2006/customXml" ds:itemID="{58F38C63-3604-4D36-87C1-89C0A9D1F7B6}">
+<ds:datastoreItem xmlns:ds="http://schemas.openxmlformats.org/officeDocument/2006/customXml" ds:itemID="{791C1284-8187-4A28-92DD-0A50A310AA3A}">
   <ds:schemaRefs>
     <ds:schemaRef ds:uri="http://schemas.openxmlformats.org/officeDocument/2006/bibliography"/>
   </ds:schemaRefs>

--- a/LintCode解题思路.docx
+++ b/LintCode解题思路.docx
@@ -7,7 +7,6 @@
         <w:pStyle w:val="1"/>
         <w:jc w:val="center"/>
       </w:pPr>
-      <w:proofErr w:type="spellStart"/>
       <w:r>
         <w:rPr>
           <w:rFonts w:hint="eastAsia"/>
@@ -17,7 +16,6 @@
       <w:r>
         <w:t>intCode</w:t>
       </w:r>
-      <w:proofErr w:type="spellEnd"/>
       <w:r>
         <w:rPr>
           <w:rFonts w:hint="eastAsia"/>
@@ -84,14 +82,12 @@
       <w:r>
         <w:t>等于给定值</w:t>
       </w:r>
-      <w:proofErr w:type="spellStart"/>
       <w:r>
         <w:rPr>
           <w:rFonts w:hint="eastAsia"/>
         </w:rPr>
         <w:t>val</w:t>
       </w:r>
-      <w:proofErr w:type="spellEnd"/>
       <w:r>
         <w:rPr>
           <w:rFonts w:hint="eastAsia"/>
@@ -197,11 +193,9 @@
       <w:r>
         <w:t>的数值是否等于</w:t>
       </w:r>
-      <w:proofErr w:type="spellStart"/>
       <w:r>
         <w:t>val</w:t>
       </w:r>
-      <w:proofErr w:type="spellEnd"/>
       <w:r>
         <w:t>，循环</w:t>
       </w:r>
@@ -214,33 +208,11 @@
       <w:r>
         <w:t>的条件为</w:t>
       </w:r>
-      <w:proofErr w:type="spellStart"/>
-      <w:r>
-        <w:rPr>
-          <w:rFonts w:hint="eastAsia"/>
-        </w:rPr>
-        <w:t>head.</w:t>
-      </w:r>
-      <w:proofErr w:type="gramStart"/>
-      <w:r>
-        <w:rPr>
-          <w:rFonts w:hint="eastAsia"/>
-        </w:rPr>
-        <w:t>next</w:t>
-      </w:r>
-      <w:proofErr w:type="spellEnd"/>
-      <w:r>
-        <w:rPr>
-          <w:rFonts w:hint="eastAsia"/>
-        </w:rPr>
-        <w:t xml:space="preserve"> !</w:t>
-      </w:r>
-      <w:proofErr w:type="gramEnd"/>
-      <w:r>
-        <w:rPr>
-          <w:rFonts w:hint="eastAsia"/>
-        </w:rPr>
-        <w:t>=</w:t>
+      <w:r>
+        <w:rPr>
+          <w:rFonts w:hint="eastAsia"/>
+        </w:rPr>
+        <w:t>head.next !=</w:t>
       </w:r>
       <w:r>
         <w:t xml:space="preserve"> null</w:t>
@@ -746,15 +718,7 @@
         <w:t>Java</w:t>
       </w:r>
       <w:r>
-        <w:t>记录</w:t>
-      </w:r>
-      <w:proofErr w:type="gramStart"/>
-      <w:r>
-        <w:t>一</w:t>
-      </w:r>
-      <w:proofErr w:type="gramEnd"/>
-      <w:r>
-        <w:t>。</w:t>
+        <w:t>记录一。</w:t>
       </w:r>
     </w:p>
     <w:p>
@@ -919,19 +883,11 @@
       <w:r>
         <w:t>思路：</w:t>
       </w:r>
-      <w:proofErr w:type="gramStart"/>
-      <w:r>
-        <w:rPr>
-          <w:rFonts w:hint="eastAsia"/>
-        </w:rPr>
-        <w:t>“</w:t>
-      </w:r>
-      <w:proofErr w:type="gramEnd"/>
-      <w:r>
-        <w:rPr>
-          <w:rFonts w:hint="eastAsia"/>
-        </w:rPr>
-        <w:t>合并”想到“</w:t>
+      <w:r>
+        <w:rPr>
+          <w:rFonts w:hint="eastAsia"/>
+        </w:rPr>
+        <w:t>“合并”想到“</w:t>
       </w:r>
       <w:r>
         <w:rPr>
@@ -1130,14 +1086,12 @@
         </w:rPr>
         <w:t>key</w:t>
       </w:r>
-      <w:proofErr w:type="gramStart"/>
       <w:r>
         <w:rPr>
           <w:rFonts w:hint="eastAsia"/>
         </w:rPr>
         <w:t>逆推出</w:t>
       </w:r>
-      <w:proofErr w:type="gramEnd"/>
       <w:r>
         <w:rPr>
           <w:rFonts w:hint="eastAsia"/>
@@ -1155,13 +1109,8 @@
       <w:pPr>
         <w:ind w:firstLine="420"/>
       </w:pPr>
-      <w:proofErr w:type="spellStart"/>
-      <w:r>
-        <w:t>Eg</w:t>
-      </w:r>
-      <w:proofErr w:type="spellEnd"/>
-      <w:r>
-        <w:t>:</w:t>
+      <w:r>
+        <w:t>Eg:</w:t>
       </w:r>
       <w:r>
         <w:t xml:space="preserve"> </w:t>
@@ -1182,21 +1131,7 @@
         <w:rPr>
           <w:rFonts w:hint="eastAsia"/>
         </w:rPr>
-        <w:t>），要求你确</w:t>
-      </w:r>
-      <w:proofErr w:type="gramStart"/>
-      <w:r>
-        <w:rPr>
-          <w:rFonts w:hint="eastAsia"/>
-        </w:rPr>
-        <w:t>认新的</w:t>
-      </w:r>
-      <w:proofErr w:type="gramEnd"/>
-      <w:r>
-        <w:rPr>
-          <w:rFonts w:hint="eastAsia"/>
-        </w:rPr>
-        <w:t>这首歌是否在那一万首歌之内。无疑，将一万首歌一个一个比对非常慢。但如果存在一种方式，能将一万首歌的每一首的数据浓缩到一个数字（称为哈希码）中，于是得到一万个数字，那么用同样的算法计算新的歌</w:t>
+        <w:t>），要求你确认新的这首歌是否在那一万首歌之内。无疑，将一万首歌一个一个比对非常慢。但如果存在一种方式，能将一万首歌的每一首的数据浓缩到一个数字（称为哈希码）中，于是得到一万个数字，那么用同样的算法计算新的歌</w:t>
       </w:r>
       <w:r>
         <w:rPr>
@@ -1264,21 +1199,7 @@
         <w:rPr>
           <w:rFonts w:hint="eastAsia"/>
         </w:rPr>
-        <w:t>。那一万首</w:t>
-      </w:r>
-      <w:proofErr w:type="gramStart"/>
-      <w:r>
-        <w:rPr>
-          <w:rFonts w:hint="eastAsia"/>
-        </w:rPr>
-        <w:t>歌按照</w:t>
-      </w:r>
-      <w:proofErr w:type="gramEnd"/>
-      <w:r>
-        <w:rPr>
-          <w:rFonts w:hint="eastAsia"/>
-        </w:rPr>
-        <w:t>各自的编码数字从小到大排序后得到的一个表就是</w:t>
+        <w:t>。那一万首歌按照各自的编码数字从小到大排序后得到的一个表就是</w:t>
       </w:r>
       <w:r>
         <w:rPr>
@@ -1310,14 +1231,12 @@
           <w:numId w:val="2"/>
         </w:numPr>
       </w:pPr>
-      <w:proofErr w:type="gramStart"/>
       <w:r>
         <w:rPr>
           <w:rFonts w:hint="eastAsia"/>
         </w:rPr>
         <w:t>栈</w:t>
       </w:r>
-      <w:proofErr w:type="gramEnd"/>
     </w:p>
     <w:p/>
     <w:tbl>
@@ -1540,7 +1459,6 @@
                 <w:sz w:val="22"/>
               </w:rPr>
             </w:pPr>
-            <w:proofErr w:type="spellStart"/>
             <w:r>
               <w:rPr>
                 <w:rFonts w:ascii="Consolas" w:hAnsi="Consolas" w:cs="Consolas"/>
@@ -1570,7 +1488,6 @@
               </w:rPr>
               <w:t>peek</w:t>
             </w:r>
-            <w:proofErr w:type="spellEnd"/>
             <w:r>
               <w:rPr>
                 <w:rFonts w:ascii="Consolas" w:hAnsi="Consolas" w:cs="Consolas"/>
@@ -1607,27 +1524,7 @@
                 <w:kern w:val="0"/>
                 <w:sz w:val="22"/>
               </w:rPr>
-              <w:t>查看</w:t>
-            </w:r>
-            <w:proofErr w:type="gramStart"/>
-            <w:r>
-              <w:rPr>
-                <w:rFonts w:ascii="Consolas" w:hAnsi="Consolas" w:cs="Consolas"/>
-                <w:color w:val="008000"/>
-                <w:kern w:val="0"/>
-                <w:sz w:val="22"/>
-              </w:rPr>
-              <w:t>栈</w:t>
-            </w:r>
-            <w:proofErr w:type="gramEnd"/>
-            <w:r>
-              <w:rPr>
-                <w:rFonts w:ascii="Consolas" w:hAnsi="Consolas" w:cs="Consolas"/>
-                <w:color w:val="008000"/>
-                <w:kern w:val="0"/>
-                <w:sz w:val="22"/>
-              </w:rPr>
-              <w:t>顶而不移除</w:t>
+              <w:t>查看栈顶而不移除</w:t>
             </w:r>
           </w:p>
           <w:p>
@@ -1642,7 +1539,6 @@
                 <w:sz w:val="22"/>
               </w:rPr>
             </w:pPr>
-            <w:proofErr w:type="spellStart"/>
             <w:r>
               <w:rPr>
                 <w:rFonts w:ascii="Consolas" w:hAnsi="Consolas" w:cs="Consolas"/>
@@ -1672,7 +1568,6 @@
               </w:rPr>
               <w:t>push</w:t>
             </w:r>
-            <w:proofErr w:type="spellEnd"/>
             <w:r>
               <w:rPr>
                 <w:rFonts w:ascii="Consolas" w:hAnsi="Consolas" w:cs="Consolas"/>
@@ -1709,19 +1604,8 @@
                 <w:kern w:val="0"/>
                 <w:sz w:val="22"/>
               </w:rPr>
-              <w:t>压</w:t>
-            </w:r>
-            <w:proofErr w:type="gramStart"/>
-            <w:r>
-              <w:rPr>
-                <w:rFonts w:ascii="Consolas" w:hAnsi="Consolas" w:cs="Consolas"/>
-                <w:color w:val="008000"/>
-                <w:kern w:val="0"/>
-                <w:sz w:val="22"/>
-              </w:rPr>
-              <w:t>栈</w:t>
-            </w:r>
-            <w:proofErr w:type="gramEnd"/>
+              <w:t>压栈</w:t>
+            </w:r>
           </w:p>
           <w:p>
             <w:pPr>
@@ -1735,7 +1619,6 @@
                 <w:sz w:val="22"/>
               </w:rPr>
             </w:pPr>
-            <w:proofErr w:type="spellStart"/>
             <w:r>
               <w:rPr>
                 <w:rFonts w:ascii="Consolas" w:hAnsi="Consolas" w:cs="Consolas"/>
@@ -1765,7 +1648,6 @@
               </w:rPr>
               <w:t>pop</w:t>
             </w:r>
-            <w:proofErr w:type="spellEnd"/>
             <w:r>
               <w:rPr>
                 <w:rFonts w:ascii="Consolas" w:hAnsi="Consolas" w:cs="Consolas"/>
@@ -1802,19 +1684,8 @@
                 <w:kern w:val="0"/>
                 <w:sz w:val="22"/>
               </w:rPr>
-              <w:t>出</w:t>
-            </w:r>
-            <w:proofErr w:type="gramStart"/>
-            <w:r>
-              <w:rPr>
-                <w:rFonts w:ascii="Consolas" w:hAnsi="Consolas" w:cs="Consolas"/>
-                <w:color w:val="008000"/>
-                <w:kern w:val="0"/>
-                <w:sz w:val="22"/>
-              </w:rPr>
-              <w:t>栈</w:t>
-            </w:r>
-            <w:proofErr w:type="gramEnd"/>
+              <w:t>出栈</w:t>
+            </w:r>
           </w:p>
           <w:p>
             <w:pPr>
@@ -1828,7 +1699,6 @@
                 <w:szCs w:val="24"/>
               </w:rPr>
             </w:pPr>
-            <w:proofErr w:type="spellStart"/>
             <w:r>
               <w:rPr>
                 <w:rFonts w:ascii="Consolas" w:hAnsi="Consolas" w:cs="Consolas"/>
@@ -1858,7 +1728,6 @@
               </w:rPr>
               <w:t>empty</w:t>
             </w:r>
-            <w:proofErr w:type="spellEnd"/>
             <w:r>
               <w:rPr>
                 <w:rFonts w:ascii="Consolas" w:hAnsi="Consolas" w:cs="Consolas"/>
@@ -2123,13 +1992,8 @@
       <w:r>
         <w:t>，在找到</w:t>
       </w:r>
-      <w:proofErr w:type="spellStart"/>
-      <w:r>
-        <w:t>int</w:t>
-      </w:r>
-      <w:proofErr w:type="spellEnd"/>
-      <w:r>
-        <w:t>[]</w:t>
+      <w:r>
+        <w:t>int[]</w:t>
       </w:r>
       <w:r>
         <w:rPr>
@@ -2197,13 +2061,8 @@
         </w:rPr>
         <w:t>在</w:t>
       </w:r>
-      <w:proofErr w:type="spellStart"/>
-      <w:r>
-        <w:t>int</w:t>
-      </w:r>
-      <w:proofErr w:type="spellEnd"/>
-      <w:r>
-        <w:t xml:space="preserve">[] </w:t>
+      <w:r>
+        <w:t xml:space="preserve">int[] </w:t>
       </w:r>
       <w:r>
         <w:rPr>
@@ -2324,15 +2183,7 @@
         <w:t>(</w:t>
       </w:r>
       <w:r>
-        <w:t xml:space="preserve">target ? </w:t>
-      </w:r>
-      <w:proofErr w:type="spellStart"/>
-      <w:r>
-        <w:t>nums</w:t>
-      </w:r>
-      <w:proofErr w:type="spellEnd"/>
-      <w:r>
-        <w:t>[mid]</w:t>
+        <w:t>target ? nums[mid]</w:t>
       </w:r>
       <w:r>
         <w:rPr>
@@ -2390,14 +2241,12 @@
         </w:rPr>
         <w:t>详见</w:t>
       </w:r>
-      <w:proofErr w:type="spellStart"/>
       <w:r>
         <w:rPr>
           <w:i/>
         </w:rPr>
         <w:t>Git</w:t>
       </w:r>
-      <w:proofErr w:type="spellEnd"/>
       <w:r>
         <w:rPr>
           <w:rFonts w:hint="eastAsia"/>
@@ -2425,7 +2274,6 @@
         </w:rPr>
         <w:t>中的</w:t>
       </w:r>
-      <w:proofErr w:type="spellStart"/>
       <w:r>
         <w:rPr>
           <w:rFonts w:hint="eastAsia"/>
@@ -2437,14 +2285,7 @@
         <w:rPr>
           <w:i/>
         </w:rPr>
-        <w:t>inarySearch</w:t>
-      </w:r>
-      <w:proofErr w:type="spellEnd"/>
-      <w:r>
-        <w:rPr>
-          <w:i/>
-        </w:rPr>
-        <w:t>()</w:t>
+        <w:t>inarySearch()</w:t>
       </w:r>
       <w:r>
         <w:rPr>
@@ -3053,11 +2894,9 @@
         </w:rPr>
         <w:t>O(</w:t>
       </w:r>
-      <w:proofErr w:type="spellStart"/>
       <w:r>
         <w:t>logn</w:t>
       </w:r>
-      <w:proofErr w:type="spellEnd"/>
       <w:r>
         <w:rPr>
           <w:rFonts w:hint="eastAsia"/>
@@ -3200,22 +3039,11 @@
         </w:rPr>
         <w:t>判断</w:t>
       </w:r>
-      <w:proofErr w:type="gramStart"/>
-      <w:r>
-        <w:t>数独是否</w:t>
-      </w:r>
-      <w:proofErr w:type="gramEnd"/>
-      <w:r>
-        <w:t>合法</w:t>
-      </w:r>
-    </w:p>
-    <w:p>
-      <w:pPr>
-        <w:rPr>
-          <w:rFonts w:hint="eastAsia"/>
-        </w:rPr>
-      </w:pPr>
-    </w:p>
+      <w:r>
+        <w:t>数独是否合法</w:t>
+      </w:r>
+    </w:p>
+    <w:p/>
     <w:p>
       <w:r>
         <w:rPr>
@@ -3260,8 +3088,6 @@
       <w:r>
         <w:t>的用法。</w:t>
       </w:r>
-      <w:bookmarkStart w:id="0" w:name="_GoBack"/>
-      <w:bookmarkEnd w:id="0"/>
     </w:p>
     <w:p>
       <w:r>
@@ -3306,7 +3132,7 @@
         </w:numPr>
         <w:ind w:firstLineChars="0"/>
       </w:pPr>
-      <w:bookmarkStart w:id="1" w:name="OLE_LINK1"/>
+      <w:bookmarkStart w:id="0" w:name="OLE_LINK1"/>
       <w:r>
         <w:rPr>
           <w:rFonts w:hint="eastAsia"/>
@@ -3323,7 +3149,7 @@
         <w:t>遍历</w:t>
       </w:r>
     </w:p>
-    <w:bookmarkEnd w:id="1"/>
+    <w:bookmarkEnd w:id="0"/>
     <w:p/>
     <w:p>
       <w:pPr>
@@ -3334,7 +3160,7 @@
         </w:numPr>
         <w:ind w:firstLineChars="0"/>
       </w:pPr>
-      <w:proofErr w:type="gramStart"/>
+      <w:bookmarkStart w:id="1" w:name="OLE_LINK2"/>
       <w:r>
         <w:rPr>
           <w:rFonts w:hint="eastAsia"/>
@@ -3344,14 +3170,9 @@
       <w:r>
         <w:t>树</w:t>
       </w:r>
-      <w:proofErr w:type="gramEnd"/>
-    </w:p>
-    <w:p>
-      <w:pPr>
-        <w:rPr>
-          <w:rFonts w:hint="eastAsia"/>
-        </w:rPr>
-      </w:pPr>
+    </w:p>
+    <w:bookmarkEnd w:id="1"/>
+    <w:p>
       <w:r>
         <w:rPr>
           <w:rFonts w:hint="eastAsia"/>
@@ -3386,19 +3207,7 @@
         <w:t>的</w:t>
       </w:r>
       <w:r>
-        <w:t>值均小于它的根节点的值；若它</w:t>
-      </w:r>
-      <w:proofErr w:type="gramStart"/>
-      <w:r>
-        <w:t>的右子树</w:t>
-      </w:r>
-      <w:proofErr w:type="gramEnd"/>
-      <w:r>
-        <w:t>不空，</w:t>
-      </w:r>
-      <w:proofErr w:type="gramStart"/>
-      <w:r>
-        <w:t>则右子树</w:t>
+        <w:t>值均小于它的根节点的值；若它的右子树不空，则右子树</w:t>
       </w:r>
       <w:r>
         <w:rPr>
@@ -3406,7 +3215,6 @@
         </w:rPr>
         <w:t>上</w:t>
       </w:r>
-      <w:proofErr w:type="gramEnd"/>
       <w:r>
         <w:t>的节点的值</w:t>
       </w:r>
@@ -3443,7 +3251,6 @@
         </w:rPr>
         <w:t>左右子树也分别</w:t>
       </w:r>
-      <w:proofErr w:type="gramStart"/>
       <w:r>
         <w:t>为</w:t>
       </w:r>
@@ -3453,12 +3260,326 @@
         </w:rPr>
         <w:t>二叉搜索树</w:t>
       </w:r>
-      <w:proofErr w:type="gramEnd"/>
       <w:r>
         <w:t>。</w:t>
       </w:r>
     </w:p>
     <w:p/>
+    <w:p>
+      <w:pPr>
+        <w:pStyle w:val="a3"/>
+        <w:numPr>
+          <w:ilvl w:val="0"/>
+          <w:numId w:val="20"/>
+        </w:numPr>
+        <w:ind w:firstLineChars="0"/>
+      </w:pPr>
+      <w:r>
+        <w:rPr>
+          <w:rFonts w:hint="eastAsia"/>
+        </w:rPr>
+        <w:t>判断</w:t>
+      </w:r>
+      <w:r>
+        <w:t>是否为子树</w:t>
+      </w:r>
+    </w:p>
+    <w:p>
+      <w:r>
+        <w:rPr>
+          <w:rFonts w:hint="eastAsia"/>
+        </w:rPr>
+        <w:t>解题思路</w:t>
+      </w:r>
+      <w:r>
+        <w:t>：对</w:t>
+      </w:r>
+      <w:r>
+        <w:t>T1</w:t>
+      </w:r>
+      <w:r>
+        <w:rPr>
+          <w:rFonts w:hint="eastAsia"/>
+        </w:rPr>
+        <w:t>的</w:t>
+      </w:r>
+      <w:r>
+        <w:t>左右子树进行递归，判断其左右子树是否与</w:t>
+      </w:r>
+      <w:r>
+        <w:rPr>
+          <w:rFonts w:hint="eastAsia"/>
+        </w:rPr>
+        <w:t>T2</w:t>
+      </w:r>
+      <w:r>
+        <w:rPr>
+          <w:rFonts w:hint="eastAsia"/>
+        </w:rPr>
+        <w:t>相同</w:t>
+      </w:r>
+      <w:r>
+        <w:t>。</w:t>
+      </w:r>
+    </w:p>
+    <w:p>
+      <w:pPr>
+        <w:rPr>
+          <w:rFonts w:hint="eastAsia"/>
+        </w:rPr>
+      </w:pPr>
+      <w:r>
+        <w:rPr>
+          <w:rFonts w:hint="eastAsia"/>
+        </w:rPr>
+        <w:t>代码</w:t>
+      </w:r>
+      <w:r>
+        <w:t>题号：</w:t>
+      </w:r>
+      <w:r>
+        <w:rPr>
+          <w:rFonts w:hint="eastAsia"/>
+        </w:rPr>
+        <w:t>245</w:t>
+      </w:r>
+      <w:bookmarkStart w:id="2" w:name="_GoBack"/>
+      <w:bookmarkEnd w:id="2"/>
+    </w:p>
+    <w:p/>
+    <w:p>
+      <w:pPr>
+        <w:pStyle w:val="a3"/>
+        <w:numPr>
+          <w:ilvl w:val="0"/>
+          <w:numId w:val="20"/>
+        </w:numPr>
+        <w:ind w:firstLineChars="0"/>
+        <w:rPr>
+          <w:b/>
+        </w:rPr>
+      </w:pPr>
+      <w:r>
+        <w:rPr>
+          <w:rFonts w:hint="eastAsia"/>
+          <w:b/>
+        </w:rPr>
+        <w:t>递归</w:t>
+      </w:r>
+      <w:r>
+        <w:rPr>
+          <w:b/>
+        </w:rPr>
+        <w:t>函数的框架</w:t>
+      </w:r>
+    </w:p>
+    <w:p>
+      <w:pPr>
+        <w:ind w:left="420"/>
+      </w:pPr>
+      <w:r>
+        <w:t>part1</w:t>
+      </w:r>
+      <w:r>
+        <w:rPr>
+          <w:rFonts w:hint="eastAsia"/>
+        </w:rPr>
+        <w:t>：</w:t>
+      </w:r>
+      <w:r>
+        <w:t>端节点的处理。</w:t>
+      </w:r>
+    </w:p>
+    <w:p>
+      <w:r>
+        <w:tab/>
+      </w:r>
+      <w:r>
+        <w:tab/>
+      </w:r>
+      <w:r>
+        <w:tab/>
+        <w:t>if (root == null)</w:t>
+      </w:r>
+    </w:p>
+    <w:p>
+      <w:r>
+        <w:tab/>
+      </w:r>
+      <w:r>
+        <w:tab/>
+      </w:r>
+      <w:r>
+        <w:tab/>
+        <w:t>if (root.left == null)</w:t>
+      </w:r>
+    </w:p>
+    <w:p>
+      <w:r>
+        <w:tab/>
+      </w:r>
+      <w:r>
+        <w:tab/>
+      </w:r>
+      <w:r>
+        <w:tab/>
+        <w:t>if (root.right == null)</w:t>
+      </w:r>
+    </w:p>
+    <w:p>
+      <w:r>
+        <w:tab/>
+        <w:t>part</w:t>
+      </w:r>
+      <w:r>
+        <w:rPr>
+          <w:rFonts w:hint="eastAsia"/>
+        </w:rPr>
+        <w:t>：</w:t>
+      </w:r>
+      <w:r>
+        <w:t>每层的处理，或者</w:t>
+      </w:r>
+      <w:r>
+        <w:rPr>
+          <w:rFonts w:hint="eastAsia"/>
+        </w:rPr>
+        <w:t>左右</w:t>
+      </w:r>
+      <w:r>
+        <w:t>子树的处理</w:t>
+      </w:r>
+    </w:p>
+    <w:p>
+      <w:r>
+        <w:tab/>
+      </w:r>
+      <w:r>
+        <w:tab/>
+      </w:r>
+      <w:r>
+        <w:rPr>
+          <w:rFonts w:hint="eastAsia"/>
+        </w:rPr>
+        <w:t>每层</w:t>
+      </w:r>
+      <w:r>
+        <w:t>：</w:t>
+      </w:r>
+      <w:r>
+        <w:t>return fun(root.left) &gt; fun(root.right ? fun(root.left) : fun(root.right)) + 1;</w:t>
+      </w:r>
+    </w:p>
+    <w:p>
+      <w:r>
+        <w:tab/>
+      </w:r>
+      <w:r>
+        <w:tab/>
+      </w:r>
+      <w:r>
+        <w:rPr>
+          <w:rFonts w:hint="eastAsia"/>
+        </w:rPr>
+        <w:t>左右</w:t>
+      </w:r>
+      <w:r>
+        <w:t>的处理</w:t>
+      </w:r>
+      <w:r>
+        <w:rPr>
+          <w:rFonts w:hint="eastAsia"/>
+        </w:rPr>
+        <w:t>：</w:t>
+      </w:r>
+    </w:p>
+    <w:p>
+      <w:r>
+        <w:tab/>
+      </w:r>
+      <w:r>
+        <w:tab/>
+      </w:r>
+      <w:r>
+        <w:tab/>
+        <w:t>if (root.left != null)</w:t>
+      </w:r>
+      <w:r>
+        <w:tab/>
+      </w:r>
+      <w:r>
+        <w:tab/>
+        <w:t>fun(root.left);</w:t>
+      </w:r>
+    </w:p>
+    <w:p>
+      <w:pPr>
+        <w:rPr>
+          <w:rFonts w:hint="eastAsia"/>
+        </w:rPr>
+      </w:pPr>
+      <w:r>
+        <w:tab/>
+      </w:r>
+      <w:r>
+        <w:rPr>
+          <w:rFonts w:hint="eastAsia"/>
+        </w:rPr>
+        <w:t>注：当</w:t>
+      </w:r>
+      <w:r>
+        <w:rPr>
+          <w:rFonts w:hint="eastAsia"/>
+        </w:rPr>
+        <w:t>root.left == null</w:t>
+      </w:r>
+      <w:r>
+        <w:rPr>
+          <w:rFonts w:hint="eastAsia"/>
+        </w:rPr>
+        <w:t>时</w:t>
+      </w:r>
+      <w:r>
+        <w:t>，仍然可以将</w:t>
+      </w:r>
+      <w:r>
+        <w:t xml:space="preserve">null </w:t>
+      </w:r>
+      <w:r>
+        <w:rPr>
+          <w:rFonts w:hint="eastAsia"/>
+        </w:rPr>
+        <w:t>传参</w:t>
+      </w:r>
+      <w:r>
+        <w:t>入新的递归。在</w:t>
+      </w:r>
+      <w:r>
+        <w:rPr>
+          <w:rFonts w:hint="eastAsia"/>
+        </w:rPr>
+        <w:t>part</w:t>
+      </w:r>
+      <w:r>
+        <w:t>1</w:t>
+      </w:r>
+      <w:r>
+        <w:rPr>
+          <w:rFonts w:hint="eastAsia"/>
+        </w:rPr>
+        <w:t>的</w:t>
+      </w:r>
+      <w:r>
+        <w:t>端节点可以直接处理。</w:t>
+      </w:r>
+    </w:p>
+    <w:p>
+      <w:pPr>
+        <w:rPr>
+          <w:rFonts w:hint="eastAsia"/>
+        </w:rPr>
+      </w:pPr>
+    </w:p>
     <w:p/>
     <w:p>
       <w:pPr>
@@ -3501,14 +3622,12 @@
         </w:rPr>
         <w:t>（</w:t>
       </w:r>
-      <w:proofErr w:type="spellStart"/>
       <w:r>
         <w:rPr>
           <w:rFonts w:hint="eastAsia"/>
         </w:rPr>
         <w:t>LintCode</w:t>
       </w:r>
-      <w:proofErr w:type="spellEnd"/>
       <w:r>
         <w:rPr>
           <w:rFonts w:hint="eastAsia"/>
@@ -3554,7 +3673,6 @@
         <w:pStyle w:val="a3"/>
         <w:ind w:left="420" w:firstLineChars="0" w:firstLine="0"/>
       </w:pPr>
-      <w:proofErr w:type="gramStart"/>
       <w:r>
         <w:rPr>
           <w:rFonts w:hint="eastAsia"/>
@@ -3562,11 +3680,7 @@
         <w:t>if</w:t>
       </w:r>
       <w:r>
-        <w:t>…</w:t>
-      </w:r>
-      <w:proofErr w:type="gramEnd"/>
-      <w:r>
-        <w:t>else if</w:t>
+        <w:t>…else if</w:t>
       </w:r>
       <w:r>
         <w:rPr>
@@ -3620,13 +3734,8 @@
         <w:pStyle w:val="a3"/>
         <w:ind w:left="420" w:firstLineChars="0" w:firstLine="0"/>
       </w:pPr>
-      <w:proofErr w:type="gramStart"/>
-      <w:r>
-        <w:t>if…</w:t>
-      </w:r>
-      <w:proofErr w:type="gramEnd"/>
-      <w:r>
-        <w:t>if</w:t>
+      <w:r>
+        <w:t>if…if</w:t>
       </w:r>
       <w:r>
         <w:rPr>
@@ -3670,36 +3779,12 @@
         <w:pStyle w:val="a3"/>
         <w:ind w:left="420" w:firstLineChars="0" w:firstLine="0"/>
       </w:pPr>
-      <w:proofErr w:type="spellStart"/>
-      <w:r>
-        <w:rPr>
-          <w:rFonts w:hint="eastAsia"/>
-        </w:rPr>
-        <w:t>p.next</w:t>
-      </w:r>
-      <w:proofErr w:type="spellEnd"/>
-      <w:r>
-        <w:rPr>
-          <w:rFonts w:hint="eastAsia"/>
-        </w:rPr>
-        <w:t xml:space="preserve"> = new </w:t>
-      </w:r>
-      <w:proofErr w:type="spellStart"/>
-      <w:proofErr w:type="gramStart"/>
-      <w:r>
-        <w:rPr>
-          <w:rFonts w:hint="eastAsia"/>
-        </w:rPr>
-        <w:t>ListNode</w:t>
-      </w:r>
-      <w:proofErr w:type="spellEnd"/>
-      <w:r>
-        <w:rPr>
-          <w:rFonts w:hint="eastAsia"/>
-        </w:rPr>
-        <w:t>(</w:t>
-      </w:r>
-      <w:proofErr w:type="gramEnd"/>
+      <w:r>
+        <w:rPr>
+          <w:rFonts w:hint="eastAsia"/>
+        </w:rPr>
+        <w:t>p.next = new ListNode(</w:t>
+      </w:r>
       <w:r>
         <w:t>sum % 10</w:t>
       </w:r>
@@ -3721,11 +3806,9 @@
           <w:numId w:val="6"/>
         </w:numPr>
       </w:pPr>
-      <w:proofErr w:type="spellStart"/>
       <w:r>
         <w:t>int</w:t>
       </w:r>
-      <w:proofErr w:type="spellEnd"/>
       <w:r>
         <w:rPr>
           <w:rFonts w:hint="eastAsia"/>
@@ -3863,7 +3946,6 @@
                 <w:sz w:val="22"/>
               </w:rPr>
             </w:pPr>
-            <w:proofErr w:type="spellStart"/>
             <w:r>
               <w:rPr>
                 <w:rFonts w:ascii="Consolas" w:hAnsi="Consolas" w:cs="Consolas"/>
@@ -3873,7 +3955,6 @@
               </w:rPr>
               <w:t>int</w:t>
             </w:r>
-            <w:proofErr w:type="spellEnd"/>
             <w:r>
               <w:rPr>
                 <w:rFonts w:ascii="Consolas" w:hAnsi="Consolas" w:cs="Consolas"/>
@@ -3943,27 +4024,7 @@
                 <w:kern w:val="0"/>
                 <w:sz w:val="22"/>
               </w:rPr>
-              <w:t xml:space="preserve">String </w:t>
-            </w:r>
-            <w:proofErr w:type="spellStart"/>
-            <w:r>
-              <w:rPr>
-                <w:rFonts w:ascii="Consolas" w:hAnsi="Consolas" w:cs="Consolas"/>
-                <w:color w:val="000000"/>
-                <w:kern w:val="0"/>
-                <w:sz w:val="22"/>
-              </w:rPr>
-              <w:t>cn</w:t>
-            </w:r>
-            <w:proofErr w:type="spellEnd"/>
-            <w:r>
-              <w:rPr>
-                <w:rFonts w:ascii="Consolas" w:hAnsi="Consolas" w:cs="Consolas"/>
-                <w:color w:val="000000"/>
-                <w:kern w:val="0"/>
-                <w:sz w:val="22"/>
-              </w:rPr>
-              <w:t xml:space="preserve"> </w:t>
+              <w:t xml:space="preserve">String cn </w:t>
             </w:r>
             <w:r>
               <w:rPr>
@@ -4041,19 +4102,8 @@
                 <w:kern w:val="0"/>
                 <w:sz w:val="22"/>
               </w:rPr>
-              <w:t>//</w:t>
-            </w:r>
-            <w:proofErr w:type="spellStart"/>
-            <w:r>
-              <w:rPr>
-                <w:rFonts w:ascii="Consolas" w:hAnsi="Consolas" w:cs="Consolas"/>
-                <w:color w:val="008000"/>
-                <w:kern w:val="0"/>
-                <w:sz w:val="22"/>
-              </w:rPr>
-              <w:t>int</w:t>
-            </w:r>
-            <w:proofErr w:type="spellEnd"/>
+              <w:t>//int</w:t>
+            </w:r>
             <w:r>
               <w:rPr>
                 <w:rFonts w:ascii="Consolas" w:hAnsi="Consolas" w:cs="Consolas"/>
@@ -4125,7 +4175,6 @@
               </w:rPr>
               <w:t>(</w:t>
             </w:r>
-            <w:proofErr w:type="spellStart"/>
             <w:r>
               <w:rPr>
                 <w:rFonts w:ascii="Consolas" w:hAnsi="Consolas" w:cs="Consolas"/>
@@ -4135,7 +4184,6 @@
               </w:rPr>
               <w:t>int</w:t>
             </w:r>
-            <w:proofErr w:type="spellEnd"/>
             <w:r>
               <w:rPr>
                 <w:rFonts w:ascii="Consolas" w:hAnsi="Consolas" w:cs="Consolas"/>
@@ -4143,19 +4191,8 @@
                 <w:kern w:val="0"/>
                 <w:sz w:val="22"/>
               </w:rPr>
-              <w:t xml:space="preserve"> </w:t>
-            </w:r>
-            <w:proofErr w:type="spellStart"/>
-            <w:r>
-              <w:rPr>
-                <w:rFonts w:ascii="Consolas" w:hAnsi="Consolas" w:cs="Consolas"/>
-                <w:color w:val="000000"/>
-                <w:kern w:val="0"/>
-                <w:sz w:val="22"/>
-              </w:rPr>
-              <w:t>i</w:t>
-            </w:r>
-            <w:proofErr w:type="spellEnd"/>
+              <w:t xml:space="preserve"> i</w:t>
+            </w:r>
             <w:r>
               <w:rPr>
                 <w:rFonts w:ascii="Consolas" w:hAnsi="Consolas" w:cs="Consolas"/>
@@ -4194,27 +4231,7 @@
                 <w:kern w:val="0"/>
                 <w:sz w:val="22"/>
               </w:rPr>
-              <w:t xml:space="preserve"> </w:t>
-            </w:r>
-            <w:proofErr w:type="spellStart"/>
-            <w:r>
-              <w:rPr>
-                <w:rFonts w:ascii="Consolas" w:hAnsi="Consolas" w:cs="Consolas"/>
-                <w:color w:val="000000"/>
-                <w:kern w:val="0"/>
-                <w:sz w:val="22"/>
-              </w:rPr>
-              <w:t>i</w:t>
-            </w:r>
-            <w:proofErr w:type="spellEnd"/>
-            <w:r>
-              <w:rPr>
-                <w:rFonts w:ascii="Consolas" w:hAnsi="Consolas" w:cs="Consolas"/>
-                <w:color w:val="000000"/>
-                <w:kern w:val="0"/>
-                <w:sz w:val="22"/>
-              </w:rPr>
-              <w:t xml:space="preserve"> </w:t>
+              <w:t xml:space="preserve"> i </w:t>
             </w:r>
             <w:r>
               <w:rPr>
@@ -4234,17 +4251,7 @@
                 <w:kern w:val="0"/>
                 <w:sz w:val="22"/>
               </w:rPr>
-              <w:t xml:space="preserve"> </w:t>
-            </w:r>
-            <w:proofErr w:type="spellStart"/>
-            <w:r>
-              <w:rPr>
-                <w:rFonts w:ascii="Consolas" w:hAnsi="Consolas" w:cs="Consolas"/>
-                <w:color w:val="000000"/>
-                <w:kern w:val="0"/>
-                <w:sz w:val="22"/>
-              </w:rPr>
-              <w:t>cn</w:t>
+              <w:t xml:space="preserve"> cn</w:t>
             </w:r>
             <w:r>
               <w:rPr>
@@ -4266,7 +4273,6 @@
               </w:rPr>
               <w:t>length</w:t>
             </w:r>
-            <w:proofErr w:type="spellEnd"/>
             <w:r>
               <w:rPr>
                 <w:rFonts w:ascii="Consolas" w:hAnsi="Consolas" w:cs="Consolas"/>
@@ -4285,19 +4291,8 @@
                 <w:kern w:val="0"/>
                 <w:sz w:val="22"/>
               </w:rPr>
-              <w:t xml:space="preserve"> </w:t>
-            </w:r>
-            <w:proofErr w:type="spellStart"/>
-            <w:r>
-              <w:rPr>
-                <w:rFonts w:ascii="Consolas" w:hAnsi="Consolas" w:cs="Consolas"/>
-                <w:color w:val="000000"/>
-                <w:kern w:val="0"/>
-                <w:sz w:val="22"/>
-              </w:rPr>
-              <w:t>i</w:t>
-            </w:r>
-            <w:proofErr w:type="spellEnd"/>
+              <w:t xml:space="preserve"> i</w:t>
+            </w:r>
             <w:r>
               <w:rPr>
                 <w:rFonts w:ascii="Consolas" w:hAnsi="Consolas" w:cs="Consolas"/>
@@ -4685,27 +4680,7 @@
                 <w:kern w:val="0"/>
                 <w:sz w:val="22"/>
               </w:rPr>
-              <w:t>表示</w:t>
-            </w:r>
-            <w:proofErr w:type="gramStart"/>
-            <w:r>
-              <w:rPr>
-                <w:rFonts w:ascii="Consolas" w:hAnsi="Consolas" w:cs="Consolas"/>
-                <w:color w:val="008000"/>
-                <w:kern w:val="0"/>
-                <w:sz w:val="22"/>
-              </w:rPr>
-              <w:t>亦或</w:t>
-            </w:r>
-            <w:proofErr w:type="gramEnd"/>
-            <w:r>
-              <w:rPr>
-                <w:rFonts w:ascii="Consolas" w:hAnsi="Consolas" w:cs="Consolas"/>
-                <w:color w:val="008000"/>
-                <w:kern w:val="0"/>
-                <w:sz w:val="22"/>
-              </w:rPr>
-              <w:t>，而不是平方</w:t>
+              <w:t>表示亦或，而不是平方</w:t>
             </w:r>
           </w:p>
           <w:p>
@@ -4756,7 +4731,6 @@
       </w:r>
     </w:p>
     <w:p>
-      <w:proofErr w:type="gramStart"/>
       <w:r>
         <w:t>i</w:t>
       </w:r>
@@ -4764,72 +4738,24 @@
         <w:rPr>
           <w:rFonts w:hint="eastAsia"/>
         </w:rPr>
-        <w:t>mport</w:t>
-      </w:r>
-      <w:proofErr w:type="gramEnd"/>
-      <w:r>
-        <w:rPr>
-          <w:rFonts w:hint="eastAsia"/>
-        </w:rPr>
-        <w:t xml:space="preserve"> </w:t>
-      </w:r>
-      <w:proofErr w:type="spellStart"/>
-      <w:r>
-        <w:t>java.lang.Math</w:t>
-      </w:r>
-      <w:proofErr w:type="spellEnd"/>
-      <w:r>
-        <w:t>;</w:t>
-      </w:r>
-    </w:p>
-    <w:p>
-      <w:proofErr w:type="spellStart"/>
-      <w:r>
-        <w:rPr>
-          <w:rFonts w:hint="eastAsia"/>
-        </w:rPr>
-        <w:t>Math.pow</w:t>
-      </w:r>
-      <w:proofErr w:type="spellEnd"/>
-      <w:r>
-        <w:rPr>
-          <w:rFonts w:hint="eastAsia"/>
-        </w:rPr>
-        <w:t xml:space="preserve">(double </w:t>
-      </w:r>
-      <w:proofErr w:type="spellStart"/>
-      <w:r>
-        <w:rPr>
-          <w:rFonts w:hint="eastAsia"/>
-        </w:rPr>
-        <w:t>a,double</w:t>
-      </w:r>
-      <w:proofErr w:type="spellEnd"/>
-      <w:r>
-        <w:rPr>
-          <w:rFonts w:hint="eastAsia"/>
-        </w:rPr>
-        <w:t xml:space="preserve"> b) </w:t>
-      </w:r>
-      <w:r>
-        <w:rPr>
-          <w:rFonts w:hint="eastAsia"/>
-        </w:rPr>
-        <w:t>返回第一个参数的第二个参数次</w:t>
-      </w:r>
-      <w:proofErr w:type="gramStart"/>
-      <w:r>
-        <w:rPr>
-          <w:rFonts w:hint="eastAsia"/>
-        </w:rPr>
-        <w:t>幂</w:t>
-      </w:r>
-      <w:proofErr w:type="gramEnd"/>
-      <w:r>
-        <w:rPr>
-          <w:rFonts w:hint="eastAsia"/>
-        </w:rPr>
-        <w:t>的值。</w:t>
+        <w:t xml:space="preserve">mport </w:t>
+      </w:r>
+      <w:r>
+        <w:t>java.lang.Math;</w:t>
+      </w:r>
+    </w:p>
+    <w:p>
+      <w:r>
+        <w:rPr>
+          <w:rFonts w:hint="eastAsia"/>
+        </w:rPr>
+        <w:t xml:space="preserve">Math.pow(double a,double b) </w:t>
+      </w:r>
+      <w:r>
+        <w:rPr>
+          <w:rFonts w:hint="eastAsia"/>
+        </w:rPr>
+        <w:t>返回第一个参数的第二个参数次幂的值。</w:t>
       </w:r>
     </w:p>
     <w:p>
@@ -4873,37 +4799,21 @@
         <w:t>S</w:t>
       </w:r>
       <w:r>
-        <w:t>tring .</w:t>
-      </w:r>
-      <w:proofErr w:type="gramStart"/>
-      <w:r>
-        <w:t>length</w:t>
+        <w:t>tring .length</w:t>
       </w:r>
       <w:r>
         <w:rPr>
           <w:b/>
         </w:rPr>
-        <w:t>(</w:t>
-      </w:r>
-      <w:proofErr w:type="gramEnd"/>
-      <w:r>
-        <w:rPr>
-          <w:b/>
-        </w:rPr>
-        <w:t>)</w:t>
+        <w:t>()</w:t>
       </w:r>
       <w:r>
         <w:t>;</w:t>
       </w:r>
     </w:p>
     <w:p>
-      <w:proofErr w:type="gramStart"/>
-      <w:r>
-        <w:t>char[</w:t>
-      </w:r>
-      <w:proofErr w:type="gramEnd"/>
-      <w:r>
-        <w:t>] .length;</w:t>
+      <w:r>
+        <w:t>char[] .length;</w:t>
       </w:r>
     </w:p>
     <w:p/>
@@ -4970,7 +4880,7 @@
             <w:noProof/>
             <w:lang w:val="zh-CN"/>
           </w:rPr>
-          <w:t>4</w:t>
+          <w:t>3</w:t>
         </w:r>
         <w:r>
           <w:fldChar w:fldCharType="end"/>
@@ -7906,7 +7816,7 @@
 </file>
 
 <file path=customXml/itemProps1.xml><?xml version="1.0" encoding="utf-8"?>
-<ds:datastoreItem xmlns:ds="http://schemas.openxmlformats.org/officeDocument/2006/customXml" ds:itemID="{791C1284-8187-4A28-92DD-0A50A310AA3A}">
+<ds:datastoreItem xmlns:ds="http://schemas.openxmlformats.org/officeDocument/2006/customXml" ds:itemID="{C7B188E2-FC7B-4DDD-BACC-0A6C0559697D}">
   <ds:schemaRefs>
     <ds:schemaRef ds:uri="http://schemas.openxmlformats.org/officeDocument/2006/bibliography"/>
   </ds:schemaRefs>

--- a/LintCode解题思路.docx
+++ b/LintCode解题思路.docx
@@ -3323,11 +3323,6 @@
       </w:r>
     </w:p>
     <w:p>
-      <w:pPr>
-        <w:rPr>
-          <w:rFonts w:hint="eastAsia"/>
-        </w:rPr>
-      </w:pPr>
       <w:r>
         <w:rPr>
           <w:rFonts w:hint="eastAsia"/>
@@ -3343,8 +3338,6 @@
         </w:rPr>
         <w:t>245</w:t>
       </w:r>
-      <w:bookmarkStart w:id="2" w:name="_GoBack"/>
-      <w:bookmarkEnd w:id="2"/>
     </w:p>
     <w:p/>
     <w:p>
@@ -3513,11 +3506,6 @@
       </w:r>
     </w:p>
     <w:p>
-      <w:pPr>
-        <w:rPr>
-          <w:rFonts w:hint="eastAsia"/>
-        </w:rPr>
-      </w:pPr>
       <w:r>
         <w:tab/>
       </w:r>
@@ -3572,6 +3560,141 @@
       <w:r>
         <w:t>端节点可以直接处理。</w:t>
       </w:r>
+    </w:p>
+    <w:p/>
+    <w:p>
+      <w:pPr>
+        <w:pStyle w:val="2"/>
+        <w:numPr>
+          <w:ilvl w:val="0"/>
+          <w:numId w:val="2"/>
+        </w:numPr>
+      </w:pPr>
+      <w:r>
+        <w:rPr>
+          <w:rFonts w:hint="eastAsia"/>
+        </w:rPr>
+        <w:t>字符串</w:t>
+      </w:r>
+    </w:p>
+    <w:p>
+      <w:r>
+        <w:rPr>
+          <w:rFonts w:hint="eastAsia"/>
+        </w:rPr>
+        <w:t>常用转换</w:t>
+      </w:r>
+      <w:r>
+        <w:t>：</w:t>
+      </w:r>
+    </w:p>
+    <w:p>
+      <w:pPr>
+        <w:pStyle w:val="a3"/>
+        <w:numPr>
+          <w:ilvl w:val="0"/>
+          <w:numId w:val="21"/>
+        </w:numPr>
+        <w:ind w:firstLineChars="0"/>
+      </w:pPr>
+      <w:r>
+        <w:t xml:space="preserve">int </w:t>
+      </w:r>
+      <w:r>
+        <w:sym w:font="Wingdings" w:char="F0E0"/>
+      </w:r>
+      <w:r>
+        <w:t xml:space="preserve"> String: String.valueOf(num)</w:t>
+      </w:r>
+    </w:p>
+    <w:p>
+      <w:pPr>
+        <w:pStyle w:val="a3"/>
+        <w:numPr>
+          <w:ilvl w:val="0"/>
+          <w:numId w:val="21"/>
+        </w:numPr>
+        <w:ind w:firstLineChars="0"/>
+      </w:pPr>
+      <w:r>
+        <w:lastRenderedPageBreak/>
+        <w:t xml:space="preserve">char </w:t>
+      </w:r>
+      <w:r>
+        <w:sym w:font="Wingdings" w:char="F0E0"/>
+      </w:r>
+      <w:r>
+        <w:t xml:space="preserve"> int</w:t>
+      </w:r>
+      <w:r>
+        <w:rPr>
+          <w:rFonts w:hint="eastAsia"/>
+        </w:rPr>
+        <w:t>（获取</w:t>
+      </w:r>
+      <w:r>
+        <w:t>数值</w:t>
+      </w:r>
+      <w:r>
+        <w:rPr>
+          <w:rFonts w:hint="eastAsia"/>
+        </w:rPr>
+        <w:t>）</w:t>
+      </w:r>
+      <w:r>
+        <w:rPr>
+          <w:rFonts w:hint="eastAsia"/>
+        </w:rPr>
+        <w:t>:</w:t>
+      </w:r>
+      <w:r>
+        <w:t xml:space="preserve"> int n = ‘1’ – ‘0’</w:t>
+      </w:r>
+      <w:r>
+        <w:tab/>
+      </w:r>
+      <w:r>
+        <w:rPr>
+          <w:rFonts w:hint="eastAsia"/>
+        </w:rPr>
+        <w:t xml:space="preserve">// </w:t>
+      </w:r>
+      <w:r>
+        <w:rPr>
+          <w:rFonts w:hint="eastAsia"/>
+        </w:rPr>
+        <w:t>必须</w:t>
+      </w:r>
+      <w:r>
+        <w:t>要减去</w:t>
+      </w:r>
+      <w:r>
+        <w:rPr>
+          <w:rFonts w:hint="eastAsia"/>
+        </w:rPr>
+        <w:t>0</w:t>
+      </w:r>
+      <w:r>
+        <w:rPr>
+          <w:rFonts w:hint="eastAsia"/>
+        </w:rPr>
+        <w:t>才是</w:t>
+      </w:r>
+      <w:r>
+        <w:t>获取数值</w:t>
+      </w:r>
+    </w:p>
+    <w:p>
+      <w:pPr>
+        <w:pStyle w:val="a3"/>
+        <w:numPr>
+          <w:ilvl w:val="0"/>
+          <w:numId w:val="21"/>
+        </w:numPr>
+        <w:ind w:firstLineChars="0"/>
+      </w:pPr>
+      <w:bookmarkStart w:id="2" w:name="_GoBack"/>
+      <w:bookmarkEnd w:id="2"/>
     </w:p>
     <w:p>
       <w:pPr>
@@ -6154,7 +6277,7 @@
   <w:abstractNum w:abstractNumId="14" w15:restartNumberingAfterBreak="0">
     <w:nsid w:val="4F982F69"/>
     <w:multiLevelType w:val="hybridMultilevel"/>
-    <w:tmpl w:val="E48C8F3C"/>
+    <w:tmpl w:val="5E0E947E"/>
     <w:lvl w:ilvl="0" w:tplc="0409000F">
       <w:start w:val="1"/>
       <w:numFmt w:val="decimal"/>
@@ -6692,6 +6815,92 @@
       <w:rPr>
         <w:rFonts w:ascii="Wingdings" w:hAnsi="Wingdings" w:hint="default"/>
       </w:rPr>
+    </w:lvl>
+  </w:abstractNum>
+  <w:abstractNum w:abstractNumId="20" w15:restartNumberingAfterBreak="0">
+    <w:nsid w:val="7EAF55FB"/>
+    <w:multiLevelType w:val="hybridMultilevel"/>
+    <w:tmpl w:val="5E0E947E"/>
+    <w:lvl w:ilvl="0" w:tplc="0409000F">
+      <w:start w:val="1"/>
+      <w:numFmt w:val="decimal"/>
+      <w:lvlText w:val="%1."/>
+      <w:lvlJc w:val="left"/>
+      <w:pPr>
+        <w:ind w:left="840" w:hanging="420"/>
+      </w:pPr>
+    </w:lvl>
+    <w:lvl w:ilvl="1" w:tplc="04090019" w:tentative="1">
+      <w:start w:val="1"/>
+      <w:numFmt w:val="lowerLetter"/>
+      <w:lvlText w:val="%2)"/>
+      <w:lvlJc w:val="left"/>
+      <w:pPr>
+        <w:ind w:left="1260" w:hanging="420"/>
+      </w:pPr>
+    </w:lvl>
+    <w:lvl w:ilvl="2" w:tplc="0409001B" w:tentative="1">
+      <w:start w:val="1"/>
+      <w:numFmt w:val="lowerRoman"/>
+      <w:lvlText w:val="%3."/>
+      <w:lvlJc w:val="right"/>
+      <w:pPr>
+        <w:ind w:left="1680" w:hanging="420"/>
+      </w:pPr>
+    </w:lvl>
+    <w:lvl w:ilvl="3" w:tplc="0409000F" w:tentative="1">
+      <w:start w:val="1"/>
+      <w:numFmt w:val="decimal"/>
+      <w:lvlText w:val="%4."/>
+      <w:lvlJc w:val="left"/>
+      <w:pPr>
+        <w:ind w:left="2100" w:hanging="420"/>
+      </w:pPr>
+    </w:lvl>
+    <w:lvl w:ilvl="4" w:tplc="04090019" w:tentative="1">
+      <w:start w:val="1"/>
+      <w:numFmt w:val="lowerLetter"/>
+      <w:lvlText w:val="%5)"/>
+      <w:lvlJc w:val="left"/>
+      <w:pPr>
+        <w:ind w:left="2520" w:hanging="420"/>
+      </w:pPr>
+    </w:lvl>
+    <w:lvl w:ilvl="5" w:tplc="0409001B" w:tentative="1">
+      <w:start w:val="1"/>
+      <w:numFmt w:val="lowerRoman"/>
+      <w:lvlText w:val="%6."/>
+      <w:lvlJc w:val="right"/>
+      <w:pPr>
+        <w:ind w:left="2940" w:hanging="420"/>
+      </w:pPr>
+    </w:lvl>
+    <w:lvl w:ilvl="6" w:tplc="0409000F" w:tentative="1">
+      <w:start w:val="1"/>
+      <w:numFmt w:val="decimal"/>
+      <w:lvlText w:val="%7."/>
+      <w:lvlJc w:val="left"/>
+      <w:pPr>
+        <w:ind w:left="3360" w:hanging="420"/>
+      </w:pPr>
+    </w:lvl>
+    <w:lvl w:ilvl="7" w:tplc="04090019" w:tentative="1">
+      <w:start w:val="1"/>
+      <w:numFmt w:val="lowerLetter"/>
+      <w:lvlText w:val="%8)"/>
+      <w:lvlJc w:val="left"/>
+      <w:pPr>
+        <w:ind w:left="3780" w:hanging="420"/>
+      </w:pPr>
+    </w:lvl>
+    <w:lvl w:ilvl="8" w:tplc="0409001B" w:tentative="1">
+      <w:start w:val="1"/>
+      <w:numFmt w:val="lowerRoman"/>
+      <w:lvlText w:val="%9."/>
+      <w:lvlJc w:val="right"/>
+      <w:pPr>
+        <w:ind w:left="4200" w:hanging="420"/>
+      </w:pPr>
     </w:lvl>
   </w:abstractNum>
   <w:num w:numId="1">
@@ -6753,6 +6962,9 @@
   </w:num>
   <w:num w:numId="20">
     <w:abstractNumId w:val="0"/>
+  </w:num>
+  <w:num w:numId="21">
+    <w:abstractNumId w:val="20"/>
   </w:num>
 </w:numbering>
 </file>
@@ -7816,7 +8028,7 @@
 </file>
 
 <file path=customXml/itemProps1.xml><?xml version="1.0" encoding="utf-8"?>
-<ds:datastoreItem xmlns:ds="http://schemas.openxmlformats.org/officeDocument/2006/customXml" ds:itemID="{C7B188E2-FC7B-4DDD-BACC-0A6C0559697D}">
+<ds:datastoreItem xmlns:ds="http://schemas.openxmlformats.org/officeDocument/2006/customXml" ds:itemID="{0A8C06B4-E30C-4990-87C9-A23E2BE6607D}">
   <ds:schemaRefs>
     <ds:schemaRef ds:uri="http://schemas.openxmlformats.org/officeDocument/2006/bibliography"/>
   </ds:schemaRefs>

--- a/LintCode解题思路.docx
+++ b/LintCode解题思路.docx
@@ -7,6 +7,7 @@
         <w:pStyle w:val="1"/>
         <w:jc w:val="center"/>
       </w:pPr>
+      <w:proofErr w:type="spellStart"/>
       <w:r>
         <w:rPr>
           <w:rFonts w:hint="eastAsia"/>
@@ -16,6 +17,7 @@
       <w:r>
         <w:t>intCode</w:t>
       </w:r>
+      <w:proofErr w:type="spellEnd"/>
       <w:r>
         <w:rPr>
           <w:rFonts w:hint="eastAsia"/>
@@ -82,12 +84,14 @@
       <w:r>
         <w:t>等于给定值</w:t>
       </w:r>
+      <w:proofErr w:type="spellStart"/>
       <w:r>
         <w:rPr>
           <w:rFonts w:hint="eastAsia"/>
         </w:rPr>
         <w:t>val</w:t>
       </w:r>
+      <w:proofErr w:type="spellEnd"/>
       <w:r>
         <w:rPr>
           <w:rFonts w:hint="eastAsia"/>
@@ -193,9 +197,11 @@
       <w:r>
         <w:t>的数值是否等于</w:t>
       </w:r>
+      <w:proofErr w:type="spellStart"/>
       <w:r>
         <w:t>val</w:t>
       </w:r>
+      <w:proofErr w:type="spellEnd"/>
       <w:r>
         <w:t>，循环</w:t>
       </w:r>
@@ -208,11 +214,33 @@
       <w:r>
         <w:t>的条件为</w:t>
       </w:r>
-      <w:r>
-        <w:rPr>
-          <w:rFonts w:hint="eastAsia"/>
-        </w:rPr>
-        <w:t>head.next !=</w:t>
+      <w:proofErr w:type="spellStart"/>
+      <w:r>
+        <w:rPr>
+          <w:rFonts w:hint="eastAsia"/>
+        </w:rPr>
+        <w:t>head.</w:t>
+      </w:r>
+      <w:proofErr w:type="gramStart"/>
+      <w:r>
+        <w:rPr>
+          <w:rFonts w:hint="eastAsia"/>
+        </w:rPr>
+        <w:t>next</w:t>
+      </w:r>
+      <w:proofErr w:type="spellEnd"/>
+      <w:r>
+        <w:rPr>
+          <w:rFonts w:hint="eastAsia"/>
+        </w:rPr>
+        <w:t xml:space="preserve"> !</w:t>
+      </w:r>
+      <w:proofErr w:type="gramEnd"/>
+      <w:r>
+        <w:rPr>
+          <w:rFonts w:hint="eastAsia"/>
+        </w:rPr>
+        <w:t>=</w:t>
       </w:r>
       <w:r>
         <w:t xml:space="preserve"> null</w:t>
@@ -718,7 +746,15 @@
         <w:t>Java</w:t>
       </w:r>
       <w:r>
-        <w:t>记录一。</w:t>
+        <w:t>记录</w:t>
+      </w:r>
+      <w:proofErr w:type="gramStart"/>
+      <w:r>
+        <w:t>一</w:t>
+      </w:r>
+      <w:proofErr w:type="gramEnd"/>
+      <w:r>
+        <w:t>。</w:t>
       </w:r>
     </w:p>
     <w:p>
@@ -883,11 +919,19 @@
       <w:r>
         <w:t>思路：</w:t>
       </w:r>
-      <w:r>
-        <w:rPr>
-          <w:rFonts w:hint="eastAsia"/>
-        </w:rPr>
-        <w:t>“合并”想到“</w:t>
+      <w:proofErr w:type="gramStart"/>
+      <w:r>
+        <w:rPr>
+          <w:rFonts w:hint="eastAsia"/>
+        </w:rPr>
+        <w:t>“</w:t>
+      </w:r>
+      <w:proofErr w:type="gramEnd"/>
+      <w:r>
+        <w:rPr>
+          <w:rFonts w:hint="eastAsia"/>
+        </w:rPr>
+        <w:t>合并”想到“</w:t>
       </w:r>
       <w:r>
         <w:rPr>
@@ -1086,12 +1130,14 @@
         </w:rPr>
         <w:t>key</w:t>
       </w:r>
+      <w:proofErr w:type="gramStart"/>
       <w:r>
         <w:rPr>
           <w:rFonts w:hint="eastAsia"/>
         </w:rPr>
         <w:t>逆推出</w:t>
       </w:r>
+      <w:proofErr w:type="gramEnd"/>
       <w:r>
         <w:rPr>
           <w:rFonts w:hint="eastAsia"/>
@@ -1109,8 +1155,13 @@
       <w:pPr>
         <w:ind w:firstLine="420"/>
       </w:pPr>
-      <w:r>
-        <w:t>Eg:</w:t>
+      <w:proofErr w:type="spellStart"/>
+      <w:r>
+        <w:t>Eg</w:t>
+      </w:r>
+      <w:proofErr w:type="spellEnd"/>
+      <w:r>
+        <w:t>:</w:t>
       </w:r>
       <w:r>
         <w:t xml:space="preserve"> </w:t>
@@ -1199,7 +1250,21 @@
         <w:rPr>
           <w:rFonts w:hint="eastAsia"/>
         </w:rPr>
-        <w:t>。那一万首歌按照各自的编码数字从小到大排序后得到的一个表就是</w:t>
+        <w:t>。那一万首</w:t>
+      </w:r>
+      <w:proofErr w:type="gramStart"/>
+      <w:r>
+        <w:rPr>
+          <w:rFonts w:hint="eastAsia"/>
+        </w:rPr>
+        <w:t>歌按照</w:t>
+      </w:r>
+      <w:proofErr w:type="gramEnd"/>
+      <w:r>
+        <w:rPr>
+          <w:rFonts w:hint="eastAsia"/>
+        </w:rPr>
+        <w:t>各自的编码数字从小到大排序后得到的一个表就是</w:t>
       </w:r>
       <w:r>
         <w:rPr>
@@ -1231,12 +1296,14 @@
           <w:numId w:val="2"/>
         </w:numPr>
       </w:pPr>
+      <w:proofErr w:type="gramStart"/>
       <w:r>
         <w:rPr>
           <w:rFonts w:hint="eastAsia"/>
         </w:rPr>
         <w:t>栈</w:t>
       </w:r>
+      <w:proofErr w:type="gramEnd"/>
     </w:p>
     <w:p/>
     <w:tbl>
@@ -1459,6 +1526,7 @@
                 <w:sz w:val="22"/>
               </w:rPr>
             </w:pPr>
+            <w:proofErr w:type="spellStart"/>
             <w:r>
               <w:rPr>
                 <w:rFonts w:ascii="Consolas" w:hAnsi="Consolas" w:cs="Consolas"/>
@@ -1488,6 +1556,7 @@
               </w:rPr>
               <w:t>peek</w:t>
             </w:r>
+            <w:proofErr w:type="spellEnd"/>
             <w:r>
               <w:rPr>
                 <w:rFonts w:ascii="Consolas" w:hAnsi="Consolas" w:cs="Consolas"/>
@@ -1524,7 +1593,27 @@
                 <w:kern w:val="0"/>
                 <w:sz w:val="22"/>
               </w:rPr>
-              <w:t>查看栈顶而不移除</w:t>
+              <w:t>查看</w:t>
+            </w:r>
+            <w:proofErr w:type="gramStart"/>
+            <w:r>
+              <w:rPr>
+                <w:rFonts w:ascii="Consolas" w:hAnsi="Consolas" w:cs="Consolas"/>
+                <w:color w:val="008000"/>
+                <w:kern w:val="0"/>
+                <w:sz w:val="22"/>
+              </w:rPr>
+              <w:t>栈</w:t>
+            </w:r>
+            <w:proofErr w:type="gramEnd"/>
+            <w:r>
+              <w:rPr>
+                <w:rFonts w:ascii="Consolas" w:hAnsi="Consolas" w:cs="Consolas"/>
+                <w:color w:val="008000"/>
+                <w:kern w:val="0"/>
+                <w:sz w:val="22"/>
+              </w:rPr>
+              <w:t>顶而不移除</w:t>
             </w:r>
           </w:p>
           <w:p>
@@ -1539,6 +1628,7 @@
                 <w:sz w:val="22"/>
               </w:rPr>
             </w:pPr>
+            <w:proofErr w:type="spellStart"/>
             <w:r>
               <w:rPr>
                 <w:rFonts w:ascii="Consolas" w:hAnsi="Consolas" w:cs="Consolas"/>
@@ -1568,6 +1658,7 @@
               </w:rPr>
               <w:t>push</w:t>
             </w:r>
+            <w:proofErr w:type="spellEnd"/>
             <w:r>
               <w:rPr>
                 <w:rFonts w:ascii="Consolas" w:hAnsi="Consolas" w:cs="Consolas"/>
@@ -1604,8 +1695,19 @@
                 <w:kern w:val="0"/>
                 <w:sz w:val="22"/>
               </w:rPr>
-              <w:t>压栈</w:t>
-            </w:r>
+              <w:t>压</w:t>
+            </w:r>
+            <w:proofErr w:type="gramStart"/>
+            <w:r>
+              <w:rPr>
+                <w:rFonts w:ascii="Consolas" w:hAnsi="Consolas" w:cs="Consolas"/>
+                <w:color w:val="008000"/>
+                <w:kern w:val="0"/>
+                <w:sz w:val="22"/>
+              </w:rPr>
+              <w:t>栈</w:t>
+            </w:r>
+            <w:proofErr w:type="gramEnd"/>
           </w:p>
           <w:p>
             <w:pPr>
@@ -1619,6 +1721,7 @@
                 <w:sz w:val="22"/>
               </w:rPr>
             </w:pPr>
+            <w:proofErr w:type="spellStart"/>
             <w:r>
               <w:rPr>
                 <w:rFonts w:ascii="Consolas" w:hAnsi="Consolas" w:cs="Consolas"/>
@@ -1648,6 +1751,7 @@
               </w:rPr>
               <w:t>pop</w:t>
             </w:r>
+            <w:proofErr w:type="spellEnd"/>
             <w:r>
               <w:rPr>
                 <w:rFonts w:ascii="Consolas" w:hAnsi="Consolas" w:cs="Consolas"/>
@@ -1684,8 +1788,19 @@
                 <w:kern w:val="0"/>
                 <w:sz w:val="22"/>
               </w:rPr>
-              <w:t>出栈</w:t>
-            </w:r>
+              <w:t>出</w:t>
+            </w:r>
+            <w:proofErr w:type="gramStart"/>
+            <w:r>
+              <w:rPr>
+                <w:rFonts w:ascii="Consolas" w:hAnsi="Consolas" w:cs="Consolas"/>
+                <w:color w:val="008000"/>
+                <w:kern w:val="0"/>
+                <w:sz w:val="22"/>
+              </w:rPr>
+              <w:t>栈</w:t>
+            </w:r>
+            <w:proofErr w:type="gramEnd"/>
           </w:p>
           <w:p>
             <w:pPr>
@@ -1699,6 +1814,7 @@
                 <w:szCs w:val="24"/>
               </w:rPr>
             </w:pPr>
+            <w:proofErr w:type="spellStart"/>
             <w:r>
               <w:rPr>
                 <w:rFonts w:ascii="Consolas" w:hAnsi="Consolas" w:cs="Consolas"/>
@@ -1728,6 +1844,7 @@
               </w:rPr>
               <w:t>empty</w:t>
             </w:r>
+            <w:proofErr w:type="spellEnd"/>
             <w:r>
               <w:rPr>
                 <w:rFonts w:ascii="Consolas" w:hAnsi="Consolas" w:cs="Consolas"/>
@@ -1992,8 +2109,13 @@
       <w:r>
         <w:t>，在找到</w:t>
       </w:r>
-      <w:r>
-        <w:t>int[]</w:t>
+      <w:proofErr w:type="spellStart"/>
+      <w:r>
+        <w:t>int</w:t>
+      </w:r>
+      <w:proofErr w:type="spellEnd"/>
+      <w:r>
+        <w:t>[]</w:t>
       </w:r>
       <w:r>
         <w:rPr>
@@ -2061,8 +2183,13 @@
         </w:rPr>
         <w:t>在</w:t>
       </w:r>
-      <w:r>
-        <w:t xml:space="preserve">int[] </w:t>
+      <w:proofErr w:type="spellStart"/>
+      <w:r>
+        <w:t>int</w:t>
+      </w:r>
+      <w:proofErr w:type="spellEnd"/>
+      <w:r>
+        <w:t xml:space="preserve">[] </w:t>
       </w:r>
       <w:r>
         <w:rPr>
@@ -2183,7 +2310,15 @@
         <w:t>(</w:t>
       </w:r>
       <w:r>
-        <w:t>target ? nums[mid]</w:t>
+        <w:t xml:space="preserve">target ? </w:t>
+      </w:r>
+      <w:proofErr w:type="spellStart"/>
+      <w:r>
+        <w:t>nums</w:t>
+      </w:r>
+      <w:proofErr w:type="spellEnd"/>
+      <w:r>
+        <w:t>[mid]</w:t>
       </w:r>
       <w:r>
         <w:rPr>
@@ -2241,12 +2376,14 @@
         </w:rPr>
         <w:t>详见</w:t>
       </w:r>
+      <w:proofErr w:type="spellStart"/>
       <w:r>
         <w:rPr>
           <w:i/>
         </w:rPr>
         <w:t>Git</w:t>
       </w:r>
+      <w:proofErr w:type="spellEnd"/>
       <w:r>
         <w:rPr>
           <w:rFonts w:hint="eastAsia"/>
@@ -2274,6 +2411,7 @@
         </w:rPr>
         <w:t>中的</w:t>
       </w:r>
+      <w:proofErr w:type="spellStart"/>
       <w:r>
         <w:rPr>
           <w:rFonts w:hint="eastAsia"/>
@@ -2285,7 +2423,14 @@
         <w:rPr>
           <w:i/>
         </w:rPr>
-        <w:t>inarySearch()</w:t>
+        <w:t>inarySearch</w:t>
+      </w:r>
+      <w:proofErr w:type="spellEnd"/>
+      <w:r>
+        <w:rPr>
+          <w:i/>
+        </w:rPr>
+        <w:t>()</w:t>
       </w:r>
       <w:r>
         <w:rPr>
@@ -2894,9 +3039,11 @@
         </w:rPr>
         <w:t>O(</w:t>
       </w:r>
+      <w:proofErr w:type="spellStart"/>
       <w:r>
         <w:t>logn</w:t>
       </w:r>
+      <w:proofErr w:type="spellEnd"/>
       <w:r>
         <w:rPr>
           <w:rFonts w:hint="eastAsia"/>
@@ -3039,8 +3186,13 @@
         </w:rPr>
         <w:t>判断</w:t>
       </w:r>
-      <w:r>
-        <w:t>数独是否合法</w:t>
+      <w:proofErr w:type="gramStart"/>
+      <w:r>
+        <w:t>数独是否</w:t>
+      </w:r>
+      <w:proofErr w:type="gramEnd"/>
+      <w:r>
+        <w:t>合法</w:t>
       </w:r>
     </w:p>
     <w:p/>
@@ -3161,6 +3313,7 @@
         <w:ind w:firstLineChars="0"/>
       </w:pPr>
       <w:bookmarkStart w:id="1" w:name="OLE_LINK2"/>
+      <w:proofErr w:type="gramStart"/>
       <w:r>
         <w:rPr>
           <w:rFonts w:hint="eastAsia"/>
@@ -3170,6 +3323,7 @@
       <w:r>
         <w:t>树</w:t>
       </w:r>
+      <w:proofErr w:type="gramEnd"/>
     </w:p>
     <w:bookmarkEnd w:id="1"/>
     <w:p>
@@ -3207,7 +3361,19 @@
         <w:t>的</w:t>
       </w:r>
       <w:r>
-        <w:t>值均小于它的根节点的值；若它的右子树不空，则右子树</w:t>
+        <w:t>值均小于它的根节点的值；若它</w:t>
+      </w:r>
+      <w:proofErr w:type="gramStart"/>
+      <w:r>
+        <w:t>的右子树</w:t>
+      </w:r>
+      <w:proofErr w:type="gramEnd"/>
+      <w:r>
+        <w:t>不空，</w:t>
+      </w:r>
+      <w:proofErr w:type="gramStart"/>
+      <w:r>
+        <w:t>则右子树</w:t>
       </w:r>
       <w:r>
         <w:rPr>
@@ -3215,6 +3381,7 @@
         </w:rPr>
         <w:t>上</w:t>
       </w:r>
+      <w:proofErr w:type="gramEnd"/>
       <w:r>
         <w:t>的节点的值</w:t>
       </w:r>
@@ -3251,6 +3418,7 @@
         </w:rPr>
         <w:t>左右子树也分别</w:t>
       </w:r>
+      <w:proofErr w:type="gramStart"/>
       <w:r>
         <w:t>为</w:t>
       </w:r>
@@ -3260,6 +3428,7 @@
         </w:rPr>
         <w:t>二叉搜索树</w:t>
       </w:r>
+      <w:proofErr w:type="gramEnd"/>
       <w:r>
         <w:t>。</w:t>
       </w:r>
@@ -3392,7 +3561,14 @@
       </w:r>
       <w:r>
         <w:tab/>
-        <w:t>if (root == null)</w:t>
+      </w:r>
+      <w:proofErr w:type="gramStart"/>
+      <w:r>
+        <w:t>if</w:t>
+      </w:r>
+      <w:proofErr w:type="gramEnd"/>
+      <w:r>
+        <w:t xml:space="preserve"> (root == null)</w:t>
       </w:r>
     </w:p>
     <w:p>
@@ -3404,7 +3580,22 @@
       </w:r>
       <w:r>
         <w:tab/>
-        <w:t>if (root.left == null)</w:t>
+      </w:r>
+      <w:proofErr w:type="gramStart"/>
+      <w:r>
+        <w:t>if</w:t>
+      </w:r>
+      <w:proofErr w:type="gramEnd"/>
+      <w:r>
+        <w:t xml:space="preserve"> (</w:t>
+      </w:r>
+      <w:proofErr w:type="spellStart"/>
+      <w:r>
+        <w:t>root.left</w:t>
+      </w:r>
+      <w:proofErr w:type="spellEnd"/>
+      <w:r>
+        <w:t xml:space="preserve"> == null)</w:t>
       </w:r>
     </w:p>
     <w:p>
@@ -3416,7 +3607,22 @@
       </w:r>
       <w:r>
         <w:tab/>
-        <w:t>if (root.right == null)</w:t>
+      </w:r>
+      <w:proofErr w:type="gramStart"/>
+      <w:r>
+        <w:t>if</w:t>
+      </w:r>
+      <w:proofErr w:type="gramEnd"/>
+      <w:r>
+        <w:t xml:space="preserve"> (</w:t>
+      </w:r>
+      <w:proofErr w:type="spellStart"/>
+      <w:r>
+        <w:t>root.right</w:t>
+      </w:r>
+      <w:proofErr w:type="spellEnd"/>
+      <w:r>
+        <w:t xml:space="preserve"> == null)</w:t>
       </w:r>
     </w:p>
     <w:p>
@@ -3459,8 +3665,45 @@
       <w:r>
         <w:t>：</w:t>
       </w:r>
-      <w:r>
-        <w:t>return fun(root.left) &gt; fun(root.right ? fun(root.left) : fun(root.right)) + 1;</w:t>
+      <w:proofErr w:type="gramStart"/>
+      <w:r>
+        <w:t>return</w:t>
+      </w:r>
+      <w:proofErr w:type="gramEnd"/>
+      <w:r>
+        <w:t xml:space="preserve"> fun(</w:t>
+      </w:r>
+      <w:proofErr w:type="spellStart"/>
+      <w:r>
+        <w:t>root.left</w:t>
+      </w:r>
+      <w:proofErr w:type="spellEnd"/>
+      <w:r>
+        <w:t>) &gt; fun(</w:t>
+      </w:r>
+      <w:proofErr w:type="spellStart"/>
+      <w:r>
+        <w:t>root.right</w:t>
+      </w:r>
+      <w:proofErr w:type="spellEnd"/>
+      <w:r>
+        <w:t xml:space="preserve"> ? fun(</w:t>
+      </w:r>
+      <w:proofErr w:type="spellStart"/>
+      <w:r>
+        <w:t>root.left</w:t>
+      </w:r>
+      <w:proofErr w:type="spellEnd"/>
+      <w:r>
+        <w:t>) : fun(</w:t>
+      </w:r>
+      <w:proofErr w:type="spellStart"/>
+      <w:r>
+        <w:t>root.right</w:t>
+      </w:r>
+      <w:proofErr w:type="spellEnd"/>
+      <w:r>
+        <w:t>)) + 1;</w:t>
       </w:r>
     </w:p>
     <w:p>
@@ -3495,14 +3738,37 @@
       </w:r>
       <w:r>
         <w:tab/>
-        <w:t>if (root.left != null)</w:t>
+      </w:r>
+      <w:proofErr w:type="gramStart"/>
+      <w:r>
+        <w:t>if</w:t>
+      </w:r>
+      <w:proofErr w:type="gramEnd"/>
+      <w:r>
+        <w:t xml:space="preserve"> (</w:t>
+      </w:r>
+      <w:proofErr w:type="spellStart"/>
+      <w:r>
+        <w:t>root.left</w:t>
+      </w:r>
+      <w:proofErr w:type="spellEnd"/>
+      <w:r>
+        <w:t xml:space="preserve"> != null)</w:t>
       </w:r>
       <w:r>
         <w:tab/>
       </w:r>
       <w:r>
         <w:tab/>
-        <w:t>fun(root.left);</w:t>
+        <w:t>fun(</w:t>
+      </w:r>
+      <w:proofErr w:type="spellStart"/>
+      <w:r>
+        <w:t>root.left</w:t>
+      </w:r>
+      <w:proofErr w:type="spellEnd"/>
+      <w:r>
+        <w:t>);</w:t>
       </w:r>
     </w:p>
     <w:p>
@@ -3515,11 +3781,19 @@
         </w:rPr>
         <w:t>注：当</w:t>
       </w:r>
-      <w:r>
-        <w:rPr>
-          <w:rFonts w:hint="eastAsia"/>
-        </w:rPr>
-        <w:t>root.left == null</w:t>
+      <w:proofErr w:type="spellStart"/>
+      <w:r>
+        <w:rPr>
+          <w:rFonts w:hint="eastAsia"/>
+        </w:rPr>
+        <w:t>root.left</w:t>
+      </w:r>
+      <w:proofErr w:type="spellEnd"/>
+      <w:r>
+        <w:rPr>
+          <w:rFonts w:hint="eastAsia"/>
+        </w:rPr>
+        <w:t xml:space="preserve"> == null</w:t>
       </w:r>
       <w:r>
         <w:rPr>
@@ -3533,6 +3807,7 @@
       <w:r>
         <w:t xml:space="preserve">null </w:t>
       </w:r>
+      <w:proofErr w:type="gramStart"/>
       <w:r>
         <w:rPr>
           <w:rFonts w:hint="eastAsia"/>
@@ -3540,7 +3815,11 @@
         <w:t>传参</w:t>
       </w:r>
       <w:r>
-        <w:t>入新的递归。在</w:t>
+        <w:t>入</w:t>
+      </w:r>
+      <w:proofErr w:type="gramEnd"/>
+      <w:r>
+        <w:t>新的递归。在</w:t>
       </w:r>
       <w:r>
         <w:rPr>
@@ -3597,15 +3876,38 @@
         </w:numPr>
         <w:ind w:firstLineChars="0"/>
       </w:pPr>
-      <w:r>
-        <w:t xml:space="preserve">int </w:t>
+      <w:proofErr w:type="spellStart"/>
+      <w:r>
+        <w:t>int</w:t>
+      </w:r>
+      <w:proofErr w:type="spellEnd"/>
+      <w:r>
+        <w:t xml:space="preserve"> </w:t>
       </w:r>
       <w:r>
         <w:sym w:font="Wingdings" w:char="F0E0"/>
       </w:r>
       <w:r>
-        <w:t xml:space="preserve"> String: String.valueOf(num)</w:t>
-      </w:r>
+        <w:t xml:space="preserve"> String: </w:t>
+      </w:r>
+      <w:proofErr w:type="spellStart"/>
+      <w:r>
+        <w:t>String.valueOf</w:t>
+      </w:r>
+      <w:proofErr w:type="spellEnd"/>
+      <w:r>
+        <w:t>(</w:t>
+      </w:r>
+      <w:proofErr w:type="spellStart"/>
+      <w:r>
+        <w:t>num</w:t>
+      </w:r>
+      <w:proofErr w:type="spellEnd"/>
+      <w:r>
+        <w:t>)</w:t>
+      </w:r>
+      <w:bookmarkStart w:id="2" w:name="_GoBack"/>
+      <w:bookmarkEnd w:id="2"/>
     </w:p>
     <w:p>
       <w:pPr>
@@ -3624,8 +3926,13 @@
         <w:sym w:font="Wingdings" w:char="F0E0"/>
       </w:r>
       <w:r>
-        <w:t xml:space="preserve"> int</w:t>
-      </w:r>
+        <w:t xml:space="preserve"> </w:t>
+      </w:r>
+      <w:proofErr w:type="spellStart"/>
+      <w:r>
+        <w:t>int</w:t>
+      </w:r>
+      <w:proofErr w:type="spellEnd"/>
       <w:r>
         <w:rPr>
           <w:rFonts w:hint="eastAsia"/>
@@ -3648,7 +3955,15 @@
         <w:t>:</w:t>
       </w:r>
       <w:r>
-        <w:t xml:space="preserve"> int n = ‘1’ – ‘0’</w:t>
+        <w:t xml:space="preserve"> </w:t>
+      </w:r>
+      <w:proofErr w:type="spellStart"/>
+      <w:r>
+        <w:t>int</w:t>
+      </w:r>
+      <w:proofErr w:type="spellEnd"/>
+      <w:r>
+        <w:t xml:space="preserve"> n = ‘1’ – ‘0’</w:t>
       </w:r>
       <w:r>
         <w:tab/>
@@ -3693,9 +4008,8 @@
         </w:numPr>
         <w:ind w:firstLineChars="0"/>
       </w:pPr>
-      <w:bookmarkStart w:id="2" w:name="_GoBack"/>
-      <w:bookmarkEnd w:id="2"/>
-    </w:p>
+    </w:p>
+    <w:p/>
     <w:p>
       <w:pPr>
         <w:rPr>
@@ -3745,12 +4059,14 @@
         </w:rPr>
         <w:t>（</w:t>
       </w:r>
+      <w:proofErr w:type="spellStart"/>
       <w:r>
         <w:rPr>
           <w:rFonts w:hint="eastAsia"/>
         </w:rPr>
         <w:t>LintCode</w:t>
       </w:r>
+      <w:proofErr w:type="spellEnd"/>
       <w:r>
         <w:rPr>
           <w:rFonts w:hint="eastAsia"/>
@@ -3796,6 +4112,7 @@
         <w:pStyle w:val="a3"/>
         <w:ind w:left="420" w:firstLineChars="0" w:firstLine="0"/>
       </w:pPr>
+      <w:proofErr w:type="gramStart"/>
       <w:r>
         <w:rPr>
           <w:rFonts w:hint="eastAsia"/>
@@ -3803,7 +4120,11 @@
         <w:t>if</w:t>
       </w:r>
       <w:r>
-        <w:t>…else if</w:t>
+        <w:t>…</w:t>
+      </w:r>
+      <w:proofErr w:type="gramEnd"/>
+      <w:r>
+        <w:t>else if</w:t>
       </w:r>
       <w:r>
         <w:rPr>
@@ -3857,8 +4178,13 @@
         <w:pStyle w:val="a3"/>
         <w:ind w:left="420" w:firstLineChars="0" w:firstLine="0"/>
       </w:pPr>
-      <w:r>
-        <w:t>if…if</w:t>
+      <w:proofErr w:type="gramStart"/>
+      <w:r>
+        <w:t>if…</w:t>
+      </w:r>
+      <w:proofErr w:type="gramEnd"/>
+      <w:r>
+        <w:t>if</w:t>
       </w:r>
       <w:r>
         <w:rPr>
@@ -3902,12 +4228,36 @@
         <w:pStyle w:val="a3"/>
         <w:ind w:left="420" w:firstLineChars="0" w:firstLine="0"/>
       </w:pPr>
-      <w:r>
-        <w:rPr>
-          <w:rFonts w:hint="eastAsia"/>
-        </w:rPr>
-        <w:t>p.next = new ListNode(</w:t>
-      </w:r>
+      <w:proofErr w:type="spellStart"/>
+      <w:r>
+        <w:rPr>
+          <w:rFonts w:hint="eastAsia"/>
+        </w:rPr>
+        <w:t>p.next</w:t>
+      </w:r>
+      <w:proofErr w:type="spellEnd"/>
+      <w:r>
+        <w:rPr>
+          <w:rFonts w:hint="eastAsia"/>
+        </w:rPr>
+        <w:t xml:space="preserve"> = new </w:t>
+      </w:r>
+      <w:proofErr w:type="spellStart"/>
+      <w:proofErr w:type="gramStart"/>
+      <w:r>
+        <w:rPr>
+          <w:rFonts w:hint="eastAsia"/>
+        </w:rPr>
+        <w:t>ListNode</w:t>
+      </w:r>
+      <w:proofErr w:type="spellEnd"/>
+      <w:r>
+        <w:rPr>
+          <w:rFonts w:hint="eastAsia"/>
+        </w:rPr>
+        <w:t>(</w:t>
+      </w:r>
+      <w:proofErr w:type="gramEnd"/>
       <w:r>
         <w:t>sum % 10</w:t>
       </w:r>
@@ -3929,9 +4279,11 @@
           <w:numId w:val="6"/>
         </w:numPr>
       </w:pPr>
+      <w:proofErr w:type="spellStart"/>
       <w:r>
         <w:t>int</w:t>
       </w:r>
+      <w:proofErr w:type="spellEnd"/>
       <w:r>
         <w:rPr>
           <w:rFonts w:hint="eastAsia"/>
@@ -4069,6 +4421,7 @@
                 <w:sz w:val="22"/>
               </w:rPr>
             </w:pPr>
+            <w:proofErr w:type="spellStart"/>
             <w:r>
               <w:rPr>
                 <w:rFonts w:ascii="Consolas" w:hAnsi="Consolas" w:cs="Consolas"/>
@@ -4078,6 +4431,7 @@
               </w:rPr>
               <w:t>int</w:t>
             </w:r>
+            <w:proofErr w:type="spellEnd"/>
             <w:r>
               <w:rPr>
                 <w:rFonts w:ascii="Consolas" w:hAnsi="Consolas" w:cs="Consolas"/>
@@ -4147,7 +4501,27 @@
                 <w:kern w:val="0"/>
                 <w:sz w:val="22"/>
               </w:rPr>
-              <w:t xml:space="preserve">String cn </w:t>
+              <w:t xml:space="preserve">String </w:t>
+            </w:r>
+            <w:proofErr w:type="spellStart"/>
+            <w:r>
+              <w:rPr>
+                <w:rFonts w:ascii="Consolas" w:hAnsi="Consolas" w:cs="Consolas"/>
+                <w:color w:val="000000"/>
+                <w:kern w:val="0"/>
+                <w:sz w:val="22"/>
+              </w:rPr>
+              <w:t>cn</w:t>
+            </w:r>
+            <w:proofErr w:type="spellEnd"/>
+            <w:r>
+              <w:rPr>
+                <w:rFonts w:ascii="Consolas" w:hAnsi="Consolas" w:cs="Consolas"/>
+                <w:color w:val="000000"/>
+                <w:kern w:val="0"/>
+                <w:sz w:val="22"/>
+              </w:rPr>
+              <w:t xml:space="preserve"> </w:t>
             </w:r>
             <w:r>
               <w:rPr>
@@ -4225,8 +4599,19 @@
                 <w:kern w:val="0"/>
                 <w:sz w:val="22"/>
               </w:rPr>
-              <w:t>//int</w:t>
-            </w:r>
+              <w:t>//</w:t>
+            </w:r>
+            <w:proofErr w:type="spellStart"/>
+            <w:r>
+              <w:rPr>
+                <w:rFonts w:ascii="Consolas" w:hAnsi="Consolas" w:cs="Consolas"/>
+                <w:color w:val="008000"/>
+                <w:kern w:val="0"/>
+                <w:sz w:val="22"/>
+              </w:rPr>
+              <w:t>int</w:t>
+            </w:r>
+            <w:proofErr w:type="spellEnd"/>
             <w:r>
               <w:rPr>
                 <w:rFonts w:ascii="Consolas" w:hAnsi="Consolas" w:cs="Consolas"/>
@@ -4298,6 +4683,7 @@
               </w:rPr>
               <w:t>(</w:t>
             </w:r>
+            <w:proofErr w:type="spellStart"/>
             <w:r>
               <w:rPr>
                 <w:rFonts w:ascii="Consolas" w:hAnsi="Consolas" w:cs="Consolas"/>
@@ -4307,6 +4693,7 @@
               </w:rPr>
               <w:t>int</w:t>
             </w:r>
+            <w:proofErr w:type="spellEnd"/>
             <w:r>
               <w:rPr>
                 <w:rFonts w:ascii="Consolas" w:hAnsi="Consolas" w:cs="Consolas"/>
@@ -4314,8 +4701,19 @@
                 <w:kern w:val="0"/>
                 <w:sz w:val="22"/>
               </w:rPr>
-              <w:t xml:space="preserve"> i</w:t>
-            </w:r>
+              <w:t xml:space="preserve"> </w:t>
+            </w:r>
+            <w:proofErr w:type="spellStart"/>
+            <w:r>
+              <w:rPr>
+                <w:rFonts w:ascii="Consolas" w:hAnsi="Consolas" w:cs="Consolas"/>
+                <w:color w:val="000000"/>
+                <w:kern w:val="0"/>
+                <w:sz w:val="22"/>
+              </w:rPr>
+              <w:t>i</w:t>
+            </w:r>
+            <w:proofErr w:type="spellEnd"/>
             <w:r>
               <w:rPr>
                 <w:rFonts w:ascii="Consolas" w:hAnsi="Consolas" w:cs="Consolas"/>
@@ -4354,7 +4752,27 @@
                 <w:kern w:val="0"/>
                 <w:sz w:val="22"/>
               </w:rPr>
-              <w:t xml:space="preserve"> i </w:t>
+              <w:t xml:space="preserve"> </w:t>
+            </w:r>
+            <w:proofErr w:type="spellStart"/>
+            <w:r>
+              <w:rPr>
+                <w:rFonts w:ascii="Consolas" w:hAnsi="Consolas" w:cs="Consolas"/>
+                <w:color w:val="000000"/>
+                <w:kern w:val="0"/>
+                <w:sz w:val="22"/>
+              </w:rPr>
+              <w:t>i</w:t>
+            </w:r>
+            <w:proofErr w:type="spellEnd"/>
+            <w:r>
+              <w:rPr>
+                <w:rFonts w:ascii="Consolas" w:hAnsi="Consolas" w:cs="Consolas"/>
+                <w:color w:val="000000"/>
+                <w:kern w:val="0"/>
+                <w:sz w:val="22"/>
+              </w:rPr>
+              <w:t xml:space="preserve"> </w:t>
             </w:r>
             <w:r>
               <w:rPr>
@@ -4374,7 +4792,17 @@
                 <w:kern w:val="0"/>
                 <w:sz w:val="22"/>
               </w:rPr>
-              <w:t xml:space="preserve"> cn</w:t>
+              <w:t xml:space="preserve"> </w:t>
+            </w:r>
+            <w:proofErr w:type="spellStart"/>
+            <w:r>
+              <w:rPr>
+                <w:rFonts w:ascii="Consolas" w:hAnsi="Consolas" w:cs="Consolas"/>
+                <w:color w:val="000000"/>
+                <w:kern w:val="0"/>
+                <w:sz w:val="22"/>
+              </w:rPr>
+              <w:t>cn</w:t>
             </w:r>
             <w:r>
               <w:rPr>
@@ -4396,6 +4824,7 @@
               </w:rPr>
               <w:t>length</w:t>
             </w:r>
+            <w:proofErr w:type="spellEnd"/>
             <w:r>
               <w:rPr>
                 <w:rFonts w:ascii="Consolas" w:hAnsi="Consolas" w:cs="Consolas"/>
@@ -4414,8 +4843,19 @@
                 <w:kern w:val="0"/>
                 <w:sz w:val="22"/>
               </w:rPr>
-              <w:t xml:space="preserve"> i</w:t>
-            </w:r>
+              <w:t xml:space="preserve"> </w:t>
+            </w:r>
+            <w:proofErr w:type="spellStart"/>
+            <w:r>
+              <w:rPr>
+                <w:rFonts w:ascii="Consolas" w:hAnsi="Consolas" w:cs="Consolas"/>
+                <w:color w:val="000000"/>
+                <w:kern w:val="0"/>
+                <w:sz w:val="22"/>
+              </w:rPr>
+              <w:t>i</w:t>
+            </w:r>
+            <w:proofErr w:type="spellEnd"/>
             <w:r>
               <w:rPr>
                 <w:rFonts w:ascii="Consolas" w:hAnsi="Consolas" w:cs="Consolas"/>
@@ -4803,7 +5243,27 @@
                 <w:kern w:val="0"/>
                 <w:sz w:val="22"/>
               </w:rPr>
-              <w:t>表示亦或，而不是平方</w:t>
+              <w:t>表示</w:t>
+            </w:r>
+            <w:proofErr w:type="gramStart"/>
+            <w:r>
+              <w:rPr>
+                <w:rFonts w:ascii="Consolas" w:hAnsi="Consolas" w:cs="Consolas"/>
+                <w:color w:val="008000"/>
+                <w:kern w:val="0"/>
+                <w:sz w:val="22"/>
+              </w:rPr>
+              <w:t>亦或</w:t>
+            </w:r>
+            <w:proofErr w:type="gramEnd"/>
+            <w:r>
+              <w:rPr>
+                <w:rFonts w:ascii="Consolas" w:hAnsi="Consolas" w:cs="Consolas"/>
+                <w:color w:val="008000"/>
+                <w:kern w:val="0"/>
+                <w:sz w:val="22"/>
+              </w:rPr>
+              <w:t>，而不是平方</w:t>
             </w:r>
           </w:p>
           <w:p>
@@ -4854,6 +5314,7 @@
       </w:r>
     </w:p>
     <w:p>
+      <w:proofErr w:type="gramStart"/>
       <w:r>
         <w:t>i</w:t>
       </w:r>
@@ -4861,24 +5322,72 @@
         <w:rPr>
           <w:rFonts w:hint="eastAsia"/>
         </w:rPr>
-        <w:t xml:space="preserve">mport </w:t>
-      </w:r>
-      <w:r>
-        <w:t>java.lang.Math;</w:t>
-      </w:r>
-    </w:p>
-    <w:p>
-      <w:r>
-        <w:rPr>
-          <w:rFonts w:hint="eastAsia"/>
-        </w:rPr>
-        <w:t xml:space="preserve">Math.pow(double a,double b) </w:t>
-      </w:r>
-      <w:r>
-        <w:rPr>
-          <w:rFonts w:hint="eastAsia"/>
-        </w:rPr>
-        <w:t>返回第一个参数的第二个参数次幂的值。</w:t>
+        <w:t>mport</w:t>
+      </w:r>
+      <w:proofErr w:type="gramEnd"/>
+      <w:r>
+        <w:rPr>
+          <w:rFonts w:hint="eastAsia"/>
+        </w:rPr>
+        <w:t xml:space="preserve"> </w:t>
+      </w:r>
+      <w:proofErr w:type="spellStart"/>
+      <w:r>
+        <w:t>java.lang.Math</w:t>
+      </w:r>
+      <w:proofErr w:type="spellEnd"/>
+      <w:r>
+        <w:t>;</w:t>
+      </w:r>
+    </w:p>
+    <w:p>
+      <w:proofErr w:type="spellStart"/>
+      <w:r>
+        <w:rPr>
+          <w:rFonts w:hint="eastAsia"/>
+        </w:rPr>
+        <w:t>Math.pow</w:t>
+      </w:r>
+      <w:proofErr w:type="spellEnd"/>
+      <w:r>
+        <w:rPr>
+          <w:rFonts w:hint="eastAsia"/>
+        </w:rPr>
+        <w:t xml:space="preserve">(double </w:t>
+      </w:r>
+      <w:proofErr w:type="spellStart"/>
+      <w:r>
+        <w:rPr>
+          <w:rFonts w:hint="eastAsia"/>
+        </w:rPr>
+        <w:t>a,double</w:t>
+      </w:r>
+      <w:proofErr w:type="spellEnd"/>
+      <w:r>
+        <w:rPr>
+          <w:rFonts w:hint="eastAsia"/>
+        </w:rPr>
+        <w:t xml:space="preserve"> b) </w:t>
+      </w:r>
+      <w:r>
+        <w:rPr>
+          <w:rFonts w:hint="eastAsia"/>
+        </w:rPr>
+        <w:t>返回第一个参数的第二个参数次</w:t>
+      </w:r>
+      <w:proofErr w:type="gramStart"/>
+      <w:r>
+        <w:rPr>
+          <w:rFonts w:hint="eastAsia"/>
+        </w:rPr>
+        <w:t>幂</w:t>
+      </w:r>
+      <w:proofErr w:type="gramEnd"/>
+      <w:r>
+        <w:rPr>
+          <w:rFonts w:hint="eastAsia"/>
+        </w:rPr>
+        <w:t>的值。</w:t>
       </w:r>
     </w:p>
     <w:p>
@@ -4922,21 +5431,37 @@
         <w:t>S</w:t>
       </w:r>
       <w:r>
-        <w:t>tring .length</w:t>
+        <w:t>tring .</w:t>
+      </w:r>
+      <w:proofErr w:type="gramStart"/>
+      <w:r>
+        <w:t>length</w:t>
       </w:r>
       <w:r>
         <w:rPr>
           <w:b/>
         </w:rPr>
-        <w:t>()</w:t>
+        <w:t>(</w:t>
+      </w:r>
+      <w:proofErr w:type="gramEnd"/>
+      <w:r>
+        <w:rPr>
+          <w:b/>
+        </w:rPr>
+        <w:t>)</w:t>
       </w:r>
       <w:r>
         <w:t>;</w:t>
       </w:r>
     </w:p>
     <w:p>
-      <w:r>
-        <w:t>char[] .length;</w:t>
+      <w:proofErr w:type="gramStart"/>
+      <w:r>
+        <w:t>char[</w:t>
+      </w:r>
+      <w:proofErr w:type="gramEnd"/>
+      <w:r>
+        <w:t>] .length;</w:t>
       </w:r>
     </w:p>
     <w:p/>
@@ -5003,7 +5528,7 @@
             <w:noProof/>
             <w:lang w:val="zh-CN"/>
           </w:rPr>
-          <w:t>3</w:t>
+          <w:t>4</w:t>
         </w:r>
         <w:r>
           <w:fldChar w:fldCharType="end"/>
@@ -8028,7 +8553,7 @@
 </file>
 
 <file path=customXml/itemProps1.xml><?xml version="1.0" encoding="utf-8"?>
-<ds:datastoreItem xmlns:ds="http://schemas.openxmlformats.org/officeDocument/2006/customXml" ds:itemID="{0A8C06B4-E30C-4990-87C9-A23E2BE6607D}">
+<ds:datastoreItem xmlns:ds="http://schemas.openxmlformats.org/officeDocument/2006/customXml" ds:itemID="{32B7144F-DB33-47B0-8043-863A235077B7}">
   <ds:schemaRefs>
     <ds:schemaRef ds:uri="http://schemas.openxmlformats.org/officeDocument/2006/bibliography"/>
   </ds:schemaRefs>

--- a/LintCode解题思路.docx
+++ b/LintCode解题思路.docx
@@ -7,7 +7,6 @@
         <w:pStyle w:val="1"/>
         <w:jc w:val="center"/>
       </w:pPr>
-      <w:proofErr w:type="spellStart"/>
       <w:r>
         <w:rPr>
           <w:rFonts w:hint="eastAsia"/>
@@ -17,7 +16,6 @@
       <w:r>
         <w:t>intCode</w:t>
       </w:r>
-      <w:proofErr w:type="spellEnd"/>
       <w:r>
         <w:rPr>
           <w:rFonts w:hint="eastAsia"/>
@@ -84,14 +82,12 @@
       <w:r>
         <w:t>等于给定值</w:t>
       </w:r>
-      <w:proofErr w:type="spellStart"/>
       <w:r>
         <w:rPr>
           <w:rFonts w:hint="eastAsia"/>
         </w:rPr>
         <w:t>val</w:t>
       </w:r>
-      <w:proofErr w:type="spellEnd"/>
       <w:r>
         <w:rPr>
           <w:rFonts w:hint="eastAsia"/>
@@ -197,11 +193,9 @@
       <w:r>
         <w:t>的数值是否等于</w:t>
       </w:r>
-      <w:proofErr w:type="spellStart"/>
       <w:r>
         <w:t>val</w:t>
       </w:r>
-      <w:proofErr w:type="spellEnd"/>
       <w:r>
         <w:t>，循环</w:t>
       </w:r>
@@ -214,33 +208,11 @@
       <w:r>
         <w:t>的条件为</w:t>
       </w:r>
-      <w:proofErr w:type="spellStart"/>
-      <w:r>
-        <w:rPr>
-          <w:rFonts w:hint="eastAsia"/>
-        </w:rPr>
-        <w:t>head.</w:t>
-      </w:r>
-      <w:proofErr w:type="gramStart"/>
-      <w:r>
-        <w:rPr>
-          <w:rFonts w:hint="eastAsia"/>
-        </w:rPr>
-        <w:t>next</w:t>
-      </w:r>
-      <w:proofErr w:type="spellEnd"/>
-      <w:r>
-        <w:rPr>
-          <w:rFonts w:hint="eastAsia"/>
-        </w:rPr>
-        <w:t xml:space="preserve"> !</w:t>
-      </w:r>
-      <w:proofErr w:type="gramEnd"/>
-      <w:r>
-        <w:rPr>
-          <w:rFonts w:hint="eastAsia"/>
-        </w:rPr>
-        <w:t>=</w:t>
+      <w:r>
+        <w:rPr>
+          <w:rFonts w:hint="eastAsia"/>
+        </w:rPr>
+        <w:t>head.next !=</w:t>
       </w:r>
       <w:r>
         <w:t xml:space="preserve"> null</w:t>
@@ -746,15 +718,7 @@
         <w:t>Java</w:t>
       </w:r>
       <w:r>
-        <w:t>记录</w:t>
-      </w:r>
-      <w:proofErr w:type="gramStart"/>
-      <w:r>
-        <w:t>一</w:t>
-      </w:r>
-      <w:proofErr w:type="gramEnd"/>
-      <w:r>
-        <w:t>。</w:t>
+        <w:t>记录一。</w:t>
       </w:r>
     </w:p>
     <w:p>
@@ -919,19 +883,11 @@
       <w:r>
         <w:t>思路：</w:t>
       </w:r>
-      <w:proofErr w:type="gramStart"/>
-      <w:r>
-        <w:rPr>
-          <w:rFonts w:hint="eastAsia"/>
-        </w:rPr>
-        <w:t>“</w:t>
-      </w:r>
-      <w:proofErr w:type="gramEnd"/>
-      <w:r>
-        <w:rPr>
-          <w:rFonts w:hint="eastAsia"/>
-        </w:rPr>
-        <w:t>合并”想到“</w:t>
+      <w:r>
+        <w:rPr>
+          <w:rFonts w:hint="eastAsia"/>
+        </w:rPr>
+        <w:t>“合并”想到“</w:t>
       </w:r>
       <w:r>
         <w:rPr>
@@ -1130,14 +1086,12 @@
         </w:rPr>
         <w:t>key</w:t>
       </w:r>
-      <w:proofErr w:type="gramStart"/>
       <w:r>
         <w:rPr>
           <w:rFonts w:hint="eastAsia"/>
         </w:rPr>
         <w:t>逆推出</w:t>
       </w:r>
-      <w:proofErr w:type="gramEnd"/>
       <w:r>
         <w:rPr>
           <w:rFonts w:hint="eastAsia"/>
@@ -1155,13 +1109,8 @@
       <w:pPr>
         <w:ind w:firstLine="420"/>
       </w:pPr>
-      <w:proofErr w:type="spellStart"/>
-      <w:r>
-        <w:t>Eg</w:t>
-      </w:r>
-      <w:proofErr w:type="spellEnd"/>
-      <w:r>
-        <w:t>:</w:t>
+      <w:r>
+        <w:t>Eg:</w:t>
       </w:r>
       <w:r>
         <w:t xml:space="preserve"> </w:t>
@@ -1250,21 +1199,7 @@
         <w:rPr>
           <w:rFonts w:hint="eastAsia"/>
         </w:rPr>
-        <w:t>。那一万首</w:t>
-      </w:r>
-      <w:proofErr w:type="gramStart"/>
-      <w:r>
-        <w:rPr>
-          <w:rFonts w:hint="eastAsia"/>
-        </w:rPr>
-        <w:t>歌按照</w:t>
-      </w:r>
-      <w:proofErr w:type="gramEnd"/>
-      <w:r>
-        <w:rPr>
-          <w:rFonts w:hint="eastAsia"/>
-        </w:rPr>
-        <w:t>各自的编码数字从小到大排序后得到的一个表就是</w:t>
+        <w:t>。那一万首歌按照各自的编码数字从小到大排序后得到的一个表就是</w:t>
       </w:r>
       <w:r>
         <w:rPr>
@@ -1296,14 +1231,12 @@
           <w:numId w:val="2"/>
         </w:numPr>
       </w:pPr>
-      <w:proofErr w:type="gramStart"/>
       <w:r>
         <w:rPr>
           <w:rFonts w:hint="eastAsia"/>
         </w:rPr>
         <w:t>栈</w:t>
       </w:r>
-      <w:proofErr w:type="gramEnd"/>
     </w:p>
     <w:p/>
     <w:tbl>
@@ -1526,7 +1459,6 @@
                 <w:sz w:val="22"/>
               </w:rPr>
             </w:pPr>
-            <w:proofErr w:type="spellStart"/>
             <w:r>
               <w:rPr>
                 <w:rFonts w:ascii="Consolas" w:hAnsi="Consolas" w:cs="Consolas"/>
@@ -1556,7 +1488,6 @@
               </w:rPr>
               <w:t>peek</w:t>
             </w:r>
-            <w:proofErr w:type="spellEnd"/>
             <w:r>
               <w:rPr>
                 <w:rFonts w:ascii="Consolas" w:hAnsi="Consolas" w:cs="Consolas"/>
@@ -1593,27 +1524,7 @@
                 <w:kern w:val="0"/>
                 <w:sz w:val="22"/>
               </w:rPr>
-              <w:t>查看</w:t>
-            </w:r>
-            <w:proofErr w:type="gramStart"/>
-            <w:r>
-              <w:rPr>
-                <w:rFonts w:ascii="Consolas" w:hAnsi="Consolas" w:cs="Consolas"/>
-                <w:color w:val="008000"/>
-                <w:kern w:val="0"/>
-                <w:sz w:val="22"/>
-              </w:rPr>
-              <w:t>栈</w:t>
-            </w:r>
-            <w:proofErr w:type="gramEnd"/>
-            <w:r>
-              <w:rPr>
-                <w:rFonts w:ascii="Consolas" w:hAnsi="Consolas" w:cs="Consolas"/>
-                <w:color w:val="008000"/>
-                <w:kern w:val="0"/>
-                <w:sz w:val="22"/>
-              </w:rPr>
-              <w:t>顶而不移除</w:t>
+              <w:t>查看栈顶而不移除</w:t>
             </w:r>
           </w:p>
           <w:p>
@@ -1628,7 +1539,6 @@
                 <w:sz w:val="22"/>
               </w:rPr>
             </w:pPr>
-            <w:proofErr w:type="spellStart"/>
             <w:r>
               <w:rPr>
                 <w:rFonts w:ascii="Consolas" w:hAnsi="Consolas" w:cs="Consolas"/>
@@ -1658,7 +1568,6 @@
               </w:rPr>
               <w:t>push</w:t>
             </w:r>
-            <w:proofErr w:type="spellEnd"/>
             <w:r>
               <w:rPr>
                 <w:rFonts w:ascii="Consolas" w:hAnsi="Consolas" w:cs="Consolas"/>
@@ -1695,19 +1604,8 @@
                 <w:kern w:val="0"/>
                 <w:sz w:val="22"/>
               </w:rPr>
-              <w:t>压</w:t>
-            </w:r>
-            <w:proofErr w:type="gramStart"/>
-            <w:r>
-              <w:rPr>
-                <w:rFonts w:ascii="Consolas" w:hAnsi="Consolas" w:cs="Consolas"/>
-                <w:color w:val="008000"/>
-                <w:kern w:val="0"/>
-                <w:sz w:val="22"/>
-              </w:rPr>
-              <w:t>栈</w:t>
-            </w:r>
-            <w:proofErr w:type="gramEnd"/>
+              <w:t>压栈</w:t>
+            </w:r>
           </w:p>
           <w:p>
             <w:pPr>
@@ -1721,7 +1619,6 @@
                 <w:sz w:val="22"/>
               </w:rPr>
             </w:pPr>
-            <w:proofErr w:type="spellStart"/>
             <w:r>
               <w:rPr>
                 <w:rFonts w:ascii="Consolas" w:hAnsi="Consolas" w:cs="Consolas"/>
@@ -1751,7 +1648,6 @@
               </w:rPr>
               <w:t>pop</w:t>
             </w:r>
-            <w:proofErr w:type="spellEnd"/>
             <w:r>
               <w:rPr>
                 <w:rFonts w:ascii="Consolas" w:hAnsi="Consolas" w:cs="Consolas"/>
@@ -1788,19 +1684,8 @@
                 <w:kern w:val="0"/>
                 <w:sz w:val="22"/>
               </w:rPr>
-              <w:t>出</w:t>
-            </w:r>
-            <w:proofErr w:type="gramStart"/>
-            <w:r>
-              <w:rPr>
-                <w:rFonts w:ascii="Consolas" w:hAnsi="Consolas" w:cs="Consolas"/>
-                <w:color w:val="008000"/>
-                <w:kern w:val="0"/>
-                <w:sz w:val="22"/>
-              </w:rPr>
-              <w:t>栈</w:t>
-            </w:r>
-            <w:proofErr w:type="gramEnd"/>
+              <w:t>出栈</w:t>
+            </w:r>
           </w:p>
           <w:p>
             <w:pPr>
@@ -1814,7 +1699,6 @@
                 <w:szCs w:val="24"/>
               </w:rPr>
             </w:pPr>
-            <w:proofErr w:type="spellStart"/>
             <w:r>
               <w:rPr>
                 <w:rFonts w:ascii="Consolas" w:hAnsi="Consolas" w:cs="Consolas"/>
@@ -1844,7 +1728,6 @@
               </w:rPr>
               <w:t>empty</w:t>
             </w:r>
-            <w:proofErr w:type="spellEnd"/>
             <w:r>
               <w:rPr>
                 <w:rFonts w:ascii="Consolas" w:hAnsi="Consolas" w:cs="Consolas"/>
@@ -2109,13 +1992,8 @@
       <w:r>
         <w:t>，在找到</w:t>
       </w:r>
-      <w:proofErr w:type="spellStart"/>
-      <w:r>
-        <w:t>int</w:t>
-      </w:r>
-      <w:proofErr w:type="spellEnd"/>
-      <w:r>
-        <w:t>[]</w:t>
+      <w:r>
+        <w:t>int[]</w:t>
       </w:r>
       <w:r>
         <w:rPr>
@@ -2183,13 +2061,8 @@
         </w:rPr>
         <w:t>在</w:t>
       </w:r>
-      <w:proofErr w:type="spellStart"/>
-      <w:r>
-        <w:t>int</w:t>
-      </w:r>
-      <w:proofErr w:type="spellEnd"/>
-      <w:r>
-        <w:t xml:space="preserve">[] </w:t>
+      <w:r>
+        <w:t xml:space="preserve">int[] </w:t>
       </w:r>
       <w:r>
         <w:rPr>
@@ -2310,15 +2183,7 @@
         <w:t>(</w:t>
       </w:r>
       <w:r>
-        <w:t xml:space="preserve">target ? </w:t>
-      </w:r>
-      <w:proofErr w:type="spellStart"/>
-      <w:r>
-        <w:t>nums</w:t>
-      </w:r>
-      <w:proofErr w:type="spellEnd"/>
-      <w:r>
-        <w:t>[mid]</w:t>
+        <w:t>target ? nums[mid]</w:t>
       </w:r>
       <w:r>
         <w:rPr>
@@ -2376,14 +2241,12 @@
         </w:rPr>
         <w:t>详见</w:t>
       </w:r>
-      <w:proofErr w:type="spellStart"/>
       <w:r>
         <w:rPr>
           <w:i/>
         </w:rPr>
         <w:t>Git</w:t>
       </w:r>
-      <w:proofErr w:type="spellEnd"/>
       <w:r>
         <w:rPr>
           <w:rFonts w:hint="eastAsia"/>
@@ -2411,7 +2274,6 @@
         </w:rPr>
         <w:t>中的</w:t>
       </w:r>
-      <w:proofErr w:type="spellStart"/>
       <w:r>
         <w:rPr>
           <w:rFonts w:hint="eastAsia"/>
@@ -2423,14 +2285,7 @@
         <w:rPr>
           <w:i/>
         </w:rPr>
-        <w:t>inarySearch</w:t>
-      </w:r>
-      <w:proofErr w:type="spellEnd"/>
-      <w:r>
-        <w:rPr>
-          <w:i/>
-        </w:rPr>
-        <w:t>()</w:t>
+        <w:t>inarySearch()</w:t>
       </w:r>
       <w:r>
         <w:rPr>
@@ -3039,11 +2894,9 @@
         </w:rPr>
         <w:t>O(</w:t>
       </w:r>
-      <w:proofErr w:type="spellStart"/>
       <w:r>
         <w:t>logn</w:t>
       </w:r>
-      <w:proofErr w:type="spellEnd"/>
       <w:r>
         <w:rPr>
           <w:rFonts w:hint="eastAsia"/>
@@ -3186,13 +3039,8 @@
         </w:rPr>
         <w:t>判断</w:t>
       </w:r>
-      <w:proofErr w:type="gramStart"/>
-      <w:r>
-        <w:t>数独是否</w:t>
-      </w:r>
-      <w:proofErr w:type="gramEnd"/>
-      <w:r>
-        <w:t>合法</w:t>
+      <w:r>
+        <w:t>数独是否合法</w:t>
       </w:r>
     </w:p>
     <w:p/>
@@ -3313,7 +3161,6 @@
         <w:ind w:firstLineChars="0"/>
       </w:pPr>
       <w:bookmarkStart w:id="1" w:name="OLE_LINK2"/>
-      <w:proofErr w:type="gramStart"/>
       <w:r>
         <w:rPr>
           <w:rFonts w:hint="eastAsia"/>
@@ -3323,7 +3170,6 @@
       <w:r>
         <w:t>树</w:t>
       </w:r>
-      <w:proofErr w:type="gramEnd"/>
     </w:p>
     <w:bookmarkEnd w:id="1"/>
     <w:p>
@@ -3361,19 +3207,7 @@
         <w:t>的</w:t>
       </w:r>
       <w:r>
-        <w:t>值均小于它的根节点的值；若它</w:t>
-      </w:r>
-      <w:proofErr w:type="gramStart"/>
-      <w:r>
-        <w:t>的右子树</w:t>
-      </w:r>
-      <w:proofErr w:type="gramEnd"/>
-      <w:r>
-        <w:t>不空，</w:t>
-      </w:r>
-      <w:proofErr w:type="gramStart"/>
-      <w:r>
-        <w:t>则右子树</w:t>
+        <w:t>值均小于它的根节点的值；若它的右子树不空，则右子树</w:t>
       </w:r>
       <w:r>
         <w:rPr>
@@ -3381,7 +3215,6 @@
         </w:rPr>
         <w:t>上</w:t>
       </w:r>
-      <w:proofErr w:type="gramEnd"/>
       <w:r>
         <w:t>的节点的值</w:t>
       </w:r>
@@ -3418,7 +3251,6 @@
         </w:rPr>
         <w:t>左右子树也分别</w:t>
       </w:r>
-      <w:proofErr w:type="gramStart"/>
       <w:r>
         <w:t>为</w:t>
       </w:r>
@@ -3428,7 +3260,6 @@
         </w:rPr>
         <w:t>二叉搜索树</w:t>
       </w:r>
-      <w:proofErr w:type="gramEnd"/>
       <w:r>
         <w:t>。</w:t>
       </w:r>
@@ -3561,14 +3392,7 @@
       </w:r>
       <w:r>
         <w:tab/>
-      </w:r>
-      <w:proofErr w:type="gramStart"/>
-      <w:r>
-        <w:t>if</w:t>
-      </w:r>
-      <w:proofErr w:type="gramEnd"/>
-      <w:r>
-        <w:t xml:space="preserve"> (root == null)</w:t>
+        <w:t>if (root == null)</w:t>
       </w:r>
     </w:p>
     <w:p>
@@ -3580,22 +3404,7 @@
       </w:r>
       <w:r>
         <w:tab/>
-      </w:r>
-      <w:proofErr w:type="gramStart"/>
-      <w:r>
-        <w:t>if</w:t>
-      </w:r>
-      <w:proofErr w:type="gramEnd"/>
-      <w:r>
-        <w:t xml:space="preserve"> (</w:t>
-      </w:r>
-      <w:proofErr w:type="spellStart"/>
-      <w:r>
-        <w:t>root.left</w:t>
-      </w:r>
-      <w:proofErr w:type="spellEnd"/>
-      <w:r>
-        <w:t xml:space="preserve"> == null)</w:t>
+        <w:t>if (root.left == null)</w:t>
       </w:r>
     </w:p>
     <w:p>
@@ -3607,22 +3416,7 @@
       </w:r>
       <w:r>
         <w:tab/>
-      </w:r>
-      <w:proofErr w:type="gramStart"/>
-      <w:r>
-        <w:t>if</w:t>
-      </w:r>
-      <w:proofErr w:type="gramEnd"/>
-      <w:r>
-        <w:t xml:space="preserve"> (</w:t>
-      </w:r>
-      <w:proofErr w:type="spellStart"/>
-      <w:r>
-        <w:t>root.right</w:t>
-      </w:r>
-      <w:proofErr w:type="spellEnd"/>
-      <w:r>
-        <w:t xml:space="preserve"> == null)</w:t>
+        <w:t>if (root.right == null)</w:t>
       </w:r>
     </w:p>
     <w:p>
@@ -3665,45 +3459,8 @@
       <w:r>
         <w:t>：</w:t>
       </w:r>
-      <w:proofErr w:type="gramStart"/>
-      <w:r>
-        <w:t>return</w:t>
-      </w:r>
-      <w:proofErr w:type="gramEnd"/>
-      <w:r>
-        <w:t xml:space="preserve"> fun(</w:t>
-      </w:r>
-      <w:proofErr w:type="spellStart"/>
-      <w:r>
-        <w:t>root.left</w:t>
-      </w:r>
-      <w:proofErr w:type="spellEnd"/>
-      <w:r>
-        <w:t>) &gt; fun(</w:t>
-      </w:r>
-      <w:proofErr w:type="spellStart"/>
-      <w:r>
-        <w:t>root.right</w:t>
-      </w:r>
-      <w:proofErr w:type="spellEnd"/>
-      <w:r>
-        <w:t xml:space="preserve"> ? fun(</w:t>
-      </w:r>
-      <w:proofErr w:type="spellStart"/>
-      <w:r>
-        <w:t>root.left</w:t>
-      </w:r>
-      <w:proofErr w:type="spellEnd"/>
-      <w:r>
-        <w:t>) : fun(</w:t>
-      </w:r>
-      <w:proofErr w:type="spellStart"/>
-      <w:r>
-        <w:t>root.right</w:t>
-      </w:r>
-      <w:proofErr w:type="spellEnd"/>
-      <w:r>
-        <w:t>)) + 1;</w:t>
+      <w:r>
+        <w:t>return fun(root.left) &gt; fun(root.right ? fun(root.left) : fun(root.right)) + 1;</w:t>
       </w:r>
     </w:p>
     <w:p>
@@ -3738,37 +3495,14 @@
       </w:r>
       <w:r>
         <w:tab/>
-      </w:r>
-      <w:proofErr w:type="gramStart"/>
-      <w:r>
-        <w:t>if</w:t>
-      </w:r>
-      <w:proofErr w:type="gramEnd"/>
-      <w:r>
-        <w:t xml:space="preserve"> (</w:t>
-      </w:r>
-      <w:proofErr w:type="spellStart"/>
-      <w:r>
-        <w:t>root.left</w:t>
-      </w:r>
-      <w:proofErr w:type="spellEnd"/>
-      <w:r>
-        <w:t xml:space="preserve"> != null)</w:t>
+        <w:t>if (root.left != null)</w:t>
       </w:r>
       <w:r>
         <w:tab/>
       </w:r>
       <w:r>
         <w:tab/>
-        <w:t>fun(</w:t>
-      </w:r>
-      <w:proofErr w:type="spellStart"/>
-      <w:r>
-        <w:t>root.left</w:t>
-      </w:r>
-      <w:proofErr w:type="spellEnd"/>
-      <w:r>
-        <w:t>);</w:t>
+        <w:t>fun(root.left);</w:t>
       </w:r>
     </w:p>
     <w:p>
@@ -3781,19 +3515,11 @@
         </w:rPr>
         <w:t>注：当</w:t>
       </w:r>
-      <w:proofErr w:type="spellStart"/>
-      <w:r>
-        <w:rPr>
-          <w:rFonts w:hint="eastAsia"/>
-        </w:rPr>
-        <w:t>root.left</w:t>
-      </w:r>
-      <w:proofErr w:type="spellEnd"/>
-      <w:r>
-        <w:rPr>
-          <w:rFonts w:hint="eastAsia"/>
-        </w:rPr>
-        <w:t xml:space="preserve"> == null</w:t>
+      <w:r>
+        <w:rPr>
+          <w:rFonts w:hint="eastAsia"/>
+        </w:rPr>
+        <w:t>root.left == null</w:t>
       </w:r>
       <w:r>
         <w:rPr>
@@ -3807,7 +3533,6 @@
       <w:r>
         <w:t xml:space="preserve">null </w:t>
       </w:r>
-      <w:proofErr w:type="gramStart"/>
       <w:r>
         <w:rPr>
           <w:rFonts w:hint="eastAsia"/>
@@ -3815,11 +3540,7 @@
         <w:t>传参</w:t>
       </w:r>
       <w:r>
-        <w:t>入</w:t>
-      </w:r>
-      <w:proofErr w:type="gramEnd"/>
-      <w:r>
-        <w:t>新的递归。在</w:t>
+        <w:t>入新的递归。在</w:t>
       </w:r>
       <w:r>
         <w:rPr>
@@ -3876,38 +3597,15 @@
         </w:numPr>
         <w:ind w:firstLineChars="0"/>
       </w:pPr>
-      <w:proofErr w:type="spellStart"/>
-      <w:r>
-        <w:t>int</w:t>
-      </w:r>
-      <w:proofErr w:type="spellEnd"/>
-      <w:r>
-        <w:t xml:space="preserve"> </w:t>
+      <w:r>
+        <w:t xml:space="preserve">int </w:t>
       </w:r>
       <w:r>
         <w:sym w:font="Wingdings" w:char="F0E0"/>
       </w:r>
       <w:r>
-        <w:t xml:space="preserve"> String: </w:t>
-      </w:r>
-      <w:proofErr w:type="spellStart"/>
-      <w:r>
-        <w:t>String.valueOf</w:t>
-      </w:r>
-      <w:proofErr w:type="spellEnd"/>
-      <w:r>
-        <w:t>(</w:t>
-      </w:r>
-      <w:proofErr w:type="spellStart"/>
-      <w:r>
-        <w:t>num</w:t>
-      </w:r>
-      <w:proofErr w:type="spellEnd"/>
-      <w:r>
-        <w:t>)</w:t>
-      </w:r>
-      <w:bookmarkStart w:id="2" w:name="_GoBack"/>
-      <w:bookmarkEnd w:id="2"/>
+        <w:t xml:space="preserve"> String: String.valueOf(num)</w:t>
+      </w:r>
     </w:p>
     <w:p>
       <w:pPr>
@@ -3926,13 +3624,8 @@
         <w:sym w:font="Wingdings" w:char="F0E0"/>
       </w:r>
       <w:r>
-        <w:t xml:space="preserve"> </w:t>
-      </w:r>
-      <w:proofErr w:type="spellStart"/>
-      <w:r>
-        <w:t>int</w:t>
-      </w:r>
-      <w:proofErr w:type="spellEnd"/>
+        <w:t xml:space="preserve"> int</w:t>
+      </w:r>
       <w:r>
         <w:rPr>
           <w:rFonts w:hint="eastAsia"/>
@@ -3955,15 +3648,7 @@
         <w:t>:</w:t>
       </w:r>
       <w:r>
-        <w:t xml:space="preserve"> </w:t>
-      </w:r>
-      <w:proofErr w:type="spellStart"/>
-      <w:r>
-        <w:t>int</w:t>
-      </w:r>
-      <w:proofErr w:type="spellEnd"/>
-      <w:r>
-        <w:t xml:space="preserve"> n = ‘1’ – ‘0’</w:t>
+        <w:t xml:space="preserve"> int n = ‘1’ – ‘0’</w:t>
       </w:r>
       <w:r>
         <w:tab/>
@@ -4010,6 +3695,200 @@
       </w:pPr>
     </w:p>
     <w:p/>
+    <w:p>
+      <w:pPr>
+        <w:pStyle w:val="2"/>
+        <w:numPr>
+          <w:ilvl w:val="0"/>
+          <w:numId w:val="2"/>
+        </w:numPr>
+      </w:pPr>
+      <w:r>
+        <w:rPr>
+          <w:rFonts w:hint="eastAsia"/>
+        </w:rPr>
+        <w:t>动态</w:t>
+      </w:r>
+      <w:r>
+        <w:t>规划</w:t>
+      </w:r>
+    </w:p>
+    <w:p>
+      <w:pPr>
+        <w:pStyle w:val="a3"/>
+        <w:numPr>
+          <w:ilvl w:val="0"/>
+          <w:numId w:val="22"/>
+        </w:numPr>
+        <w:ind w:firstLineChars="0"/>
+      </w:pPr>
+      <w:r>
+        <w:rPr>
+          <w:rFonts w:hint="eastAsia"/>
+        </w:rPr>
+        <w:t>最优</w:t>
+      </w:r>
+      <w:r>
+        <w:t>动态</w:t>
+      </w:r>
+      <w:r>
+        <w:rPr>
+          <w:rFonts w:hint="eastAsia"/>
+        </w:rPr>
+        <w:t>规划</w:t>
+      </w:r>
+    </w:p>
+    <w:p>
+      <w:pPr>
+        <w:pStyle w:val="a3"/>
+        <w:ind w:left="420" w:firstLineChars="0" w:firstLine="0"/>
+      </w:pPr>
+      <w:r>
+        <w:rPr>
+          <w:rFonts w:hint="eastAsia"/>
+        </w:rPr>
+        <w:t>eg: 110.</w:t>
+      </w:r>
+      <w:r>
+        <w:rPr>
+          <w:rFonts w:hint="eastAsia"/>
+        </w:rPr>
+        <w:t>最小</w:t>
+      </w:r>
+      <w:r>
+        <w:t>路径和，</w:t>
+      </w:r>
+      <w:r>
+        <w:rPr>
+          <w:rFonts w:hint="eastAsia"/>
+        </w:rPr>
+        <w:t>109.</w:t>
+      </w:r>
+      <w:r>
+        <w:rPr>
+          <w:rFonts w:hint="eastAsia"/>
+        </w:rPr>
+        <w:t>数字三角形</w:t>
+      </w:r>
+    </w:p>
+    <w:p>
+      <w:pPr>
+        <w:pStyle w:val="a3"/>
+        <w:ind w:left="420" w:firstLineChars="0" w:firstLine="0"/>
+        <w:rPr>
+          <w:rFonts w:hint="eastAsia"/>
+        </w:rPr>
+      </w:pPr>
+      <w:r>
+        <w:rPr>
+          <w:rFonts w:hint="eastAsia"/>
+        </w:rPr>
+        <w:t>解题</w:t>
+      </w:r>
+      <w:r>
+        <w:t>思路：</w:t>
+      </w:r>
+      <w:r>
+        <w:rPr>
+          <w:rFonts w:hint="eastAsia"/>
+        </w:rPr>
+        <w:t>逆推，</w:t>
+      </w:r>
+      <w:r>
+        <w:t>全局最优则局部最优</w:t>
+      </w:r>
+      <w:r>
+        <w:rPr>
+          <w:rFonts w:hint="eastAsia"/>
+        </w:rPr>
+        <w:t>。</w:t>
+      </w:r>
+    </w:p>
+    <w:p>
+      <w:pPr>
+        <w:pStyle w:val="a3"/>
+        <w:numPr>
+          <w:ilvl w:val="0"/>
+          <w:numId w:val="22"/>
+        </w:numPr>
+        <w:ind w:firstLineChars="0"/>
+      </w:pPr>
+      <w:r>
+        <w:rPr>
+          <w:rFonts w:hint="eastAsia"/>
+        </w:rPr>
+        <w:t>遍历</w:t>
+      </w:r>
+      <w:r>
+        <w:t>动态</w:t>
+      </w:r>
+      <w:r>
+        <w:rPr>
+          <w:rFonts w:hint="eastAsia"/>
+        </w:rPr>
+        <w:t>规划</w:t>
+      </w:r>
+    </w:p>
+    <w:p>
+      <w:pPr>
+        <w:pStyle w:val="a3"/>
+      </w:pPr>
+      <w:r>
+        <w:rPr>
+          <w:rFonts w:hint="eastAsia"/>
+        </w:rPr>
+        <w:t>eg</w:t>
+      </w:r>
+      <w:r>
+        <w:t>: 114.</w:t>
+      </w:r>
+      <w:r>
+        <w:rPr>
+          <w:rFonts w:hint="eastAsia"/>
+        </w:rPr>
+        <w:t>不同</w:t>
+      </w:r>
+      <w:r>
+        <w:t>的路径</w:t>
+      </w:r>
+    </w:p>
+    <w:p>
+      <w:pPr>
+        <w:pStyle w:val="a3"/>
+        <w:rPr>
+          <w:rFonts w:hint="eastAsia"/>
+        </w:rPr>
+      </w:pPr>
+      <w:r>
+        <w:rPr>
+          <w:rFonts w:hint="eastAsia"/>
+        </w:rPr>
+        <w:t>解题思路</w:t>
+      </w:r>
+      <w:r>
+        <w:t>：顺推，</w:t>
+      </w:r>
+      <w:r>
+        <w:rPr>
+          <w:rFonts w:hint="eastAsia"/>
+        </w:rPr>
+        <w:t>局部</w:t>
+      </w:r>
+      <w:r>
+        <w:t>遍历进而</w:t>
+      </w:r>
+      <w:r>
+        <w:rPr>
+          <w:rFonts w:hint="eastAsia"/>
+        </w:rPr>
+        <w:t>全局</w:t>
+      </w:r>
+      <w:r>
+        <w:t>遍历。</w:t>
+      </w:r>
+      <w:bookmarkStart w:id="2" w:name="_GoBack"/>
+      <w:bookmarkEnd w:id="2"/>
+    </w:p>
     <w:p>
       <w:pPr>
         <w:rPr>
@@ -4059,14 +3938,12 @@
         </w:rPr>
         <w:t>（</w:t>
       </w:r>
-      <w:proofErr w:type="spellStart"/>
       <w:r>
         <w:rPr>
           <w:rFonts w:hint="eastAsia"/>
         </w:rPr>
         <w:t>LintCode</w:t>
       </w:r>
-      <w:proofErr w:type="spellEnd"/>
       <w:r>
         <w:rPr>
           <w:rFonts w:hint="eastAsia"/>
@@ -4112,7 +3989,6 @@
         <w:pStyle w:val="a3"/>
         <w:ind w:left="420" w:firstLineChars="0" w:firstLine="0"/>
       </w:pPr>
-      <w:proofErr w:type="gramStart"/>
       <w:r>
         <w:rPr>
           <w:rFonts w:hint="eastAsia"/>
@@ -4120,11 +3996,7 @@
         <w:t>if</w:t>
       </w:r>
       <w:r>
-        <w:t>…</w:t>
-      </w:r>
-      <w:proofErr w:type="gramEnd"/>
-      <w:r>
-        <w:t>else if</w:t>
+        <w:t>…else if</w:t>
       </w:r>
       <w:r>
         <w:rPr>
@@ -4178,13 +4050,8 @@
         <w:pStyle w:val="a3"/>
         <w:ind w:left="420" w:firstLineChars="0" w:firstLine="0"/>
       </w:pPr>
-      <w:proofErr w:type="gramStart"/>
-      <w:r>
-        <w:t>if…</w:t>
-      </w:r>
-      <w:proofErr w:type="gramEnd"/>
-      <w:r>
-        <w:t>if</w:t>
+      <w:r>
+        <w:t>if…if</w:t>
       </w:r>
       <w:r>
         <w:rPr>
@@ -4228,36 +4095,12 @@
         <w:pStyle w:val="a3"/>
         <w:ind w:left="420" w:firstLineChars="0" w:firstLine="0"/>
       </w:pPr>
-      <w:proofErr w:type="spellStart"/>
-      <w:r>
-        <w:rPr>
-          <w:rFonts w:hint="eastAsia"/>
-        </w:rPr>
-        <w:t>p.next</w:t>
-      </w:r>
-      <w:proofErr w:type="spellEnd"/>
-      <w:r>
-        <w:rPr>
-          <w:rFonts w:hint="eastAsia"/>
-        </w:rPr>
-        <w:t xml:space="preserve"> = new </w:t>
-      </w:r>
-      <w:proofErr w:type="spellStart"/>
-      <w:proofErr w:type="gramStart"/>
-      <w:r>
-        <w:rPr>
-          <w:rFonts w:hint="eastAsia"/>
-        </w:rPr>
-        <w:t>ListNode</w:t>
-      </w:r>
-      <w:proofErr w:type="spellEnd"/>
-      <w:r>
-        <w:rPr>
-          <w:rFonts w:hint="eastAsia"/>
-        </w:rPr>
-        <w:t>(</w:t>
-      </w:r>
-      <w:proofErr w:type="gramEnd"/>
+      <w:r>
+        <w:rPr>
+          <w:rFonts w:hint="eastAsia"/>
+        </w:rPr>
+        <w:t>p.next = new ListNode(</w:t>
+      </w:r>
       <w:r>
         <w:t>sum % 10</w:t>
       </w:r>
@@ -4279,11 +4122,9 @@
           <w:numId w:val="6"/>
         </w:numPr>
       </w:pPr>
-      <w:proofErr w:type="spellStart"/>
       <w:r>
         <w:t>int</w:t>
       </w:r>
-      <w:proofErr w:type="spellEnd"/>
       <w:r>
         <w:rPr>
           <w:rFonts w:hint="eastAsia"/>
@@ -4421,7 +4262,6 @@
                 <w:sz w:val="22"/>
               </w:rPr>
             </w:pPr>
-            <w:proofErr w:type="spellStart"/>
             <w:r>
               <w:rPr>
                 <w:rFonts w:ascii="Consolas" w:hAnsi="Consolas" w:cs="Consolas"/>
@@ -4431,7 +4271,6 @@
               </w:rPr>
               <w:t>int</w:t>
             </w:r>
-            <w:proofErr w:type="spellEnd"/>
             <w:r>
               <w:rPr>
                 <w:rFonts w:ascii="Consolas" w:hAnsi="Consolas" w:cs="Consolas"/>
@@ -4501,27 +4340,7 @@
                 <w:kern w:val="0"/>
                 <w:sz w:val="22"/>
               </w:rPr>
-              <w:t xml:space="preserve">String </w:t>
-            </w:r>
-            <w:proofErr w:type="spellStart"/>
-            <w:r>
-              <w:rPr>
-                <w:rFonts w:ascii="Consolas" w:hAnsi="Consolas" w:cs="Consolas"/>
-                <w:color w:val="000000"/>
-                <w:kern w:val="0"/>
-                <w:sz w:val="22"/>
-              </w:rPr>
-              <w:t>cn</w:t>
-            </w:r>
-            <w:proofErr w:type="spellEnd"/>
-            <w:r>
-              <w:rPr>
-                <w:rFonts w:ascii="Consolas" w:hAnsi="Consolas" w:cs="Consolas"/>
-                <w:color w:val="000000"/>
-                <w:kern w:val="0"/>
-                <w:sz w:val="22"/>
-              </w:rPr>
-              <w:t xml:space="preserve"> </w:t>
+              <w:t xml:space="preserve">String cn </w:t>
             </w:r>
             <w:r>
               <w:rPr>
@@ -4599,19 +4418,8 @@
                 <w:kern w:val="0"/>
                 <w:sz w:val="22"/>
               </w:rPr>
-              <w:t>//</w:t>
-            </w:r>
-            <w:proofErr w:type="spellStart"/>
-            <w:r>
-              <w:rPr>
-                <w:rFonts w:ascii="Consolas" w:hAnsi="Consolas" w:cs="Consolas"/>
-                <w:color w:val="008000"/>
-                <w:kern w:val="0"/>
-                <w:sz w:val="22"/>
-              </w:rPr>
-              <w:t>int</w:t>
-            </w:r>
-            <w:proofErr w:type="spellEnd"/>
+              <w:t>//int</w:t>
+            </w:r>
             <w:r>
               <w:rPr>
                 <w:rFonts w:ascii="Consolas" w:hAnsi="Consolas" w:cs="Consolas"/>
@@ -4683,7 +4491,6 @@
               </w:rPr>
               <w:t>(</w:t>
             </w:r>
-            <w:proofErr w:type="spellStart"/>
             <w:r>
               <w:rPr>
                 <w:rFonts w:ascii="Consolas" w:hAnsi="Consolas" w:cs="Consolas"/>
@@ -4693,7 +4500,6 @@
               </w:rPr>
               <w:t>int</w:t>
             </w:r>
-            <w:proofErr w:type="spellEnd"/>
             <w:r>
               <w:rPr>
                 <w:rFonts w:ascii="Consolas" w:hAnsi="Consolas" w:cs="Consolas"/>
@@ -4701,19 +4507,8 @@
                 <w:kern w:val="0"/>
                 <w:sz w:val="22"/>
               </w:rPr>
-              <w:t xml:space="preserve"> </w:t>
-            </w:r>
-            <w:proofErr w:type="spellStart"/>
-            <w:r>
-              <w:rPr>
-                <w:rFonts w:ascii="Consolas" w:hAnsi="Consolas" w:cs="Consolas"/>
-                <w:color w:val="000000"/>
-                <w:kern w:val="0"/>
-                <w:sz w:val="22"/>
-              </w:rPr>
-              <w:t>i</w:t>
-            </w:r>
-            <w:proofErr w:type="spellEnd"/>
+              <w:t xml:space="preserve"> i</w:t>
+            </w:r>
             <w:r>
               <w:rPr>
                 <w:rFonts w:ascii="Consolas" w:hAnsi="Consolas" w:cs="Consolas"/>
@@ -4752,27 +4547,7 @@
                 <w:kern w:val="0"/>
                 <w:sz w:val="22"/>
               </w:rPr>
-              <w:t xml:space="preserve"> </w:t>
-            </w:r>
-            <w:proofErr w:type="spellStart"/>
-            <w:r>
-              <w:rPr>
-                <w:rFonts w:ascii="Consolas" w:hAnsi="Consolas" w:cs="Consolas"/>
-                <w:color w:val="000000"/>
-                <w:kern w:val="0"/>
-                <w:sz w:val="22"/>
-              </w:rPr>
-              <w:t>i</w:t>
-            </w:r>
-            <w:proofErr w:type="spellEnd"/>
-            <w:r>
-              <w:rPr>
-                <w:rFonts w:ascii="Consolas" w:hAnsi="Consolas" w:cs="Consolas"/>
-                <w:color w:val="000000"/>
-                <w:kern w:val="0"/>
-                <w:sz w:val="22"/>
-              </w:rPr>
-              <w:t xml:space="preserve"> </w:t>
+              <w:t xml:space="preserve"> i </w:t>
             </w:r>
             <w:r>
               <w:rPr>
@@ -4792,17 +4567,7 @@
                 <w:kern w:val="0"/>
                 <w:sz w:val="22"/>
               </w:rPr>
-              <w:t xml:space="preserve"> </w:t>
-            </w:r>
-            <w:proofErr w:type="spellStart"/>
-            <w:r>
-              <w:rPr>
-                <w:rFonts w:ascii="Consolas" w:hAnsi="Consolas" w:cs="Consolas"/>
-                <w:color w:val="000000"/>
-                <w:kern w:val="0"/>
-                <w:sz w:val="22"/>
-              </w:rPr>
-              <w:t>cn</w:t>
+              <w:t xml:space="preserve"> cn</w:t>
             </w:r>
             <w:r>
               <w:rPr>
@@ -4824,7 +4589,6 @@
               </w:rPr>
               <w:t>length</w:t>
             </w:r>
-            <w:proofErr w:type="spellEnd"/>
             <w:r>
               <w:rPr>
                 <w:rFonts w:ascii="Consolas" w:hAnsi="Consolas" w:cs="Consolas"/>
@@ -4843,19 +4607,8 @@
                 <w:kern w:val="0"/>
                 <w:sz w:val="22"/>
               </w:rPr>
-              <w:t xml:space="preserve"> </w:t>
-            </w:r>
-            <w:proofErr w:type="spellStart"/>
-            <w:r>
-              <w:rPr>
-                <w:rFonts w:ascii="Consolas" w:hAnsi="Consolas" w:cs="Consolas"/>
-                <w:color w:val="000000"/>
-                <w:kern w:val="0"/>
-                <w:sz w:val="22"/>
-              </w:rPr>
-              <w:t>i</w:t>
-            </w:r>
-            <w:proofErr w:type="spellEnd"/>
+              <w:t xml:space="preserve"> i</w:t>
+            </w:r>
             <w:r>
               <w:rPr>
                 <w:rFonts w:ascii="Consolas" w:hAnsi="Consolas" w:cs="Consolas"/>
@@ -5243,27 +4996,7 @@
                 <w:kern w:val="0"/>
                 <w:sz w:val="22"/>
               </w:rPr>
-              <w:t>表示</w:t>
-            </w:r>
-            <w:proofErr w:type="gramStart"/>
-            <w:r>
-              <w:rPr>
-                <w:rFonts w:ascii="Consolas" w:hAnsi="Consolas" w:cs="Consolas"/>
-                <w:color w:val="008000"/>
-                <w:kern w:val="0"/>
-                <w:sz w:val="22"/>
-              </w:rPr>
-              <w:t>亦或</w:t>
-            </w:r>
-            <w:proofErr w:type="gramEnd"/>
-            <w:r>
-              <w:rPr>
-                <w:rFonts w:ascii="Consolas" w:hAnsi="Consolas" w:cs="Consolas"/>
-                <w:color w:val="008000"/>
-                <w:kern w:val="0"/>
-                <w:sz w:val="22"/>
-              </w:rPr>
-              <w:t>，而不是平方</w:t>
+              <w:t>表示亦或，而不是平方</w:t>
             </w:r>
           </w:p>
           <w:p>
@@ -5314,7 +5047,6 @@
       </w:r>
     </w:p>
     <w:p>
-      <w:proofErr w:type="gramStart"/>
       <w:r>
         <w:t>i</w:t>
       </w:r>
@@ -5322,72 +5054,24 @@
         <w:rPr>
           <w:rFonts w:hint="eastAsia"/>
         </w:rPr>
-        <w:t>mport</w:t>
-      </w:r>
-      <w:proofErr w:type="gramEnd"/>
-      <w:r>
-        <w:rPr>
-          <w:rFonts w:hint="eastAsia"/>
-        </w:rPr>
-        <w:t xml:space="preserve"> </w:t>
-      </w:r>
-      <w:proofErr w:type="spellStart"/>
-      <w:r>
-        <w:t>java.lang.Math</w:t>
-      </w:r>
-      <w:proofErr w:type="spellEnd"/>
-      <w:r>
-        <w:t>;</w:t>
-      </w:r>
-    </w:p>
-    <w:p>
-      <w:proofErr w:type="spellStart"/>
-      <w:r>
-        <w:rPr>
-          <w:rFonts w:hint="eastAsia"/>
-        </w:rPr>
-        <w:t>Math.pow</w:t>
-      </w:r>
-      <w:proofErr w:type="spellEnd"/>
-      <w:r>
-        <w:rPr>
-          <w:rFonts w:hint="eastAsia"/>
-        </w:rPr>
-        <w:t xml:space="preserve">(double </w:t>
-      </w:r>
-      <w:proofErr w:type="spellStart"/>
-      <w:r>
-        <w:rPr>
-          <w:rFonts w:hint="eastAsia"/>
-        </w:rPr>
-        <w:t>a,double</w:t>
-      </w:r>
-      <w:proofErr w:type="spellEnd"/>
-      <w:r>
-        <w:rPr>
-          <w:rFonts w:hint="eastAsia"/>
-        </w:rPr>
-        <w:t xml:space="preserve"> b) </w:t>
-      </w:r>
-      <w:r>
-        <w:rPr>
-          <w:rFonts w:hint="eastAsia"/>
-        </w:rPr>
-        <w:t>返回第一个参数的第二个参数次</w:t>
-      </w:r>
-      <w:proofErr w:type="gramStart"/>
-      <w:r>
-        <w:rPr>
-          <w:rFonts w:hint="eastAsia"/>
-        </w:rPr>
-        <w:t>幂</w:t>
-      </w:r>
-      <w:proofErr w:type="gramEnd"/>
-      <w:r>
-        <w:rPr>
-          <w:rFonts w:hint="eastAsia"/>
-        </w:rPr>
-        <w:t>的值。</w:t>
+        <w:t xml:space="preserve">mport </w:t>
+      </w:r>
+      <w:r>
+        <w:t>java.lang.Math;</w:t>
+      </w:r>
+    </w:p>
+    <w:p>
+      <w:r>
+        <w:rPr>
+          <w:rFonts w:hint="eastAsia"/>
+        </w:rPr>
+        <w:t xml:space="preserve">Math.pow(double a,double b) </w:t>
+      </w:r>
+      <w:r>
+        <w:rPr>
+          <w:rFonts w:hint="eastAsia"/>
+        </w:rPr>
+        <w:t>返回第一个参数的第二个参数次幂的值。</w:t>
       </w:r>
     </w:p>
     <w:p>
@@ -5431,37 +5115,21 @@
         <w:t>S</w:t>
       </w:r>
       <w:r>
-        <w:t>tring .</w:t>
-      </w:r>
-      <w:proofErr w:type="gramStart"/>
-      <w:r>
-        <w:t>length</w:t>
+        <w:t>tring .length</w:t>
       </w:r>
       <w:r>
         <w:rPr>
           <w:b/>
         </w:rPr>
-        <w:t>(</w:t>
-      </w:r>
-      <w:proofErr w:type="gramEnd"/>
-      <w:r>
-        <w:rPr>
-          <w:b/>
-        </w:rPr>
-        <w:t>)</w:t>
+        <w:t>()</w:t>
       </w:r>
       <w:r>
         <w:t>;</w:t>
       </w:r>
     </w:p>
     <w:p>
-      <w:proofErr w:type="gramStart"/>
-      <w:r>
-        <w:t>char[</w:t>
-      </w:r>
-      <w:proofErr w:type="gramEnd"/>
-      <w:r>
-        <w:t>] .length;</w:t>
+      <w:r>
+        <w:t>char[] .length;</w:t>
       </w:r>
     </w:p>
     <w:p/>
@@ -5566,6 +5234,95 @@
 <file path=word/numbering.xml><?xml version="1.0" encoding="utf-8"?>
 <w:numbering xmlns:wpc="http://schemas.microsoft.com/office/word/2010/wordprocessingCanvas" xmlns:cx="http://schemas.microsoft.com/office/drawing/2014/chartex" xmlns:cx1="http://schemas.microsoft.com/office/drawing/2015/9/8/chartex" xmlns:mc="http://schemas.openxmlformats.org/markup-compatibility/2006" xmlns:o="urn:schemas-microsoft-com:office:office" xmlns:r="http://schemas.openxmlformats.org/officeDocument/2006/relationships" xmlns:m="http://schemas.openxmlformats.org/officeDocument/2006/math" xmlns:v="urn:schemas-microsoft-com:vml" xmlns:wp14="http://schemas.microsoft.com/office/word/2010/wordprocessingDrawing" xmlns:wp="http://schemas.openxmlformats.org/drawingml/2006/wordprocessingDrawing" xmlns:w10="urn:schemas-microsoft-com:office:word" xmlns:w="http://schemas.openxmlformats.org/wordprocessingml/2006/main" xmlns:w14="http://schemas.microsoft.com/office/word/2010/wordml" xmlns:w15="http://schemas.microsoft.com/office/word/2012/wordml" xmlns:w16se="http://schemas.microsoft.com/office/word/2015/wordml/symex" xmlns:wpg="http://schemas.microsoft.com/office/word/2010/wordprocessingGroup" xmlns:wpi="http://schemas.microsoft.com/office/word/2010/wordprocessingInk" xmlns:wne="http://schemas.microsoft.com/office/word/2006/wordml" xmlns:wps="http://schemas.microsoft.com/office/word/2010/wordprocessingShape" mc:Ignorable="w14 w15 w16se wp14">
   <w:abstractNum w:abstractNumId="0" w15:restartNumberingAfterBreak="0">
+    <w:nsid w:val="0CEF5B5C"/>
+    <w:multiLevelType w:val="hybridMultilevel"/>
+    <w:tmpl w:val="85B03DF8"/>
+    <w:lvl w:ilvl="0" w:tplc="3BACC8A0">
+      <w:start w:val="1"/>
+      <w:numFmt w:val="decimal"/>
+      <w:lvlText w:val="8.%1."/>
+      <w:lvlJc w:val="left"/>
+      <w:pPr>
+        <w:ind w:left="420" w:hanging="420"/>
+      </w:pPr>
+      <w:rPr>
+        <w:rFonts w:hint="eastAsia"/>
+      </w:rPr>
+    </w:lvl>
+    <w:lvl w:ilvl="1" w:tplc="04090019">
+      <w:start w:val="1"/>
+      <w:numFmt w:val="lowerLetter"/>
+      <w:lvlText w:val="%2)"/>
+      <w:lvlJc w:val="left"/>
+      <w:pPr>
+        <w:ind w:left="840" w:hanging="420"/>
+      </w:pPr>
+    </w:lvl>
+    <w:lvl w:ilvl="2" w:tplc="0409001B" w:tentative="1">
+      <w:start w:val="1"/>
+      <w:numFmt w:val="lowerRoman"/>
+      <w:lvlText w:val="%3."/>
+      <w:lvlJc w:val="right"/>
+      <w:pPr>
+        <w:ind w:left="1260" w:hanging="420"/>
+      </w:pPr>
+    </w:lvl>
+    <w:lvl w:ilvl="3" w:tplc="0409000F" w:tentative="1">
+      <w:start w:val="1"/>
+      <w:numFmt w:val="decimal"/>
+      <w:lvlText w:val="%4."/>
+      <w:lvlJc w:val="left"/>
+      <w:pPr>
+        <w:ind w:left="1680" w:hanging="420"/>
+      </w:pPr>
+    </w:lvl>
+    <w:lvl w:ilvl="4" w:tplc="04090019" w:tentative="1">
+      <w:start w:val="1"/>
+      <w:numFmt w:val="lowerLetter"/>
+      <w:lvlText w:val="%5)"/>
+      <w:lvlJc w:val="left"/>
+      <w:pPr>
+        <w:ind w:left="2100" w:hanging="420"/>
+      </w:pPr>
+    </w:lvl>
+    <w:lvl w:ilvl="5" w:tplc="0409001B" w:tentative="1">
+      <w:start w:val="1"/>
+      <w:numFmt w:val="lowerRoman"/>
+      <w:lvlText w:val="%6."/>
+      <w:lvlJc w:val="right"/>
+      <w:pPr>
+        <w:ind w:left="2520" w:hanging="420"/>
+      </w:pPr>
+    </w:lvl>
+    <w:lvl w:ilvl="6" w:tplc="0409000F" w:tentative="1">
+      <w:start w:val="1"/>
+      <w:numFmt w:val="decimal"/>
+      <w:lvlText w:val="%7."/>
+      <w:lvlJc w:val="left"/>
+      <w:pPr>
+        <w:ind w:left="2940" w:hanging="420"/>
+      </w:pPr>
+    </w:lvl>
+    <w:lvl w:ilvl="7" w:tplc="04090019" w:tentative="1">
+      <w:start w:val="1"/>
+      <w:numFmt w:val="lowerLetter"/>
+      <w:lvlText w:val="%8)"/>
+      <w:lvlJc w:val="left"/>
+      <w:pPr>
+        <w:ind w:left="3360" w:hanging="420"/>
+      </w:pPr>
+    </w:lvl>
+    <w:lvl w:ilvl="8" w:tplc="0409001B" w:tentative="1">
+      <w:start w:val="1"/>
+      <w:numFmt w:val="lowerRoman"/>
+      <w:lvlText w:val="%9."/>
+      <w:lvlJc w:val="right"/>
+      <w:pPr>
+        <w:ind w:left="3780" w:hanging="420"/>
+      </w:pPr>
+    </w:lvl>
+  </w:abstractNum>
+  <w:abstractNum w:abstractNumId="1" w15:restartNumberingAfterBreak="0">
     <w:nsid w:val="100303F3"/>
     <w:multiLevelType w:val="hybridMultilevel"/>
     <w:tmpl w:val="4BC8A920"/>
@@ -5654,7 +5411,7 @@
       </w:pPr>
     </w:lvl>
   </w:abstractNum>
-  <w:abstractNum w:abstractNumId="1" w15:restartNumberingAfterBreak="0">
+  <w:abstractNum w:abstractNumId="2" w15:restartNumberingAfterBreak="0">
     <w:nsid w:val="10640793"/>
     <w:multiLevelType w:val="hybridMultilevel"/>
     <w:tmpl w:val="67A6AB6C"/>
@@ -5743,7 +5500,7 @@
       </w:pPr>
     </w:lvl>
   </w:abstractNum>
-  <w:abstractNum w:abstractNumId="2" w15:restartNumberingAfterBreak="0">
+  <w:abstractNum w:abstractNumId="3" w15:restartNumberingAfterBreak="0">
     <w:nsid w:val="17E5550D"/>
     <w:multiLevelType w:val="hybridMultilevel"/>
     <w:tmpl w:val="27FA02DE"/>
@@ -5829,7 +5586,7 @@
       </w:pPr>
     </w:lvl>
   </w:abstractNum>
-  <w:abstractNum w:abstractNumId="3" w15:restartNumberingAfterBreak="0">
+  <w:abstractNum w:abstractNumId="4" w15:restartNumberingAfterBreak="0">
     <w:nsid w:val="187F7DC7"/>
     <w:multiLevelType w:val="hybridMultilevel"/>
     <w:tmpl w:val="0212ECA0"/>
@@ -5918,7 +5675,7 @@
       </w:pPr>
     </w:lvl>
   </w:abstractNum>
-  <w:abstractNum w:abstractNumId="4" w15:restartNumberingAfterBreak="0">
+  <w:abstractNum w:abstractNumId="5" w15:restartNumberingAfterBreak="0">
     <w:nsid w:val="28C959DD"/>
     <w:multiLevelType w:val="hybridMultilevel"/>
     <w:tmpl w:val="8A58C9E8"/>
@@ -6007,7 +5764,7 @@
       </w:pPr>
     </w:lvl>
   </w:abstractNum>
-  <w:abstractNum w:abstractNumId="5" w15:restartNumberingAfterBreak="0">
+  <w:abstractNum w:abstractNumId="6" w15:restartNumberingAfterBreak="0">
     <w:nsid w:val="2F435CD6"/>
     <w:multiLevelType w:val="hybridMultilevel"/>
     <w:tmpl w:val="81EA857E"/>
@@ -6096,7 +5853,7 @@
       </w:pPr>
     </w:lvl>
   </w:abstractNum>
-  <w:abstractNum w:abstractNumId="6" w15:restartNumberingAfterBreak="0">
+  <w:abstractNum w:abstractNumId="7" w15:restartNumberingAfterBreak="0">
     <w:nsid w:val="33B55664"/>
     <w:multiLevelType w:val="hybridMultilevel"/>
     <w:tmpl w:val="EC6EDF98"/>
@@ -6182,7 +5939,7 @@
       </w:pPr>
     </w:lvl>
   </w:abstractNum>
-  <w:abstractNum w:abstractNumId="7" w15:restartNumberingAfterBreak="0">
+  <w:abstractNum w:abstractNumId="8" w15:restartNumberingAfterBreak="0">
     <w:nsid w:val="33C131FD"/>
     <w:multiLevelType w:val="hybridMultilevel"/>
     <w:tmpl w:val="A524F812"/>
@@ -6271,7 +6028,7 @@
       </w:pPr>
     </w:lvl>
   </w:abstractNum>
-  <w:abstractNum w:abstractNumId="8" w15:restartNumberingAfterBreak="0">
+  <w:abstractNum w:abstractNumId="9" w15:restartNumberingAfterBreak="0">
     <w:nsid w:val="39150F23"/>
     <w:multiLevelType w:val="hybridMultilevel"/>
     <w:tmpl w:val="C734ADB8"/>
@@ -6360,7 +6117,7 @@
       </w:pPr>
     </w:lvl>
   </w:abstractNum>
-  <w:abstractNum w:abstractNumId="9" w15:restartNumberingAfterBreak="0">
+  <w:abstractNum w:abstractNumId="10" w15:restartNumberingAfterBreak="0">
     <w:nsid w:val="3A1D2E4A"/>
     <w:multiLevelType w:val="hybridMultilevel"/>
     <w:tmpl w:val="234469CA"/>
@@ -6446,7 +6203,7 @@
       </w:pPr>
     </w:lvl>
   </w:abstractNum>
-  <w:abstractNum w:abstractNumId="10" w15:restartNumberingAfterBreak="0">
+  <w:abstractNum w:abstractNumId="11" w15:restartNumberingAfterBreak="0">
     <w:nsid w:val="3F025E64"/>
     <w:multiLevelType w:val="hybridMultilevel"/>
     <w:tmpl w:val="CF0E07FA"/>
@@ -6535,7 +6292,7 @@
       </w:pPr>
     </w:lvl>
   </w:abstractNum>
-  <w:abstractNum w:abstractNumId="11" w15:restartNumberingAfterBreak="0">
+  <w:abstractNum w:abstractNumId="12" w15:restartNumberingAfterBreak="0">
     <w:nsid w:val="406E0634"/>
     <w:multiLevelType w:val="hybridMultilevel"/>
     <w:tmpl w:val="E48C8F3C"/>
@@ -6621,7 +6378,7 @@
       </w:pPr>
     </w:lvl>
   </w:abstractNum>
-  <w:abstractNum w:abstractNumId="12" w15:restartNumberingAfterBreak="0">
+  <w:abstractNum w:abstractNumId="13" w15:restartNumberingAfterBreak="0">
     <w:nsid w:val="45B023B0"/>
     <w:multiLevelType w:val="hybridMultilevel"/>
     <w:tmpl w:val="8DFED9D2"/>
@@ -6710,7 +6467,7 @@
       </w:pPr>
     </w:lvl>
   </w:abstractNum>
-  <w:abstractNum w:abstractNumId="13" w15:restartNumberingAfterBreak="0">
+  <w:abstractNum w:abstractNumId="14" w15:restartNumberingAfterBreak="0">
     <w:nsid w:val="46F4415C"/>
     <w:multiLevelType w:val="hybridMultilevel"/>
     <w:tmpl w:val="6E4E4342"/>
@@ -6799,7 +6556,7 @@
       </w:pPr>
     </w:lvl>
   </w:abstractNum>
-  <w:abstractNum w:abstractNumId="14" w15:restartNumberingAfterBreak="0">
+  <w:abstractNum w:abstractNumId="15" w15:restartNumberingAfterBreak="0">
     <w:nsid w:val="4F982F69"/>
     <w:multiLevelType w:val="hybridMultilevel"/>
     <w:tmpl w:val="5E0E947E"/>
@@ -6885,7 +6642,7 @@
       </w:pPr>
     </w:lvl>
   </w:abstractNum>
-  <w:abstractNum w:abstractNumId="15" w15:restartNumberingAfterBreak="0">
+  <w:abstractNum w:abstractNumId="16" w15:restartNumberingAfterBreak="0">
     <w:nsid w:val="51CB1D42"/>
     <w:multiLevelType w:val="hybridMultilevel"/>
     <w:tmpl w:val="C186A774"/>
@@ -6971,7 +6728,7 @@
       </w:pPr>
     </w:lvl>
   </w:abstractNum>
-  <w:abstractNum w:abstractNumId="16" w15:restartNumberingAfterBreak="0">
+  <w:abstractNum w:abstractNumId="17" w15:restartNumberingAfterBreak="0">
     <w:nsid w:val="52B95B06"/>
     <w:multiLevelType w:val="hybridMultilevel"/>
     <w:tmpl w:val="614872B0"/>
@@ -7057,7 +6814,7 @@
       </w:pPr>
     </w:lvl>
   </w:abstractNum>
-  <w:abstractNum w:abstractNumId="17" w15:restartNumberingAfterBreak="0">
+  <w:abstractNum w:abstractNumId="18" w15:restartNumberingAfterBreak="0">
     <w:nsid w:val="55E90F92"/>
     <w:multiLevelType w:val="hybridMultilevel"/>
     <w:tmpl w:val="30569CD4"/>
@@ -7143,7 +6900,7 @@
       </w:pPr>
     </w:lvl>
   </w:abstractNum>
-  <w:abstractNum w:abstractNumId="18" w15:restartNumberingAfterBreak="0">
+  <w:abstractNum w:abstractNumId="19" w15:restartNumberingAfterBreak="0">
     <w:nsid w:val="5CCF3844"/>
     <w:multiLevelType w:val="hybridMultilevel"/>
     <w:tmpl w:val="9AA8A9AE"/>
@@ -7229,7 +6986,7 @@
       </w:pPr>
     </w:lvl>
   </w:abstractNum>
-  <w:abstractNum w:abstractNumId="19" w15:restartNumberingAfterBreak="0">
+  <w:abstractNum w:abstractNumId="20" w15:restartNumberingAfterBreak="0">
     <w:nsid w:val="5D124B8E"/>
     <w:multiLevelType w:val="hybridMultilevel"/>
     <w:tmpl w:val="738AEEDC"/>
@@ -7342,7 +7099,7 @@
       </w:rPr>
     </w:lvl>
   </w:abstractNum>
-  <w:abstractNum w:abstractNumId="20" w15:restartNumberingAfterBreak="0">
+  <w:abstractNum w:abstractNumId="21" w15:restartNumberingAfterBreak="0">
     <w:nsid w:val="7EAF55FB"/>
     <w:multiLevelType w:val="hybridMultilevel"/>
     <w:tmpl w:val="5E0E947E"/>
@@ -7429,67 +7186,70 @@
     </w:lvl>
   </w:abstractNum>
   <w:num w:numId="1">
+    <w:abstractNumId w:val="7"/>
+  </w:num>
+  <w:num w:numId="2">
+    <w:abstractNumId w:val="18"/>
+  </w:num>
+  <w:num w:numId="3">
+    <w:abstractNumId w:val="14"/>
+  </w:num>
+  <w:num w:numId="4">
+    <w:abstractNumId w:val="2"/>
+  </w:num>
+  <w:num w:numId="5">
+    <w:abstractNumId w:val="17"/>
+  </w:num>
+  <w:num w:numId="6">
+    <w:abstractNumId w:val="16"/>
+  </w:num>
+  <w:num w:numId="7">
+    <w:abstractNumId w:val="10"/>
+  </w:num>
+  <w:num w:numId="8">
+    <w:abstractNumId w:val="19"/>
+  </w:num>
+  <w:num w:numId="9">
+    <w:abstractNumId w:val="11"/>
+  </w:num>
+  <w:num w:numId="10">
+    <w:abstractNumId w:val="9"/>
+  </w:num>
+  <w:num w:numId="11">
+    <w:abstractNumId w:val="20"/>
+  </w:num>
+  <w:num w:numId="12">
+    <w:abstractNumId w:val="15"/>
+  </w:num>
+  <w:num w:numId="13">
+    <w:abstractNumId w:val="4"/>
+  </w:num>
+  <w:num w:numId="14">
+    <w:abstractNumId w:val="3"/>
+  </w:num>
+  <w:num w:numId="15">
+    <w:abstractNumId w:val="8"/>
+  </w:num>
+  <w:num w:numId="16">
+    <w:abstractNumId w:val="13"/>
+  </w:num>
+  <w:num w:numId="17">
+    <w:abstractNumId w:val="12"/>
+  </w:num>
+  <w:num w:numId="18">
     <w:abstractNumId w:val="6"/>
   </w:num>
-  <w:num w:numId="2">
-    <w:abstractNumId w:val="17"/>
+  <w:num w:numId="19">
+    <w:abstractNumId w:val="5"/>
   </w:num>
-  <w:num w:numId="3">
-    <w:abstractNumId w:val="13"/>
-  </w:num>
-  <w:num w:numId="4">
+  <w:num w:numId="20">
     <w:abstractNumId w:val="1"/>
   </w:num>
-  <w:num w:numId="5">
-    <w:abstractNumId w:val="16"/>
+  <w:num w:numId="21">
+    <w:abstractNumId w:val="21"/>
   </w:num>
-  <w:num w:numId="6">
-    <w:abstractNumId w:val="15"/>
-  </w:num>
-  <w:num w:numId="7">
-    <w:abstractNumId w:val="9"/>
-  </w:num>
-  <w:num w:numId="8">
-    <w:abstractNumId w:val="18"/>
-  </w:num>
-  <w:num w:numId="9">
-    <w:abstractNumId w:val="10"/>
-  </w:num>
-  <w:num w:numId="10">
-    <w:abstractNumId w:val="8"/>
-  </w:num>
-  <w:num w:numId="11">
-    <w:abstractNumId w:val="19"/>
-  </w:num>
-  <w:num w:numId="12">
-    <w:abstractNumId w:val="14"/>
-  </w:num>
-  <w:num w:numId="13">
-    <w:abstractNumId w:val="3"/>
-  </w:num>
-  <w:num w:numId="14">
-    <w:abstractNumId w:val="2"/>
-  </w:num>
-  <w:num w:numId="15">
-    <w:abstractNumId w:val="7"/>
-  </w:num>
-  <w:num w:numId="16">
-    <w:abstractNumId w:val="12"/>
-  </w:num>
-  <w:num w:numId="17">
-    <w:abstractNumId w:val="11"/>
-  </w:num>
-  <w:num w:numId="18">
-    <w:abstractNumId w:val="5"/>
-  </w:num>
-  <w:num w:numId="19">
-    <w:abstractNumId w:val="4"/>
-  </w:num>
-  <w:num w:numId="20">
+  <w:num w:numId="22">
     <w:abstractNumId w:val="0"/>
-  </w:num>
-  <w:num w:numId="21">
-    <w:abstractNumId w:val="20"/>
   </w:num>
 </w:numbering>
 </file>
@@ -8553,7 +8313,7 @@
 </file>
 
 <file path=customXml/itemProps1.xml><?xml version="1.0" encoding="utf-8"?>
-<ds:datastoreItem xmlns:ds="http://schemas.openxmlformats.org/officeDocument/2006/customXml" ds:itemID="{32B7144F-DB33-47B0-8043-863A235077B7}">
+<ds:datastoreItem xmlns:ds="http://schemas.openxmlformats.org/officeDocument/2006/customXml" ds:itemID="{8FD51698-9443-4B7E-8803-756F5C391596}">
   <ds:schemaRefs>
     <ds:schemaRef ds:uri="http://schemas.openxmlformats.org/officeDocument/2006/bibliography"/>
   </ds:schemaRefs>

--- a/LintCode解题思路.docx
+++ b/LintCode解题思路.docx
@@ -7,6 +7,7 @@
         <w:pStyle w:val="1"/>
         <w:jc w:val="center"/>
       </w:pPr>
+      <w:proofErr w:type="spellStart"/>
       <w:r>
         <w:rPr>
           <w:rFonts w:hint="eastAsia"/>
@@ -16,6 +17,7 @@
       <w:r>
         <w:t>intCode</w:t>
       </w:r>
+      <w:proofErr w:type="spellEnd"/>
       <w:r>
         <w:rPr>
           <w:rFonts w:hint="eastAsia"/>
@@ -82,12 +84,14 @@
       <w:r>
         <w:t>等于给定值</w:t>
       </w:r>
+      <w:proofErr w:type="spellStart"/>
       <w:r>
         <w:rPr>
           <w:rFonts w:hint="eastAsia"/>
         </w:rPr>
         <w:t>val</w:t>
       </w:r>
+      <w:proofErr w:type="spellEnd"/>
       <w:r>
         <w:rPr>
           <w:rFonts w:hint="eastAsia"/>
@@ -193,9 +197,11 @@
       <w:r>
         <w:t>的数值是否等于</w:t>
       </w:r>
+      <w:proofErr w:type="spellStart"/>
       <w:r>
         <w:t>val</w:t>
       </w:r>
+      <w:proofErr w:type="spellEnd"/>
       <w:r>
         <w:t>，循环</w:t>
       </w:r>
@@ -208,11 +214,33 @@
       <w:r>
         <w:t>的条件为</w:t>
       </w:r>
-      <w:r>
-        <w:rPr>
-          <w:rFonts w:hint="eastAsia"/>
-        </w:rPr>
-        <w:t>head.next !=</w:t>
+      <w:proofErr w:type="spellStart"/>
+      <w:r>
+        <w:rPr>
+          <w:rFonts w:hint="eastAsia"/>
+        </w:rPr>
+        <w:t>head.</w:t>
+      </w:r>
+      <w:proofErr w:type="gramStart"/>
+      <w:r>
+        <w:rPr>
+          <w:rFonts w:hint="eastAsia"/>
+        </w:rPr>
+        <w:t>next</w:t>
+      </w:r>
+      <w:proofErr w:type="spellEnd"/>
+      <w:r>
+        <w:rPr>
+          <w:rFonts w:hint="eastAsia"/>
+        </w:rPr>
+        <w:t xml:space="preserve"> !</w:t>
+      </w:r>
+      <w:proofErr w:type="gramEnd"/>
+      <w:r>
+        <w:rPr>
+          <w:rFonts w:hint="eastAsia"/>
+        </w:rPr>
+        <w:t>=</w:t>
       </w:r>
       <w:r>
         <w:t xml:space="preserve"> null</w:t>
@@ -718,7 +746,15 @@
         <w:t>Java</w:t>
       </w:r>
       <w:r>
-        <w:t>记录一。</w:t>
+        <w:t>记录</w:t>
+      </w:r>
+      <w:proofErr w:type="gramStart"/>
+      <w:r>
+        <w:t>一</w:t>
+      </w:r>
+      <w:proofErr w:type="gramEnd"/>
+      <w:r>
+        <w:t>。</w:t>
       </w:r>
     </w:p>
     <w:p>
@@ -883,11 +919,19 @@
       <w:r>
         <w:t>思路：</w:t>
       </w:r>
-      <w:r>
-        <w:rPr>
-          <w:rFonts w:hint="eastAsia"/>
-        </w:rPr>
-        <w:t>“合并”想到“</w:t>
+      <w:proofErr w:type="gramStart"/>
+      <w:r>
+        <w:rPr>
+          <w:rFonts w:hint="eastAsia"/>
+        </w:rPr>
+        <w:t>“</w:t>
+      </w:r>
+      <w:proofErr w:type="gramEnd"/>
+      <w:r>
+        <w:rPr>
+          <w:rFonts w:hint="eastAsia"/>
+        </w:rPr>
+        <w:t>合并”想到“</w:t>
       </w:r>
       <w:r>
         <w:rPr>
@@ -1086,12 +1130,14 @@
         </w:rPr>
         <w:t>key</w:t>
       </w:r>
+      <w:proofErr w:type="gramStart"/>
       <w:r>
         <w:rPr>
           <w:rFonts w:hint="eastAsia"/>
         </w:rPr>
         <w:t>逆推出</w:t>
       </w:r>
+      <w:proofErr w:type="gramEnd"/>
       <w:r>
         <w:rPr>
           <w:rFonts w:hint="eastAsia"/>
@@ -1109,8 +1155,13 @@
       <w:pPr>
         <w:ind w:firstLine="420"/>
       </w:pPr>
-      <w:r>
-        <w:t>Eg:</w:t>
+      <w:proofErr w:type="spellStart"/>
+      <w:r>
+        <w:t>Eg</w:t>
+      </w:r>
+      <w:proofErr w:type="spellEnd"/>
+      <w:r>
+        <w:t>:</w:t>
       </w:r>
       <w:r>
         <w:t xml:space="preserve"> </w:t>
@@ -1199,7 +1250,21 @@
         <w:rPr>
           <w:rFonts w:hint="eastAsia"/>
         </w:rPr>
-        <w:t>。那一万首歌按照各自的编码数字从小到大排序后得到的一个表就是</w:t>
+        <w:t>。那一万首</w:t>
+      </w:r>
+      <w:proofErr w:type="gramStart"/>
+      <w:r>
+        <w:rPr>
+          <w:rFonts w:hint="eastAsia"/>
+        </w:rPr>
+        <w:t>歌按照</w:t>
+      </w:r>
+      <w:proofErr w:type="gramEnd"/>
+      <w:r>
+        <w:rPr>
+          <w:rFonts w:hint="eastAsia"/>
+        </w:rPr>
+        <w:t>各自的编码数字从小到大排序后得到的一个表就是</w:t>
       </w:r>
       <w:r>
         <w:rPr>
@@ -1231,12 +1296,14 @@
           <w:numId w:val="2"/>
         </w:numPr>
       </w:pPr>
+      <w:proofErr w:type="gramStart"/>
       <w:r>
         <w:rPr>
           <w:rFonts w:hint="eastAsia"/>
         </w:rPr>
         <w:t>栈</w:t>
       </w:r>
+      <w:proofErr w:type="gramEnd"/>
     </w:p>
     <w:p/>
     <w:tbl>
@@ -1459,6 +1526,7 @@
                 <w:sz w:val="22"/>
               </w:rPr>
             </w:pPr>
+            <w:proofErr w:type="spellStart"/>
             <w:r>
               <w:rPr>
                 <w:rFonts w:ascii="Consolas" w:hAnsi="Consolas" w:cs="Consolas"/>
@@ -1488,6 +1556,7 @@
               </w:rPr>
               <w:t>peek</w:t>
             </w:r>
+            <w:proofErr w:type="spellEnd"/>
             <w:r>
               <w:rPr>
                 <w:rFonts w:ascii="Consolas" w:hAnsi="Consolas" w:cs="Consolas"/>
@@ -1524,7 +1593,27 @@
                 <w:kern w:val="0"/>
                 <w:sz w:val="22"/>
               </w:rPr>
-              <w:t>查看栈顶而不移除</w:t>
+              <w:t>查看</w:t>
+            </w:r>
+            <w:proofErr w:type="gramStart"/>
+            <w:r>
+              <w:rPr>
+                <w:rFonts w:ascii="Consolas" w:hAnsi="Consolas" w:cs="Consolas"/>
+                <w:color w:val="008000"/>
+                <w:kern w:val="0"/>
+                <w:sz w:val="22"/>
+              </w:rPr>
+              <w:t>栈</w:t>
+            </w:r>
+            <w:proofErr w:type="gramEnd"/>
+            <w:r>
+              <w:rPr>
+                <w:rFonts w:ascii="Consolas" w:hAnsi="Consolas" w:cs="Consolas"/>
+                <w:color w:val="008000"/>
+                <w:kern w:val="0"/>
+                <w:sz w:val="22"/>
+              </w:rPr>
+              <w:t>顶而不移除</w:t>
             </w:r>
           </w:p>
           <w:p>
@@ -1539,6 +1628,7 @@
                 <w:sz w:val="22"/>
               </w:rPr>
             </w:pPr>
+            <w:proofErr w:type="spellStart"/>
             <w:r>
               <w:rPr>
                 <w:rFonts w:ascii="Consolas" w:hAnsi="Consolas" w:cs="Consolas"/>
@@ -1568,6 +1658,7 @@
               </w:rPr>
               <w:t>push</w:t>
             </w:r>
+            <w:proofErr w:type="spellEnd"/>
             <w:r>
               <w:rPr>
                 <w:rFonts w:ascii="Consolas" w:hAnsi="Consolas" w:cs="Consolas"/>
@@ -1604,8 +1695,19 @@
                 <w:kern w:val="0"/>
                 <w:sz w:val="22"/>
               </w:rPr>
-              <w:t>压栈</w:t>
-            </w:r>
+              <w:t>压</w:t>
+            </w:r>
+            <w:proofErr w:type="gramStart"/>
+            <w:r>
+              <w:rPr>
+                <w:rFonts w:ascii="Consolas" w:hAnsi="Consolas" w:cs="Consolas"/>
+                <w:color w:val="008000"/>
+                <w:kern w:val="0"/>
+                <w:sz w:val="22"/>
+              </w:rPr>
+              <w:t>栈</w:t>
+            </w:r>
+            <w:proofErr w:type="gramEnd"/>
           </w:p>
           <w:p>
             <w:pPr>
@@ -1619,6 +1721,7 @@
                 <w:sz w:val="22"/>
               </w:rPr>
             </w:pPr>
+            <w:proofErr w:type="spellStart"/>
             <w:r>
               <w:rPr>
                 <w:rFonts w:ascii="Consolas" w:hAnsi="Consolas" w:cs="Consolas"/>
@@ -1648,6 +1751,7 @@
               </w:rPr>
               <w:t>pop</w:t>
             </w:r>
+            <w:proofErr w:type="spellEnd"/>
             <w:r>
               <w:rPr>
                 <w:rFonts w:ascii="Consolas" w:hAnsi="Consolas" w:cs="Consolas"/>
@@ -1684,8 +1788,19 @@
                 <w:kern w:val="0"/>
                 <w:sz w:val="22"/>
               </w:rPr>
-              <w:t>出栈</w:t>
-            </w:r>
+              <w:t>出</w:t>
+            </w:r>
+            <w:proofErr w:type="gramStart"/>
+            <w:r>
+              <w:rPr>
+                <w:rFonts w:ascii="Consolas" w:hAnsi="Consolas" w:cs="Consolas"/>
+                <w:color w:val="008000"/>
+                <w:kern w:val="0"/>
+                <w:sz w:val="22"/>
+              </w:rPr>
+              <w:t>栈</w:t>
+            </w:r>
+            <w:proofErr w:type="gramEnd"/>
           </w:p>
           <w:p>
             <w:pPr>
@@ -1699,6 +1814,7 @@
                 <w:szCs w:val="24"/>
               </w:rPr>
             </w:pPr>
+            <w:proofErr w:type="spellStart"/>
             <w:r>
               <w:rPr>
                 <w:rFonts w:ascii="Consolas" w:hAnsi="Consolas" w:cs="Consolas"/>
@@ -1728,6 +1844,7 @@
               </w:rPr>
               <w:t>empty</w:t>
             </w:r>
+            <w:proofErr w:type="spellEnd"/>
             <w:r>
               <w:rPr>
                 <w:rFonts w:ascii="Consolas" w:hAnsi="Consolas" w:cs="Consolas"/>
@@ -1992,8 +2109,13 @@
       <w:r>
         <w:t>，在找到</w:t>
       </w:r>
-      <w:r>
-        <w:t>int[]</w:t>
+      <w:proofErr w:type="spellStart"/>
+      <w:r>
+        <w:t>int</w:t>
+      </w:r>
+      <w:proofErr w:type="spellEnd"/>
+      <w:r>
+        <w:t>[]</w:t>
       </w:r>
       <w:r>
         <w:rPr>
@@ -2061,8 +2183,13 @@
         </w:rPr>
         <w:t>在</w:t>
       </w:r>
-      <w:r>
-        <w:t xml:space="preserve">int[] </w:t>
+      <w:proofErr w:type="spellStart"/>
+      <w:r>
+        <w:t>int</w:t>
+      </w:r>
+      <w:proofErr w:type="spellEnd"/>
+      <w:r>
+        <w:t xml:space="preserve">[] </w:t>
       </w:r>
       <w:r>
         <w:rPr>
@@ -2183,7 +2310,15 @@
         <w:t>(</w:t>
       </w:r>
       <w:r>
-        <w:t>target ? nums[mid]</w:t>
+        <w:t xml:space="preserve">target ? </w:t>
+      </w:r>
+      <w:proofErr w:type="spellStart"/>
+      <w:r>
+        <w:t>nums</w:t>
+      </w:r>
+      <w:proofErr w:type="spellEnd"/>
+      <w:r>
+        <w:t>[mid]</w:t>
       </w:r>
       <w:r>
         <w:rPr>
@@ -2241,12 +2376,14 @@
         </w:rPr>
         <w:t>详见</w:t>
       </w:r>
+      <w:proofErr w:type="spellStart"/>
       <w:r>
         <w:rPr>
           <w:i/>
         </w:rPr>
         <w:t>Git</w:t>
       </w:r>
+      <w:proofErr w:type="spellEnd"/>
       <w:r>
         <w:rPr>
           <w:rFonts w:hint="eastAsia"/>
@@ -2274,6 +2411,7 @@
         </w:rPr>
         <w:t>中的</w:t>
       </w:r>
+      <w:proofErr w:type="spellStart"/>
       <w:r>
         <w:rPr>
           <w:rFonts w:hint="eastAsia"/>
@@ -2285,7 +2423,14 @@
         <w:rPr>
           <w:i/>
         </w:rPr>
-        <w:t>inarySearch()</w:t>
+        <w:t>inarySearch</w:t>
+      </w:r>
+      <w:proofErr w:type="spellEnd"/>
+      <w:r>
+        <w:rPr>
+          <w:i/>
+        </w:rPr>
+        <w:t>()</w:t>
       </w:r>
       <w:r>
         <w:rPr>
@@ -2894,9 +3039,11 @@
         </w:rPr>
         <w:t>O(</w:t>
       </w:r>
+      <w:proofErr w:type="spellStart"/>
       <w:r>
         <w:t>logn</w:t>
       </w:r>
+      <w:proofErr w:type="spellEnd"/>
       <w:r>
         <w:rPr>
           <w:rFonts w:hint="eastAsia"/>
@@ -3039,8 +3186,13 @@
         </w:rPr>
         <w:t>判断</w:t>
       </w:r>
-      <w:r>
-        <w:t>数独是否合法</w:t>
+      <w:proofErr w:type="gramStart"/>
+      <w:r>
+        <w:t>数独是否</w:t>
+      </w:r>
+      <w:proofErr w:type="gramEnd"/>
+      <w:r>
+        <w:t>合法</w:t>
       </w:r>
     </w:p>
     <w:p/>
@@ -3161,6 +3313,7 @@
         <w:ind w:firstLineChars="0"/>
       </w:pPr>
       <w:bookmarkStart w:id="1" w:name="OLE_LINK2"/>
+      <w:proofErr w:type="gramStart"/>
       <w:r>
         <w:rPr>
           <w:rFonts w:hint="eastAsia"/>
@@ -3170,6 +3323,7 @@
       <w:r>
         <w:t>树</w:t>
       </w:r>
+      <w:proofErr w:type="gramEnd"/>
     </w:p>
     <w:bookmarkEnd w:id="1"/>
     <w:p>
@@ -3207,7 +3361,19 @@
         <w:t>的</w:t>
       </w:r>
       <w:r>
-        <w:t>值均小于它的根节点的值；若它的右子树不空，则右子树</w:t>
+        <w:t>值均小于它的根节点的值；若它</w:t>
+      </w:r>
+      <w:proofErr w:type="gramStart"/>
+      <w:r>
+        <w:t>的右子树</w:t>
+      </w:r>
+      <w:proofErr w:type="gramEnd"/>
+      <w:r>
+        <w:t>不空，</w:t>
+      </w:r>
+      <w:proofErr w:type="gramStart"/>
+      <w:r>
+        <w:t>则右子树</w:t>
       </w:r>
       <w:r>
         <w:rPr>
@@ -3215,6 +3381,7 @@
         </w:rPr>
         <w:t>上</w:t>
       </w:r>
+      <w:proofErr w:type="gramEnd"/>
       <w:r>
         <w:t>的节点的值</w:t>
       </w:r>
@@ -3251,6 +3418,7 @@
         </w:rPr>
         <w:t>左右子树也分别</w:t>
       </w:r>
+      <w:proofErr w:type="gramStart"/>
       <w:r>
         <w:t>为</w:t>
       </w:r>
@@ -3260,6 +3428,7 @@
         </w:rPr>
         <w:t>二叉搜索树</w:t>
       </w:r>
+      <w:proofErr w:type="gramEnd"/>
       <w:r>
         <w:t>。</w:t>
       </w:r>
@@ -3392,7 +3561,14 @@
       </w:r>
       <w:r>
         <w:tab/>
-        <w:t>if (root == null)</w:t>
+      </w:r>
+      <w:proofErr w:type="gramStart"/>
+      <w:r>
+        <w:t>if</w:t>
+      </w:r>
+      <w:proofErr w:type="gramEnd"/>
+      <w:r>
+        <w:t xml:space="preserve"> (root == null)</w:t>
       </w:r>
     </w:p>
     <w:p>
@@ -3404,7 +3580,22 @@
       </w:r>
       <w:r>
         <w:tab/>
-        <w:t>if (root.left == null)</w:t>
+      </w:r>
+      <w:proofErr w:type="gramStart"/>
+      <w:r>
+        <w:t>if</w:t>
+      </w:r>
+      <w:proofErr w:type="gramEnd"/>
+      <w:r>
+        <w:t xml:space="preserve"> (</w:t>
+      </w:r>
+      <w:proofErr w:type="spellStart"/>
+      <w:r>
+        <w:t>root.left</w:t>
+      </w:r>
+      <w:proofErr w:type="spellEnd"/>
+      <w:r>
+        <w:t xml:space="preserve"> == null)</w:t>
       </w:r>
     </w:p>
     <w:p>
@@ -3416,7 +3607,22 @@
       </w:r>
       <w:r>
         <w:tab/>
-        <w:t>if (root.right == null)</w:t>
+      </w:r>
+      <w:proofErr w:type="gramStart"/>
+      <w:r>
+        <w:t>if</w:t>
+      </w:r>
+      <w:proofErr w:type="gramEnd"/>
+      <w:r>
+        <w:t xml:space="preserve"> (</w:t>
+      </w:r>
+      <w:proofErr w:type="spellStart"/>
+      <w:r>
+        <w:t>root.right</w:t>
+      </w:r>
+      <w:proofErr w:type="spellEnd"/>
+      <w:r>
+        <w:t xml:space="preserve"> == null)</w:t>
       </w:r>
     </w:p>
     <w:p>
@@ -3459,8 +3665,45 @@
       <w:r>
         <w:t>：</w:t>
       </w:r>
-      <w:r>
-        <w:t>return fun(root.left) &gt; fun(root.right ? fun(root.left) : fun(root.right)) + 1;</w:t>
+      <w:proofErr w:type="gramStart"/>
+      <w:r>
+        <w:t>return</w:t>
+      </w:r>
+      <w:proofErr w:type="gramEnd"/>
+      <w:r>
+        <w:t xml:space="preserve"> fun(</w:t>
+      </w:r>
+      <w:proofErr w:type="spellStart"/>
+      <w:r>
+        <w:t>root.left</w:t>
+      </w:r>
+      <w:proofErr w:type="spellEnd"/>
+      <w:r>
+        <w:t>) &gt; fun(</w:t>
+      </w:r>
+      <w:proofErr w:type="spellStart"/>
+      <w:r>
+        <w:t>root.right</w:t>
+      </w:r>
+      <w:proofErr w:type="spellEnd"/>
+      <w:r>
+        <w:t xml:space="preserve"> ? fun(</w:t>
+      </w:r>
+      <w:proofErr w:type="spellStart"/>
+      <w:r>
+        <w:t>root.left</w:t>
+      </w:r>
+      <w:proofErr w:type="spellEnd"/>
+      <w:r>
+        <w:t>) : fun(</w:t>
+      </w:r>
+      <w:proofErr w:type="spellStart"/>
+      <w:r>
+        <w:t>root.right</w:t>
+      </w:r>
+      <w:proofErr w:type="spellEnd"/>
+      <w:r>
+        <w:t>)) + 1;</w:t>
       </w:r>
     </w:p>
     <w:p>
@@ -3495,14 +3738,37 @@
       </w:r>
       <w:r>
         <w:tab/>
-        <w:t>if (root.left != null)</w:t>
+      </w:r>
+      <w:proofErr w:type="gramStart"/>
+      <w:r>
+        <w:t>if</w:t>
+      </w:r>
+      <w:proofErr w:type="gramEnd"/>
+      <w:r>
+        <w:t xml:space="preserve"> (</w:t>
+      </w:r>
+      <w:proofErr w:type="spellStart"/>
+      <w:r>
+        <w:t>root.left</w:t>
+      </w:r>
+      <w:proofErr w:type="spellEnd"/>
+      <w:r>
+        <w:t xml:space="preserve"> != null)</w:t>
       </w:r>
       <w:r>
         <w:tab/>
       </w:r>
       <w:r>
         <w:tab/>
-        <w:t>fun(root.left);</w:t>
+        <w:t>fun(</w:t>
+      </w:r>
+      <w:proofErr w:type="spellStart"/>
+      <w:r>
+        <w:t>root.left</w:t>
+      </w:r>
+      <w:proofErr w:type="spellEnd"/>
+      <w:r>
+        <w:t>);</w:t>
       </w:r>
     </w:p>
     <w:p>
@@ -3515,11 +3781,19 @@
         </w:rPr>
         <w:t>注：当</w:t>
       </w:r>
-      <w:r>
-        <w:rPr>
-          <w:rFonts w:hint="eastAsia"/>
-        </w:rPr>
-        <w:t>root.left == null</w:t>
+      <w:proofErr w:type="spellStart"/>
+      <w:r>
+        <w:rPr>
+          <w:rFonts w:hint="eastAsia"/>
+        </w:rPr>
+        <w:t>root.left</w:t>
+      </w:r>
+      <w:proofErr w:type="spellEnd"/>
+      <w:r>
+        <w:rPr>
+          <w:rFonts w:hint="eastAsia"/>
+        </w:rPr>
+        <w:t xml:space="preserve"> == null</w:t>
       </w:r>
       <w:r>
         <w:rPr>
@@ -3533,6 +3807,7 @@
       <w:r>
         <w:t xml:space="preserve">null </w:t>
       </w:r>
+      <w:proofErr w:type="gramStart"/>
       <w:r>
         <w:rPr>
           <w:rFonts w:hint="eastAsia"/>
@@ -3540,7 +3815,11 @@
         <w:t>传参</w:t>
       </w:r>
       <w:r>
-        <w:t>入新的递归。在</w:t>
+        <w:t>入</w:t>
+      </w:r>
+      <w:proofErr w:type="gramEnd"/>
+      <w:r>
+        <w:t>新的递归。在</w:t>
       </w:r>
       <w:r>
         <w:rPr>
@@ -3597,14 +3876,35 @@
         </w:numPr>
         <w:ind w:firstLineChars="0"/>
       </w:pPr>
-      <w:r>
-        <w:t xml:space="preserve">int </w:t>
+      <w:proofErr w:type="spellStart"/>
+      <w:r>
+        <w:t>int</w:t>
+      </w:r>
+      <w:proofErr w:type="spellEnd"/>
+      <w:r>
+        <w:t xml:space="preserve"> </w:t>
       </w:r>
       <w:r>
         <w:sym w:font="Wingdings" w:char="F0E0"/>
       </w:r>
       <w:r>
-        <w:t xml:space="preserve"> String: String.valueOf(num)</w:t>
+        <w:t xml:space="preserve"> String: </w:t>
+      </w:r>
+      <w:proofErr w:type="spellStart"/>
+      <w:r>
+        <w:t>String.valueOf</w:t>
+      </w:r>
+      <w:proofErr w:type="spellEnd"/>
+      <w:r>
+        <w:t>(</w:t>
+      </w:r>
+      <w:proofErr w:type="spellStart"/>
+      <w:r>
+        <w:t>num</w:t>
+      </w:r>
+      <w:proofErr w:type="spellEnd"/>
+      <w:r>
+        <w:t>)</w:t>
       </w:r>
     </w:p>
     <w:p>
@@ -3624,8 +3924,13 @@
         <w:sym w:font="Wingdings" w:char="F0E0"/>
       </w:r>
       <w:r>
-        <w:t xml:space="preserve"> int</w:t>
-      </w:r>
+        <w:t xml:space="preserve"> </w:t>
+      </w:r>
+      <w:proofErr w:type="spellStart"/>
+      <w:r>
+        <w:t>int</w:t>
+      </w:r>
+      <w:proofErr w:type="spellEnd"/>
       <w:r>
         <w:rPr>
           <w:rFonts w:hint="eastAsia"/>
@@ -3648,7 +3953,15 @@
         <w:t>:</w:t>
       </w:r>
       <w:r>
-        <w:t xml:space="preserve"> int n = ‘1’ – ‘0’</w:t>
+        <w:t xml:space="preserve"> </w:t>
+      </w:r>
+      <w:proofErr w:type="spellStart"/>
+      <w:r>
+        <w:t>int</w:t>
+      </w:r>
+      <w:proofErr w:type="spellEnd"/>
+      <w:r>
+        <w:t xml:space="preserve"> n = ‘1’ – ‘0’</w:t>
       </w:r>
       <w:r>
         <w:tab/>
@@ -3712,6 +4025,44 @@
       <w:r>
         <w:t>规划</w:t>
       </w:r>
+      <w:r>
+        <w:rPr>
+          <w:rFonts w:hint="eastAsia"/>
+          <w:color w:val="FF0000"/>
+        </w:rPr>
+        <w:t>（</w:t>
+      </w:r>
+      <w:r>
+        <w:rPr>
+          <w:rFonts w:hint="eastAsia"/>
+          <w:color w:val="FF0000"/>
+        </w:rPr>
+        <w:t>CSDN</w:t>
+      </w:r>
+      <w:proofErr w:type="gramStart"/>
+      <w:r>
+        <w:rPr>
+          <w:rFonts w:hint="eastAsia"/>
+          <w:color w:val="FF0000"/>
+        </w:rPr>
+        <w:t>博客</w:t>
+      </w:r>
+      <w:r>
+        <w:rPr>
+          <w:color w:val="FF0000"/>
+        </w:rPr>
+        <w:t>总结</w:t>
+      </w:r>
+      <w:proofErr w:type="gramEnd"/>
+      <w:r>
+        <w:rPr>
+          <w:rFonts w:hint="eastAsia"/>
+          <w:color w:val="FF0000"/>
+        </w:rPr>
+        <w:t>）</w:t>
+      </w:r>
+      <w:bookmarkStart w:id="2" w:name="_GoBack"/>
+      <w:bookmarkEnd w:id="2"/>
     </w:p>
     <w:p>
       <w:pPr>
@@ -3743,11 +4094,19 @@
         <w:pStyle w:val="a3"/>
         <w:ind w:left="420" w:firstLineChars="0" w:firstLine="0"/>
       </w:pPr>
-      <w:r>
-        <w:rPr>
-          <w:rFonts w:hint="eastAsia"/>
-        </w:rPr>
-        <w:t>eg: 110.</w:t>
+      <w:proofErr w:type="spellStart"/>
+      <w:r>
+        <w:rPr>
+          <w:rFonts w:hint="eastAsia"/>
+        </w:rPr>
+        <w:t>eg</w:t>
+      </w:r>
+      <w:proofErr w:type="spellEnd"/>
+      <w:r>
+        <w:rPr>
+          <w:rFonts w:hint="eastAsia"/>
+        </w:rPr>
+        <w:t>: 110.</w:t>
       </w:r>
       <w:r>
         <w:rPr>
@@ -3833,12 +4192,14 @@
       <w:pPr>
         <w:pStyle w:val="a3"/>
       </w:pPr>
+      <w:proofErr w:type="spellStart"/>
       <w:r>
         <w:rPr>
           <w:rFonts w:hint="eastAsia"/>
         </w:rPr>
         <w:t>eg</w:t>
       </w:r>
+      <w:proofErr w:type="spellEnd"/>
       <w:r>
         <w:t>: 114.</w:t>
       </w:r>
@@ -3886,8 +4247,6 @@
       <w:r>
         <w:t>遍历。</w:t>
       </w:r>
-      <w:bookmarkStart w:id="2" w:name="_GoBack"/>
-      <w:bookmarkEnd w:id="2"/>
     </w:p>
     <w:p>
       <w:pPr>
@@ -3938,12 +4297,14 @@
         </w:rPr>
         <w:t>（</w:t>
       </w:r>
+      <w:proofErr w:type="spellStart"/>
       <w:r>
         <w:rPr>
           <w:rFonts w:hint="eastAsia"/>
         </w:rPr>
         <w:t>LintCode</w:t>
       </w:r>
+      <w:proofErr w:type="spellEnd"/>
       <w:r>
         <w:rPr>
           <w:rFonts w:hint="eastAsia"/>
@@ -3989,6 +4350,7 @@
         <w:pStyle w:val="a3"/>
         <w:ind w:left="420" w:firstLineChars="0" w:firstLine="0"/>
       </w:pPr>
+      <w:proofErr w:type="gramStart"/>
       <w:r>
         <w:rPr>
           <w:rFonts w:hint="eastAsia"/>
@@ -3996,7 +4358,11 @@
         <w:t>if</w:t>
       </w:r>
       <w:r>
-        <w:t>…else if</w:t>
+        <w:t>…</w:t>
+      </w:r>
+      <w:proofErr w:type="gramEnd"/>
+      <w:r>
+        <w:t>else if</w:t>
       </w:r>
       <w:r>
         <w:rPr>
@@ -4050,8 +4416,13 @@
         <w:pStyle w:val="a3"/>
         <w:ind w:left="420" w:firstLineChars="0" w:firstLine="0"/>
       </w:pPr>
-      <w:r>
-        <w:t>if…if</w:t>
+      <w:proofErr w:type="gramStart"/>
+      <w:r>
+        <w:t>if…</w:t>
+      </w:r>
+      <w:proofErr w:type="gramEnd"/>
+      <w:r>
+        <w:t>if</w:t>
       </w:r>
       <w:r>
         <w:rPr>
@@ -4095,12 +4466,36 @@
         <w:pStyle w:val="a3"/>
         <w:ind w:left="420" w:firstLineChars="0" w:firstLine="0"/>
       </w:pPr>
-      <w:r>
-        <w:rPr>
-          <w:rFonts w:hint="eastAsia"/>
-        </w:rPr>
-        <w:t>p.next = new ListNode(</w:t>
-      </w:r>
+      <w:proofErr w:type="spellStart"/>
+      <w:r>
+        <w:rPr>
+          <w:rFonts w:hint="eastAsia"/>
+        </w:rPr>
+        <w:t>p.next</w:t>
+      </w:r>
+      <w:proofErr w:type="spellEnd"/>
+      <w:r>
+        <w:rPr>
+          <w:rFonts w:hint="eastAsia"/>
+        </w:rPr>
+        <w:t xml:space="preserve"> = new </w:t>
+      </w:r>
+      <w:proofErr w:type="spellStart"/>
+      <w:proofErr w:type="gramStart"/>
+      <w:r>
+        <w:rPr>
+          <w:rFonts w:hint="eastAsia"/>
+        </w:rPr>
+        <w:t>ListNode</w:t>
+      </w:r>
+      <w:proofErr w:type="spellEnd"/>
+      <w:r>
+        <w:rPr>
+          <w:rFonts w:hint="eastAsia"/>
+        </w:rPr>
+        <w:t>(</w:t>
+      </w:r>
+      <w:proofErr w:type="gramEnd"/>
       <w:r>
         <w:t>sum % 10</w:t>
       </w:r>
@@ -4122,9 +4517,11 @@
           <w:numId w:val="6"/>
         </w:numPr>
       </w:pPr>
+      <w:proofErr w:type="spellStart"/>
       <w:r>
         <w:t>int</w:t>
       </w:r>
+      <w:proofErr w:type="spellEnd"/>
       <w:r>
         <w:rPr>
           <w:rFonts w:hint="eastAsia"/>
@@ -4262,6 +4659,7 @@
                 <w:sz w:val="22"/>
               </w:rPr>
             </w:pPr>
+            <w:proofErr w:type="spellStart"/>
             <w:r>
               <w:rPr>
                 <w:rFonts w:ascii="Consolas" w:hAnsi="Consolas" w:cs="Consolas"/>
@@ -4271,6 +4669,7 @@
               </w:rPr>
               <w:t>int</w:t>
             </w:r>
+            <w:proofErr w:type="spellEnd"/>
             <w:r>
               <w:rPr>
                 <w:rFonts w:ascii="Consolas" w:hAnsi="Consolas" w:cs="Consolas"/>
@@ -4340,7 +4739,27 @@
                 <w:kern w:val="0"/>
                 <w:sz w:val="22"/>
               </w:rPr>
-              <w:t xml:space="preserve">String cn </w:t>
+              <w:t xml:space="preserve">String </w:t>
+            </w:r>
+            <w:proofErr w:type="spellStart"/>
+            <w:r>
+              <w:rPr>
+                <w:rFonts w:ascii="Consolas" w:hAnsi="Consolas" w:cs="Consolas"/>
+                <w:color w:val="000000"/>
+                <w:kern w:val="0"/>
+                <w:sz w:val="22"/>
+              </w:rPr>
+              <w:t>cn</w:t>
+            </w:r>
+            <w:proofErr w:type="spellEnd"/>
+            <w:r>
+              <w:rPr>
+                <w:rFonts w:ascii="Consolas" w:hAnsi="Consolas" w:cs="Consolas"/>
+                <w:color w:val="000000"/>
+                <w:kern w:val="0"/>
+                <w:sz w:val="22"/>
+              </w:rPr>
+              <w:t xml:space="preserve"> </w:t>
             </w:r>
             <w:r>
               <w:rPr>
@@ -4418,8 +4837,19 @@
                 <w:kern w:val="0"/>
                 <w:sz w:val="22"/>
               </w:rPr>
-              <w:t>//int</w:t>
-            </w:r>
+              <w:t>//</w:t>
+            </w:r>
+            <w:proofErr w:type="spellStart"/>
+            <w:r>
+              <w:rPr>
+                <w:rFonts w:ascii="Consolas" w:hAnsi="Consolas" w:cs="Consolas"/>
+                <w:color w:val="008000"/>
+                <w:kern w:val="0"/>
+                <w:sz w:val="22"/>
+              </w:rPr>
+              <w:t>int</w:t>
+            </w:r>
+            <w:proofErr w:type="spellEnd"/>
             <w:r>
               <w:rPr>
                 <w:rFonts w:ascii="Consolas" w:hAnsi="Consolas" w:cs="Consolas"/>
@@ -4491,6 +4921,7 @@
               </w:rPr>
               <w:t>(</w:t>
             </w:r>
+            <w:proofErr w:type="spellStart"/>
             <w:r>
               <w:rPr>
                 <w:rFonts w:ascii="Consolas" w:hAnsi="Consolas" w:cs="Consolas"/>
@@ -4500,6 +4931,7 @@
               </w:rPr>
               <w:t>int</w:t>
             </w:r>
+            <w:proofErr w:type="spellEnd"/>
             <w:r>
               <w:rPr>
                 <w:rFonts w:ascii="Consolas" w:hAnsi="Consolas" w:cs="Consolas"/>
@@ -4507,8 +4939,19 @@
                 <w:kern w:val="0"/>
                 <w:sz w:val="22"/>
               </w:rPr>
-              <w:t xml:space="preserve"> i</w:t>
-            </w:r>
+              <w:t xml:space="preserve"> </w:t>
+            </w:r>
+            <w:proofErr w:type="spellStart"/>
+            <w:r>
+              <w:rPr>
+                <w:rFonts w:ascii="Consolas" w:hAnsi="Consolas" w:cs="Consolas"/>
+                <w:color w:val="000000"/>
+                <w:kern w:val="0"/>
+                <w:sz w:val="22"/>
+              </w:rPr>
+              <w:t>i</w:t>
+            </w:r>
+            <w:proofErr w:type="spellEnd"/>
             <w:r>
               <w:rPr>
                 <w:rFonts w:ascii="Consolas" w:hAnsi="Consolas" w:cs="Consolas"/>
@@ -4547,7 +4990,27 @@
                 <w:kern w:val="0"/>
                 <w:sz w:val="22"/>
               </w:rPr>
-              <w:t xml:space="preserve"> i </w:t>
+              <w:t xml:space="preserve"> </w:t>
+            </w:r>
+            <w:proofErr w:type="spellStart"/>
+            <w:r>
+              <w:rPr>
+                <w:rFonts w:ascii="Consolas" w:hAnsi="Consolas" w:cs="Consolas"/>
+                <w:color w:val="000000"/>
+                <w:kern w:val="0"/>
+                <w:sz w:val="22"/>
+              </w:rPr>
+              <w:t>i</w:t>
+            </w:r>
+            <w:proofErr w:type="spellEnd"/>
+            <w:r>
+              <w:rPr>
+                <w:rFonts w:ascii="Consolas" w:hAnsi="Consolas" w:cs="Consolas"/>
+                <w:color w:val="000000"/>
+                <w:kern w:val="0"/>
+                <w:sz w:val="22"/>
+              </w:rPr>
+              <w:t xml:space="preserve"> </w:t>
             </w:r>
             <w:r>
               <w:rPr>
@@ -4567,7 +5030,17 @@
                 <w:kern w:val="0"/>
                 <w:sz w:val="22"/>
               </w:rPr>
-              <w:t xml:space="preserve"> cn</w:t>
+              <w:t xml:space="preserve"> </w:t>
+            </w:r>
+            <w:proofErr w:type="spellStart"/>
+            <w:r>
+              <w:rPr>
+                <w:rFonts w:ascii="Consolas" w:hAnsi="Consolas" w:cs="Consolas"/>
+                <w:color w:val="000000"/>
+                <w:kern w:val="0"/>
+                <w:sz w:val="22"/>
+              </w:rPr>
+              <w:t>cn</w:t>
             </w:r>
             <w:r>
               <w:rPr>
@@ -4589,6 +5062,7 @@
               </w:rPr>
               <w:t>length</w:t>
             </w:r>
+            <w:proofErr w:type="spellEnd"/>
             <w:r>
               <w:rPr>
                 <w:rFonts w:ascii="Consolas" w:hAnsi="Consolas" w:cs="Consolas"/>
@@ -4607,8 +5081,19 @@
                 <w:kern w:val="0"/>
                 <w:sz w:val="22"/>
               </w:rPr>
-              <w:t xml:space="preserve"> i</w:t>
-            </w:r>
+              <w:t xml:space="preserve"> </w:t>
+            </w:r>
+            <w:proofErr w:type="spellStart"/>
+            <w:r>
+              <w:rPr>
+                <w:rFonts w:ascii="Consolas" w:hAnsi="Consolas" w:cs="Consolas"/>
+                <w:color w:val="000000"/>
+                <w:kern w:val="0"/>
+                <w:sz w:val="22"/>
+              </w:rPr>
+              <w:t>i</w:t>
+            </w:r>
+            <w:proofErr w:type="spellEnd"/>
             <w:r>
               <w:rPr>
                 <w:rFonts w:ascii="Consolas" w:hAnsi="Consolas" w:cs="Consolas"/>
@@ -4996,7 +5481,27 @@
                 <w:kern w:val="0"/>
                 <w:sz w:val="22"/>
               </w:rPr>
-              <w:t>表示亦或，而不是平方</w:t>
+              <w:t>表示</w:t>
+            </w:r>
+            <w:proofErr w:type="gramStart"/>
+            <w:r>
+              <w:rPr>
+                <w:rFonts w:ascii="Consolas" w:hAnsi="Consolas" w:cs="Consolas"/>
+                <w:color w:val="008000"/>
+                <w:kern w:val="0"/>
+                <w:sz w:val="22"/>
+              </w:rPr>
+              <w:t>亦或</w:t>
+            </w:r>
+            <w:proofErr w:type="gramEnd"/>
+            <w:r>
+              <w:rPr>
+                <w:rFonts w:ascii="Consolas" w:hAnsi="Consolas" w:cs="Consolas"/>
+                <w:color w:val="008000"/>
+                <w:kern w:val="0"/>
+                <w:sz w:val="22"/>
+              </w:rPr>
+              <w:t>，而不是平方</w:t>
             </w:r>
           </w:p>
           <w:p>
@@ -5047,6 +5552,7 @@
       </w:r>
     </w:p>
     <w:p>
+      <w:proofErr w:type="gramStart"/>
       <w:r>
         <w:t>i</w:t>
       </w:r>
@@ -5054,24 +5560,72 @@
         <w:rPr>
           <w:rFonts w:hint="eastAsia"/>
         </w:rPr>
-        <w:t xml:space="preserve">mport </w:t>
-      </w:r>
-      <w:r>
-        <w:t>java.lang.Math;</w:t>
-      </w:r>
-    </w:p>
-    <w:p>
-      <w:r>
-        <w:rPr>
-          <w:rFonts w:hint="eastAsia"/>
-        </w:rPr>
-        <w:t xml:space="preserve">Math.pow(double a,double b) </w:t>
-      </w:r>
-      <w:r>
-        <w:rPr>
-          <w:rFonts w:hint="eastAsia"/>
-        </w:rPr>
-        <w:t>返回第一个参数的第二个参数次幂的值。</w:t>
+        <w:t>mport</w:t>
+      </w:r>
+      <w:proofErr w:type="gramEnd"/>
+      <w:r>
+        <w:rPr>
+          <w:rFonts w:hint="eastAsia"/>
+        </w:rPr>
+        <w:t xml:space="preserve"> </w:t>
+      </w:r>
+      <w:proofErr w:type="spellStart"/>
+      <w:r>
+        <w:t>java.lang.Math</w:t>
+      </w:r>
+      <w:proofErr w:type="spellEnd"/>
+      <w:r>
+        <w:t>;</w:t>
+      </w:r>
+    </w:p>
+    <w:p>
+      <w:proofErr w:type="spellStart"/>
+      <w:r>
+        <w:rPr>
+          <w:rFonts w:hint="eastAsia"/>
+        </w:rPr>
+        <w:t>Math.pow</w:t>
+      </w:r>
+      <w:proofErr w:type="spellEnd"/>
+      <w:r>
+        <w:rPr>
+          <w:rFonts w:hint="eastAsia"/>
+        </w:rPr>
+        <w:t xml:space="preserve">(double </w:t>
+      </w:r>
+      <w:proofErr w:type="spellStart"/>
+      <w:r>
+        <w:rPr>
+          <w:rFonts w:hint="eastAsia"/>
+        </w:rPr>
+        <w:t>a,double</w:t>
+      </w:r>
+      <w:proofErr w:type="spellEnd"/>
+      <w:r>
+        <w:rPr>
+          <w:rFonts w:hint="eastAsia"/>
+        </w:rPr>
+        <w:t xml:space="preserve"> b) </w:t>
+      </w:r>
+      <w:r>
+        <w:rPr>
+          <w:rFonts w:hint="eastAsia"/>
+        </w:rPr>
+        <w:t>返回第一个参数的第二个参数次</w:t>
+      </w:r>
+      <w:proofErr w:type="gramStart"/>
+      <w:r>
+        <w:rPr>
+          <w:rFonts w:hint="eastAsia"/>
+        </w:rPr>
+        <w:t>幂</w:t>
+      </w:r>
+      <w:proofErr w:type="gramEnd"/>
+      <w:r>
+        <w:rPr>
+          <w:rFonts w:hint="eastAsia"/>
+        </w:rPr>
+        <w:t>的值。</w:t>
       </w:r>
     </w:p>
     <w:p>
@@ -5115,21 +5669,37 @@
         <w:t>S</w:t>
       </w:r>
       <w:r>
-        <w:t>tring .length</w:t>
+        <w:t>tring .</w:t>
+      </w:r>
+      <w:proofErr w:type="gramStart"/>
+      <w:r>
+        <w:t>length</w:t>
       </w:r>
       <w:r>
         <w:rPr>
           <w:b/>
         </w:rPr>
-        <w:t>()</w:t>
+        <w:t>(</w:t>
+      </w:r>
+      <w:proofErr w:type="gramEnd"/>
+      <w:r>
+        <w:rPr>
+          <w:b/>
+        </w:rPr>
+        <w:t>)</w:t>
       </w:r>
       <w:r>
         <w:t>;</w:t>
       </w:r>
     </w:p>
     <w:p>
-      <w:r>
-        <w:t>char[] .length;</w:t>
+      <w:proofErr w:type="gramStart"/>
+      <w:r>
+        <w:t>char[</w:t>
+      </w:r>
+      <w:proofErr w:type="gramEnd"/>
+      <w:r>
+        <w:t>] .length;</w:t>
       </w:r>
     </w:p>
     <w:p/>
@@ -5196,7 +5766,7 @@
             <w:noProof/>
             <w:lang w:val="zh-CN"/>
           </w:rPr>
-          <w:t>4</w:t>
+          <w:t>5</w:t>
         </w:r>
         <w:r>
           <w:fldChar w:fldCharType="end"/>
@@ -8313,7 +8883,7 @@
 </file>
 
 <file path=customXml/itemProps1.xml><?xml version="1.0" encoding="utf-8"?>
-<ds:datastoreItem xmlns:ds="http://schemas.openxmlformats.org/officeDocument/2006/customXml" ds:itemID="{8FD51698-9443-4B7E-8803-756F5C391596}">
+<ds:datastoreItem xmlns:ds="http://schemas.openxmlformats.org/officeDocument/2006/customXml" ds:itemID="{E7B28C3C-4799-45EE-9652-0DC9846A67EB}">
   <ds:schemaRefs>
     <ds:schemaRef ds:uri="http://schemas.openxmlformats.org/officeDocument/2006/bibliography"/>
   </ds:schemaRefs>

--- a/LintCode解题思路.docx
+++ b/LintCode解题思路.docx
@@ -1025,8 +1025,124 @@
         <w:t>时指针移动的处理。</w:t>
       </w:r>
     </w:p>
-    <w:p/>
-    <w:p/>
+    <w:p>
+      <w:pPr>
+        <w:pStyle w:val="3"/>
+        <w:numPr>
+          <w:ilvl w:val="0"/>
+          <w:numId w:val="4"/>
+        </w:numPr>
+      </w:pPr>
+      <w:r>
+        <w:rPr>
+          <w:rFonts w:hint="eastAsia"/>
+        </w:rPr>
+        <w:t>交换链表</w:t>
+      </w:r>
+      <w:r>
+        <w:t>中的节点</w:t>
+      </w:r>
+    </w:p>
+    <w:p>
+      <w:pPr>
+        <w:rPr>
+          <w:rFonts w:hint="eastAsia"/>
+        </w:rPr>
+      </w:pPr>
+      <w:r>
+        <w:rPr>
+          <w:rFonts w:hint="eastAsia"/>
+        </w:rPr>
+        <w:t>注意</w:t>
+      </w:r>
+      <w:r>
+        <w:t>：</w:t>
+      </w:r>
+      <w:r>
+        <w:rPr>
+          <w:rFonts w:hint="eastAsia"/>
+        </w:rPr>
+        <w:t>可以</w:t>
+      </w:r>
+      <w:r>
+        <w:t>直接交换值，以避免</w:t>
+      </w:r>
+      <w:r>
+        <w:rPr>
+          <w:rFonts w:hint="eastAsia"/>
+        </w:rPr>
+        <w:t>指针</w:t>
+      </w:r>
+      <w:r>
+        <w:t>操作的麻烦。</w:t>
+      </w:r>
+    </w:p>
+    <w:p>
+      <w:pPr>
+        <w:rPr>
+          <w:rFonts w:hint="eastAsia"/>
+          <w:color w:val="FF0000"/>
+        </w:rPr>
+      </w:pPr>
+      <w:r>
+        <w:rPr>
+          <w:rFonts w:hint="eastAsia"/>
+          <w:color w:val="FF0000"/>
+          <w:highlight w:val="yellow"/>
+        </w:rPr>
+        <w:t>交换</w:t>
+      </w:r>
+      <w:r>
+        <w:rPr>
+          <w:color w:val="FF0000"/>
+          <w:highlight w:val="yellow"/>
+        </w:rPr>
+        <w:t>时</w:t>
+      </w:r>
+      <w:r>
+        <w:rPr>
+          <w:rFonts w:hint="eastAsia"/>
+          <w:color w:val="FF0000"/>
+          <w:highlight w:val="yellow"/>
+        </w:rPr>
+        <w:t>的</w:t>
+      </w:r>
+      <w:r>
+        <w:rPr>
+          <w:color w:val="FF0000"/>
+          <w:highlight w:val="yellow"/>
+        </w:rPr>
+        <w:t>指针操作：</w:t>
+      </w:r>
+    </w:p>
+    <w:p>
+      <w:pPr>
+        <w:rPr>
+          <w:rFonts w:hint="eastAsia"/>
+        </w:rPr>
+      </w:pPr>
+      <w:r>
+        <w:rPr>
+          <w:rFonts w:hint="eastAsia"/>
+        </w:rPr>
+        <w:t>代码</w:t>
+      </w:r>
+      <w:r>
+        <w:t>：</w:t>
+      </w:r>
+      <w:r>
+        <w:t>171217_511_swapNodes.java</w:t>
+      </w:r>
+      <w:bookmarkStart w:id="0" w:name="_GoBack"/>
+      <w:bookmarkEnd w:id="0"/>
+    </w:p>
+    <w:p>
+      <w:pPr>
+        <w:rPr>
+          <w:rFonts w:hint="eastAsia"/>
+        </w:rPr>
+      </w:pPr>
+    </w:p>
     <w:p>
       <w:pPr>
         <w:pStyle w:val="2"/>
@@ -1182,7 +1298,14 @@
         <w:rPr>
           <w:rFonts w:hint="eastAsia"/>
         </w:rPr>
-        <w:t>），要求你确认新的这首歌是否在那一万首歌之内。无疑，将一万首歌一个一个比对非常慢。但如果存在一种方式，能将一万首歌的每一首的数据浓缩到一个数字（称为哈希码）中，于是得到一万个数字，那么用同样的算法计算新的歌</w:t>
+        <w:t>），要求你确</w:t>
+      </w:r>
+      <w:r>
+        <w:rPr>
+          <w:rFonts w:hint="eastAsia"/>
+        </w:rPr>
+        <w:lastRenderedPageBreak/>
+        <w:t>认新的这首歌是否在那一万首歌之内。无疑，将一万首歌一个一个比对非常慢。但如果存在一种方式，能将一万首歌的每一首的数据浓缩到一个数字（称为哈希码）中，于是得到一万个数字，那么用同样的算法计算新的歌</w:t>
       </w:r>
       <w:r>
         <w:rPr>
@@ -1218,14 +1341,7 @@
         <w:rPr>
           <w:rFonts w:hint="eastAsia"/>
         </w:rPr>
-        <w:t>是否在那一万首歌中。将一</w:t>
-      </w:r>
-      <w:r>
-        <w:rPr>
-          <w:rFonts w:hint="eastAsia"/>
-        </w:rPr>
-        <w:lastRenderedPageBreak/>
-        <w:t>首歌的</w:t>
+        <w:t>是否在那一万首歌中。将一首歌的</w:t>
       </w:r>
       <w:r>
         <w:rPr>
@@ -2453,6 +2569,58 @@
         <w:t>https://github.com/twostarxx/Practice/blob/master/src/practice/BinarySearch.java</w:t>
       </w:r>
     </w:p>
+    <w:p>
+      <w:pPr>
+        <w:pStyle w:val="3"/>
+        <w:numPr>
+          <w:ilvl w:val="0"/>
+          <w:numId w:val="13"/>
+        </w:numPr>
+        <w:rPr>
+          <w:highlight w:val="yellow"/>
+        </w:rPr>
+      </w:pPr>
+      <w:r>
+        <w:rPr>
+          <w:rFonts w:hint="eastAsia"/>
+          <w:highlight w:val="yellow"/>
+        </w:rPr>
+        <w:t>固定</w:t>
+      </w:r>
+      <w:r>
+        <w:rPr>
+          <w:highlight w:val="yellow"/>
+        </w:rPr>
+        <w:t>和的组合</w:t>
+      </w:r>
+      <w:r>
+        <w:rPr>
+          <w:rFonts w:hint="eastAsia"/>
+          <w:highlight w:val="yellow"/>
+        </w:rPr>
+        <w:t>（两个数</w:t>
+      </w:r>
+      <w:r>
+        <w:rPr>
+          <w:highlight w:val="yellow"/>
+        </w:rPr>
+        <w:t>、三个数、四个数</w:t>
+      </w:r>
+      <w:r>
+        <w:rPr>
+          <w:rFonts w:hint="eastAsia"/>
+          <w:highlight w:val="yellow"/>
+        </w:rPr>
+        <w:t>）</w:t>
+      </w:r>
+      <w:r>
+        <w:rPr>
+          <w:rFonts w:hint="eastAsia"/>
+          <w:highlight w:val="yellow"/>
+        </w:rPr>
+        <w:t>**</w:t>
+      </w:r>
+    </w:p>
     <w:p/>
     <w:p/>
     <w:p>
@@ -2903,6 +3071,7 @@
         <w:rPr>
           <w:rFonts w:hint="eastAsia"/>
         </w:rPr>
+        <w:lastRenderedPageBreak/>
         <w:t>斜上</w:t>
       </w:r>
       <w:r>
@@ -3007,7 +3176,6 @@
         <w:rPr>
           <w:rFonts w:hint="eastAsia"/>
         </w:rPr>
-        <w:lastRenderedPageBreak/>
         <w:t>搜索</w:t>
       </w:r>
       <w:r>
@@ -3195,7 +3363,6 @@
         <w:t>合法</w:t>
       </w:r>
     </w:p>
-    <w:p/>
     <w:p>
       <w:r>
         <w:rPr>
@@ -3284,7 +3451,7 @@
         </w:numPr>
         <w:ind w:firstLineChars="0"/>
       </w:pPr>
-      <w:bookmarkStart w:id="0" w:name="OLE_LINK1"/>
+      <w:bookmarkStart w:id="1" w:name="OLE_LINK1"/>
       <w:r>
         <w:rPr>
           <w:rFonts w:hint="eastAsia"/>
@@ -3301,7 +3468,7 @@
         <w:t>遍历</w:t>
       </w:r>
     </w:p>
-    <w:bookmarkEnd w:id="0"/>
+    <w:bookmarkEnd w:id="1"/>
     <w:p/>
     <w:p>
       <w:pPr>
@@ -3312,7 +3479,7 @@
         </w:numPr>
         <w:ind w:firstLineChars="0"/>
       </w:pPr>
-      <w:bookmarkStart w:id="1" w:name="OLE_LINK2"/>
+      <w:bookmarkStart w:id="2" w:name="OLE_LINK2"/>
       <w:proofErr w:type="gramStart"/>
       <w:r>
         <w:rPr>
@@ -3325,7 +3492,7 @@
       </w:r>
       <w:proofErr w:type="gramEnd"/>
     </w:p>
-    <w:bookmarkEnd w:id="1"/>
+    <w:bookmarkEnd w:id="2"/>
     <w:p>
       <w:r>
         <w:rPr>
@@ -3853,6 +4020,7 @@
         <w:rPr>
           <w:rFonts w:hint="eastAsia"/>
         </w:rPr>
+        <w:lastRenderedPageBreak/>
         <w:t>字符串</w:t>
       </w:r>
     </w:p>
@@ -3917,7 +4085,6 @@
         <w:ind w:firstLineChars="0"/>
       </w:pPr>
       <w:r>
-        <w:lastRenderedPageBreak/>
         <w:t xml:space="preserve">char </w:t>
       </w:r>
       <w:r>
@@ -4061,8 +4228,6 @@
         </w:rPr>
         <w:t>）</w:t>
       </w:r>
-      <w:bookmarkStart w:id="2" w:name="_GoBack"/>
-      <w:bookmarkEnd w:id="2"/>
     </w:p>
     <w:p>
       <w:pPr>
@@ -4134,9 +4299,6 @@
       <w:pPr>
         <w:pStyle w:val="a3"/>
         <w:ind w:left="420" w:firstLineChars="0" w:firstLine="0"/>
-        <w:rPr>
-          <w:rFonts w:hint="eastAsia"/>
-        </w:rPr>
       </w:pPr>
       <w:r>
         <w:rPr>
@@ -4216,9 +4378,6 @@
     <w:p>
       <w:pPr>
         <w:pStyle w:val="a3"/>
-        <w:rPr>
-          <w:rFonts w:hint="eastAsia"/>
-        </w:rPr>
       </w:pPr>
       <w:r>
         <w:rPr>
@@ -4248,13 +4407,7 @@
         <w:t>遍历。</w:t>
       </w:r>
     </w:p>
-    <w:p>
-      <w:pPr>
-        <w:rPr>
-          <w:rFonts w:hint="eastAsia"/>
-        </w:rPr>
-      </w:pPr>
-    </w:p>
+    <w:p/>
     <w:p/>
     <w:p>
       <w:pPr>
@@ -8883,7 +9036,7 @@
 </file>
 
 <file path=customXml/itemProps1.xml><?xml version="1.0" encoding="utf-8"?>
-<ds:datastoreItem xmlns:ds="http://schemas.openxmlformats.org/officeDocument/2006/customXml" ds:itemID="{E7B28C3C-4799-45EE-9652-0DC9846A67EB}">
+<ds:datastoreItem xmlns:ds="http://schemas.openxmlformats.org/officeDocument/2006/customXml" ds:itemID="{DD9A59D4-4610-4006-85C9-CA9B1C2B91EB}">
   <ds:schemaRefs>
     <ds:schemaRef ds:uri="http://schemas.openxmlformats.org/officeDocument/2006/bibliography"/>
   </ds:schemaRefs>

--- a/LintCode解题思路.docx
+++ b/LintCode解题思路.docx
@@ -7,7 +7,6 @@
         <w:pStyle w:val="1"/>
         <w:jc w:val="center"/>
       </w:pPr>
-      <w:proofErr w:type="spellStart"/>
       <w:r>
         <w:rPr>
           <w:rFonts w:hint="eastAsia"/>
@@ -17,7 +16,6 @@
       <w:r>
         <w:t>intCode</w:t>
       </w:r>
-      <w:proofErr w:type="spellEnd"/>
       <w:r>
         <w:rPr>
           <w:rFonts w:hint="eastAsia"/>
@@ -84,14 +82,12 @@
       <w:r>
         <w:t>等于给定值</w:t>
       </w:r>
-      <w:proofErr w:type="spellStart"/>
       <w:r>
         <w:rPr>
           <w:rFonts w:hint="eastAsia"/>
         </w:rPr>
         <w:t>val</w:t>
       </w:r>
-      <w:proofErr w:type="spellEnd"/>
       <w:r>
         <w:rPr>
           <w:rFonts w:hint="eastAsia"/>
@@ -197,11 +193,9 @@
       <w:r>
         <w:t>的数值是否等于</w:t>
       </w:r>
-      <w:proofErr w:type="spellStart"/>
       <w:r>
         <w:t>val</w:t>
       </w:r>
-      <w:proofErr w:type="spellEnd"/>
       <w:r>
         <w:t>，循环</w:t>
       </w:r>
@@ -214,33 +208,11 @@
       <w:r>
         <w:t>的条件为</w:t>
       </w:r>
-      <w:proofErr w:type="spellStart"/>
-      <w:r>
-        <w:rPr>
-          <w:rFonts w:hint="eastAsia"/>
-        </w:rPr>
-        <w:t>head.</w:t>
-      </w:r>
-      <w:proofErr w:type="gramStart"/>
-      <w:r>
-        <w:rPr>
-          <w:rFonts w:hint="eastAsia"/>
-        </w:rPr>
-        <w:t>next</w:t>
-      </w:r>
-      <w:proofErr w:type="spellEnd"/>
-      <w:r>
-        <w:rPr>
-          <w:rFonts w:hint="eastAsia"/>
-        </w:rPr>
-        <w:t xml:space="preserve"> !</w:t>
-      </w:r>
-      <w:proofErr w:type="gramEnd"/>
-      <w:r>
-        <w:rPr>
-          <w:rFonts w:hint="eastAsia"/>
-        </w:rPr>
-        <w:t>=</w:t>
+      <w:r>
+        <w:rPr>
+          <w:rFonts w:hint="eastAsia"/>
+        </w:rPr>
+        <w:t>head.next !=</w:t>
       </w:r>
       <w:r>
         <w:t xml:space="preserve"> null</w:t>
@@ -746,15 +718,7 @@
         <w:t>Java</w:t>
       </w:r>
       <w:r>
-        <w:t>记录</w:t>
-      </w:r>
-      <w:proofErr w:type="gramStart"/>
-      <w:r>
-        <w:t>一</w:t>
-      </w:r>
-      <w:proofErr w:type="gramEnd"/>
-      <w:r>
-        <w:t>。</w:t>
+        <w:t>记录一。</w:t>
       </w:r>
     </w:p>
     <w:p>
@@ -919,19 +883,11 @@
       <w:r>
         <w:t>思路：</w:t>
       </w:r>
-      <w:proofErr w:type="gramStart"/>
-      <w:r>
-        <w:rPr>
-          <w:rFonts w:hint="eastAsia"/>
-        </w:rPr>
-        <w:t>“</w:t>
-      </w:r>
-      <w:proofErr w:type="gramEnd"/>
-      <w:r>
-        <w:rPr>
-          <w:rFonts w:hint="eastAsia"/>
-        </w:rPr>
-        <w:t>合并”想到“</w:t>
+      <w:r>
+        <w:rPr>
+          <w:rFonts w:hint="eastAsia"/>
+        </w:rPr>
+        <w:t>“合并”想到“</w:t>
       </w:r>
       <w:r>
         <w:rPr>
@@ -1044,11 +1000,6 @@
       </w:r>
     </w:p>
     <w:p>
-      <w:pPr>
-        <w:rPr>
-          <w:rFonts w:hint="eastAsia"/>
-        </w:rPr>
-      </w:pPr>
       <w:r>
         <w:rPr>
           <w:rFonts w:hint="eastAsia"/>
@@ -1080,7 +1031,6 @@
     <w:p>
       <w:pPr>
         <w:rPr>
-          <w:rFonts w:hint="eastAsia"/>
           <w:color w:val="FF0000"/>
         </w:rPr>
       </w:pPr>
@@ -1116,11 +1066,6 @@
       </w:r>
     </w:p>
     <w:p>
-      <w:pPr>
-        <w:rPr>
-          <w:rFonts w:hint="eastAsia"/>
-        </w:rPr>
-      </w:pPr>
       <w:r>
         <w:rPr>
           <w:rFonts w:hint="eastAsia"/>
@@ -1132,9 +1077,247 @@
       </w:r>
       <w:r>
         <w:t>171217_511_swapNodes.java</w:t>
+      </w:r>
+    </w:p>
+    <w:p/>
+    <w:p>
+      <w:pPr>
+        <w:pStyle w:val="3"/>
+        <w:numPr>
+          <w:ilvl w:val="0"/>
+          <w:numId w:val="4"/>
+        </w:numPr>
+      </w:pPr>
+      <w:r>
+        <w:rPr>
+          <w:rFonts w:hint="eastAsia"/>
+        </w:rPr>
+        <w:t>带环链表</w:t>
+      </w:r>
+    </w:p>
+    <w:p>
+      <w:pPr>
+        <w:pStyle w:val="a3"/>
+        <w:numPr>
+          <w:ilvl w:val="0"/>
+          <w:numId w:val="23"/>
+        </w:numPr>
+        <w:ind w:firstLineChars="0"/>
+      </w:pPr>
+      <w:r>
+        <w:rPr>
+          <w:rFonts w:hint="eastAsia"/>
+        </w:rPr>
+        <w:t>如何判断是否有环？</w:t>
+      </w:r>
+    </w:p>
+    <w:p>
+      <w:pPr>
+        <w:pStyle w:val="a3"/>
+        <w:ind w:left="360" w:firstLineChars="0" w:firstLine="0"/>
+        <w:rPr>
+          <w:rFonts w:hint="eastAsia"/>
+        </w:rPr>
+      </w:pPr>
+      <w:r>
+        <w:rPr>
+          <w:rFonts w:hint="eastAsia"/>
+        </w:rPr>
+        <w:t>解题思路</w:t>
+      </w:r>
+      <w:r>
+        <w:t>：</w:t>
+      </w:r>
+      <w:r>
+        <w:rPr>
+          <w:rFonts w:hint="eastAsia"/>
+        </w:rPr>
+        <w:t>如果有两个头结点指针，一个走的快，一个走的慢，那么若干步以后，快的指针总会超过慢的指针一圈。</w:t>
+      </w:r>
+    </w:p>
+    <w:p>
+      <w:pPr>
+        <w:pStyle w:val="a3"/>
+        <w:numPr>
+          <w:ilvl w:val="0"/>
+          <w:numId w:val="23"/>
+        </w:numPr>
+        <w:ind w:firstLineChars="0"/>
+      </w:pPr>
+      <w:r>
+        <w:rPr>
+          <w:rFonts w:hint="eastAsia"/>
+        </w:rPr>
+        <w:t>如何计算环的长度？</w:t>
+      </w:r>
+    </w:p>
+    <w:p>
+      <w:pPr>
+        <w:pStyle w:val="a3"/>
+        <w:ind w:left="360" w:firstLineChars="0" w:firstLine="0"/>
+        <w:rPr>
+          <w:rFonts w:hint="eastAsia"/>
+        </w:rPr>
+      </w:pPr>
+      <w:r>
+        <w:rPr>
+          <w:rFonts w:hint="eastAsia"/>
+        </w:rPr>
+        <w:t>解题思路</w:t>
+      </w:r>
+      <w:r>
+        <w:t>：</w:t>
+      </w:r>
+      <w:r>
+        <w:rPr>
+          <w:rFonts w:hint="eastAsia"/>
+        </w:rPr>
+        <w:t>第一次相遇（超一圈）时开始计数，第二次相遇时停止计数。</w:t>
+      </w:r>
+    </w:p>
+    <w:p>
+      <w:pPr>
+        <w:pStyle w:val="a3"/>
+        <w:numPr>
+          <w:ilvl w:val="0"/>
+          <w:numId w:val="23"/>
+        </w:numPr>
+        <w:ind w:firstLineChars="0"/>
+      </w:pPr>
+      <w:r>
+        <w:rPr>
+          <w:rFonts w:hint="eastAsia"/>
+        </w:rPr>
+        <w:t>如何判断环的入口点：</w:t>
+      </w:r>
+    </w:p>
+    <w:p>
+      <w:pPr>
+        <w:pStyle w:val="a3"/>
+        <w:ind w:left="360" w:firstLineChars="0" w:firstLine="0"/>
+      </w:pPr>
+      <w:r>
+        <w:rPr>
+          <w:rFonts w:hint="eastAsia"/>
+        </w:rPr>
+        <w:t>解题思路</w:t>
+      </w:r>
+      <w:r>
+        <w:t>：</w:t>
+      </w:r>
+      <w:r>
+        <w:rPr>
+          <w:rFonts w:hint="eastAsia"/>
+        </w:rPr>
+        <w:t>碰撞点</w:t>
+      </w:r>
+      <w:r>
+        <w:rPr>
+          <w:rFonts w:hint="eastAsia"/>
+        </w:rPr>
+        <w:t>p</w:t>
+      </w:r>
+      <w:r>
+        <w:rPr>
+          <w:rFonts w:hint="eastAsia"/>
+        </w:rPr>
+        <w:t>到连接点的距离</w:t>
+      </w:r>
+      <w:r>
+        <w:rPr>
+          <w:rFonts w:hint="eastAsia"/>
+        </w:rPr>
+        <w:t>=</w:t>
+      </w:r>
+      <w:r>
+        <w:rPr>
+          <w:rFonts w:hint="eastAsia"/>
+        </w:rPr>
+        <w:t>头指针到连接点的距离，因此，分别从碰撞点、头指针开始走，</w:t>
+      </w:r>
+      <w:r>
+        <w:rPr>
+          <w:rFonts w:hint="eastAsia"/>
+        </w:rPr>
+        <w:lastRenderedPageBreak/>
+        <w:t>相遇的那个点就是连接点。</w:t>
+      </w:r>
+    </w:p>
+    <w:p>
+      <w:pPr>
+        <w:pStyle w:val="a3"/>
+        <w:numPr>
+          <w:ilvl w:val="0"/>
+          <w:numId w:val="23"/>
+        </w:numPr>
+        <w:ind w:firstLineChars="0"/>
+      </w:pPr>
+      <w:r>
+        <w:rPr>
+          <w:rFonts w:hint="eastAsia"/>
+        </w:rPr>
+        <w:t>如何判断两个链表（不带环）是否相交？</w:t>
+      </w:r>
+    </w:p>
+    <w:p>
+      <w:pPr>
+        <w:pStyle w:val="a3"/>
+        <w:ind w:left="360" w:firstLineChars="0" w:firstLine="0"/>
+        <w:rPr>
+          <w:rFonts w:hint="eastAsia"/>
+        </w:rPr>
+      </w:pPr>
+      <w:r>
+        <w:rPr>
+          <w:rFonts w:hint="eastAsia"/>
+        </w:rPr>
+        <w:t>解题思路</w:t>
+      </w:r>
+      <w:r>
+        <w:t>：</w:t>
       </w:r>
       <w:bookmarkStart w:id="0" w:name="_GoBack"/>
       <w:bookmarkEnd w:id="0"/>
+      <w:r>
+        <w:rPr>
+          <w:rFonts w:hint="eastAsia"/>
+        </w:rPr>
+        <w:t>将其中的一个链表首尾相连，然后判断另一个链表是否带环即可。</w:t>
+      </w:r>
+    </w:p>
+    <w:p>
+      <w:pPr>
+        <w:rPr>
+          <w:rFonts w:hint="eastAsia"/>
+        </w:rPr>
+      </w:pPr>
+      <w:r>
+        <w:rPr>
+          <w:rFonts w:hint="eastAsia"/>
+        </w:rPr>
+        <w:t>注意</w:t>
+      </w:r>
+      <w:r>
+        <w:t>：</w:t>
+      </w:r>
+      <w:r>
+        <w:rPr>
+          <w:rFonts w:hint="eastAsia"/>
+        </w:rPr>
+        <w:t>环</w:t>
+      </w:r>
+      <w:r>
+        <w:t>链表首先想到是否</w:t>
+      </w:r>
+      <w:r>
+        <w:rPr>
+          <w:rFonts w:hint="eastAsia"/>
+        </w:rPr>
+        <w:t>快慢</w:t>
+      </w:r>
+      <w:r>
+        <w:t>指针。</w:t>
+      </w:r>
     </w:p>
     <w:p>
       <w:pPr>
@@ -1246,14 +1429,12 @@
         </w:rPr>
         <w:t>key</w:t>
       </w:r>
-      <w:proofErr w:type="gramStart"/>
       <w:r>
         <w:rPr>
           <w:rFonts w:hint="eastAsia"/>
         </w:rPr>
         <w:t>逆推出</w:t>
       </w:r>
-      <w:proofErr w:type="gramEnd"/>
       <w:r>
         <w:rPr>
           <w:rFonts w:hint="eastAsia"/>
@@ -1271,13 +1452,8 @@
       <w:pPr>
         <w:ind w:firstLine="420"/>
       </w:pPr>
-      <w:proofErr w:type="spellStart"/>
-      <w:r>
-        <w:t>Eg</w:t>
-      </w:r>
-      <w:proofErr w:type="spellEnd"/>
-      <w:r>
-        <w:t>:</w:t>
+      <w:r>
+        <w:t>Eg:</w:t>
       </w:r>
       <w:r>
         <w:t xml:space="preserve"> </w:t>
@@ -1298,14 +1474,7 @@
         <w:rPr>
           <w:rFonts w:hint="eastAsia"/>
         </w:rPr>
-        <w:t>），要求你确</w:t>
-      </w:r>
-      <w:r>
-        <w:rPr>
-          <w:rFonts w:hint="eastAsia"/>
-        </w:rPr>
-        <w:lastRenderedPageBreak/>
-        <w:t>认新的这首歌是否在那一万首歌之内。无疑，将一万首歌一个一个比对非常慢。但如果存在一种方式，能将一万首歌的每一首的数据浓缩到一个数字（称为哈希码）中，于是得到一万个数字，那么用同样的算法计算新的歌</w:t>
+        <w:t>），要求你确认新的这首歌是否在那一万首歌之内。无疑，将一万首歌一个一个比对非常慢。但如果存在一种方式，能将一万首歌的每一首的数据浓缩到一个数字（称为哈希码）中，于是得到一万个数字，那么用同样的算法计算新的歌</w:t>
       </w:r>
       <w:r>
         <w:rPr>
@@ -1366,21 +1535,7 @@
         <w:rPr>
           <w:rFonts w:hint="eastAsia"/>
         </w:rPr>
-        <w:t>。那一万首</w:t>
-      </w:r>
-      <w:proofErr w:type="gramStart"/>
-      <w:r>
-        <w:rPr>
-          <w:rFonts w:hint="eastAsia"/>
-        </w:rPr>
-        <w:t>歌按照</w:t>
-      </w:r>
-      <w:proofErr w:type="gramEnd"/>
-      <w:r>
-        <w:rPr>
-          <w:rFonts w:hint="eastAsia"/>
-        </w:rPr>
-        <w:t>各自的编码数字从小到大排序后得到的一个表就是</w:t>
+        <w:t>。那一万首歌按照各自的编码数字从小到大排序后得到的一个表就是</w:t>
       </w:r>
       <w:r>
         <w:rPr>
@@ -1412,14 +1567,12 @@
           <w:numId w:val="2"/>
         </w:numPr>
       </w:pPr>
-      <w:proofErr w:type="gramStart"/>
       <w:r>
         <w:rPr>
           <w:rFonts w:hint="eastAsia"/>
         </w:rPr>
         <w:t>栈</w:t>
       </w:r>
-      <w:proofErr w:type="gramEnd"/>
     </w:p>
     <w:p/>
     <w:tbl>
@@ -1642,7 +1795,6 @@
                 <w:sz w:val="22"/>
               </w:rPr>
             </w:pPr>
-            <w:proofErr w:type="spellStart"/>
             <w:r>
               <w:rPr>
                 <w:rFonts w:ascii="Consolas" w:hAnsi="Consolas" w:cs="Consolas"/>
@@ -1672,7 +1824,6 @@
               </w:rPr>
               <w:t>peek</w:t>
             </w:r>
-            <w:proofErr w:type="spellEnd"/>
             <w:r>
               <w:rPr>
                 <w:rFonts w:ascii="Consolas" w:hAnsi="Consolas" w:cs="Consolas"/>
@@ -1709,27 +1860,7 @@
                 <w:kern w:val="0"/>
                 <w:sz w:val="22"/>
               </w:rPr>
-              <w:t>查看</w:t>
-            </w:r>
-            <w:proofErr w:type="gramStart"/>
-            <w:r>
-              <w:rPr>
-                <w:rFonts w:ascii="Consolas" w:hAnsi="Consolas" w:cs="Consolas"/>
-                <w:color w:val="008000"/>
-                <w:kern w:val="0"/>
-                <w:sz w:val="22"/>
-              </w:rPr>
-              <w:t>栈</w:t>
-            </w:r>
-            <w:proofErr w:type="gramEnd"/>
-            <w:r>
-              <w:rPr>
-                <w:rFonts w:ascii="Consolas" w:hAnsi="Consolas" w:cs="Consolas"/>
-                <w:color w:val="008000"/>
-                <w:kern w:val="0"/>
-                <w:sz w:val="22"/>
-              </w:rPr>
-              <w:t>顶而不移除</w:t>
+              <w:t>查看栈顶而不移除</w:t>
             </w:r>
           </w:p>
           <w:p>
@@ -1744,7 +1875,6 @@
                 <w:sz w:val="22"/>
               </w:rPr>
             </w:pPr>
-            <w:proofErr w:type="spellStart"/>
             <w:r>
               <w:rPr>
                 <w:rFonts w:ascii="Consolas" w:hAnsi="Consolas" w:cs="Consolas"/>
@@ -1774,7 +1904,6 @@
               </w:rPr>
               <w:t>push</w:t>
             </w:r>
-            <w:proofErr w:type="spellEnd"/>
             <w:r>
               <w:rPr>
                 <w:rFonts w:ascii="Consolas" w:hAnsi="Consolas" w:cs="Consolas"/>
@@ -1811,19 +1940,8 @@
                 <w:kern w:val="0"/>
                 <w:sz w:val="22"/>
               </w:rPr>
-              <w:t>压</w:t>
-            </w:r>
-            <w:proofErr w:type="gramStart"/>
-            <w:r>
-              <w:rPr>
-                <w:rFonts w:ascii="Consolas" w:hAnsi="Consolas" w:cs="Consolas"/>
-                <w:color w:val="008000"/>
-                <w:kern w:val="0"/>
-                <w:sz w:val="22"/>
-              </w:rPr>
-              <w:t>栈</w:t>
-            </w:r>
-            <w:proofErr w:type="gramEnd"/>
+              <w:t>压栈</w:t>
+            </w:r>
           </w:p>
           <w:p>
             <w:pPr>
@@ -1837,7 +1955,6 @@
                 <w:sz w:val="22"/>
               </w:rPr>
             </w:pPr>
-            <w:proofErr w:type="spellStart"/>
             <w:r>
               <w:rPr>
                 <w:rFonts w:ascii="Consolas" w:hAnsi="Consolas" w:cs="Consolas"/>
@@ -1867,7 +1984,6 @@
               </w:rPr>
               <w:t>pop</w:t>
             </w:r>
-            <w:proofErr w:type="spellEnd"/>
             <w:r>
               <w:rPr>
                 <w:rFonts w:ascii="Consolas" w:hAnsi="Consolas" w:cs="Consolas"/>
@@ -1904,19 +2020,8 @@
                 <w:kern w:val="0"/>
                 <w:sz w:val="22"/>
               </w:rPr>
-              <w:t>出</w:t>
-            </w:r>
-            <w:proofErr w:type="gramStart"/>
-            <w:r>
-              <w:rPr>
-                <w:rFonts w:ascii="Consolas" w:hAnsi="Consolas" w:cs="Consolas"/>
-                <w:color w:val="008000"/>
-                <w:kern w:val="0"/>
-                <w:sz w:val="22"/>
-              </w:rPr>
-              <w:t>栈</w:t>
-            </w:r>
-            <w:proofErr w:type="gramEnd"/>
+              <w:t>出栈</w:t>
+            </w:r>
           </w:p>
           <w:p>
             <w:pPr>
@@ -1930,7 +2035,6 @@
                 <w:szCs w:val="24"/>
               </w:rPr>
             </w:pPr>
-            <w:proofErr w:type="spellStart"/>
             <w:r>
               <w:rPr>
                 <w:rFonts w:ascii="Consolas" w:hAnsi="Consolas" w:cs="Consolas"/>
@@ -1960,7 +2064,6 @@
               </w:rPr>
               <w:t>empty</w:t>
             </w:r>
-            <w:proofErr w:type="spellEnd"/>
             <w:r>
               <w:rPr>
                 <w:rFonts w:ascii="Consolas" w:hAnsi="Consolas" w:cs="Consolas"/>
@@ -2225,13 +2328,8 @@
       <w:r>
         <w:t>，在找到</w:t>
       </w:r>
-      <w:proofErr w:type="spellStart"/>
-      <w:r>
-        <w:t>int</w:t>
-      </w:r>
-      <w:proofErr w:type="spellEnd"/>
-      <w:r>
-        <w:t>[]</w:t>
+      <w:r>
+        <w:t>int[]</w:t>
       </w:r>
       <w:r>
         <w:rPr>
@@ -2299,13 +2397,8 @@
         </w:rPr>
         <w:t>在</w:t>
       </w:r>
-      <w:proofErr w:type="spellStart"/>
-      <w:r>
-        <w:t>int</w:t>
-      </w:r>
-      <w:proofErr w:type="spellEnd"/>
-      <w:r>
-        <w:t xml:space="preserve">[] </w:t>
+      <w:r>
+        <w:t xml:space="preserve">int[] </w:t>
       </w:r>
       <w:r>
         <w:rPr>
@@ -2426,15 +2519,7 @@
         <w:t>(</w:t>
       </w:r>
       <w:r>
-        <w:t xml:space="preserve">target ? </w:t>
-      </w:r>
-      <w:proofErr w:type="spellStart"/>
-      <w:r>
-        <w:t>nums</w:t>
-      </w:r>
-      <w:proofErr w:type="spellEnd"/>
-      <w:r>
-        <w:t>[mid]</w:t>
+        <w:t>target ? nums[mid]</w:t>
       </w:r>
       <w:r>
         <w:rPr>
@@ -2490,16 +2575,15 @@
           <w:rFonts w:hint="eastAsia"/>
           <w:i/>
         </w:rPr>
+        <w:lastRenderedPageBreak/>
         <w:t>详见</w:t>
       </w:r>
-      <w:proofErr w:type="spellStart"/>
       <w:r>
         <w:rPr>
           <w:i/>
         </w:rPr>
         <w:t>Git</w:t>
       </w:r>
-      <w:proofErr w:type="spellEnd"/>
       <w:r>
         <w:rPr>
           <w:rFonts w:hint="eastAsia"/>
@@ -2527,7 +2611,6 @@
         </w:rPr>
         <w:t>中的</w:t>
       </w:r>
-      <w:proofErr w:type="spellStart"/>
       <w:r>
         <w:rPr>
           <w:rFonts w:hint="eastAsia"/>
@@ -2539,14 +2622,7 @@
         <w:rPr>
           <w:i/>
         </w:rPr>
-        <w:t>inarySearch</w:t>
-      </w:r>
-      <w:proofErr w:type="spellEnd"/>
-      <w:r>
-        <w:rPr>
-          <w:i/>
-        </w:rPr>
-        <w:t>()</w:t>
+        <w:t>inarySearch()</w:t>
       </w:r>
       <w:r>
         <w:rPr>
@@ -3071,7 +3147,6 @@
         <w:rPr>
           <w:rFonts w:hint="eastAsia"/>
         </w:rPr>
-        <w:lastRenderedPageBreak/>
         <w:t>斜上</w:t>
       </w:r>
       <w:r>
@@ -3207,11 +3282,9 @@
         </w:rPr>
         <w:t>O(</w:t>
       </w:r>
-      <w:proofErr w:type="spellStart"/>
       <w:r>
         <w:t>logn</w:t>
       </w:r>
-      <w:proofErr w:type="spellEnd"/>
       <w:r>
         <w:rPr>
           <w:rFonts w:hint="eastAsia"/>
@@ -3354,13 +3427,8 @@
         </w:rPr>
         <w:t>判断</w:t>
       </w:r>
-      <w:proofErr w:type="gramStart"/>
-      <w:r>
-        <w:t>数独是否</w:t>
-      </w:r>
-      <w:proofErr w:type="gramEnd"/>
-      <w:r>
-        <w:t>合法</w:t>
+      <w:r>
+        <w:t>数独是否合法</w:t>
       </w:r>
     </w:p>
     <w:p>
@@ -3480,7 +3548,6 @@
         <w:ind w:firstLineChars="0"/>
       </w:pPr>
       <w:bookmarkStart w:id="2" w:name="OLE_LINK2"/>
-      <w:proofErr w:type="gramStart"/>
       <w:r>
         <w:rPr>
           <w:rFonts w:hint="eastAsia"/>
@@ -3490,7 +3557,6 @@
       <w:r>
         <w:t>树</w:t>
       </w:r>
-      <w:proofErr w:type="gramEnd"/>
     </w:p>
     <w:bookmarkEnd w:id="2"/>
     <w:p>
@@ -3528,19 +3594,7 @@
         <w:t>的</w:t>
       </w:r>
       <w:r>
-        <w:t>值均小于它的根节点的值；若它</w:t>
-      </w:r>
-      <w:proofErr w:type="gramStart"/>
-      <w:r>
-        <w:t>的右子树</w:t>
-      </w:r>
-      <w:proofErr w:type="gramEnd"/>
-      <w:r>
-        <w:t>不空，</w:t>
-      </w:r>
-      <w:proofErr w:type="gramStart"/>
-      <w:r>
-        <w:t>则右子树</w:t>
+        <w:t>值均小于它的根节点的值；若它的右子树不空，则右子树</w:t>
       </w:r>
       <w:r>
         <w:rPr>
@@ -3548,7 +3602,6 @@
         </w:rPr>
         <w:t>上</w:t>
       </w:r>
-      <w:proofErr w:type="gramEnd"/>
       <w:r>
         <w:t>的节点的值</w:t>
       </w:r>
@@ -3585,7 +3638,6 @@
         </w:rPr>
         <w:t>左右子树也分别</w:t>
       </w:r>
-      <w:proofErr w:type="gramStart"/>
       <w:r>
         <w:t>为</w:t>
       </w:r>
@@ -3595,7 +3647,6 @@
         </w:rPr>
         <w:t>二叉搜索树</w:t>
       </w:r>
-      <w:proofErr w:type="gramEnd"/>
       <w:r>
         <w:t>。</w:t>
       </w:r>
@@ -3728,14 +3779,7 @@
       </w:r>
       <w:r>
         <w:tab/>
-      </w:r>
-      <w:proofErr w:type="gramStart"/>
-      <w:r>
-        <w:t>if</w:t>
-      </w:r>
-      <w:proofErr w:type="gramEnd"/>
-      <w:r>
-        <w:t xml:space="preserve"> (root == null)</w:t>
+        <w:t>if (root == null)</w:t>
       </w:r>
     </w:p>
     <w:p>
@@ -3747,22 +3791,7 @@
       </w:r>
       <w:r>
         <w:tab/>
-      </w:r>
-      <w:proofErr w:type="gramStart"/>
-      <w:r>
-        <w:t>if</w:t>
-      </w:r>
-      <w:proofErr w:type="gramEnd"/>
-      <w:r>
-        <w:t xml:space="preserve"> (</w:t>
-      </w:r>
-      <w:proofErr w:type="spellStart"/>
-      <w:r>
-        <w:t>root.left</w:t>
-      </w:r>
-      <w:proofErr w:type="spellEnd"/>
-      <w:r>
-        <w:t xml:space="preserve"> == null)</w:t>
+        <w:t>if (root.left == null)</w:t>
       </w:r>
     </w:p>
     <w:p>
@@ -3774,22 +3803,7 @@
       </w:r>
       <w:r>
         <w:tab/>
-      </w:r>
-      <w:proofErr w:type="gramStart"/>
-      <w:r>
-        <w:t>if</w:t>
-      </w:r>
-      <w:proofErr w:type="gramEnd"/>
-      <w:r>
-        <w:t xml:space="preserve"> (</w:t>
-      </w:r>
-      <w:proofErr w:type="spellStart"/>
-      <w:r>
-        <w:t>root.right</w:t>
-      </w:r>
-      <w:proofErr w:type="spellEnd"/>
-      <w:r>
-        <w:t xml:space="preserve"> == null)</w:t>
+        <w:t>if (root.right == null)</w:t>
       </w:r>
     </w:p>
     <w:p>
@@ -3832,45 +3846,8 @@
       <w:r>
         <w:t>：</w:t>
       </w:r>
-      <w:proofErr w:type="gramStart"/>
-      <w:r>
-        <w:t>return</w:t>
-      </w:r>
-      <w:proofErr w:type="gramEnd"/>
-      <w:r>
-        <w:t xml:space="preserve"> fun(</w:t>
-      </w:r>
-      <w:proofErr w:type="spellStart"/>
-      <w:r>
-        <w:t>root.left</w:t>
-      </w:r>
-      <w:proofErr w:type="spellEnd"/>
-      <w:r>
-        <w:t>) &gt; fun(</w:t>
-      </w:r>
-      <w:proofErr w:type="spellStart"/>
-      <w:r>
-        <w:t>root.right</w:t>
-      </w:r>
-      <w:proofErr w:type="spellEnd"/>
-      <w:r>
-        <w:t xml:space="preserve"> ? fun(</w:t>
-      </w:r>
-      <w:proofErr w:type="spellStart"/>
-      <w:r>
-        <w:t>root.left</w:t>
-      </w:r>
-      <w:proofErr w:type="spellEnd"/>
-      <w:r>
-        <w:t>) : fun(</w:t>
-      </w:r>
-      <w:proofErr w:type="spellStart"/>
-      <w:r>
-        <w:t>root.right</w:t>
-      </w:r>
-      <w:proofErr w:type="spellEnd"/>
-      <w:r>
-        <w:t>)) + 1;</w:t>
+      <w:r>
+        <w:t>return fun(root.left) &gt; fun(root.right ? fun(root.left) : fun(root.right)) + 1;</w:t>
       </w:r>
     </w:p>
     <w:p>
@@ -3905,37 +3882,14 @@
       </w:r>
       <w:r>
         <w:tab/>
-      </w:r>
-      <w:proofErr w:type="gramStart"/>
-      <w:r>
-        <w:t>if</w:t>
-      </w:r>
-      <w:proofErr w:type="gramEnd"/>
-      <w:r>
-        <w:t xml:space="preserve"> (</w:t>
-      </w:r>
-      <w:proofErr w:type="spellStart"/>
-      <w:r>
-        <w:t>root.left</w:t>
-      </w:r>
-      <w:proofErr w:type="spellEnd"/>
-      <w:r>
-        <w:t xml:space="preserve"> != null)</w:t>
+        <w:t>if (root.left != null)</w:t>
       </w:r>
       <w:r>
         <w:tab/>
       </w:r>
       <w:r>
         <w:tab/>
-        <w:t>fun(</w:t>
-      </w:r>
-      <w:proofErr w:type="spellStart"/>
-      <w:r>
-        <w:t>root.left</w:t>
-      </w:r>
-      <w:proofErr w:type="spellEnd"/>
-      <w:r>
-        <w:t>);</w:t>
+        <w:t>fun(root.left);</w:t>
       </w:r>
     </w:p>
     <w:p>
@@ -3948,19 +3902,11 @@
         </w:rPr>
         <w:t>注：当</w:t>
       </w:r>
-      <w:proofErr w:type="spellStart"/>
-      <w:r>
-        <w:rPr>
-          <w:rFonts w:hint="eastAsia"/>
-        </w:rPr>
-        <w:t>root.left</w:t>
-      </w:r>
-      <w:proofErr w:type="spellEnd"/>
-      <w:r>
-        <w:rPr>
-          <w:rFonts w:hint="eastAsia"/>
-        </w:rPr>
-        <w:t xml:space="preserve"> == null</w:t>
+      <w:r>
+        <w:rPr>
+          <w:rFonts w:hint="eastAsia"/>
+        </w:rPr>
+        <w:t>root.left == null</w:t>
       </w:r>
       <w:r>
         <w:rPr>
@@ -3974,7 +3920,6 @@
       <w:r>
         <w:t xml:space="preserve">null </w:t>
       </w:r>
-      <w:proofErr w:type="gramStart"/>
       <w:r>
         <w:rPr>
           <w:rFonts w:hint="eastAsia"/>
@@ -3982,11 +3927,7 @@
         <w:t>传参</w:t>
       </w:r>
       <w:r>
-        <w:t>入</w:t>
-      </w:r>
-      <w:proofErr w:type="gramEnd"/>
-      <w:r>
-        <w:t>新的递归。在</w:t>
+        <w:t>入新的递归。在</w:t>
       </w:r>
       <w:r>
         <w:rPr>
@@ -4020,7 +3961,6 @@
         <w:rPr>
           <w:rFonts w:hint="eastAsia"/>
         </w:rPr>
-        <w:lastRenderedPageBreak/>
         <w:t>字符串</w:t>
       </w:r>
     </w:p>
@@ -4044,35 +3984,14 @@
         </w:numPr>
         <w:ind w:firstLineChars="0"/>
       </w:pPr>
-      <w:proofErr w:type="spellStart"/>
-      <w:r>
-        <w:t>int</w:t>
-      </w:r>
-      <w:proofErr w:type="spellEnd"/>
-      <w:r>
-        <w:t xml:space="preserve"> </w:t>
+      <w:r>
+        <w:t xml:space="preserve">int </w:t>
       </w:r>
       <w:r>
         <w:sym w:font="Wingdings" w:char="F0E0"/>
       </w:r>
       <w:r>
-        <w:t xml:space="preserve"> String: </w:t>
-      </w:r>
-      <w:proofErr w:type="spellStart"/>
-      <w:r>
-        <w:t>String.valueOf</w:t>
-      </w:r>
-      <w:proofErr w:type="spellEnd"/>
-      <w:r>
-        <w:t>(</w:t>
-      </w:r>
-      <w:proofErr w:type="spellStart"/>
-      <w:r>
-        <w:t>num</w:t>
-      </w:r>
-      <w:proofErr w:type="spellEnd"/>
-      <w:r>
-        <w:t>)</w:t>
+        <w:t xml:space="preserve"> String: String.valueOf(num)</w:t>
       </w:r>
     </w:p>
     <w:p>
@@ -4091,13 +4010,8 @@
         <w:sym w:font="Wingdings" w:char="F0E0"/>
       </w:r>
       <w:r>
-        <w:t xml:space="preserve"> </w:t>
-      </w:r>
-      <w:proofErr w:type="spellStart"/>
-      <w:r>
-        <w:t>int</w:t>
-      </w:r>
-      <w:proofErr w:type="spellEnd"/>
+        <w:t xml:space="preserve"> int</w:t>
+      </w:r>
       <w:r>
         <w:rPr>
           <w:rFonts w:hint="eastAsia"/>
@@ -4120,15 +4034,7 @@
         <w:t>:</w:t>
       </w:r>
       <w:r>
-        <w:t xml:space="preserve"> </w:t>
-      </w:r>
-      <w:proofErr w:type="spellStart"/>
-      <w:r>
-        <w:t>int</w:t>
-      </w:r>
-      <w:proofErr w:type="spellEnd"/>
-      <w:r>
-        <w:t xml:space="preserve"> n = ‘1’ – ‘0’</w:t>
+        <w:t xml:space="preserve"> int n = ‘1’ – ‘0’</w:t>
       </w:r>
       <w:r>
         <w:tab/>
@@ -4206,7 +4112,6 @@
         </w:rPr>
         <w:t>CSDN</w:t>
       </w:r>
-      <w:proofErr w:type="gramStart"/>
       <w:r>
         <w:rPr>
           <w:rFonts w:hint="eastAsia"/>
@@ -4220,7 +4125,6 @@
         </w:rPr>
         <w:t>总结</w:t>
       </w:r>
-      <w:proofErr w:type="gramEnd"/>
       <w:r>
         <w:rPr>
           <w:rFonts w:hint="eastAsia"/>
@@ -4259,19 +4163,11 @@
         <w:pStyle w:val="a3"/>
         <w:ind w:left="420" w:firstLineChars="0" w:firstLine="0"/>
       </w:pPr>
-      <w:proofErr w:type="spellStart"/>
-      <w:r>
-        <w:rPr>
-          <w:rFonts w:hint="eastAsia"/>
-        </w:rPr>
-        <w:t>eg</w:t>
-      </w:r>
-      <w:proofErr w:type="spellEnd"/>
-      <w:r>
-        <w:rPr>
-          <w:rFonts w:hint="eastAsia"/>
-        </w:rPr>
-        <w:t>: 110.</w:t>
+      <w:r>
+        <w:rPr>
+          <w:rFonts w:hint="eastAsia"/>
+        </w:rPr>
+        <w:t>eg: 110.</w:t>
       </w:r>
       <w:r>
         <w:rPr>
@@ -4354,14 +4250,12 @@
       <w:pPr>
         <w:pStyle w:val="a3"/>
       </w:pPr>
-      <w:proofErr w:type="spellStart"/>
       <w:r>
         <w:rPr>
           <w:rFonts w:hint="eastAsia"/>
         </w:rPr>
         <w:t>eg</w:t>
       </w:r>
-      <w:proofErr w:type="spellEnd"/>
       <w:r>
         <w:t>: 114.</w:t>
       </w:r>
@@ -4450,14 +4344,12 @@
         </w:rPr>
         <w:t>（</w:t>
       </w:r>
-      <w:proofErr w:type="spellStart"/>
       <w:r>
         <w:rPr>
           <w:rFonts w:hint="eastAsia"/>
         </w:rPr>
         <w:t>LintCode</w:t>
       </w:r>
-      <w:proofErr w:type="spellEnd"/>
       <w:r>
         <w:rPr>
           <w:rFonts w:hint="eastAsia"/>
@@ -4503,7 +4395,6 @@
         <w:pStyle w:val="a3"/>
         <w:ind w:left="420" w:firstLineChars="0" w:firstLine="0"/>
       </w:pPr>
-      <w:proofErr w:type="gramStart"/>
       <w:r>
         <w:rPr>
           <w:rFonts w:hint="eastAsia"/>
@@ -4511,11 +4402,7 @@
         <w:t>if</w:t>
       </w:r>
       <w:r>
-        <w:t>…</w:t>
-      </w:r>
-      <w:proofErr w:type="gramEnd"/>
-      <w:r>
-        <w:t>else if</w:t>
+        <w:t>…else if</w:t>
       </w:r>
       <w:r>
         <w:rPr>
@@ -4569,13 +4456,8 @@
         <w:pStyle w:val="a3"/>
         <w:ind w:left="420" w:firstLineChars="0" w:firstLine="0"/>
       </w:pPr>
-      <w:proofErr w:type="gramStart"/>
-      <w:r>
-        <w:t>if…</w:t>
-      </w:r>
-      <w:proofErr w:type="gramEnd"/>
-      <w:r>
-        <w:t>if</w:t>
+      <w:r>
+        <w:t>if…if</w:t>
       </w:r>
       <w:r>
         <w:rPr>
@@ -4619,36 +4501,12 @@
         <w:pStyle w:val="a3"/>
         <w:ind w:left="420" w:firstLineChars="0" w:firstLine="0"/>
       </w:pPr>
-      <w:proofErr w:type="spellStart"/>
-      <w:r>
-        <w:rPr>
-          <w:rFonts w:hint="eastAsia"/>
-        </w:rPr>
-        <w:t>p.next</w:t>
-      </w:r>
-      <w:proofErr w:type="spellEnd"/>
-      <w:r>
-        <w:rPr>
-          <w:rFonts w:hint="eastAsia"/>
-        </w:rPr>
-        <w:t xml:space="preserve"> = new </w:t>
-      </w:r>
-      <w:proofErr w:type="spellStart"/>
-      <w:proofErr w:type="gramStart"/>
-      <w:r>
-        <w:rPr>
-          <w:rFonts w:hint="eastAsia"/>
-        </w:rPr>
-        <w:t>ListNode</w:t>
-      </w:r>
-      <w:proofErr w:type="spellEnd"/>
-      <w:r>
-        <w:rPr>
-          <w:rFonts w:hint="eastAsia"/>
-        </w:rPr>
-        <w:t>(</w:t>
-      </w:r>
-      <w:proofErr w:type="gramEnd"/>
+      <w:r>
+        <w:rPr>
+          <w:rFonts w:hint="eastAsia"/>
+        </w:rPr>
+        <w:t>p.next = new ListNode(</w:t>
+      </w:r>
       <w:r>
         <w:t>sum % 10</w:t>
       </w:r>
@@ -4670,11 +4528,9 @@
           <w:numId w:val="6"/>
         </w:numPr>
       </w:pPr>
-      <w:proofErr w:type="spellStart"/>
       <w:r>
         <w:t>int</w:t>
       </w:r>
-      <w:proofErr w:type="spellEnd"/>
       <w:r>
         <w:rPr>
           <w:rFonts w:hint="eastAsia"/>
@@ -4812,7 +4668,6 @@
                 <w:sz w:val="22"/>
               </w:rPr>
             </w:pPr>
-            <w:proofErr w:type="spellStart"/>
             <w:r>
               <w:rPr>
                 <w:rFonts w:ascii="Consolas" w:hAnsi="Consolas" w:cs="Consolas"/>
@@ -4822,7 +4677,6 @@
               </w:rPr>
               <w:t>int</w:t>
             </w:r>
-            <w:proofErr w:type="spellEnd"/>
             <w:r>
               <w:rPr>
                 <w:rFonts w:ascii="Consolas" w:hAnsi="Consolas" w:cs="Consolas"/>
@@ -4892,27 +4746,7 @@
                 <w:kern w:val="0"/>
                 <w:sz w:val="22"/>
               </w:rPr>
-              <w:t xml:space="preserve">String </w:t>
-            </w:r>
-            <w:proofErr w:type="spellStart"/>
-            <w:r>
-              <w:rPr>
-                <w:rFonts w:ascii="Consolas" w:hAnsi="Consolas" w:cs="Consolas"/>
-                <w:color w:val="000000"/>
-                <w:kern w:val="0"/>
-                <w:sz w:val="22"/>
-              </w:rPr>
-              <w:t>cn</w:t>
-            </w:r>
-            <w:proofErr w:type="spellEnd"/>
-            <w:r>
-              <w:rPr>
-                <w:rFonts w:ascii="Consolas" w:hAnsi="Consolas" w:cs="Consolas"/>
-                <w:color w:val="000000"/>
-                <w:kern w:val="0"/>
-                <w:sz w:val="22"/>
-              </w:rPr>
-              <w:t xml:space="preserve"> </w:t>
+              <w:t xml:space="preserve">String cn </w:t>
             </w:r>
             <w:r>
               <w:rPr>
@@ -4990,19 +4824,8 @@
                 <w:kern w:val="0"/>
                 <w:sz w:val="22"/>
               </w:rPr>
-              <w:t>//</w:t>
-            </w:r>
-            <w:proofErr w:type="spellStart"/>
-            <w:r>
-              <w:rPr>
-                <w:rFonts w:ascii="Consolas" w:hAnsi="Consolas" w:cs="Consolas"/>
-                <w:color w:val="008000"/>
-                <w:kern w:val="0"/>
-                <w:sz w:val="22"/>
-              </w:rPr>
-              <w:t>int</w:t>
-            </w:r>
-            <w:proofErr w:type="spellEnd"/>
+              <w:t>//int</w:t>
+            </w:r>
             <w:r>
               <w:rPr>
                 <w:rFonts w:ascii="Consolas" w:hAnsi="Consolas" w:cs="Consolas"/>
@@ -5074,7 +4897,6 @@
               </w:rPr>
               <w:t>(</w:t>
             </w:r>
-            <w:proofErr w:type="spellStart"/>
             <w:r>
               <w:rPr>
                 <w:rFonts w:ascii="Consolas" w:hAnsi="Consolas" w:cs="Consolas"/>
@@ -5084,7 +4906,6 @@
               </w:rPr>
               <w:t>int</w:t>
             </w:r>
-            <w:proofErr w:type="spellEnd"/>
             <w:r>
               <w:rPr>
                 <w:rFonts w:ascii="Consolas" w:hAnsi="Consolas" w:cs="Consolas"/>
@@ -5092,19 +4913,8 @@
                 <w:kern w:val="0"/>
                 <w:sz w:val="22"/>
               </w:rPr>
-              <w:t xml:space="preserve"> </w:t>
-            </w:r>
-            <w:proofErr w:type="spellStart"/>
-            <w:r>
-              <w:rPr>
-                <w:rFonts w:ascii="Consolas" w:hAnsi="Consolas" w:cs="Consolas"/>
-                <w:color w:val="000000"/>
-                <w:kern w:val="0"/>
-                <w:sz w:val="22"/>
-              </w:rPr>
-              <w:t>i</w:t>
-            </w:r>
-            <w:proofErr w:type="spellEnd"/>
+              <w:t xml:space="preserve"> i</w:t>
+            </w:r>
             <w:r>
               <w:rPr>
                 <w:rFonts w:ascii="Consolas" w:hAnsi="Consolas" w:cs="Consolas"/>
@@ -5143,27 +4953,7 @@
                 <w:kern w:val="0"/>
                 <w:sz w:val="22"/>
               </w:rPr>
-              <w:t xml:space="preserve"> </w:t>
-            </w:r>
-            <w:proofErr w:type="spellStart"/>
-            <w:r>
-              <w:rPr>
-                <w:rFonts w:ascii="Consolas" w:hAnsi="Consolas" w:cs="Consolas"/>
-                <w:color w:val="000000"/>
-                <w:kern w:val="0"/>
-                <w:sz w:val="22"/>
-              </w:rPr>
-              <w:t>i</w:t>
-            </w:r>
-            <w:proofErr w:type="spellEnd"/>
-            <w:r>
-              <w:rPr>
-                <w:rFonts w:ascii="Consolas" w:hAnsi="Consolas" w:cs="Consolas"/>
-                <w:color w:val="000000"/>
-                <w:kern w:val="0"/>
-                <w:sz w:val="22"/>
-              </w:rPr>
-              <w:t xml:space="preserve"> </w:t>
+              <w:t xml:space="preserve"> i </w:t>
             </w:r>
             <w:r>
               <w:rPr>
@@ -5183,17 +4973,7 @@
                 <w:kern w:val="0"/>
                 <w:sz w:val="22"/>
               </w:rPr>
-              <w:t xml:space="preserve"> </w:t>
-            </w:r>
-            <w:proofErr w:type="spellStart"/>
-            <w:r>
-              <w:rPr>
-                <w:rFonts w:ascii="Consolas" w:hAnsi="Consolas" w:cs="Consolas"/>
-                <w:color w:val="000000"/>
-                <w:kern w:val="0"/>
-                <w:sz w:val="22"/>
-              </w:rPr>
-              <w:t>cn</w:t>
+              <w:t xml:space="preserve"> cn</w:t>
             </w:r>
             <w:r>
               <w:rPr>
@@ -5215,7 +4995,6 @@
               </w:rPr>
               <w:t>length</w:t>
             </w:r>
-            <w:proofErr w:type="spellEnd"/>
             <w:r>
               <w:rPr>
                 <w:rFonts w:ascii="Consolas" w:hAnsi="Consolas" w:cs="Consolas"/>
@@ -5234,19 +5013,8 @@
                 <w:kern w:val="0"/>
                 <w:sz w:val="22"/>
               </w:rPr>
-              <w:t xml:space="preserve"> </w:t>
-            </w:r>
-            <w:proofErr w:type="spellStart"/>
-            <w:r>
-              <w:rPr>
-                <w:rFonts w:ascii="Consolas" w:hAnsi="Consolas" w:cs="Consolas"/>
-                <w:color w:val="000000"/>
-                <w:kern w:val="0"/>
-                <w:sz w:val="22"/>
-              </w:rPr>
-              <w:t>i</w:t>
-            </w:r>
-            <w:proofErr w:type="spellEnd"/>
+              <w:t xml:space="preserve"> i</w:t>
+            </w:r>
             <w:r>
               <w:rPr>
                 <w:rFonts w:ascii="Consolas" w:hAnsi="Consolas" w:cs="Consolas"/>
@@ -5634,27 +5402,7 @@
                 <w:kern w:val="0"/>
                 <w:sz w:val="22"/>
               </w:rPr>
-              <w:t>表示</w:t>
-            </w:r>
-            <w:proofErr w:type="gramStart"/>
-            <w:r>
-              <w:rPr>
-                <w:rFonts w:ascii="Consolas" w:hAnsi="Consolas" w:cs="Consolas"/>
-                <w:color w:val="008000"/>
-                <w:kern w:val="0"/>
-                <w:sz w:val="22"/>
-              </w:rPr>
-              <w:t>亦或</w:t>
-            </w:r>
-            <w:proofErr w:type="gramEnd"/>
-            <w:r>
-              <w:rPr>
-                <w:rFonts w:ascii="Consolas" w:hAnsi="Consolas" w:cs="Consolas"/>
-                <w:color w:val="008000"/>
-                <w:kern w:val="0"/>
-                <w:sz w:val="22"/>
-              </w:rPr>
-              <w:t>，而不是平方</w:t>
+              <w:t>表示亦或，而不是平方</w:t>
             </w:r>
           </w:p>
           <w:p>
@@ -5705,7 +5453,6 @@
       </w:r>
     </w:p>
     <w:p>
-      <w:proofErr w:type="gramStart"/>
       <w:r>
         <w:t>i</w:t>
       </w:r>
@@ -5713,72 +5460,24 @@
         <w:rPr>
           <w:rFonts w:hint="eastAsia"/>
         </w:rPr>
-        <w:t>mport</w:t>
-      </w:r>
-      <w:proofErr w:type="gramEnd"/>
-      <w:r>
-        <w:rPr>
-          <w:rFonts w:hint="eastAsia"/>
-        </w:rPr>
-        <w:t xml:space="preserve"> </w:t>
-      </w:r>
-      <w:proofErr w:type="spellStart"/>
-      <w:r>
-        <w:t>java.lang.Math</w:t>
-      </w:r>
-      <w:proofErr w:type="spellEnd"/>
-      <w:r>
-        <w:t>;</w:t>
-      </w:r>
-    </w:p>
-    <w:p>
-      <w:proofErr w:type="spellStart"/>
-      <w:r>
-        <w:rPr>
-          <w:rFonts w:hint="eastAsia"/>
-        </w:rPr>
-        <w:t>Math.pow</w:t>
-      </w:r>
-      <w:proofErr w:type="spellEnd"/>
-      <w:r>
-        <w:rPr>
-          <w:rFonts w:hint="eastAsia"/>
-        </w:rPr>
-        <w:t xml:space="preserve">(double </w:t>
-      </w:r>
-      <w:proofErr w:type="spellStart"/>
-      <w:r>
-        <w:rPr>
-          <w:rFonts w:hint="eastAsia"/>
-        </w:rPr>
-        <w:t>a,double</w:t>
-      </w:r>
-      <w:proofErr w:type="spellEnd"/>
-      <w:r>
-        <w:rPr>
-          <w:rFonts w:hint="eastAsia"/>
-        </w:rPr>
-        <w:t xml:space="preserve"> b) </w:t>
-      </w:r>
-      <w:r>
-        <w:rPr>
-          <w:rFonts w:hint="eastAsia"/>
-        </w:rPr>
-        <w:t>返回第一个参数的第二个参数次</w:t>
-      </w:r>
-      <w:proofErr w:type="gramStart"/>
-      <w:r>
-        <w:rPr>
-          <w:rFonts w:hint="eastAsia"/>
-        </w:rPr>
-        <w:t>幂</w:t>
-      </w:r>
-      <w:proofErr w:type="gramEnd"/>
-      <w:r>
-        <w:rPr>
-          <w:rFonts w:hint="eastAsia"/>
-        </w:rPr>
-        <w:t>的值。</w:t>
+        <w:t xml:space="preserve">mport </w:t>
+      </w:r>
+      <w:r>
+        <w:t>java.lang.Math;</w:t>
+      </w:r>
+    </w:p>
+    <w:p>
+      <w:r>
+        <w:rPr>
+          <w:rFonts w:hint="eastAsia"/>
+        </w:rPr>
+        <w:t xml:space="preserve">Math.pow(double a,double b) </w:t>
+      </w:r>
+      <w:r>
+        <w:rPr>
+          <w:rFonts w:hint="eastAsia"/>
+        </w:rPr>
+        <w:t>返回第一个参数的第二个参数次幂的值。</w:t>
       </w:r>
     </w:p>
     <w:p>
@@ -5822,37 +5521,21 @@
         <w:t>S</w:t>
       </w:r>
       <w:r>
-        <w:t>tring .</w:t>
-      </w:r>
-      <w:proofErr w:type="gramStart"/>
-      <w:r>
-        <w:t>length</w:t>
+        <w:t>tring .length</w:t>
       </w:r>
       <w:r>
         <w:rPr>
           <w:b/>
         </w:rPr>
-        <w:t>(</w:t>
-      </w:r>
-      <w:proofErr w:type="gramEnd"/>
-      <w:r>
-        <w:rPr>
-          <w:b/>
-        </w:rPr>
-        <w:t>)</w:t>
+        <w:t>()</w:t>
       </w:r>
       <w:r>
         <w:t>;</w:t>
       </w:r>
     </w:p>
     <w:p>
-      <w:proofErr w:type="gramStart"/>
-      <w:r>
-        <w:t>char[</w:t>
-      </w:r>
-      <w:proofErr w:type="gramEnd"/>
-      <w:r>
-        <w:t>] .length;</w:t>
+      <w:r>
+        <w:t>char[] .length;</w:t>
       </w:r>
     </w:p>
     <w:p/>
@@ -5919,7 +5602,7 @@
             <w:noProof/>
             <w:lang w:val="zh-CN"/>
           </w:rPr>
-          <w:t>5</w:t>
+          <w:t>2</w:t>
         </w:r>
         <w:r>
           <w:fldChar w:fldCharType="end"/>
@@ -7280,6 +6963,95 @@
     </w:lvl>
   </w:abstractNum>
   <w:abstractNum w:abstractNumId="15" w15:restartNumberingAfterBreak="0">
+    <w:nsid w:val="4A473810"/>
+    <w:multiLevelType w:val="hybridMultilevel"/>
+    <w:tmpl w:val="46104092"/>
+    <w:lvl w:ilvl="0" w:tplc="017E8E52">
+      <w:start w:val="1"/>
+      <w:numFmt w:val="decimal"/>
+      <w:lvlText w:val="%1."/>
+      <w:lvlJc w:val="left"/>
+      <w:pPr>
+        <w:ind w:left="360" w:hanging="360"/>
+      </w:pPr>
+      <w:rPr>
+        <w:rFonts w:hint="default"/>
+      </w:rPr>
+    </w:lvl>
+    <w:lvl w:ilvl="1" w:tplc="04090019">
+      <w:start w:val="1"/>
+      <w:numFmt w:val="lowerLetter"/>
+      <w:lvlText w:val="%2)"/>
+      <w:lvlJc w:val="left"/>
+      <w:pPr>
+        <w:ind w:left="840" w:hanging="420"/>
+      </w:pPr>
+    </w:lvl>
+    <w:lvl w:ilvl="2" w:tplc="0409001B" w:tentative="1">
+      <w:start w:val="1"/>
+      <w:numFmt w:val="lowerRoman"/>
+      <w:lvlText w:val="%3."/>
+      <w:lvlJc w:val="right"/>
+      <w:pPr>
+        <w:ind w:left="1260" w:hanging="420"/>
+      </w:pPr>
+    </w:lvl>
+    <w:lvl w:ilvl="3" w:tplc="0409000F" w:tentative="1">
+      <w:start w:val="1"/>
+      <w:numFmt w:val="decimal"/>
+      <w:lvlText w:val="%4."/>
+      <w:lvlJc w:val="left"/>
+      <w:pPr>
+        <w:ind w:left="1680" w:hanging="420"/>
+      </w:pPr>
+    </w:lvl>
+    <w:lvl w:ilvl="4" w:tplc="04090019" w:tentative="1">
+      <w:start w:val="1"/>
+      <w:numFmt w:val="lowerLetter"/>
+      <w:lvlText w:val="%5)"/>
+      <w:lvlJc w:val="left"/>
+      <w:pPr>
+        <w:ind w:left="2100" w:hanging="420"/>
+      </w:pPr>
+    </w:lvl>
+    <w:lvl w:ilvl="5" w:tplc="0409001B" w:tentative="1">
+      <w:start w:val="1"/>
+      <w:numFmt w:val="lowerRoman"/>
+      <w:lvlText w:val="%6."/>
+      <w:lvlJc w:val="right"/>
+      <w:pPr>
+        <w:ind w:left="2520" w:hanging="420"/>
+      </w:pPr>
+    </w:lvl>
+    <w:lvl w:ilvl="6" w:tplc="0409000F" w:tentative="1">
+      <w:start w:val="1"/>
+      <w:numFmt w:val="decimal"/>
+      <w:lvlText w:val="%7."/>
+      <w:lvlJc w:val="left"/>
+      <w:pPr>
+        <w:ind w:left="2940" w:hanging="420"/>
+      </w:pPr>
+    </w:lvl>
+    <w:lvl w:ilvl="7" w:tplc="04090019" w:tentative="1">
+      <w:start w:val="1"/>
+      <w:numFmt w:val="lowerLetter"/>
+      <w:lvlText w:val="%8)"/>
+      <w:lvlJc w:val="left"/>
+      <w:pPr>
+        <w:ind w:left="3360" w:hanging="420"/>
+      </w:pPr>
+    </w:lvl>
+    <w:lvl w:ilvl="8" w:tplc="0409001B" w:tentative="1">
+      <w:start w:val="1"/>
+      <w:numFmt w:val="lowerRoman"/>
+      <w:lvlText w:val="%9."/>
+      <w:lvlJc w:val="right"/>
+      <w:pPr>
+        <w:ind w:left="3780" w:hanging="420"/>
+      </w:pPr>
+    </w:lvl>
+  </w:abstractNum>
+  <w:abstractNum w:abstractNumId="16" w15:restartNumberingAfterBreak="0">
     <w:nsid w:val="4F982F69"/>
     <w:multiLevelType w:val="hybridMultilevel"/>
     <w:tmpl w:val="5E0E947E"/>
@@ -7365,7 +7137,7 @@
       </w:pPr>
     </w:lvl>
   </w:abstractNum>
-  <w:abstractNum w:abstractNumId="16" w15:restartNumberingAfterBreak="0">
+  <w:abstractNum w:abstractNumId="17" w15:restartNumberingAfterBreak="0">
     <w:nsid w:val="51CB1D42"/>
     <w:multiLevelType w:val="hybridMultilevel"/>
     <w:tmpl w:val="C186A774"/>
@@ -7451,7 +7223,7 @@
       </w:pPr>
     </w:lvl>
   </w:abstractNum>
-  <w:abstractNum w:abstractNumId="17" w15:restartNumberingAfterBreak="0">
+  <w:abstractNum w:abstractNumId="18" w15:restartNumberingAfterBreak="0">
     <w:nsid w:val="52B95B06"/>
     <w:multiLevelType w:val="hybridMultilevel"/>
     <w:tmpl w:val="614872B0"/>
@@ -7537,7 +7309,7 @@
       </w:pPr>
     </w:lvl>
   </w:abstractNum>
-  <w:abstractNum w:abstractNumId="18" w15:restartNumberingAfterBreak="0">
+  <w:abstractNum w:abstractNumId="19" w15:restartNumberingAfterBreak="0">
     <w:nsid w:val="55E90F92"/>
     <w:multiLevelType w:val="hybridMultilevel"/>
     <w:tmpl w:val="30569CD4"/>
@@ -7623,7 +7395,7 @@
       </w:pPr>
     </w:lvl>
   </w:abstractNum>
-  <w:abstractNum w:abstractNumId="19" w15:restartNumberingAfterBreak="0">
+  <w:abstractNum w:abstractNumId="20" w15:restartNumberingAfterBreak="0">
     <w:nsid w:val="5CCF3844"/>
     <w:multiLevelType w:val="hybridMultilevel"/>
     <w:tmpl w:val="9AA8A9AE"/>
@@ -7709,7 +7481,7 @@
       </w:pPr>
     </w:lvl>
   </w:abstractNum>
-  <w:abstractNum w:abstractNumId="20" w15:restartNumberingAfterBreak="0">
+  <w:abstractNum w:abstractNumId="21" w15:restartNumberingAfterBreak="0">
     <w:nsid w:val="5D124B8E"/>
     <w:multiLevelType w:val="hybridMultilevel"/>
     <w:tmpl w:val="738AEEDC"/>
@@ -7822,7 +7594,7 @@
       </w:rPr>
     </w:lvl>
   </w:abstractNum>
-  <w:abstractNum w:abstractNumId="21" w15:restartNumberingAfterBreak="0">
+  <w:abstractNum w:abstractNumId="22" w15:restartNumberingAfterBreak="0">
     <w:nsid w:val="7EAF55FB"/>
     <w:multiLevelType w:val="hybridMultilevel"/>
     <w:tmpl w:val="5E0E947E"/>
@@ -7912,7 +7684,7 @@
     <w:abstractNumId w:val="7"/>
   </w:num>
   <w:num w:numId="2">
-    <w:abstractNumId w:val="18"/>
+    <w:abstractNumId w:val="19"/>
   </w:num>
   <w:num w:numId="3">
     <w:abstractNumId w:val="14"/>
@@ -7921,16 +7693,16 @@
     <w:abstractNumId w:val="2"/>
   </w:num>
   <w:num w:numId="5">
-    <w:abstractNumId w:val="17"/>
+    <w:abstractNumId w:val="18"/>
   </w:num>
   <w:num w:numId="6">
-    <w:abstractNumId w:val="16"/>
+    <w:abstractNumId w:val="17"/>
   </w:num>
   <w:num w:numId="7">
     <w:abstractNumId w:val="10"/>
   </w:num>
   <w:num w:numId="8">
-    <w:abstractNumId w:val="19"/>
+    <w:abstractNumId w:val="20"/>
   </w:num>
   <w:num w:numId="9">
     <w:abstractNumId w:val="11"/>
@@ -7939,10 +7711,10 @@
     <w:abstractNumId w:val="9"/>
   </w:num>
   <w:num w:numId="11">
-    <w:abstractNumId w:val="20"/>
+    <w:abstractNumId w:val="21"/>
   </w:num>
   <w:num w:numId="12">
-    <w:abstractNumId w:val="15"/>
+    <w:abstractNumId w:val="16"/>
   </w:num>
   <w:num w:numId="13">
     <w:abstractNumId w:val="4"/>
@@ -7969,10 +7741,13 @@
     <w:abstractNumId w:val="1"/>
   </w:num>
   <w:num w:numId="21">
-    <w:abstractNumId w:val="21"/>
+    <w:abstractNumId w:val="22"/>
   </w:num>
   <w:num w:numId="22">
     <w:abstractNumId w:val="0"/>
+  </w:num>
+  <w:num w:numId="23">
+    <w:abstractNumId w:val="15"/>
   </w:num>
 </w:numbering>
 </file>
@@ -9036,7 +8811,7 @@
 </file>
 
 <file path=customXml/itemProps1.xml><?xml version="1.0" encoding="utf-8"?>
-<ds:datastoreItem xmlns:ds="http://schemas.openxmlformats.org/officeDocument/2006/customXml" ds:itemID="{DD9A59D4-4610-4006-85C9-CA9B1C2B91EB}">
+<ds:datastoreItem xmlns:ds="http://schemas.openxmlformats.org/officeDocument/2006/customXml" ds:itemID="{4E6F4910-63CA-4F89-B65B-334D86E8BB21}">
   <ds:schemaRefs>
     <ds:schemaRef ds:uri="http://schemas.openxmlformats.org/officeDocument/2006/bibliography"/>
   </ds:schemaRefs>

--- a/LintCode解题思路.docx
+++ b/LintCode解题思路.docx
@@ -7,6 +7,7 @@
         <w:pStyle w:val="1"/>
         <w:jc w:val="center"/>
       </w:pPr>
+      <w:proofErr w:type="spellStart"/>
       <w:r>
         <w:rPr>
           <w:rFonts w:hint="eastAsia"/>
@@ -16,6 +17,7 @@
       <w:r>
         <w:t>intCode</w:t>
       </w:r>
+      <w:proofErr w:type="spellEnd"/>
       <w:r>
         <w:rPr>
           <w:rFonts w:hint="eastAsia"/>
@@ -82,12 +84,14 @@
       <w:r>
         <w:t>等于给定值</w:t>
       </w:r>
+      <w:proofErr w:type="spellStart"/>
       <w:r>
         <w:rPr>
           <w:rFonts w:hint="eastAsia"/>
         </w:rPr>
         <w:t>val</w:t>
       </w:r>
+      <w:proofErr w:type="spellEnd"/>
       <w:r>
         <w:rPr>
           <w:rFonts w:hint="eastAsia"/>
@@ -193,9 +197,11 @@
       <w:r>
         <w:t>的数值是否等于</w:t>
       </w:r>
+      <w:proofErr w:type="spellStart"/>
       <w:r>
         <w:t>val</w:t>
       </w:r>
+      <w:proofErr w:type="spellEnd"/>
       <w:r>
         <w:t>，循环</w:t>
       </w:r>
@@ -208,11 +214,33 @@
       <w:r>
         <w:t>的条件为</w:t>
       </w:r>
-      <w:r>
-        <w:rPr>
-          <w:rFonts w:hint="eastAsia"/>
-        </w:rPr>
-        <w:t>head.next !=</w:t>
+      <w:proofErr w:type="spellStart"/>
+      <w:r>
+        <w:rPr>
+          <w:rFonts w:hint="eastAsia"/>
+        </w:rPr>
+        <w:t>head.</w:t>
+      </w:r>
+      <w:proofErr w:type="gramStart"/>
+      <w:r>
+        <w:rPr>
+          <w:rFonts w:hint="eastAsia"/>
+        </w:rPr>
+        <w:t>next</w:t>
+      </w:r>
+      <w:proofErr w:type="spellEnd"/>
+      <w:r>
+        <w:rPr>
+          <w:rFonts w:hint="eastAsia"/>
+        </w:rPr>
+        <w:t xml:space="preserve"> !</w:t>
+      </w:r>
+      <w:proofErr w:type="gramEnd"/>
+      <w:r>
+        <w:rPr>
+          <w:rFonts w:hint="eastAsia"/>
+        </w:rPr>
+        <w:t>=</w:t>
       </w:r>
       <w:r>
         <w:t xml:space="preserve"> null</w:t>
@@ -718,7 +746,15 @@
         <w:t>Java</w:t>
       </w:r>
       <w:r>
-        <w:t>记录一。</w:t>
+        <w:t>记录</w:t>
+      </w:r>
+      <w:proofErr w:type="gramStart"/>
+      <w:r>
+        <w:t>一</w:t>
+      </w:r>
+      <w:proofErr w:type="gramEnd"/>
+      <w:r>
+        <w:t>。</w:t>
       </w:r>
     </w:p>
     <w:p>
@@ -883,11 +919,19 @@
       <w:r>
         <w:t>思路：</w:t>
       </w:r>
-      <w:r>
-        <w:rPr>
-          <w:rFonts w:hint="eastAsia"/>
-        </w:rPr>
-        <w:t>“合并”想到“</w:t>
+      <w:proofErr w:type="gramStart"/>
+      <w:r>
+        <w:rPr>
+          <w:rFonts w:hint="eastAsia"/>
+        </w:rPr>
+        <w:t>“</w:t>
+      </w:r>
+      <w:proofErr w:type="gramEnd"/>
+      <w:r>
+        <w:rPr>
+          <w:rFonts w:hint="eastAsia"/>
+        </w:rPr>
+        <w:t>合并”想到“</w:t>
       </w:r>
       <w:r>
         <w:rPr>
@@ -1115,9 +1159,6 @@
       <w:pPr>
         <w:pStyle w:val="a3"/>
         <w:ind w:left="360" w:firstLineChars="0" w:firstLine="0"/>
-        <w:rPr>
-          <w:rFonts w:hint="eastAsia"/>
-        </w:rPr>
       </w:pPr>
       <w:r>
         <w:rPr>
@@ -1155,9 +1196,6 @@
       <w:pPr>
         <w:pStyle w:val="a3"/>
         <w:ind w:left="360" w:firstLineChars="0" w:firstLine="0"/>
-        <w:rPr>
-          <w:rFonts w:hint="eastAsia"/>
-        </w:rPr>
       </w:pPr>
       <w:r>
         <w:rPr>
@@ -1256,16 +1294,27 @@
         <w:rPr>
           <w:rFonts w:hint="eastAsia"/>
         </w:rPr>
-        <w:t>如何判断两个链表（不带环）是否相交？</w:t>
+        <w:t>如何判断两个链表（</w:t>
+      </w:r>
+      <w:proofErr w:type="gramStart"/>
+      <w:r>
+        <w:rPr>
+          <w:rFonts w:hint="eastAsia"/>
+        </w:rPr>
+        <w:t>不</w:t>
+      </w:r>
+      <w:proofErr w:type="gramEnd"/>
+      <w:r>
+        <w:rPr>
+          <w:rFonts w:hint="eastAsia"/>
+        </w:rPr>
+        <w:t>带环）是否相交？</w:t>
       </w:r>
     </w:p>
     <w:p>
       <w:pPr>
         <w:pStyle w:val="a3"/>
         <w:ind w:left="360" w:firstLineChars="0" w:firstLine="0"/>
-        <w:rPr>
-          <w:rFonts w:hint="eastAsia"/>
-        </w:rPr>
       </w:pPr>
       <w:r>
         <w:rPr>
@@ -1275,27 +1324,133 @@
       </w:r>
       <w:r>
         <w:t>：</w:t>
+      </w:r>
+      <w:r>
+        <w:rPr>
+          <w:rFonts w:hint="eastAsia"/>
+        </w:rPr>
+        <w:t>将其中的一个链表首尾相连，然后判断另一个链表是否带环即可。</w:t>
+      </w:r>
+    </w:p>
+    <w:p>
+      <w:pPr>
+        <w:rPr>
+          <w:b/>
+        </w:rPr>
+      </w:pPr>
+      <w:r>
+        <w:rPr>
+          <w:rFonts w:hint="eastAsia"/>
+          <w:b/>
+        </w:rPr>
+        <w:t>注意</w:t>
+      </w:r>
+      <w:r>
+        <w:rPr>
+          <w:b/>
+        </w:rPr>
+        <w:t>：</w:t>
+      </w:r>
+      <w:r>
+        <w:rPr>
+          <w:rFonts w:hint="eastAsia"/>
+          <w:b/>
+        </w:rPr>
+        <w:t>环</w:t>
+      </w:r>
+      <w:r>
+        <w:rPr>
+          <w:b/>
+        </w:rPr>
+        <w:t>链表首先想到是否</w:t>
+      </w:r>
+      <w:r>
+        <w:rPr>
+          <w:rFonts w:hint="eastAsia"/>
+          <w:b/>
+        </w:rPr>
+        <w:t>快慢</w:t>
+      </w:r>
+      <w:r>
+        <w:rPr>
+          <w:b/>
+        </w:rPr>
+        <w:t>指针。</w:t>
+      </w:r>
+    </w:p>
+    <w:p>
+      <w:r>
+        <w:rPr>
+          <w:rFonts w:hint="eastAsia"/>
+        </w:rPr>
+        <w:t>代码</w:t>
+      </w:r>
+      <w:r>
+        <w:t>：</w:t>
+      </w:r>
+      <w:r>
+        <w:rPr>
+          <w:rFonts w:hint="eastAsia"/>
+        </w:rPr>
+        <w:t>17</w:t>
+      </w:r>
+      <w:r>
+        <w:t>1222</w:t>
+      </w:r>
+      <w:r>
+        <w:rPr>
+          <w:rFonts w:hint="eastAsia"/>
+        </w:rPr>
+        <w:t>_</w:t>
+      </w:r>
+      <w:r>
+        <w:t>99</w:t>
+      </w:r>
+      <w:r>
+        <w:t>_</w:t>
+      </w:r>
+      <w:r>
+        <w:t xml:space="preserve"> reorderList</w:t>
       </w:r>
       <w:bookmarkStart w:id="0" w:name="_GoBack"/>
       <w:bookmarkEnd w:id="0"/>
       <w:r>
-        <w:rPr>
-          <w:rFonts w:hint="eastAsia"/>
-        </w:rPr>
-        <w:t>将其中的一个链表首尾相连，然后判断另一个链表是否带环即可。</w:t>
-      </w:r>
-    </w:p>
-    <w:p>
-      <w:pPr>
-        <w:rPr>
-          <w:rFonts w:hint="eastAsia"/>
-        </w:rPr>
-      </w:pPr>
-      <w:r>
-        <w:rPr>
-          <w:rFonts w:hint="eastAsia"/>
-        </w:rPr>
-        <w:t>注意</w:t>
+        <w:t>.java</w:t>
+      </w:r>
+    </w:p>
+    <w:p>
+      <w:pPr>
+        <w:rPr>
+          <w:rFonts w:hint="eastAsia"/>
+          <w:b/>
+        </w:rPr>
+      </w:pPr>
+    </w:p>
+    <w:p/>
+    <w:p>
+      <w:pPr>
+        <w:pStyle w:val="3"/>
+        <w:numPr>
+          <w:ilvl w:val="0"/>
+          <w:numId w:val="4"/>
+        </w:numPr>
+      </w:pPr>
+      <w:r>
+        <w:rPr>
+          <w:rFonts w:hint="eastAsia"/>
+        </w:rPr>
+        <w:t>重排</w:t>
+      </w:r>
+      <w:r>
+        <w:t>链表</w:t>
+      </w:r>
+    </w:p>
+    <w:p>
+      <w:r>
+        <w:rPr>
+          <w:rFonts w:hint="eastAsia"/>
+        </w:rPr>
+        <w:t>题目大意</w:t>
       </w:r>
       <w:r>
         <w:t>：</w:t>
@@ -1304,19 +1459,274 @@
         <w:rPr>
           <w:rFonts w:hint="eastAsia"/>
         </w:rPr>
-        <w:t>环</w:t>
-      </w:r>
-      <w:r>
-        <w:t>链表首先想到是否</w:t>
-      </w:r>
-      <w:r>
-        <w:rPr>
-          <w:rFonts w:hint="eastAsia"/>
-        </w:rPr>
-        <w:t>快慢</w:t>
-      </w:r>
-      <w:r>
-        <w:t>指针。</w:t>
+        <w:t>给定一个单链表</w:t>
+      </w:r>
+      <w:r>
+        <w:rPr>
+          <w:rFonts w:hint="eastAsia"/>
+        </w:rPr>
+        <w:t>L: L0</w:t>
+      </w:r>
+      <w:r>
+        <w:rPr>
+          <w:rFonts w:hint="eastAsia"/>
+        </w:rPr>
+        <w:t>→</w:t>
+      </w:r>
+      <w:r>
+        <w:rPr>
+          <w:rFonts w:hint="eastAsia"/>
+        </w:rPr>
+        <w:t>L1</w:t>
+      </w:r>
+      <w:r>
+        <w:rPr>
+          <w:rFonts w:hint="eastAsia"/>
+        </w:rPr>
+        <w:t>→…→</w:t>
+      </w:r>
+      <w:r>
+        <w:rPr>
+          <w:rFonts w:hint="eastAsia"/>
+        </w:rPr>
+        <w:t>Ln-1</w:t>
+      </w:r>
+      <w:r>
+        <w:rPr>
+          <w:rFonts w:hint="eastAsia"/>
+        </w:rPr>
+        <w:t>→</w:t>
+      </w:r>
+      <w:r>
+        <w:rPr>
+          <w:rFonts w:hint="eastAsia"/>
+        </w:rPr>
+        <w:t>Ln</w:t>
+      </w:r>
+      <w:r>
+        <w:rPr>
+          <w:rFonts w:hint="eastAsia"/>
+        </w:rPr>
+        <w:t>，</w:t>
+      </w:r>
+      <w:r>
+        <w:rPr>
+          <w:rFonts w:hint="eastAsia"/>
+        </w:rPr>
+        <w:t>重新排列后为：</w:t>
+      </w:r>
+      <w:r>
+        <w:rPr>
+          <w:rFonts w:hint="eastAsia"/>
+        </w:rPr>
+        <w:t>L0</w:t>
+      </w:r>
+      <w:r>
+        <w:rPr>
+          <w:rFonts w:hint="eastAsia"/>
+        </w:rPr>
+        <w:t>→</w:t>
+      </w:r>
+      <w:r>
+        <w:rPr>
+          <w:rFonts w:hint="eastAsia"/>
+        </w:rPr>
+        <w:t>Ln</w:t>
+      </w:r>
+      <w:r>
+        <w:rPr>
+          <w:rFonts w:hint="eastAsia"/>
+        </w:rPr>
+        <w:t>→</w:t>
+      </w:r>
+      <w:r>
+        <w:rPr>
+          <w:rFonts w:hint="eastAsia"/>
+        </w:rPr>
+        <w:t>L1</w:t>
+      </w:r>
+      <w:r>
+        <w:rPr>
+          <w:rFonts w:hint="eastAsia"/>
+        </w:rPr>
+        <w:t>→</w:t>
+      </w:r>
+      <w:r>
+        <w:rPr>
+          <w:rFonts w:hint="eastAsia"/>
+        </w:rPr>
+        <w:t>Ln-1</w:t>
+      </w:r>
+      <w:r>
+        <w:rPr>
+          <w:rFonts w:hint="eastAsia"/>
+        </w:rPr>
+        <w:t>→</w:t>
+      </w:r>
+      <w:r>
+        <w:rPr>
+          <w:rFonts w:hint="eastAsia"/>
+        </w:rPr>
+        <w:t>L2</w:t>
+      </w:r>
+      <w:r>
+        <w:rPr>
+          <w:rFonts w:hint="eastAsia"/>
+        </w:rPr>
+        <w:t>→</w:t>
+      </w:r>
+      <w:r>
+        <w:rPr>
+          <w:rFonts w:hint="eastAsia"/>
+        </w:rPr>
+        <w:t>Ln-2</w:t>
+      </w:r>
+      <w:r>
+        <w:rPr>
+          <w:rFonts w:hint="eastAsia"/>
+        </w:rPr>
+        <w:t>→…</w:t>
+      </w:r>
+    </w:p>
+    <w:p>
+      <w:r>
+        <w:rPr>
+          <w:rFonts w:hint="eastAsia"/>
+        </w:rPr>
+        <w:t>必须在不改变节点值的情况下进行原地操作。</w:t>
+      </w:r>
+    </w:p>
+    <w:p>
+      <w:pPr>
+        <w:rPr>
+          <w:rFonts w:hint="eastAsia"/>
+        </w:rPr>
+      </w:pPr>
+      <w:r>
+        <w:tab/>
+      </w:r>
+      <w:r>
+        <w:rPr>
+          <w:rFonts w:hint="eastAsia"/>
+        </w:rPr>
+        <w:t>例如</w:t>
+      </w:r>
+      <w:r>
+        <w:t>：</w:t>
+      </w:r>
+      <w:r>
+        <w:rPr>
+          <w:rFonts w:hint="eastAsia"/>
+        </w:rPr>
+        <w:t>给出链表</w:t>
+      </w:r>
+      <w:r>
+        <w:rPr>
+          <w:rFonts w:hint="eastAsia"/>
+        </w:rPr>
+        <w:t xml:space="preserve"> 1-&gt;2-&gt;3-&gt;4-&gt;null</w:t>
+      </w:r>
+      <w:r>
+        <w:rPr>
+          <w:rFonts w:hint="eastAsia"/>
+        </w:rPr>
+        <w:t>，重新排列后为</w:t>
+      </w:r>
+      <w:r>
+        <w:rPr>
+          <w:rFonts w:hint="eastAsia"/>
+        </w:rPr>
+        <w:t>1-&gt;4-&gt;2-&gt;3-&gt;null</w:t>
+      </w:r>
+      <w:r>
+        <w:rPr>
+          <w:rFonts w:hint="eastAsia"/>
+        </w:rPr>
+        <w:t>。</w:t>
+      </w:r>
+    </w:p>
+    <w:p>
+      <w:pPr>
+        <w:rPr>
+          <w:rFonts w:hint="eastAsia"/>
+        </w:rPr>
+      </w:pPr>
+      <w:r>
+        <w:rPr>
+          <w:rFonts w:hint="eastAsia"/>
+        </w:rPr>
+        <w:t>解题</w:t>
+      </w:r>
+      <w:r>
+        <w:t>思路</w:t>
+      </w:r>
+      <w:r>
+        <w:rPr>
+          <w:rFonts w:hint="eastAsia"/>
+        </w:rPr>
+        <w:t>：</w:t>
+      </w:r>
+      <w:r>
+        <w:rPr>
+          <w:rFonts w:hint="eastAsia"/>
+        </w:rPr>
+        <w:t xml:space="preserve">1. </w:t>
+      </w:r>
+      <w:r>
+        <w:rPr>
+          <w:rFonts w:hint="eastAsia"/>
+        </w:rPr>
+        <w:t>快慢指针得到链表中间位置</w:t>
+      </w:r>
+      <w:r>
+        <w:rPr>
+          <w:rFonts w:hint="eastAsia"/>
+        </w:rPr>
+        <w:t>；</w:t>
+      </w:r>
+      <w:r>
+        <w:rPr>
+          <w:rFonts w:hint="eastAsia"/>
+        </w:rPr>
+        <w:t xml:space="preserve">2. </w:t>
+      </w:r>
+      <w:r>
+        <w:rPr>
+          <w:rFonts w:hint="eastAsia"/>
+        </w:rPr>
+        <w:t>将后半段倒序排列</w:t>
+      </w:r>
+      <w:r>
+        <w:rPr>
+          <w:rFonts w:hint="eastAsia"/>
+        </w:rPr>
+        <w:t>；</w:t>
+      </w:r>
+      <w:r>
+        <w:rPr>
+          <w:rFonts w:hint="eastAsia"/>
+        </w:rPr>
+        <w:t xml:space="preserve">3. </w:t>
+      </w:r>
+      <w:r>
+        <w:rPr>
+          <w:rFonts w:hint="eastAsia"/>
+        </w:rPr>
+        <w:t>后半段插入前半段合并</w:t>
+      </w:r>
+    </w:p>
+    <w:p>
+      <w:pPr>
+        <w:rPr>
+          <w:b/>
+        </w:rPr>
+      </w:pPr>
+      <w:r>
+        <w:rPr>
+          <w:rFonts w:hint="eastAsia"/>
+          <w:b/>
+        </w:rPr>
+        <w:t>注意：得到链表中间位置的方法：快慢指针。</w:t>
       </w:r>
     </w:p>
     <w:p>
@@ -1429,12 +1839,14 @@
         </w:rPr>
         <w:t>key</w:t>
       </w:r>
+      <w:proofErr w:type="gramStart"/>
       <w:r>
         <w:rPr>
           <w:rFonts w:hint="eastAsia"/>
         </w:rPr>
         <w:t>逆推出</w:t>
       </w:r>
+      <w:proofErr w:type="gramEnd"/>
       <w:r>
         <w:rPr>
           <w:rFonts w:hint="eastAsia"/>
@@ -1452,8 +1864,13 @@
       <w:pPr>
         <w:ind w:firstLine="420"/>
       </w:pPr>
-      <w:r>
-        <w:t>Eg:</w:t>
+      <w:proofErr w:type="spellStart"/>
+      <w:r>
+        <w:t>Eg</w:t>
+      </w:r>
+      <w:proofErr w:type="spellEnd"/>
+      <w:r>
+        <w:t>:</w:t>
       </w:r>
       <w:r>
         <w:t xml:space="preserve"> </w:t>
@@ -1535,7 +1952,21 @@
         <w:rPr>
           <w:rFonts w:hint="eastAsia"/>
         </w:rPr>
-        <w:t>。那一万首歌按照各自的编码数字从小到大排序后得到的一个表就是</w:t>
+        <w:t>。那一万首</w:t>
+      </w:r>
+      <w:proofErr w:type="gramStart"/>
+      <w:r>
+        <w:rPr>
+          <w:rFonts w:hint="eastAsia"/>
+        </w:rPr>
+        <w:t>歌按照</w:t>
+      </w:r>
+      <w:proofErr w:type="gramEnd"/>
+      <w:r>
+        <w:rPr>
+          <w:rFonts w:hint="eastAsia"/>
+        </w:rPr>
+        <w:t>各自的编码数字从小到大排序后得到的一个表就是</w:t>
       </w:r>
       <w:r>
         <w:rPr>
@@ -1567,12 +1998,14 @@
           <w:numId w:val="2"/>
         </w:numPr>
       </w:pPr>
+      <w:proofErr w:type="gramStart"/>
       <w:r>
         <w:rPr>
           <w:rFonts w:hint="eastAsia"/>
         </w:rPr>
         <w:t>栈</w:t>
       </w:r>
+      <w:proofErr w:type="gramEnd"/>
     </w:p>
     <w:p/>
     <w:tbl>
@@ -1795,6 +2228,7 @@
                 <w:sz w:val="22"/>
               </w:rPr>
             </w:pPr>
+            <w:proofErr w:type="spellStart"/>
             <w:r>
               <w:rPr>
                 <w:rFonts w:ascii="Consolas" w:hAnsi="Consolas" w:cs="Consolas"/>
@@ -1824,6 +2258,7 @@
               </w:rPr>
               <w:t>peek</w:t>
             </w:r>
+            <w:proofErr w:type="spellEnd"/>
             <w:r>
               <w:rPr>
                 <w:rFonts w:ascii="Consolas" w:hAnsi="Consolas" w:cs="Consolas"/>
@@ -1860,7 +2295,27 @@
                 <w:kern w:val="0"/>
                 <w:sz w:val="22"/>
               </w:rPr>
-              <w:t>查看栈顶而不移除</w:t>
+              <w:t>查看</w:t>
+            </w:r>
+            <w:proofErr w:type="gramStart"/>
+            <w:r>
+              <w:rPr>
+                <w:rFonts w:ascii="Consolas" w:hAnsi="Consolas" w:cs="Consolas"/>
+                <w:color w:val="008000"/>
+                <w:kern w:val="0"/>
+                <w:sz w:val="22"/>
+              </w:rPr>
+              <w:t>栈</w:t>
+            </w:r>
+            <w:proofErr w:type="gramEnd"/>
+            <w:r>
+              <w:rPr>
+                <w:rFonts w:ascii="Consolas" w:hAnsi="Consolas" w:cs="Consolas"/>
+                <w:color w:val="008000"/>
+                <w:kern w:val="0"/>
+                <w:sz w:val="22"/>
+              </w:rPr>
+              <w:t>顶而不移除</w:t>
             </w:r>
           </w:p>
           <w:p>
@@ -1875,6 +2330,7 @@
                 <w:sz w:val="22"/>
               </w:rPr>
             </w:pPr>
+            <w:proofErr w:type="spellStart"/>
             <w:r>
               <w:rPr>
                 <w:rFonts w:ascii="Consolas" w:hAnsi="Consolas" w:cs="Consolas"/>
@@ -1904,6 +2360,7 @@
               </w:rPr>
               <w:t>push</w:t>
             </w:r>
+            <w:proofErr w:type="spellEnd"/>
             <w:r>
               <w:rPr>
                 <w:rFonts w:ascii="Consolas" w:hAnsi="Consolas" w:cs="Consolas"/>
@@ -1940,8 +2397,19 @@
                 <w:kern w:val="0"/>
                 <w:sz w:val="22"/>
               </w:rPr>
-              <w:t>压栈</w:t>
-            </w:r>
+              <w:t>压</w:t>
+            </w:r>
+            <w:proofErr w:type="gramStart"/>
+            <w:r>
+              <w:rPr>
+                <w:rFonts w:ascii="Consolas" w:hAnsi="Consolas" w:cs="Consolas"/>
+                <w:color w:val="008000"/>
+                <w:kern w:val="0"/>
+                <w:sz w:val="22"/>
+              </w:rPr>
+              <w:t>栈</w:t>
+            </w:r>
+            <w:proofErr w:type="gramEnd"/>
           </w:p>
           <w:p>
             <w:pPr>
@@ -1955,6 +2423,7 @@
                 <w:sz w:val="22"/>
               </w:rPr>
             </w:pPr>
+            <w:proofErr w:type="spellStart"/>
             <w:r>
               <w:rPr>
                 <w:rFonts w:ascii="Consolas" w:hAnsi="Consolas" w:cs="Consolas"/>
@@ -1984,6 +2453,7 @@
               </w:rPr>
               <w:t>pop</w:t>
             </w:r>
+            <w:proofErr w:type="spellEnd"/>
             <w:r>
               <w:rPr>
                 <w:rFonts w:ascii="Consolas" w:hAnsi="Consolas" w:cs="Consolas"/>
@@ -2020,8 +2490,19 @@
                 <w:kern w:val="0"/>
                 <w:sz w:val="22"/>
               </w:rPr>
-              <w:t>出栈</w:t>
-            </w:r>
+              <w:t>出</w:t>
+            </w:r>
+            <w:proofErr w:type="gramStart"/>
+            <w:r>
+              <w:rPr>
+                <w:rFonts w:ascii="Consolas" w:hAnsi="Consolas" w:cs="Consolas"/>
+                <w:color w:val="008000"/>
+                <w:kern w:val="0"/>
+                <w:sz w:val="22"/>
+              </w:rPr>
+              <w:t>栈</w:t>
+            </w:r>
+            <w:proofErr w:type="gramEnd"/>
           </w:p>
           <w:p>
             <w:pPr>
@@ -2035,6 +2516,7 @@
                 <w:szCs w:val="24"/>
               </w:rPr>
             </w:pPr>
+            <w:proofErr w:type="spellStart"/>
             <w:r>
               <w:rPr>
                 <w:rFonts w:ascii="Consolas" w:hAnsi="Consolas" w:cs="Consolas"/>
@@ -2064,6 +2546,7 @@
               </w:rPr>
               <w:t>empty</w:t>
             </w:r>
+            <w:proofErr w:type="spellEnd"/>
             <w:r>
               <w:rPr>
                 <w:rFonts w:ascii="Consolas" w:hAnsi="Consolas" w:cs="Consolas"/>
@@ -2120,6 +2603,7 @@
         <w:rPr>
           <w:rFonts w:hint="eastAsia"/>
         </w:rPr>
+        <w:lastRenderedPageBreak/>
         <w:t>数组</w:t>
       </w:r>
     </w:p>
@@ -2328,8 +2812,13 @@
       <w:r>
         <w:t>，在找到</w:t>
       </w:r>
-      <w:r>
-        <w:t>int[]</w:t>
+      <w:proofErr w:type="spellStart"/>
+      <w:r>
+        <w:t>int</w:t>
+      </w:r>
+      <w:proofErr w:type="spellEnd"/>
+      <w:r>
+        <w:t>[]</w:t>
       </w:r>
       <w:r>
         <w:rPr>
@@ -2397,8 +2886,13 @@
         </w:rPr>
         <w:t>在</w:t>
       </w:r>
-      <w:r>
-        <w:t xml:space="preserve">int[] </w:t>
+      <w:proofErr w:type="spellStart"/>
+      <w:r>
+        <w:t>int</w:t>
+      </w:r>
+      <w:proofErr w:type="spellEnd"/>
+      <w:r>
+        <w:t xml:space="preserve">[] </w:t>
       </w:r>
       <w:r>
         <w:rPr>
@@ -2519,7 +3013,15 @@
         <w:t>(</w:t>
       </w:r>
       <w:r>
-        <w:t>target ? nums[mid]</w:t>
+        <w:t xml:space="preserve">target ? </w:t>
+      </w:r>
+      <w:proofErr w:type="spellStart"/>
+      <w:r>
+        <w:t>nums</w:t>
+      </w:r>
+      <w:proofErr w:type="spellEnd"/>
+      <w:r>
+        <w:t>[mid]</w:t>
       </w:r>
       <w:r>
         <w:rPr>
@@ -2575,15 +3077,16 @@
           <w:rFonts w:hint="eastAsia"/>
           <w:i/>
         </w:rPr>
-        <w:lastRenderedPageBreak/>
         <w:t>详见</w:t>
       </w:r>
+      <w:proofErr w:type="spellStart"/>
       <w:r>
         <w:rPr>
           <w:i/>
         </w:rPr>
         <w:t>Git</w:t>
       </w:r>
+      <w:proofErr w:type="spellEnd"/>
       <w:r>
         <w:rPr>
           <w:rFonts w:hint="eastAsia"/>
@@ -2611,6 +3114,7 @@
         </w:rPr>
         <w:t>中的</w:t>
       </w:r>
+      <w:proofErr w:type="spellStart"/>
       <w:r>
         <w:rPr>
           <w:rFonts w:hint="eastAsia"/>
@@ -2622,7 +3126,14 @@
         <w:rPr>
           <w:i/>
         </w:rPr>
-        <w:t>inarySearch()</w:t>
+        <w:t>inarySearch</w:t>
+      </w:r>
+      <w:proofErr w:type="spellEnd"/>
+      <w:r>
+        <w:rPr>
+          <w:i/>
+        </w:rPr>
+        <w:t>()</w:t>
       </w:r>
       <w:r>
         <w:rPr>
@@ -3282,9 +3793,11 @@
         </w:rPr>
         <w:t>O(</w:t>
       </w:r>
+      <w:proofErr w:type="spellStart"/>
       <w:r>
         <w:t>logn</w:t>
       </w:r>
+      <w:proofErr w:type="spellEnd"/>
       <w:r>
         <w:rPr>
           <w:rFonts w:hint="eastAsia"/>
@@ -3427,8 +3940,13 @@
         </w:rPr>
         <w:t>判断</w:t>
       </w:r>
-      <w:r>
-        <w:t>数独是否合法</w:t>
+      <w:proofErr w:type="gramStart"/>
+      <w:r>
+        <w:t>数独是否</w:t>
+      </w:r>
+      <w:proofErr w:type="gramEnd"/>
+      <w:r>
+        <w:t>合法</w:t>
       </w:r>
     </w:p>
     <w:p>
@@ -3507,6 +4025,7 @@
         <w:rPr>
           <w:rFonts w:hint="eastAsia"/>
         </w:rPr>
+        <w:lastRenderedPageBreak/>
         <w:t>二叉树</w:t>
       </w:r>
     </w:p>
@@ -3548,6 +4067,7 @@
         <w:ind w:firstLineChars="0"/>
       </w:pPr>
       <w:bookmarkStart w:id="2" w:name="OLE_LINK2"/>
+      <w:proofErr w:type="gramStart"/>
       <w:r>
         <w:rPr>
           <w:rFonts w:hint="eastAsia"/>
@@ -3557,6 +4077,7 @@
       <w:r>
         <w:t>树</w:t>
       </w:r>
+      <w:proofErr w:type="gramEnd"/>
     </w:p>
     <w:bookmarkEnd w:id="2"/>
     <w:p>
@@ -3594,7 +4115,19 @@
         <w:t>的</w:t>
       </w:r>
       <w:r>
-        <w:t>值均小于它的根节点的值；若它的右子树不空，则右子树</w:t>
+        <w:t>值均小于它的根节点的值；若它</w:t>
+      </w:r>
+      <w:proofErr w:type="gramStart"/>
+      <w:r>
+        <w:t>的右子树</w:t>
+      </w:r>
+      <w:proofErr w:type="gramEnd"/>
+      <w:r>
+        <w:t>不空，</w:t>
+      </w:r>
+      <w:proofErr w:type="gramStart"/>
+      <w:r>
+        <w:t>则右子树</w:t>
       </w:r>
       <w:r>
         <w:rPr>
@@ -3602,6 +4135,7 @@
         </w:rPr>
         <w:t>上</w:t>
       </w:r>
+      <w:proofErr w:type="gramEnd"/>
       <w:r>
         <w:t>的节点的值</w:t>
       </w:r>
@@ -3638,6 +4172,7 @@
         </w:rPr>
         <w:t>左右子树也分别</w:t>
       </w:r>
+      <w:proofErr w:type="gramStart"/>
       <w:r>
         <w:t>为</w:t>
       </w:r>
@@ -3647,6 +4182,7 @@
         </w:rPr>
         <w:t>二叉搜索树</w:t>
       </w:r>
+      <w:proofErr w:type="gramEnd"/>
       <w:r>
         <w:t>。</w:t>
       </w:r>
@@ -3779,7 +4315,14 @@
       </w:r>
       <w:r>
         <w:tab/>
-        <w:t>if (root == null)</w:t>
+      </w:r>
+      <w:proofErr w:type="gramStart"/>
+      <w:r>
+        <w:t>if</w:t>
+      </w:r>
+      <w:proofErr w:type="gramEnd"/>
+      <w:r>
+        <w:t xml:space="preserve"> (root == null)</w:t>
       </w:r>
     </w:p>
     <w:p>
@@ -3791,7 +4334,22 @@
       </w:r>
       <w:r>
         <w:tab/>
-        <w:t>if (root.left == null)</w:t>
+      </w:r>
+      <w:proofErr w:type="gramStart"/>
+      <w:r>
+        <w:t>if</w:t>
+      </w:r>
+      <w:proofErr w:type="gramEnd"/>
+      <w:r>
+        <w:t xml:space="preserve"> (</w:t>
+      </w:r>
+      <w:proofErr w:type="spellStart"/>
+      <w:r>
+        <w:t>root.left</w:t>
+      </w:r>
+      <w:proofErr w:type="spellEnd"/>
+      <w:r>
+        <w:t xml:space="preserve"> == null)</w:t>
       </w:r>
     </w:p>
     <w:p>
@@ -3803,7 +4361,22 @@
       </w:r>
       <w:r>
         <w:tab/>
-        <w:t>if (root.right == null)</w:t>
+      </w:r>
+      <w:proofErr w:type="gramStart"/>
+      <w:r>
+        <w:t>if</w:t>
+      </w:r>
+      <w:proofErr w:type="gramEnd"/>
+      <w:r>
+        <w:t xml:space="preserve"> (</w:t>
+      </w:r>
+      <w:proofErr w:type="spellStart"/>
+      <w:r>
+        <w:t>root.right</w:t>
+      </w:r>
+      <w:proofErr w:type="spellEnd"/>
+      <w:r>
+        <w:t xml:space="preserve"> == null)</w:t>
       </w:r>
     </w:p>
     <w:p>
@@ -3846,8 +4419,45 @@
       <w:r>
         <w:t>：</w:t>
       </w:r>
-      <w:r>
-        <w:t>return fun(root.left) &gt; fun(root.right ? fun(root.left) : fun(root.right)) + 1;</w:t>
+      <w:proofErr w:type="gramStart"/>
+      <w:r>
+        <w:t>return</w:t>
+      </w:r>
+      <w:proofErr w:type="gramEnd"/>
+      <w:r>
+        <w:t xml:space="preserve"> fun(</w:t>
+      </w:r>
+      <w:proofErr w:type="spellStart"/>
+      <w:r>
+        <w:t>root.left</w:t>
+      </w:r>
+      <w:proofErr w:type="spellEnd"/>
+      <w:r>
+        <w:t>) &gt; fun(</w:t>
+      </w:r>
+      <w:proofErr w:type="spellStart"/>
+      <w:r>
+        <w:t>root.right</w:t>
+      </w:r>
+      <w:proofErr w:type="spellEnd"/>
+      <w:r>
+        <w:t xml:space="preserve"> ? fun(</w:t>
+      </w:r>
+      <w:proofErr w:type="spellStart"/>
+      <w:r>
+        <w:t>root.left</w:t>
+      </w:r>
+      <w:proofErr w:type="spellEnd"/>
+      <w:r>
+        <w:t>) : fun(</w:t>
+      </w:r>
+      <w:proofErr w:type="spellStart"/>
+      <w:r>
+        <w:t>root.right</w:t>
+      </w:r>
+      <w:proofErr w:type="spellEnd"/>
+      <w:r>
+        <w:t>)) + 1;</w:t>
       </w:r>
     </w:p>
     <w:p>
@@ -3882,14 +4492,37 @@
       </w:r>
       <w:r>
         <w:tab/>
-        <w:t>if (root.left != null)</w:t>
+      </w:r>
+      <w:proofErr w:type="gramStart"/>
+      <w:r>
+        <w:t>if</w:t>
+      </w:r>
+      <w:proofErr w:type="gramEnd"/>
+      <w:r>
+        <w:t xml:space="preserve"> (</w:t>
+      </w:r>
+      <w:proofErr w:type="spellStart"/>
+      <w:r>
+        <w:t>root.left</w:t>
+      </w:r>
+      <w:proofErr w:type="spellEnd"/>
+      <w:r>
+        <w:t xml:space="preserve"> != null)</w:t>
       </w:r>
       <w:r>
         <w:tab/>
       </w:r>
       <w:r>
         <w:tab/>
-        <w:t>fun(root.left);</w:t>
+        <w:t>fun(</w:t>
+      </w:r>
+      <w:proofErr w:type="spellStart"/>
+      <w:r>
+        <w:t>root.left</w:t>
+      </w:r>
+      <w:proofErr w:type="spellEnd"/>
+      <w:r>
+        <w:t>);</w:t>
       </w:r>
     </w:p>
     <w:p>
@@ -3902,11 +4535,19 @@
         </w:rPr>
         <w:t>注：当</w:t>
       </w:r>
-      <w:r>
-        <w:rPr>
-          <w:rFonts w:hint="eastAsia"/>
-        </w:rPr>
-        <w:t>root.left == null</w:t>
+      <w:proofErr w:type="spellStart"/>
+      <w:r>
+        <w:rPr>
+          <w:rFonts w:hint="eastAsia"/>
+        </w:rPr>
+        <w:t>root.left</w:t>
+      </w:r>
+      <w:proofErr w:type="spellEnd"/>
+      <w:r>
+        <w:rPr>
+          <w:rFonts w:hint="eastAsia"/>
+        </w:rPr>
+        <w:t xml:space="preserve"> == null</w:t>
       </w:r>
       <w:r>
         <w:rPr>
@@ -3920,6 +4561,7 @@
       <w:r>
         <w:t xml:space="preserve">null </w:t>
       </w:r>
+      <w:proofErr w:type="gramStart"/>
       <w:r>
         <w:rPr>
           <w:rFonts w:hint="eastAsia"/>
@@ -3927,7 +4569,11 @@
         <w:t>传参</w:t>
       </w:r>
       <w:r>
-        <w:t>入新的递归。在</w:t>
+        <w:t>入</w:t>
+      </w:r>
+      <w:proofErr w:type="gramEnd"/>
+      <w:r>
+        <w:t>新的递归。在</w:t>
       </w:r>
       <w:r>
         <w:rPr>
@@ -3984,14 +4630,35 @@
         </w:numPr>
         <w:ind w:firstLineChars="0"/>
       </w:pPr>
-      <w:r>
-        <w:t xml:space="preserve">int </w:t>
+      <w:proofErr w:type="spellStart"/>
+      <w:r>
+        <w:t>int</w:t>
+      </w:r>
+      <w:proofErr w:type="spellEnd"/>
+      <w:r>
+        <w:t xml:space="preserve"> </w:t>
       </w:r>
       <w:r>
         <w:sym w:font="Wingdings" w:char="F0E0"/>
       </w:r>
       <w:r>
-        <w:t xml:space="preserve"> String: String.valueOf(num)</w:t>
+        <w:t xml:space="preserve"> String: </w:t>
+      </w:r>
+      <w:proofErr w:type="spellStart"/>
+      <w:r>
+        <w:t>String.valueOf</w:t>
+      </w:r>
+      <w:proofErr w:type="spellEnd"/>
+      <w:r>
+        <w:t>(</w:t>
+      </w:r>
+      <w:proofErr w:type="spellStart"/>
+      <w:r>
+        <w:t>num</w:t>
+      </w:r>
+      <w:proofErr w:type="spellEnd"/>
+      <w:r>
+        <w:t>)</w:t>
       </w:r>
     </w:p>
     <w:p>
@@ -4010,8 +4677,13 @@
         <w:sym w:font="Wingdings" w:char="F0E0"/>
       </w:r>
       <w:r>
-        <w:t xml:space="preserve"> int</w:t>
-      </w:r>
+        <w:t xml:space="preserve"> </w:t>
+      </w:r>
+      <w:proofErr w:type="spellStart"/>
+      <w:r>
+        <w:t>int</w:t>
+      </w:r>
+      <w:proofErr w:type="spellEnd"/>
       <w:r>
         <w:rPr>
           <w:rFonts w:hint="eastAsia"/>
@@ -4034,7 +4706,15 @@
         <w:t>:</w:t>
       </w:r>
       <w:r>
-        <w:t xml:space="preserve"> int n = ‘1’ – ‘0’</w:t>
+        <w:t xml:space="preserve"> </w:t>
+      </w:r>
+      <w:proofErr w:type="spellStart"/>
+      <w:r>
+        <w:t>int</w:t>
+      </w:r>
+      <w:proofErr w:type="spellEnd"/>
+      <w:r>
+        <w:t xml:space="preserve"> n = ‘1’ – ‘0’</w:t>
       </w:r>
       <w:r>
         <w:tab/>
@@ -4112,6 +4792,7 @@
         </w:rPr>
         <w:t>CSDN</w:t>
       </w:r>
+      <w:proofErr w:type="gramStart"/>
       <w:r>
         <w:rPr>
           <w:rFonts w:hint="eastAsia"/>
@@ -4125,6 +4806,7 @@
         </w:rPr>
         <w:t>总结</w:t>
       </w:r>
+      <w:proofErr w:type="gramEnd"/>
       <w:r>
         <w:rPr>
           <w:rFonts w:hint="eastAsia"/>
@@ -4163,11 +4845,19 @@
         <w:pStyle w:val="a3"/>
         <w:ind w:left="420" w:firstLineChars="0" w:firstLine="0"/>
       </w:pPr>
-      <w:r>
-        <w:rPr>
-          <w:rFonts w:hint="eastAsia"/>
-        </w:rPr>
-        <w:t>eg: 110.</w:t>
+      <w:proofErr w:type="spellStart"/>
+      <w:r>
+        <w:rPr>
+          <w:rFonts w:hint="eastAsia"/>
+        </w:rPr>
+        <w:t>eg</w:t>
+      </w:r>
+      <w:proofErr w:type="spellEnd"/>
+      <w:r>
+        <w:rPr>
+          <w:rFonts w:hint="eastAsia"/>
+        </w:rPr>
+        <w:t>: 110.</w:t>
       </w:r>
       <w:r>
         <w:rPr>
@@ -4250,12 +4940,14 @@
       <w:pPr>
         <w:pStyle w:val="a3"/>
       </w:pPr>
+      <w:proofErr w:type="spellStart"/>
       <w:r>
         <w:rPr>
           <w:rFonts w:hint="eastAsia"/>
         </w:rPr>
         <w:t>eg</w:t>
       </w:r>
+      <w:proofErr w:type="spellEnd"/>
       <w:r>
         <w:t>: 114.</w:t>
       </w:r>
@@ -4344,12 +5036,14 @@
         </w:rPr>
         <w:t>（</w:t>
       </w:r>
+      <w:proofErr w:type="spellStart"/>
       <w:r>
         <w:rPr>
           <w:rFonts w:hint="eastAsia"/>
         </w:rPr>
         <w:t>LintCode</w:t>
       </w:r>
+      <w:proofErr w:type="spellEnd"/>
       <w:r>
         <w:rPr>
           <w:rFonts w:hint="eastAsia"/>
@@ -4395,6 +5089,7 @@
         <w:pStyle w:val="a3"/>
         <w:ind w:left="420" w:firstLineChars="0" w:firstLine="0"/>
       </w:pPr>
+      <w:proofErr w:type="gramStart"/>
       <w:r>
         <w:rPr>
           <w:rFonts w:hint="eastAsia"/>
@@ -4402,7 +5097,11 @@
         <w:t>if</w:t>
       </w:r>
       <w:r>
-        <w:t>…else if</w:t>
+        <w:t>…</w:t>
+      </w:r>
+      <w:proofErr w:type="gramEnd"/>
+      <w:r>
+        <w:t>else if</w:t>
       </w:r>
       <w:r>
         <w:rPr>
@@ -4456,8 +5155,13 @@
         <w:pStyle w:val="a3"/>
         <w:ind w:left="420" w:firstLineChars="0" w:firstLine="0"/>
       </w:pPr>
-      <w:r>
-        <w:t>if…if</w:t>
+      <w:proofErr w:type="gramStart"/>
+      <w:r>
+        <w:t>if…</w:t>
+      </w:r>
+      <w:proofErr w:type="gramEnd"/>
+      <w:r>
+        <w:t>if</w:t>
       </w:r>
       <w:r>
         <w:rPr>
@@ -4501,12 +5205,36 @@
         <w:pStyle w:val="a3"/>
         <w:ind w:left="420" w:firstLineChars="0" w:firstLine="0"/>
       </w:pPr>
-      <w:r>
-        <w:rPr>
-          <w:rFonts w:hint="eastAsia"/>
-        </w:rPr>
-        <w:t>p.next = new ListNode(</w:t>
-      </w:r>
+      <w:proofErr w:type="spellStart"/>
+      <w:r>
+        <w:rPr>
+          <w:rFonts w:hint="eastAsia"/>
+        </w:rPr>
+        <w:t>p.next</w:t>
+      </w:r>
+      <w:proofErr w:type="spellEnd"/>
+      <w:r>
+        <w:rPr>
+          <w:rFonts w:hint="eastAsia"/>
+        </w:rPr>
+        <w:t xml:space="preserve"> = new </w:t>
+      </w:r>
+      <w:proofErr w:type="spellStart"/>
+      <w:proofErr w:type="gramStart"/>
+      <w:r>
+        <w:rPr>
+          <w:rFonts w:hint="eastAsia"/>
+        </w:rPr>
+        <w:t>ListNode</w:t>
+      </w:r>
+      <w:proofErr w:type="spellEnd"/>
+      <w:r>
+        <w:rPr>
+          <w:rFonts w:hint="eastAsia"/>
+        </w:rPr>
+        <w:t>(</w:t>
+      </w:r>
+      <w:proofErr w:type="gramEnd"/>
       <w:r>
         <w:t>sum % 10</w:t>
       </w:r>
@@ -4528,9 +5256,11 @@
           <w:numId w:val="6"/>
         </w:numPr>
       </w:pPr>
+      <w:proofErr w:type="spellStart"/>
       <w:r>
         <w:t>int</w:t>
       </w:r>
+      <w:proofErr w:type="spellEnd"/>
       <w:r>
         <w:rPr>
           <w:rFonts w:hint="eastAsia"/>
@@ -4668,6 +5398,7 @@
                 <w:sz w:val="22"/>
               </w:rPr>
             </w:pPr>
+            <w:proofErr w:type="spellStart"/>
             <w:r>
               <w:rPr>
                 <w:rFonts w:ascii="Consolas" w:hAnsi="Consolas" w:cs="Consolas"/>
@@ -4677,6 +5408,7 @@
               </w:rPr>
               <w:t>int</w:t>
             </w:r>
+            <w:proofErr w:type="spellEnd"/>
             <w:r>
               <w:rPr>
                 <w:rFonts w:ascii="Consolas" w:hAnsi="Consolas" w:cs="Consolas"/>
@@ -4746,7 +5478,27 @@
                 <w:kern w:val="0"/>
                 <w:sz w:val="22"/>
               </w:rPr>
-              <w:t xml:space="preserve">String cn </w:t>
+              <w:t xml:space="preserve">String </w:t>
+            </w:r>
+            <w:proofErr w:type="spellStart"/>
+            <w:r>
+              <w:rPr>
+                <w:rFonts w:ascii="Consolas" w:hAnsi="Consolas" w:cs="Consolas"/>
+                <w:color w:val="000000"/>
+                <w:kern w:val="0"/>
+                <w:sz w:val="22"/>
+              </w:rPr>
+              <w:t>cn</w:t>
+            </w:r>
+            <w:proofErr w:type="spellEnd"/>
+            <w:r>
+              <w:rPr>
+                <w:rFonts w:ascii="Consolas" w:hAnsi="Consolas" w:cs="Consolas"/>
+                <w:color w:val="000000"/>
+                <w:kern w:val="0"/>
+                <w:sz w:val="22"/>
+              </w:rPr>
+              <w:t xml:space="preserve"> </w:t>
             </w:r>
             <w:r>
               <w:rPr>
@@ -4824,8 +5576,19 @@
                 <w:kern w:val="0"/>
                 <w:sz w:val="22"/>
               </w:rPr>
-              <w:t>//int</w:t>
-            </w:r>
+              <w:t>//</w:t>
+            </w:r>
+            <w:proofErr w:type="spellStart"/>
+            <w:r>
+              <w:rPr>
+                <w:rFonts w:ascii="Consolas" w:hAnsi="Consolas" w:cs="Consolas"/>
+                <w:color w:val="008000"/>
+                <w:kern w:val="0"/>
+                <w:sz w:val="22"/>
+              </w:rPr>
+              <w:t>int</w:t>
+            </w:r>
+            <w:proofErr w:type="spellEnd"/>
             <w:r>
               <w:rPr>
                 <w:rFonts w:ascii="Consolas" w:hAnsi="Consolas" w:cs="Consolas"/>
@@ -4897,6 +5660,7 @@
               </w:rPr>
               <w:t>(</w:t>
             </w:r>
+            <w:proofErr w:type="spellStart"/>
             <w:r>
               <w:rPr>
                 <w:rFonts w:ascii="Consolas" w:hAnsi="Consolas" w:cs="Consolas"/>
@@ -4906,6 +5670,7 @@
               </w:rPr>
               <w:t>int</w:t>
             </w:r>
+            <w:proofErr w:type="spellEnd"/>
             <w:r>
               <w:rPr>
                 <w:rFonts w:ascii="Consolas" w:hAnsi="Consolas" w:cs="Consolas"/>
@@ -4913,8 +5678,19 @@
                 <w:kern w:val="0"/>
                 <w:sz w:val="22"/>
               </w:rPr>
-              <w:t xml:space="preserve"> i</w:t>
-            </w:r>
+              <w:t xml:space="preserve"> </w:t>
+            </w:r>
+            <w:proofErr w:type="spellStart"/>
+            <w:r>
+              <w:rPr>
+                <w:rFonts w:ascii="Consolas" w:hAnsi="Consolas" w:cs="Consolas"/>
+                <w:color w:val="000000"/>
+                <w:kern w:val="0"/>
+                <w:sz w:val="22"/>
+              </w:rPr>
+              <w:t>i</w:t>
+            </w:r>
+            <w:proofErr w:type="spellEnd"/>
             <w:r>
               <w:rPr>
                 <w:rFonts w:ascii="Consolas" w:hAnsi="Consolas" w:cs="Consolas"/>
@@ -4953,7 +5729,27 @@
                 <w:kern w:val="0"/>
                 <w:sz w:val="22"/>
               </w:rPr>
-              <w:t xml:space="preserve"> i </w:t>
+              <w:t xml:space="preserve"> </w:t>
+            </w:r>
+            <w:proofErr w:type="spellStart"/>
+            <w:r>
+              <w:rPr>
+                <w:rFonts w:ascii="Consolas" w:hAnsi="Consolas" w:cs="Consolas"/>
+                <w:color w:val="000000"/>
+                <w:kern w:val="0"/>
+                <w:sz w:val="22"/>
+              </w:rPr>
+              <w:t>i</w:t>
+            </w:r>
+            <w:proofErr w:type="spellEnd"/>
+            <w:r>
+              <w:rPr>
+                <w:rFonts w:ascii="Consolas" w:hAnsi="Consolas" w:cs="Consolas"/>
+                <w:color w:val="000000"/>
+                <w:kern w:val="0"/>
+                <w:sz w:val="22"/>
+              </w:rPr>
+              <w:t xml:space="preserve"> </w:t>
             </w:r>
             <w:r>
               <w:rPr>
@@ -4973,7 +5769,17 @@
                 <w:kern w:val="0"/>
                 <w:sz w:val="22"/>
               </w:rPr>
-              <w:t xml:space="preserve"> cn</w:t>
+              <w:t xml:space="preserve"> </w:t>
+            </w:r>
+            <w:proofErr w:type="spellStart"/>
+            <w:r>
+              <w:rPr>
+                <w:rFonts w:ascii="Consolas" w:hAnsi="Consolas" w:cs="Consolas"/>
+                <w:color w:val="000000"/>
+                <w:kern w:val="0"/>
+                <w:sz w:val="22"/>
+              </w:rPr>
+              <w:t>cn</w:t>
             </w:r>
             <w:r>
               <w:rPr>
@@ -4995,6 +5801,7 @@
               </w:rPr>
               <w:t>length</w:t>
             </w:r>
+            <w:proofErr w:type="spellEnd"/>
             <w:r>
               <w:rPr>
                 <w:rFonts w:ascii="Consolas" w:hAnsi="Consolas" w:cs="Consolas"/>
@@ -5013,8 +5820,19 @@
                 <w:kern w:val="0"/>
                 <w:sz w:val="22"/>
               </w:rPr>
-              <w:t xml:space="preserve"> i</w:t>
-            </w:r>
+              <w:t xml:space="preserve"> </w:t>
+            </w:r>
+            <w:proofErr w:type="spellStart"/>
+            <w:r>
+              <w:rPr>
+                <w:rFonts w:ascii="Consolas" w:hAnsi="Consolas" w:cs="Consolas"/>
+                <w:color w:val="000000"/>
+                <w:kern w:val="0"/>
+                <w:sz w:val="22"/>
+              </w:rPr>
+              <w:t>i</w:t>
+            </w:r>
+            <w:proofErr w:type="spellEnd"/>
             <w:r>
               <w:rPr>
                 <w:rFonts w:ascii="Consolas" w:hAnsi="Consolas" w:cs="Consolas"/>
@@ -5402,7 +6220,27 @@
                 <w:kern w:val="0"/>
                 <w:sz w:val="22"/>
               </w:rPr>
-              <w:t>表示亦或，而不是平方</w:t>
+              <w:t>表示</w:t>
+            </w:r>
+            <w:proofErr w:type="gramStart"/>
+            <w:r>
+              <w:rPr>
+                <w:rFonts w:ascii="Consolas" w:hAnsi="Consolas" w:cs="Consolas"/>
+                <w:color w:val="008000"/>
+                <w:kern w:val="0"/>
+                <w:sz w:val="22"/>
+              </w:rPr>
+              <w:t>亦或</w:t>
+            </w:r>
+            <w:proofErr w:type="gramEnd"/>
+            <w:r>
+              <w:rPr>
+                <w:rFonts w:ascii="Consolas" w:hAnsi="Consolas" w:cs="Consolas"/>
+                <w:color w:val="008000"/>
+                <w:kern w:val="0"/>
+                <w:sz w:val="22"/>
+              </w:rPr>
+              <w:t>，而不是平方</w:t>
             </w:r>
           </w:p>
           <w:p>
@@ -5453,6 +6291,7 @@
       </w:r>
     </w:p>
     <w:p>
+      <w:proofErr w:type="gramStart"/>
       <w:r>
         <w:t>i</w:t>
       </w:r>
@@ -5460,24 +6299,72 @@
         <w:rPr>
           <w:rFonts w:hint="eastAsia"/>
         </w:rPr>
-        <w:t xml:space="preserve">mport </w:t>
-      </w:r>
-      <w:r>
-        <w:t>java.lang.Math;</w:t>
-      </w:r>
-    </w:p>
-    <w:p>
-      <w:r>
-        <w:rPr>
-          <w:rFonts w:hint="eastAsia"/>
-        </w:rPr>
-        <w:t xml:space="preserve">Math.pow(double a,double b) </w:t>
-      </w:r>
-      <w:r>
-        <w:rPr>
-          <w:rFonts w:hint="eastAsia"/>
-        </w:rPr>
-        <w:t>返回第一个参数的第二个参数次幂的值。</w:t>
+        <w:t>mport</w:t>
+      </w:r>
+      <w:proofErr w:type="gramEnd"/>
+      <w:r>
+        <w:rPr>
+          <w:rFonts w:hint="eastAsia"/>
+        </w:rPr>
+        <w:t xml:space="preserve"> </w:t>
+      </w:r>
+      <w:proofErr w:type="spellStart"/>
+      <w:r>
+        <w:t>java.lang.Math</w:t>
+      </w:r>
+      <w:proofErr w:type="spellEnd"/>
+      <w:r>
+        <w:t>;</w:t>
+      </w:r>
+    </w:p>
+    <w:p>
+      <w:proofErr w:type="spellStart"/>
+      <w:r>
+        <w:rPr>
+          <w:rFonts w:hint="eastAsia"/>
+        </w:rPr>
+        <w:t>Math.pow</w:t>
+      </w:r>
+      <w:proofErr w:type="spellEnd"/>
+      <w:r>
+        <w:rPr>
+          <w:rFonts w:hint="eastAsia"/>
+        </w:rPr>
+        <w:t xml:space="preserve">(double </w:t>
+      </w:r>
+      <w:proofErr w:type="spellStart"/>
+      <w:r>
+        <w:rPr>
+          <w:rFonts w:hint="eastAsia"/>
+        </w:rPr>
+        <w:t>a,double</w:t>
+      </w:r>
+      <w:proofErr w:type="spellEnd"/>
+      <w:r>
+        <w:rPr>
+          <w:rFonts w:hint="eastAsia"/>
+        </w:rPr>
+        <w:t xml:space="preserve"> b) </w:t>
+      </w:r>
+      <w:r>
+        <w:rPr>
+          <w:rFonts w:hint="eastAsia"/>
+        </w:rPr>
+        <w:t>返回第一个参数的第二个参数次</w:t>
+      </w:r>
+      <w:proofErr w:type="gramStart"/>
+      <w:r>
+        <w:rPr>
+          <w:rFonts w:hint="eastAsia"/>
+        </w:rPr>
+        <w:t>幂</w:t>
+      </w:r>
+      <w:proofErr w:type="gramEnd"/>
+      <w:r>
+        <w:rPr>
+          <w:rFonts w:hint="eastAsia"/>
+        </w:rPr>
+        <w:t>的值。</w:t>
       </w:r>
     </w:p>
     <w:p>
@@ -5521,21 +6408,37 @@
         <w:t>S</w:t>
       </w:r>
       <w:r>
-        <w:t>tring .length</w:t>
+        <w:t>tring .</w:t>
+      </w:r>
+      <w:proofErr w:type="gramStart"/>
+      <w:r>
+        <w:t>length</w:t>
       </w:r>
       <w:r>
         <w:rPr>
           <w:b/>
         </w:rPr>
-        <w:t>()</w:t>
+        <w:t>(</w:t>
+      </w:r>
+      <w:proofErr w:type="gramEnd"/>
+      <w:r>
+        <w:rPr>
+          <w:b/>
+        </w:rPr>
+        <w:t>)</w:t>
       </w:r>
       <w:r>
         <w:t>;</w:t>
       </w:r>
     </w:p>
     <w:p>
-      <w:r>
-        <w:t>char[] .length;</w:t>
+      <w:proofErr w:type="gramStart"/>
+      <w:r>
+        <w:t>char[</w:t>
+      </w:r>
+      <w:proofErr w:type="gramEnd"/>
+      <w:r>
+        <w:t>] .length;</w:t>
       </w:r>
     </w:p>
     <w:p/>
@@ -5602,7 +6505,7 @@
             <w:noProof/>
             <w:lang w:val="zh-CN"/>
           </w:rPr>
-          <w:t>2</w:t>
+          <w:t>5</w:t>
         </w:r>
         <w:r>
           <w:fldChar w:fldCharType="end"/>
@@ -6082,6 +6985,92 @@
     </w:lvl>
   </w:abstractNum>
   <w:abstractNum w:abstractNumId="5" w15:restartNumberingAfterBreak="0">
+    <w:nsid w:val="1DF75012"/>
+    <w:multiLevelType w:val="hybridMultilevel"/>
+    <w:tmpl w:val="234469CA"/>
+    <w:lvl w:ilvl="0" w:tplc="04090019">
+      <w:start w:val="1"/>
+      <w:numFmt w:val="lowerLetter"/>
+      <w:lvlText w:val="%1)"/>
+      <w:lvlJc w:val="left"/>
+      <w:pPr>
+        <w:ind w:left="841" w:hanging="420"/>
+      </w:pPr>
+    </w:lvl>
+    <w:lvl w:ilvl="1" w:tplc="04090019" w:tentative="1">
+      <w:start w:val="1"/>
+      <w:numFmt w:val="lowerLetter"/>
+      <w:lvlText w:val="%2)"/>
+      <w:lvlJc w:val="left"/>
+      <w:pPr>
+        <w:ind w:left="1261" w:hanging="420"/>
+      </w:pPr>
+    </w:lvl>
+    <w:lvl w:ilvl="2" w:tplc="0409001B" w:tentative="1">
+      <w:start w:val="1"/>
+      <w:numFmt w:val="lowerRoman"/>
+      <w:lvlText w:val="%3."/>
+      <w:lvlJc w:val="right"/>
+      <w:pPr>
+        <w:ind w:left="1681" w:hanging="420"/>
+      </w:pPr>
+    </w:lvl>
+    <w:lvl w:ilvl="3" w:tplc="0409000F" w:tentative="1">
+      <w:start w:val="1"/>
+      <w:numFmt w:val="decimal"/>
+      <w:lvlText w:val="%4."/>
+      <w:lvlJc w:val="left"/>
+      <w:pPr>
+        <w:ind w:left="2101" w:hanging="420"/>
+      </w:pPr>
+    </w:lvl>
+    <w:lvl w:ilvl="4" w:tplc="04090019" w:tentative="1">
+      <w:start w:val="1"/>
+      <w:numFmt w:val="lowerLetter"/>
+      <w:lvlText w:val="%5)"/>
+      <w:lvlJc w:val="left"/>
+      <w:pPr>
+        <w:ind w:left="2521" w:hanging="420"/>
+      </w:pPr>
+    </w:lvl>
+    <w:lvl w:ilvl="5" w:tplc="0409001B" w:tentative="1">
+      <w:start w:val="1"/>
+      <w:numFmt w:val="lowerRoman"/>
+      <w:lvlText w:val="%6."/>
+      <w:lvlJc w:val="right"/>
+      <w:pPr>
+        <w:ind w:left="2941" w:hanging="420"/>
+      </w:pPr>
+    </w:lvl>
+    <w:lvl w:ilvl="6" w:tplc="0409000F" w:tentative="1">
+      <w:start w:val="1"/>
+      <w:numFmt w:val="decimal"/>
+      <w:lvlText w:val="%7."/>
+      <w:lvlJc w:val="left"/>
+      <w:pPr>
+        <w:ind w:left="3361" w:hanging="420"/>
+      </w:pPr>
+    </w:lvl>
+    <w:lvl w:ilvl="7" w:tplc="04090019" w:tentative="1">
+      <w:start w:val="1"/>
+      <w:numFmt w:val="lowerLetter"/>
+      <w:lvlText w:val="%8)"/>
+      <w:lvlJc w:val="left"/>
+      <w:pPr>
+        <w:ind w:left="3781" w:hanging="420"/>
+      </w:pPr>
+    </w:lvl>
+    <w:lvl w:ilvl="8" w:tplc="0409001B" w:tentative="1">
+      <w:start w:val="1"/>
+      <w:numFmt w:val="lowerRoman"/>
+      <w:lvlText w:val="%9."/>
+      <w:lvlJc w:val="right"/>
+      <w:pPr>
+        <w:ind w:left="4201" w:hanging="420"/>
+      </w:pPr>
+    </w:lvl>
+  </w:abstractNum>
+  <w:abstractNum w:abstractNumId="6" w15:restartNumberingAfterBreak="0">
     <w:nsid w:val="28C959DD"/>
     <w:multiLevelType w:val="hybridMultilevel"/>
     <w:tmpl w:val="8A58C9E8"/>
@@ -6170,7 +7159,7 @@
       </w:pPr>
     </w:lvl>
   </w:abstractNum>
-  <w:abstractNum w:abstractNumId="6" w15:restartNumberingAfterBreak="0">
+  <w:abstractNum w:abstractNumId="7" w15:restartNumberingAfterBreak="0">
     <w:nsid w:val="2F435CD6"/>
     <w:multiLevelType w:val="hybridMultilevel"/>
     <w:tmpl w:val="81EA857E"/>
@@ -6259,7 +7248,7 @@
       </w:pPr>
     </w:lvl>
   </w:abstractNum>
-  <w:abstractNum w:abstractNumId="7" w15:restartNumberingAfterBreak="0">
+  <w:abstractNum w:abstractNumId="8" w15:restartNumberingAfterBreak="0">
     <w:nsid w:val="33B55664"/>
     <w:multiLevelType w:val="hybridMultilevel"/>
     <w:tmpl w:val="EC6EDF98"/>
@@ -6345,7 +7334,7 @@
       </w:pPr>
     </w:lvl>
   </w:abstractNum>
-  <w:abstractNum w:abstractNumId="8" w15:restartNumberingAfterBreak="0">
+  <w:abstractNum w:abstractNumId="9" w15:restartNumberingAfterBreak="0">
     <w:nsid w:val="33C131FD"/>
     <w:multiLevelType w:val="hybridMultilevel"/>
     <w:tmpl w:val="A524F812"/>
@@ -6434,7 +7423,7 @@
       </w:pPr>
     </w:lvl>
   </w:abstractNum>
-  <w:abstractNum w:abstractNumId="9" w15:restartNumberingAfterBreak="0">
+  <w:abstractNum w:abstractNumId="10" w15:restartNumberingAfterBreak="0">
     <w:nsid w:val="39150F23"/>
     <w:multiLevelType w:val="hybridMultilevel"/>
     <w:tmpl w:val="C734ADB8"/>
@@ -6523,7 +7512,7 @@
       </w:pPr>
     </w:lvl>
   </w:abstractNum>
-  <w:abstractNum w:abstractNumId="10" w15:restartNumberingAfterBreak="0">
+  <w:abstractNum w:abstractNumId="11" w15:restartNumberingAfterBreak="0">
     <w:nsid w:val="3A1D2E4A"/>
     <w:multiLevelType w:val="hybridMultilevel"/>
     <w:tmpl w:val="234469CA"/>
@@ -6609,7 +7598,7 @@
       </w:pPr>
     </w:lvl>
   </w:abstractNum>
-  <w:abstractNum w:abstractNumId="11" w15:restartNumberingAfterBreak="0">
+  <w:abstractNum w:abstractNumId="12" w15:restartNumberingAfterBreak="0">
     <w:nsid w:val="3F025E64"/>
     <w:multiLevelType w:val="hybridMultilevel"/>
     <w:tmpl w:val="CF0E07FA"/>
@@ -6698,7 +7687,7 @@
       </w:pPr>
     </w:lvl>
   </w:abstractNum>
-  <w:abstractNum w:abstractNumId="12" w15:restartNumberingAfterBreak="0">
+  <w:abstractNum w:abstractNumId="13" w15:restartNumberingAfterBreak="0">
     <w:nsid w:val="406E0634"/>
     <w:multiLevelType w:val="hybridMultilevel"/>
     <w:tmpl w:val="E48C8F3C"/>
@@ -6784,7 +7773,7 @@
       </w:pPr>
     </w:lvl>
   </w:abstractNum>
-  <w:abstractNum w:abstractNumId="13" w15:restartNumberingAfterBreak="0">
+  <w:abstractNum w:abstractNumId="14" w15:restartNumberingAfterBreak="0">
     <w:nsid w:val="45B023B0"/>
     <w:multiLevelType w:val="hybridMultilevel"/>
     <w:tmpl w:val="8DFED9D2"/>
@@ -6873,7 +7862,7 @@
       </w:pPr>
     </w:lvl>
   </w:abstractNum>
-  <w:abstractNum w:abstractNumId="14" w15:restartNumberingAfterBreak="0">
+  <w:abstractNum w:abstractNumId="15" w15:restartNumberingAfterBreak="0">
     <w:nsid w:val="46F4415C"/>
     <w:multiLevelType w:val="hybridMultilevel"/>
     <w:tmpl w:val="6E4E4342"/>
@@ -6962,7 +7951,7 @@
       </w:pPr>
     </w:lvl>
   </w:abstractNum>
-  <w:abstractNum w:abstractNumId="15" w15:restartNumberingAfterBreak="0">
+  <w:abstractNum w:abstractNumId="16" w15:restartNumberingAfterBreak="0">
     <w:nsid w:val="4A473810"/>
     <w:multiLevelType w:val="hybridMultilevel"/>
     <w:tmpl w:val="46104092"/>
@@ -7051,7 +8040,7 @@
       </w:pPr>
     </w:lvl>
   </w:abstractNum>
-  <w:abstractNum w:abstractNumId="16" w15:restartNumberingAfterBreak="0">
+  <w:abstractNum w:abstractNumId="17" w15:restartNumberingAfterBreak="0">
     <w:nsid w:val="4F982F69"/>
     <w:multiLevelType w:val="hybridMultilevel"/>
     <w:tmpl w:val="5E0E947E"/>
@@ -7137,7 +8126,7 @@
       </w:pPr>
     </w:lvl>
   </w:abstractNum>
-  <w:abstractNum w:abstractNumId="17" w15:restartNumberingAfterBreak="0">
+  <w:abstractNum w:abstractNumId="18" w15:restartNumberingAfterBreak="0">
     <w:nsid w:val="51CB1D42"/>
     <w:multiLevelType w:val="hybridMultilevel"/>
     <w:tmpl w:val="C186A774"/>
@@ -7223,7 +8212,7 @@
       </w:pPr>
     </w:lvl>
   </w:abstractNum>
-  <w:abstractNum w:abstractNumId="18" w15:restartNumberingAfterBreak="0">
+  <w:abstractNum w:abstractNumId="19" w15:restartNumberingAfterBreak="0">
     <w:nsid w:val="52B95B06"/>
     <w:multiLevelType w:val="hybridMultilevel"/>
     <w:tmpl w:val="614872B0"/>
@@ -7309,7 +8298,7 @@
       </w:pPr>
     </w:lvl>
   </w:abstractNum>
-  <w:abstractNum w:abstractNumId="19" w15:restartNumberingAfterBreak="0">
+  <w:abstractNum w:abstractNumId="20" w15:restartNumberingAfterBreak="0">
     <w:nsid w:val="55E90F92"/>
     <w:multiLevelType w:val="hybridMultilevel"/>
     <w:tmpl w:val="30569CD4"/>
@@ -7395,7 +8384,7 @@
       </w:pPr>
     </w:lvl>
   </w:abstractNum>
-  <w:abstractNum w:abstractNumId="20" w15:restartNumberingAfterBreak="0">
+  <w:abstractNum w:abstractNumId="21" w15:restartNumberingAfterBreak="0">
     <w:nsid w:val="5CCF3844"/>
     <w:multiLevelType w:val="hybridMultilevel"/>
     <w:tmpl w:val="9AA8A9AE"/>
@@ -7481,7 +8470,7 @@
       </w:pPr>
     </w:lvl>
   </w:abstractNum>
-  <w:abstractNum w:abstractNumId="21" w15:restartNumberingAfterBreak="0">
+  <w:abstractNum w:abstractNumId="22" w15:restartNumberingAfterBreak="0">
     <w:nsid w:val="5D124B8E"/>
     <w:multiLevelType w:val="hybridMultilevel"/>
     <w:tmpl w:val="738AEEDC"/>
@@ -7594,7 +8583,7 @@
       </w:rPr>
     </w:lvl>
   </w:abstractNum>
-  <w:abstractNum w:abstractNumId="22" w15:restartNumberingAfterBreak="0">
+  <w:abstractNum w:abstractNumId="23" w15:restartNumberingAfterBreak="0">
     <w:nsid w:val="7EAF55FB"/>
     <w:multiLevelType w:val="hybridMultilevel"/>
     <w:tmpl w:val="5E0E947E"/>
@@ -7681,40 +8670,40 @@
     </w:lvl>
   </w:abstractNum>
   <w:num w:numId="1">
-    <w:abstractNumId w:val="7"/>
+    <w:abstractNumId w:val="8"/>
   </w:num>
   <w:num w:numId="2">
-    <w:abstractNumId w:val="19"/>
+    <w:abstractNumId w:val="20"/>
   </w:num>
   <w:num w:numId="3">
-    <w:abstractNumId w:val="14"/>
+    <w:abstractNumId w:val="15"/>
   </w:num>
   <w:num w:numId="4">
     <w:abstractNumId w:val="2"/>
   </w:num>
   <w:num w:numId="5">
+    <w:abstractNumId w:val="19"/>
+  </w:num>
+  <w:num w:numId="6">
     <w:abstractNumId w:val="18"/>
   </w:num>
-  <w:num w:numId="6">
-    <w:abstractNumId w:val="17"/>
+  <w:num w:numId="7">
+    <w:abstractNumId w:val="11"/>
   </w:num>
-  <w:num w:numId="7">
+  <w:num w:numId="8">
+    <w:abstractNumId w:val="21"/>
+  </w:num>
+  <w:num w:numId="9">
+    <w:abstractNumId w:val="12"/>
+  </w:num>
+  <w:num w:numId="10">
     <w:abstractNumId w:val="10"/>
   </w:num>
-  <w:num w:numId="8">
-    <w:abstractNumId w:val="20"/>
-  </w:num>
-  <w:num w:numId="9">
-    <w:abstractNumId w:val="11"/>
-  </w:num>
-  <w:num w:numId="10">
-    <w:abstractNumId w:val="9"/>
-  </w:num>
   <w:num w:numId="11">
-    <w:abstractNumId w:val="21"/>
+    <w:abstractNumId w:val="22"/>
   </w:num>
   <w:num w:numId="12">
-    <w:abstractNumId w:val="16"/>
+    <w:abstractNumId w:val="17"/>
   </w:num>
   <w:num w:numId="13">
     <w:abstractNumId w:val="4"/>
@@ -7723,31 +8712,34 @@
     <w:abstractNumId w:val="3"/>
   </w:num>
   <w:num w:numId="15">
-    <w:abstractNumId w:val="8"/>
+    <w:abstractNumId w:val="9"/>
   </w:num>
   <w:num w:numId="16">
+    <w:abstractNumId w:val="14"/>
+  </w:num>
+  <w:num w:numId="17">
     <w:abstractNumId w:val="13"/>
   </w:num>
-  <w:num w:numId="17">
-    <w:abstractNumId w:val="12"/>
-  </w:num>
   <w:num w:numId="18">
-    <w:abstractNumId w:val="6"/>
+    <w:abstractNumId w:val="7"/>
   </w:num>
   <w:num w:numId="19">
-    <w:abstractNumId w:val="5"/>
+    <w:abstractNumId w:val="6"/>
   </w:num>
   <w:num w:numId="20">
     <w:abstractNumId w:val="1"/>
   </w:num>
   <w:num w:numId="21">
-    <w:abstractNumId w:val="22"/>
+    <w:abstractNumId w:val="23"/>
   </w:num>
   <w:num w:numId="22">
     <w:abstractNumId w:val="0"/>
   </w:num>
   <w:num w:numId="23">
-    <w:abstractNumId w:val="15"/>
+    <w:abstractNumId w:val="16"/>
+  </w:num>
+  <w:num w:numId="24">
+    <w:abstractNumId w:val="5"/>
   </w:num>
 </w:numbering>
 </file>
@@ -8811,7 +9803,7 @@
 </file>
 
 <file path=customXml/itemProps1.xml><?xml version="1.0" encoding="utf-8"?>
-<ds:datastoreItem xmlns:ds="http://schemas.openxmlformats.org/officeDocument/2006/customXml" ds:itemID="{4E6F4910-63CA-4F89-B65B-334D86E8BB21}">
+<ds:datastoreItem xmlns:ds="http://schemas.openxmlformats.org/officeDocument/2006/customXml" ds:itemID="{80184FEF-FCF3-40F9-B100-0E9A98F2253E}">
   <ds:schemaRefs>
     <ds:schemaRef ds:uri="http://schemas.openxmlformats.org/officeDocument/2006/bibliography"/>
   </ds:schemaRefs>

--- a/LintCode解题思路.docx
+++ b/LintCode解题思路.docx
@@ -7,7 +7,6 @@
         <w:pStyle w:val="1"/>
         <w:jc w:val="center"/>
       </w:pPr>
-      <w:proofErr w:type="spellStart"/>
       <w:r>
         <w:rPr>
           <w:rFonts w:hint="eastAsia"/>
@@ -17,7 +16,6 @@
       <w:r>
         <w:t>intCode</w:t>
       </w:r>
-      <w:proofErr w:type="spellEnd"/>
       <w:r>
         <w:rPr>
           <w:rFonts w:hint="eastAsia"/>
@@ -84,14 +82,12 @@
       <w:r>
         <w:t>等于给定值</w:t>
       </w:r>
-      <w:proofErr w:type="spellStart"/>
       <w:r>
         <w:rPr>
           <w:rFonts w:hint="eastAsia"/>
         </w:rPr>
         <w:t>val</w:t>
       </w:r>
-      <w:proofErr w:type="spellEnd"/>
       <w:r>
         <w:rPr>
           <w:rFonts w:hint="eastAsia"/>
@@ -197,11 +193,9 @@
       <w:r>
         <w:t>的数值是否等于</w:t>
       </w:r>
-      <w:proofErr w:type="spellStart"/>
       <w:r>
         <w:t>val</w:t>
       </w:r>
-      <w:proofErr w:type="spellEnd"/>
       <w:r>
         <w:t>，循环</w:t>
       </w:r>
@@ -214,33 +208,11 @@
       <w:r>
         <w:t>的条件为</w:t>
       </w:r>
-      <w:proofErr w:type="spellStart"/>
-      <w:r>
-        <w:rPr>
-          <w:rFonts w:hint="eastAsia"/>
-        </w:rPr>
-        <w:t>head.</w:t>
-      </w:r>
-      <w:proofErr w:type="gramStart"/>
-      <w:r>
-        <w:rPr>
-          <w:rFonts w:hint="eastAsia"/>
-        </w:rPr>
-        <w:t>next</w:t>
-      </w:r>
-      <w:proofErr w:type="spellEnd"/>
-      <w:r>
-        <w:rPr>
-          <w:rFonts w:hint="eastAsia"/>
-        </w:rPr>
-        <w:t xml:space="preserve"> !</w:t>
-      </w:r>
-      <w:proofErr w:type="gramEnd"/>
-      <w:r>
-        <w:rPr>
-          <w:rFonts w:hint="eastAsia"/>
-        </w:rPr>
-        <w:t>=</w:t>
+      <w:r>
+        <w:rPr>
+          <w:rFonts w:hint="eastAsia"/>
+        </w:rPr>
+        <w:t>head.next !=</w:t>
       </w:r>
       <w:r>
         <w:t xml:space="preserve"> null</w:t>
@@ -746,15 +718,7 @@
         <w:t>Java</w:t>
       </w:r>
       <w:r>
-        <w:t>记录</w:t>
-      </w:r>
-      <w:proofErr w:type="gramStart"/>
-      <w:r>
-        <w:t>一</w:t>
-      </w:r>
-      <w:proofErr w:type="gramEnd"/>
-      <w:r>
-        <w:t>。</w:t>
+        <w:t>记录一。</w:t>
       </w:r>
     </w:p>
     <w:p>
@@ -919,19 +883,11 @@
       <w:r>
         <w:t>思路：</w:t>
       </w:r>
-      <w:proofErr w:type="gramStart"/>
-      <w:r>
-        <w:rPr>
-          <w:rFonts w:hint="eastAsia"/>
-        </w:rPr>
-        <w:t>“</w:t>
-      </w:r>
-      <w:proofErr w:type="gramEnd"/>
-      <w:r>
-        <w:rPr>
-          <w:rFonts w:hint="eastAsia"/>
-        </w:rPr>
-        <w:t>合并”想到“</w:t>
+      <w:r>
+        <w:rPr>
+          <w:rFonts w:hint="eastAsia"/>
+        </w:rPr>
+        <w:t>“合并”想到“</w:t>
       </w:r>
       <w:r>
         <w:rPr>
@@ -1294,21 +1250,7 @@
         <w:rPr>
           <w:rFonts w:hint="eastAsia"/>
         </w:rPr>
-        <w:t>如何判断两个链表（</w:t>
-      </w:r>
-      <w:proofErr w:type="gramStart"/>
-      <w:r>
-        <w:rPr>
-          <w:rFonts w:hint="eastAsia"/>
-        </w:rPr>
-        <w:t>不</w:t>
-      </w:r>
-      <w:proofErr w:type="gramEnd"/>
-      <w:r>
-        <w:rPr>
-          <w:rFonts w:hint="eastAsia"/>
-        </w:rPr>
-        <w:t>带环）是否相交？</w:t>
+        <w:t>如何判断两个链表（不带环）是否相交？</w:t>
       </w:r>
     </w:p>
     <w:p>
@@ -1404,16 +1346,11 @@
         <w:t>_</w:t>
       </w:r>
       <w:r>
-        <w:t>99</w:t>
-      </w:r>
-      <w:r>
-        <w:t>_</w:t>
+        <w:t>99_</w:t>
       </w:r>
       <w:r>
         <w:t xml:space="preserve"> reorderList</w:t>
       </w:r>
-      <w:bookmarkStart w:id="0" w:name="_GoBack"/>
-      <w:bookmarkEnd w:id="0"/>
       <w:r>
         <w:t>.java</w:t>
       </w:r>
@@ -1421,7 +1358,6 @@
     <w:p>
       <w:pPr>
         <w:rPr>
-          <w:rFonts w:hint="eastAsia"/>
           <w:b/>
         </w:rPr>
       </w:pPr>
@@ -1507,13 +1443,7 @@
         <w:rPr>
           <w:rFonts w:hint="eastAsia"/>
         </w:rPr>
-        <w:t>，</w:t>
-      </w:r>
-      <w:r>
-        <w:rPr>
-          <w:rFonts w:hint="eastAsia"/>
-        </w:rPr>
-        <w:t>重新排列后为：</w:t>
+        <w:t>，重新排列后为：</w:t>
       </w:r>
       <w:r>
         <w:rPr>
@@ -1597,11 +1527,6 @@
       </w:r>
     </w:p>
     <w:p>
-      <w:pPr>
-        <w:rPr>
-          <w:rFonts w:hint="eastAsia"/>
-        </w:rPr>
-      </w:pPr>
       <w:r>
         <w:tab/>
       </w:r>
@@ -1646,11 +1571,6 @@
       </w:r>
     </w:p>
     <w:p>
-      <w:pPr>
-        <w:rPr>
-          <w:rFonts w:hint="eastAsia"/>
-        </w:rPr>
-      </w:pPr>
       <w:r>
         <w:rPr>
           <w:rFonts w:hint="eastAsia"/>
@@ -1676,13 +1596,7 @@
         <w:rPr>
           <w:rFonts w:hint="eastAsia"/>
         </w:rPr>
-        <w:t>快慢指针得到链表中间位置</w:t>
-      </w:r>
-      <w:r>
-        <w:rPr>
-          <w:rFonts w:hint="eastAsia"/>
-        </w:rPr>
-        <w:t>；</w:t>
+        <w:t>快慢指针得到链表中间位置；</w:t>
       </w:r>
       <w:r>
         <w:rPr>
@@ -1694,13 +1608,7 @@
         <w:rPr>
           <w:rFonts w:hint="eastAsia"/>
         </w:rPr>
-        <w:t>将后半段倒序排列</w:t>
-      </w:r>
-      <w:r>
-        <w:rPr>
-          <w:rFonts w:hint="eastAsia"/>
-        </w:rPr>
-        <w:t>；</w:t>
+        <w:t>将后半段倒序排列；</w:t>
       </w:r>
       <w:r>
         <w:rPr>
@@ -1729,13 +1637,7 @@
         <w:t>注意：得到链表中间位置的方法：快慢指针。</w:t>
       </w:r>
     </w:p>
-    <w:p>
-      <w:pPr>
-        <w:rPr>
-          <w:rFonts w:hint="eastAsia"/>
-        </w:rPr>
-      </w:pPr>
-    </w:p>
+    <w:p/>
     <w:p>
       <w:pPr>
         <w:pStyle w:val="2"/>
@@ -1839,14 +1741,12 @@
         </w:rPr>
         <w:t>key</w:t>
       </w:r>
-      <w:proofErr w:type="gramStart"/>
       <w:r>
         <w:rPr>
           <w:rFonts w:hint="eastAsia"/>
         </w:rPr>
         <w:t>逆推出</w:t>
       </w:r>
-      <w:proofErr w:type="gramEnd"/>
       <w:r>
         <w:rPr>
           <w:rFonts w:hint="eastAsia"/>
@@ -1864,13 +1764,8 @@
       <w:pPr>
         <w:ind w:firstLine="420"/>
       </w:pPr>
-      <w:proofErr w:type="spellStart"/>
-      <w:r>
-        <w:t>Eg</w:t>
-      </w:r>
-      <w:proofErr w:type="spellEnd"/>
-      <w:r>
-        <w:t>:</w:t>
+      <w:r>
+        <w:t>Eg:</w:t>
       </w:r>
       <w:r>
         <w:t xml:space="preserve"> </w:t>
@@ -1952,21 +1847,7 @@
         <w:rPr>
           <w:rFonts w:hint="eastAsia"/>
         </w:rPr>
-        <w:t>。那一万首</w:t>
-      </w:r>
-      <w:proofErr w:type="gramStart"/>
-      <w:r>
-        <w:rPr>
-          <w:rFonts w:hint="eastAsia"/>
-        </w:rPr>
-        <w:t>歌按照</w:t>
-      </w:r>
-      <w:proofErr w:type="gramEnd"/>
-      <w:r>
-        <w:rPr>
-          <w:rFonts w:hint="eastAsia"/>
-        </w:rPr>
-        <w:t>各自的编码数字从小到大排序后得到的一个表就是</w:t>
+        <w:t>。那一万首歌按照各自的编码数字从小到大排序后得到的一个表就是</w:t>
       </w:r>
       <w:r>
         <w:rPr>
@@ -1998,14 +1879,12 @@
           <w:numId w:val="2"/>
         </w:numPr>
       </w:pPr>
-      <w:proofErr w:type="gramStart"/>
       <w:r>
         <w:rPr>
           <w:rFonts w:hint="eastAsia"/>
         </w:rPr>
         <w:t>栈</w:t>
       </w:r>
-      <w:proofErr w:type="gramEnd"/>
     </w:p>
     <w:p/>
     <w:tbl>
@@ -2228,7 +2107,6 @@
                 <w:sz w:val="22"/>
               </w:rPr>
             </w:pPr>
-            <w:proofErr w:type="spellStart"/>
             <w:r>
               <w:rPr>
                 <w:rFonts w:ascii="Consolas" w:hAnsi="Consolas" w:cs="Consolas"/>
@@ -2258,7 +2136,6 @@
               </w:rPr>
               <w:t>peek</w:t>
             </w:r>
-            <w:proofErr w:type="spellEnd"/>
             <w:r>
               <w:rPr>
                 <w:rFonts w:ascii="Consolas" w:hAnsi="Consolas" w:cs="Consolas"/>
@@ -2295,27 +2172,7 @@
                 <w:kern w:val="0"/>
                 <w:sz w:val="22"/>
               </w:rPr>
-              <w:t>查看</w:t>
-            </w:r>
-            <w:proofErr w:type="gramStart"/>
-            <w:r>
-              <w:rPr>
-                <w:rFonts w:ascii="Consolas" w:hAnsi="Consolas" w:cs="Consolas"/>
-                <w:color w:val="008000"/>
-                <w:kern w:val="0"/>
-                <w:sz w:val="22"/>
-              </w:rPr>
-              <w:t>栈</w:t>
-            </w:r>
-            <w:proofErr w:type="gramEnd"/>
-            <w:r>
-              <w:rPr>
-                <w:rFonts w:ascii="Consolas" w:hAnsi="Consolas" w:cs="Consolas"/>
-                <w:color w:val="008000"/>
-                <w:kern w:val="0"/>
-                <w:sz w:val="22"/>
-              </w:rPr>
-              <w:t>顶而不移除</w:t>
+              <w:t>查看栈顶而不移除</w:t>
             </w:r>
           </w:p>
           <w:p>
@@ -2330,7 +2187,6 @@
                 <w:sz w:val="22"/>
               </w:rPr>
             </w:pPr>
-            <w:proofErr w:type="spellStart"/>
             <w:r>
               <w:rPr>
                 <w:rFonts w:ascii="Consolas" w:hAnsi="Consolas" w:cs="Consolas"/>
@@ -2360,7 +2216,6 @@
               </w:rPr>
               <w:t>push</w:t>
             </w:r>
-            <w:proofErr w:type="spellEnd"/>
             <w:r>
               <w:rPr>
                 <w:rFonts w:ascii="Consolas" w:hAnsi="Consolas" w:cs="Consolas"/>
@@ -2397,19 +2252,8 @@
                 <w:kern w:val="0"/>
                 <w:sz w:val="22"/>
               </w:rPr>
-              <w:t>压</w:t>
-            </w:r>
-            <w:proofErr w:type="gramStart"/>
-            <w:r>
-              <w:rPr>
-                <w:rFonts w:ascii="Consolas" w:hAnsi="Consolas" w:cs="Consolas"/>
-                <w:color w:val="008000"/>
-                <w:kern w:val="0"/>
-                <w:sz w:val="22"/>
-              </w:rPr>
-              <w:t>栈</w:t>
-            </w:r>
-            <w:proofErr w:type="gramEnd"/>
+              <w:t>压栈</w:t>
+            </w:r>
           </w:p>
           <w:p>
             <w:pPr>
@@ -2423,7 +2267,6 @@
                 <w:sz w:val="22"/>
               </w:rPr>
             </w:pPr>
-            <w:proofErr w:type="spellStart"/>
             <w:r>
               <w:rPr>
                 <w:rFonts w:ascii="Consolas" w:hAnsi="Consolas" w:cs="Consolas"/>
@@ -2453,7 +2296,6 @@
               </w:rPr>
               <w:t>pop</w:t>
             </w:r>
-            <w:proofErr w:type="spellEnd"/>
             <w:r>
               <w:rPr>
                 <w:rFonts w:ascii="Consolas" w:hAnsi="Consolas" w:cs="Consolas"/>
@@ -2490,19 +2332,8 @@
                 <w:kern w:val="0"/>
                 <w:sz w:val="22"/>
               </w:rPr>
-              <w:t>出</w:t>
-            </w:r>
-            <w:proofErr w:type="gramStart"/>
-            <w:r>
-              <w:rPr>
-                <w:rFonts w:ascii="Consolas" w:hAnsi="Consolas" w:cs="Consolas"/>
-                <w:color w:val="008000"/>
-                <w:kern w:val="0"/>
-                <w:sz w:val="22"/>
-              </w:rPr>
-              <w:t>栈</w:t>
-            </w:r>
-            <w:proofErr w:type="gramEnd"/>
+              <w:t>出栈</w:t>
+            </w:r>
           </w:p>
           <w:p>
             <w:pPr>
@@ -2516,7 +2347,6 @@
                 <w:szCs w:val="24"/>
               </w:rPr>
             </w:pPr>
-            <w:proofErr w:type="spellStart"/>
             <w:r>
               <w:rPr>
                 <w:rFonts w:ascii="Consolas" w:hAnsi="Consolas" w:cs="Consolas"/>
@@ -2546,7 +2376,6 @@
               </w:rPr>
               <w:t>empty</w:t>
             </w:r>
-            <w:proofErr w:type="spellEnd"/>
             <w:r>
               <w:rPr>
                 <w:rFonts w:ascii="Consolas" w:hAnsi="Consolas" w:cs="Consolas"/>
@@ -2589,7 +2418,423 @@
         </w:tc>
       </w:tr>
     </w:tbl>
-    <w:p/>
+    <w:p>
+      <w:pPr>
+        <w:pStyle w:val="a3"/>
+        <w:numPr>
+          <w:ilvl w:val="0"/>
+          <w:numId w:val="25"/>
+        </w:numPr>
+        <w:ind w:firstLineChars="0"/>
+        <w:rPr>
+          <w:b/>
+          <w:bCs/>
+          <w:sz w:val="24"/>
+          <w:szCs w:val="32"/>
+        </w:rPr>
+      </w:pPr>
+      <w:r>
+        <w:rPr>
+          <w:rFonts w:hint="eastAsia"/>
+          <w:b/>
+          <w:bCs/>
+          <w:sz w:val="24"/>
+          <w:szCs w:val="32"/>
+        </w:rPr>
+        <w:t>*</w:t>
+      </w:r>
+      <w:bookmarkStart w:id="0" w:name="_GoBack"/>
+      <w:bookmarkEnd w:id="0"/>
+      <w:r>
+        <w:rPr>
+          <w:rFonts w:hint="eastAsia"/>
+          <w:b/>
+          <w:bCs/>
+          <w:sz w:val="24"/>
+          <w:szCs w:val="32"/>
+        </w:rPr>
+        <w:t>波兰</w:t>
+      </w:r>
+      <w:r>
+        <w:rPr>
+          <w:b/>
+          <w:bCs/>
+          <w:sz w:val="24"/>
+          <w:szCs w:val="32"/>
+        </w:rPr>
+        <w:t>表达式，逆波兰表达式</w:t>
+      </w:r>
+    </w:p>
+    <w:p>
+      <w:pPr>
+        <w:jc w:val="center"/>
+      </w:pPr>
+      <w:r>
+        <w:rPr>
+          <w:noProof/>
+        </w:rPr>
+        <w:lastRenderedPageBreak/>
+        <w:drawing>
+          <wp:inline distT="0" distB="0" distL="0" distR="0">
+            <wp:extent cx="2103916" cy="1645920"/>
+            <wp:effectExtent l="0" t="0" r="0" b="0"/>
+            <wp:docPr id="1" name="图片 1" descr="http://img.blog.csdn.net/20140304145300156?watermark/2/text/aHR0cDovL2Jsb2cuY3Nkbi5uZXQvbGlucmFpc2U=/font/5a6L5L2T/fontsize/400/fill/I0JBQkFCMA==/dissolve/70/gravity/SouthEast"/>
+            <wp:cNvGraphicFramePr>
+              <a:graphicFrameLocks xmlns:a="http://schemas.openxmlformats.org/drawingml/2006/main" noChangeAspect="1"/>
+            </wp:cNvGraphicFramePr>
+            <a:graphic xmlns:a="http://schemas.openxmlformats.org/drawingml/2006/main">
+              <a:graphicData uri="http://schemas.openxmlformats.org/drawingml/2006/picture">
+                <pic:pic xmlns:pic="http://schemas.openxmlformats.org/drawingml/2006/picture">
+                  <pic:nvPicPr>
+                    <pic:cNvPr id="0" name="Picture 1" descr="http://img.blog.csdn.net/20140304145300156?watermark/2/text/aHR0cDovL2Jsb2cuY3Nkbi5uZXQvbGlucmFpc2U=/font/5a6L5L2T/fontsize/400/fill/I0JBQkFCMA==/dissolve/70/gravity/SouthEast"/>
+                    <pic:cNvPicPr>
+                      <a:picLocks noChangeAspect="1" noChangeArrowheads="1"/>
+                    </pic:cNvPicPr>
+                  </pic:nvPicPr>
+                  <pic:blipFill>
+                    <a:blip r:embed="rId8">
+                      <a:extLst>
+                        <a:ext uri="{28A0092B-C50C-407E-A947-70E740481C1C}">
+                          <a14:useLocalDpi xmlns:a14="http://schemas.microsoft.com/office/drawing/2010/main" val="0"/>
+                        </a:ext>
+                      </a:extLst>
+                    </a:blip>
+                    <a:srcRect/>
+                    <a:stretch>
+                      <a:fillRect/>
+                    </a:stretch>
+                  </pic:blipFill>
+                  <pic:spPr bwMode="auto">
+                    <a:xfrm>
+                      <a:off x="0" y="0"/>
+                      <a:ext cx="2105452" cy="1647122"/>
+                    </a:xfrm>
+                    <a:prstGeom prst="rect">
+                      <a:avLst/>
+                    </a:prstGeom>
+                    <a:noFill/>
+                    <a:ln>
+                      <a:noFill/>
+                    </a:ln>
+                  </pic:spPr>
+                </pic:pic>
+              </a:graphicData>
+            </a:graphic>
+          </wp:inline>
+        </w:drawing>
+      </w:r>
+    </w:p>
+    <w:p>
+      <w:r>
+        <w:tab/>
+      </w:r>
+      <w:r>
+        <w:rPr>
+          <w:rFonts w:hint="eastAsia"/>
+        </w:rPr>
+        <w:t>波兰式</w:t>
+      </w:r>
+      <w:r>
+        <w:t>即</w:t>
+      </w:r>
+      <w:r>
+        <w:rPr>
+          <w:b/>
+        </w:rPr>
+        <w:t>前缀表达式</w:t>
+      </w:r>
+      <w:r>
+        <w:t>，</w:t>
+      </w:r>
+      <w:r>
+        <w:rPr>
+          <w:rFonts w:hint="eastAsia"/>
+        </w:rPr>
+        <w:t>表达式的前缀表达式是由相应的语法树的前序遍历的结果得到的。</w:t>
+      </w:r>
+      <w:r>
+        <w:rPr>
+          <w:rFonts w:hint="eastAsia"/>
+        </w:rPr>
+        <w:t>计算方式</w:t>
+      </w:r>
+      <w:r>
+        <w:t>：</w:t>
+      </w:r>
+    </w:p>
+    <w:p>
+      <w:r>
+        <w:rPr>
+          <w:rFonts w:hint="eastAsia"/>
+        </w:rPr>
+        <w:t>用一个栈</w:t>
+      </w:r>
+      <w:r>
+        <w:rPr>
+          <w:rFonts w:hint="eastAsia"/>
+        </w:rPr>
+        <w:t>S2</w:t>
+      </w:r>
+      <w:r>
+        <w:rPr>
+          <w:rFonts w:hint="eastAsia"/>
+        </w:rPr>
+        <w:t>来实现计算，扫描从右往左进行，如果扫描到操作数，则压进</w:t>
+      </w:r>
+      <w:r>
+        <w:rPr>
+          <w:rFonts w:hint="eastAsia"/>
+        </w:rPr>
+        <w:t>S2</w:t>
+      </w:r>
+      <w:r>
+        <w:rPr>
+          <w:rFonts w:hint="eastAsia"/>
+        </w:rPr>
+        <w:t>，如果扫描到操作符，则从</w:t>
+      </w:r>
+      <w:r>
+        <w:rPr>
+          <w:rFonts w:hint="eastAsia"/>
+        </w:rPr>
+        <w:t>S2</w:t>
+      </w:r>
+      <w:r>
+        <w:rPr>
+          <w:rFonts w:hint="eastAsia"/>
+        </w:rPr>
+        <w:t>弹出两个操作数进行相应的操作，并将结果压进</w:t>
+      </w:r>
+      <w:r>
+        <w:rPr>
+          <w:rFonts w:hint="eastAsia"/>
+        </w:rPr>
+        <w:t>S2(S2</w:t>
+      </w:r>
+      <w:r>
+        <w:rPr>
+          <w:rFonts w:hint="eastAsia"/>
+        </w:rPr>
+        <w:t>的个数出</w:t>
+      </w:r>
+      <w:r>
+        <w:rPr>
+          <w:rFonts w:hint="eastAsia"/>
+        </w:rPr>
+        <w:t>2</w:t>
+      </w:r>
+      <w:r>
+        <w:rPr>
+          <w:rFonts w:hint="eastAsia"/>
+        </w:rPr>
+        <w:t>个进</w:t>
+      </w:r>
+      <w:r>
+        <w:rPr>
+          <w:rFonts w:hint="eastAsia"/>
+        </w:rPr>
+        <w:t>1</w:t>
+      </w:r>
+      <w:r>
+        <w:rPr>
+          <w:rFonts w:hint="eastAsia"/>
+        </w:rPr>
+        <w:t>个</w:t>
+      </w:r>
+      <w:r>
+        <w:rPr>
+          <w:rFonts w:hint="eastAsia"/>
+        </w:rPr>
+        <w:t>),</w:t>
+      </w:r>
+      <w:r>
+        <w:rPr>
+          <w:rFonts w:hint="eastAsia"/>
+        </w:rPr>
+        <w:t>当扫描结束后，</w:t>
+      </w:r>
+      <w:r>
+        <w:rPr>
+          <w:rFonts w:hint="eastAsia"/>
+        </w:rPr>
+        <w:t>S2</w:t>
+      </w:r>
+      <w:r>
+        <w:rPr>
+          <w:rFonts w:hint="eastAsia"/>
+        </w:rPr>
+        <w:t>的栈顶就是表达式结果。</w:t>
+      </w:r>
+    </w:p>
+    <w:p>
+      <w:pPr>
+        <w:rPr>
+          <w:rFonts w:hint="eastAsia"/>
+        </w:rPr>
+      </w:pPr>
+      <w:r>
+        <w:tab/>
+        <w:t xml:space="preserve">eg: </w:t>
+      </w:r>
+      <w:r>
+        <w:t>+ A * B - C D * E F</w:t>
+      </w:r>
+    </w:p>
+    <w:p>
+      <w:r>
+        <w:tab/>
+      </w:r>
+      <w:r>
+        <w:rPr>
+          <w:rFonts w:hint="eastAsia"/>
+        </w:rPr>
+        <w:t>逆</w:t>
+      </w:r>
+      <w:r>
+        <w:t>波兰</w:t>
+      </w:r>
+      <w:r>
+        <w:rPr>
+          <w:rFonts w:hint="eastAsia"/>
+        </w:rPr>
+        <w:t>式即</w:t>
+      </w:r>
+      <w:r>
+        <w:t>后缀表达式。计算</w:t>
+      </w:r>
+      <w:r>
+        <w:rPr>
+          <w:rFonts w:hint="eastAsia"/>
+        </w:rPr>
+        <w:t>方式</w:t>
+      </w:r>
+      <w:r>
+        <w:t>：</w:t>
+      </w:r>
+      <w:r>
+        <w:rPr>
+          <w:rFonts w:hint="eastAsia"/>
+        </w:rPr>
+        <w:t>可以用一个栈</w:t>
+      </w:r>
+      <w:r>
+        <w:rPr>
+          <w:rFonts w:hint="eastAsia"/>
+        </w:rPr>
+        <w:t>S2</w:t>
+      </w:r>
+      <w:r>
+        <w:rPr>
+          <w:rFonts w:hint="eastAsia"/>
+        </w:rPr>
+        <w:t>来实现计算，扫描从左往右进行，如果扫描到操作数，则压进</w:t>
+      </w:r>
+      <w:r>
+        <w:rPr>
+          <w:rFonts w:hint="eastAsia"/>
+        </w:rPr>
+        <w:t>S2</w:t>
+      </w:r>
+      <w:r>
+        <w:rPr>
+          <w:rFonts w:hint="eastAsia"/>
+        </w:rPr>
+        <w:t>，如果扫描到操作符，则从</w:t>
+      </w:r>
+      <w:r>
+        <w:rPr>
+          <w:rFonts w:hint="eastAsia"/>
+        </w:rPr>
+        <w:t>S2</w:t>
+      </w:r>
+      <w:r>
+        <w:rPr>
+          <w:rFonts w:hint="eastAsia"/>
+        </w:rPr>
+        <w:t>弹出两个操作数进行相应的操作，并将结果压进</w:t>
+      </w:r>
+      <w:r>
+        <w:rPr>
+          <w:rFonts w:hint="eastAsia"/>
+        </w:rPr>
+        <w:t>S2(S2</w:t>
+      </w:r>
+      <w:r>
+        <w:rPr>
+          <w:rFonts w:hint="eastAsia"/>
+        </w:rPr>
+        <w:t>的个数出</w:t>
+      </w:r>
+      <w:r>
+        <w:rPr>
+          <w:rFonts w:hint="eastAsia"/>
+        </w:rPr>
+        <w:t>2</w:t>
+      </w:r>
+      <w:r>
+        <w:rPr>
+          <w:rFonts w:hint="eastAsia"/>
+        </w:rPr>
+        <w:t>个进</w:t>
+      </w:r>
+      <w:r>
+        <w:rPr>
+          <w:rFonts w:hint="eastAsia"/>
+        </w:rPr>
+        <w:t>1</w:t>
+      </w:r>
+      <w:r>
+        <w:rPr>
+          <w:rFonts w:hint="eastAsia"/>
+        </w:rPr>
+        <w:t>个</w:t>
+      </w:r>
+      <w:r>
+        <w:rPr>
+          <w:rFonts w:hint="eastAsia"/>
+        </w:rPr>
+        <w:t>),</w:t>
+      </w:r>
+      <w:r>
+        <w:rPr>
+          <w:rFonts w:hint="eastAsia"/>
+        </w:rPr>
+        <w:t>当扫描结束后，</w:t>
+      </w:r>
+      <w:r>
+        <w:rPr>
+          <w:rFonts w:hint="eastAsia"/>
+        </w:rPr>
+        <w:t>S2</w:t>
+      </w:r>
+      <w:r>
+        <w:rPr>
+          <w:rFonts w:hint="eastAsia"/>
+        </w:rPr>
+        <w:t>的栈顶就是表达式结果。</w:t>
+      </w:r>
+    </w:p>
+    <w:p>
+      <w:pPr>
+        <w:rPr>
+          <w:rFonts w:hint="eastAsia"/>
+        </w:rPr>
+      </w:pPr>
+      <w:r>
+        <w:tab/>
+        <w:t xml:space="preserve">eg: </w:t>
+      </w:r>
+      <w:r>
+        <w:t>A B C D - * + E F * -</w:t>
+      </w:r>
+    </w:p>
+    <w:p>
+      <w:pPr>
+        <w:rPr>
+          <w:rFonts w:hint="eastAsia"/>
+        </w:rPr>
+      </w:pPr>
+    </w:p>
     <w:p/>
     <w:p>
       <w:pPr>
@@ -2603,7 +2848,6 @@
         <w:rPr>
           <w:rFonts w:hint="eastAsia"/>
         </w:rPr>
-        <w:lastRenderedPageBreak/>
         <w:t>数组</w:t>
       </w:r>
     </w:p>
@@ -2812,13 +3056,8 @@
       <w:r>
         <w:t>，在找到</w:t>
       </w:r>
-      <w:proofErr w:type="spellStart"/>
-      <w:r>
-        <w:t>int</w:t>
-      </w:r>
-      <w:proofErr w:type="spellEnd"/>
-      <w:r>
-        <w:t>[]</w:t>
+      <w:r>
+        <w:t>int[]</w:t>
       </w:r>
       <w:r>
         <w:rPr>
@@ -2886,13 +3125,8 @@
         </w:rPr>
         <w:t>在</w:t>
       </w:r>
-      <w:proofErr w:type="spellStart"/>
-      <w:r>
-        <w:t>int</w:t>
-      </w:r>
-      <w:proofErr w:type="spellEnd"/>
-      <w:r>
-        <w:t xml:space="preserve">[] </w:t>
+      <w:r>
+        <w:t xml:space="preserve">int[] </w:t>
       </w:r>
       <w:r>
         <w:rPr>
@@ -3013,15 +3247,7 @@
         <w:t>(</w:t>
       </w:r>
       <w:r>
-        <w:t xml:space="preserve">target ? </w:t>
-      </w:r>
-      <w:proofErr w:type="spellStart"/>
-      <w:r>
-        <w:t>nums</w:t>
-      </w:r>
-      <w:proofErr w:type="spellEnd"/>
-      <w:r>
-        <w:t>[mid]</w:t>
+        <w:t>target ? nums[mid]</w:t>
       </w:r>
       <w:r>
         <w:rPr>
@@ -3079,14 +3305,12 @@
         </w:rPr>
         <w:t>详见</w:t>
       </w:r>
-      <w:proofErr w:type="spellStart"/>
       <w:r>
         <w:rPr>
           <w:i/>
         </w:rPr>
         <w:t>Git</w:t>
       </w:r>
-      <w:proofErr w:type="spellEnd"/>
       <w:r>
         <w:rPr>
           <w:rFonts w:hint="eastAsia"/>
@@ -3114,7 +3338,6 @@
         </w:rPr>
         <w:t>中的</w:t>
       </w:r>
-      <w:proofErr w:type="spellStart"/>
       <w:r>
         <w:rPr>
           <w:rFonts w:hint="eastAsia"/>
@@ -3126,14 +3349,7 @@
         <w:rPr>
           <w:i/>
         </w:rPr>
-        <w:t>inarySearch</w:t>
-      </w:r>
-      <w:proofErr w:type="spellEnd"/>
-      <w:r>
-        <w:rPr>
-          <w:i/>
-        </w:rPr>
-        <w:t>()</w:t>
+        <w:t>inarySearch()</w:t>
       </w:r>
       <w:r>
         <w:rPr>
@@ -3378,6 +3594,7 @@
         <w:rPr>
           <w:rFonts w:hint="eastAsia"/>
         </w:rPr>
+        <w:lastRenderedPageBreak/>
         <w:t>顺序</w:t>
       </w:r>
       <w:r>
@@ -3793,11 +4010,9 @@
         </w:rPr>
         <w:t>O(</w:t>
       </w:r>
-      <w:proofErr w:type="spellStart"/>
       <w:r>
         <w:t>logn</w:t>
       </w:r>
-      <w:proofErr w:type="spellEnd"/>
       <w:r>
         <w:rPr>
           <w:rFonts w:hint="eastAsia"/>
@@ -3940,13 +4155,8 @@
         </w:rPr>
         <w:t>判断</w:t>
       </w:r>
-      <w:proofErr w:type="gramStart"/>
-      <w:r>
-        <w:t>数独是否</w:t>
-      </w:r>
-      <w:proofErr w:type="gramEnd"/>
-      <w:r>
-        <w:t>合法</w:t>
+      <w:r>
+        <w:t>数独是否合法</w:t>
       </w:r>
     </w:p>
     <w:p>
@@ -4025,7 +4235,6 @@
         <w:rPr>
           <w:rFonts w:hint="eastAsia"/>
         </w:rPr>
-        <w:lastRenderedPageBreak/>
         <w:t>二叉树</w:t>
       </w:r>
     </w:p>
@@ -4067,7 +4276,6 @@
         <w:ind w:firstLineChars="0"/>
       </w:pPr>
       <w:bookmarkStart w:id="2" w:name="OLE_LINK2"/>
-      <w:proofErr w:type="gramStart"/>
       <w:r>
         <w:rPr>
           <w:rFonts w:hint="eastAsia"/>
@@ -4077,7 +4285,6 @@
       <w:r>
         <w:t>树</w:t>
       </w:r>
-      <w:proofErr w:type="gramEnd"/>
     </w:p>
     <w:bookmarkEnd w:id="2"/>
     <w:p>
@@ -4115,19 +4322,7 @@
         <w:t>的</w:t>
       </w:r>
       <w:r>
-        <w:t>值均小于它的根节点的值；若它</w:t>
-      </w:r>
-      <w:proofErr w:type="gramStart"/>
-      <w:r>
-        <w:t>的右子树</w:t>
-      </w:r>
-      <w:proofErr w:type="gramEnd"/>
-      <w:r>
-        <w:t>不空，</w:t>
-      </w:r>
-      <w:proofErr w:type="gramStart"/>
-      <w:r>
-        <w:t>则右子树</w:t>
+        <w:t>值均小于它的根节点的值；若它的右子树不空，则右子树</w:t>
       </w:r>
       <w:r>
         <w:rPr>
@@ -4135,7 +4330,6 @@
         </w:rPr>
         <w:t>上</w:t>
       </w:r>
-      <w:proofErr w:type="gramEnd"/>
       <w:r>
         <w:t>的节点的值</w:t>
       </w:r>
@@ -4172,7 +4366,6 @@
         </w:rPr>
         <w:t>左右子树也分别</w:t>
       </w:r>
-      <w:proofErr w:type="gramStart"/>
       <w:r>
         <w:t>为</w:t>
       </w:r>
@@ -4182,7 +4375,6 @@
         </w:rPr>
         <w:t>二叉搜索树</w:t>
       </w:r>
-      <w:proofErr w:type="gramEnd"/>
       <w:r>
         <w:t>。</w:t>
       </w:r>
@@ -4315,14 +4507,7 @@
       </w:r>
       <w:r>
         <w:tab/>
-      </w:r>
-      <w:proofErr w:type="gramStart"/>
-      <w:r>
-        <w:t>if</w:t>
-      </w:r>
-      <w:proofErr w:type="gramEnd"/>
-      <w:r>
-        <w:t xml:space="preserve"> (root == null)</w:t>
+        <w:t>if (root == null)</w:t>
       </w:r>
     </w:p>
     <w:p>
@@ -4334,22 +4519,7 @@
       </w:r>
       <w:r>
         <w:tab/>
-      </w:r>
-      <w:proofErr w:type="gramStart"/>
-      <w:r>
-        <w:t>if</w:t>
-      </w:r>
-      <w:proofErr w:type="gramEnd"/>
-      <w:r>
-        <w:t xml:space="preserve"> (</w:t>
-      </w:r>
-      <w:proofErr w:type="spellStart"/>
-      <w:r>
-        <w:t>root.left</w:t>
-      </w:r>
-      <w:proofErr w:type="spellEnd"/>
-      <w:r>
-        <w:t xml:space="preserve"> == null)</w:t>
+        <w:t>if (root.left == null)</w:t>
       </w:r>
     </w:p>
     <w:p>
@@ -4361,22 +4531,7 @@
       </w:r>
       <w:r>
         <w:tab/>
-      </w:r>
-      <w:proofErr w:type="gramStart"/>
-      <w:r>
-        <w:t>if</w:t>
-      </w:r>
-      <w:proofErr w:type="gramEnd"/>
-      <w:r>
-        <w:t xml:space="preserve"> (</w:t>
-      </w:r>
-      <w:proofErr w:type="spellStart"/>
-      <w:r>
-        <w:t>root.right</w:t>
-      </w:r>
-      <w:proofErr w:type="spellEnd"/>
-      <w:r>
-        <w:t xml:space="preserve"> == null)</w:t>
+        <w:t>if (root.right == null)</w:t>
       </w:r>
     </w:p>
     <w:p>
@@ -4419,45 +4574,8 @@
       <w:r>
         <w:t>：</w:t>
       </w:r>
-      <w:proofErr w:type="gramStart"/>
-      <w:r>
-        <w:t>return</w:t>
-      </w:r>
-      <w:proofErr w:type="gramEnd"/>
-      <w:r>
-        <w:t xml:space="preserve"> fun(</w:t>
-      </w:r>
-      <w:proofErr w:type="spellStart"/>
-      <w:r>
-        <w:t>root.left</w:t>
-      </w:r>
-      <w:proofErr w:type="spellEnd"/>
-      <w:r>
-        <w:t>) &gt; fun(</w:t>
-      </w:r>
-      <w:proofErr w:type="spellStart"/>
-      <w:r>
-        <w:t>root.right</w:t>
-      </w:r>
-      <w:proofErr w:type="spellEnd"/>
-      <w:r>
-        <w:t xml:space="preserve"> ? fun(</w:t>
-      </w:r>
-      <w:proofErr w:type="spellStart"/>
-      <w:r>
-        <w:t>root.left</w:t>
-      </w:r>
-      <w:proofErr w:type="spellEnd"/>
-      <w:r>
-        <w:t>) : fun(</w:t>
-      </w:r>
-      <w:proofErr w:type="spellStart"/>
-      <w:r>
-        <w:t>root.right</w:t>
-      </w:r>
-      <w:proofErr w:type="spellEnd"/>
-      <w:r>
-        <w:t>)) + 1;</w:t>
+      <w:r>
+        <w:t>return fun(root.left) &gt; fun(root.right ? fun(root.left) : fun(root.right)) + 1;</w:t>
       </w:r>
     </w:p>
     <w:p>
@@ -4492,37 +4610,14 @@
       </w:r>
       <w:r>
         <w:tab/>
-      </w:r>
-      <w:proofErr w:type="gramStart"/>
-      <w:r>
-        <w:t>if</w:t>
-      </w:r>
-      <w:proofErr w:type="gramEnd"/>
-      <w:r>
-        <w:t xml:space="preserve"> (</w:t>
-      </w:r>
-      <w:proofErr w:type="spellStart"/>
-      <w:r>
-        <w:t>root.left</w:t>
-      </w:r>
-      <w:proofErr w:type="spellEnd"/>
-      <w:r>
-        <w:t xml:space="preserve"> != null)</w:t>
+        <w:t>if (root.left != null)</w:t>
       </w:r>
       <w:r>
         <w:tab/>
       </w:r>
       <w:r>
         <w:tab/>
-        <w:t>fun(</w:t>
-      </w:r>
-      <w:proofErr w:type="spellStart"/>
-      <w:r>
-        <w:t>root.left</w:t>
-      </w:r>
-      <w:proofErr w:type="spellEnd"/>
-      <w:r>
-        <w:t>);</w:t>
+        <w:t>fun(root.left);</w:t>
       </w:r>
     </w:p>
     <w:p>
@@ -4535,19 +4630,11 @@
         </w:rPr>
         <w:t>注：当</w:t>
       </w:r>
-      <w:proofErr w:type="spellStart"/>
-      <w:r>
-        <w:rPr>
-          <w:rFonts w:hint="eastAsia"/>
-        </w:rPr>
-        <w:t>root.left</w:t>
-      </w:r>
-      <w:proofErr w:type="spellEnd"/>
-      <w:r>
-        <w:rPr>
-          <w:rFonts w:hint="eastAsia"/>
-        </w:rPr>
-        <w:t xml:space="preserve"> == null</w:t>
+      <w:r>
+        <w:rPr>
+          <w:rFonts w:hint="eastAsia"/>
+        </w:rPr>
+        <w:t>root.left == null</w:t>
       </w:r>
       <w:r>
         <w:rPr>
@@ -4561,7 +4648,6 @@
       <w:r>
         <w:t xml:space="preserve">null </w:t>
       </w:r>
-      <w:proofErr w:type="gramStart"/>
       <w:r>
         <w:rPr>
           <w:rFonts w:hint="eastAsia"/>
@@ -4569,11 +4655,7 @@
         <w:t>传参</w:t>
       </w:r>
       <w:r>
-        <w:t>入</w:t>
-      </w:r>
-      <w:proofErr w:type="gramEnd"/>
-      <w:r>
-        <w:t>新的递归。在</w:t>
+        <w:t>入新的递归。在</w:t>
       </w:r>
       <w:r>
         <w:rPr>
@@ -4607,6 +4689,7 @@
         <w:rPr>
           <w:rFonts w:hint="eastAsia"/>
         </w:rPr>
+        <w:lastRenderedPageBreak/>
         <w:t>字符串</w:t>
       </w:r>
     </w:p>
@@ -4630,35 +4713,14 @@
         </w:numPr>
         <w:ind w:firstLineChars="0"/>
       </w:pPr>
-      <w:proofErr w:type="spellStart"/>
-      <w:r>
-        <w:t>int</w:t>
-      </w:r>
-      <w:proofErr w:type="spellEnd"/>
-      <w:r>
-        <w:t xml:space="preserve"> </w:t>
+      <w:r>
+        <w:t xml:space="preserve">int </w:t>
       </w:r>
       <w:r>
         <w:sym w:font="Wingdings" w:char="F0E0"/>
       </w:r>
       <w:r>
-        <w:t xml:space="preserve"> String: </w:t>
-      </w:r>
-      <w:proofErr w:type="spellStart"/>
-      <w:r>
-        <w:t>String.valueOf</w:t>
-      </w:r>
-      <w:proofErr w:type="spellEnd"/>
-      <w:r>
-        <w:t>(</w:t>
-      </w:r>
-      <w:proofErr w:type="spellStart"/>
-      <w:r>
-        <w:t>num</w:t>
-      </w:r>
-      <w:proofErr w:type="spellEnd"/>
-      <w:r>
-        <w:t>)</w:t>
+        <w:t xml:space="preserve"> String: String.valueOf(num)</w:t>
       </w:r>
     </w:p>
     <w:p>
@@ -4677,13 +4739,8 @@
         <w:sym w:font="Wingdings" w:char="F0E0"/>
       </w:r>
       <w:r>
-        <w:t xml:space="preserve"> </w:t>
-      </w:r>
-      <w:proofErr w:type="spellStart"/>
-      <w:r>
-        <w:t>int</w:t>
-      </w:r>
-      <w:proofErr w:type="spellEnd"/>
+        <w:t xml:space="preserve"> int</w:t>
+      </w:r>
       <w:r>
         <w:rPr>
           <w:rFonts w:hint="eastAsia"/>
@@ -4706,15 +4763,7 @@
         <w:t>:</w:t>
       </w:r>
       <w:r>
-        <w:t xml:space="preserve"> </w:t>
-      </w:r>
-      <w:proofErr w:type="spellStart"/>
-      <w:r>
-        <w:t>int</w:t>
-      </w:r>
-      <w:proofErr w:type="spellEnd"/>
-      <w:r>
-        <w:t xml:space="preserve"> n = ‘1’ – ‘0’</w:t>
+        <w:t xml:space="preserve"> int n = ‘1’ – ‘0’</w:t>
       </w:r>
       <w:r>
         <w:tab/>
@@ -4792,7 +4841,6 @@
         </w:rPr>
         <w:t>CSDN</w:t>
       </w:r>
-      <w:proofErr w:type="gramStart"/>
       <w:r>
         <w:rPr>
           <w:rFonts w:hint="eastAsia"/>
@@ -4806,7 +4854,6 @@
         </w:rPr>
         <w:t>总结</w:t>
       </w:r>
-      <w:proofErr w:type="gramEnd"/>
       <w:r>
         <w:rPr>
           <w:rFonts w:hint="eastAsia"/>
@@ -4845,19 +4892,11 @@
         <w:pStyle w:val="a3"/>
         <w:ind w:left="420" w:firstLineChars="0" w:firstLine="0"/>
       </w:pPr>
-      <w:proofErr w:type="spellStart"/>
-      <w:r>
-        <w:rPr>
-          <w:rFonts w:hint="eastAsia"/>
-        </w:rPr>
-        <w:t>eg</w:t>
-      </w:r>
-      <w:proofErr w:type="spellEnd"/>
-      <w:r>
-        <w:rPr>
-          <w:rFonts w:hint="eastAsia"/>
-        </w:rPr>
-        <w:t>: 110.</w:t>
+      <w:r>
+        <w:rPr>
+          <w:rFonts w:hint="eastAsia"/>
+        </w:rPr>
+        <w:t>eg: 110.</w:t>
       </w:r>
       <w:r>
         <w:rPr>
@@ -4940,14 +4979,12 @@
       <w:pPr>
         <w:pStyle w:val="a3"/>
       </w:pPr>
-      <w:proofErr w:type="spellStart"/>
       <w:r>
         <w:rPr>
           <w:rFonts w:hint="eastAsia"/>
         </w:rPr>
         <w:t>eg</w:t>
       </w:r>
-      <w:proofErr w:type="spellEnd"/>
       <w:r>
         <w:t>: 114.</w:t>
       </w:r>
@@ -4998,7 +5035,7 @@
     <w:p>
       <w:pPr>
         <w:sectPr>
-          <w:footerReference w:type="default" r:id="rId8"/>
+          <w:footerReference w:type="default" r:id="rId9"/>
           <w:pgSz w:w="11906" w:h="16838"/>
           <w:pgMar w:top="1440" w:right="1080" w:bottom="1440" w:left="1080" w:header="851" w:footer="992" w:gutter="0"/>
           <w:cols w:space="425"/>
@@ -5036,14 +5073,12 @@
         </w:rPr>
         <w:t>（</w:t>
       </w:r>
-      <w:proofErr w:type="spellStart"/>
       <w:r>
         <w:rPr>
           <w:rFonts w:hint="eastAsia"/>
         </w:rPr>
         <w:t>LintCode</w:t>
       </w:r>
-      <w:proofErr w:type="spellEnd"/>
       <w:r>
         <w:rPr>
           <w:rFonts w:hint="eastAsia"/>
@@ -5089,7 +5124,6 @@
         <w:pStyle w:val="a3"/>
         <w:ind w:left="420" w:firstLineChars="0" w:firstLine="0"/>
       </w:pPr>
-      <w:proofErr w:type="gramStart"/>
       <w:r>
         <w:rPr>
           <w:rFonts w:hint="eastAsia"/>
@@ -5097,11 +5131,7 @@
         <w:t>if</w:t>
       </w:r>
       <w:r>
-        <w:t>…</w:t>
-      </w:r>
-      <w:proofErr w:type="gramEnd"/>
-      <w:r>
-        <w:t>else if</w:t>
+        <w:t>…else if</w:t>
       </w:r>
       <w:r>
         <w:rPr>
@@ -5155,13 +5185,8 @@
         <w:pStyle w:val="a3"/>
         <w:ind w:left="420" w:firstLineChars="0" w:firstLine="0"/>
       </w:pPr>
-      <w:proofErr w:type="gramStart"/>
-      <w:r>
-        <w:t>if…</w:t>
-      </w:r>
-      <w:proofErr w:type="gramEnd"/>
-      <w:r>
-        <w:t>if</w:t>
+      <w:r>
+        <w:t>if…if</w:t>
       </w:r>
       <w:r>
         <w:rPr>
@@ -5205,36 +5230,12 @@
         <w:pStyle w:val="a3"/>
         <w:ind w:left="420" w:firstLineChars="0" w:firstLine="0"/>
       </w:pPr>
-      <w:proofErr w:type="spellStart"/>
-      <w:r>
-        <w:rPr>
-          <w:rFonts w:hint="eastAsia"/>
-        </w:rPr>
-        <w:t>p.next</w:t>
-      </w:r>
-      <w:proofErr w:type="spellEnd"/>
-      <w:r>
-        <w:rPr>
-          <w:rFonts w:hint="eastAsia"/>
-        </w:rPr>
-        <w:t xml:space="preserve"> = new </w:t>
-      </w:r>
-      <w:proofErr w:type="spellStart"/>
-      <w:proofErr w:type="gramStart"/>
-      <w:r>
-        <w:rPr>
-          <w:rFonts w:hint="eastAsia"/>
-        </w:rPr>
-        <w:t>ListNode</w:t>
-      </w:r>
-      <w:proofErr w:type="spellEnd"/>
-      <w:r>
-        <w:rPr>
-          <w:rFonts w:hint="eastAsia"/>
-        </w:rPr>
-        <w:t>(</w:t>
-      </w:r>
-      <w:proofErr w:type="gramEnd"/>
+      <w:r>
+        <w:rPr>
+          <w:rFonts w:hint="eastAsia"/>
+        </w:rPr>
+        <w:t>p.next = new ListNode(</w:t>
+      </w:r>
       <w:r>
         <w:t>sum % 10</w:t>
       </w:r>
@@ -5256,11 +5257,9 @@
           <w:numId w:val="6"/>
         </w:numPr>
       </w:pPr>
-      <w:proofErr w:type="spellStart"/>
       <w:r>
         <w:t>int</w:t>
       </w:r>
-      <w:proofErr w:type="spellEnd"/>
       <w:r>
         <w:rPr>
           <w:rFonts w:hint="eastAsia"/>
@@ -5398,7 +5397,6 @@
                 <w:sz w:val="22"/>
               </w:rPr>
             </w:pPr>
-            <w:proofErr w:type="spellStart"/>
             <w:r>
               <w:rPr>
                 <w:rFonts w:ascii="Consolas" w:hAnsi="Consolas" w:cs="Consolas"/>
@@ -5408,7 +5406,6 @@
               </w:rPr>
               <w:t>int</w:t>
             </w:r>
-            <w:proofErr w:type="spellEnd"/>
             <w:r>
               <w:rPr>
                 <w:rFonts w:ascii="Consolas" w:hAnsi="Consolas" w:cs="Consolas"/>
@@ -5478,27 +5475,7 @@
                 <w:kern w:val="0"/>
                 <w:sz w:val="22"/>
               </w:rPr>
-              <w:t xml:space="preserve">String </w:t>
-            </w:r>
-            <w:proofErr w:type="spellStart"/>
-            <w:r>
-              <w:rPr>
-                <w:rFonts w:ascii="Consolas" w:hAnsi="Consolas" w:cs="Consolas"/>
-                <w:color w:val="000000"/>
-                <w:kern w:val="0"/>
-                <w:sz w:val="22"/>
-              </w:rPr>
-              <w:t>cn</w:t>
-            </w:r>
-            <w:proofErr w:type="spellEnd"/>
-            <w:r>
-              <w:rPr>
-                <w:rFonts w:ascii="Consolas" w:hAnsi="Consolas" w:cs="Consolas"/>
-                <w:color w:val="000000"/>
-                <w:kern w:val="0"/>
-                <w:sz w:val="22"/>
-              </w:rPr>
-              <w:t xml:space="preserve"> </w:t>
+              <w:t xml:space="preserve">String cn </w:t>
             </w:r>
             <w:r>
               <w:rPr>
@@ -5576,19 +5553,8 @@
                 <w:kern w:val="0"/>
                 <w:sz w:val="22"/>
               </w:rPr>
-              <w:t>//</w:t>
-            </w:r>
-            <w:proofErr w:type="spellStart"/>
-            <w:r>
-              <w:rPr>
-                <w:rFonts w:ascii="Consolas" w:hAnsi="Consolas" w:cs="Consolas"/>
-                <w:color w:val="008000"/>
-                <w:kern w:val="0"/>
-                <w:sz w:val="22"/>
-              </w:rPr>
-              <w:t>int</w:t>
-            </w:r>
-            <w:proofErr w:type="spellEnd"/>
+              <w:t>//int</w:t>
+            </w:r>
             <w:r>
               <w:rPr>
                 <w:rFonts w:ascii="Consolas" w:hAnsi="Consolas" w:cs="Consolas"/>
@@ -5660,7 +5626,6 @@
               </w:rPr>
               <w:t>(</w:t>
             </w:r>
-            <w:proofErr w:type="spellStart"/>
             <w:r>
               <w:rPr>
                 <w:rFonts w:ascii="Consolas" w:hAnsi="Consolas" w:cs="Consolas"/>
@@ -5670,7 +5635,6 @@
               </w:rPr>
               <w:t>int</w:t>
             </w:r>
-            <w:proofErr w:type="spellEnd"/>
             <w:r>
               <w:rPr>
                 <w:rFonts w:ascii="Consolas" w:hAnsi="Consolas" w:cs="Consolas"/>
@@ -5678,19 +5642,8 @@
                 <w:kern w:val="0"/>
                 <w:sz w:val="22"/>
               </w:rPr>
-              <w:t xml:space="preserve"> </w:t>
-            </w:r>
-            <w:proofErr w:type="spellStart"/>
-            <w:r>
-              <w:rPr>
-                <w:rFonts w:ascii="Consolas" w:hAnsi="Consolas" w:cs="Consolas"/>
-                <w:color w:val="000000"/>
-                <w:kern w:val="0"/>
-                <w:sz w:val="22"/>
-              </w:rPr>
-              <w:t>i</w:t>
-            </w:r>
-            <w:proofErr w:type="spellEnd"/>
+              <w:t xml:space="preserve"> i</w:t>
+            </w:r>
             <w:r>
               <w:rPr>
                 <w:rFonts w:ascii="Consolas" w:hAnsi="Consolas" w:cs="Consolas"/>
@@ -5729,27 +5682,7 @@
                 <w:kern w:val="0"/>
                 <w:sz w:val="22"/>
               </w:rPr>
-              <w:t xml:space="preserve"> </w:t>
-            </w:r>
-            <w:proofErr w:type="spellStart"/>
-            <w:r>
-              <w:rPr>
-                <w:rFonts w:ascii="Consolas" w:hAnsi="Consolas" w:cs="Consolas"/>
-                <w:color w:val="000000"/>
-                <w:kern w:val="0"/>
-                <w:sz w:val="22"/>
-              </w:rPr>
-              <w:t>i</w:t>
-            </w:r>
-            <w:proofErr w:type="spellEnd"/>
-            <w:r>
-              <w:rPr>
-                <w:rFonts w:ascii="Consolas" w:hAnsi="Consolas" w:cs="Consolas"/>
-                <w:color w:val="000000"/>
-                <w:kern w:val="0"/>
-                <w:sz w:val="22"/>
-              </w:rPr>
-              <w:t xml:space="preserve"> </w:t>
+              <w:t xml:space="preserve"> i </w:t>
             </w:r>
             <w:r>
               <w:rPr>
@@ -5769,17 +5702,7 @@
                 <w:kern w:val="0"/>
                 <w:sz w:val="22"/>
               </w:rPr>
-              <w:t xml:space="preserve"> </w:t>
-            </w:r>
-            <w:proofErr w:type="spellStart"/>
-            <w:r>
-              <w:rPr>
-                <w:rFonts w:ascii="Consolas" w:hAnsi="Consolas" w:cs="Consolas"/>
-                <w:color w:val="000000"/>
-                <w:kern w:val="0"/>
-                <w:sz w:val="22"/>
-              </w:rPr>
-              <w:t>cn</w:t>
+              <w:t xml:space="preserve"> cn</w:t>
             </w:r>
             <w:r>
               <w:rPr>
@@ -5801,7 +5724,6 @@
               </w:rPr>
               <w:t>length</w:t>
             </w:r>
-            <w:proofErr w:type="spellEnd"/>
             <w:r>
               <w:rPr>
                 <w:rFonts w:ascii="Consolas" w:hAnsi="Consolas" w:cs="Consolas"/>
@@ -5820,19 +5742,8 @@
                 <w:kern w:val="0"/>
                 <w:sz w:val="22"/>
               </w:rPr>
-              <w:t xml:space="preserve"> </w:t>
-            </w:r>
-            <w:proofErr w:type="spellStart"/>
-            <w:r>
-              <w:rPr>
-                <w:rFonts w:ascii="Consolas" w:hAnsi="Consolas" w:cs="Consolas"/>
-                <w:color w:val="000000"/>
-                <w:kern w:val="0"/>
-                <w:sz w:val="22"/>
-              </w:rPr>
-              <w:t>i</w:t>
-            </w:r>
-            <w:proofErr w:type="spellEnd"/>
+              <w:t xml:space="preserve"> i</w:t>
+            </w:r>
             <w:r>
               <w:rPr>
                 <w:rFonts w:ascii="Consolas" w:hAnsi="Consolas" w:cs="Consolas"/>
@@ -6220,27 +6131,7 @@
                 <w:kern w:val="0"/>
                 <w:sz w:val="22"/>
               </w:rPr>
-              <w:t>表示</w:t>
-            </w:r>
-            <w:proofErr w:type="gramStart"/>
-            <w:r>
-              <w:rPr>
-                <w:rFonts w:ascii="Consolas" w:hAnsi="Consolas" w:cs="Consolas"/>
-                <w:color w:val="008000"/>
-                <w:kern w:val="0"/>
-                <w:sz w:val="22"/>
-              </w:rPr>
-              <w:t>亦或</w:t>
-            </w:r>
-            <w:proofErr w:type="gramEnd"/>
-            <w:r>
-              <w:rPr>
-                <w:rFonts w:ascii="Consolas" w:hAnsi="Consolas" w:cs="Consolas"/>
-                <w:color w:val="008000"/>
-                <w:kern w:val="0"/>
-                <w:sz w:val="22"/>
-              </w:rPr>
-              <w:t>，而不是平方</w:t>
+              <w:t>表示亦或，而不是平方</w:t>
             </w:r>
           </w:p>
           <w:p>
@@ -6291,7 +6182,6 @@
       </w:r>
     </w:p>
     <w:p>
-      <w:proofErr w:type="gramStart"/>
       <w:r>
         <w:t>i</w:t>
       </w:r>
@@ -6299,72 +6189,24 @@
         <w:rPr>
           <w:rFonts w:hint="eastAsia"/>
         </w:rPr>
-        <w:t>mport</w:t>
-      </w:r>
-      <w:proofErr w:type="gramEnd"/>
-      <w:r>
-        <w:rPr>
-          <w:rFonts w:hint="eastAsia"/>
-        </w:rPr>
-        <w:t xml:space="preserve"> </w:t>
-      </w:r>
-      <w:proofErr w:type="spellStart"/>
-      <w:r>
-        <w:t>java.lang.Math</w:t>
-      </w:r>
-      <w:proofErr w:type="spellEnd"/>
-      <w:r>
-        <w:t>;</w:t>
-      </w:r>
-    </w:p>
-    <w:p>
-      <w:proofErr w:type="spellStart"/>
-      <w:r>
-        <w:rPr>
-          <w:rFonts w:hint="eastAsia"/>
-        </w:rPr>
-        <w:t>Math.pow</w:t>
-      </w:r>
-      <w:proofErr w:type="spellEnd"/>
-      <w:r>
-        <w:rPr>
-          <w:rFonts w:hint="eastAsia"/>
-        </w:rPr>
-        <w:t xml:space="preserve">(double </w:t>
-      </w:r>
-      <w:proofErr w:type="spellStart"/>
-      <w:r>
-        <w:rPr>
-          <w:rFonts w:hint="eastAsia"/>
-        </w:rPr>
-        <w:t>a,double</w:t>
-      </w:r>
-      <w:proofErr w:type="spellEnd"/>
-      <w:r>
-        <w:rPr>
-          <w:rFonts w:hint="eastAsia"/>
-        </w:rPr>
-        <w:t xml:space="preserve"> b) </w:t>
-      </w:r>
-      <w:r>
-        <w:rPr>
-          <w:rFonts w:hint="eastAsia"/>
-        </w:rPr>
-        <w:t>返回第一个参数的第二个参数次</w:t>
-      </w:r>
-      <w:proofErr w:type="gramStart"/>
-      <w:r>
-        <w:rPr>
-          <w:rFonts w:hint="eastAsia"/>
-        </w:rPr>
-        <w:t>幂</w:t>
-      </w:r>
-      <w:proofErr w:type="gramEnd"/>
-      <w:r>
-        <w:rPr>
-          <w:rFonts w:hint="eastAsia"/>
-        </w:rPr>
-        <w:t>的值。</w:t>
+        <w:t xml:space="preserve">mport </w:t>
+      </w:r>
+      <w:r>
+        <w:t>java.lang.Math;</w:t>
+      </w:r>
+    </w:p>
+    <w:p>
+      <w:r>
+        <w:rPr>
+          <w:rFonts w:hint="eastAsia"/>
+        </w:rPr>
+        <w:t xml:space="preserve">Math.pow(double a,double b) </w:t>
+      </w:r>
+      <w:r>
+        <w:rPr>
+          <w:rFonts w:hint="eastAsia"/>
+        </w:rPr>
+        <w:t>返回第一个参数的第二个参数次幂的值。</w:t>
       </w:r>
     </w:p>
     <w:p>
@@ -6408,37 +6250,21 @@
         <w:t>S</w:t>
       </w:r>
       <w:r>
-        <w:t>tring .</w:t>
-      </w:r>
-      <w:proofErr w:type="gramStart"/>
-      <w:r>
-        <w:t>length</w:t>
+        <w:t>tring .length</w:t>
       </w:r>
       <w:r>
         <w:rPr>
           <w:b/>
         </w:rPr>
-        <w:t>(</w:t>
-      </w:r>
-      <w:proofErr w:type="gramEnd"/>
-      <w:r>
-        <w:rPr>
-          <w:b/>
-        </w:rPr>
-        <w:t>)</w:t>
+        <w:t>()</w:t>
       </w:r>
       <w:r>
         <w:t>;</w:t>
       </w:r>
     </w:p>
     <w:p>
-      <w:proofErr w:type="gramStart"/>
-      <w:r>
-        <w:t>char[</w:t>
-      </w:r>
-      <w:proofErr w:type="gramEnd"/>
-      <w:r>
-        <w:t>] .length;</w:t>
+      <w:r>
+        <w:t>char[] .length;</w:t>
       </w:r>
     </w:p>
     <w:p/>
@@ -6505,7 +6331,7 @@
             <w:noProof/>
             <w:lang w:val="zh-CN"/>
           </w:rPr>
-          <w:t>5</w:t>
+          <w:t>2</w:t>
         </w:r>
         <w:r>
           <w:fldChar w:fldCharType="end"/>
@@ -8385,6 +8211,95 @@
     </w:lvl>
   </w:abstractNum>
   <w:abstractNum w:abstractNumId="21" w15:restartNumberingAfterBreak="0">
+    <w:nsid w:val="560A17F8"/>
+    <w:multiLevelType w:val="hybridMultilevel"/>
+    <w:tmpl w:val="694C1258"/>
+    <w:lvl w:ilvl="0" w:tplc="AC4C6750">
+      <w:start w:val="1"/>
+      <w:numFmt w:val="decimal"/>
+      <w:lvlText w:val="3.%1"/>
+      <w:lvlJc w:val="left"/>
+      <w:pPr>
+        <w:ind w:left="420" w:hanging="420"/>
+      </w:pPr>
+      <w:rPr>
+        <w:rFonts w:hint="eastAsia"/>
+      </w:rPr>
+    </w:lvl>
+    <w:lvl w:ilvl="1" w:tplc="04090019" w:tentative="1">
+      <w:start w:val="1"/>
+      <w:numFmt w:val="lowerLetter"/>
+      <w:lvlText w:val="%2)"/>
+      <w:lvlJc w:val="left"/>
+      <w:pPr>
+        <w:ind w:left="840" w:hanging="420"/>
+      </w:pPr>
+    </w:lvl>
+    <w:lvl w:ilvl="2" w:tplc="0409001B" w:tentative="1">
+      <w:start w:val="1"/>
+      <w:numFmt w:val="lowerRoman"/>
+      <w:lvlText w:val="%3."/>
+      <w:lvlJc w:val="right"/>
+      <w:pPr>
+        <w:ind w:left="1260" w:hanging="420"/>
+      </w:pPr>
+    </w:lvl>
+    <w:lvl w:ilvl="3" w:tplc="0409000F" w:tentative="1">
+      <w:start w:val="1"/>
+      <w:numFmt w:val="decimal"/>
+      <w:lvlText w:val="%4."/>
+      <w:lvlJc w:val="left"/>
+      <w:pPr>
+        <w:ind w:left="1680" w:hanging="420"/>
+      </w:pPr>
+    </w:lvl>
+    <w:lvl w:ilvl="4" w:tplc="04090019" w:tentative="1">
+      <w:start w:val="1"/>
+      <w:numFmt w:val="lowerLetter"/>
+      <w:lvlText w:val="%5)"/>
+      <w:lvlJc w:val="left"/>
+      <w:pPr>
+        <w:ind w:left="2100" w:hanging="420"/>
+      </w:pPr>
+    </w:lvl>
+    <w:lvl w:ilvl="5" w:tplc="0409001B" w:tentative="1">
+      <w:start w:val="1"/>
+      <w:numFmt w:val="lowerRoman"/>
+      <w:lvlText w:val="%6."/>
+      <w:lvlJc w:val="right"/>
+      <w:pPr>
+        <w:ind w:left="2520" w:hanging="420"/>
+      </w:pPr>
+    </w:lvl>
+    <w:lvl w:ilvl="6" w:tplc="0409000F" w:tentative="1">
+      <w:start w:val="1"/>
+      <w:numFmt w:val="decimal"/>
+      <w:lvlText w:val="%7."/>
+      <w:lvlJc w:val="left"/>
+      <w:pPr>
+        <w:ind w:left="2940" w:hanging="420"/>
+      </w:pPr>
+    </w:lvl>
+    <w:lvl w:ilvl="7" w:tplc="04090019" w:tentative="1">
+      <w:start w:val="1"/>
+      <w:numFmt w:val="lowerLetter"/>
+      <w:lvlText w:val="%8)"/>
+      <w:lvlJc w:val="left"/>
+      <w:pPr>
+        <w:ind w:left="3360" w:hanging="420"/>
+      </w:pPr>
+    </w:lvl>
+    <w:lvl w:ilvl="8" w:tplc="0409001B" w:tentative="1">
+      <w:start w:val="1"/>
+      <w:numFmt w:val="lowerRoman"/>
+      <w:lvlText w:val="%9."/>
+      <w:lvlJc w:val="right"/>
+      <w:pPr>
+        <w:ind w:left="3780" w:hanging="420"/>
+      </w:pPr>
+    </w:lvl>
+  </w:abstractNum>
+  <w:abstractNum w:abstractNumId="22" w15:restartNumberingAfterBreak="0">
     <w:nsid w:val="5CCF3844"/>
     <w:multiLevelType w:val="hybridMultilevel"/>
     <w:tmpl w:val="9AA8A9AE"/>
@@ -8470,7 +8385,7 @@
       </w:pPr>
     </w:lvl>
   </w:abstractNum>
-  <w:abstractNum w:abstractNumId="22" w15:restartNumberingAfterBreak="0">
+  <w:abstractNum w:abstractNumId="23" w15:restartNumberingAfterBreak="0">
     <w:nsid w:val="5D124B8E"/>
     <w:multiLevelType w:val="hybridMultilevel"/>
     <w:tmpl w:val="738AEEDC"/>
@@ -8583,7 +8498,7 @@
       </w:rPr>
     </w:lvl>
   </w:abstractNum>
-  <w:abstractNum w:abstractNumId="23" w15:restartNumberingAfterBreak="0">
+  <w:abstractNum w:abstractNumId="24" w15:restartNumberingAfterBreak="0">
     <w:nsid w:val="7EAF55FB"/>
     <w:multiLevelType w:val="hybridMultilevel"/>
     <w:tmpl w:val="5E0E947E"/>
@@ -8691,7 +8606,7 @@
     <w:abstractNumId w:val="11"/>
   </w:num>
   <w:num w:numId="8">
-    <w:abstractNumId w:val="21"/>
+    <w:abstractNumId w:val="22"/>
   </w:num>
   <w:num w:numId="9">
     <w:abstractNumId w:val="12"/>
@@ -8700,7 +8615,7 @@
     <w:abstractNumId w:val="10"/>
   </w:num>
   <w:num w:numId="11">
-    <w:abstractNumId w:val="22"/>
+    <w:abstractNumId w:val="23"/>
   </w:num>
   <w:num w:numId="12">
     <w:abstractNumId w:val="17"/>
@@ -8730,7 +8645,7 @@
     <w:abstractNumId w:val="1"/>
   </w:num>
   <w:num w:numId="21">
-    <w:abstractNumId w:val="23"/>
+    <w:abstractNumId w:val="24"/>
   </w:num>
   <w:num w:numId="22">
     <w:abstractNumId w:val="0"/>
@@ -8740,6 +8655,9 @@
   </w:num>
   <w:num w:numId="24">
     <w:abstractNumId w:val="5"/>
+  </w:num>
+  <w:num w:numId="25">
+    <w:abstractNumId w:val="21"/>
   </w:num>
 </w:numbering>
 </file>
@@ -9803,7 +9721,7 @@
 </file>
 
 <file path=customXml/itemProps1.xml><?xml version="1.0" encoding="utf-8"?>
-<ds:datastoreItem xmlns:ds="http://schemas.openxmlformats.org/officeDocument/2006/customXml" ds:itemID="{80184FEF-FCF3-40F9-B100-0E9A98F2253E}">
+<ds:datastoreItem xmlns:ds="http://schemas.openxmlformats.org/officeDocument/2006/customXml" ds:itemID="{E5F2EBA5-5379-43EB-946B-60582083FF9E}">
   <ds:schemaRefs>
     <ds:schemaRef ds:uri="http://schemas.openxmlformats.org/officeDocument/2006/bibliography"/>
   </ds:schemaRefs>

--- a/LintCode解题思路.docx
+++ b/LintCode解题思路.docx
@@ -7,6 +7,7 @@
         <w:pStyle w:val="1"/>
         <w:jc w:val="center"/>
       </w:pPr>
+      <w:proofErr w:type="spellStart"/>
       <w:r>
         <w:rPr>
           <w:rFonts w:hint="eastAsia"/>
@@ -16,6 +17,7 @@
       <w:r>
         <w:t>intCode</w:t>
       </w:r>
+      <w:proofErr w:type="spellEnd"/>
       <w:r>
         <w:rPr>
           <w:rFonts w:hint="eastAsia"/>
@@ -82,12 +84,14 @@
       <w:r>
         <w:t>等于给定值</w:t>
       </w:r>
+      <w:proofErr w:type="spellStart"/>
       <w:r>
         <w:rPr>
           <w:rFonts w:hint="eastAsia"/>
         </w:rPr>
         <w:t>val</w:t>
       </w:r>
+      <w:proofErr w:type="spellEnd"/>
       <w:r>
         <w:rPr>
           <w:rFonts w:hint="eastAsia"/>
@@ -193,9 +197,11 @@
       <w:r>
         <w:t>的数值是否等于</w:t>
       </w:r>
+      <w:proofErr w:type="spellStart"/>
       <w:r>
         <w:t>val</w:t>
       </w:r>
+      <w:proofErr w:type="spellEnd"/>
       <w:r>
         <w:t>，循环</w:t>
       </w:r>
@@ -208,11 +214,33 @@
       <w:r>
         <w:t>的条件为</w:t>
       </w:r>
-      <w:r>
-        <w:rPr>
-          <w:rFonts w:hint="eastAsia"/>
-        </w:rPr>
-        <w:t>head.next !=</w:t>
+      <w:proofErr w:type="spellStart"/>
+      <w:r>
+        <w:rPr>
+          <w:rFonts w:hint="eastAsia"/>
+        </w:rPr>
+        <w:t>head.</w:t>
+      </w:r>
+      <w:proofErr w:type="gramStart"/>
+      <w:r>
+        <w:rPr>
+          <w:rFonts w:hint="eastAsia"/>
+        </w:rPr>
+        <w:t>next</w:t>
+      </w:r>
+      <w:proofErr w:type="spellEnd"/>
+      <w:r>
+        <w:rPr>
+          <w:rFonts w:hint="eastAsia"/>
+        </w:rPr>
+        <w:t xml:space="preserve"> !</w:t>
+      </w:r>
+      <w:proofErr w:type="gramEnd"/>
+      <w:r>
+        <w:rPr>
+          <w:rFonts w:hint="eastAsia"/>
+        </w:rPr>
+        <w:t>=</w:t>
       </w:r>
       <w:r>
         <w:t xml:space="preserve"> null</w:t>
@@ -718,7 +746,15 @@
         <w:t>Java</w:t>
       </w:r>
       <w:r>
-        <w:t>记录一。</w:t>
+        <w:t>记录</w:t>
+      </w:r>
+      <w:proofErr w:type="gramStart"/>
+      <w:r>
+        <w:t>一</w:t>
+      </w:r>
+      <w:proofErr w:type="gramEnd"/>
+      <w:r>
+        <w:t>。</w:t>
       </w:r>
     </w:p>
     <w:p>
@@ -883,11 +919,19 @@
       <w:r>
         <w:t>思路：</w:t>
       </w:r>
-      <w:r>
-        <w:rPr>
-          <w:rFonts w:hint="eastAsia"/>
-        </w:rPr>
-        <w:t>“合并”想到“</w:t>
+      <w:proofErr w:type="gramStart"/>
+      <w:r>
+        <w:rPr>
+          <w:rFonts w:hint="eastAsia"/>
+        </w:rPr>
+        <w:t>“</w:t>
+      </w:r>
+      <w:proofErr w:type="gramEnd"/>
+      <w:r>
+        <w:rPr>
+          <w:rFonts w:hint="eastAsia"/>
+        </w:rPr>
+        <w:t>合并”想到“</w:t>
       </w:r>
       <w:r>
         <w:rPr>
@@ -1250,7 +1294,21 @@
         <w:rPr>
           <w:rFonts w:hint="eastAsia"/>
         </w:rPr>
-        <w:t>如何判断两个链表（不带环）是否相交？</w:t>
+        <w:t>如何判断两个链表（</w:t>
+      </w:r>
+      <w:proofErr w:type="gramStart"/>
+      <w:r>
+        <w:rPr>
+          <w:rFonts w:hint="eastAsia"/>
+        </w:rPr>
+        <w:t>不</w:t>
+      </w:r>
+      <w:proofErr w:type="gramEnd"/>
+      <w:r>
+        <w:rPr>
+          <w:rFonts w:hint="eastAsia"/>
+        </w:rPr>
+        <w:t>带环）是否相交？</w:t>
       </w:r>
     </w:p>
     <w:p>
@@ -1741,12 +1799,14 @@
         </w:rPr>
         <w:t>key</w:t>
       </w:r>
+      <w:proofErr w:type="gramStart"/>
       <w:r>
         <w:rPr>
           <w:rFonts w:hint="eastAsia"/>
         </w:rPr>
         <w:t>逆推出</w:t>
       </w:r>
+      <w:proofErr w:type="gramEnd"/>
       <w:r>
         <w:rPr>
           <w:rFonts w:hint="eastAsia"/>
@@ -1764,8 +1824,13 @@
       <w:pPr>
         <w:ind w:firstLine="420"/>
       </w:pPr>
-      <w:r>
-        <w:t>Eg:</w:t>
+      <w:proofErr w:type="spellStart"/>
+      <w:r>
+        <w:t>Eg</w:t>
+      </w:r>
+      <w:proofErr w:type="spellEnd"/>
+      <w:r>
+        <w:t>:</w:t>
       </w:r>
       <w:r>
         <w:t xml:space="preserve"> </w:t>
@@ -1847,7 +1912,21 @@
         <w:rPr>
           <w:rFonts w:hint="eastAsia"/>
         </w:rPr>
-        <w:t>。那一万首歌按照各自的编码数字从小到大排序后得到的一个表就是</w:t>
+        <w:t>。那一万首</w:t>
+      </w:r>
+      <w:proofErr w:type="gramStart"/>
+      <w:r>
+        <w:rPr>
+          <w:rFonts w:hint="eastAsia"/>
+        </w:rPr>
+        <w:t>歌按照</w:t>
+      </w:r>
+      <w:proofErr w:type="gramEnd"/>
+      <w:r>
+        <w:rPr>
+          <w:rFonts w:hint="eastAsia"/>
+        </w:rPr>
+        <w:t>各自的编码数字从小到大排序后得到的一个表就是</w:t>
       </w:r>
       <w:r>
         <w:rPr>
@@ -1869,7 +1948,669 @@
         <w:t>显然，由于信息量的丢失，有可能多首歌的哈希码是同一个。好的哈希算法会尽量减少这种冲突，让不同的歌有不同的哈希码。最差的哈希算法自然就是所有的歌用那个算法算出来的都是同一个哈希码。</w:t>
       </w:r>
     </w:p>
-    <w:p/>
+    <w:p>
+      <w:pPr>
+        <w:pStyle w:val="3"/>
+        <w:numPr>
+          <w:ilvl w:val="0"/>
+          <w:numId w:val="27"/>
+        </w:numPr>
+      </w:pPr>
+      <w:r>
+        <w:rPr>
+          <w:rFonts w:hint="eastAsia"/>
+        </w:rPr>
+        <w:t>哈希</w:t>
+      </w:r>
+      <w:r>
+        <w:t>函数</w:t>
+      </w:r>
+    </w:p>
+    <w:p>
+      <w:r>
+        <w:rPr>
+          <w:rFonts w:hint="eastAsia"/>
+        </w:rPr>
+        <w:t>题目</w:t>
+      </w:r>
+      <w:r>
+        <w:t>大意：实现哈希算法。</w:t>
+      </w:r>
+    </w:p>
+    <w:p>
+      <w:pPr>
+        <w:rPr>
+          <w:rFonts w:hint="eastAsia"/>
+        </w:rPr>
+      </w:pPr>
+      <w:r>
+        <w:rPr>
+          <w:rFonts w:hint="eastAsia"/>
+        </w:rPr>
+        <w:t>代码</w:t>
+      </w:r>
+      <w:r>
+        <w:t>：</w:t>
+      </w:r>
+      <w:r>
+        <w:t>170929_128_hashCode.java</w:t>
+      </w:r>
+    </w:p>
+    <w:p>
+      <w:pPr>
+        <w:rPr>
+          <w:rFonts w:hint="eastAsia"/>
+        </w:rPr>
+      </w:pPr>
+    </w:p>
+    <w:tbl>
+      <w:tblPr>
+        <w:tblStyle w:val="a4"/>
+        <w:tblW w:w="0" w:type="auto"/>
+        <w:jc w:val="center"/>
+        <w:tblBorders>
+          <w:top w:val="none" w:sz="0" w:space="0" w:color="auto"/>
+          <w:left w:val="none" w:sz="0" w:space="0" w:color="auto"/>
+          <w:bottom w:val="none" w:sz="0" w:space="0" w:color="auto"/>
+          <w:right w:val="none" w:sz="0" w:space="0" w:color="auto"/>
+          <w:insideH w:val="none" w:sz="0" w:space="0" w:color="auto"/>
+          <w:insideV w:val="none" w:sz="0" w:space="0" w:color="auto"/>
+        </w:tblBorders>
+        <w:shd w:val="clear" w:color="auto" w:fill="E5E5E5"/>
+        <w:tblLook w:val="04A0" w:firstRow="1" w:lastRow="0" w:firstColumn="1" w:lastColumn="0" w:noHBand="0" w:noVBand="1"/>
+      </w:tblPr>
+      <w:tblGrid>
+        <w:gridCol w:w="321"/>
+        <w:gridCol w:w="7958"/>
+      </w:tblGrid>
+      <w:tr>
+        <w:trPr>
+          <w:jc w:val="center"/>
+        </w:trPr>
+        <w:tc>
+          <w:tcPr>
+            <w:tcW w:w="0" w:type="auto"/>
+            <w:shd w:val="clear" w:color="auto" w:fill="E5E5E5"/>
+          </w:tcPr>
+          <w:p>
+            <w:pPr>
+              <w:spacing w:line="240" w:lineRule="exact"/>
+            </w:pPr>
+            <w:r>
+              <w:t>1</w:t>
+            </w:r>
+          </w:p>
+          <w:p>
+            <w:pPr>
+              <w:spacing w:line="240" w:lineRule="exact"/>
+            </w:pPr>
+            <w:r>
+              <w:t>2</w:t>
+            </w:r>
+          </w:p>
+          <w:p>
+            <w:pPr>
+              <w:spacing w:line="240" w:lineRule="exact"/>
+            </w:pPr>
+            <w:r>
+              <w:t>3</w:t>
+            </w:r>
+          </w:p>
+          <w:p>
+            <w:pPr>
+              <w:spacing w:line="240" w:lineRule="exact"/>
+            </w:pPr>
+            <w:r>
+              <w:t>4</w:t>
+            </w:r>
+          </w:p>
+        </w:tc>
+        <w:tc>
+          <w:tcPr>
+            <w:tcW w:w="0" w:type="auto"/>
+            <w:shd w:val="clear" w:color="auto" w:fill="E5E5E5"/>
+          </w:tcPr>
+          <w:p>
+            <w:pPr>
+              <w:widowControl/>
+              <w:spacing w:line="240" w:lineRule="exact"/>
+              <w:jc w:val="left"/>
+              <w:rPr>
+                <w:rFonts w:ascii="Consolas" w:hAnsi="Consolas" w:cs="Consolas"/>
+                <w:color w:val="000000"/>
+                <w:kern w:val="0"/>
+                <w:sz w:val="22"/>
+              </w:rPr>
+            </w:pPr>
+            <w:r>
+              <w:rPr>
+                <w:rFonts w:ascii="Consolas" w:hAnsi="Consolas" w:cs="Consolas"/>
+                <w:color w:val="000000"/>
+                <w:kern w:val="0"/>
+                <w:sz w:val="22"/>
+              </w:rPr>
+              <w:t>Map</w:t>
+            </w:r>
+            <w:r>
+              <w:rPr>
+                <w:rFonts w:ascii="Consolas" w:hAnsi="Consolas" w:cs="Consolas"/>
+                <w:b/>
+                <w:bCs/>
+                <w:color w:val="000080"/>
+                <w:kern w:val="0"/>
+                <w:sz w:val="22"/>
+              </w:rPr>
+              <w:t>&lt;</w:t>
+            </w:r>
+            <w:r>
+              <w:rPr>
+                <w:rFonts w:ascii="Consolas" w:hAnsi="Consolas" w:cs="Consolas"/>
+                <w:color w:val="000000"/>
+                <w:kern w:val="0"/>
+                <w:sz w:val="22"/>
+              </w:rPr>
+              <w:t>Character</w:t>
+            </w:r>
+            <w:r>
+              <w:rPr>
+                <w:rFonts w:ascii="Consolas" w:hAnsi="Consolas" w:cs="Consolas"/>
+                <w:b/>
+                <w:bCs/>
+                <w:color w:val="000080"/>
+                <w:kern w:val="0"/>
+                <w:sz w:val="22"/>
+              </w:rPr>
+              <w:t>,</w:t>
+            </w:r>
+            <w:r>
+              <w:rPr>
+                <w:rFonts w:ascii="Consolas" w:hAnsi="Consolas" w:cs="Consolas"/>
+                <w:color w:val="000000"/>
+                <w:kern w:val="0"/>
+                <w:sz w:val="22"/>
+              </w:rPr>
+              <w:t xml:space="preserve"> Integer</w:t>
+            </w:r>
+            <w:r>
+              <w:rPr>
+                <w:rFonts w:ascii="Consolas" w:hAnsi="Consolas" w:cs="Consolas"/>
+                <w:b/>
+                <w:bCs/>
+                <w:color w:val="000080"/>
+                <w:kern w:val="0"/>
+                <w:sz w:val="22"/>
+              </w:rPr>
+              <w:t>&gt;</w:t>
+            </w:r>
+            <w:r>
+              <w:rPr>
+                <w:rFonts w:ascii="Consolas" w:hAnsi="Consolas" w:cs="Consolas"/>
+                <w:color w:val="000000"/>
+                <w:kern w:val="0"/>
+                <w:sz w:val="22"/>
+              </w:rPr>
+              <w:t xml:space="preserve"> map </w:t>
+            </w:r>
+            <w:r>
+              <w:rPr>
+                <w:rFonts w:ascii="Consolas" w:hAnsi="Consolas" w:cs="Consolas"/>
+                <w:b/>
+                <w:bCs/>
+                <w:color w:val="000080"/>
+                <w:kern w:val="0"/>
+                <w:sz w:val="22"/>
+              </w:rPr>
+              <w:t>=</w:t>
+            </w:r>
+            <w:r>
+              <w:rPr>
+                <w:rFonts w:ascii="Consolas" w:hAnsi="Consolas" w:cs="Consolas"/>
+                <w:color w:val="000000"/>
+                <w:kern w:val="0"/>
+                <w:sz w:val="22"/>
+              </w:rPr>
+              <w:t xml:space="preserve"> </w:t>
+            </w:r>
+            <w:r>
+              <w:rPr>
+                <w:rFonts w:ascii="Consolas" w:hAnsi="Consolas" w:cs="Consolas"/>
+                <w:b/>
+                <w:bCs/>
+                <w:color w:val="0000FF"/>
+                <w:kern w:val="0"/>
+                <w:sz w:val="22"/>
+              </w:rPr>
+              <w:t>new</w:t>
+            </w:r>
+            <w:r>
+              <w:rPr>
+                <w:rFonts w:ascii="Consolas" w:hAnsi="Consolas" w:cs="Consolas"/>
+                <w:color w:val="000000"/>
+                <w:kern w:val="0"/>
+                <w:sz w:val="22"/>
+              </w:rPr>
+              <w:t xml:space="preserve"> </w:t>
+            </w:r>
+            <w:proofErr w:type="spellStart"/>
+            <w:r>
+              <w:rPr>
+                <w:rFonts w:ascii="Consolas" w:hAnsi="Consolas" w:cs="Consolas"/>
+                <w:color w:val="000000"/>
+                <w:kern w:val="0"/>
+                <w:sz w:val="22"/>
+              </w:rPr>
+              <w:t>HashMap</w:t>
+            </w:r>
+            <w:proofErr w:type="spellEnd"/>
+            <w:r>
+              <w:rPr>
+                <w:rFonts w:ascii="Consolas" w:hAnsi="Consolas" w:cs="Consolas"/>
+                <w:b/>
+                <w:bCs/>
+                <w:color w:val="000080"/>
+                <w:kern w:val="0"/>
+                <w:sz w:val="22"/>
+              </w:rPr>
+              <w:t>&lt;</w:t>
+            </w:r>
+            <w:r>
+              <w:rPr>
+                <w:rFonts w:ascii="Consolas" w:hAnsi="Consolas" w:cs="Consolas"/>
+                <w:color w:val="000000"/>
+                <w:kern w:val="0"/>
+                <w:sz w:val="22"/>
+              </w:rPr>
+              <w:t>Character</w:t>
+            </w:r>
+            <w:r>
+              <w:rPr>
+                <w:rFonts w:ascii="Consolas" w:hAnsi="Consolas" w:cs="Consolas"/>
+                <w:b/>
+                <w:bCs/>
+                <w:color w:val="000080"/>
+                <w:kern w:val="0"/>
+                <w:sz w:val="22"/>
+              </w:rPr>
+              <w:t>,</w:t>
+            </w:r>
+            <w:r>
+              <w:rPr>
+                <w:rFonts w:ascii="Consolas" w:hAnsi="Consolas" w:cs="Consolas"/>
+                <w:color w:val="000000"/>
+                <w:kern w:val="0"/>
+                <w:sz w:val="22"/>
+              </w:rPr>
+              <w:t xml:space="preserve"> Integer</w:t>
+            </w:r>
+            <w:r>
+              <w:rPr>
+                <w:rFonts w:ascii="Consolas" w:hAnsi="Consolas" w:cs="Consolas"/>
+                <w:b/>
+                <w:bCs/>
+                <w:color w:val="000080"/>
+                <w:kern w:val="0"/>
+                <w:sz w:val="22"/>
+              </w:rPr>
+              <w:t>&gt;();</w:t>
+            </w:r>
+          </w:p>
+          <w:p>
+            <w:pPr>
+              <w:widowControl/>
+              <w:spacing w:line="240" w:lineRule="exact"/>
+              <w:jc w:val="left"/>
+              <w:rPr>
+                <w:rFonts w:ascii="Consolas" w:hAnsi="Consolas" w:cs="Consolas"/>
+                <w:color w:val="000000"/>
+                <w:kern w:val="0"/>
+                <w:sz w:val="22"/>
+              </w:rPr>
+            </w:pPr>
+            <w:proofErr w:type="spellStart"/>
+            <w:r>
+              <w:rPr>
+                <w:rFonts w:ascii="Consolas" w:hAnsi="Consolas" w:cs="Consolas"/>
+                <w:color w:val="000000"/>
+                <w:kern w:val="0"/>
+                <w:sz w:val="22"/>
+              </w:rPr>
+              <w:t>map</w:t>
+            </w:r>
+            <w:r>
+              <w:rPr>
+                <w:rFonts w:ascii="Consolas" w:hAnsi="Consolas" w:cs="Consolas"/>
+                <w:b/>
+                <w:bCs/>
+                <w:color w:val="000080"/>
+                <w:kern w:val="0"/>
+                <w:sz w:val="22"/>
+              </w:rPr>
+              <w:t>.</w:t>
+            </w:r>
+            <w:r>
+              <w:rPr>
+                <w:rFonts w:ascii="Consolas" w:hAnsi="Consolas" w:cs="Consolas"/>
+                <w:color w:val="000000"/>
+                <w:kern w:val="0"/>
+                <w:sz w:val="22"/>
+              </w:rPr>
+              <w:t>get</w:t>
+            </w:r>
+            <w:proofErr w:type="spellEnd"/>
+            <w:r>
+              <w:rPr>
+                <w:rFonts w:ascii="Consolas" w:hAnsi="Consolas" w:cs="Consolas"/>
+                <w:b/>
+                <w:bCs/>
+                <w:color w:val="000080"/>
+                <w:kern w:val="0"/>
+                <w:sz w:val="22"/>
+              </w:rPr>
+              <w:t>(</w:t>
+            </w:r>
+            <w:r>
+              <w:rPr>
+                <w:rFonts w:ascii="Consolas" w:hAnsi="Consolas" w:cs="Consolas"/>
+                <w:color w:val="000000"/>
+                <w:kern w:val="0"/>
+                <w:sz w:val="22"/>
+              </w:rPr>
+              <w:t>key</w:t>
+            </w:r>
+            <w:r>
+              <w:rPr>
+                <w:rFonts w:ascii="Consolas" w:hAnsi="Consolas" w:cs="Consolas"/>
+                <w:b/>
+                <w:bCs/>
+                <w:color w:val="000080"/>
+                <w:kern w:val="0"/>
+                <w:sz w:val="22"/>
+              </w:rPr>
+              <w:t>);</w:t>
+            </w:r>
+          </w:p>
+          <w:p>
+            <w:pPr>
+              <w:widowControl/>
+              <w:spacing w:line="240" w:lineRule="exact"/>
+              <w:jc w:val="left"/>
+              <w:rPr>
+                <w:rFonts w:ascii="Consolas" w:hAnsi="Consolas" w:cs="Consolas"/>
+                <w:color w:val="000000"/>
+                <w:kern w:val="0"/>
+                <w:sz w:val="22"/>
+              </w:rPr>
+            </w:pPr>
+            <w:proofErr w:type="spellStart"/>
+            <w:r>
+              <w:rPr>
+                <w:rFonts w:ascii="Consolas" w:hAnsi="Consolas" w:cs="Consolas"/>
+                <w:color w:val="000000"/>
+                <w:kern w:val="0"/>
+                <w:sz w:val="22"/>
+              </w:rPr>
+              <w:t>map</w:t>
+            </w:r>
+            <w:r>
+              <w:rPr>
+                <w:rFonts w:ascii="Consolas" w:hAnsi="Consolas" w:cs="Consolas"/>
+                <w:b/>
+                <w:bCs/>
+                <w:color w:val="000080"/>
+                <w:kern w:val="0"/>
+                <w:sz w:val="22"/>
+              </w:rPr>
+              <w:t>.</w:t>
+            </w:r>
+            <w:r>
+              <w:rPr>
+                <w:rFonts w:ascii="Consolas" w:hAnsi="Consolas" w:cs="Consolas"/>
+                <w:color w:val="000000"/>
+                <w:kern w:val="0"/>
+                <w:sz w:val="22"/>
+              </w:rPr>
+              <w:t>put</w:t>
+            </w:r>
+            <w:proofErr w:type="spellEnd"/>
+            <w:r>
+              <w:rPr>
+                <w:rFonts w:ascii="Consolas" w:hAnsi="Consolas" w:cs="Consolas"/>
+                <w:b/>
+                <w:bCs/>
+                <w:color w:val="000080"/>
+                <w:kern w:val="0"/>
+                <w:sz w:val="22"/>
+              </w:rPr>
+              <w:t>(</w:t>
+            </w:r>
+            <w:r>
+              <w:rPr>
+                <w:rFonts w:ascii="Consolas" w:hAnsi="Consolas" w:cs="Consolas"/>
+                <w:color w:val="000000"/>
+                <w:kern w:val="0"/>
+                <w:sz w:val="22"/>
+              </w:rPr>
+              <w:t>c</w:t>
+            </w:r>
+            <w:r>
+              <w:rPr>
+                <w:rFonts w:ascii="Consolas" w:hAnsi="Consolas" w:cs="Consolas"/>
+                <w:b/>
+                <w:bCs/>
+                <w:color w:val="000080"/>
+                <w:kern w:val="0"/>
+                <w:sz w:val="22"/>
+              </w:rPr>
+              <w:t>,</w:t>
+            </w:r>
+            <w:r>
+              <w:rPr>
+                <w:rFonts w:ascii="Consolas" w:hAnsi="Consolas" w:cs="Consolas"/>
+                <w:color w:val="000000"/>
+                <w:kern w:val="0"/>
+                <w:sz w:val="22"/>
+              </w:rPr>
+              <w:t xml:space="preserve"> </w:t>
+            </w:r>
+            <w:proofErr w:type="spellStart"/>
+            <w:r>
+              <w:rPr>
+                <w:rFonts w:ascii="Consolas" w:hAnsi="Consolas" w:cs="Consolas"/>
+                <w:color w:val="000000"/>
+                <w:kern w:val="0"/>
+                <w:sz w:val="22"/>
+              </w:rPr>
+              <w:t>map</w:t>
+            </w:r>
+            <w:r>
+              <w:rPr>
+                <w:rFonts w:ascii="Consolas" w:hAnsi="Consolas" w:cs="Consolas"/>
+                <w:b/>
+                <w:bCs/>
+                <w:color w:val="000080"/>
+                <w:kern w:val="0"/>
+                <w:sz w:val="22"/>
+              </w:rPr>
+              <w:t>.</w:t>
+            </w:r>
+            <w:r>
+              <w:rPr>
+                <w:rFonts w:ascii="Consolas" w:hAnsi="Consolas" w:cs="Consolas"/>
+                <w:color w:val="000000"/>
+                <w:kern w:val="0"/>
+                <w:sz w:val="22"/>
+              </w:rPr>
+              <w:t>get</w:t>
+            </w:r>
+            <w:proofErr w:type="spellEnd"/>
+            <w:r>
+              <w:rPr>
+                <w:rFonts w:ascii="Consolas" w:hAnsi="Consolas" w:cs="Consolas"/>
+                <w:b/>
+                <w:bCs/>
+                <w:color w:val="000080"/>
+                <w:kern w:val="0"/>
+                <w:sz w:val="22"/>
+              </w:rPr>
+              <w:t>(</w:t>
+            </w:r>
+            <w:r>
+              <w:rPr>
+                <w:rFonts w:ascii="Consolas" w:hAnsi="Consolas" w:cs="Consolas"/>
+                <w:color w:val="000000"/>
+                <w:kern w:val="0"/>
+                <w:sz w:val="22"/>
+              </w:rPr>
+              <w:t>key</w:t>
+            </w:r>
+            <w:r>
+              <w:rPr>
+                <w:rFonts w:ascii="Consolas" w:hAnsi="Consolas" w:cs="Consolas"/>
+                <w:b/>
+                <w:bCs/>
+                <w:color w:val="000080"/>
+                <w:kern w:val="0"/>
+                <w:sz w:val="22"/>
+              </w:rPr>
+              <w:t>)+</w:t>
+            </w:r>
+            <w:r>
+              <w:rPr>
+                <w:rFonts w:ascii="Consolas" w:hAnsi="Consolas" w:cs="Consolas"/>
+                <w:color w:val="FF8000"/>
+                <w:kern w:val="0"/>
+                <w:sz w:val="22"/>
+              </w:rPr>
+              <w:t>1</w:t>
+            </w:r>
+            <w:r>
+              <w:rPr>
+                <w:rFonts w:ascii="Consolas" w:hAnsi="Consolas" w:cs="Consolas"/>
+                <w:b/>
+                <w:bCs/>
+                <w:color w:val="000080"/>
+                <w:kern w:val="0"/>
+                <w:sz w:val="22"/>
+              </w:rPr>
+              <w:t>);</w:t>
+            </w:r>
+          </w:p>
+          <w:p>
+            <w:pPr>
+              <w:widowControl/>
+              <w:spacing w:line="240" w:lineRule="exact"/>
+              <w:jc w:val="left"/>
+              <w:rPr>
+                <w:rFonts w:ascii="宋体" w:hAnsi="宋体" w:cs="宋体" w:hint="eastAsia"/>
+                <w:kern w:val="0"/>
+                <w:sz w:val="24"/>
+                <w:szCs w:val="24"/>
+              </w:rPr>
+            </w:pPr>
+            <w:proofErr w:type="spellStart"/>
+            <w:r>
+              <w:rPr>
+                <w:rFonts w:ascii="Consolas" w:hAnsi="Consolas" w:cs="Consolas"/>
+                <w:color w:val="000000"/>
+                <w:kern w:val="0"/>
+                <w:sz w:val="22"/>
+              </w:rPr>
+              <w:t>map</w:t>
+            </w:r>
+            <w:r>
+              <w:rPr>
+                <w:rFonts w:ascii="Consolas" w:hAnsi="Consolas" w:cs="Consolas"/>
+                <w:b/>
+                <w:bCs/>
+                <w:color w:val="000080"/>
+                <w:kern w:val="0"/>
+                <w:sz w:val="22"/>
+              </w:rPr>
+              <w:t>.</w:t>
+            </w:r>
+            <w:r>
+              <w:rPr>
+                <w:rFonts w:ascii="Consolas" w:hAnsi="Consolas" w:cs="Consolas"/>
+                <w:color w:val="000000"/>
+                <w:kern w:val="0"/>
+                <w:sz w:val="22"/>
+              </w:rPr>
+              <w:t>containsValue</w:t>
+            </w:r>
+            <w:proofErr w:type="spellEnd"/>
+            <w:r>
+              <w:rPr>
+                <w:rFonts w:ascii="Consolas" w:hAnsi="Consolas" w:cs="Consolas"/>
+                <w:b/>
+                <w:bCs/>
+                <w:color w:val="000080"/>
+                <w:kern w:val="0"/>
+                <w:sz w:val="22"/>
+              </w:rPr>
+              <w:t>(</w:t>
+            </w:r>
+            <w:r>
+              <w:rPr>
+                <w:rFonts w:ascii="Consolas" w:hAnsi="Consolas" w:cs="Consolas"/>
+                <w:color w:val="000000"/>
+                <w:kern w:val="0"/>
+                <w:sz w:val="22"/>
+              </w:rPr>
+              <w:t>value</w:t>
+            </w:r>
+            <w:r>
+              <w:rPr>
+                <w:rFonts w:ascii="Consolas" w:hAnsi="Consolas" w:cs="Consolas"/>
+                <w:b/>
+                <w:bCs/>
+                <w:color w:val="000080"/>
+                <w:kern w:val="0"/>
+                <w:sz w:val="22"/>
+              </w:rPr>
+              <w:t>);</w:t>
+            </w:r>
+          </w:p>
+        </w:tc>
+      </w:tr>
+    </w:tbl>
+    <w:p>
+      <w:pPr>
+        <w:rPr>
+          <w:rFonts w:hint="eastAsia"/>
+        </w:rPr>
+      </w:pPr>
+      <w:r>
+        <w:rPr>
+          <w:rFonts w:hint="eastAsia"/>
+        </w:rPr>
+        <w:t>拓展</w:t>
+      </w:r>
+      <w:r>
+        <w:t>：遍历</w:t>
+      </w:r>
+      <w:r>
+        <w:rPr>
+          <w:rFonts w:hint="eastAsia"/>
+        </w:rPr>
+        <w:t>的</w:t>
+      </w:r>
+      <w:r>
+        <w:t>简写：</w:t>
+      </w:r>
+      <w:r>
+        <w:t xml:space="preserve">for (Integer </w:t>
+      </w:r>
+      <w:proofErr w:type="spellStart"/>
+      <w:r>
+        <w:t>iter</w:t>
+      </w:r>
+      <w:proofErr w:type="spellEnd"/>
+      <w:r>
+        <w:t xml:space="preserve"> : map.values())</w:t>
+      </w:r>
+      <w:bookmarkStart w:id="0" w:name="_GoBack"/>
+      <w:bookmarkEnd w:id="0"/>
+    </w:p>
     <w:p/>
     <w:p>
       <w:pPr>
@@ -1879,12 +2620,14 @@
           <w:numId w:val="2"/>
         </w:numPr>
       </w:pPr>
+      <w:proofErr w:type="gramStart"/>
       <w:r>
         <w:rPr>
           <w:rFonts w:hint="eastAsia"/>
         </w:rPr>
         <w:t>栈</w:t>
       </w:r>
+      <w:proofErr w:type="gramEnd"/>
     </w:p>
     <w:p/>
     <w:tbl>
@@ -1921,6 +2664,7 @@
               <w:spacing w:line="240" w:lineRule="exact"/>
             </w:pPr>
             <w:r>
+              <w:lastRenderedPageBreak/>
               <w:t>1</w:t>
             </w:r>
           </w:p>
@@ -2107,6 +2851,7 @@
                 <w:sz w:val="22"/>
               </w:rPr>
             </w:pPr>
+            <w:proofErr w:type="spellStart"/>
             <w:r>
               <w:rPr>
                 <w:rFonts w:ascii="Consolas" w:hAnsi="Consolas" w:cs="Consolas"/>
@@ -2136,6 +2881,7 @@
               </w:rPr>
               <w:t>peek</w:t>
             </w:r>
+            <w:proofErr w:type="spellEnd"/>
             <w:r>
               <w:rPr>
                 <w:rFonts w:ascii="Consolas" w:hAnsi="Consolas" w:cs="Consolas"/>
@@ -2172,7 +2918,27 @@
                 <w:kern w:val="0"/>
                 <w:sz w:val="22"/>
               </w:rPr>
-              <w:t>查看栈顶而不移除</w:t>
+              <w:t>查看</w:t>
+            </w:r>
+            <w:proofErr w:type="gramStart"/>
+            <w:r>
+              <w:rPr>
+                <w:rFonts w:ascii="Consolas" w:hAnsi="Consolas" w:cs="Consolas"/>
+                <w:color w:val="008000"/>
+                <w:kern w:val="0"/>
+                <w:sz w:val="22"/>
+              </w:rPr>
+              <w:t>栈</w:t>
+            </w:r>
+            <w:proofErr w:type="gramEnd"/>
+            <w:r>
+              <w:rPr>
+                <w:rFonts w:ascii="Consolas" w:hAnsi="Consolas" w:cs="Consolas"/>
+                <w:color w:val="008000"/>
+                <w:kern w:val="0"/>
+                <w:sz w:val="22"/>
+              </w:rPr>
+              <w:t>顶而不移除</w:t>
             </w:r>
           </w:p>
           <w:p>
@@ -2187,6 +2953,7 @@
                 <w:sz w:val="22"/>
               </w:rPr>
             </w:pPr>
+            <w:proofErr w:type="spellStart"/>
             <w:r>
               <w:rPr>
                 <w:rFonts w:ascii="Consolas" w:hAnsi="Consolas" w:cs="Consolas"/>
@@ -2216,6 +2983,7 @@
               </w:rPr>
               <w:t>push</w:t>
             </w:r>
+            <w:proofErr w:type="spellEnd"/>
             <w:r>
               <w:rPr>
                 <w:rFonts w:ascii="Consolas" w:hAnsi="Consolas" w:cs="Consolas"/>
@@ -2252,8 +3020,19 @@
                 <w:kern w:val="0"/>
                 <w:sz w:val="22"/>
               </w:rPr>
-              <w:t>压栈</w:t>
-            </w:r>
+              <w:t>压</w:t>
+            </w:r>
+            <w:proofErr w:type="gramStart"/>
+            <w:r>
+              <w:rPr>
+                <w:rFonts w:ascii="Consolas" w:hAnsi="Consolas" w:cs="Consolas"/>
+                <w:color w:val="008000"/>
+                <w:kern w:val="0"/>
+                <w:sz w:val="22"/>
+              </w:rPr>
+              <w:t>栈</w:t>
+            </w:r>
+            <w:proofErr w:type="gramEnd"/>
           </w:p>
           <w:p>
             <w:pPr>
@@ -2267,6 +3046,7 @@
                 <w:sz w:val="22"/>
               </w:rPr>
             </w:pPr>
+            <w:proofErr w:type="spellStart"/>
             <w:r>
               <w:rPr>
                 <w:rFonts w:ascii="Consolas" w:hAnsi="Consolas" w:cs="Consolas"/>
@@ -2296,6 +3076,7 @@
               </w:rPr>
               <w:t>pop</w:t>
             </w:r>
+            <w:proofErr w:type="spellEnd"/>
             <w:r>
               <w:rPr>
                 <w:rFonts w:ascii="Consolas" w:hAnsi="Consolas" w:cs="Consolas"/>
@@ -2332,8 +3113,19 @@
                 <w:kern w:val="0"/>
                 <w:sz w:val="22"/>
               </w:rPr>
-              <w:t>出栈</w:t>
-            </w:r>
+              <w:t>出</w:t>
+            </w:r>
+            <w:proofErr w:type="gramStart"/>
+            <w:r>
+              <w:rPr>
+                <w:rFonts w:ascii="Consolas" w:hAnsi="Consolas" w:cs="Consolas"/>
+                <w:color w:val="008000"/>
+                <w:kern w:val="0"/>
+                <w:sz w:val="22"/>
+              </w:rPr>
+              <w:t>栈</w:t>
+            </w:r>
+            <w:proofErr w:type="gramEnd"/>
           </w:p>
           <w:p>
             <w:pPr>
@@ -2347,6 +3139,7 @@
                 <w:szCs w:val="24"/>
               </w:rPr>
             </w:pPr>
+            <w:proofErr w:type="spellStart"/>
             <w:r>
               <w:rPr>
                 <w:rFonts w:ascii="Consolas" w:hAnsi="Consolas" w:cs="Consolas"/>
@@ -2376,6 +3169,7 @@
               </w:rPr>
               <w:t>empty</w:t>
             </w:r>
+            <w:proofErr w:type="spellEnd"/>
             <w:r>
               <w:rPr>
                 <w:rFonts w:ascii="Consolas" w:hAnsi="Consolas" w:cs="Consolas"/>
@@ -2443,8 +3237,6 @@
         </w:rPr>
         <w:t>*</w:t>
       </w:r>
-      <w:bookmarkStart w:id="0" w:name="_GoBack"/>
-      <w:bookmarkEnd w:id="0"/>
       <w:r>
         <w:rPr>
           <w:rFonts w:hint="eastAsia"/>
@@ -2473,7 +3265,6 @@
         <w:rPr>
           <w:noProof/>
         </w:rPr>
-        <w:lastRenderedPageBreak/>
         <w:drawing>
           <wp:inline distT="0" distB="0" distL="0" distR="0">
             <wp:extent cx="2103916" cy="1645920"/>
@@ -2567,8 +3358,16 @@
         <w:rPr>
           <w:rFonts w:hint="eastAsia"/>
         </w:rPr>
-        <w:t>用一个栈</w:t>
-      </w:r>
+        <w:t>用一个</w:t>
+      </w:r>
+      <w:proofErr w:type="gramStart"/>
+      <w:r>
+        <w:rPr>
+          <w:rFonts w:hint="eastAsia"/>
+        </w:rPr>
+        <w:t>栈</w:t>
+      </w:r>
+      <w:proofErr w:type="gramEnd"/>
       <w:r>
         <w:rPr>
           <w:rFonts w:hint="eastAsia"/>
@@ -2663,18 +3462,36 @@
         <w:rPr>
           <w:rFonts w:hint="eastAsia"/>
         </w:rPr>
-        <w:t>的栈顶就是表达式结果。</w:t>
-      </w:r>
-    </w:p>
-    <w:p>
-      <w:pPr>
-        <w:rPr>
-          <w:rFonts w:hint="eastAsia"/>
-        </w:rPr>
-      </w:pPr>
+        <w:t>的</w:t>
+      </w:r>
+      <w:proofErr w:type="gramStart"/>
+      <w:r>
+        <w:rPr>
+          <w:rFonts w:hint="eastAsia"/>
+        </w:rPr>
+        <w:t>栈顶就是</w:t>
+      </w:r>
+      <w:proofErr w:type="gramEnd"/>
+      <w:r>
+        <w:rPr>
+          <w:rFonts w:hint="eastAsia"/>
+        </w:rPr>
+        <w:t>表达式结果。</w:t>
+      </w:r>
+    </w:p>
+    <w:p>
       <w:r>
         <w:tab/>
-        <w:t xml:space="preserve">eg: </w:t>
+      </w:r>
+      <w:proofErr w:type="spellStart"/>
+      <w:proofErr w:type="gramStart"/>
+      <w:r>
+        <w:t>eg</w:t>
+      </w:r>
+      <w:proofErr w:type="spellEnd"/>
+      <w:proofErr w:type="gramEnd"/>
+      <w:r>
+        <w:t xml:space="preserve">: </w:t>
       </w:r>
       <w:r>
         <w:t>+ A * B - C D * E F</w:t>
@@ -2715,8 +3532,16 @@
         <w:rPr>
           <w:rFonts w:hint="eastAsia"/>
         </w:rPr>
-        <w:t>可以用一个栈</w:t>
-      </w:r>
+        <w:t>可以用一个</w:t>
+      </w:r>
+      <w:proofErr w:type="gramStart"/>
+      <w:r>
+        <w:rPr>
+          <w:rFonts w:hint="eastAsia"/>
+        </w:rPr>
+        <w:t>栈</w:t>
+      </w:r>
+      <w:proofErr w:type="gramEnd"/>
       <w:r>
         <w:rPr>
           <w:rFonts w:hint="eastAsia"/>
@@ -2811,30 +3636,42 @@
         <w:rPr>
           <w:rFonts w:hint="eastAsia"/>
         </w:rPr>
-        <w:t>的栈顶就是表达式结果。</w:t>
-      </w:r>
-    </w:p>
-    <w:p>
-      <w:pPr>
-        <w:rPr>
-          <w:rFonts w:hint="eastAsia"/>
-        </w:rPr>
-      </w:pPr>
+        <w:t>的</w:t>
+      </w:r>
+      <w:proofErr w:type="gramStart"/>
+      <w:r>
+        <w:rPr>
+          <w:rFonts w:hint="eastAsia"/>
+        </w:rPr>
+        <w:t>栈顶就是</w:t>
+      </w:r>
+      <w:proofErr w:type="gramEnd"/>
+      <w:r>
+        <w:rPr>
+          <w:rFonts w:hint="eastAsia"/>
+        </w:rPr>
+        <w:t>表达式结果。</w:t>
+      </w:r>
+    </w:p>
+    <w:p>
       <w:r>
         <w:tab/>
-        <w:t xml:space="preserve">eg: </w:t>
+      </w:r>
+      <w:proofErr w:type="spellStart"/>
+      <w:proofErr w:type="gramStart"/>
+      <w:r>
+        <w:t>eg</w:t>
+      </w:r>
+      <w:proofErr w:type="spellEnd"/>
+      <w:proofErr w:type="gramEnd"/>
+      <w:r>
+        <w:t xml:space="preserve">: </w:t>
       </w:r>
       <w:r>
         <w:t>A B C D - * + E F * -</w:t>
       </w:r>
     </w:p>
-    <w:p>
-      <w:pPr>
-        <w:rPr>
-          <w:rFonts w:hint="eastAsia"/>
-        </w:rPr>
-      </w:pPr>
-    </w:p>
+    <w:p/>
     <w:p/>
     <w:p>
       <w:pPr>
@@ -3056,8 +3893,13 @@
       <w:r>
         <w:t>，在找到</w:t>
       </w:r>
-      <w:r>
-        <w:t>int[]</w:t>
+      <w:proofErr w:type="spellStart"/>
+      <w:r>
+        <w:t>int</w:t>
+      </w:r>
+      <w:proofErr w:type="spellEnd"/>
+      <w:r>
+        <w:t>[]</w:t>
       </w:r>
       <w:r>
         <w:rPr>
@@ -3125,8 +3967,13 @@
         </w:rPr>
         <w:t>在</w:t>
       </w:r>
-      <w:r>
-        <w:t xml:space="preserve">int[] </w:t>
+      <w:proofErr w:type="spellStart"/>
+      <w:r>
+        <w:t>int</w:t>
+      </w:r>
+      <w:proofErr w:type="spellEnd"/>
+      <w:r>
+        <w:t xml:space="preserve">[] </w:t>
       </w:r>
       <w:r>
         <w:rPr>
@@ -3247,7 +4094,15 @@
         <w:t>(</w:t>
       </w:r>
       <w:r>
-        <w:t>target ? nums[mid]</w:t>
+        <w:t xml:space="preserve">target ? </w:t>
+      </w:r>
+      <w:proofErr w:type="spellStart"/>
+      <w:r>
+        <w:t>nums</w:t>
+      </w:r>
+      <w:proofErr w:type="spellEnd"/>
+      <w:r>
+        <w:t>[mid]</w:t>
       </w:r>
       <w:r>
         <w:rPr>
@@ -3305,12 +4160,14 @@
         </w:rPr>
         <w:t>详见</w:t>
       </w:r>
+      <w:proofErr w:type="spellStart"/>
       <w:r>
         <w:rPr>
           <w:i/>
         </w:rPr>
         <w:t>Git</w:t>
       </w:r>
+      <w:proofErr w:type="spellEnd"/>
       <w:r>
         <w:rPr>
           <w:rFonts w:hint="eastAsia"/>
@@ -3338,6 +4195,7 @@
         </w:rPr>
         <w:t>中的</w:t>
       </w:r>
+      <w:proofErr w:type="spellStart"/>
       <w:r>
         <w:rPr>
           <w:rFonts w:hint="eastAsia"/>
@@ -3349,7 +4207,14 @@
         <w:rPr>
           <w:i/>
         </w:rPr>
-        <w:t>inarySearch()</w:t>
+        <w:t>inarySearch</w:t>
+      </w:r>
+      <w:proofErr w:type="spellEnd"/>
+      <w:r>
+        <w:rPr>
+          <w:i/>
+        </w:rPr>
+        <w:t>()</w:t>
       </w:r>
       <w:r>
         <w:rPr>
@@ -3438,6 +4303,7 @@
         <w:rPr>
           <w:rFonts w:hint="eastAsia"/>
         </w:rPr>
+        <w:lastRenderedPageBreak/>
         <w:t>矩阵</w:t>
       </w:r>
     </w:p>
@@ -3594,7 +4460,6 @@
         <w:rPr>
           <w:rFonts w:hint="eastAsia"/>
         </w:rPr>
-        <w:lastRenderedPageBreak/>
         <w:t>顺序</w:t>
       </w:r>
       <w:r>
@@ -4010,9 +4875,11 @@
         </w:rPr>
         <w:t>O(</w:t>
       </w:r>
+      <w:proofErr w:type="spellStart"/>
       <w:r>
         <w:t>logn</w:t>
       </w:r>
+      <w:proofErr w:type="spellEnd"/>
       <w:r>
         <w:rPr>
           <w:rFonts w:hint="eastAsia"/>
@@ -4155,8 +5022,13 @@
         </w:rPr>
         <w:t>判断</w:t>
       </w:r>
-      <w:r>
-        <w:t>数独是否合法</w:t>
+      <w:proofErr w:type="gramStart"/>
+      <w:r>
+        <w:t>数独是否</w:t>
+      </w:r>
+      <w:proofErr w:type="gramEnd"/>
+      <w:r>
+        <w:t>合法</w:t>
       </w:r>
     </w:p>
     <w:p>
@@ -4276,6 +5148,7 @@
         <w:ind w:firstLineChars="0"/>
       </w:pPr>
       <w:bookmarkStart w:id="2" w:name="OLE_LINK2"/>
+      <w:proofErr w:type="gramStart"/>
       <w:r>
         <w:rPr>
           <w:rFonts w:hint="eastAsia"/>
@@ -4285,6 +5158,7 @@
       <w:r>
         <w:t>树</w:t>
       </w:r>
+      <w:proofErr w:type="gramEnd"/>
     </w:p>
     <w:bookmarkEnd w:id="2"/>
     <w:p>
@@ -4322,7 +5196,19 @@
         <w:t>的</w:t>
       </w:r>
       <w:r>
-        <w:t>值均小于它的根节点的值；若它的右子树不空，则右子树</w:t>
+        <w:t>值均小于它的根节点的值；若它</w:t>
+      </w:r>
+      <w:proofErr w:type="gramStart"/>
+      <w:r>
+        <w:t>的右子树</w:t>
+      </w:r>
+      <w:proofErr w:type="gramEnd"/>
+      <w:r>
+        <w:t>不空，</w:t>
+      </w:r>
+      <w:proofErr w:type="gramStart"/>
+      <w:r>
+        <w:t>则右子树</w:t>
       </w:r>
       <w:r>
         <w:rPr>
@@ -4330,6 +5216,7 @@
         </w:rPr>
         <w:t>上</w:t>
       </w:r>
+      <w:proofErr w:type="gramEnd"/>
       <w:r>
         <w:t>的节点的值</w:t>
       </w:r>
@@ -4366,6 +5253,7 @@
         </w:rPr>
         <w:t>左右子树也分别</w:t>
       </w:r>
+      <w:proofErr w:type="gramStart"/>
       <w:r>
         <w:t>为</w:t>
       </w:r>
@@ -4375,6 +5263,7 @@
         </w:rPr>
         <w:t>二叉搜索树</w:t>
       </w:r>
+      <w:proofErr w:type="gramEnd"/>
       <w:r>
         <w:t>。</w:t>
       </w:r>
@@ -4507,7 +5396,14 @@
       </w:r>
       <w:r>
         <w:tab/>
-        <w:t>if (root == null)</w:t>
+      </w:r>
+      <w:proofErr w:type="gramStart"/>
+      <w:r>
+        <w:t>if</w:t>
+      </w:r>
+      <w:proofErr w:type="gramEnd"/>
+      <w:r>
+        <w:t xml:space="preserve"> (root == null)</w:t>
       </w:r>
     </w:p>
     <w:p>
@@ -4519,7 +5415,22 @@
       </w:r>
       <w:r>
         <w:tab/>
-        <w:t>if (root.left == null)</w:t>
+      </w:r>
+      <w:proofErr w:type="gramStart"/>
+      <w:r>
+        <w:t>if</w:t>
+      </w:r>
+      <w:proofErr w:type="gramEnd"/>
+      <w:r>
+        <w:t xml:space="preserve"> (</w:t>
+      </w:r>
+      <w:proofErr w:type="spellStart"/>
+      <w:r>
+        <w:t>root.left</w:t>
+      </w:r>
+      <w:proofErr w:type="spellEnd"/>
+      <w:r>
+        <w:t xml:space="preserve"> == null)</w:t>
       </w:r>
     </w:p>
     <w:p>
@@ -4531,11 +5442,27 @@
       </w:r>
       <w:r>
         <w:tab/>
-        <w:t>if (root.right == null)</w:t>
-      </w:r>
-    </w:p>
-    <w:p>
-      <w:r>
+      </w:r>
+      <w:proofErr w:type="gramStart"/>
+      <w:r>
+        <w:t>if</w:t>
+      </w:r>
+      <w:proofErr w:type="gramEnd"/>
+      <w:r>
+        <w:t xml:space="preserve"> (</w:t>
+      </w:r>
+      <w:proofErr w:type="spellStart"/>
+      <w:r>
+        <w:t>root.right</w:t>
+      </w:r>
+      <w:proofErr w:type="spellEnd"/>
+      <w:r>
+        <w:t xml:space="preserve"> == null)</w:t>
+      </w:r>
+    </w:p>
+    <w:p>
+      <w:r>
+        <w:lastRenderedPageBreak/>
         <w:tab/>
         <w:t>part</w:t>
       </w:r>
@@ -4574,8 +5501,45 @@
       <w:r>
         <w:t>：</w:t>
       </w:r>
-      <w:r>
-        <w:t>return fun(root.left) &gt; fun(root.right ? fun(root.left) : fun(root.right)) + 1;</w:t>
+      <w:proofErr w:type="gramStart"/>
+      <w:r>
+        <w:t>return</w:t>
+      </w:r>
+      <w:proofErr w:type="gramEnd"/>
+      <w:r>
+        <w:t xml:space="preserve"> fun(</w:t>
+      </w:r>
+      <w:proofErr w:type="spellStart"/>
+      <w:r>
+        <w:t>root.left</w:t>
+      </w:r>
+      <w:proofErr w:type="spellEnd"/>
+      <w:r>
+        <w:t>) &gt; fun(</w:t>
+      </w:r>
+      <w:proofErr w:type="spellStart"/>
+      <w:r>
+        <w:t>root.right</w:t>
+      </w:r>
+      <w:proofErr w:type="spellEnd"/>
+      <w:r>
+        <w:t xml:space="preserve"> ? fun(</w:t>
+      </w:r>
+      <w:proofErr w:type="spellStart"/>
+      <w:r>
+        <w:t>root.left</w:t>
+      </w:r>
+      <w:proofErr w:type="spellEnd"/>
+      <w:r>
+        <w:t>) : fun(</w:t>
+      </w:r>
+      <w:proofErr w:type="spellStart"/>
+      <w:r>
+        <w:t>root.right</w:t>
+      </w:r>
+      <w:proofErr w:type="spellEnd"/>
+      <w:r>
+        <w:t>)) + 1;</w:t>
       </w:r>
     </w:p>
     <w:p>
@@ -4610,14 +5574,37 @@
       </w:r>
       <w:r>
         <w:tab/>
-        <w:t>if (root.left != null)</w:t>
+      </w:r>
+      <w:proofErr w:type="gramStart"/>
+      <w:r>
+        <w:t>if</w:t>
+      </w:r>
+      <w:proofErr w:type="gramEnd"/>
+      <w:r>
+        <w:t xml:space="preserve"> (</w:t>
+      </w:r>
+      <w:proofErr w:type="spellStart"/>
+      <w:r>
+        <w:t>root.left</w:t>
+      </w:r>
+      <w:proofErr w:type="spellEnd"/>
+      <w:r>
+        <w:t xml:space="preserve"> != null)</w:t>
       </w:r>
       <w:r>
         <w:tab/>
       </w:r>
       <w:r>
         <w:tab/>
-        <w:t>fun(root.left);</w:t>
+        <w:t>fun(</w:t>
+      </w:r>
+      <w:proofErr w:type="spellStart"/>
+      <w:r>
+        <w:t>root.left</w:t>
+      </w:r>
+      <w:proofErr w:type="spellEnd"/>
+      <w:r>
+        <w:t>);</w:t>
       </w:r>
     </w:p>
     <w:p>
@@ -4630,11 +5617,19 @@
         </w:rPr>
         <w:t>注：当</w:t>
       </w:r>
-      <w:r>
-        <w:rPr>
-          <w:rFonts w:hint="eastAsia"/>
-        </w:rPr>
-        <w:t>root.left == null</w:t>
+      <w:proofErr w:type="spellStart"/>
+      <w:r>
+        <w:rPr>
+          <w:rFonts w:hint="eastAsia"/>
+        </w:rPr>
+        <w:t>root.left</w:t>
+      </w:r>
+      <w:proofErr w:type="spellEnd"/>
+      <w:r>
+        <w:rPr>
+          <w:rFonts w:hint="eastAsia"/>
+        </w:rPr>
+        <w:t xml:space="preserve"> == null</w:t>
       </w:r>
       <w:r>
         <w:rPr>
@@ -4648,6 +5643,7 @@
       <w:r>
         <w:t xml:space="preserve">null </w:t>
       </w:r>
+      <w:proofErr w:type="gramStart"/>
       <w:r>
         <w:rPr>
           <w:rFonts w:hint="eastAsia"/>
@@ -4655,7 +5651,11 @@
         <w:t>传参</w:t>
       </w:r>
       <w:r>
-        <w:t>入新的递归。在</w:t>
+        <w:t>入</w:t>
+      </w:r>
+      <w:proofErr w:type="gramEnd"/>
+      <w:r>
+        <w:t>新的递归。在</w:t>
       </w:r>
       <w:r>
         <w:rPr>
@@ -4689,7 +5689,6 @@
         <w:rPr>
           <w:rFonts w:hint="eastAsia"/>
         </w:rPr>
-        <w:lastRenderedPageBreak/>
         <w:t>字符串</w:t>
       </w:r>
     </w:p>
@@ -4713,14 +5712,35 @@
         </w:numPr>
         <w:ind w:firstLineChars="0"/>
       </w:pPr>
-      <w:r>
-        <w:t xml:space="preserve">int </w:t>
+      <w:proofErr w:type="spellStart"/>
+      <w:r>
+        <w:t>int</w:t>
+      </w:r>
+      <w:proofErr w:type="spellEnd"/>
+      <w:r>
+        <w:t xml:space="preserve"> </w:t>
       </w:r>
       <w:r>
         <w:sym w:font="Wingdings" w:char="F0E0"/>
       </w:r>
       <w:r>
-        <w:t xml:space="preserve"> String: String.valueOf(num)</w:t>
+        <w:t xml:space="preserve"> String: </w:t>
+      </w:r>
+      <w:proofErr w:type="spellStart"/>
+      <w:r>
+        <w:t>String.valueOf</w:t>
+      </w:r>
+      <w:proofErr w:type="spellEnd"/>
+      <w:r>
+        <w:t>(</w:t>
+      </w:r>
+      <w:proofErr w:type="spellStart"/>
+      <w:r>
+        <w:t>num</w:t>
+      </w:r>
+      <w:proofErr w:type="spellEnd"/>
+      <w:r>
+        <w:t>)</w:t>
       </w:r>
     </w:p>
     <w:p>
@@ -4739,8 +5759,13 @@
         <w:sym w:font="Wingdings" w:char="F0E0"/>
       </w:r>
       <w:r>
-        <w:t xml:space="preserve"> int</w:t>
-      </w:r>
+        <w:t xml:space="preserve"> </w:t>
+      </w:r>
+      <w:proofErr w:type="spellStart"/>
+      <w:r>
+        <w:t>int</w:t>
+      </w:r>
+      <w:proofErr w:type="spellEnd"/>
       <w:r>
         <w:rPr>
           <w:rFonts w:hint="eastAsia"/>
@@ -4763,7 +5788,15 @@
         <w:t>:</w:t>
       </w:r>
       <w:r>
-        <w:t xml:space="preserve"> int n = ‘1’ – ‘0’</w:t>
+        <w:t xml:space="preserve"> </w:t>
+      </w:r>
+      <w:proofErr w:type="spellStart"/>
+      <w:r>
+        <w:t>int</w:t>
+      </w:r>
+      <w:proofErr w:type="spellEnd"/>
+      <w:r>
+        <w:t xml:space="preserve"> n = ‘1’ – ‘0’</w:t>
       </w:r>
       <w:r>
         <w:tab/>
@@ -4841,6 +5874,7 @@
         </w:rPr>
         <w:t>CSDN</w:t>
       </w:r>
+      <w:proofErr w:type="gramStart"/>
       <w:r>
         <w:rPr>
           <w:rFonts w:hint="eastAsia"/>
@@ -4854,6 +5888,7 @@
         </w:rPr>
         <w:t>总结</w:t>
       </w:r>
+      <w:proofErr w:type="gramEnd"/>
       <w:r>
         <w:rPr>
           <w:rFonts w:hint="eastAsia"/>
@@ -4892,11 +5927,19 @@
         <w:pStyle w:val="a3"/>
         <w:ind w:left="420" w:firstLineChars="0" w:firstLine="0"/>
       </w:pPr>
-      <w:r>
-        <w:rPr>
-          <w:rFonts w:hint="eastAsia"/>
-        </w:rPr>
-        <w:t>eg: 110.</w:t>
+      <w:proofErr w:type="spellStart"/>
+      <w:r>
+        <w:rPr>
+          <w:rFonts w:hint="eastAsia"/>
+        </w:rPr>
+        <w:t>eg</w:t>
+      </w:r>
+      <w:proofErr w:type="spellEnd"/>
+      <w:r>
+        <w:rPr>
+          <w:rFonts w:hint="eastAsia"/>
+        </w:rPr>
+        <w:t>: 110.</w:t>
       </w:r>
       <w:r>
         <w:rPr>
@@ -4979,12 +6022,14 @@
       <w:pPr>
         <w:pStyle w:val="a3"/>
       </w:pPr>
+      <w:proofErr w:type="spellStart"/>
       <w:r>
         <w:rPr>
           <w:rFonts w:hint="eastAsia"/>
         </w:rPr>
         <w:t>eg</w:t>
       </w:r>
+      <w:proofErr w:type="spellEnd"/>
       <w:r>
         <w:t>: 114.</w:t>
       </w:r>
@@ -5073,12 +6118,14 @@
         </w:rPr>
         <w:t>（</w:t>
       </w:r>
+      <w:proofErr w:type="spellStart"/>
       <w:r>
         <w:rPr>
           <w:rFonts w:hint="eastAsia"/>
         </w:rPr>
         <w:t>LintCode</w:t>
       </w:r>
+      <w:proofErr w:type="spellEnd"/>
       <w:r>
         <w:rPr>
           <w:rFonts w:hint="eastAsia"/>
@@ -5124,6 +6171,7 @@
         <w:pStyle w:val="a3"/>
         <w:ind w:left="420" w:firstLineChars="0" w:firstLine="0"/>
       </w:pPr>
+      <w:proofErr w:type="gramStart"/>
       <w:r>
         <w:rPr>
           <w:rFonts w:hint="eastAsia"/>
@@ -5131,7 +6179,11 @@
         <w:t>if</w:t>
       </w:r>
       <w:r>
-        <w:t>…else if</w:t>
+        <w:t>…</w:t>
+      </w:r>
+      <w:proofErr w:type="gramEnd"/>
+      <w:r>
+        <w:t>else if</w:t>
       </w:r>
       <w:r>
         <w:rPr>
@@ -5185,8 +6237,13 @@
         <w:pStyle w:val="a3"/>
         <w:ind w:left="420" w:firstLineChars="0" w:firstLine="0"/>
       </w:pPr>
-      <w:r>
-        <w:t>if…if</w:t>
+      <w:proofErr w:type="gramStart"/>
+      <w:r>
+        <w:t>if…</w:t>
+      </w:r>
+      <w:proofErr w:type="gramEnd"/>
+      <w:r>
+        <w:t>if</w:t>
       </w:r>
       <w:r>
         <w:rPr>
@@ -5230,12 +6287,36 @@
         <w:pStyle w:val="a3"/>
         <w:ind w:left="420" w:firstLineChars="0" w:firstLine="0"/>
       </w:pPr>
-      <w:r>
-        <w:rPr>
-          <w:rFonts w:hint="eastAsia"/>
-        </w:rPr>
-        <w:t>p.next = new ListNode(</w:t>
-      </w:r>
+      <w:proofErr w:type="spellStart"/>
+      <w:r>
+        <w:rPr>
+          <w:rFonts w:hint="eastAsia"/>
+        </w:rPr>
+        <w:t>p.next</w:t>
+      </w:r>
+      <w:proofErr w:type="spellEnd"/>
+      <w:r>
+        <w:rPr>
+          <w:rFonts w:hint="eastAsia"/>
+        </w:rPr>
+        <w:t xml:space="preserve"> = new </w:t>
+      </w:r>
+      <w:proofErr w:type="spellStart"/>
+      <w:proofErr w:type="gramStart"/>
+      <w:r>
+        <w:rPr>
+          <w:rFonts w:hint="eastAsia"/>
+        </w:rPr>
+        <w:t>ListNode</w:t>
+      </w:r>
+      <w:proofErr w:type="spellEnd"/>
+      <w:r>
+        <w:rPr>
+          <w:rFonts w:hint="eastAsia"/>
+        </w:rPr>
+        <w:t>(</w:t>
+      </w:r>
+      <w:proofErr w:type="gramEnd"/>
       <w:r>
         <w:t>sum % 10</w:t>
       </w:r>
@@ -5257,9 +6338,11 @@
           <w:numId w:val="6"/>
         </w:numPr>
       </w:pPr>
+      <w:proofErr w:type="spellStart"/>
       <w:r>
         <w:t>int</w:t>
       </w:r>
+      <w:proofErr w:type="spellEnd"/>
       <w:r>
         <w:rPr>
           <w:rFonts w:hint="eastAsia"/>
@@ -5397,6 +6480,7 @@
                 <w:sz w:val="22"/>
               </w:rPr>
             </w:pPr>
+            <w:proofErr w:type="spellStart"/>
             <w:r>
               <w:rPr>
                 <w:rFonts w:ascii="Consolas" w:hAnsi="Consolas" w:cs="Consolas"/>
@@ -5406,6 +6490,7 @@
               </w:rPr>
               <w:t>int</w:t>
             </w:r>
+            <w:proofErr w:type="spellEnd"/>
             <w:r>
               <w:rPr>
                 <w:rFonts w:ascii="Consolas" w:hAnsi="Consolas" w:cs="Consolas"/>
@@ -5475,7 +6560,27 @@
                 <w:kern w:val="0"/>
                 <w:sz w:val="22"/>
               </w:rPr>
-              <w:t xml:space="preserve">String cn </w:t>
+              <w:t xml:space="preserve">String </w:t>
+            </w:r>
+            <w:proofErr w:type="spellStart"/>
+            <w:r>
+              <w:rPr>
+                <w:rFonts w:ascii="Consolas" w:hAnsi="Consolas" w:cs="Consolas"/>
+                <w:color w:val="000000"/>
+                <w:kern w:val="0"/>
+                <w:sz w:val="22"/>
+              </w:rPr>
+              <w:t>cn</w:t>
+            </w:r>
+            <w:proofErr w:type="spellEnd"/>
+            <w:r>
+              <w:rPr>
+                <w:rFonts w:ascii="Consolas" w:hAnsi="Consolas" w:cs="Consolas"/>
+                <w:color w:val="000000"/>
+                <w:kern w:val="0"/>
+                <w:sz w:val="22"/>
+              </w:rPr>
+              <w:t xml:space="preserve"> </w:t>
             </w:r>
             <w:r>
               <w:rPr>
@@ -5553,8 +6658,19 @@
                 <w:kern w:val="0"/>
                 <w:sz w:val="22"/>
               </w:rPr>
-              <w:t>//int</w:t>
-            </w:r>
+              <w:t>//</w:t>
+            </w:r>
+            <w:proofErr w:type="spellStart"/>
+            <w:r>
+              <w:rPr>
+                <w:rFonts w:ascii="Consolas" w:hAnsi="Consolas" w:cs="Consolas"/>
+                <w:color w:val="008000"/>
+                <w:kern w:val="0"/>
+                <w:sz w:val="22"/>
+              </w:rPr>
+              <w:t>int</w:t>
+            </w:r>
+            <w:proofErr w:type="spellEnd"/>
             <w:r>
               <w:rPr>
                 <w:rFonts w:ascii="Consolas" w:hAnsi="Consolas" w:cs="Consolas"/>
@@ -5626,6 +6742,7 @@
               </w:rPr>
               <w:t>(</w:t>
             </w:r>
+            <w:proofErr w:type="spellStart"/>
             <w:r>
               <w:rPr>
                 <w:rFonts w:ascii="Consolas" w:hAnsi="Consolas" w:cs="Consolas"/>
@@ -5635,6 +6752,7 @@
               </w:rPr>
               <w:t>int</w:t>
             </w:r>
+            <w:proofErr w:type="spellEnd"/>
             <w:r>
               <w:rPr>
                 <w:rFonts w:ascii="Consolas" w:hAnsi="Consolas" w:cs="Consolas"/>
@@ -5642,8 +6760,19 @@
                 <w:kern w:val="0"/>
                 <w:sz w:val="22"/>
               </w:rPr>
-              <w:t xml:space="preserve"> i</w:t>
-            </w:r>
+              <w:t xml:space="preserve"> </w:t>
+            </w:r>
+            <w:proofErr w:type="spellStart"/>
+            <w:r>
+              <w:rPr>
+                <w:rFonts w:ascii="Consolas" w:hAnsi="Consolas" w:cs="Consolas"/>
+                <w:color w:val="000000"/>
+                <w:kern w:val="0"/>
+                <w:sz w:val="22"/>
+              </w:rPr>
+              <w:t>i</w:t>
+            </w:r>
+            <w:proofErr w:type="spellEnd"/>
             <w:r>
               <w:rPr>
                 <w:rFonts w:ascii="Consolas" w:hAnsi="Consolas" w:cs="Consolas"/>
@@ -5682,7 +6811,27 @@
                 <w:kern w:val="0"/>
                 <w:sz w:val="22"/>
               </w:rPr>
-              <w:t xml:space="preserve"> i </w:t>
+              <w:t xml:space="preserve"> </w:t>
+            </w:r>
+            <w:proofErr w:type="spellStart"/>
+            <w:r>
+              <w:rPr>
+                <w:rFonts w:ascii="Consolas" w:hAnsi="Consolas" w:cs="Consolas"/>
+                <w:color w:val="000000"/>
+                <w:kern w:val="0"/>
+                <w:sz w:val="22"/>
+              </w:rPr>
+              <w:t>i</w:t>
+            </w:r>
+            <w:proofErr w:type="spellEnd"/>
+            <w:r>
+              <w:rPr>
+                <w:rFonts w:ascii="Consolas" w:hAnsi="Consolas" w:cs="Consolas"/>
+                <w:color w:val="000000"/>
+                <w:kern w:val="0"/>
+                <w:sz w:val="22"/>
+              </w:rPr>
+              <w:t xml:space="preserve"> </w:t>
             </w:r>
             <w:r>
               <w:rPr>
@@ -5702,7 +6851,17 @@
                 <w:kern w:val="0"/>
                 <w:sz w:val="22"/>
               </w:rPr>
-              <w:t xml:space="preserve"> cn</w:t>
+              <w:t xml:space="preserve"> </w:t>
+            </w:r>
+            <w:proofErr w:type="spellStart"/>
+            <w:r>
+              <w:rPr>
+                <w:rFonts w:ascii="Consolas" w:hAnsi="Consolas" w:cs="Consolas"/>
+                <w:color w:val="000000"/>
+                <w:kern w:val="0"/>
+                <w:sz w:val="22"/>
+              </w:rPr>
+              <w:t>cn</w:t>
             </w:r>
             <w:r>
               <w:rPr>
@@ -5724,6 +6883,7 @@
               </w:rPr>
               <w:t>length</w:t>
             </w:r>
+            <w:proofErr w:type="spellEnd"/>
             <w:r>
               <w:rPr>
                 <w:rFonts w:ascii="Consolas" w:hAnsi="Consolas" w:cs="Consolas"/>
@@ -5742,8 +6902,19 @@
                 <w:kern w:val="0"/>
                 <w:sz w:val="22"/>
               </w:rPr>
-              <w:t xml:space="preserve"> i</w:t>
-            </w:r>
+              <w:t xml:space="preserve"> </w:t>
+            </w:r>
+            <w:proofErr w:type="spellStart"/>
+            <w:r>
+              <w:rPr>
+                <w:rFonts w:ascii="Consolas" w:hAnsi="Consolas" w:cs="Consolas"/>
+                <w:color w:val="000000"/>
+                <w:kern w:val="0"/>
+                <w:sz w:val="22"/>
+              </w:rPr>
+              <w:t>i</w:t>
+            </w:r>
+            <w:proofErr w:type="spellEnd"/>
             <w:r>
               <w:rPr>
                 <w:rFonts w:ascii="Consolas" w:hAnsi="Consolas" w:cs="Consolas"/>
@@ -6131,7 +7302,27 @@
                 <w:kern w:val="0"/>
                 <w:sz w:val="22"/>
               </w:rPr>
-              <w:t>表示亦或，而不是平方</w:t>
+              <w:t>表示</w:t>
+            </w:r>
+            <w:proofErr w:type="gramStart"/>
+            <w:r>
+              <w:rPr>
+                <w:rFonts w:ascii="Consolas" w:hAnsi="Consolas" w:cs="Consolas"/>
+                <w:color w:val="008000"/>
+                <w:kern w:val="0"/>
+                <w:sz w:val="22"/>
+              </w:rPr>
+              <w:t>亦或</w:t>
+            </w:r>
+            <w:proofErr w:type="gramEnd"/>
+            <w:r>
+              <w:rPr>
+                <w:rFonts w:ascii="Consolas" w:hAnsi="Consolas" w:cs="Consolas"/>
+                <w:color w:val="008000"/>
+                <w:kern w:val="0"/>
+                <w:sz w:val="22"/>
+              </w:rPr>
+              <w:t>，而不是平方</w:t>
             </w:r>
           </w:p>
           <w:p>
@@ -6182,6 +7373,7 @@
       </w:r>
     </w:p>
     <w:p>
+      <w:proofErr w:type="gramStart"/>
       <w:r>
         <w:t>i</w:t>
       </w:r>
@@ -6189,24 +7381,72 @@
         <w:rPr>
           <w:rFonts w:hint="eastAsia"/>
         </w:rPr>
-        <w:t xml:space="preserve">mport </w:t>
-      </w:r>
-      <w:r>
-        <w:t>java.lang.Math;</w:t>
-      </w:r>
-    </w:p>
-    <w:p>
-      <w:r>
-        <w:rPr>
-          <w:rFonts w:hint="eastAsia"/>
-        </w:rPr>
-        <w:t xml:space="preserve">Math.pow(double a,double b) </w:t>
-      </w:r>
-      <w:r>
-        <w:rPr>
-          <w:rFonts w:hint="eastAsia"/>
-        </w:rPr>
-        <w:t>返回第一个参数的第二个参数次幂的值。</w:t>
+        <w:t>mport</w:t>
+      </w:r>
+      <w:proofErr w:type="gramEnd"/>
+      <w:r>
+        <w:rPr>
+          <w:rFonts w:hint="eastAsia"/>
+        </w:rPr>
+        <w:t xml:space="preserve"> </w:t>
+      </w:r>
+      <w:proofErr w:type="spellStart"/>
+      <w:r>
+        <w:t>java.lang.Math</w:t>
+      </w:r>
+      <w:proofErr w:type="spellEnd"/>
+      <w:r>
+        <w:t>;</w:t>
+      </w:r>
+    </w:p>
+    <w:p>
+      <w:proofErr w:type="spellStart"/>
+      <w:r>
+        <w:rPr>
+          <w:rFonts w:hint="eastAsia"/>
+        </w:rPr>
+        <w:t>Math.pow</w:t>
+      </w:r>
+      <w:proofErr w:type="spellEnd"/>
+      <w:r>
+        <w:rPr>
+          <w:rFonts w:hint="eastAsia"/>
+        </w:rPr>
+        <w:t xml:space="preserve">(double </w:t>
+      </w:r>
+      <w:proofErr w:type="spellStart"/>
+      <w:r>
+        <w:rPr>
+          <w:rFonts w:hint="eastAsia"/>
+        </w:rPr>
+        <w:t>a,double</w:t>
+      </w:r>
+      <w:proofErr w:type="spellEnd"/>
+      <w:r>
+        <w:rPr>
+          <w:rFonts w:hint="eastAsia"/>
+        </w:rPr>
+        <w:t xml:space="preserve"> b) </w:t>
+      </w:r>
+      <w:r>
+        <w:rPr>
+          <w:rFonts w:hint="eastAsia"/>
+        </w:rPr>
+        <w:t>返回第一个参数的第二个参数次</w:t>
+      </w:r>
+      <w:proofErr w:type="gramStart"/>
+      <w:r>
+        <w:rPr>
+          <w:rFonts w:hint="eastAsia"/>
+        </w:rPr>
+        <w:t>幂</w:t>
+      </w:r>
+      <w:proofErr w:type="gramEnd"/>
+      <w:r>
+        <w:rPr>
+          <w:rFonts w:hint="eastAsia"/>
+        </w:rPr>
+        <w:t>的值。</w:t>
       </w:r>
     </w:p>
     <w:p>
@@ -6250,21 +7490,37 @@
         <w:t>S</w:t>
       </w:r>
       <w:r>
-        <w:t>tring .length</w:t>
+        <w:t>tring .</w:t>
+      </w:r>
+      <w:proofErr w:type="gramStart"/>
+      <w:r>
+        <w:t>length</w:t>
       </w:r>
       <w:r>
         <w:rPr>
           <w:b/>
         </w:rPr>
-        <w:t>()</w:t>
+        <w:t>(</w:t>
+      </w:r>
+      <w:proofErr w:type="gramEnd"/>
+      <w:r>
+        <w:rPr>
+          <w:b/>
+        </w:rPr>
+        <w:t>)</w:t>
       </w:r>
       <w:r>
         <w:t>;</w:t>
       </w:r>
     </w:p>
     <w:p>
-      <w:r>
-        <w:t>char[] .length;</w:t>
+      <w:proofErr w:type="gramStart"/>
+      <w:r>
+        <w:t>char[</w:t>
+      </w:r>
+      <w:proofErr w:type="gramEnd"/>
+      <w:r>
+        <w:t>] .length;</w:t>
       </w:r>
     </w:p>
     <w:p/>
@@ -6331,7 +7587,7 @@
             <w:noProof/>
             <w:lang w:val="zh-CN"/>
           </w:rPr>
-          <w:t>2</w:t>
+          <w:t>6</w:t>
         </w:r>
         <w:r>
           <w:fldChar w:fldCharType="end"/>
@@ -6549,11 +7805,11 @@
   <w:abstractNum w:abstractNumId="2" w15:restartNumberingAfterBreak="0">
     <w:nsid w:val="10640793"/>
     <w:multiLevelType w:val="hybridMultilevel"/>
-    <w:tmpl w:val="67A6AB6C"/>
-    <w:lvl w:ilvl="0" w:tplc="22080234">
+    <w:tmpl w:val="46AA6C98"/>
+    <w:lvl w:ilvl="0" w:tplc="B474682E">
       <w:start w:val="1"/>
       <w:numFmt w:val="decimal"/>
-      <w:lvlText w:val="1.%1"/>
+      <w:lvlText w:val="2.%1"/>
       <w:lvlJc w:val="left"/>
       <w:pPr>
         <w:ind w:left="420" w:hanging="420"/>
@@ -7425,6 +8681,95 @@
     </w:lvl>
   </w:abstractNum>
   <w:abstractNum w:abstractNumId="12" w15:restartNumberingAfterBreak="0">
+    <w:nsid w:val="3B171F6D"/>
+    <w:multiLevelType w:val="hybridMultilevel"/>
+    <w:tmpl w:val="46AA6C98"/>
+    <w:lvl w:ilvl="0" w:tplc="B474682E">
+      <w:start w:val="1"/>
+      <w:numFmt w:val="decimal"/>
+      <w:lvlText w:val="2.%1"/>
+      <w:lvlJc w:val="left"/>
+      <w:pPr>
+        <w:ind w:left="420" w:hanging="420"/>
+      </w:pPr>
+      <w:rPr>
+        <w:rFonts w:hint="eastAsia"/>
+      </w:rPr>
+    </w:lvl>
+    <w:lvl w:ilvl="1" w:tplc="04090019" w:tentative="1">
+      <w:start w:val="1"/>
+      <w:numFmt w:val="lowerLetter"/>
+      <w:lvlText w:val="%2)"/>
+      <w:lvlJc w:val="left"/>
+      <w:pPr>
+        <w:ind w:left="840" w:hanging="420"/>
+      </w:pPr>
+    </w:lvl>
+    <w:lvl w:ilvl="2" w:tplc="0409001B" w:tentative="1">
+      <w:start w:val="1"/>
+      <w:numFmt w:val="lowerRoman"/>
+      <w:lvlText w:val="%3."/>
+      <w:lvlJc w:val="right"/>
+      <w:pPr>
+        <w:ind w:left="1260" w:hanging="420"/>
+      </w:pPr>
+    </w:lvl>
+    <w:lvl w:ilvl="3" w:tplc="0409000F" w:tentative="1">
+      <w:start w:val="1"/>
+      <w:numFmt w:val="decimal"/>
+      <w:lvlText w:val="%4."/>
+      <w:lvlJc w:val="left"/>
+      <w:pPr>
+        <w:ind w:left="1680" w:hanging="420"/>
+      </w:pPr>
+    </w:lvl>
+    <w:lvl w:ilvl="4" w:tplc="04090019" w:tentative="1">
+      <w:start w:val="1"/>
+      <w:numFmt w:val="lowerLetter"/>
+      <w:lvlText w:val="%5)"/>
+      <w:lvlJc w:val="left"/>
+      <w:pPr>
+        <w:ind w:left="2100" w:hanging="420"/>
+      </w:pPr>
+    </w:lvl>
+    <w:lvl w:ilvl="5" w:tplc="0409001B" w:tentative="1">
+      <w:start w:val="1"/>
+      <w:numFmt w:val="lowerRoman"/>
+      <w:lvlText w:val="%6."/>
+      <w:lvlJc w:val="right"/>
+      <w:pPr>
+        <w:ind w:left="2520" w:hanging="420"/>
+      </w:pPr>
+    </w:lvl>
+    <w:lvl w:ilvl="6" w:tplc="0409000F" w:tentative="1">
+      <w:start w:val="1"/>
+      <w:numFmt w:val="decimal"/>
+      <w:lvlText w:val="%7."/>
+      <w:lvlJc w:val="left"/>
+      <w:pPr>
+        <w:ind w:left="2940" w:hanging="420"/>
+      </w:pPr>
+    </w:lvl>
+    <w:lvl w:ilvl="7" w:tplc="04090019" w:tentative="1">
+      <w:start w:val="1"/>
+      <w:numFmt w:val="lowerLetter"/>
+      <w:lvlText w:val="%8)"/>
+      <w:lvlJc w:val="left"/>
+      <w:pPr>
+        <w:ind w:left="3360" w:hanging="420"/>
+      </w:pPr>
+    </w:lvl>
+    <w:lvl w:ilvl="8" w:tplc="0409001B" w:tentative="1">
+      <w:start w:val="1"/>
+      <w:numFmt w:val="lowerRoman"/>
+      <w:lvlText w:val="%9."/>
+      <w:lvlJc w:val="right"/>
+      <w:pPr>
+        <w:ind w:left="3780" w:hanging="420"/>
+      </w:pPr>
+    </w:lvl>
+  </w:abstractNum>
+  <w:abstractNum w:abstractNumId="13" w15:restartNumberingAfterBreak="0">
     <w:nsid w:val="3F025E64"/>
     <w:multiLevelType w:val="hybridMultilevel"/>
     <w:tmpl w:val="CF0E07FA"/>
@@ -7513,7 +8858,7 @@
       </w:pPr>
     </w:lvl>
   </w:abstractNum>
-  <w:abstractNum w:abstractNumId="13" w15:restartNumberingAfterBreak="0">
+  <w:abstractNum w:abstractNumId="14" w15:restartNumberingAfterBreak="0">
     <w:nsid w:val="406E0634"/>
     <w:multiLevelType w:val="hybridMultilevel"/>
     <w:tmpl w:val="E48C8F3C"/>
@@ -7599,7 +8944,7 @@
       </w:pPr>
     </w:lvl>
   </w:abstractNum>
-  <w:abstractNum w:abstractNumId="14" w15:restartNumberingAfterBreak="0">
+  <w:abstractNum w:abstractNumId="15" w15:restartNumberingAfterBreak="0">
     <w:nsid w:val="45B023B0"/>
     <w:multiLevelType w:val="hybridMultilevel"/>
     <w:tmpl w:val="8DFED9D2"/>
@@ -7688,7 +9033,7 @@
       </w:pPr>
     </w:lvl>
   </w:abstractNum>
-  <w:abstractNum w:abstractNumId="15" w15:restartNumberingAfterBreak="0">
+  <w:abstractNum w:abstractNumId="16" w15:restartNumberingAfterBreak="0">
     <w:nsid w:val="46F4415C"/>
     <w:multiLevelType w:val="hybridMultilevel"/>
     <w:tmpl w:val="6E4E4342"/>
@@ -7777,7 +9122,7 @@
       </w:pPr>
     </w:lvl>
   </w:abstractNum>
-  <w:abstractNum w:abstractNumId="16" w15:restartNumberingAfterBreak="0">
+  <w:abstractNum w:abstractNumId="17" w15:restartNumberingAfterBreak="0">
     <w:nsid w:val="4A473810"/>
     <w:multiLevelType w:val="hybridMultilevel"/>
     <w:tmpl w:val="46104092"/>
@@ -7866,7 +9211,7 @@
       </w:pPr>
     </w:lvl>
   </w:abstractNum>
-  <w:abstractNum w:abstractNumId="17" w15:restartNumberingAfterBreak="0">
+  <w:abstractNum w:abstractNumId="18" w15:restartNumberingAfterBreak="0">
     <w:nsid w:val="4F982F69"/>
     <w:multiLevelType w:val="hybridMultilevel"/>
     <w:tmpl w:val="5E0E947E"/>
@@ -7952,7 +9297,7 @@
       </w:pPr>
     </w:lvl>
   </w:abstractNum>
-  <w:abstractNum w:abstractNumId="18" w15:restartNumberingAfterBreak="0">
+  <w:abstractNum w:abstractNumId="19" w15:restartNumberingAfterBreak="0">
     <w:nsid w:val="51CB1D42"/>
     <w:multiLevelType w:val="hybridMultilevel"/>
     <w:tmpl w:val="C186A774"/>
@@ -8038,7 +9383,7 @@
       </w:pPr>
     </w:lvl>
   </w:abstractNum>
-  <w:abstractNum w:abstractNumId="19" w15:restartNumberingAfterBreak="0">
+  <w:abstractNum w:abstractNumId="20" w15:restartNumberingAfterBreak="0">
     <w:nsid w:val="52B95B06"/>
     <w:multiLevelType w:val="hybridMultilevel"/>
     <w:tmpl w:val="614872B0"/>
@@ -8124,7 +9469,96 @@
       </w:pPr>
     </w:lvl>
   </w:abstractNum>
-  <w:abstractNum w:abstractNumId="20" w15:restartNumberingAfterBreak="0">
+  <w:abstractNum w:abstractNumId="21" w15:restartNumberingAfterBreak="0">
+    <w:nsid w:val="54255BAC"/>
+    <w:multiLevelType w:val="hybridMultilevel"/>
+    <w:tmpl w:val="1BDE5DA0"/>
+    <w:lvl w:ilvl="0" w:tplc="B474682E">
+      <w:start w:val="1"/>
+      <w:numFmt w:val="decimal"/>
+      <w:lvlText w:val="2.%1"/>
+      <w:lvlJc w:val="left"/>
+      <w:pPr>
+        <w:ind w:left="420" w:hanging="420"/>
+      </w:pPr>
+      <w:rPr>
+        <w:rFonts w:hint="eastAsia"/>
+      </w:rPr>
+    </w:lvl>
+    <w:lvl w:ilvl="1" w:tplc="04090019" w:tentative="1">
+      <w:start w:val="1"/>
+      <w:numFmt w:val="lowerLetter"/>
+      <w:lvlText w:val="%2)"/>
+      <w:lvlJc w:val="left"/>
+      <w:pPr>
+        <w:ind w:left="840" w:hanging="420"/>
+      </w:pPr>
+    </w:lvl>
+    <w:lvl w:ilvl="2" w:tplc="0409001B" w:tentative="1">
+      <w:start w:val="1"/>
+      <w:numFmt w:val="lowerRoman"/>
+      <w:lvlText w:val="%3."/>
+      <w:lvlJc w:val="right"/>
+      <w:pPr>
+        <w:ind w:left="1260" w:hanging="420"/>
+      </w:pPr>
+    </w:lvl>
+    <w:lvl w:ilvl="3" w:tplc="0409000F" w:tentative="1">
+      <w:start w:val="1"/>
+      <w:numFmt w:val="decimal"/>
+      <w:lvlText w:val="%4."/>
+      <w:lvlJc w:val="left"/>
+      <w:pPr>
+        <w:ind w:left="1680" w:hanging="420"/>
+      </w:pPr>
+    </w:lvl>
+    <w:lvl w:ilvl="4" w:tplc="04090019" w:tentative="1">
+      <w:start w:val="1"/>
+      <w:numFmt w:val="lowerLetter"/>
+      <w:lvlText w:val="%5)"/>
+      <w:lvlJc w:val="left"/>
+      <w:pPr>
+        <w:ind w:left="2100" w:hanging="420"/>
+      </w:pPr>
+    </w:lvl>
+    <w:lvl w:ilvl="5" w:tplc="0409001B" w:tentative="1">
+      <w:start w:val="1"/>
+      <w:numFmt w:val="lowerRoman"/>
+      <w:lvlText w:val="%6."/>
+      <w:lvlJc w:val="right"/>
+      <w:pPr>
+        <w:ind w:left="2520" w:hanging="420"/>
+      </w:pPr>
+    </w:lvl>
+    <w:lvl w:ilvl="6" w:tplc="0409000F" w:tentative="1">
+      <w:start w:val="1"/>
+      <w:numFmt w:val="decimal"/>
+      <w:lvlText w:val="%7."/>
+      <w:lvlJc w:val="left"/>
+      <w:pPr>
+        <w:ind w:left="2940" w:hanging="420"/>
+      </w:pPr>
+    </w:lvl>
+    <w:lvl w:ilvl="7" w:tplc="04090019" w:tentative="1">
+      <w:start w:val="1"/>
+      <w:numFmt w:val="lowerLetter"/>
+      <w:lvlText w:val="%8)"/>
+      <w:lvlJc w:val="left"/>
+      <w:pPr>
+        <w:ind w:left="3360" w:hanging="420"/>
+      </w:pPr>
+    </w:lvl>
+    <w:lvl w:ilvl="8" w:tplc="0409001B" w:tentative="1">
+      <w:start w:val="1"/>
+      <w:numFmt w:val="lowerRoman"/>
+      <w:lvlText w:val="%9."/>
+      <w:lvlJc w:val="right"/>
+      <w:pPr>
+        <w:ind w:left="3780" w:hanging="420"/>
+      </w:pPr>
+    </w:lvl>
+  </w:abstractNum>
+  <w:abstractNum w:abstractNumId="22" w15:restartNumberingAfterBreak="0">
     <w:nsid w:val="55E90F92"/>
     <w:multiLevelType w:val="hybridMultilevel"/>
     <w:tmpl w:val="30569CD4"/>
@@ -8210,7 +9644,7 @@
       </w:pPr>
     </w:lvl>
   </w:abstractNum>
-  <w:abstractNum w:abstractNumId="21" w15:restartNumberingAfterBreak="0">
+  <w:abstractNum w:abstractNumId="23" w15:restartNumberingAfterBreak="0">
     <w:nsid w:val="560A17F8"/>
     <w:multiLevelType w:val="hybridMultilevel"/>
     <w:tmpl w:val="694C1258"/>
@@ -8299,7 +9733,7 @@
       </w:pPr>
     </w:lvl>
   </w:abstractNum>
-  <w:abstractNum w:abstractNumId="22" w15:restartNumberingAfterBreak="0">
+  <w:abstractNum w:abstractNumId="24" w15:restartNumberingAfterBreak="0">
     <w:nsid w:val="5CCF3844"/>
     <w:multiLevelType w:val="hybridMultilevel"/>
     <w:tmpl w:val="9AA8A9AE"/>
@@ -8385,7 +9819,7 @@
       </w:pPr>
     </w:lvl>
   </w:abstractNum>
-  <w:abstractNum w:abstractNumId="23" w15:restartNumberingAfterBreak="0">
+  <w:abstractNum w:abstractNumId="25" w15:restartNumberingAfterBreak="0">
     <w:nsid w:val="5D124B8E"/>
     <w:multiLevelType w:val="hybridMultilevel"/>
     <w:tmpl w:val="738AEEDC"/>
@@ -8498,7 +9932,7 @@
       </w:rPr>
     </w:lvl>
   </w:abstractNum>
-  <w:abstractNum w:abstractNumId="24" w15:restartNumberingAfterBreak="0">
+  <w:abstractNum w:abstractNumId="26" w15:restartNumberingAfterBreak="0">
     <w:nsid w:val="7EAF55FB"/>
     <w:multiLevelType w:val="hybridMultilevel"/>
     <w:tmpl w:val="5E0E947E"/>
@@ -8588,37 +10022,37 @@
     <w:abstractNumId w:val="8"/>
   </w:num>
   <w:num w:numId="2">
-    <w:abstractNumId w:val="20"/>
+    <w:abstractNumId w:val="22"/>
   </w:num>
   <w:num w:numId="3">
-    <w:abstractNumId w:val="15"/>
+    <w:abstractNumId w:val="16"/>
   </w:num>
   <w:num w:numId="4">
     <w:abstractNumId w:val="2"/>
   </w:num>
   <w:num w:numId="5">
-    <w:abstractNumId w:val="19"/>
+    <w:abstractNumId w:val="20"/>
   </w:num>
   <w:num w:numId="6">
-    <w:abstractNumId w:val="18"/>
+    <w:abstractNumId w:val="19"/>
   </w:num>
   <w:num w:numId="7">
     <w:abstractNumId w:val="11"/>
   </w:num>
   <w:num w:numId="8">
-    <w:abstractNumId w:val="22"/>
+    <w:abstractNumId w:val="24"/>
   </w:num>
   <w:num w:numId="9">
-    <w:abstractNumId w:val="12"/>
+    <w:abstractNumId w:val="13"/>
   </w:num>
   <w:num w:numId="10">
     <w:abstractNumId w:val="10"/>
   </w:num>
   <w:num w:numId="11">
-    <w:abstractNumId w:val="23"/>
+    <w:abstractNumId w:val="25"/>
   </w:num>
   <w:num w:numId="12">
-    <w:abstractNumId w:val="17"/>
+    <w:abstractNumId w:val="18"/>
   </w:num>
   <w:num w:numId="13">
     <w:abstractNumId w:val="4"/>
@@ -8630,10 +10064,10 @@
     <w:abstractNumId w:val="9"/>
   </w:num>
   <w:num w:numId="16">
-    <w:abstractNumId w:val="14"/>
+    <w:abstractNumId w:val="15"/>
   </w:num>
   <w:num w:numId="17">
-    <w:abstractNumId w:val="13"/>
+    <w:abstractNumId w:val="14"/>
   </w:num>
   <w:num w:numId="18">
     <w:abstractNumId w:val="7"/>
@@ -8645,19 +10079,25 @@
     <w:abstractNumId w:val="1"/>
   </w:num>
   <w:num w:numId="21">
-    <w:abstractNumId w:val="24"/>
+    <w:abstractNumId w:val="26"/>
   </w:num>
   <w:num w:numId="22">
     <w:abstractNumId w:val="0"/>
   </w:num>
   <w:num w:numId="23">
-    <w:abstractNumId w:val="16"/>
+    <w:abstractNumId w:val="17"/>
   </w:num>
   <w:num w:numId="24">
     <w:abstractNumId w:val="5"/>
   </w:num>
   <w:num w:numId="25">
+    <w:abstractNumId w:val="23"/>
+  </w:num>
+  <w:num w:numId="26">
     <w:abstractNumId w:val="21"/>
+  </w:num>
+  <w:num w:numId="27">
+    <w:abstractNumId w:val="12"/>
   </w:num>
 </w:numbering>
 </file>
@@ -9721,7 +11161,7 @@
 </file>
 
 <file path=customXml/itemProps1.xml><?xml version="1.0" encoding="utf-8"?>
-<ds:datastoreItem xmlns:ds="http://schemas.openxmlformats.org/officeDocument/2006/customXml" ds:itemID="{E5F2EBA5-5379-43EB-946B-60582083FF9E}">
+<ds:datastoreItem xmlns:ds="http://schemas.openxmlformats.org/officeDocument/2006/customXml" ds:itemID="{C9E0983C-CFB8-45AF-BB45-FF7526E38F18}">
   <ds:schemaRefs>
     <ds:schemaRef ds:uri="http://schemas.openxmlformats.org/officeDocument/2006/bibliography"/>
   </ds:schemaRefs>

--- a/LintCode解题思路.docx
+++ b/LintCode解题思路.docx
@@ -7,7 +7,7 @@
         <w:pStyle w:val="1"/>
         <w:jc w:val="center"/>
       </w:pPr>
-      <w:proofErr w:type="spellStart"/>
+      <w:bookmarkStart w:id="0" w:name="_Toc503825441"/>
       <w:r>
         <w:rPr>
           <w:rFonts w:hint="eastAsia"/>
@@ -17,13 +17,2309 @@
       <w:r>
         <w:t>intCode</w:t>
       </w:r>
-      <w:proofErr w:type="spellEnd"/>
       <w:r>
         <w:rPr>
           <w:rFonts w:hint="eastAsia"/>
         </w:rPr>
         <w:t>详解</w:t>
       </w:r>
+      <w:bookmarkEnd w:id="0"/>
+    </w:p>
+    <w:sdt>
+      <w:sdtPr>
+        <w:rPr>
+          <w:lang w:val="zh-CN"/>
+        </w:rPr>
+        <w:id w:val="-881709802"/>
+        <w:docPartObj>
+          <w:docPartGallery w:val="Table of Contents"/>
+          <w:docPartUnique/>
+        </w:docPartObj>
+      </w:sdtPr>
+      <w:sdtEndPr>
+        <w:rPr>
+          <w:rFonts w:ascii="Times New Roman" w:eastAsia="宋体" w:hAnsi="Times New Roman" w:cstheme="minorBidi"/>
+          <w:b/>
+          <w:bCs/>
+          <w:color w:val="auto"/>
+          <w:kern w:val="2"/>
+          <w:sz w:val="21"/>
+          <w:szCs w:val="22"/>
+        </w:rPr>
+      </w:sdtEndPr>
+      <w:sdtContent>
+        <w:p>
+          <w:pPr>
+            <w:pStyle w:val="TOC"/>
+          </w:pPr>
+          <w:r>
+            <w:rPr>
+              <w:lang w:val="zh-CN"/>
+            </w:rPr>
+            <w:t>目录</w:t>
+          </w:r>
+        </w:p>
+        <w:p>
+          <w:pPr>
+            <w:pStyle w:val="11"/>
+            <w:tabs>
+              <w:tab w:val="right" w:leader="dot" w:pos="9736"/>
+            </w:tabs>
+            <w:rPr>
+              <w:noProof/>
+            </w:rPr>
+          </w:pPr>
+          <w:r>
+            <w:fldChar w:fldCharType="begin"/>
+          </w:r>
+          <w:r>
+            <w:instrText xml:space="preserve"> TOC \o "1-3" \h \z \u </w:instrText>
+          </w:r>
+          <w:r>
+            <w:fldChar w:fldCharType="separate"/>
+          </w:r>
+          <w:hyperlink w:anchor="_Toc503825441" w:history="1">
+            <w:r>
+              <w:rPr>
+                <w:rStyle w:val="ac"/>
+                <w:noProof/>
+              </w:rPr>
+              <w:t>LintCode</w:t>
+            </w:r>
+            <w:r>
+              <w:rPr>
+                <w:rStyle w:val="ac"/>
+                <w:noProof/>
+              </w:rPr>
+              <w:t>详解</w:t>
+            </w:r>
+            <w:r>
+              <w:rPr>
+                <w:noProof/>
+                <w:webHidden/>
+              </w:rPr>
+              <w:tab/>
+            </w:r>
+            <w:r>
+              <w:rPr>
+                <w:noProof/>
+                <w:webHidden/>
+              </w:rPr>
+              <w:fldChar w:fldCharType="begin"/>
+            </w:r>
+            <w:r>
+              <w:rPr>
+                <w:noProof/>
+                <w:webHidden/>
+              </w:rPr>
+              <w:instrText xml:space="preserve"> PAGEREF _Toc503825441 \h </w:instrText>
+            </w:r>
+            <w:r>
+              <w:rPr>
+                <w:noProof/>
+                <w:webHidden/>
+              </w:rPr>
+            </w:r>
+            <w:r>
+              <w:rPr>
+                <w:noProof/>
+                <w:webHidden/>
+              </w:rPr>
+              <w:fldChar w:fldCharType="separate"/>
+            </w:r>
+            <w:r>
+              <w:rPr>
+                <w:noProof/>
+                <w:webHidden/>
+              </w:rPr>
+              <w:t>1</w:t>
+            </w:r>
+            <w:r>
+              <w:rPr>
+                <w:noProof/>
+                <w:webHidden/>
+              </w:rPr>
+              <w:fldChar w:fldCharType="end"/>
+            </w:r>
+          </w:hyperlink>
+        </w:p>
+        <w:p>
+          <w:pPr>
+            <w:pStyle w:val="21"/>
+            <w:tabs>
+              <w:tab w:val="left" w:pos="1260"/>
+              <w:tab w:val="right" w:leader="dot" w:pos="9736"/>
+            </w:tabs>
+            <w:rPr>
+              <w:noProof/>
+            </w:rPr>
+          </w:pPr>
+          <w:hyperlink w:anchor="_Toc503825442" w:history="1">
+            <w:r>
+              <w:rPr>
+                <w:rStyle w:val="ac"/>
+                <w:noProof/>
+              </w:rPr>
+              <w:t>一、</w:t>
+            </w:r>
+            <w:r>
+              <w:rPr>
+                <w:noProof/>
+              </w:rPr>
+              <w:tab/>
+            </w:r>
+            <w:r>
+              <w:rPr>
+                <w:rStyle w:val="ac"/>
+                <w:noProof/>
+              </w:rPr>
+              <w:t>链表</w:t>
+            </w:r>
+            <w:r>
+              <w:rPr>
+                <w:noProof/>
+                <w:webHidden/>
+              </w:rPr>
+              <w:tab/>
+            </w:r>
+            <w:r>
+              <w:rPr>
+                <w:noProof/>
+                <w:webHidden/>
+              </w:rPr>
+              <w:fldChar w:fldCharType="begin"/>
+            </w:r>
+            <w:r>
+              <w:rPr>
+                <w:noProof/>
+                <w:webHidden/>
+              </w:rPr>
+              <w:instrText xml:space="preserve"> PAGEREF _Toc503825442 \h </w:instrText>
+            </w:r>
+            <w:r>
+              <w:rPr>
+                <w:noProof/>
+                <w:webHidden/>
+              </w:rPr>
+            </w:r>
+            <w:r>
+              <w:rPr>
+                <w:noProof/>
+                <w:webHidden/>
+              </w:rPr>
+              <w:fldChar w:fldCharType="separate"/>
+            </w:r>
+            <w:r>
+              <w:rPr>
+                <w:noProof/>
+                <w:webHidden/>
+              </w:rPr>
+              <w:t>1</w:t>
+            </w:r>
+            <w:r>
+              <w:rPr>
+                <w:noProof/>
+                <w:webHidden/>
+              </w:rPr>
+              <w:fldChar w:fldCharType="end"/>
+            </w:r>
+          </w:hyperlink>
+        </w:p>
+        <w:p>
+          <w:pPr>
+            <w:pStyle w:val="31"/>
+            <w:tabs>
+              <w:tab w:val="left" w:pos="1470"/>
+              <w:tab w:val="right" w:leader="dot" w:pos="9736"/>
+            </w:tabs>
+            <w:rPr>
+              <w:noProof/>
+            </w:rPr>
+          </w:pPr>
+          <w:hyperlink w:anchor="_Toc503825443" w:history="1">
+            <w:r>
+              <w:rPr>
+                <w:rStyle w:val="ac"/>
+                <w:noProof/>
+              </w:rPr>
+              <w:t>2.1</w:t>
+            </w:r>
+            <w:r>
+              <w:rPr>
+                <w:noProof/>
+              </w:rPr>
+              <w:tab/>
+            </w:r>
+            <w:r>
+              <w:rPr>
+                <w:rStyle w:val="ac"/>
+                <w:noProof/>
+              </w:rPr>
+              <w:t>删除链表中的元素</w:t>
+            </w:r>
+            <w:r>
+              <w:rPr>
+                <w:noProof/>
+                <w:webHidden/>
+              </w:rPr>
+              <w:tab/>
+            </w:r>
+            <w:r>
+              <w:rPr>
+                <w:noProof/>
+                <w:webHidden/>
+              </w:rPr>
+              <w:fldChar w:fldCharType="begin"/>
+            </w:r>
+            <w:r>
+              <w:rPr>
+                <w:noProof/>
+                <w:webHidden/>
+              </w:rPr>
+              <w:instrText xml:space="preserve"> PAGEREF _Toc503825443 \h </w:instrText>
+            </w:r>
+            <w:r>
+              <w:rPr>
+                <w:noProof/>
+                <w:webHidden/>
+              </w:rPr>
+            </w:r>
+            <w:r>
+              <w:rPr>
+                <w:noProof/>
+                <w:webHidden/>
+              </w:rPr>
+              <w:fldChar w:fldCharType="separate"/>
+            </w:r>
+            <w:r>
+              <w:rPr>
+                <w:noProof/>
+                <w:webHidden/>
+              </w:rPr>
+              <w:t>1</w:t>
+            </w:r>
+            <w:r>
+              <w:rPr>
+                <w:noProof/>
+                <w:webHidden/>
+              </w:rPr>
+              <w:fldChar w:fldCharType="end"/>
+            </w:r>
+          </w:hyperlink>
+        </w:p>
+        <w:p>
+          <w:pPr>
+            <w:pStyle w:val="31"/>
+            <w:tabs>
+              <w:tab w:val="left" w:pos="1470"/>
+              <w:tab w:val="right" w:leader="dot" w:pos="9736"/>
+            </w:tabs>
+            <w:rPr>
+              <w:noProof/>
+            </w:rPr>
+          </w:pPr>
+          <w:hyperlink w:anchor="_Toc503825444" w:history="1">
+            <w:r>
+              <w:rPr>
+                <w:rStyle w:val="ac"/>
+                <w:noProof/>
+              </w:rPr>
+              <w:t>2.2</w:t>
+            </w:r>
+            <w:r>
+              <w:rPr>
+                <w:noProof/>
+              </w:rPr>
+              <w:tab/>
+            </w:r>
+            <w:r>
+              <w:rPr>
+                <w:rStyle w:val="ac"/>
+                <w:noProof/>
+              </w:rPr>
+              <w:t>删除链表中的元素</w:t>
+            </w:r>
+            <w:r>
+              <w:rPr>
+                <w:noProof/>
+                <w:webHidden/>
+              </w:rPr>
+              <w:tab/>
+            </w:r>
+            <w:r>
+              <w:rPr>
+                <w:noProof/>
+                <w:webHidden/>
+              </w:rPr>
+              <w:fldChar w:fldCharType="begin"/>
+            </w:r>
+            <w:r>
+              <w:rPr>
+                <w:noProof/>
+                <w:webHidden/>
+              </w:rPr>
+              <w:instrText xml:space="preserve"> PAGEREF _Toc503825444 \h </w:instrText>
+            </w:r>
+            <w:r>
+              <w:rPr>
+                <w:noProof/>
+                <w:webHidden/>
+              </w:rPr>
+            </w:r>
+            <w:r>
+              <w:rPr>
+                <w:noProof/>
+                <w:webHidden/>
+              </w:rPr>
+              <w:fldChar w:fldCharType="separate"/>
+            </w:r>
+            <w:r>
+              <w:rPr>
+                <w:noProof/>
+                <w:webHidden/>
+              </w:rPr>
+              <w:t>1</w:t>
+            </w:r>
+            <w:r>
+              <w:rPr>
+                <w:noProof/>
+                <w:webHidden/>
+              </w:rPr>
+              <w:fldChar w:fldCharType="end"/>
+            </w:r>
+          </w:hyperlink>
+        </w:p>
+        <w:p>
+          <w:pPr>
+            <w:pStyle w:val="31"/>
+            <w:tabs>
+              <w:tab w:val="left" w:pos="1470"/>
+              <w:tab w:val="right" w:leader="dot" w:pos="9736"/>
+            </w:tabs>
+            <w:rPr>
+              <w:noProof/>
+            </w:rPr>
+          </w:pPr>
+          <w:hyperlink w:anchor="_Toc503825445" w:history="1">
+            <w:r>
+              <w:rPr>
+                <w:rStyle w:val="ac"/>
+                <w:noProof/>
+              </w:rPr>
+              <w:t>2.3</w:t>
+            </w:r>
+            <w:r>
+              <w:rPr>
+                <w:noProof/>
+              </w:rPr>
+              <w:tab/>
+            </w:r>
+            <w:r>
+              <w:rPr>
+                <w:rStyle w:val="ac"/>
+                <w:noProof/>
+              </w:rPr>
+              <w:t>合并两个排序链表</w:t>
+            </w:r>
+            <w:r>
+              <w:rPr>
+                <w:noProof/>
+                <w:webHidden/>
+              </w:rPr>
+              <w:tab/>
+            </w:r>
+            <w:r>
+              <w:rPr>
+                <w:noProof/>
+                <w:webHidden/>
+              </w:rPr>
+              <w:fldChar w:fldCharType="begin"/>
+            </w:r>
+            <w:r>
+              <w:rPr>
+                <w:noProof/>
+                <w:webHidden/>
+              </w:rPr>
+              <w:instrText xml:space="preserve"> PAGEREF _Toc503825445 \h </w:instrText>
+            </w:r>
+            <w:r>
+              <w:rPr>
+                <w:noProof/>
+                <w:webHidden/>
+              </w:rPr>
+            </w:r>
+            <w:r>
+              <w:rPr>
+                <w:noProof/>
+                <w:webHidden/>
+              </w:rPr>
+              <w:fldChar w:fldCharType="separate"/>
+            </w:r>
+            <w:r>
+              <w:rPr>
+                <w:noProof/>
+                <w:webHidden/>
+              </w:rPr>
+              <w:t>1</w:t>
+            </w:r>
+            <w:r>
+              <w:rPr>
+                <w:noProof/>
+                <w:webHidden/>
+              </w:rPr>
+              <w:fldChar w:fldCharType="end"/>
+            </w:r>
+          </w:hyperlink>
+        </w:p>
+        <w:p>
+          <w:pPr>
+            <w:pStyle w:val="31"/>
+            <w:tabs>
+              <w:tab w:val="left" w:pos="1470"/>
+              <w:tab w:val="right" w:leader="dot" w:pos="9736"/>
+            </w:tabs>
+            <w:rPr>
+              <w:noProof/>
+            </w:rPr>
+          </w:pPr>
+          <w:hyperlink w:anchor="_Toc503825446" w:history="1">
+            <w:r>
+              <w:rPr>
+                <w:rStyle w:val="ac"/>
+                <w:noProof/>
+              </w:rPr>
+              <w:t>2.4</w:t>
+            </w:r>
+            <w:r>
+              <w:rPr>
+                <w:noProof/>
+              </w:rPr>
+              <w:tab/>
+            </w:r>
+            <w:r>
+              <w:rPr>
+                <w:rStyle w:val="ac"/>
+                <w:noProof/>
+              </w:rPr>
+              <w:t>交换链表中的节点</w:t>
+            </w:r>
+            <w:r>
+              <w:rPr>
+                <w:noProof/>
+                <w:webHidden/>
+              </w:rPr>
+              <w:tab/>
+            </w:r>
+            <w:r>
+              <w:rPr>
+                <w:noProof/>
+                <w:webHidden/>
+              </w:rPr>
+              <w:fldChar w:fldCharType="begin"/>
+            </w:r>
+            <w:r>
+              <w:rPr>
+                <w:noProof/>
+                <w:webHidden/>
+              </w:rPr>
+              <w:instrText xml:space="preserve"> PAGEREF _Toc503825446 \h </w:instrText>
+            </w:r>
+            <w:r>
+              <w:rPr>
+                <w:noProof/>
+                <w:webHidden/>
+              </w:rPr>
+            </w:r>
+            <w:r>
+              <w:rPr>
+                <w:noProof/>
+                <w:webHidden/>
+              </w:rPr>
+              <w:fldChar w:fldCharType="separate"/>
+            </w:r>
+            <w:r>
+              <w:rPr>
+                <w:noProof/>
+                <w:webHidden/>
+              </w:rPr>
+              <w:t>1</w:t>
+            </w:r>
+            <w:r>
+              <w:rPr>
+                <w:noProof/>
+                <w:webHidden/>
+              </w:rPr>
+              <w:fldChar w:fldCharType="end"/>
+            </w:r>
+          </w:hyperlink>
+        </w:p>
+        <w:p>
+          <w:pPr>
+            <w:pStyle w:val="31"/>
+            <w:tabs>
+              <w:tab w:val="left" w:pos="1470"/>
+              <w:tab w:val="right" w:leader="dot" w:pos="9736"/>
+            </w:tabs>
+            <w:rPr>
+              <w:noProof/>
+            </w:rPr>
+          </w:pPr>
+          <w:hyperlink w:anchor="_Toc503825447" w:history="1">
+            <w:r>
+              <w:rPr>
+                <w:rStyle w:val="ac"/>
+                <w:noProof/>
+              </w:rPr>
+              <w:t>2.5</w:t>
+            </w:r>
+            <w:r>
+              <w:rPr>
+                <w:noProof/>
+              </w:rPr>
+              <w:tab/>
+            </w:r>
+            <w:r>
+              <w:rPr>
+                <w:rStyle w:val="ac"/>
+                <w:noProof/>
+              </w:rPr>
+              <w:t>带环链表</w:t>
+            </w:r>
+            <w:r>
+              <w:rPr>
+                <w:noProof/>
+                <w:webHidden/>
+              </w:rPr>
+              <w:tab/>
+            </w:r>
+            <w:r>
+              <w:rPr>
+                <w:noProof/>
+                <w:webHidden/>
+              </w:rPr>
+              <w:fldChar w:fldCharType="begin"/>
+            </w:r>
+            <w:r>
+              <w:rPr>
+                <w:noProof/>
+                <w:webHidden/>
+              </w:rPr>
+              <w:instrText xml:space="preserve"> PAGEREF _Toc503825447 \h </w:instrText>
+            </w:r>
+            <w:r>
+              <w:rPr>
+                <w:noProof/>
+                <w:webHidden/>
+              </w:rPr>
+            </w:r>
+            <w:r>
+              <w:rPr>
+                <w:noProof/>
+                <w:webHidden/>
+              </w:rPr>
+              <w:fldChar w:fldCharType="separate"/>
+            </w:r>
+            <w:r>
+              <w:rPr>
+                <w:noProof/>
+                <w:webHidden/>
+              </w:rPr>
+              <w:t>1</w:t>
+            </w:r>
+            <w:r>
+              <w:rPr>
+                <w:noProof/>
+                <w:webHidden/>
+              </w:rPr>
+              <w:fldChar w:fldCharType="end"/>
+            </w:r>
+          </w:hyperlink>
+        </w:p>
+        <w:p>
+          <w:pPr>
+            <w:pStyle w:val="31"/>
+            <w:tabs>
+              <w:tab w:val="left" w:pos="1470"/>
+              <w:tab w:val="right" w:leader="dot" w:pos="9736"/>
+            </w:tabs>
+            <w:rPr>
+              <w:noProof/>
+            </w:rPr>
+          </w:pPr>
+          <w:hyperlink w:anchor="_Toc503825448" w:history="1">
+            <w:r>
+              <w:rPr>
+                <w:rStyle w:val="ac"/>
+                <w:noProof/>
+              </w:rPr>
+              <w:t>2.6</w:t>
+            </w:r>
+            <w:r>
+              <w:rPr>
+                <w:noProof/>
+              </w:rPr>
+              <w:tab/>
+            </w:r>
+            <w:r>
+              <w:rPr>
+                <w:rStyle w:val="ac"/>
+                <w:noProof/>
+              </w:rPr>
+              <w:t>重排链表</w:t>
+            </w:r>
+            <w:r>
+              <w:rPr>
+                <w:noProof/>
+                <w:webHidden/>
+              </w:rPr>
+              <w:tab/>
+            </w:r>
+            <w:r>
+              <w:rPr>
+                <w:noProof/>
+                <w:webHidden/>
+              </w:rPr>
+              <w:fldChar w:fldCharType="begin"/>
+            </w:r>
+            <w:r>
+              <w:rPr>
+                <w:noProof/>
+                <w:webHidden/>
+              </w:rPr>
+              <w:instrText xml:space="preserve"> PAGEREF _Toc503825448 \h </w:instrText>
+            </w:r>
+            <w:r>
+              <w:rPr>
+                <w:noProof/>
+                <w:webHidden/>
+              </w:rPr>
+            </w:r>
+            <w:r>
+              <w:rPr>
+                <w:noProof/>
+                <w:webHidden/>
+              </w:rPr>
+              <w:fldChar w:fldCharType="separate"/>
+            </w:r>
+            <w:r>
+              <w:rPr>
+                <w:noProof/>
+                <w:webHidden/>
+              </w:rPr>
+              <w:t>2</w:t>
+            </w:r>
+            <w:r>
+              <w:rPr>
+                <w:noProof/>
+                <w:webHidden/>
+              </w:rPr>
+              <w:fldChar w:fldCharType="end"/>
+            </w:r>
+          </w:hyperlink>
+        </w:p>
+        <w:p>
+          <w:pPr>
+            <w:pStyle w:val="21"/>
+            <w:tabs>
+              <w:tab w:val="left" w:pos="1260"/>
+              <w:tab w:val="right" w:leader="dot" w:pos="9736"/>
+            </w:tabs>
+            <w:rPr>
+              <w:noProof/>
+            </w:rPr>
+          </w:pPr>
+          <w:hyperlink w:anchor="_Toc503825449" w:history="1">
+            <w:r>
+              <w:rPr>
+                <w:rStyle w:val="ac"/>
+                <w:noProof/>
+              </w:rPr>
+              <w:t>二、</w:t>
+            </w:r>
+            <w:r>
+              <w:rPr>
+                <w:noProof/>
+              </w:rPr>
+              <w:tab/>
+            </w:r>
+            <w:r>
+              <w:rPr>
+                <w:rStyle w:val="ac"/>
+                <w:noProof/>
+              </w:rPr>
+              <w:t>哈希表</w:t>
+            </w:r>
+            <w:r>
+              <w:rPr>
+                <w:noProof/>
+                <w:webHidden/>
+              </w:rPr>
+              <w:tab/>
+            </w:r>
+            <w:r>
+              <w:rPr>
+                <w:noProof/>
+                <w:webHidden/>
+              </w:rPr>
+              <w:fldChar w:fldCharType="begin"/>
+            </w:r>
+            <w:r>
+              <w:rPr>
+                <w:noProof/>
+                <w:webHidden/>
+              </w:rPr>
+              <w:instrText xml:space="preserve"> PAGEREF _Toc503825449 \h </w:instrText>
+            </w:r>
+            <w:r>
+              <w:rPr>
+                <w:noProof/>
+                <w:webHidden/>
+              </w:rPr>
+            </w:r>
+            <w:r>
+              <w:rPr>
+                <w:noProof/>
+                <w:webHidden/>
+              </w:rPr>
+              <w:fldChar w:fldCharType="separate"/>
+            </w:r>
+            <w:r>
+              <w:rPr>
+                <w:noProof/>
+                <w:webHidden/>
+              </w:rPr>
+              <w:t>2</w:t>
+            </w:r>
+            <w:r>
+              <w:rPr>
+                <w:noProof/>
+                <w:webHidden/>
+              </w:rPr>
+              <w:fldChar w:fldCharType="end"/>
+            </w:r>
+          </w:hyperlink>
+        </w:p>
+        <w:p>
+          <w:pPr>
+            <w:pStyle w:val="31"/>
+            <w:tabs>
+              <w:tab w:val="left" w:pos="1470"/>
+              <w:tab w:val="right" w:leader="dot" w:pos="9736"/>
+            </w:tabs>
+            <w:rPr>
+              <w:noProof/>
+            </w:rPr>
+          </w:pPr>
+          <w:hyperlink w:anchor="_Toc503825450" w:history="1">
+            <w:r>
+              <w:rPr>
+                <w:rStyle w:val="ac"/>
+                <w:noProof/>
+              </w:rPr>
+              <w:t>2.1</w:t>
+            </w:r>
+            <w:r>
+              <w:rPr>
+                <w:noProof/>
+              </w:rPr>
+              <w:tab/>
+            </w:r>
+            <w:r>
+              <w:rPr>
+                <w:rStyle w:val="ac"/>
+                <w:noProof/>
+              </w:rPr>
+              <w:t>哈希函数</w:t>
+            </w:r>
+            <w:r>
+              <w:rPr>
+                <w:noProof/>
+                <w:webHidden/>
+              </w:rPr>
+              <w:tab/>
+            </w:r>
+            <w:r>
+              <w:rPr>
+                <w:noProof/>
+                <w:webHidden/>
+              </w:rPr>
+              <w:fldChar w:fldCharType="begin"/>
+            </w:r>
+            <w:r>
+              <w:rPr>
+                <w:noProof/>
+                <w:webHidden/>
+              </w:rPr>
+              <w:instrText xml:space="preserve"> PAGEREF _Toc503825450 \h </w:instrText>
+            </w:r>
+            <w:r>
+              <w:rPr>
+                <w:noProof/>
+                <w:webHidden/>
+              </w:rPr>
+            </w:r>
+            <w:r>
+              <w:rPr>
+                <w:noProof/>
+                <w:webHidden/>
+              </w:rPr>
+              <w:fldChar w:fldCharType="separate"/>
+            </w:r>
+            <w:r>
+              <w:rPr>
+                <w:noProof/>
+                <w:webHidden/>
+              </w:rPr>
+              <w:t>2</w:t>
+            </w:r>
+            <w:r>
+              <w:rPr>
+                <w:noProof/>
+                <w:webHidden/>
+              </w:rPr>
+              <w:fldChar w:fldCharType="end"/>
+            </w:r>
+          </w:hyperlink>
+        </w:p>
+        <w:p>
+          <w:pPr>
+            <w:pStyle w:val="21"/>
+            <w:tabs>
+              <w:tab w:val="left" w:pos="1260"/>
+              <w:tab w:val="right" w:leader="dot" w:pos="9736"/>
+            </w:tabs>
+            <w:rPr>
+              <w:noProof/>
+            </w:rPr>
+          </w:pPr>
+          <w:hyperlink w:anchor="_Toc503825451" w:history="1">
+            <w:r>
+              <w:rPr>
+                <w:rStyle w:val="ac"/>
+                <w:noProof/>
+              </w:rPr>
+              <w:t>三、</w:t>
+            </w:r>
+            <w:r>
+              <w:rPr>
+                <w:noProof/>
+              </w:rPr>
+              <w:tab/>
+            </w:r>
+            <w:r>
+              <w:rPr>
+                <w:rStyle w:val="ac"/>
+                <w:noProof/>
+              </w:rPr>
+              <w:t>栈</w:t>
+            </w:r>
+            <w:r>
+              <w:rPr>
+                <w:noProof/>
+                <w:webHidden/>
+              </w:rPr>
+              <w:tab/>
+            </w:r>
+            <w:r>
+              <w:rPr>
+                <w:noProof/>
+                <w:webHidden/>
+              </w:rPr>
+              <w:fldChar w:fldCharType="begin"/>
+            </w:r>
+            <w:r>
+              <w:rPr>
+                <w:noProof/>
+                <w:webHidden/>
+              </w:rPr>
+              <w:instrText xml:space="preserve"> PAGEREF _Toc503825451 \h </w:instrText>
+            </w:r>
+            <w:r>
+              <w:rPr>
+                <w:noProof/>
+                <w:webHidden/>
+              </w:rPr>
+            </w:r>
+            <w:r>
+              <w:rPr>
+                <w:noProof/>
+                <w:webHidden/>
+              </w:rPr>
+              <w:fldChar w:fldCharType="separate"/>
+            </w:r>
+            <w:r>
+              <w:rPr>
+                <w:noProof/>
+                <w:webHidden/>
+              </w:rPr>
+              <w:t>3</w:t>
+            </w:r>
+            <w:r>
+              <w:rPr>
+                <w:noProof/>
+                <w:webHidden/>
+              </w:rPr>
+              <w:fldChar w:fldCharType="end"/>
+            </w:r>
+          </w:hyperlink>
+        </w:p>
+        <w:p>
+          <w:pPr>
+            <w:pStyle w:val="21"/>
+            <w:tabs>
+              <w:tab w:val="left" w:pos="1260"/>
+              <w:tab w:val="right" w:leader="dot" w:pos="9736"/>
+            </w:tabs>
+            <w:rPr>
+              <w:noProof/>
+            </w:rPr>
+          </w:pPr>
+          <w:hyperlink w:anchor="_Toc503825452" w:history="1">
+            <w:r>
+              <w:rPr>
+                <w:rStyle w:val="ac"/>
+                <w:noProof/>
+              </w:rPr>
+              <w:t>四、</w:t>
+            </w:r>
+            <w:r>
+              <w:rPr>
+                <w:noProof/>
+              </w:rPr>
+              <w:tab/>
+            </w:r>
+            <w:r>
+              <w:rPr>
+                <w:rStyle w:val="ac"/>
+                <w:noProof/>
+              </w:rPr>
+              <w:t>数组</w:t>
+            </w:r>
+            <w:r>
+              <w:rPr>
+                <w:noProof/>
+                <w:webHidden/>
+              </w:rPr>
+              <w:tab/>
+            </w:r>
+            <w:r>
+              <w:rPr>
+                <w:noProof/>
+                <w:webHidden/>
+              </w:rPr>
+              <w:fldChar w:fldCharType="begin"/>
+            </w:r>
+            <w:r>
+              <w:rPr>
+                <w:noProof/>
+                <w:webHidden/>
+              </w:rPr>
+              <w:instrText xml:space="preserve"> PAGEREF _Toc503825452 \h </w:instrText>
+            </w:r>
+            <w:r>
+              <w:rPr>
+                <w:noProof/>
+                <w:webHidden/>
+              </w:rPr>
+            </w:r>
+            <w:r>
+              <w:rPr>
+                <w:noProof/>
+                <w:webHidden/>
+              </w:rPr>
+              <w:fldChar w:fldCharType="separate"/>
+            </w:r>
+            <w:r>
+              <w:rPr>
+                <w:noProof/>
+                <w:webHidden/>
+              </w:rPr>
+              <w:t>3</w:t>
+            </w:r>
+            <w:r>
+              <w:rPr>
+                <w:noProof/>
+                <w:webHidden/>
+              </w:rPr>
+              <w:fldChar w:fldCharType="end"/>
+            </w:r>
+          </w:hyperlink>
+        </w:p>
+        <w:p>
+          <w:pPr>
+            <w:pStyle w:val="31"/>
+            <w:tabs>
+              <w:tab w:val="left" w:pos="1470"/>
+              <w:tab w:val="right" w:leader="dot" w:pos="9736"/>
+            </w:tabs>
+            <w:rPr>
+              <w:noProof/>
+            </w:rPr>
+          </w:pPr>
+          <w:hyperlink w:anchor="_Toc503825453" w:history="1">
+            <w:r>
+              <w:rPr>
+                <w:rStyle w:val="ac"/>
+                <w:noProof/>
+              </w:rPr>
+              <w:t>4.1.</w:t>
+            </w:r>
+            <w:r>
+              <w:rPr>
+                <w:noProof/>
+              </w:rPr>
+              <w:tab/>
+            </w:r>
+            <w:r>
+              <w:rPr>
+                <w:rStyle w:val="ac"/>
+                <w:noProof/>
+              </w:rPr>
+              <w:t>二分查找</w:t>
+            </w:r>
+            <w:r>
+              <w:rPr>
+                <w:rStyle w:val="ac"/>
+                <w:noProof/>
+              </w:rPr>
+              <w:t>**</w:t>
+            </w:r>
+            <w:r>
+              <w:rPr>
+                <w:noProof/>
+                <w:webHidden/>
+              </w:rPr>
+              <w:tab/>
+            </w:r>
+            <w:r>
+              <w:rPr>
+                <w:noProof/>
+                <w:webHidden/>
+              </w:rPr>
+              <w:fldChar w:fldCharType="begin"/>
+            </w:r>
+            <w:r>
+              <w:rPr>
+                <w:noProof/>
+                <w:webHidden/>
+              </w:rPr>
+              <w:instrText xml:space="preserve"> PAGEREF _Toc503825453 \h </w:instrText>
+            </w:r>
+            <w:r>
+              <w:rPr>
+                <w:noProof/>
+                <w:webHidden/>
+              </w:rPr>
+            </w:r>
+            <w:r>
+              <w:rPr>
+                <w:noProof/>
+                <w:webHidden/>
+              </w:rPr>
+              <w:fldChar w:fldCharType="separate"/>
+            </w:r>
+            <w:r>
+              <w:rPr>
+                <w:noProof/>
+                <w:webHidden/>
+              </w:rPr>
+              <w:t>3</w:t>
+            </w:r>
+            <w:r>
+              <w:rPr>
+                <w:noProof/>
+                <w:webHidden/>
+              </w:rPr>
+              <w:fldChar w:fldCharType="end"/>
+            </w:r>
+          </w:hyperlink>
+        </w:p>
+        <w:p>
+          <w:pPr>
+            <w:pStyle w:val="31"/>
+            <w:tabs>
+              <w:tab w:val="left" w:pos="1470"/>
+              <w:tab w:val="right" w:leader="dot" w:pos="9736"/>
+            </w:tabs>
+            <w:rPr>
+              <w:noProof/>
+            </w:rPr>
+          </w:pPr>
+          <w:hyperlink w:anchor="_Toc503825454" w:history="1">
+            <w:r>
+              <w:rPr>
+                <w:rStyle w:val="ac"/>
+                <w:noProof/>
+                <w:highlight w:val="yellow"/>
+              </w:rPr>
+              <w:t>4.2.</w:t>
+            </w:r>
+            <w:r>
+              <w:rPr>
+                <w:noProof/>
+              </w:rPr>
+              <w:tab/>
+            </w:r>
+            <w:r>
+              <w:rPr>
+                <w:rStyle w:val="ac"/>
+                <w:noProof/>
+                <w:highlight w:val="yellow"/>
+              </w:rPr>
+              <w:t>固定和的组合（两个数、三个数、四个数）</w:t>
+            </w:r>
+            <w:r>
+              <w:rPr>
+                <w:rStyle w:val="ac"/>
+                <w:noProof/>
+                <w:highlight w:val="yellow"/>
+              </w:rPr>
+              <w:t>**</w:t>
+            </w:r>
+            <w:r>
+              <w:rPr>
+                <w:noProof/>
+                <w:webHidden/>
+              </w:rPr>
+              <w:tab/>
+            </w:r>
+            <w:r>
+              <w:rPr>
+                <w:noProof/>
+                <w:webHidden/>
+              </w:rPr>
+              <w:fldChar w:fldCharType="begin"/>
+            </w:r>
+            <w:r>
+              <w:rPr>
+                <w:noProof/>
+                <w:webHidden/>
+              </w:rPr>
+              <w:instrText xml:space="preserve"> PAGEREF _Toc503825454 \h </w:instrText>
+            </w:r>
+            <w:r>
+              <w:rPr>
+                <w:noProof/>
+                <w:webHidden/>
+              </w:rPr>
+            </w:r>
+            <w:r>
+              <w:rPr>
+                <w:noProof/>
+                <w:webHidden/>
+              </w:rPr>
+              <w:fldChar w:fldCharType="separate"/>
+            </w:r>
+            <w:r>
+              <w:rPr>
+                <w:noProof/>
+                <w:webHidden/>
+              </w:rPr>
+              <w:t>4</w:t>
+            </w:r>
+            <w:r>
+              <w:rPr>
+                <w:noProof/>
+                <w:webHidden/>
+              </w:rPr>
+              <w:fldChar w:fldCharType="end"/>
+            </w:r>
+          </w:hyperlink>
+        </w:p>
+        <w:p>
+          <w:pPr>
+            <w:pStyle w:val="21"/>
+            <w:tabs>
+              <w:tab w:val="left" w:pos="1260"/>
+              <w:tab w:val="right" w:leader="dot" w:pos="9736"/>
+            </w:tabs>
+            <w:rPr>
+              <w:noProof/>
+            </w:rPr>
+          </w:pPr>
+          <w:hyperlink w:anchor="_Toc503825455" w:history="1">
+            <w:r>
+              <w:rPr>
+                <w:rStyle w:val="ac"/>
+                <w:noProof/>
+              </w:rPr>
+              <w:t>五、</w:t>
+            </w:r>
+            <w:r>
+              <w:rPr>
+                <w:noProof/>
+              </w:rPr>
+              <w:tab/>
+            </w:r>
+            <w:r>
+              <w:rPr>
+                <w:rStyle w:val="ac"/>
+                <w:noProof/>
+              </w:rPr>
+              <w:t>矩阵</w:t>
+            </w:r>
+            <w:r>
+              <w:rPr>
+                <w:noProof/>
+                <w:webHidden/>
+              </w:rPr>
+              <w:tab/>
+            </w:r>
+            <w:r>
+              <w:rPr>
+                <w:noProof/>
+                <w:webHidden/>
+              </w:rPr>
+              <w:fldChar w:fldCharType="begin"/>
+            </w:r>
+            <w:r>
+              <w:rPr>
+                <w:noProof/>
+                <w:webHidden/>
+              </w:rPr>
+              <w:instrText xml:space="preserve"> PAGEREF _Toc503825455 \h </w:instrText>
+            </w:r>
+            <w:r>
+              <w:rPr>
+                <w:noProof/>
+                <w:webHidden/>
+              </w:rPr>
+            </w:r>
+            <w:r>
+              <w:rPr>
+                <w:noProof/>
+                <w:webHidden/>
+              </w:rPr>
+              <w:fldChar w:fldCharType="separate"/>
+            </w:r>
+            <w:r>
+              <w:rPr>
+                <w:noProof/>
+                <w:webHidden/>
+              </w:rPr>
+              <w:t>4</w:t>
+            </w:r>
+            <w:r>
+              <w:rPr>
+                <w:noProof/>
+                <w:webHidden/>
+              </w:rPr>
+              <w:fldChar w:fldCharType="end"/>
+            </w:r>
+          </w:hyperlink>
+        </w:p>
+        <w:p>
+          <w:pPr>
+            <w:pStyle w:val="31"/>
+            <w:tabs>
+              <w:tab w:val="left" w:pos="1470"/>
+              <w:tab w:val="right" w:leader="dot" w:pos="9736"/>
+            </w:tabs>
+            <w:rPr>
+              <w:noProof/>
+            </w:rPr>
+          </w:pPr>
+          <w:hyperlink w:anchor="_Toc503825456" w:history="1">
+            <w:r>
+              <w:rPr>
+                <w:rStyle w:val="ac"/>
+                <w:noProof/>
+              </w:rPr>
+              <w:t>5.1.</w:t>
+            </w:r>
+            <w:r>
+              <w:rPr>
+                <w:noProof/>
+              </w:rPr>
+              <w:tab/>
+            </w:r>
+            <w:r>
+              <w:rPr>
+                <w:rStyle w:val="ac"/>
+                <w:noProof/>
+              </w:rPr>
+              <w:t>矩阵的之字型遍历（二分查找）</w:t>
+            </w:r>
+            <w:r>
+              <w:rPr>
+                <w:noProof/>
+                <w:webHidden/>
+              </w:rPr>
+              <w:tab/>
+            </w:r>
+            <w:r>
+              <w:rPr>
+                <w:noProof/>
+                <w:webHidden/>
+              </w:rPr>
+              <w:fldChar w:fldCharType="begin"/>
+            </w:r>
+            <w:r>
+              <w:rPr>
+                <w:noProof/>
+                <w:webHidden/>
+              </w:rPr>
+              <w:instrText xml:space="preserve"> PAGEREF _Toc503825456 \h </w:instrText>
+            </w:r>
+            <w:r>
+              <w:rPr>
+                <w:noProof/>
+                <w:webHidden/>
+              </w:rPr>
+            </w:r>
+            <w:r>
+              <w:rPr>
+                <w:noProof/>
+                <w:webHidden/>
+              </w:rPr>
+              <w:fldChar w:fldCharType="separate"/>
+            </w:r>
+            <w:r>
+              <w:rPr>
+                <w:noProof/>
+                <w:webHidden/>
+              </w:rPr>
+              <w:t>4</w:t>
+            </w:r>
+            <w:r>
+              <w:rPr>
+                <w:noProof/>
+                <w:webHidden/>
+              </w:rPr>
+              <w:fldChar w:fldCharType="end"/>
+            </w:r>
+          </w:hyperlink>
+        </w:p>
+        <w:p>
+          <w:pPr>
+            <w:pStyle w:val="31"/>
+            <w:tabs>
+              <w:tab w:val="left" w:pos="1470"/>
+              <w:tab w:val="right" w:leader="dot" w:pos="9736"/>
+            </w:tabs>
+            <w:rPr>
+              <w:noProof/>
+            </w:rPr>
+          </w:pPr>
+          <w:hyperlink w:anchor="_Toc503825457" w:history="1">
+            <w:r>
+              <w:rPr>
+                <w:rStyle w:val="ac"/>
+                <w:noProof/>
+              </w:rPr>
+              <w:t>5.2.</w:t>
+            </w:r>
+            <w:r>
+              <w:rPr>
+                <w:noProof/>
+              </w:rPr>
+              <w:tab/>
+            </w:r>
+            <w:r>
+              <w:rPr>
+                <w:rStyle w:val="ac"/>
+                <w:noProof/>
+              </w:rPr>
+              <w:t>搜索二维矩阵</w:t>
+            </w:r>
+            <w:r>
+              <w:rPr>
+                <w:noProof/>
+                <w:webHidden/>
+              </w:rPr>
+              <w:tab/>
+            </w:r>
+            <w:r>
+              <w:rPr>
+                <w:noProof/>
+                <w:webHidden/>
+              </w:rPr>
+              <w:fldChar w:fldCharType="begin"/>
+            </w:r>
+            <w:r>
+              <w:rPr>
+                <w:noProof/>
+                <w:webHidden/>
+              </w:rPr>
+              <w:instrText xml:space="preserve"> PAGEREF _Toc503825457 \h </w:instrText>
+            </w:r>
+            <w:r>
+              <w:rPr>
+                <w:noProof/>
+                <w:webHidden/>
+              </w:rPr>
+            </w:r>
+            <w:r>
+              <w:rPr>
+                <w:noProof/>
+                <w:webHidden/>
+              </w:rPr>
+              <w:fldChar w:fldCharType="separate"/>
+            </w:r>
+            <w:r>
+              <w:rPr>
+                <w:noProof/>
+                <w:webHidden/>
+              </w:rPr>
+              <w:t>4</w:t>
+            </w:r>
+            <w:r>
+              <w:rPr>
+                <w:noProof/>
+                <w:webHidden/>
+              </w:rPr>
+              <w:fldChar w:fldCharType="end"/>
+            </w:r>
+          </w:hyperlink>
+        </w:p>
+        <w:p>
+          <w:pPr>
+            <w:pStyle w:val="31"/>
+            <w:tabs>
+              <w:tab w:val="left" w:pos="1470"/>
+              <w:tab w:val="right" w:leader="dot" w:pos="9736"/>
+            </w:tabs>
+            <w:rPr>
+              <w:noProof/>
+            </w:rPr>
+          </w:pPr>
+          <w:hyperlink w:anchor="_Toc503825458" w:history="1">
+            <w:r>
+              <w:rPr>
+                <w:rStyle w:val="ac"/>
+                <w:noProof/>
+              </w:rPr>
+              <w:t>5.3.</w:t>
+            </w:r>
+            <w:r>
+              <w:rPr>
+                <w:noProof/>
+              </w:rPr>
+              <w:tab/>
+            </w:r>
+            <w:r>
+              <w:rPr>
+                <w:rStyle w:val="ac"/>
+                <w:noProof/>
+              </w:rPr>
+              <w:t>判断数独是否合法</w:t>
+            </w:r>
+            <w:r>
+              <w:rPr>
+                <w:noProof/>
+                <w:webHidden/>
+              </w:rPr>
+              <w:tab/>
+            </w:r>
+            <w:r>
+              <w:rPr>
+                <w:noProof/>
+                <w:webHidden/>
+              </w:rPr>
+              <w:fldChar w:fldCharType="begin"/>
+            </w:r>
+            <w:r>
+              <w:rPr>
+                <w:noProof/>
+                <w:webHidden/>
+              </w:rPr>
+              <w:instrText xml:space="preserve"> PAGEREF _Toc503825458 \h </w:instrText>
+            </w:r>
+            <w:r>
+              <w:rPr>
+                <w:noProof/>
+                <w:webHidden/>
+              </w:rPr>
+            </w:r>
+            <w:r>
+              <w:rPr>
+                <w:noProof/>
+                <w:webHidden/>
+              </w:rPr>
+              <w:fldChar w:fldCharType="separate"/>
+            </w:r>
+            <w:r>
+              <w:rPr>
+                <w:noProof/>
+                <w:webHidden/>
+              </w:rPr>
+              <w:t>4</w:t>
+            </w:r>
+            <w:r>
+              <w:rPr>
+                <w:noProof/>
+                <w:webHidden/>
+              </w:rPr>
+              <w:fldChar w:fldCharType="end"/>
+            </w:r>
+          </w:hyperlink>
+        </w:p>
+        <w:p>
+          <w:pPr>
+            <w:pStyle w:val="21"/>
+            <w:tabs>
+              <w:tab w:val="left" w:pos="1260"/>
+              <w:tab w:val="right" w:leader="dot" w:pos="9736"/>
+            </w:tabs>
+            <w:rPr>
+              <w:noProof/>
+            </w:rPr>
+          </w:pPr>
+          <w:hyperlink w:anchor="_Toc503825459" w:history="1">
+            <w:r>
+              <w:rPr>
+                <w:rStyle w:val="ac"/>
+                <w:noProof/>
+              </w:rPr>
+              <w:t>六、</w:t>
+            </w:r>
+            <w:r>
+              <w:rPr>
+                <w:noProof/>
+              </w:rPr>
+              <w:tab/>
+            </w:r>
+            <w:r>
+              <w:rPr>
+                <w:rStyle w:val="ac"/>
+                <w:noProof/>
+              </w:rPr>
+              <w:t>二叉树</w:t>
+            </w:r>
+            <w:r>
+              <w:rPr>
+                <w:noProof/>
+                <w:webHidden/>
+              </w:rPr>
+              <w:tab/>
+            </w:r>
+            <w:r>
+              <w:rPr>
+                <w:noProof/>
+                <w:webHidden/>
+              </w:rPr>
+              <w:fldChar w:fldCharType="begin"/>
+            </w:r>
+            <w:r>
+              <w:rPr>
+                <w:noProof/>
+                <w:webHidden/>
+              </w:rPr>
+              <w:instrText xml:space="preserve"> PAGEREF _Toc503825459 \h </w:instrText>
+            </w:r>
+            <w:r>
+              <w:rPr>
+                <w:noProof/>
+                <w:webHidden/>
+              </w:rPr>
+            </w:r>
+            <w:r>
+              <w:rPr>
+                <w:noProof/>
+                <w:webHidden/>
+              </w:rPr>
+              <w:fldChar w:fldCharType="separate"/>
+            </w:r>
+            <w:r>
+              <w:rPr>
+                <w:noProof/>
+                <w:webHidden/>
+              </w:rPr>
+              <w:t>4</w:t>
+            </w:r>
+            <w:r>
+              <w:rPr>
+                <w:noProof/>
+                <w:webHidden/>
+              </w:rPr>
+              <w:fldChar w:fldCharType="end"/>
+            </w:r>
+          </w:hyperlink>
+        </w:p>
+        <w:p>
+          <w:pPr>
+            <w:pStyle w:val="21"/>
+            <w:tabs>
+              <w:tab w:val="left" w:pos="1260"/>
+              <w:tab w:val="right" w:leader="dot" w:pos="9736"/>
+            </w:tabs>
+            <w:rPr>
+              <w:noProof/>
+            </w:rPr>
+          </w:pPr>
+          <w:hyperlink w:anchor="_Toc503825460" w:history="1">
+            <w:r>
+              <w:rPr>
+                <w:rStyle w:val="ac"/>
+                <w:noProof/>
+              </w:rPr>
+              <w:t>七、</w:t>
+            </w:r>
+            <w:r>
+              <w:rPr>
+                <w:noProof/>
+              </w:rPr>
+              <w:tab/>
+            </w:r>
+            <w:r>
+              <w:rPr>
+                <w:rStyle w:val="ac"/>
+                <w:noProof/>
+              </w:rPr>
+              <w:t>字符串</w:t>
+            </w:r>
+            <w:r>
+              <w:rPr>
+                <w:noProof/>
+                <w:webHidden/>
+              </w:rPr>
+              <w:tab/>
+            </w:r>
+            <w:r>
+              <w:rPr>
+                <w:noProof/>
+                <w:webHidden/>
+              </w:rPr>
+              <w:fldChar w:fldCharType="begin"/>
+            </w:r>
+            <w:r>
+              <w:rPr>
+                <w:noProof/>
+                <w:webHidden/>
+              </w:rPr>
+              <w:instrText xml:space="preserve"> PAGEREF _Toc503825460 \h </w:instrText>
+            </w:r>
+            <w:r>
+              <w:rPr>
+                <w:noProof/>
+                <w:webHidden/>
+              </w:rPr>
+            </w:r>
+            <w:r>
+              <w:rPr>
+                <w:noProof/>
+                <w:webHidden/>
+              </w:rPr>
+              <w:fldChar w:fldCharType="separate"/>
+            </w:r>
+            <w:r>
+              <w:rPr>
+                <w:noProof/>
+                <w:webHidden/>
+              </w:rPr>
+              <w:t>5</w:t>
+            </w:r>
+            <w:r>
+              <w:rPr>
+                <w:noProof/>
+                <w:webHidden/>
+              </w:rPr>
+              <w:fldChar w:fldCharType="end"/>
+            </w:r>
+          </w:hyperlink>
+        </w:p>
+        <w:p>
+          <w:pPr>
+            <w:pStyle w:val="21"/>
+            <w:tabs>
+              <w:tab w:val="left" w:pos="1260"/>
+              <w:tab w:val="right" w:leader="dot" w:pos="9736"/>
+            </w:tabs>
+            <w:rPr>
+              <w:noProof/>
+            </w:rPr>
+          </w:pPr>
+          <w:hyperlink w:anchor="_Toc503825461" w:history="1">
+            <w:r>
+              <w:rPr>
+                <w:rStyle w:val="ac"/>
+                <w:noProof/>
+              </w:rPr>
+              <w:t>八、</w:t>
+            </w:r>
+            <w:r>
+              <w:rPr>
+                <w:noProof/>
+              </w:rPr>
+              <w:tab/>
+            </w:r>
+            <w:r>
+              <w:rPr>
+                <w:rStyle w:val="ac"/>
+                <w:noProof/>
+              </w:rPr>
+              <w:t>动态规划（</w:t>
+            </w:r>
+            <w:r>
+              <w:rPr>
+                <w:rStyle w:val="ac"/>
+                <w:noProof/>
+              </w:rPr>
+              <w:t>CSDN</w:t>
+            </w:r>
+            <w:r>
+              <w:rPr>
+                <w:rStyle w:val="ac"/>
+                <w:noProof/>
+              </w:rPr>
+              <w:t>博客总结）</w:t>
+            </w:r>
+            <w:r>
+              <w:rPr>
+                <w:noProof/>
+                <w:webHidden/>
+              </w:rPr>
+              <w:tab/>
+            </w:r>
+            <w:r>
+              <w:rPr>
+                <w:noProof/>
+                <w:webHidden/>
+              </w:rPr>
+              <w:fldChar w:fldCharType="begin"/>
+            </w:r>
+            <w:r>
+              <w:rPr>
+                <w:noProof/>
+                <w:webHidden/>
+              </w:rPr>
+              <w:instrText xml:space="preserve"> PAGEREF _Toc503825461 \h </w:instrText>
+            </w:r>
+            <w:r>
+              <w:rPr>
+                <w:noProof/>
+                <w:webHidden/>
+              </w:rPr>
+            </w:r>
+            <w:r>
+              <w:rPr>
+                <w:noProof/>
+                <w:webHidden/>
+              </w:rPr>
+              <w:fldChar w:fldCharType="separate"/>
+            </w:r>
+            <w:r>
+              <w:rPr>
+                <w:noProof/>
+                <w:webHidden/>
+              </w:rPr>
+              <w:t>5</w:t>
+            </w:r>
+            <w:r>
+              <w:rPr>
+                <w:noProof/>
+                <w:webHidden/>
+              </w:rPr>
+              <w:fldChar w:fldCharType="end"/>
+            </w:r>
+          </w:hyperlink>
+        </w:p>
+        <w:p>
+          <w:pPr>
+            <w:pStyle w:val="11"/>
+            <w:tabs>
+              <w:tab w:val="right" w:leader="dot" w:pos="9736"/>
+            </w:tabs>
+            <w:rPr>
+              <w:noProof/>
+            </w:rPr>
+          </w:pPr>
+          <w:hyperlink w:anchor="_Toc503825462" w:history="1">
+            <w:r>
+              <w:rPr>
+                <w:rStyle w:val="ac"/>
+                <w:noProof/>
+              </w:rPr>
+              <w:t>Java</w:t>
+            </w:r>
+            <w:r>
+              <w:rPr>
+                <w:rStyle w:val="ac"/>
+                <w:noProof/>
+              </w:rPr>
+              <w:t>知识点补充（</w:t>
+            </w:r>
+            <w:r>
+              <w:rPr>
+                <w:rStyle w:val="ac"/>
+                <w:noProof/>
+              </w:rPr>
+              <w:t>LintCode</w:t>
+            </w:r>
+            <w:r>
+              <w:rPr>
+                <w:rStyle w:val="ac"/>
+                <w:noProof/>
+              </w:rPr>
+              <w:t>）</w:t>
+            </w:r>
+            <w:r>
+              <w:rPr>
+                <w:noProof/>
+                <w:webHidden/>
+              </w:rPr>
+              <w:tab/>
+            </w:r>
+            <w:r>
+              <w:rPr>
+                <w:noProof/>
+                <w:webHidden/>
+              </w:rPr>
+              <w:fldChar w:fldCharType="begin"/>
+            </w:r>
+            <w:r>
+              <w:rPr>
+                <w:noProof/>
+                <w:webHidden/>
+              </w:rPr>
+              <w:instrText xml:space="preserve"> PAGEREF _Toc503825462 \h </w:instrText>
+            </w:r>
+            <w:r>
+              <w:rPr>
+                <w:noProof/>
+                <w:webHidden/>
+              </w:rPr>
+            </w:r>
+            <w:r>
+              <w:rPr>
+                <w:noProof/>
+                <w:webHidden/>
+              </w:rPr>
+              <w:fldChar w:fldCharType="separate"/>
+            </w:r>
+            <w:r>
+              <w:rPr>
+                <w:noProof/>
+                <w:webHidden/>
+              </w:rPr>
+              <w:t>6</w:t>
+            </w:r>
+            <w:r>
+              <w:rPr>
+                <w:noProof/>
+                <w:webHidden/>
+              </w:rPr>
+              <w:fldChar w:fldCharType="end"/>
+            </w:r>
+          </w:hyperlink>
+        </w:p>
+        <w:p>
+          <w:pPr>
+            <w:pStyle w:val="21"/>
+            <w:tabs>
+              <w:tab w:val="left" w:pos="1260"/>
+              <w:tab w:val="right" w:leader="dot" w:pos="9736"/>
+            </w:tabs>
+            <w:rPr>
+              <w:noProof/>
+            </w:rPr>
+          </w:pPr>
+          <w:hyperlink w:anchor="_Toc503825463" w:history="1">
+            <w:r>
+              <w:rPr>
+                <w:rStyle w:val="ac"/>
+                <w:noProof/>
+              </w:rPr>
+              <w:t>一、</w:t>
+            </w:r>
+            <w:r>
+              <w:rPr>
+                <w:noProof/>
+              </w:rPr>
+              <w:tab/>
+            </w:r>
+            <w:r>
+              <w:rPr>
+                <w:rStyle w:val="ac"/>
+                <w:noProof/>
+              </w:rPr>
+              <w:t>if</w:t>
+            </w:r>
+            <w:r>
+              <w:rPr>
+                <w:rStyle w:val="ac"/>
+                <w:noProof/>
+              </w:rPr>
+              <w:t>、</w:t>
+            </w:r>
+            <w:r>
+              <w:rPr>
+                <w:rStyle w:val="ac"/>
+                <w:noProof/>
+              </w:rPr>
+              <w:t>if…else if</w:t>
+            </w:r>
+            <w:r>
+              <w:rPr>
+                <w:rStyle w:val="ac"/>
+                <w:noProof/>
+              </w:rPr>
+              <w:t>、</w:t>
+            </w:r>
+            <w:r>
+              <w:rPr>
+                <w:rStyle w:val="ac"/>
+                <w:noProof/>
+              </w:rPr>
+              <w:t>if…if</w:t>
+            </w:r>
+            <w:r>
+              <w:rPr>
+                <w:noProof/>
+                <w:webHidden/>
+              </w:rPr>
+              <w:tab/>
+            </w:r>
+            <w:r>
+              <w:rPr>
+                <w:noProof/>
+                <w:webHidden/>
+              </w:rPr>
+              <w:fldChar w:fldCharType="begin"/>
+            </w:r>
+            <w:r>
+              <w:rPr>
+                <w:noProof/>
+                <w:webHidden/>
+              </w:rPr>
+              <w:instrText xml:space="preserve"> PAGEREF _Toc503825463 \h </w:instrText>
+            </w:r>
+            <w:r>
+              <w:rPr>
+                <w:noProof/>
+                <w:webHidden/>
+              </w:rPr>
+            </w:r>
+            <w:r>
+              <w:rPr>
+                <w:noProof/>
+                <w:webHidden/>
+              </w:rPr>
+              <w:fldChar w:fldCharType="separate"/>
+            </w:r>
+            <w:r>
+              <w:rPr>
+                <w:noProof/>
+                <w:webHidden/>
+              </w:rPr>
+              <w:t>6</w:t>
+            </w:r>
+            <w:r>
+              <w:rPr>
+                <w:noProof/>
+                <w:webHidden/>
+              </w:rPr>
+              <w:fldChar w:fldCharType="end"/>
+            </w:r>
+          </w:hyperlink>
+        </w:p>
+        <w:p>
+          <w:pPr>
+            <w:pStyle w:val="21"/>
+            <w:tabs>
+              <w:tab w:val="left" w:pos="1260"/>
+              <w:tab w:val="right" w:leader="dot" w:pos="9736"/>
+            </w:tabs>
+            <w:rPr>
+              <w:noProof/>
+            </w:rPr>
+          </w:pPr>
+          <w:hyperlink w:anchor="_Toc503825464" w:history="1">
+            <w:r>
+              <w:rPr>
+                <w:rStyle w:val="ac"/>
+                <w:noProof/>
+              </w:rPr>
+              <w:t>二、</w:t>
+            </w:r>
+            <w:r>
+              <w:rPr>
+                <w:noProof/>
+              </w:rPr>
+              <w:tab/>
+            </w:r>
+            <w:r>
+              <w:rPr>
+                <w:rStyle w:val="ac"/>
+                <w:noProof/>
+              </w:rPr>
+              <w:t>对象声明</w:t>
+            </w:r>
+            <w:r>
+              <w:rPr>
+                <w:noProof/>
+                <w:webHidden/>
+              </w:rPr>
+              <w:tab/>
+            </w:r>
+            <w:r>
+              <w:rPr>
+                <w:noProof/>
+                <w:webHidden/>
+              </w:rPr>
+              <w:fldChar w:fldCharType="begin"/>
+            </w:r>
+            <w:r>
+              <w:rPr>
+                <w:noProof/>
+                <w:webHidden/>
+              </w:rPr>
+              <w:instrText xml:space="preserve"> PAGEREF _Toc503825464 \h </w:instrText>
+            </w:r>
+            <w:r>
+              <w:rPr>
+                <w:noProof/>
+                <w:webHidden/>
+              </w:rPr>
+            </w:r>
+            <w:r>
+              <w:rPr>
+                <w:noProof/>
+                <w:webHidden/>
+              </w:rPr>
+              <w:fldChar w:fldCharType="separate"/>
+            </w:r>
+            <w:r>
+              <w:rPr>
+                <w:noProof/>
+                <w:webHidden/>
+              </w:rPr>
+              <w:t>6</w:t>
+            </w:r>
+            <w:r>
+              <w:rPr>
+                <w:noProof/>
+                <w:webHidden/>
+              </w:rPr>
+              <w:fldChar w:fldCharType="end"/>
+            </w:r>
+          </w:hyperlink>
+        </w:p>
+        <w:p>
+          <w:pPr>
+            <w:pStyle w:val="21"/>
+            <w:tabs>
+              <w:tab w:val="left" w:pos="1260"/>
+              <w:tab w:val="right" w:leader="dot" w:pos="9736"/>
+            </w:tabs>
+            <w:rPr>
+              <w:noProof/>
+            </w:rPr>
+          </w:pPr>
+          <w:hyperlink w:anchor="_Toc503825465" w:history="1">
+            <w:r>
+              <w:rPr>
+                <w:rStyle w:val="ac"/>
+                <w:noProof/>
+              </w:rPr>
+              <w:t>三、</w:t>
+            </w:r>
+            <w:r>
+              <w:rPr>
+                <w:noProof/>
+              </w:rPr>
+              <w:tab/>
+            </w:r>
+            <w:r>
+              <w:rPr>
+                <w:rStyle w:val="ac"/>
+                <w:noProof/>
+              </w:rPr>
+              <w:t>int</w:t>
+            </w:r>
+            <w:r>
+              <w:rPr>
+                <w:rStyle w:val="ac"/>
+                <w:noProof/>
+              </w:rPr>
+              <w:t>转</w:t>
+            </w:r>
+            <w:r>
+              <w:rPr>
+                <w:rStyle w:val="ac"/>
+                <w:noProof/>
+              </w:rPr>
+              <w:t>String</w:t>
+            </w:r>
+            <w:r>
+              <w:rPr>
+                <w:rStyle w:val="ac"/>
+                <w:noProof/>
+              </w:rPr>
+              <w:t>，再每位平方</w:t>
+            </w:r>
+            <w:r>
+              <w:rPr>
+                <w:noProof/>
+                <w:webHidden/>
+              </w:rPr>
+              <w:tab/>
+            </w:r>
+            <w:r>
+              <w:rPr>
+                <w:noProof/>
+                <w:webHidden/>
+              </w:rPr>
+              <w:fldChar w:fldCharType="begin"/>
+            </w:r>
+            <w:r>
+              <w:rPr>
+                <w:noProof/>
+                <w:webHidden/>
+              </w:rPr>
+              <w:instrText xml:space="preserve"> PAGEREF _Toc503825465 \h </w:instrText>
+            </w:r>
+            <w:r>
+              <w:rPr>
+                <w:noProof/>
+                <w:webHidden/>
+              </w:rPr>
+            </w:r>
+            <w:r>
+              <w:rPr>
+                <w:noProof/>
+                <w:webHidden/>
+              </w:rPr>
+              <w:fldChar w:fldCharType="separate"/>
+            </w:r>
+            <w:r>
+              <w:rPr>
+                <w:noProof/>
+                <w:webHidden/>
+              </w:rPr>
+              <w:t>6</w:t>
+            </w:r>
+            <w:r>
+              <w:rPr>
+                <w:noProof/>
+                <w:webHidden/>
+              </w:rPr>
+              <w:fldChar w:fldCharType="end"/>
+            </w:r>
+          </w:hyperlink>
+        </w:p>
+        <w:p>
+          <w:pPr>
+            <w:pStyle w:val="21"/>
+            <w:tabs>
+              <w:tab w:val="left" w:pos="1260"/>
+              <w:tab w:val="right" w:leader="dot" w:pos="9736"/>
+            </w:tabs>
+            <w:rPr>
+              <w:noProof/>
+            </w:rPr>
+          </w:pPr>
+          <w:hyperlink w:anchor="_Toc503825466" w:history="1">
+            <w:r>
+              <w:rPr>
+                <w:rStyle w:val="ac"/>
+                <w:noProof/>
+              </w:rPr>
+              <w:t>四、</w:t>
+            </w:r>
+            <w:r>
+              <w:rPr>
+                <w:noProof/>
+              </w:rPr>
+              <w:tab/>
+            </w:r>
+            <w:r>
+              <w:rPr>
+                <w:rStyle w:val="ac"/>
+                <w:noProof/>
+              </w:rPr>
+              <w:t>String</w:t>
+            </w:r>
+            <w:r>
+              <w:rPr>
+                <w:rStyle w:val="ac"/>
+                <w:noProof/>
+              </w:rPr>
+              <w:t>和</w:t>
+            </w:r>
+            <w:r>
+              <w:rPr>
+                <w:rStyle w:val="ac"/>
+                <w:noProof/>
+              </w:rPr>
+              <w:t>char[]</w:t>
+            </w:r>
+            <w:r>
+              <w:rPr>
+                <w:rStyle w:val="ac"/>
+                <w:noProof/>
+              </w:rPr>
+              <w:t>的长度</w:t>
+            </w:r>
+            <w:r>
+              <w:rPr>
+                <w:noProof/>
+                <w:webHidden/>
+              </w:rPr>
+              <w:tab/>
+            </w:r>
+            <w:r>
+              <w:rPr>
+                <w:noProof/>
+                <w:webHidden/>
+              </w:rPr>
+              <w:fldChar w:fldCharType="begin"/>
+            </w:r>
+            <w:r>
+              <w:rPr>
+                <w:noProof/>
+                <w:webHidden/>
+              </w:rPr>
+              <w:instrText xml:space="preserve"> PAGEREF _Toc503825466 \h </w:instrText>
+            </w:r>
+            <w:r>
+              <w:rPr>
+                <w:noProof/>
+                <w:webHidden/>
+              </w:rPr>
+            </w:r>
+            <w:r>
+              <w:rPr>
+                <w:noProof/>
+                <w:webHidden/>
+              </w:rPr>
+              <w:fldChar w:fldCharType="separate"/>
+            </w:r>
+            <w:r>
+              <w:rPr>
+                <w:noProof/>
+                <w:webHidden/>
+              </w:rPr>
+              <w:t>6</w:t>
+            </w:r>
+            <w:r>
+              <w:rPr>
+                <w:noProof/>
+                <w:webHidden/>
+              </w:rPr>
+              <w:fldChar w:fldCharType="end"/>
+            </w:r>
+          </w:hyperlink>
+        </w:p>
+        <w:p>
+          <w:r>
+            <w:rPr>
+              <w:b/>
+              <w:bCs/>
+              <w:lang w:val="zh-CN"/>
+            </w:rPr>
+            <w:fldChar w:fldCharType="end"/>
+          </w:r>
+        </w:p>
+      </w:sdtContent>
+    </w:sdt>
+    <w:p/>
+    <w:p>
+      <w:pPr>
+        <w:rPr>
+          <w:rFonts w:hint="eastAsia"/>
+        </w:rPr>
+      </w:pPr>
     </w:p>
     <w:p>
       <w:pPr>
@@ -33,12 +2329,14 @@
           <w:numId w:val="2"/>
         </w:numPr>
       </w:pPr>
+      <w:bookmarkStart w:id="1" w:name="_Toc503825442"/>
       <w:r>
         <w:rPr>
           <w:rFonts w:hint="eastAsia"/>
         </w:rPr>
         <w:t>链表</w:t>
       </w:r>
+      <w:bookmarkEnd w:id="1"/>
     </w:p>
     <w:p>
       <w:pPr>
@@ -48,6 +2346,7 @@
           <w:numId w:val="4"/>
         </w:numPr>
       </w:pPr>
+      <w:bookmarkStart w:id="2" w:name="_Toc503825443"/>
       <w:r>
         <w:rPr>
           <w:rFonts w:hint="eastAsia"/>
@@ -57,6 +2356,7 @@
       <w:r>
         <w:t>链表中的元素</w:t>
       </w:r>
+      <w:bookmarkEnd w:id="2"/>
     </w:p>
     <w:p>
       <w:pPr>
@@ -84,14 +2384,12 @@
       <w:r>
         <w:t>等于给定值</w:t>
       </w:r>
-      <w:proofErr w:type="spellStart"/>
       <w:r>
         <w:rPr>
           <w:rFonts w:hint="eastAsia"/>
         </w:rPr>
         <w:t>val</w:t>
       </w:r>
-      <w:proofErr w:type="spellEnd"/>
       <w:r>
         <w:rPr>
           <w:rFonts w:hint="eastAsia"/>
@@ -197,11 +2495,9 @@
       <w:r>
         <w:t>的数值是否等于</w:t>
       </w:r>
-      <w:proofErr w:type="spellStart"/>
       <w:r>
         <w:t>val</w:t>
       </w:r>
-      <w:proofErr w:type="spellEnd"/>
       <w:r>
         <w:t>，循环</w:t>
       </w:r>
@@ -214,33 +2510,11 @@
       <w:r>
         <w:t>的条件为</w:t>
       </w:r>
-      <w:proofErr w:type="spellStart"/>
-      <w:r>
-        <w:rPr>
-          <w:rFonts w:hint="eastAsia"/>
-        </w:rPr>
-        <w:t>head.</w:t>
-      </w:r>
-      <w:proofErr w:type="gramStart"/>
-      <w:r>
-        <w:rPr>
-          <w:rFonts w:hint="eastAsia"/>
-        </w:rPr>
-        <w:t>next</w:t>
-      </w:r>
-      <w:proofErr w:type="spellEnd"/>
-      <w:r>
-        <w:rPr>
-          <w:rFonts w:hint="eastAsia"/>
-        </w:rPr>
-        <w:t xml:space="preserve"> !</w:t>
-      </w:r>
-      <w:proofErr w:type="gramEnd"/>
-      <w:r>
-        <w:rPr>
-          <w:rFonts w:hint="eastAsia"/>
-        </w:rPr>
-        <w:t>=</w:t>
+      <w:r>
+        <w:rPr>
+          <w:rFonts w:hint="eastAsia"/>
+        </w:rPr>
+        <w:t>head.next !=</w:t>
       </w:r>
       <w:r>
         <w:t xml:space="preserve"> null</w:t>
@@ -375,7 +2649,11 @@
         <w:t>；</w:t>
       </w:r>
       <w:r>
-        <w:t>若指针记录删除节点的位置，则尾节点无法删除。</w:t>
+        <w:t>若指针记录删除节</w:t>
+      </w:r>
+      <w:r>
+        <w:lastRenderedPageBreak/>
+        <w:t>点的位置，则尾节点无法删除。</w:t>
       </w:r>
     </w:p>
     <w:p>
@@ -437,6 +2715,7 @@
           <w:numId w:val="4"/>
         </w:numPr>
       </w:pPr>
+      <w:bookmarkStart w:id="3" w:name="_Toc503825444"/>
       <w:r>
         <w:rPr>
           <w:rFonts w:hint="eastAsia"/>
@@ -446,6 +2725,7 @@
       <w:r>
         <w:t>链表中的元素</w:t>
       </w:r>
+      <w:bookmarkEnd w:id="3"/>
     </w:p>
     <w:p>
       <w:r>
@@ -746,15 +3026,7 @@
         <w:t>Java</w:t>
       </w:r>
       <w:r>
-        <w:t>记录</w:t>
-      </w:r>
-      <w:proofErr w:type="gramStart"/>
-      <w:r>
-        <w:t>一</w:t>
-      </w:r>
-      <w:proofErr w:type="gramEnd"/>
-      <w:r>
-        <w:t>。</w:t>
+        <w:t>记录一。</w:t>
       </w:r>
     </w:p>
     <w:p>
@@ -765,6 +3037,7 @@
           <w:numId w:val="4"/>
         </w:numPr>
       </w:pPr>
+      <w:bookmarkStart w:id="4" w:name="_Toc503825445"/>
       <w:r>
         <w:rPr>
           <w:rFonts w:hint="eastAsia"/>
@@ -774,6 +3047,7 @@
       <w:r>
         <w:t>两个排序链表</w:t>
       </w:r>
+      <w:bookmarkEnd w:id="4"/>
     </w:p>
     <w:p>
       <w:r>
@@ -919,19 +3193,11 @@
       <w:r>
         <w:t>思路：</w:t>
       </w:r>
-      <w:proofErr w:type="gramStart"/>
-      <w:r>
-        <w:rPr>
-          <w:rFonts w:hint="eastAsia"/>
-        </w:rPr>
-        <w:t>“</w:t>
-      </w:r>
-      <w:proofErr w:type="gramEnd"/>
-      <w:r>
-        <w:rPr>
-          <w:rFonts w:hint="eastAsia"/>
-        </w:rPr>
-        <w:t>合并”想到“</w:t>
+      <w:r>
+        <w:rPr>
+          <w:rFonts w:hint="eastAsia"/>
+        </w:rPr>
+        <w:t>“合并”想到“</w:t>
       </w:r>
       <w:r>
         <w:rPr>
@@ -1033,6 +3299,7 @@
           <w:numId w:val="4"/>
         </w:numPr>
       </w:pPr>
+      <w:bookmarkStart w:id="5" w:name="_Toc503825446"/>
       <w:r>
         <w:rPr>
           <w:rFonts w:hint="eastAsia"/>
@@ -1042,6 +3309,7 @@
       <w:r>
         <w:t>中的节点</w:t>
       </w:r>
+      <w:bookmarkEnd w:id="5"/>
     </w:p>
     <w:p>
       <w:r>
@@ -1132,12 +3400,14 @@
           <w:numId w:val="4"/>
         </w:numPr>
       </w:pPr>
+      <w:bookmarkStart w:id="6" w:name="_Toc503825447"/>
       <w:r>
         <w:rPr>
           <w:rFonts w:hint="eastAsia"/>
         </w:rPr>
         <w:t>带环链表</w:t>
       </w:r>
+      <w:bookmarkEnd w:id="6"/>
     </w:p>
     <w:p>
       <w:pPr>
@@ -1271,14 +3541,7 @@
         <w:rPr>
           <w:rFonts w:hint="eastAsia"/>
         </w:rPr>
-        <w:t>头指针到连接点的距离，因此，分别从碰撞点、头指针开始走，</w:t>
-      </w:r>
-      <w:r>
-        <w:rPr>
-          <w:rFonts w:hint="eastAsia"/>
-        </w:rPr>
-        <w:lastRenderedPageBreak/>
-        <w:t>相遇的那个点就是连接点。</w:t>
+        <w:t>头指针到连接点的距离，因此，分别从碰撞点、头指针开始走，相遇的那个点就是连接点。</w:t>
       </w:r>
     </w:p>
     <w:p>
@@ -1294,21 +3557,7 @@
         <w:rPr>
           <w:rFonts w:hint="eastAsia"/>
         </w:rPr>
-        <w:t>如何判断两个链表（</w:t>
-      </w:r>
-      <w:proofErr w:type="gramStart"/>
-      <w:r>
-        <w:rPr>
-          <w:rFonts w:hint="eastAsia"/>
-        </w:rPr>
-        <w:t>不</w:t>
-      </w:r>
-      <w:proofErr w:type="gramEnd"/>
-      <w:r>
-        <w:rPr>
-          <w:rFonts w:hint="eastAsia"/>
-        </w:rPr>
-        <w:t>带环）是否相交？</w:t>
+        <w:t>如何判断两个链表（不带环）是否相交？</w:t>
       </w:r>
     </w:p>
     <w:p>
@@ -1429,6 +3678,7 @@
           <w:numId w:val="4"/>
         </w:numPr>
       </w:pPr>
+      <w:bookmarkStart w:id="7" w:name="_Toc503825448"/>
       <w:r>
         <w:rPr>
           <w:rFonts w:hint="eastAsia"/>
@@ -1438,6 +3688,7 @@
       <w:r>
         <w:t>链表</w:t>
       </w:r>
+      <w:bookmarkEnd w:id="7"/>
     </w:p>
     <w:p>
       <w:r>
@@ -1633,6 +3884,7 @@
         <w:rPr>
           <w:rFonts w:hint="eastAsia"/>
         </w:rPr>
+        <w:lastRenderedPageBreak/>
         <w:t>解题</w:t>
       </w:r>
       <w:r>
@@ -1704,12 +3956,14 @@
           <w:numId w:val="2"/>
         </w:numPr>
       </w:pPr>
+      <w:bookmarkStart w:id="8" w:name="_Toc503825449"/>
       <w:r>
         <w:rPr>
           <w:rFonts w:hint="eastAsia"/>
         </w:rPr>
         <w:t>哈希表</w:t>
       </w:r>
+      <w:bookmarkEnd w:id="8"/>
     </w:p>
     <w:p>
       <w:pPr>
@@ -1799,14 +4053,12 @@
         </w:rPr>
         <w:t>key</w:t>
       </w:r>
-      <w:proofErr w:type="gramStart"/>
       <w:r>
         <w:rPr>
           <w:rFonts w:hint="eastAsia"/>
         </w:rPr>
         <w:t>逆推出</w:t>
       </w:r>
-      <w:proofErr w:type="gramEnd"/>
       <w:r>
         <w:rPr>
           <w:rFonts w:hint="eastAsia"/>
@@ -1824,13 +4076,8 @@
       <w:pPr>
         <w:ind w:firstLine="420"/>
       </w:pPr>
-      <w:proofErr w:type="spellStart"/>
-      <w:r>
-        <w:t>Eg</w:t>
-      </w:r>
-      <w:proofErr w:type="spellEnd"/>
-      <w:r>
-        <w:t>:</w:t>
+      <w:r>
+        <w:t>Eg:</w:t>
       </w:r>
       <w:r>
         <w:t xml:space="preserve"> </w:t>
@@ -1912,21 +4159,7 @@
         <w:rPr>
           <w:rFonts w:hint="eastAsia"/>
         </w:rPr>
-        <w:t>。那一万首</w:t>
-      </w:r>
-      <w:proofErr w:type="gramStart"/>
-      <w:r>
-        <w:rPr>
-          <w:rFonts w:hint="eastAsia"/>
-        </w:rPr>
-        <w:t>歌按照</w:t>
-      </w:r>
-      <w:proofErr w:type="gramEnd"/>
-      <w:r>
-        <w:rPr>
-          <w:rFonts w:hint="eastAsia"/>
-        </w:rPr>
-        <w:t>各自的编码数字从小到大排序后得到的一个表就是</w:t>
+        <w:t>。那一万首歌按照各自的编码数字从小到大排序后得到的一个表就是</w:t>
       </w:r>
       <w:r>
         <w:rPr>
@@ -1956,6 +4189,7 @@
           <w:numId w:val="27"/>
         </w:numPr>
       </w:pPr>
+      <w:bookmarkStart w:id="9" w:name="_Toc503825450"/>
       <w:r>
         <w:rPr>
           <w:rFonts w:hint="eastAsia"/>
@@ -1965,6 +4199,7 @@
       <w:r>
         <w:t>函数</w:t>
       </w:r>
+      <w:bookmarkEnd w:id="9"/>
     </w:p>
     <w:p>
       <w:r>
@@ -1978,11 +4213,6 @@
       </w:r>
     </w:p>
     <w:p>
-      <w:pPr>
-        <w:rPr>
-          <w:rFonts w:hint="eastAsia"/>
-        </w:rPr>
-      </w:pPr>
       <w:r>
         <w:rPr>
           <w:rFonts w:hint="eastAsia"/>
@@ -1996,13 +4226,7 @@
         <w:t>170929_128_hashCode.java</w:t>
       </w:r>
     </w:p>
-    <w:p>
-      <w:pPr>
-        <w:rPr>
-          <w:rFonts w:hint="eastAsia"/>
-        </w:rPr>
-      </w:pPr>
-    </w:p>
+    <w:p/>
     <w:tbl>
       <w:tblPr>
         <w:tblStyle w:val="a4"/>
@@ -2189,19 +4413,8 @@
                 <w:kern w:val="0"/>
                 <w:sz w:val="22"/>
               </w:rPr>
-              <w:t xml:space="preserve"> </w:t>
-            </w:r>
-            <w:proofErr w:type="spellStart"/>
-            <w:r>
-              <w:rPr>
-                <w:rFonts w:ascii="Consolas" w:hAnsi="Consolas" w:cs="Consolas"/>
-                <w:color w:val="000000"/>
-                <w:kern w:val="0"/>
-                <w:sz w:val="22"/>
-              </w:rPr>
-              <w:t>HashMap</w:t>
-            </w:r>
-            <w:proofErr w:type="spellEnd"/>
+              <w:t xml:space="preserve"> HashMap</w:t>
+            </w:r>
             <w:r>
               <w:rPr>
                 <w:rFonts w:ascii="Consolas" w:hAnsi="Consolas" w:cs="Consolas"/>
@@ -2266,7 +4479,6 @@
                 <w:sz w:val="22"/>
               </w:rPr>
             </w:pPr>
-            <w:proofErr w:type="spellStart"/>
             <w:r>
               <w:rPr>
                 <w:rFonts w:ascii="Consolas" w:hAnsi="Consolas" w:cs="Consolas"/>
@@ -2296,7 +4508,6 @@
               </w:rPr>
               <w:t>get</w:t>
             </w:r>
-            <w:proofErr w:type="spellEnd"/>
             <w:r>
               <w:rPr>
                 <w:rFonts w:ascii="Consolas" w:hAnsi="Consolas" w:cs="Consolas"/>
@@ -2341,7 +4552,6 @@
                 <w:sz w:val="22"/>
               </w:rPr>
             </w:pPr>
-            <w:proofErr w:type="spellStart"/>
             <w:r>
               <w:rPr>
                 <w:rFonts w:ascii="Consolas" w:hAnsi="Consolas" w:cs="Consolas"/>
@@ -2371,7 +4581,6 @@
               </w:rPr>
               <w:t>put</w:t>
             </w:r>
-            <w:proofErr w:type="spellEnd"/>
             <w:r>
               <w:rPr>
                 <w:rFonts w:ascii="Consolas" w:hAnsi="Consolas" w:cs="Consolas"/>
@@ -2410,17 +4619,7 @@
                 <w:kern w:val="0"/>
                 <w:sz w:val="22"/>
               </w:rPr>
-              <w:t xml:space="preserve"> </w:t>
-            </w:r>
-            <w:proofErr w:type="spellStart"/>
-            <w:r>
-              <w:rPr>
-                <w:rFonts w:ascii="Consolas" w:hAnsi="Consolas" w:cs="Consolas"/>
-                <w:color w:val="000000"/>
-                <w:kern w:val="0"/>
-                <w:sz w:val="22"/>
-              </w:rPr>
-              <w:t>map</w:t>
+              <w:t xml:space="preserve"> map</w:t>
             </w:r>
             <w:r>
               <w:rPr>
@@ -2442,7 +4641,6 @@
               </w:rPr>
               <w:t>get</w:t>
             </w:r>
-            <w:proofErr w:type="spellEnd"/>
             <w:r>
               <w:rPr>
                 <w:rFonts w:ascii="Consolas" w:hAnsi="Consolas" w:cs="Consolas"/>
@@ -2501,13 +4699,12 @@
               <w:spacing w:line="240" w:lineRule="exact"/>
               <w:jc w:val="left"/>
               <w:rPr>
-                <w:rFonts w:ascii="宋体" w:hAnsi="宋体" w:cs="宋体" w:hint="eastAsia"/>
+                <w:rFonts w:ascii="宋体" w:hAnsi="宋体" w:cs="宋体"/>
                 <w:kern w:val="0"/>
                 <w:sz w:val="24"/>
                 <w:szCs w:val="24"/>
               </w:rPr>
             </w:pPr>
-            <w:proofErr w:type="spellStart"/>
             <w:r>
               <w:rPr>
                 <w:rFonts w:ascii="Consolas" w:hAnsi="Consolas" w:cs="Consolas"/>
@@ -2537,7 +4734,6 @@
               </w:rPr>
               <w:t>containsValue</w:t>
             </w:r>
-            <w:proofErr w:type="spellEnd"/>
             <w:r>
               <w:rPr>
                 <w:rFonts w:ascii="Consolas" w:hAnsi="Consolas" w:cs="Consolas"/>
@@ -2574,11 +4770,6 @@
       </w:tr>
     </w:tbl>
     <w:p>
-      <w:pPr>
-        <w:rPr>
-          <w:rFonts w:hint="eastAsia"/>
-        </w:rPr>
-      </w:pPr>
       <w:r>
         <w:rPr>
           <w:rFonts w:hint="eastAsia"/>
@@ -2598,18 +4789,8 @@
         <w:t>简写：</w:t>
       </w:r>
       <w:r>
-        <w:t xml:space="preserve">for (Integer </w:t>
-      </w:r>
-      <w:proofErr w:type="spellStart"/>
-      <w:r>
-        <w:t>iter</w:t>
-      </w:r>
-      <w:proofErr w:type="spellEnd"/>
-      <w:r>
-        <w:t xml:space="preserve"> : map.values())</w:t>
-      </w:r>
-      <w:bookmarkStart w:id="0" w:name="_GoBack"/>
-      <w:bookmarkEnd w:id="0"/>
+        <w:t>for (Integer iter : map.values())</w:t>
+      </w:r>
     </w:p>
     <w:p/>
     <w:p>
@@ -2620,14 +4801,14 @@
           <w:numId w:val="2"/>
         </w:numPr>
       </w:pPr>
-      <w:proofErr w:type="gramStart"/>
+      <w:bookmarkStart w:id="10" w:name="_Toc503825451"/>
       <w:r>
         <w:rPr>
           <w:rFonts w:hint="eastAsia"/>
         </w:rPr>
         <w:t>栈</w:t>
       </w:r>
-      <w:proofErr w:type="gramEnd"/>
+      <w:bookmarkEnd w:id="10"/>
     </w:p>
     <w:p/>
     <w:tbl>
@@ -2664,7 +4845,6 @@
               <w:spacing w:line="240" w:lineRule="exact"/>
             </w:pPr>
             <w:r>
-              <w:lastRenderedPageBreak/>
               <w:t>1</w:t>
             </w:r>
           </w:p>
@@ -2851,7 +5031,6 @@
                 <w:sz w:val="22"/>
               </w:rPr>
             </w:pPr>
-            <w:proofErr w:type="spellStart"/>
             <w:r>
               <w:rPr>
                 <w:rFonts w:ascii="Consolas" w:hAnsi="Consolas" w:cs="Consolas"/>
@@ -2881,7 +5060,6 @@
               </w:rPr>
               <w:t>peek</w:t>
             </w:r>
-            <w:proofErr w:type="spellEnd"/>
             <w:r>
               <w:rPr>
                 <w:rFonts w:ascii="Consolas" w:hAnsi="Consolas" w:cs="Consolas"/>
@@ -2918,27 +5096,7 @@
                 <w:kern w:val="0"/>
                 <w:sz w:val="22"/>
               </w:rPr>
-              <w:t>查看</w:t>
-            </w:r>
-            <w:proofErr w:type="gramStart"/>
-            <w:r>
-              <w:rPr>
-                <w:rFonts w:ascii="Consolas" w:hAnsi="Consolas" w:cs="Consolas"/>
-                <w:color w:val="008000"/>
-                <w:kern w:val="0"/>
-                <w:sz w:val="22"/>
-              </w:rPr>
-              <w:t>栈</w:t>
-            </w:r>
-            <w:proofErr w:type="gramEnd"/>
-            <w:r>
-              <w:rPr>
-                <w:rFonts w:ascii="Consolas" w:hAnsi="Consolas" w:cs="Consolas"/>
-                <w:color w:val="008000"/>
-                <w:kern w:val="0"/>
-                <w:sz w:val="22"/>
-              </w:rPr>
-              <w:t>顶而不移除</w:t>
+              <w:t>查看栈顶而不移除</w:t>
             </w:r>
           </w:p>
           <w:p>
@@ -2953,7 +5111,6 @@
                 <w:sz w:val="22"/>
               </w:rPr>
             </w:pPr>
-            <w:proofErr w:type="spellStart"/>
             <w:r>
               <w:rPr>
                 <w:rFonts w:ascii="Consolas" w:hAnsi="Consolas" w:cs="Consolas"/>
@@ -2983,7 +5140,6 @@
               </w:rPr>
               <w:t>push</w:t>
             </w:r>
-            <w:proofErr w:type="spellEnd"/>
             <w:r>
               <w:rPr>
                 <w:rFonts w:ascii="Consolas" w:hAnsi="Consolas" w:cs="Consolas"/>
@@ -3020,19 +5176,8 @@
                 <w:kern w:val="0"/>
                 <w:sz w:val="22"/>
               </w:rPr>
-              <w:t>压</w:t>
-            </w:r>
-            <w:proofErr w:type="gramStart"/>
-            <w:r>
-              <w:rPr>
-                <w:rFonts w:ascii="Consolas" w:hAnsi="Consolas" w:cs="Consolas"/>
-                <w:color w:val="008000"/>
-                <w:kern w:val="0"/>
-                <w:sz w:val="22"/>
-              </w:rPr>
-              <w:t>栈</w:t>
-            </w:r>
-            <w:proofErr w:type="gramEnd"/>
+              <w:t>压栈</w:t>
+            </w:r>
           </w:p>
           <w:p>
             <w:pPr>
@@ -3046,7 +5191,6 @@
                 <w:sz w:val="22"/>
               </w:rPr>
             </w:pPr>
-            <w:proofErr w:type="spellStart"/>
             <w:r>
               <w:rPr>
                 <w:rFonts w:ascii="Consolas" w:hAnsi="Consolas" w:cs="Consolas"/>
@@ -3076,7 +5220,6 @@
               </w:rPr>
               <w:t>pop</w:t>
             </w:r>
-            <w:proofErr w:type="spellEnd"/>
             <w:r>
               <w:rPr>
                 <w:rFonts w:ascii="Consolas" w:hAnsi="Consolas" w:cs="Consolas"/>
@@ -3113,19 +5256,8 @@
                 <w:kern w:val="0"/>
                 <w:sz w:val="22"/>
               </w:rPr>
-              <w:t>出</w:t>
-            </w:r>
-            <w:proofErr w:type="gramStart"/>
-            <w:r>
-              <w:rPr>
-                <w:rFonts w:ascii="Consolas" w:hAnsi="Consolas" w:cs="Consolas"/>
-                <w:color w:val="008000"/>
-                <w:kern w:val="0"/>
-                <w:sz w:val="22"/>
-              </w:rPr>
-              <w:t>栈</w:t>
-            </w:r>
-            <w:proofErr w:type="gramEnd"/>
+              <w:t>出栈</w:t>
+            </w:r>
           </w:p>
           <w:p>
             <w:pPr>
@@ -3139,7 +5271,6 @@
                 <w:szCs w:val="24"/>
               </w:rPr>
             </w:pPr>
-            <w:proofErr w:type="spellStart"/>
             <w:r>
               <w:rPr>
                 <w:rFonts w:ascii="Consolas" w:hAnsi="Consolas" w:cs="Consolas"/>
@@ -3169,7 +5300,6 @@
               </w:rPr>
               <w:t>empty</w:t>
             </w:r>
-            <w:proofErr w:type="spellEnd"/>
             <w:r>
               <w:rPr>
                 <w:rFonts w:ascii="Consolas" w:hAnsi="Consolas" w:cs="Consolas"/>
@@ -3265,6 +5395,7 @@
         <w:rPr>
           <w:noProof/>
         </w:rPr>
+        <w:lastRenderedPageBreak/>
         <w:drawing>
           <wp:inline distT="0" distB="0" distL="0" distR="0">
             <wp:extent cx="2103916" cy="1645920"/>
@@ -3358,16 +5489,8 @@
         <w:rPr>
           <w:rFonts w:hint="eastAsia"/>
         </w:rPr>
-        <w:t>用一个</w:t>
-      </w:r>
-      <w:proofErr w:type="gramStart"/>
-      <w:r>
-        <w:rPr>
-          <w:rFonts w:hint="eastAsia"/>
-        </w:rPr>
-        <w:t>栈</w:t>
-      </w:r>
-      <w:proofErr w:type="gramEnd"/>
+        <w:t>用一个栈</w:t>
+      </w:r>
       <w:r>
         <w:rPr>
           <w:rFonts w:hint="eastAsia"/>
@@ -3462,36 +5585,13 @@
         <w:rPr>
           <w:rFonts w:hint="eastAsia"/>
         </w:rPr>
-        <w:t>的</w:t>
-      </w:r>
-      <w:proofErr w:type="gramStart"/>
-      <w:r>
-        <w:rPr>
-          <w:rFonts w:hint="eastAsia"/>
-        </w:rPr>
-        <w:t>栈顶就是</w:t>
-      </w:r>
-      <w:proofErr w:type="gramEnd"/>
-      <w:r>
-        <w:rPr>
-          <w:rFonts w:hint="eastAsia"/>
-        </w:rPr>
-        <w:t>表达式结果。</w:t>
+        <w:t>的栈顶就是表达式结果。</w:t>
       </w:r>
     </w:p>
     <w:p>
       <w:r>
         <w:tab/>
-      </w:r>
-      <w:proofErr w:type="spellStart"/>
-      <w:proofErr w:type="gramStart"/>
-      <w:r>
-        <w:t>eg</w:t>
-      </w:r>
-      <w:proofErr w:type="spellEnd"/>
-      <w:proofErr w:type="gramEnd"/>
-      <w:r>
-        <w:t xml:space="preserve">: </w:t>
+        <w:t xml:space="preserve">eg: </w:t>
       </w:r>
       <w:r>
         <w:t>+ A * B - C D * E F</w:t>
@@ -3532,16 +5632,8 @@
         <w:rPr>
           <w:rFonts w:hint="eastAsia"/>
         </w:rPr>
-        <w:t>可以用一个</w:t>
-      </w:r>
-      <w:proofErr w:type="gramStart"/>
-      <w:r>
-        <w:rPr>
-          <w:rFonts w:hint="eastAsia"/>
-        </w:rPr>
-        <w:t>栈</w:t>
-      </w:r>
-      <w:proofErr w:type="gramEnd"/>
+        <w:t>可以用一个栈</w:t>
+      </w:r>
       <w:r>
         <w:rPr>
           <w:rFonts w:hint="eastAsia"/>
@@ -3636,36 +5728,13 @@
         <w:rPr>
           <w:rFonts w:hint="eastAsia"/>
         </w:rPr>
-        <w:t>的</w:t>
-      </w:r>
-      <w:proofErr w:type="gramStart"/>
-      <w:r>
-        <w:rPr>
-          <w:rFonts w:hint="eastAsia"/>
-        </w:rPr>
-        <w:t>栈顶就是</w:t>
-      </w:r>
-      <w:proofErr w:type="gramEnd"/>
-      <w:r>
-        <w:rPr>
-          <w:rFonts w:hint="eastAsia"/>
-        </w:rPr>
-        <w:t>表达式结果。</w:t>
+        <w:t>的栈顶就是表达式结果。</w:t>
       </w:r>
     </w:p>
     <w:p>
       <w:r>
         <w:tab/>
-      </w:r>
-      <w:proofErr w:type="spellStart"/>
-      <w:proofErr w:type="gramStart"/>
-      <w:r>
-        <w:t>eg</w:t>
-      </w:r>
-      <w:proofErr w:type="spellEnd"/>
-      <w:proofErr w:type="gramEnd"/>
-      <w:r>
-        <w:t xml:space="preserve">: </w:t>
+        <w:t xml:space="preserve">eg: </w:t>
       </w:r>
       <w:r>
         <w:t>A B C D - * + E F * -</w:t>
@@ -3681,12 +5750,14 @@
           <w:numId w:val="2"/>
         </w:numPr>
       </w:pPr>
+      <w:bookmarkStart w:id="11" w:name="_Toc503825452"/>
       <w:r>
         <w:rPr>
           <w:rFonts w:hint="eastAsia"/>
         </w:rPr>
         <w:t>数组</w:t>
       </w:r>
+      <w:bookmarkEnd w:id="11"/>
     </w:p>
     <w:p>
       <w:pPr>
@@ -3696,6 +5767,7 @@
           <w:numId w:val="13"/>
         </w:numPr>
       </w:pPr>
+      <w:bookmarkStart w:id="12" w:name="_Toc503825453"/>
       <w:r>
         <w:rPr>
           <w:rFonts w:hint="eastAsia"/>
@@ -3708,6 +5780,7 @@
         </w:rPr>
         <w:t>**</w:t>
       </w:r>
+      <w:bookmarkEnd w:id="12"/>
     </w:p>
     <w:p>
       <w:r>
@@ -3893,13 +5966,8 @@
       <w:r>
         <w:t>，在找到</w:t>
       </w:r>
-      <w:proofErr w:type="spellStart"/>
-      <w:r>
-        <w:t>int</w:t>
-      </w:r>
-      <w:proofErr w:type="spellEnd"/>
-      <w:r>
-        <w:t>[]</w:t>
+      <w:r>
+        <w:t>int[]</w:t>
       </w:r>
       <w:r>
         <w:rPr>
@@ -3967,13 +6035,8 @@
         </w:rPr>
         <w:t>在</w:t>
       </w:r>
-      <w:proofErr w:type="spellStart"/>
-      <w:r>
-        <w:t>int</w:t>
-      </w:r>
-      <w:proofErr w:type="spellEnd"/>
-      <w:r>
-        <w:t xml:space="preserve">[] </w:t>
+      <w:r>
+        <w:t xml:space="preserve">int[] </w:t>
       </w:r>
       <w:r>
         <w:rPr>
@@ -4094,15 +6157,7 @@
         <w:t>(</w:t>
       </w:r>
       <w:r>
-        <w:t xml:space="preserve">target ? </w:t>
-      </w:r>
-      <w:proofErr w:type="spellStart"/>
-      <w:r>
-        <w:t>nums</w:t>
-      </w:r>
-      <w:proofErr w:type="spellEnd"/>
-      <w:r>
-        <w:t>[mid]</w:t>
+        <w:t>target ? nums[mid]</w:t>
       </w:r>
       <w:r>
         <w:rPr>
@@ -4160,14 +6215,12 @@
         </w:rPr>
         <w:t>详见</w:t>
       </w:r>
-      <w:proofErr w:type="spellStart"/>
       <w:r>
         <w:rPr>
           <w:i/>
         </w:rPr>
         <w:t>Git</w:t>
       </w:r>
-      <w:proofErr w:type="spellEnd"/>
       <w:r>
         <w:rPr>
           <w:rFonts w:hint="eastAsia"/>
@@ -4195,7 +6248,6 @@
         </w:rPr>
         <w:t>中的</w:t>
       </w:r>
-      <w:proofErr w:type="spellStart"/>
       <w:r>
         <w:rPr>
           <w:rFonts w:hint="eastAsia"/>
@@ -4207,14 +6259,7 @@
         <w:rPr>
           <w:i/>
         </w:rPr>
-        <w:t>inarySearch</w:t>
-      </w:r>
-      <w:proofErr w:type="spellEnd"/>
-      <w:r>
-        <w:rPr>
-          <w:i/>
-        </w:rPr>
-        <w:t>()</w:t>
+        <w:t>inarySearch()</w:t>
       </w:r>
       <w:r>
         <w:rPr>
@@ -4248,6 +6293,7 @@
           <w:highlight w:val="yellow"/>
         </w:rPr>
       </w:pPr>
+      <w:bookmarkStart w:id="13" w:name="_Toc503825454"/>
       <w:r>
         <w:rPr>
           <w:rFonts w:hint="eastAsia"/>
@@ -4288,6 +6334,7 @@
         </w:rPr>
         <w:t>**</w:t>
       </w:r>
+      <w:bookmarkEnd w:id="13"/>
     </w:p>
     <w:p/>
     <w:p/>
@@ -4299,13 +6346,14 @@
           <w:numId w:val="2"/>
         </w:numPr>
       </w:pPr>
-      <w:r>
-        <w:rPr>
-          <w:rFonts w:hint="eastAsia"/>
-        </w:rPr>
-        <w:lastRenderedPageBreak/>
+      <w:bookmarkStart w:id="14" w:name="_Toc503825455"/>
+      <w:r>
+        <w:rPr>
+          <w:rFonts w:hint="eastAsia"/>
+        </w:rPr>
         <w:t>矩阵</w:t>
       </w:r>
+      <w:bookmarkEnd w:id="14"/>
     </w:p>
     <w:p>
       <w:pPr>
@@ -4315,6 +6363,7 @@
           <w:numId w:val="19"/>
         </w:numPr>
       </w:pPr>
+      <w:bookmarkStart w:id="15" w:name="_Toc503825456"/>
       <w:r>
         <w:rPr>
           <w:rFonts w:hint="eastAsia"/>
@@ -4327,6 +6376,7 @@
         </w:rPr>
         <w:t>（二分查找）</w:t>
       </w:r>
+      <w:bookmarkEnd w:id="15"/>
     </w:p>
     <w:p>
       <w:r>
@@ -4460,6 +6510,7 @@
         <w:rPr>
           <w:rFonts w:hint="eastAsia"/>
         </w:rPr>
+        <w:lastRenderedPageBreak/>
         <w:t>顺序</w:t>
       </w:r>
       <w:r>
@@ -4840,6 +6891,7 @@
           <w:numId w:val="19"/>
         </w:numPr>
       </w:pPr>
+      <w:bookmarkStart w:id="16" w:name="_Toc503825457"/>
       <w:r>
         <w:rPr>
           <w:rFonts w:hint="eastAsia"/>
@@ -4849,6 +6901,7 @@
       <w:r>
         <w:t>二维矩阵</w:t>
       </w:r>
+      <w:bookmarkEnd w:id="16"/>
     </w:p>
     <w:p>
       <w:r>
@@ -4875,11 +6928,9 @@
         </w:rPr>
         <w:t>O(</w:t>
       </w:r>
-      <w:proofErr w:type="spellStart"/>
       <w:r>
         <w:t>logn</w:t>
       </w:r>
-      <w:proofErr w:type="spellEnd"/>
       <w:r>
         <w:rPr>
           <w:rFonts w:hint="eastAsia"/>
@@ -5016,20 +7067,17 @@
           <w:numId w:val="19"/>
         </w:numPr>
       </w:pPr>
+      <w:bookmarkStart w:id="17" w:name="_Toc503825458"/>
       <w:r>
         <w:rPr>
           <w:rFonts w:hint="eastAsia"/>
         </w:rPr>
         <w:t>判断</w:t>
       </w:r>
-      <w:proofErr w:type="gramStart"/>
-      <w:r>
-        <w:t>数独是否</w:t>
-      </w:r>
-      <w:proofErr w:type="gramEnd"/>
-      <w:r>
-        <w:t>合法</w:t>
-      </w:r>
+      <w:r>
+        <w:t>数独是否合法</w:t>
+      </w:r>
+      <w:bookmarkEnd w:id="17"/>
     </w:p>
     <w:p>
       <w:r>
@@ -5103,12 +7151,14 @@
           <w:numId w:val="2"/>
         </w:numPr>
       </w:pPr>
+      <w:bookmarkStart w:id="18" w:name="_Toc503825459"/>
       <w:r>
         <w:rPr>
           <w:rFonts w:hint="eastAsia"/>
         </w:rPr>
         <w:t>二叉树</w:t>
       </w:r>
+      <w:bookmarkEnd w:id="18"/>
     </w:p>
     <w:p>
       <w:pPr>
@@ -5119,7 +7169,7 @@
         </w:numPr>
         <w:ind w:firstLineChars="0"/>
       </w:pPr>
-      <w:bookmarkStart w:id="1" w:name="OLE_LINK1"/>
+      <w:bookmarkStart w:id="19" w:name="OLE_LINK1"/>
       <w:r>
         <w:rPr>
           <w:rFonts w:hint="eastAsia"/>
@@ -5136,7 +7186,7 @@
         <w:t>遍历</w:t>
       </w:r>
     </w:p>
-    <w:bookmarkEnd w:id="1"/>
+    <w:bookmarkEnd w:id="19"/>
     <w:p/>
     <w:p>
       <w:pPr>
@@ -5147,8 +7197,7 @@
         </w:numPr>
         <w:ind w:firstLineChars="0"/>
       </w:pPr>
-      <w:bookmarkStart w:id="2" w:name="OLE_LINK2"/>
-      <w:proofErr w:type="gramStart"/>
+      <w:bookmarkStart w:id="20" w:name="OLE_LINK2"/>
       <w:r>
         <w:rPr>
           <w:rFonts w:hint="eastAsia"/>
@@ -5158,9 +7207,8 @@
       <w:r>
         <w:t>树</w:t>
       </w:r>
-      <w:proofErr w:type="gramEnd"/>
-    </w:p>
-    <w:bookmarkEnd w:id="2"/>
+    </w:p>
+    <w:bookmarkEnd w:id="20"/>
     <w:p>
       <w:r>
         <w:rPr>
@@ -5196,19 +7244,7 @@
         <w:t>的</w:t>
       </w:r>
       <w:r>
-        <w:t>值均小于它的根节点的值；若它</w:t>
-      </w:r>
-      <w:proofErr w:type="gramStart"/>
-      <w:r>
-        <w:t>的右子树</w:t>
-      </w:r>
-      <w:proofErr w:type="gramEnd"/>
-      <w:r>
-        <w:t>不空，</w:t>
-      </w:r>
-      <w:proofErr w:type="gramStart"/>
-      <w:r>
-        <w:t>则右子树</w:t>
+        <w:t>值均小于它的根节点的值；若它的右子树不空，则右子树</w:t>
       </w:r>
       <w:r>
         <w:rPr>
@@ -5216,7 +7252,6 @@
         </w:rPr>
         <w:t>上</w:t>
       </w:r>
-      <w:proofErr w:type="gramEnd"/>
       <w:r>
         <w:t>的节点的值</w:t>
       </w:r>
@@ -5253,7 +7288,6 @@
         </w:rPr>
         <w:t>左右子树也分别</w:t>
       </w:r>
-      <w:proofErr w:type="gramStart"/>
       <w:r>
         <w:t>为</w:t>
       </w:r>
@@ -5263,7 +7297,6 @@
         </w:rPr>
         <w:t>二叉搜索树</w:t>
       </w:r>
-      <w:proofErr w:type="gramEnd"/>
       <w:r>
         <w:t>。</w:t>
       </w:r>
@@ -5396,14 +7429,7 @@
       </w:r>
       <w:r>
         <w:tab/>
-      </w:r>
-      <w:proofErr w:type="gramStart"/>
-      <w:r>
-        <w:t>if</w:t>
-      </w:r>
-      <w:proofErr w:type="gramEnd"/>
-      <w:r>
-        <w:t xml:space="preserve"> (root == null)</w:t>
+        <w:t>if (root == null)</w:t>
       </w:r>
     </w:p>
     <w:p>
@@ -5415,22 +7441,7 @@
       </w:r>
       <w:r>
         <w:tab/>
-      </w:r>
-      <w:proofErr w:type="gramStart"/>
-      <w:r>
-        <w:t>if</w:t>
-      </w:r>
-      <w:proofErr w:type="gramEnd"/>
-      <w:r>
-        <w:t xml:space="preserve"> (</w:t>
-      </w:r>
-      <w:proofErr w:type="spellStart"/>
-      <w:r>
-        <w:t>root.left</w:t>
-      </w:r>
-      <w:proofErr w:type="spellEnd"/>
-      <w:r>
-        <w:t xml:space="preserve"> == null)</w:t>
+        <w:t>if (root.left == null)</w:t>
       </w:r>
     </w:p>
     <w:p>
@@ -5442,27 +7453,11 @@
       </w:r>
       <w:r>
         <w:tab/>
-      </w:r>
-      <w:proofErr w:type="gramStart"/>
-      <w:r>
-        <w:t>if</w:t>
-      </w:r>
-      <w:proofErr w:type="gramEnd"/>
-      <w:r>
-        <w:t xml:space="preserve"> (</w:t>
-      </w:r>
-      <w:proofErr w:type="spellStart"/>
-      <w:r>
-        <w:t>root.right</w:t>
-      </w:r>
-      <w:proofErr w:type="spellEnd"/>
-      <w:r>
-        <w:t xml:space="preserve"> == null)</w:t>
-      </w:r>
-    </w:p>
-    <w:p>
-      <w:r>
-        <w:lastRenderedPageBreak/>
+        <w:t>if (root.right == null)</w:t>
+      </w:r>
+    </w:p>
+    <w:p>
+      <w:r>
         <w:tab/>
         <w:t>part</w:t>
       </w:r>
@@ -5501,45 +7496,8 @@
       <w:r>
         <w:t>：</w:t>
       </w:r>
-      <w:proofErr w:type="gramStart"/>
-      <w:r>
-        <w:t>return</w:t>
-      </w:r>
-      <w:proofErr w:type="gramEnd"/>
-      <w:r>
-        <w:t xml:space="preserve"> fun(</w:t>
-      </w:r>
-      <w:proofErr w:type="spellStart"/>
-      <w:r>
-        <w:t>root.left</w:t>
-      </w:r>
-      <w:proofErr w:type="spellEnd"/>
-      <w:r>
-        <w:t>) &gt; fun(</w:t>
-      </w:r>
-      <w:proofErr w:type="spellStart"/>
-      <w:r>
-        <w:t>root.right</w:t>
-      </w:r>
-      <w:proofErr w:type="spellEnd"/>
-      <w:r>
-        <w:t xml:space="preserve"> ? fun(</w:t>
-      </w:r>
-      <w:proofErr w:type="spellStart"/>
-      <w:r>
-        <w:t>root.left</w:t>
-      </w:r>
-      <w:proofErr w:type="spellEnd"/>
-      <w:r>
-        <w:t>) : fun(</w:t>
-      </w:r>
-      <w:proofErr w:type="spellStart"/>
-      <w:r>
-        <w:t>root.right</w:t>
-      </w:r>
-      <w:proofErr w:type="spellEnd"/>
-      <w:r>
-        <w:t>)) + 1;</w:t>
+      <w:r>
+        <w:t>return fun(root.left) &gt; fun(root.right ? fun(root.left) : fun(root.right)) + 1;</w:t>
       </w:r>
     </w:p>
     <w:p>
@@ -5574,37 +7532,14 @@
       </w:r>
       <w:r>
         <w:tab/>
-      </w:r>
-      <w:proofErr w:type="gramStart"/>
-      <w:r>
-        <w:t>if</w:t>
-      </w:r>
-      <w:proofErr w:type="gramEnd"/>
-      <w:r>
-        <w:t xml:space="preserve"> (</w:t>
-      </w:r>
-      <w:proofErr w:type="spellStart"/>
-      <w:r>
-        <w:t>root.left</w:t>
-      </w:r>
-      <w:proofErr w:type="spellEnd"/>
-      <w:r>
-        <w:t xml:space="preserve"> != null)</w:t>
+        <w:t>if (root.left != null)</w:t>
       </w:r>
       <w:r>
         <w:tab/>
       </w:r>
       <w:r>
         <w:tab/>
-        <w:t>fun(</w:t>
-      </w:r>
-      <w:proofErr w:type="spellStart"/>
-      <w:r>
-        <w:t>root.left</w:t>
-      </w:r>
-      <w:proofErr w:type="spellEnd"/>
-      <w:r>
-        <w:t>);</w:t>
+        <w:t>fun(root.left);</w:t>
       </w:r>
     </w:p>
     <w:p>
@@ -5617,19 +7552,11 @@
         </w:rPr>
         <w:t>注：当</w:t>
       </w:r>
-      <w:proofErr w:type="spellStart"/>
-      <w:r>
-        <w:rPr>
-          <w:rFonts w:hint="eastAsia"/>
-        </w:rPr>
-        <w:t>root.left</w:t>
-      </w:r>
-      <w:proofErr w:type="spellEnd"/>
-      <w:r>
-        <w:rPr>
-          <w:rFonts w:hint="eastAsia"/>
-        </w:rPr>
-        <w:t xml:space="preserve"> == null</w:t>
+      <w:r>
+        <w:rPr>
+          <w:rFonts w:hint="eastAsia"/>
+        </w:rPr>
+        <w:t>root.left == null</w:t>
       </w:r>
       <w:r>
         <w:rPr>
@@ -5643,7 +7570,6 @@
       <w:r>
         <w:t xml:space="preserve">null </w:t>
       </w:r>
-      <w:proofErr w:type="gramStart"/>
       <w:r>
         <w:rPr>
           <w:rFonts w:hint="eastAsia"/>
@@ -5651,11 +7577,7 @@
         <w:t>传参</w:t>
       </w:r>
       <w:r>
-        <w:t>入</w:t>
-      </w:r>
-      <w:proofErr w:type="gramEnd"/>
-      <w:r>
-        <w:t>新的递归。在</w:t>
+        <w:t>入新的递归。在</w:t>
       </w:r>
       <w:r>
         <w:rPr>
@@ -5685,12 +7607,15 @@
           <w:numId w:val="2"/>
         </w:numPr>
       </w:pPr>
-      <w:r>
-        <w:rPr>
-          <w:rFonts w:hint="eastAsia"/>
-        </w:rPr>
+      <w:bookmarkStart w:id="21" w:name="_Toc503825460"/>
+      <w:r>
+        <w:rPr>
+          <w:rFonts w:hint="eastAsia"/>
+        </w:rPr>
+        <w:lastRenderedPageBreak/>
         <w:t>字符串</w:t>
       </w:r>
+      <w:bookmarkEnd w:id="21"/>
     </w:p>
     <w:p>
       <w:r>
@@ -5712,35 +7637,14 @@
         </w:numPr>
         <w:ind w:firstLineChars="0"/>
       </w:pPr>
-      <w:proofErr w:type="spellStart"/>
-      <w:r>
-        <w:t>int</w:t>
-      </w:r>
-      <w:proofErr w:type="spellEnd"/>
-      <w:r>
-        <w:t xml:space="preserve"> </w:t>
+      <w:r>
+        <w:t xml:space="preserve">int </w:t>
       </w:r>
       <w:r>
         <w:sym w:font="Wingdings" w:char="F0E0"/>
       </w:r>
       <w:r>
-        <w:t xml:space="preserve"> String: </w:t>
-      </w:r>
-      <w:proofErr w:type="spellStart"/>
-      <w:r>
-        <w:t>String.valueOf</w:t>
-      </w:r>
-      <w:proofErr w:type="spellEnd"/>
-      <w:r>
-        <w:t>(</w:t>
-      </w:r>
-      <w:proofErr w:type="spellStart"/>
-      <w:r>
-        <w:t>num</w:t>
-      </w:r>
-      <w:proofErr w:type="spellEnd"/>
-      <w:r>
-        <w:t>)</w:t>
+        <w:t xml:space="preserve"> String: String.valueOf(num)</w:t>
       </w:r>
     </w:p>
     <w:p>
@@ -5759,13 +7663,8 @@
         <w:sym w:font="Wingdings" w:char="F0E0"/>
       </w:r>
       <w:r>
-        <w:t xml:space="preserve"> </w:t>
-      </w:r>
-      <w:proofErr w:type="spellStart"/>
-      <w:r>
-        <w:t>int</w:t>
-      </w:r>
-      <w:proofErr w:type="spellEnd"/>
+        <w:t xml:space="preserve"> int</w:t>
+      </w:r>
       <w:r>
         <w:rPr>
           <w:rFonts w:hint="eastAsia"/>
@@ -5788,15 +7687,7 @@
         <w:t>:</w:t>
       </w:r>
       <w:r>
-        <w:t xml:space="preserve"> </w:t>
-      </w:r>
-      <w:proofErr w:type="spellStart"/>
-      <w:r>
-        <w:t>int</w:t>
-      </w:r>
-      <w:proofErr w:type="spellEnd"/>
-      <w:r>
-        <w:t xml:space="preserve"> n = ‘1’ – ‘0’</w:t>
+        <w:t xml:space="preserve"> int n = ‘1’ – ‘0’</w:t>
       </w:r>
       <w:r>
         <w:tab/>
@@ -5851,6 +7742,7 @@
           <w:numId w:val="2"/>
         </w:numPr>
       </w:pPr>
+      <w:bookmarkStart w:id="22" w:name="_Toc503825461"/>
       <w:r>
         <w:rPr>
           <w:rFonts w:hint="eastAsia"/>
@@ -5874,7 +7766,6 @@
         </w:rPr>
         <w:t>CSDN</w:t>
       </w:r>
-      <w:proofErr w:type="gramStart"/>
       <w:r>
         <w:rPr>
           <w:rFonts w:hint="eastAsia"/>
@@ -5888,7 +7779,6 @@
         </w:rPr>
         <w:t>总结</w:t>
       </w:r>
-      <w:proofErr w:type="gramEnd"/>
       <w:r>
         <w:rPr>
           <w:rFonts w:hint="eastAsia"/>
@@ -5896,6 +7786,7 @@
         </w:rPr>
         <w:t>）</w:t>
       </w:r>
+      <w:bookmarkEnd w:id="22"/>
     </w:p>
     <w:p>
       <w:pPr>
@@ -5927,19 +7818,11 @@
         <w:pStyle w:val="a3"/>
         <w:ind w:left="420" w:firstLineChars="0" w:firstLine="0"/>
       </w:pPr>
-      <w:proofErr w:type="spellStart"/>
-      <w:r>
-        <w:rPr>
-          <w:rFonts w:hint="eastAsia"/>
-        </w:rPr>
-        <w:t>eg</w:t>
-      </w:r>
-      <w:proofErr w:type="spellEnd"/>
-      <w:r>
-        <w:rPr>
-          <w:rFonts w:hint="eastAsia"/>
-        </w:rPr>
-        <w:t>: 110.</w:t>
+      <w:r>
+        <w:rPr>
+          <w:rFonts w:hint="eastAsia"/>
+        </w:rPr>
+        <w:t>eg: 110.</w:t>
       </w:r>
       <w:r>
         <w:rPr>
@@ -6022,14 +7905,12 @@
       <w:pPr>
         <w:pStyle w:val="a3"/>
       </w:pPr>
-      <w:proofErr w:type="spellStart"/>
       <w:r>
         <w:rPr>
           <w:rFonts w:hint="eastAsia"/>
         </w:rPr>
         <w:t>eg</w:t>
       </w:r>
-      <w:proofErr w:type="spellEnd"/>
       <w:r>
         <w:t>: 114.</w:t>
       </w:r>
@@ -6074,6 +7955,50 @@
       <w:r>
         <w:t>遍历。</w:t>
       </w:r>
+    </w:p>
+    <w:p/>
+    <w:p/>
+    <w:p>
+      <w:pPr>
+        <w:pStyle w:val="2"/>
+        <w:numPr>
+          <w:ilvl w:val="0"/>
+          <w:numId w:val="2"/>
+        </w:numPr>
+      </w:pPr>
+      <w:r>
+        <w:rPr>
+          <w:rFonts w:hint="eastAsia"/>
+        </w:rPr>
+        <w:t>贪心</w:t>
+      </w:r>
+      <w:r>
+        <w:t>算法</w:t>
+      </w:r>
+    </w:p>
+    <w:p>
+      <w:pPr>
+        <w:pStyle w:val="a3"/>
+        <w:numPr>
+          <w:ilvl w:val="0"/>
+          <w:numId w:val="28"/>
+        </w:numPr>
+        <w:ind w:firstLineChars="0"/>
+      </w:pPr>
+      <w:r>
+        <w:rPr>
+          <w:rFonts w:hint="eastAsia"/>
+        </w:rPr>
+        <w:t>最大子数组</w:t>
+      </w:r>
+    </w:p>
+    <w:p/>
+    <w:p>
+      <w:pPr>
+        <w:rPr>
+          <w:rFonts w:hint="eastAsia"/>
+        </w:rPr>
+      </w:pPr>
     </w:p>
     <w:p/>
     <w:p/>
@@ -6093,6 +8018,7 @@
         <w:pStyle w:val="1"/>
         <w:jc w:val="center"/>
       </w:pPr>
+      <w:bookmarkStart w:id="23" w:name="_Toc503825462"/>
       <w:r>
         <w:rPr>
           <w:rFonts w:hint="eastAsia"/>
@@ -6118,20 +8044,19 @@
         </w:rPr>
         <w:t>（</w:t>
       </w:r>
-      <w:proofErr w:type="spellStart"/>
       <w:r>
         <w:rPr>
           <w:rFonts w:hint="eastAsia"/>
         </w:rPr>
         <w:t>LintCode</w:t>
       </w:r>
-      <w:proofErr w:type="spellEnd"/>
       <w:r>
         <w:rPr>
           <w:rFonts w:hint="eastAsia"/>
         </w:rPr>
         <w:t>）</w:t>
       </w:r>
+      <w:bookmarkEnd w:id="23"/>
     </w:p>
     <w:p>
       <w:pPr>
@@ -6141,6 +8066,7 @@
           <w:numId w:val="6"/>
         </w:numPr>
       </w:pPr>
+      <w:bookmarkStart w:id="24" w:name="_Toc503825463"/>
       <w:r>
         <w:t>if</w:t>
       </w:r>
@@ -6165,13 +8091,13 @@
       <w:r>
         <w:t>…if</w:t>
       </w:r>
+      <w:bookmarkEnd w:id="24"/>
     </w:p>
     <w:p>
       <w:pPr>
         <w:pStyle w:val="a3"/>
         <w:ind w:left="420" w:firstLineChars="0" w:firstLine="0"/>
       </w:pPr>
-      <w:proofErr w:type="gramStart"/>
       <w:r>
         <w:rPr>
           <w:rFonts w:hint="eastAsia"/>
@@ -6179,11 +8105,7 @@
         <w:t>if</w:t>
       </w:r>
       <w:r>
-        <w:t>…</w:t>
-      </w:r>
-      <w:proofErr w:type="gramEnd"/>
-      <w:r>
-        <w:t>else if</w:t>
+        <w:t>…else if</w:t>
       </w:r>
       <w:r>
         <w:rPr>
@@ -6237,13 +8159,8 @@
         <w:pStyle w:val="a3"/>
         <w:ind w:left="420" w:firstLineChars="0" w:firstLine="0"/>
       </w:pPr>
-      <w:proofErr w:type="gramStart"/>
-      <w:r>
-        <w:t>if…</w:t>
-      </w:r>
-      <w:proofErr w:type="gramEnd"/>
-      <w:r>
-        <w:t>if</w:t>
+      <w:r>
+        <w:t>if…if</w:t>
       </w:r>
       <w:r>
         <w:rPr>
@@ -6272,6 +8189,7 @@
           <w:numId w:val="6"/>
         </w:numPr>
       </w:pPr>
+      <w:bookmarkStart w:id="25" w:name="_Toc503825464"/>
       <w:r>
         <w:rPr>
           <w:rFonts w:hint="eastAsia"/>
@@ -6281,42 +8199,19 @@
       <w:r>
         <w:t>声明</w:t>
       </w:r>
+      <w:bookmarkEnd w:id="25"/>
     </w:p>
     <w:p>
       <w:pPr>
         <w:pStyle w:val="a3"/>
         <w:ind w:left="420" w:firstLineChars="0" w:firstLine="0"/>
       </w:pPr>
-      <w:proofErr w:type="spellStart"/>
-      <w:r>
-        <w:rPr>
-          <w:rFonts w:hint="eastAsia"/>
-        </w:rPr>
-        <w:t>p.next</w:t>
-      </w:r>
-      <w:proofErr w:type="spellEnd"/>
-      <w:r>
-        <w:rPr>
-          <w:rFonts w:hint="eastAsia"/>
-        </w:rPr>
-        <w:t xml:space="preserve"> = new </w:t>
-      </w:r>
-      <w:proofErr w:type="spellStart"/>
-      <w:proofErr w:type="gramStart"/>
-      <w:r>
-        <w:rPr>
-          <w:rFonts w:hint="eastAsia"/>
-        </w:rPr>
-        <w:t>ListNode</w:t>
-      </w:r>
-      <w:proofErr w:type="spellEnd"/>
-      <w:r>
-        <w:rPr>
-          <w:rFonts w:hint="eastAsia"/>
-        </w:rPr>
-        <w:t>(</w:t>
-      </w:r>
-      <w:proofErr w:type="gramEnd"/>
+      <w:r>
+        <w:rPr>
+          <w:rFonts w:hint="eastAsia"/>
+        </w:rPr>
+        <w:t>p.next = new ListNode(</w:t>
+      </w:r>
       <w:r>
         <w:t>sum % 10</w:t>
       </w:r>
@@ -6338,11 +8233,10 @@
           <w:numId w:val="6"/>
         </w:numPr>
       </w:pPr>
-      <w:proofErr w:type="spellStart"/>
+      <w:bookmarkStart w:id="26" w:name="_Toc503825465"/>
       <w:r>
         <w:t>int</w:t>
       </w:r>
-      <w:proofErr w:type="spellEnd"/>
       <w:r>
         <w:rPr>
           <w:rFonts w:hint="eastAsia"/>
@@ -6376,6 +8270,7 @@
       <w:r>
         <w:t>平方</w:t>
       </w:r>
+      <w:bookmarkEnd w:id="26"/>
     </w:p>
     <w:tbl>
       <w:tblPr>
@@ -6480,7 +8375,6 @@
                 <w:sz w:val="22"/>
               </w:rPr>
             </w:pPr>
-            <w:proofErr w:type="spellStart"/>
             <w:r>
               <w:rPr>
                 <w:rFonts w:ascii="Consolas" w:hAnsi="Consolas" w:cs="Consolas"/>
@@ -6490,7 +8384,6 @@
               </w:rPr>
               <w:t>int</w:t>
             </w:r>
-            <w:proofErr w:type="spellEnd"/>
             <w:r>
               <w:rPr>
                 <w:rFonts w:ascii="Consolas" w:hAnsi="Consolas" w:cs="Consolas"/>
@@ -6560,27 +8453,7 @@
                 <w:kern w:val="0"/>
                 <w:sz w:val="22"/>
               </w:rPr>
-              <w:t xml:space="preserve">String </w:t>
-            </w:r>
-            <w:proofErr w:type="spellStart"/>
-            <w:r>
-              <w:rPr>
-                <w:rFonts w:ascii="Consolas" w:hAnsi="Consolas" w:cs="Consolas"/>
-                <w:color w:val="000000"/>
-                <w:kern w:val="0"/>
-                <w:sz w:val="22"/>
-              </w:rPr>
-              <w:t>cn</w:t>
-            </w:r>
-            <w:proofErr w:type="spellEnd"/>
-            <w:r>
-              <w:rPr>
-                <w:rFonts w:ascii="Consolas" w:hAnsi="Consolas" w:cs="Consolas"/>
-                <w:color w:val="000000"/>
-                <w:kern w:val="0"/>
-                <w:sz w:val="22"/>
-              </w:rPr>
-              <w:t xml:space="preserve"> </w:t>
+              <w:t xml:space="preserve">String cn </w:t>
             </w:r>
             <w:r>
               <w:rPr>
@@ -6658,19 +8531,8 @@
                 <w:kern w:val="0"/>
                 <w:sz w:val="22"/>
               </w:rPr>
-              <w:t>//</w:t>
-            </w:r>
-            <w:proofErr w:type="spellStart"/>
-            <w:r>
-              <w:rPr>
-                <w:rFonts w:ascii="Consolas" w:hAnsi="Consolas" w:cs="Consolas"/>
-                <w:color w:val="008000"/>
-                <w:kern w:val="0"/>
-                <w:sz w:val="22"/>
-              </w:rPr>
-              <w:t>int</w:t>
-            </w:r>
-            <w:proofErr w:type="spellEnd"/>
+              <w:t>//int</w:t>
+            </w:r>
             <w:r>
               <w:rPr>
                 <w:rFonts w:ascii="Consolas" w:hAnsi="Consolas" w:cs="Consolas"/>
@@ -6742,7 +8604,6 @@
               </w:rPr>
               <w:t>(</w:t>
             </w:r>
-            <w:proofErr w:type="spellStart"/>
             <w:r>
               <w:rPr>
                 <w:rFonts w:ascii="Consolas" w:hAnsi="Consolas" w:cs="Consolas"/>
@@ -6752,7 +8613,6 @@
               </w:rPr>
               <w:t>int</w:t>
             </w:r>
-            <w:proofErr w:type="spellEnd"/>
             <w:r>
               <w:rPr>
                 <w:rFonts w:ascii="Consolas" w:hAnsi="Consolas" w:cs="Consolas"/>
@@ -6760,19 +8620,8 @@
                 <w:kern w:val="0"/>
                 <w:sz w:val="22"/>
               </w:rPr>
-              <w:t xml:space="preserve"> </w:t>
-            </w:r>
-            <w:proofErr w:type="spellStart"/>
-            <w:r>
-              <w:rPr>
-                <w:rFonts w:ascii="Consolas" w:hAnsi="Consolas" w:cs="Consolas"/>
-                <w:color w:val="000000"/>
-                <w:kern w:val="0"/>
-                <w:sz w:val="22"/>
-              </w:rPr>
-              <w:t>i</w:t>
-            </w:r>
-            <w:proofErr w:type="spellEnd"/>
+              <w:t xml:space="preserve"> i</w:t>
+            </w:r>
             <w:r>
               <w:rPr>
                 <w:rFonts w:ascii="Consolas" w:hAnsi="Consolas" w:cs="Consolas"/>
@@ -6811,27 +8660,7 @@
                 <w:kern w:val="0"/>
                 <w:sz w:val="22"/>
               </w:rPr>
-              <w:t xml:space="preserve"> </w:t>
-            </w:r>
-            <w:proofErr w:type="spellStart"/>
-            <w:r>
-              <w:rPr>
-                <w:rFonts w:ascii="Consolas" w:hAnsi="Consolas" w:cs="Consolas"/>
-                <w:color w:val="000000"/>
-                <w:kern w:val="0"/>
-                <w:sz w:val="22"/>
-              </w:rPr>
-              <w:t>i</w:t>
-            </w:r>
-            <w:proofErr w:type="spellEnd"/>
-            <w:r>
-              <w:rPr>
-                <w:rFonts w:ascii="Consolas" w:hAnsi="Consolas" w:cs="Consolas"/>
-                <w:color w:val="000000"/>
-                <w:kern w:val="0"/>
-                <w:sz w:val="22"/>
-              </w:rPr>
-              <w:t xml:space="preserve"> </w:t>
+              <w:t xml:space="preserve"> i </w:t>
             </w:r>
             <w:r>
               <w:rPr>
@@ -6851,17 +8680,7 @@
                 <w:kern w:val="0"/>
                 <w:sz w:val="22"/>
               </w:rPr>
-              <w:t xml:space="preserve"> </w:t>
-            </w:r>
-            <w:proofErr w:type="spellStart"/>
-            <w:r>
-              <w:rPr>
-                <w:rFonts w:ascii="Consolas" w:hAnsi="Consolas" w:cs="Consolas"/>
-                <w:color w:val="000000"/>
-                <w:kern w:val="0"/>
-                <w:sz w:val="22"/>
-              </w:rPr>
-              <w:t>cn</w:t>
+              <w:t xml:space="preserve"> cn</w:t>
             </w:r>
             <w:r>
               <w:rPr>
@@ -6883,7 +8702,6 @@
               </w:rPr>
               <w:t>length</w:t>
             </w:r>
-            <w:proofErr w:type="spellEnd"/>
             <w:r>
               <w:rPr>
                 <w:rFonts w:ascii="Consolas" w:hAnsi="Consolas" w:cs="Consolas"/>
@@ -6902,19 +8720,8 @@
                 <w:kern w:val="0"/>
                 <w:sz w:val="22"/>
               </w:rPr>
-              <w:t xml:space="preserve"> </w:t>
-            </w:r>
-            <w:proofErr w:type="spellStart"/>
-            <w:r>
-              <w:rPr>
-                <w:rFonts w:ascii="Consolas" w:hAnsi="Consolas" w:cs="Consolas"/>
-                <w:color w:val="000000"/>
-                <w:kern w:val="0"/>
-                <w:sz w:val="22"/>
-              </w:rPr>
-              <w:t>i</w:t>
-            </w:r>
-            <w:proofErr w:type="spellEnd"/>
+              <w:t xml:space="preserve"> i</w:t>
+            </w:r>
             <w:r>
               <w:rPr>
                 <w:rFonts w:ascii="Consolas" w:hAnsi="Consolas" w:cs="Consolas"/>
@@ -7302,27 +9109,7 @@
                 <w:kern w:val="0"/>
                 <w:sz w:val="22"/>
               </w:rPr>
-              <w:t>表示</w:t>
-            </w:r>
-            <w:proofErr w:type="gramStart"/>
-            <w:r>
-              <w:rPr>
-                <w:rFonts w:ascii="Consolas" w:hAnsi="Consolas" w:cs="Consolas"/>
-                <w:color w:val="008000"/>
-                <w:kern w:val="0"/>
-                <w:sz w:val="22"/>
-              </w:rPr>
-              <w:t>亦或</w:t>
-            </w:r>
-            <w:proofErr w:type="gramEnd"/>
-            <w:r>
-              <w:rPr>
-                <w:rFonts w:ascii="Consolas" w:hAnsi="Consolas" w:cs="Consolas"/>
-                <w:color w:val="008000"/>
-                <w:kern w:val="0"/>
-                <w:sz w:val="22"/>
-              </w:rPr>
-              <w:t>，而不是平方</w:t>
+              <w:t>表示亦或，而不是平方</w:t>
             </w:r>
           </w:p>
           <w:p>
@@ -7373,7 +9160,6 @@
       </w:r>
     </w:p>
     <w:p>
-      <w:proofErr w:type="gramStart"/>
       <w:r>
         <w:t>i</w:t>
       </w:r>
@@ -7381,72 +9167,24 @@
         <w:rPr>
           <w:rFonts w:hint="eastAsia"/>
         </w:rPr>
-        <w:t>mport</w:t>
-      </w:r>
-      <w:proofErr w:type="gramEnd"/>
-      <w:r>
-        <w:rPr>
-          <w:rFonts w:hint="eastAsia"/>
-        </w:rPr>
-        <w:t xml:space="preserve"> </w:t>
-      </w:r>
-      <w:proofErr w:type="spellStart"/>
-      <w:r>
-        <w:t>java.lang.Math</w:t>
-      </w:r>
-      <w:proofErr w:type="spellEnd"/>
-      <w:r>
-        <w:t>;</w:t>
-      </w:r>
-    </w:p>
-    <w:p>
-      <w:proofErr w:type="spellStart"/>
-      <w:r>
-        <w:rPr>
-          <w:rFonts w:hint="eastAsia"/>
-        </w:rPr>
-        <w:t>Math.pow</w:t>
-      </w:r>
-      <w:proofErr w:type="spellEnd"/>
-      <w:r>
-        <w:rPr>
-          <w:rFonts w:hint="eastAsia"/>
-        </w:rPr>
-        <w:t xml:space="preserve">(double </w:t>
-      </w:r>
-      <w:proofErr w:type="spellStart"/>
-      <w:r>
-        <w:rPr>
-          <w:rFonts w:hint="eastAsia"/>
-        </w:rPr>
-        <w:t>a,double</w:t>
-      </w:r>
-      <w:proofErr w:type="spellEnd"/>
-      <w:r>
-        <w:rPr>
-          <w:rFonts w:hint="eastAsia"/>
-        </w:rPr>
-        <w:t xml:space="preserve"> b) </w:t>
-      </w:r>
-      <w:r>
-        <w:rPr>
-          <w:rFonts w:hint="eastAsia"/>
-        </w:rPr>
-        <w:t>返回第一个参数的第二个参数次</w:t>
-      </w:r>
-      <w:proofErr w:type="gramStart"/>
-      <w:r>
-        <w:rPr>
-          <w:rFonts w:hint="eastAsia"/>
-        </w:rPr>
-        <w:t>幂</w:t>
-      </w:r>
-      <w:proofErr w:type="gramEnd"/>
-      <w:r>
-        <w:rPr>
-          <w:rFonts w:hint="eastAsia"/>
-        </w:rPr>
-        <w:t>的值。</w:t>
+        <w:t xml:space="preserve">mport </w:t>
+      </w:r>
+      <w:r>
+        <w:t>java.lang.Math;</w:t>
+      </w:r>
+    </w:p>
+    <w:p>
+      <w:r>
+        <w:rPr>
+          <w:rFonts w:hint="eastAsia"/>
+        </w:rPr>
+        <w:t xml:space="preserve">Math.pow(double a,double b) </w:t>
+      </w:r>
+      <w:r>
+        <w:rPr>
+          <w:rFonts w:hint="eastAsia"/>
+        </w:rPr>
+        <w:t>返回第一个参数的第二个参数次幂的值。</w:t>
       </w:r>
     </w:p>
     <w:p>
@@ -7457,6 +9195,7 @@
           <w:numId w:val="6"/>
         </w:numPr>
       </w:pPr>
+      <w:bookmarkStart w:id="27" w:name="_Toc503825466"/>
       <w:r>
         <w:t>String</w:t>
       </w:r>
@@ -7481,6 +9220,7 @@
       <w:r>
         <w:t>长度</w:t>
       </w:r>
+      <w:bookmarkEnd w:id="27"/>
     </w:p>
     <w:p>
       <w:r>
@@ -7490,38 +9230,109 @@
         <w:t>S</w:t>
       </w:r>
       <w:r>
-        <w:t>tring .</w:t>
-      </w:r>
-      <w:proofErr w:type="gramStart"/>
-      <w:r>
-        <w:t>length</w:t>
+        <w:t>tring .length</w:t>
       </w:r>
       <w:r>
         <w:rPr>
           <w:b/>
         </w:rPr>
+        <w:t>()</w:t>
+      </w:r>
+      <w:r>
+        <w:t>;</w:t>
+      </w:r>
+    </w:p>
+    <w:p>
+      <w:r>
+        <w:t>char[] .length;</w:t>
+      </w:r>
+    </w:p>
+    <w:p>
+      <w:pPr>
+        <w:pStyle w:val="2"/>
+        <w:numPr>
+          <w:ilvl w:val="0"/>
+          <w:numId w:val="6"/>
+        </w:numPr>
+      </w:pPr>
+      <w:r>
+        <w:rPr>
+          <w:rFonts w:hint="eastAsia"/>
+        </w:rPr>
+        <w:t>负数减</w:t>
+      </w:r>
+      <w:r>
+        <w:t>负数</w:t>
+      </w:r>
+    </w:p>
+    <w:p>
+      <w:pPr>
+        <w:rPr>
+          <w:rFonts w:hint="eastAsia"/>
+        </w:rPr>
+      </w:pPr>
+      <w:r>
+        <w:rPr>
+          <w:rFonts w:hint="eastAsia"/>
+        </w:rPr>
+        <w:t>负数</w:t>
+      </w:r>
+      <w:r>
+        <w:t>减负数会存在溢出的情况，比如</w:t>
+      </w:r>
+      <w:r>
+        <w:rPr>
+          <w:rFonts w:hint="eastAsia"/>
+        </w:rPr>
         <w:t>(</w:t>
       </w:r>
-      <w:proofErr w:type="gramEnd"/>
-      <w:r>
-        <w:rPr>
-          <w:b/>
+      <w:r>
+        <w:t>-5</w:t>
+      </w:r>
+      <w:r>
+        <w:rPr>
+          <w:rFonts w:hint="eastAsia"/>
         </w:rPr>
         <w:t>)</w:t>
       </w:r>
       <w:r>
-        <w:t>;</w:t>
-      </w:r>
-    </w:p>
-    <w:p>
-      <w:proofErr w:type="gramStart"/>
-      <w:r>
-        <w:t>char[</w:t>
-      </w:r>
-      <w:proofErr w:type="gramEnd"/>
-      <w:r>
-        <w:t>] .length;</w:t>
-      </w:r>
+        <w:t>-(-4)</w:t>
+      </w:r>
+      <w:r>
+        <w:rPr>
+          <w:rFonts w:hint="eastAsia"/>
+        </w:rPr>
+        <w:t>。</w:t>
+      </w:r>
+      <w:r>
+        <w:t>因此</w:t>
+      </w:r>
+      <w:r>
+        <w:rPr>
+          <w:rFonts w:hint="eastAsia"/>
+        </w:rPr>
+        <w:t>用</w:t>
+      </w:r>
+      <w:r>
+        <w:rPr>
+          <w:rFonts w:hint="eastAsia"/>
+        </w:rPr>
+        <w:t>In</w:t>
+      </w:r>
+      <w:r>
+        <w:t>teger.nax()-Integr.min()</w:t>
+      </w:r>
+      <w:r>
+        <w:rPr>
+          <w:rFonts w:hint="eastAsia"/>
+        </w:rPr>
+        <w:t>更</w:t>
+      </w:r>
+      <w:r>
+        <w:t>为保险。</w:t>
+      </w:r>
+      <w:bookmarkStart w:id="28" w:name="_GoBack"/>
+      <w:bookmarkEnd w:id="28"/>
     </w:p>
     <w:p/>
     <w:p/>
@@ -7587,7 +9398,7 @@
             <w:noProof/>
             <w:lang w:val="zh-CN"/>
           </w:rPr>
-          <w:t>6</w:t>
+          <w:t>7</w:t>
         </w:r>
         <w:r>
           <w:fldChar w:fldCharType="end"/>
@@ -8331,6 +10142,95 @@
     </w:lvl>
   </w:abstractNum>
   <w:abstractNum w:abstractNumId="8" w15:restartNumberingAfterBreak="0">
+    <w:nsid w:val="3373784C"/>
+    <w:multiLevelType w:val="hybridMultilevel"/>
+    <w:tmpl w:val="BD7A92E0"/>
+    <w:lvl w:ilvl="0" w:tplc="1610D4C6">
+      <w:start w:val="1"/>
+      <w:numFmt w:val="decimal"/>
+      <w:lvlText w:val="9.%1."/>
+      <w:lvlJc w:val="left"/>
+      <w:pPr>
+        <w:ind w:left="420" w:hanging="420"/>
+      </w:pPr>
+      <w:rPr>
+        <w:rFonts w:hint="eastAsia"/>
+      </w:rPr>
+    </w:lvl>
+    <w:lvl w:ilvl="1" w:tplc="04090019" w:tentative="1">
+      <w:start w:val="1"/>
+      <w:numFmt w:val="lowerLetter"/>
+      <w:lvlText w:val="%2)"/>
+      <w:lvlJc w:val="left"/>
+      <w:pPr>
+        <w:ind w:left="840" w:hanging="420"/>
+      </w:pPr>
+    </w:lvl>
+    <w:lvl w:ilvl="2" w:tplc="0409001B" w:tentative="1">
+      <w:start w:val="1"/>
+      <w:numFmt w:val="lowerRoman"/>
+      <w:lvlText w:val="%3."/>
+      <w:lvlJc w:val="right"/>
+      <w:pPr>
+        <w:ind w:left="1260" w:hanging="420"/>
+      </w:pPr>
+    </w:lvl>
+    <w:lvl w:ilvl="3" w:tplc="0409000F" w:tentative="1">
+      <w:start w:val="1"/>
+      <w:numFmt w:val="decimal"/>
+      <w:lvlText w:val="%4."/>
+      <w:lvlJc w:val="left"/>
+      <w:pPr>
+        <w:ind w:left="1680" w:hanging="420"/>
+      </w:pPr>
+    </w:lvl>
+    <w:lvl w:ilvl="4" w:tplc="04090019" w:tentative="1">
+      <w:start w:val="1"/>
+      <w:numFmt w:val="lowerLetter"/>
+      <w:lvlText w:val="%5)"/>
+      <w:lvlJc w:val="left"/>
+      <w:pPr>
+        <w:ind w:left="2100" w:hanging="420"/>
+      </w:pPr>
+    </w:lvl>
+    <w:lvl w:ilvl="5" w:tplc="0409001B" w:tentative="1">
+      <w:start w:val="1"/>
+      <w:numFmt w:val="lowerRoman"/>
+      <w:lvlText w:val="%6."/>
+      <w:lvlJc w:val="right"/>
+      <w:pPr>
+        <w:ind w:left="2520" w:hanging="420"/>
+      </w:pPr>
+    </w:lvl>
+    <w:lvl w:ilvl="6" w:tplc="0409000F" w:tentative="1">
+      <w:start w:val="1"/>
+      <w:numFmt w:val="decimal"/>
+      <w:lvlText w:val="%7."/>
+      <w:lvlJc w:val="left"/>
+      <w:pPr>
+        <w:ind w:left="2940" w:hanging="420"/>
+      </w:pPr>
+    </w:lvl>
+    <w:lvl w:ilvl="7" w:tplc="04090019" w:tentative="1">
+      <w:start w:val="1"/>
+      <w:numFmt w:val="lowerLetter"/>
+      <w:lvlText w:val="%8)"/>
+      <w:lvlJc w:val="left"/>
+      <w:pPr>
+        <w:ind w:left="3360" w:hanging="420"/>
+      </w:pPr>
+    </w:lvl>
+    <w:lvl w:ilvl="8" w:tplc="0409001B" w:tentative="1">
+      <w:start w:val="1"/>
+      <w:numFmt w:val="lowerRoman"/>
+      <w:lvlText w:val="%9."/>
+      <w:lvlJc w:val="right"/>
+      <w:pPr>
+        <w:ind w:left="3780" w:hanging="420"/>
+      </w:pPr>
+    </w:lvl>
+  </w:abstractNum>
+  <w:abstractNum w:abstractNumId="9" w15:restartNumberingAfterBreak="0">
     <w:nsid w:val="33B55664"/>
     <w:multiLevelType w:val="hybridMultilevel"/>
     <w:tmpl w:val="EC6EDF98"/>
@@ -8416,7 +10316,7 @@
       </w:pPr>
     </w:lvl>
   </w:abstractNum>
-  <w:abstractNum w:abstractNumId="9" w15:restartNumberingAfterBreak="0">
+  <w:abstractNum w:abstractNumId="10" w15:restartNumberingAfterBreak="0">
     <w:nsid w:val="33C131FD"/>
     <w:multiLevelType w:val="hybridMultilevel"/>
     <w:tmpl w:val="A524F812"/>
@@ -8505,7 +10405,7 @@
       </w:pPr>
     </w:lvl>
   </w:abstractNum>
-  <w:abstractNum w:abstractNumId="10" w15:restartNumberingAfterBreak="0">
+  <w:abstractNum w:abstractNumId="11" w15:restartNumberingAfterBreak="0">
     <w:nsid w:val="39150F23"/>
     <w:multiLevelType w:val="hybridMultilevel"/>
     <w:tmpl w:val="C734ADB8"/>
@@ -8594,7 +10494,7 @@
       </w:pPr>
     </w:lvl>
   </w:abstractNum>
-  <w:abstractNum w:abstractNumId="11" w15:restartNumberingAfterBreak="0">
+  <w:abstractNum w:abstractNumId="12" w15:restartNumberingAfterBreak="0">
     <w:nsid w:val="3A1D2E4A"/>
     <w:multiLevelType w:val="hybridMultilevel"/>
     <w:tmpl w:val="234469CA"/>
@@ -8680,7 +10580,7 @@
       </w:pPr>
     </w:lvl>
   </w:abstractNum>
-  <w:abstractNum w:abstractNumId="12" w15:restartNumberingAfterBreak="0">
+  <w:abstractNum w:abstractNumId="13" w15:restartNumberingAfterBreak="0">
     <w:nsid w:val="3B171F6D"/>
     <w:multiLevelType w:val="hybridMultilevel"/>
     <w:tmpl w:val="46AA6C98"/>
@@ -8769,7 +10669,7 @@
       </w:pPr>
     </w:lvl>
   </w:abstractNum>
-  <w:abstractNum w:abstractNumId="13" w15:restartNumberingAfterBreak="0">
+  <w:abstractNum w:abstractNumId="14" w15:restartNumberingAfterBreak="0">
     <w:nsid w:val="3F025E64"/>
     <w:multiLevelType w:val="hybridMultilevel"/>
     <w:tmpl w:val="CF0E07FA"/>
@@ -8858,7 +10758,7 @@
       </w:pPr>
     </w:lvl>
   </w:abstractNum>
-  <w:abstractNum w:abstractNumId="14" w15:restartNumberingAfterBreak="0">
+  <w:abstractNum w:abstractNumId="15" w15:restartNumberingAfterBreak="0">
     <w:nsid w:val="406E0634"/>
     <w:multiLevelType w:val="hybridMultilevel"/>
     <w:tmpl w:val="E48C8F3C"/>
@@ -8944,7 +10844,7 @@
       </w:pPr>
     </w:lvl>
   </w:abstractNum>
-  <w:abstractNum w:abstractNumId="15" w15:restartNumberingAfterBreak="0">
+  <w:abstractNum w:abstractNumId="16" w15:restartNumberingAfterBreak="0">
     <w:nsid w:val="45B023B0"/>
     <w:multiLevelType w:val="hybridMultilevel"/>
     <w:tmpl w:val="8DFED9D2"/>
@@ -9033,7 +10933,7 @@
       </w:pPr>
     </w:lvl>
   </w:abstractNum>
-  <w:abstractNum w:abstractNumId="16" w15:restartNumberingAfterBreak="0">
+  <w:abstractNum w:abstractNumId="17" w15:restartNumberingAfterBreak="0">
     <w:nsid w:val="46F4415C"/>
     <w:multiLevelType w:val="hybridMultilevel"/>
     <w:tmpl w:val="6E4E4342"/>
@@ -9122,7 +11022,7 @@
       </w:pPr>
     </w:lvl>
   </w:abstractNum>
-  <w:abstractNum w:abstractNumId="17" w15:restartNumberingAfterBreak="0">
+  <w:abstractNum w:abstractNumId="18" w15:restartNumberingAfterBreak="0">
     <w:nsid w:val="4A473810"/>
     <w:multiLevelType w:val="hybridMultilevel"/>
     <w:tmpl w:val="46104092"/>
@@ -9211,7 +11111,7 @@
       </w:pPr>
     </w:lvl>
   </w:abstractNum>
-  <w:abstractNum w:abstractNumId="18" w15:restartNumberingAfterBreak="0">
+  <w:abstractNum w:abstractNumId="19" w15:restartNumberingAfterBreak="0">
     <w:nsid w:val="4F982F69"/>
     <w:multiLevelType w:val="hybridMultilevel"/>
     <w:tmpl w:val="5E0E947E"/>
@@ -9297,7 +11197,7 @@
       </w:pPr>
     </w:lvl>
   </w:abstractNum>
-  <w:abstractNum w:abstractNumId="19" w15:restartNumberingAfterBreak="0">
+  <w:abstractNum w:abstractNumId="20" w15:restartNumberingAfterBreak="0">
     <w:nsid w:val="51CB1D42"/>
     <w:multiLevelType w:val="hybridMultilevel"/>
     <w:tmpl w:val="C186A774"/>
@@ -9383,7 +11283,7 @@
       </w:pPr>
     </w:lvl>
   </w:abstractNum>
-  <w:abstractNum w:abstractNumId="20" w15:restartNumberingAfterBreak="0">
+  <w:abstractNum w:abstractNumId="21" w15:restartNumberingAfterBreak="0">
     <w:nsid w:val="52B95B06"/>
     <w:multiLevelType w:val="hybridMultilevel"/>
     <w:tmpl w:val="614872B0"/>
@@ -9469,7 +11369,7 @@
       </w:pPr>
     </w:lvl>
   </w:abstractNum>
-  <w:abstractNum w:abstractNumId="21" w15:restartNumberingAfterBreak="0">
+  <w:abstractNum w:abstractNumId="22" w15:restartNumberingAfterBreak="0">
     <w:nsid w:val="54255BAC"/>
     <w:multiLevelType w:val="hybridMultilevel"/>
     <w:tmpl w:val="1BDE5DA0"/>
@@ -9558,7 +11458,7 @@
       </w:pPr>
     </w:lvl>
   </w:abstractNum>
-  <w:abstractNum w:abstractNumId="22" w15:restartNumberingAfterBreak="0">
+  <w:abstractNum w:abstractNumId="23" w15:restartNumberingAfterBreak="0">
     <w:nsid w:val="55E90F92"/>
     <w:multiLevelType w:val="hybridMultilevel"/>
     <w:tmpl w:val="30569CD4"/>
@@ -9644,7 +11544,7 @@
       </w:pPr>
     </w:lvl>
   </w:abstractNum>
-  <w:abstractNum w:abstractNumId="23" w15:restartNumberingAfterBreak="0">
+  <w:abstractNum w:abstractNumId="24" w15:restartNumberingAfterBreak="0">
     <w:nsid w:val="560A17F8"/>
     <w:multiLevelType w:val="hybridMultilevel"/>
     <w:tmpl w:val="694C1258"/>
@@ -9733,7 +11633,7 @@
       </w:pPr>
     </w:lvl>
   </w:abstractNum>
-  <w:abstractNum w:abstractNumId="24" w15:restartNumberingAfterBreak="0">
+  <w:abstractNum w:abstractNumId="25" w15:restartNumberingAfterBreak="0">
     <w:nsid w:val="5CCF3844"/>
     <w:multiLevelType w:val="hybridMultilevel"/>
     <w:tmpl w:val="9AA8A9AE"/>
@@ -9819,7 +11719,7 @@
       </w:pPr>
     </w:lvl>
   </w:abstractNum>
-  <w:abstractNum w:abstractNumId="25" w15:restartNumberingAfterBreak="0">
+  <w:abstractNum w:abstractNumId="26" w15:restartNumberingAfterBreak="0">
     <w:nsid w:val="5D124B8E"/>
     <w:multiLevelType w:val="hybridMultilevel"/>
     <w:tmpl w:val="738AEEDC"/>
@@ -9932,7 +11832,7 @@
       </w:rPr>
     </w:lvl>
   </w:abstractNum>
-  <w:abstractNum w:abstractNumId="26" w15:restartNumberingAfterBreak="0">
+  <w:abstractNum w:abstractNumId="27" w15:restartNumberingAfterBreak="0">
     <w:nsid w:val="7EAF55FB"/>
     <w:multiLevelType w:val="hybridMultilevel"/>
     <w:tmpl w:val="5E0E947E"/>
@@ -10019,40 +11919,40 @@
     </w:lvl>
   </w:abstractNum>
   <w:num w:numId="1">
-    <w:abstractNumId w:val="8"/>
+    <w:abstractNumId w:val="9"/>
   </w:num>
   <w:num w:numId="2">
-    <w:abstractNumId w:val="22"/>
+    <w:abstractNumId w:val="23"/>
   </w:num>
   <w:num w:numId="3">
-    <w:abstractNumId w:val="16"/>
+    <w:abstractNumId w:val="17"/>
   </w:num>
   <w:num w:numId="4">
     <w:abstractNumId w:val="2"/>
   </w:num>
   <w:num w:numId="5">
+    <w:abstractNumId w:val="21"/>
+  </w:num>
+  <w:num w:numId="6">
     <w:abstractNumId w:val="20"/>
   </w:num>
-  <w:num w:numId="6">
-    <w:abstractNumId w:val="19"/>
+  <w:num w:numId="7">
+    <w:abstractNumId w:val="12"/>
   </w:num>
-  <w:num w:numId="7">
+  <w:num w:numId="8">
+    <w:abstractNumId w:val="25"/>
+  </w:num>
+  <w:num w:numId="9">
+    <w:abstractNumId w:val="14"/>
+  </w:num>
+  <w:num w:numId="10">
     <w:abstractNumId w:val="11"/>
   </w:num>
-  <w:num w:numId="8">
-    <w:abstractNumId w:val="24"/>
-  </w:num>
-  <w:num w:numId="9">
-    <w:abstractNumId w:val="13"/>
-  </w:num>
-  <w:num w:numId="10">
-    <w:abstractNumId w:val="10"/>
-  </w:num>
   <w:num w:numId="11">
-    <w:abstractNumId w:val="25"/>
+    <w:abstractNumId w:val="26"/>
   </w:num>
   <w:num w:numId="12">
-    <w:abstractNumId w:val="18"/>
+    <w:abstractNumId w:val="19"/>
   </w:num>
   <w:num w:numId="13">
     <w:abstractNumId w:val="4"/>
@@ -10061,13 +11961,13 @@
     <w:abstractNumId w:val="3"/>
   </w:num>
   <w:num w:numId="15">
-    <w:abstractNumId w:val="9"/>
+    <w:abstractNumId w:val="10"/>
   </w:num>
   <w:num w:numId="16">
-    <w:abstractNumId w:val="15"/>
+    <w:abstractNumId w:val="16"/>
   </w:num>
   <w:num w:numId="17">
-    <w:abstractNumId w:val="14"/>
+    <w:abstractNumId w:val="15"/>
   </w:num>
   <w:num w:numId="18">
     <w:abstractNumId w:val="7"/>
@@ -10079,25 +11979,28 @@
     <w:abstractNumId w:val="1"/>
   </w:num>
   <w:num w:numId="21">
-    <w:abstractNumId w:val="26"/>
+    <w:abstractNumId w:val="27"/>
   </w:num>
   <w:num w:numId="22">
     <w:abstractNumId w:val="0"/>
   </w:num>
   <w:num w:numId="23">
-    <w:abstractNumId w:val="17"/>
+    <w:abstractNumId w:val="18"/>
   </w:num>
   <w:num w:numId="24">
     <w:abstractNumId w:val="5"/>
   </w:num>
   <w:num w:numId="25">
-    <w:abstractNumId w:val="23"/>
+    <w:abstractNumId w:val="24"/>
   </w:num>
   <w:num w:numId="26">
-    <w:abstractNumId w:val="21"/>
+    <w:abstractNumId w:val="22"/>
   </w:num>
   <w:num w:numId="27">
-    <w:abstractNumId w:val="12"/>
+    <w:abstractNumId w:val="13"/>
+  </w:num>
+  <w:num w:numId="28">
+    <w:abstractNumId w:val="8"/>
   </w:num>
 </w:numbering>
 </file>
@@ -10892,6 +12795,74 @@
       <w:vertAlign w:val="superscript"/>
     </w:rPr>
   </w:style>
+  <w:style w:type="paragraph" w:styleId="TOC">
+    <w:name w:val="TOC Heading"/>
+    <w:basedOn w:val="1"/>
+    <w:next w:val="a"/>
+    <w:uiPriority w:val="39"/>
+    <w:unhideWhenUsed/>
+    <w:qFormat/>
+    <w:rsid w:val="00E154D4"/>
+    <w:pPr>
+      <w:widowControl/>
+      <w:spacing w:before="240" w:after="0" w:line="259" w:lineRule="auto"/>
+      <w:jc w:val="left"/>
+      <w:outlineLvl w:val="9"/>
+    </w:pPr>
+    <w:rPr>
+      <w:rFonts w:asciiTheme="majorHAnsi" w:eastAsiaTheme="majorEastAsia" w:hAnsiTheme="majorHAnsi" w:cstheme="majorBidi"/>
+      <w:b w:val="0"/>
+      <w:bCs w:val="0"/>
+      <w:color w:val="2E74B5" w:themeColor="accent1" w:themeShade="BF"/>
+      <w:kern w:val="0"/>
+      <w:sz w:val="32"/>
+      <w:szCs w:val="32"/>
+    </w:rPr>
+  </w:style>
+  <w:style w:type="paragraph" w:styleId="11">
+    <w:name w:val="toc 1"/>
+    <w:basedOn w:val="a"/>
+    <w:next w:val="a"/>
+    <w:autoRedefine/>
+    <w:uiPriority w:val="39"/>
+    <w:unhideWhenUsed/>
+    <w:rsid w:val="00E154D4"/>
+  </w:style>
+  <w:style w:type="paragraph" w:styleId="21">
+    <w:name w:val="toc 2"/>
+    <w:basedOn w:val="a"/>
+    <w:next w:val="a"/>
+    <w:autoRedefine/>
+    <w:uiPriority w:val="39"/>
+    <w:unhideWhenUsed/>
+    <w:rsid w:val="00E154D4"/>
+    <w:pPr>
+      <w:ind w:leftChars="200" w:left="420"/>
+    </w:pPr>
+  </w:style>
+  <w:style w:type="paragraph" w:styleId="31">
+    <w:name w:val="toc 3"/>
+    <w:basedOn w:val="a"/>
+    <w:next w:val="a"/>
+    <w:autoRedefine/>
+    <w:uiPriority w:val="39"/>
+    <w:unhideWhenUsed/>
+    <w:rsid w:val="00E154D4"/>
+    <w:pPr>
+      <w:ind w:leftChars="400" w:left="840"/>
+    </w:pPr>
+  </w:style>
+  <w:style w:type="character" w:styleId="ac">
+    <w:name w:val="Hyperlink"/>
+    <w:basedOn w:val="a0"/>
+    <w:uiPriority w:val="99"/>
+    <w:unhideWhenUsed/>
+    <w:rsid w:val="00E154D4"/>
+    <w:rPr>
+      <w:color w:val="0563C1" w:themeColor="hyperlink"/>
+      <w:u w:val="single"/>
+    </w:rPr>
+  </w:style>
 </w:styles>
 </file>
 
@@ -11161,7 +13132,7 @@
 </file>
 
 <file path=customXml/itemProps1.xml><?xml version="1.0" encoding="utf-8"?>
-<ds:datastoreItem xmlns:ds="http://schemas.openxmlformats.org/officeDocument/2006/customXml" ds:itemID="{C9E0983C-CFB8-45AF-BB45-FF7526E38F18}">
+<ds:datastoreItem xmlns:ds="http://schemas.openxmlformats.org/officeDocument/2006/customXml" ds:itemID="{5A8D5FBE-5582-4418-8920-2A9DABF3D9D1}">
   <ds:schemaRefs>
     <ds:schemaRef ds:uri="http://schemas.openxmlformats.org/officeDocument/2006/bibliography"/>
   </ds:schemaRefs>

--- a/LintCode解题思路.docx
+++ b/LintCode解题思路.docx
@@ -28,6 +28,11 @@
     <w:sdt>
       <w:sdtPr>
         <w:rPr>
+          <w:rFonts w:ascii="Times New Roman" w:eastAsia="宋体" w:hAnsi="Times New Roman" w:cstheme="minorBidi"/>
+          <w:color w:val="auto"/>
+          <w:kern w:val="2"/>
+          <w:sz w:val="21"/>
+          <w:szCs w:val="22"/>
           <w:lang w:val="zh-CN"/>
         </w:rPr>
         <w:id w:val="-881709802"/>
@@ -38,13 +43,8 @@
       </w:sdtPr>
       <w:sdtEndPr>
         <w:rPr>
-          <w:rFonts w:ascii="Times New Roman" w:eastAsia="宋体" w:hAnsi="Times New Roman" w:cstheme="minorBidi"/>
           <w:b/>
           <w:bCs/>
-          <w:color w:val="auto"/>
-          <w:kern w:val="2"/>
-          <w:sz w:val="21"/>
-          <w:szCs w:val="22"/>
         </w:rPr>
       </w:sdtEndPr>
       <w:sdtContent>
@@ -2314,13 +2314,7 @@
       </w:sdtContent>
     </w:sdt>
     <w:p/>
-    <w:p>
-      <w:pPr>
-        <w:rPr>
-          <w:rFonts w:hint="eastAsia"/>
-        </w:rPr>
-      </w:pPr>
-    </w:p>
+    <w:p/>
     <w:p>
       <w:pPr>
         <w:pStyle w:val="2"/>
@@ -7741,6 +7735,9 @@
           <w:ilvl w:val="0"/>
           <w:numId w:val="2"/>
         </w:numPr>
+        <w:rPr>
+          <w:color w:val="FF0000"/>
+        </w:rPr>
       </w:pPr>
       <w:bookmarkStart w:id="22" w:name="_Toc503825461"/>
       <w:r>
@@ -7787,6 +7784,56 @@
         <w:t>）</w:t>
       </w:r>
       <w:bookmarkEnd w:id="22"/>
+    </w:p>
+    <w:p>
+      <w:r>
+        <w:rPr>
+          <w:rFonts w:hint="eastAsia"/>
+        </w:rPr>
+        <w:t>动态</w:t>
+      </w:r>
+      <w:r>
+        <w:t>规划最重要的就是找到</w:t>
+      </w:r>
+      <w:r>
+        <w:rPr>
+          <w:rFonts w:hint="eastAsia"/>
+        </w:rPr>
+        <w:t>传递</w:t>
+      </w:r>
+      <w:r>
+        <w:t>方程</w:t>
+      </w:r>
+      <w:r>
+        <w:rPr>
+          <w:rFonts w:hint="eastAsia"/>
+        </w:rPr>
+        <w:t>，</w:t>
+      </w:r>
+      <w:r>
+        <w:t>尤其是传递的条件</w:t>
+      </w:r>
+      <w:bookmarkStart w:id="23" w:name="_GoBack"/>
+      <w:bookmarkEnd w:id="23"/>
+      <w:r>
+        <w:t>！！</w:t>
+      </w:r>
+    </w:p>
+    <w:p>
+      <w:pPr>
+        <w:rPr>
+          <w:rFonts w:hint="eastAsia"/>
+        </w:rPr>
+      </w:pPr>
+      <w:r>
+        <w:rPr>
+          <w:rFonts w:hint="eastAsia"/>
+        </w:rPr>
+        <w:t>以</w:t>
+      </w:r>
+      <w:r>
+        <w:t>跳跃游戏为例。</w:t>
+      </w:r>
     </w:p>
     <w:p>
       <w:pPr>
@@ -7801,80 +7848,18 @@
         <w:rPr>
           <w:rFonts w:hint="eastAsia"/>
         </w:rPr>
-        <w:t>最优</w:t>
-      </w:r>
-      <w:r>
-        <w:t>动态</w:t>
-      </w:r>
-      <w:r>
-        <w:rPr>
-          <w:rFonts w:hint="eastAsia"/>
-        </w:rPr>
-        <w:t>规划</w:t>
-      </w:r>
-    </w:p>
-    <w:p>
-      <w:pPr>
-        <w:pStyle w:val="a3"/>
-        <w:ind w:left="420" w:firstLineChars="0" w:firstLine="0"/>
-      </w:pPr>
-      <w:r>
-        <w:rPr>
-          <w:rFonts w:hint="eastAsia"/>
-        </w:rPr>
-        <w:t>eg: 110.</w:t>
-      </w:r>
-      <w:r>
-        <w:rPr>
-          <w:rFonts w:hint="eastAsia"/>
-        </w:rPr>
-        <w:t>最小</w:t>
-      </w:r>
-      <w:r>
-        <w:t>路径和，</w:t>
-      </w:r>
-      <w:r>
-        <w:rPr>
-          <w:rFonts w:hint="eastAsia"/>
-        </w:rPr>
-        <w:t>109.</w:t>
-      </w:r>
-      <w:r>
-        <w:rPr>
-          <w:rFonts w:hint="eastAsia"/>
-        </w:rPr>
-        <w:t>数字三角形</w:t>
-      </w:r>
-    </w:p>
-    <w:p>
-      <w:pPr>
-        <w:pStyle w:val="a3"/>
-        <w:ind w:left="420" w:firstLineChars="0" w:firstLine="0"/>
-      </w:pPr>
-      <w:r>
-        <w:rPr>
-          <w:rFonts w:hint="eastAsia"/>
-        </w:rPr>
-        <w:t>解题</w:t>
-      </w:r>
-      <w:r>
-        <w:t>思路：</w:t>
-      </w:r>
-      <w:r>
-        <w:rPr>
-          <w:rFonts w:hint="eastAsia"/>
-        </w:rPr>
-        <w:t>逆推，</w:t>
-      </w:r>
-      <w:r>
-        <w:t>全局最优则局部最优</w:t>
-      </w:r>
-      <w:r>
-        <w:rPr>
-          <w:rFonts w:hint="eastAsia"/>
-        </w:rPr>
-        <w:t>。</w:t>
-      </w:r>
+        <w:t>跳跃</w:t>
+      </w:r>
+      <w:r>
+        <w:t>游戏</w:t>
+      </w:r>
+    </w:p>
+    <w:p>
+      <w:pPr>
+        <w:rPr>
+          <w:rFonts w:hint="eastAsia"/>
+        </w:rPr>
+      </w:pPr>
     </w:p>
     <w:p>
       <w:pPr>
@@ -7889,6 +7874,94 @@
         <w:rPr>
           <w:rFonts w:hint="eastAsia"/>
         </w:rPr>
+        <w:t>最优</w:t>
+      </w:r>
+      <w:r>
+        <w:t>动态</w:t>
+      </w:r>
+      <w:r>
+        <w:rPr>
+          <w:rFonts w:hint="eastAsia"/>
+        </w:rPr>
+        <w:t>规划</w:t>
+      </w:r>
+    </w:p>
+    <w:p>
+      <w:pPr>
+        <w:pStyle w:val="a3"/>
+        <w:ind w:left="420" w:firstLineChars="0" w:firstLine="0"/>
+      </w:pPr>
+      <w:r>
+        <w:rPr>
+          <w:rFonts w:hint="eastAsia"/>
+        </w:rPr>
+        <w:t>eg: 110.</w:t>
+      </w:r>
+      <w:r>
+        <w:rPr>
+          <w:rFonts w:hint="eastAsia"/>
+        </w:rPr>
+        <w:t>最小</w:t>
+      </w:r>
+      <w:r>
+        <w:t>路径和，</w:t>
+      </w:r>
+      <w:r>
+        <w:rPr>
+          <w:rFonts w:hint="eastAsia"/>
+        </w:rPr>
+        <w:t>109.</w:t>
+      </w:r>
+      <w:r>
+        <w:rPr>
+          <w:rFonts w:hint="eastAsia"/>
+        </w:rPr>
+        <w:t>数字三角形</w:t>
+      </w:r>
+    </w:p>
+    <w:p>
+      <w:pPr>
+        <w:pStyle w:val="a3"/>
+        <w:ind w:left="420" w:firstLineChars="0" w:firstLine="0"/>
+      </w:pPr>
+      <w:r>
+        <w:rPr>
+          <w:rFonts w:hint="eastAsia"/>
+        </w:rPr>
+        <w:t>解题</w:t>
+      </w:r>
+      <w:r>
+        <w:t>思路：</w:t>
+      </w:r>
+      <w:r>
+        <w:rPr>
+          <w:rFonts w:hint="eastAsia"/>
+        </w:rPr>
+        <w:t>逆推，</w:t>
+      </w:r>
+      <w:r>
+        <w:t>全局最优则局部最优</w:t>
+      </w:r>
+      <w:r>
+        <w:rPr>
+          <w:rFonts w:hint="eastAsia"/>
+        </w:rPr>
+        <w:t>。</w:t>
+      </w:r>
+    </w:p>
+    <w:p>
+      <w:pPr>
+        <w:pStyle w:val="a3"/>
+        <w:numPr>
+          <w:ilvl w:val="0"/>
+          <w:numId w:val="22"/>
+        </w:numPr>
+        <w:ind w:firstLineChars="0"/>
+      </w:pPr>
+      <w:r>
+        <w:rPr>
+          <w:rFonts w:hint="eastAsia"/>
+        </w:rPr>
         <w:t>遍历</w:t>
       </w:r>
       <w:r>
@@ -7992,14 +8065,209 @@
         <w:t>最大子数组</w:t>
       </w:r>
     </w:p>
+    <w:p>
+      <w:pPr>
+        <w:rPr>
+          <w:rFonts w:hint="eastAsia"/>
+        </w:rPr>
+      </w:pPr>
+    </w:p>
     <w:p/>
     <w:p>
       <w:pPr>
-        <w:rPr>
-          <w:rFonts w:hint="eastAsia"/>
-        </w:rPr>
-      </w:pPr>
-    </w:p>
+        <w:pStyle w:val="a3"/>
+        <w:numPr>
+          <w:ilvl w:val="0"/>
+          <w:numId w:val="28"/>
+        </w:numPr>
+        <w:ind w:firstLineChars="0"/>
+      </w:pPr>
+      <w:r>
+        <w:rPr>
+          <w:rFonts w:hint="eastAsia"/>
+        </w:rPr>
+        <w:t>主元素</w:t>
+      </w:r>
+    </w:p>
+    <w:p>
+      <w:pPr>
+        <w:rPr>
+          <w:rFonts w:hint="eastAsia"/>
+        </w:rPr>
+      </w:pPr>
+      <w:r>
+        <w:rPr>
+          <w:rFonts w:hint="eastAsia"/>
+        </w:rPr>
+        <w:t>题目</w:t>
+      </w:r>
+      <w:r>
+        <w:t>大意：</w:t>
+      </w:r>
+      <w:r>
+        <w:rPr>
+          <w:rFonts w:hint="eastAsia"/>
+        </w:rPr>
+        <w:t>数组中出现次数严格超过一半的数。找到这个数。要求使用</w:t>
+      </w:r>
+      <w:r>
+        <w:rPr>
+          <w:rFonts w:hint="eastAsia"/>
+        </w:rPr>
+        <w:t>O(1)</w:t>
+      </w:r>
+      <w:r>
+        <w:rPr>
+          <w:rFonts w:hint="eastAsia"/>
+        </w:rPr>
+        <w:t>的额外空间和</w:t>
+      </w:r>
+      <w:r>
+        <w:rPr>
+          <w:rFonts w:hint="eastAsia"/>
+        </w:rPr>
+        <w:t>O(n)</w:t>
+      </w:r>
+      <w:r>
+        <w:rPr>
+          <w:rFonts w:hint="eastAsia"/>
+        </w:rPr>
+        <w:t>的时间。</w:t>
+      </w:r>
+    </w:p>
+    <w:p>
+      <w:pPr>
+        <w:rPr>
+          <w:rFonts w:hint="eastAsia"/>
+        </w:rPr>
+      </w:pPr>
+      <w:r>
+        <w:rPr>
+          <w:rFonts w:hint="eastAsia"/>
+        </w:rPr>
+        <w:t>进阶</w:t>
+      </w:r>
+      <w:r>
+        <w:rPr>
+          <w:rFonts w:hint="eastAsia"/>
+        </w:rPr>
+        <w:t>1</w:t>
+      </w:r>
+      <w:r>
+        <w:rPr>
+          <w:rFonts w:hint="eastAsia"/>
+        </w:rPr>
+        <w:t>：如果数组中存在且只存在一个出现次数严格超过</w:t>
+      </w:r>
+      <w:r>
+        <w:rPr>
+          <w:rFonts w:hint="eastAsia"/>
+        </w:rPr>
+        <w:t>1/3</w:t>
+      </w:r>
+      <w:r>
+        <w:rPr>
+          <w:rFonts w:hint="eastAsia"/>
+        </w:rPr>
+        <w:t>的数，找到这个数。要求使用</w:t>
+      </w:r>
+      <w:r>
+        <w:rPr>
+          <w:rFonts w:hint="eastAsia"/>
+        </w:rPr>
+        <w:t>O(1)</w:t>
+      </w:r>
+      <w:r>
+        <w:rPr>
+          <w:rFonts w:hint="eastAsia"/>
+        </w:rPr>
+        <w:t>的额外空间和</w:t>
+      </w:r>
+      <w:r>
+        <w:rPr>
+          <w:rFonts w:hint="eastAsia"/>
+        </w:rPr>
+        <w:t>O(n)</w:t>
+      </w:r>
+      <w:r>
+        <w:rPr>
+          <w:rFonts w:hint="eastAsia"/>
+        </w:rPr>
+        <w:t>的时间。</w:t>
+      </w:r>
+    </w:p>
+    <w:p>
+      <w:pPr>
+        <w:rPr>
+          <w:rFonts w:hint="eastAsia"/>
+        </w:rPr>
+      </w:pPr>
+      <w:r>
+        <w:rPr>
+          <w:rFonts w:hint="eastAsia"/>
+        </w:rPr>
+        <w:t>进阶</w:t>
+      </w:r>
+      <w:r>
+        <w:rPr>
+          <w:rFonts w:hint="eastAsia"/>
+        </w:rPr>
+        <w:t>2</w:t>
+      </w:r>
+      <w:r>
+        <w:rPr>
+          <w:rFonts w:hint="eastAsia"/>
+        </w:rPr>
+        <w:t>：如果数组中存在且只存在一个出现次数严格超过</w:t>
+      </w:r>
+      <w:r>
+        <w:rPr>
+          <w:rFonts w:hint="eastAsia"/>
+        </w:rPr>
+        <w:t>1/k</w:t>
+      </w:r>
+      <w:r>
+        <w:rPr>
+          <w:rFonts w:hint="eastAsia"/>
+        </w:rPr>
+        <w:t>的数，找到这个数。要求使用</w:t>
+      </w:r>
+      <w:r>
+        <w:rPr>
+          <w:rFonts w:hint="eastAsia"/>
+        </w:rPr>
+        <w:t>O(k)</w:t>
+      </w:r>
+      <w:r>
+        <w:rPr>
+          <w:rFonts w:hint="eastAsia"/>
+        </w:rPr>
+        <w:t>的额外空间和</w:t>
+      </w:r>
+      <w:r>
+        <w:rPr>
+          <w:rFonts w:hint="eastAsia"/>
+        </w:rPr>
+        <w:t>O(n)</w:t>
+      </w:r>
+      <w:r>
+        <w:rPr>
+          <w:rFonts w:hint="eastAsia"/>
+        </w:rPr>
+        <w:t>的时间。</w:t>
+      </w:r>
+    </w:p>
+    <w:p>
+      <w:pPr>
+        <w:rPr>
+          <w:rFonts w:hint="eastAsia"/>
+        </w:rPr>
+      </w:pPr>
+      <w:r>
+        <w:t>https://www.cnblogs.com/theskulls/p/4915270.html</w:t>
+      </w:r>
+    </w:p>
+    <w:p/>
     <w:p/>
     <w:p/>
     <w:p>
@@ -8018,7 +8286,7 @@
         <w:pStyle w:val="1"/>
         <w:jc w:val="center"/>
       </w:pPr>
-      <w:bookmarkStart w:id="23" w:name="_Toc503825462"/>
+      <w:bookmarkStart w:id="24" w:name="_Toc503825462"/>
       <w:r>
         <w:rPr>
           <w:rFonts w:hint="eastAsia"/>
@@ -8056,7 +8324,7 @@
         </w:rPr>
         <w:t>）</w:t>
       </w:r>
-      <w:bookmarkEnd w:id="23"/>
+      <w:bookmarkEnd w:id="24"/>
     </w:p>
     <w:p>
       <w:pPr>
@@ -8066,7 +8334,7 @@
           <w:numId w:val="6"/>
         </w:numPr>
       </w:pPr>
-      <w:bookmarkStart w:id="24" w:name="_Toc503825463"/>
+      <w:bookmarkStart w:id="25" w:name="_Toc503825463"/>
       <w:r>
         <w:t>if</w:t>
       </w:r>
@@ -8091,7 +8359,7 @@
       <w:r>
         <w:t>…if</w:t>
       </w:r>
-      <w:bookmarkEnd w:id="24"/>
+      <w:bookmarkEnd w:id="25"/>
     </w:p>
     <w:p>
       <w:pPr>
@@ -8189,7 +8457,7 @@
           <w:numId w:val="6"/>
         </w:numPr>
       </w:pPr>
-      <w:bookmarkStart w:id="25" w:name="_Toc503825464"/>
+      <w:bookmarkStart w:id="26" w:name="_Toc503825464"/>
       <w:r>
         <w:rPr>
           <w:rFonts w:hint="eastAsia"/>
@@ -8199,7 +8467,7 @@
       <w:r>
         <w:t>声明</w:t>
       </w:r>
-      <w:bookmarkEnd w:id="25"/>
+      <w:bookmarkEnd w:id="26"/>
     </w:p>
     <w:p>
       <w:pPr>
@@ -8233,7 +8501,7 @@
           <w:numId w:val="6"/>
         </w:numPr>
       </w:pPr>
-      <w:bookmarkStart w:id="26" w:name="_Toc503825465"/>
+      <w:bookmarkStart w:id="27" w:name="_Toc503825465"/>
       <w:r>
         <w:t>int</w:t>
       </w:r>
@@ -8270,7 +8538,7 @@
       <w:r>
         <w:t>平方</w:t>
       </w:r>
-      <w:bookmarkEnd w:id="26"/>
+      <w:bookmarkEnd w:id="27"/>
     </w:p>
     <w:tbl>
       <w:tblPr>
@@ -9195,7 +9463,7 @@
           <w:numId w:val="6"/>
         </w:numPr>
       </w:pPr>
-      <w:bookmarkStart w:id="27" w:name="_Toc503825466"/>
+      <w:bookmarkStart w:id="28" w:name="_Toc503825466"/>
       <w:r>
         <w:t>String</w:t>
       </w:r>
@@ -9220,7 +9488,7 @@
       <w:r>
         <w:t>长度</w:t>
       </w:r>
-      <w:bookmarkEnd w:id="27"/>
+      <w:bookmarkEnd w:id="28"/>
     </w:p>
     <w:p>
       <w:r>
@@ -9266,11 +9534,6 @@
       </w:r>
     </w:p>
     <w:p>
-      <w:pPr>
-        <w:rPr>
-          <w:rFonts w:hint="eastAsia"/>
-        </w:rPr>
-      </w:pPr>
       <w:r>
         <w:rPr>
           <w:rFonts w:hint="eastAsia"/>
@@ -9331,8 +9594,6 @@
       <w:r>
         <w:t>为保险。</w:t>
       </w:r>
-      <w:bookmarkStart w:id="28" w:name="_GoBack"/>
-      <w:bookmarkEnd w:id="28"/>
     </w:p>
     <w:p/>
     <w:p/>
@@ -9398,7 +9659,7 @@
             <w:noProof/>
             <w:lang w:val="zh-CN"/>
           </w:rPr>
-          <w:t>7</w:t>
+          <w:t>6</w:t>
         </w:r>
         <w:r>
           <w:fldChar w:fldCharType="end"/>
@@ -13132,7 +13393,7 @@
 </file>
 
 <file path=customXml/itemProps1.xml><?xml version="1.0" encoding="utf-8"?>
-<ds:datastoreItem xmlns:ds="http://schemas.openxmlformats.org/officeDocument/2006/customXml" ds:itemID="{5A8D5FBE-5582-4418-8920-2A9DABF3D9D1}">
+<ds:datastoreItem xmlns:ds="http://schemas.openxmlformats.org/officeDocument/2006/customXml" ds:itemID="{305DA987-30A1-4260-8E3D-D7073F53CB62}">
   <ds:schemaRefs>
     <ds:schemaRef ds:uri="http://schemas.openxmlformats.org/officeDocument/2006/bibliography"/>
   </ds:schemaRefs>

--- a/LintCode解题思路.docx
+++ b/LintCode解题思路.docx
@@ -7,7 +7,8 @@
         <w:pStyle w:val="1"/>
         <w:jc w:val="center"/>
       </w:pPr>
-      <w:bookmarkStart w:id="0" w:name="_Toc503825441"/>
+      <w:bookmarkStart w:id="0" w:name="_Toc503910326"/>
+      <w:proofErr w:type="spellStart"/>
       <w:r>
         <w:rPr>
           <w:rFonts w:hint="eastAsia"/>
@@ -17,6 +18,7 @@
       <w:r>
         <w:t>intCode</w:t>
       </w:r>
+      <w:proofErr w:type="spellEnd"/>
       <w:r>
         <w:rPr>
           <w:rFonts w:hint="eastAsia"/>
@@ -66,6 +68,7 @@
               <w:tab w:val="right" w:leader="dot" w:pos="9736"/>
             </w:tabs>
             <w:rPr>
+              <w:rFonts w:asciiTheme="minorHAnsi" w:eastAsiaTheme="minorEastAsia" w:hAnsiTheme="minorHAnsi"/>
               <w:noProof/>
             </w:rPr>
           </w:pPr>
@@ -78,7 +81,7 @@
           <w:r>
             <w:fldChar w:fldCharType="separate"/>
           </w:r>
-          <w:hyperlink w:anchor="_Toc503825441" w:history="1">
+          <w:hyperlink w:anchor="_Toc503910326" w:history="1">
             <w:r>
               <w:rPr>
                 <w:rStyle w:val="ac"/>
@@ -112,7 +115,7 @@
                 <w:noProof/>
                 <w:webHidden/>
               </w:rPr>
-              <w:instrText xml:space="preserve"> PAGEREF _Toc503825441 \h </w:instrText>
+              <w:instrText xml:space="preserve"> PAGEREF _Toc503910326 \h </w:instrText>
             </w:r>
             <w:r>
               <w:rPr>
@@ -151,10 +154,11 @@
               <w:tab w:val="right" w:leader="dot" w:pos="9736"/>
             </w:tabs>
             <w:rPr>
+              <w:rFonts w:asciiTheme="minorHAnsi" w:eastAsiaTheme="minorEastAsia" w:hAnsiTheme="minorHAnsi"/>
               <w:noProof/>
             </w:rPr>
           </w:pPr>
-          <w:hyperlink w:anchor="_Toc503825442" w:history="1">
+          <w:hyperlink w:anchor="_Toc503910327" w:history="1">
             <w:r>
               <w:rPr>
                 <w:rStyle w:val="ac"/>
@@ -164,6 +168,7 @@
             </w:r>
             <w:r>
               <w:rPr>
+                <w:rFonts w:asciiTheme="minorHAnsi" w:eastAsiaTheme="minorEastAsia" w:hAnsiTheme="minorHAnsi"/>
                 <w:noProof/>
               </w:rPr>
               <w:tab/>
@@ -194,7 +199,7 @@
                 <w:noProof/>
                 <w:webHidden/>
               </w:rPr>
-              <w:instrText xml:space="preserve"> PAGEREF _Toc503825442 \h </w:instrText>
+              <w:instrText xml:space="preserve"> PAGEREF _Toc503910327 \h </w:instrText>
             </w:r>
             <w:r>
               <w:rPr>
@@ -233,10 +238,11 @@
               <w:tab w:val="right" w:leader="dot" w:pos="9736"/>
             </w:tabs>
             <w:rPr>
+              <w:rFonts w:asciiTheme="minorHAnsi" w:eastAsiaTheme="minorEastAsia" w:hAnsiTheme="minorHAnsi"/>
               <w:noProof/>
             </w:rPr>
           </w:pPr>
-          <w:hyperlink w:anchor="_Toc503825443" w:history="1">
+          <w:hyperlink w:anchor="_Toc503910328" w:history="1">
             <w:r>
               <w:rPr>
                 <w:rStyle w:val="ac"/>
@@ -246,6 +252,7 @@
             </w:r>
             <w:r>
               <w:rPr>
+                <w:rFonts w:asciiTheme="minorHAnsi" w:eastAsiaTheme="minorEastAsia" w:hAnsiTheme="minorHAnsi"/>
                 <w:noProof/>
               </w:rPr>
               <w:tab/>
@@ -276,7 +283,7 @@
                 <w:noProof/>
                 <w:webHidden/>
               </w:rPr>
-              <w:instrText xml:space="preserve"> PAGEREF _Toc503825443 \h </w:instrText>
+              <w:instrText xml:space="preserve"> PAGEREF _Toc503910328 \h </w:instrText>
             </w:r>
             <w:r>
               <w:rPr>
@@ -315,10 +322,11 @@
               <w:tab w:val="right" w:leader="dot" w:pos="9736"/>
             </w:tabs>
             <w:rPr>
+              <w:rFonts w:asciiTheme="minorHAnsi" w:eastAsiaTheme="minorEastAsia" w:hAnsiTheme="minorHAnsi"/>
               <w:noProof/>
             </w:rPr>
           </w:pPr>
-          <w:hyperlink w:anchor="_Toc503825444" w:history="1">
+          <w:hyperlink w:anchor="_Toc503910329" w:history="1">
             <w:r>
               <w:rPr>
                 <w:rStyle w:val="ac"/>
@@ -328,6 +336,7 @@
             </w:r>
             <w:r>
               <w:rPr>
+                <w:rFonts w:asciiTheme="minorHAnsi" w:eastAsiaTheme="minorEastAsia" w:hAnsiTheme="minorHAnsi"/>
                 <w:noProof/>
               </w:rPr>
               <w:tab/>
@@ -358,7 +367,7 @@
                 <w:noProof/>
                 <w:webHidden/>
               </w:rPr>
-              <w:instrText xml:space="preserve"> PAGEREF _Toc503825444 \h </w:instrText>
+              <w:instrText xml:space="preserve"> PAGEREF _Toc503910329 \h </w:instrText>
             </w:r>
             <w:r>
               <w:rPr>
@@ -378,7 +387,7 @@
                 <w:noProof/>
                 <w:webHidden/>
               </w:rPr>
-              <w:t>1</w:t>
+              <w:t>2</w:t>
             </w:r>
             <w:r>
               <w:rPr>
@@ -397,10 +406,11 @@
               <w:tab w:val="right" w:leader="dot" w:pos="9736"/>
             </w:tabs>
             <w:rPr>
+              <w:rFonts w:asciiTheme="minorHAnsi" w:eastAsiaTheme="minorEastAsia" w:hAnsiTheme="minorHAnsi"/>
               <w:noProof/>
             </w:rPr>
           </w:pPr>
-          <w:hyperlink w:anchor="_Toc503825445" w:history="1">
+          <w:hyperlink w:anchor="_Toc503910330" w:history="1">
             <w:r>
               <w:rPr>
                 <w:rStyle w:val="ac"/>
@@ -410,6 +420,7 @@
             </w:r>
             <w:r>
               <w:rPr>
+                <w:rFonts w:asciiTheme="minorHAnsi" w:eastAsiaTheme="minorEastAsia" w:hAnsiTheme="minorHAnsi"/>
                 <w:noProof/>
               </w:rPr>
               <w:tab/>
@@ -440,7 +451,7 @@
                 <w:noProof/>
                 <w:webHidden/>
               </w:rPr>
-              <w:instrText xml:space="preserve"> PAGEREF _Toc503825445 \h </w:instrText>
+              <w:instrText xml:space="preserve"> PAGEREF _Toc503910330 \h </w:instrText>
             </w:r>
             <w:r>
               <w:rPr>
@@ -460,7 +471,7 @@
                 <w:noProof/>
                 <w:webHidden/>
               </w:rPr>
-              <w:t>1</w:t>
+              <w:t>2</w:t>
             </w:r>
             <w:r>
               <w:rPr>
@@ -479,10 +490,11 @@
               <w:tab w:val="right" w:leader="dot" w:pos="9736"/>
             </w:tabs>
             <w:rPr>
+              <w:rFonts w:asciiTheme="minorHAnsi" w:eastAsiaTheme="minorEastAsia" w:hAnsiTheme="minorHAnsi"/>
               <w:noProof/>
             </w:rPr>
           </w:pPr>
-          <w:hyperlink w:anchor="_Toc503825446" w:history="1">
+          <w:hyperlink w:anchor="_Toc503910331" w:history="1">
             <w:r>
               <w:rPr>
                 <w:rStyle w:val="ac"/>
@@ -492,6 +504,7 @@
             </w:r>
             <w:r>
               <w:rPr>
+                <w:rFonts w:asciiTheme="minorHAnsi" w:eastAsiaTheme="minorEastAsia" w:hAnsiTheme="minorHAnsi"/>
                 <w:noProof/>
               </w:rPr>
               <w:tab/>
@@ -522,7 +535,7 @@
                 <w:noProof/>
                 <w:webHidden/>
               </w:rPr>
-              <w:instrText xml:space="preserve"> PAGEREF _Toc503825446 \h </w:instrText>
+              <w:instrText xml:space="preserve"> PAGEREF _Toc503910331 \h </w:instrText>
             </w:r>
             <w:r>
               <w:rPr>
@@ -542,7 +555,7 @@
                 <w:noProof/>
                 <w:webHidden/>
               </w:rPr>
-              <w:t>1</w:t>
+              <w:t>2</w:t>
             </w:r>
             <w:r>
               <w:rPr>
@@ -561,10 +574,11 @@
               <w:tab w:val="right" w:leader="dot" w:pos="9736"/>
             </w:tabs>
             <w:rPr>
+              <w:rFonts w:asciiTheme="minorHAnsi" w:eastAsiaTheme="minorEastAsia" w:hAnsiTheme="minorHAnsi"/>
               <w:noProof/>
             </w:rPr>
           </w:pPr>
-          <w:hyperlink w:anchor="_Toc503825447" w:history="1">
+          <w:hyperlink w:anchor="_Toc503910332" w:history="1">
             <w:r>
               <w:rPr>
                 <w:rStyle w:val="ac"/>
@@ -574,6 +588,7 @@
             </w:r>
             <w:r>
               <w:rPr>
+                <w:rFonts w:asciiTheme="minorHAnsi" w:eastAsiaTheme="minorEastAsia" w:hAnsiTheme="minorHAnsi"/>
                 <w:noProof/>
               </w:rPr>
               <w:tab/>
@@ -604,7 +619,7 @@
                 <w:noProof/>
                 <w:webHidden/>
               </w:rPr>
-              <w:instrText xml:space="preserve"> PAGEREF _Toc503825447 \h </w:instrText>
+              <w:instrText xml:space="preserve"> PAGEREF _Toc503910332 \h </w:instrText>
             </w:r>
             <w:r>
               <w:rPr>
@@ -624,7 +639,7 @@
                 <w:noProof/>
                 <w:webHidden/>
               </w:rPr>
-              <w:t>1</w:t>
+              <w:t>2</w:t>
             </w:r>
             <w:r>
               <w:rPr>
@@ -643,10 +658,11 @@
               <w:tab w:val="right" w:leader="dot" w:pos="9736"/>
             </w:tabs>
             <w:rPr>
+              <w:rFonts w:asciiTheme="minorHAnsi" w:eastAsiaTheme="minorEastAsia" w:hAnsiTheme="minorHAnsi"/>
               <w:noProof/>
             </w:rPr>
           </w:pPr>
-          <w:hyperlink w:anchor="_Toc503825448" w:history="1">
+          <w:hyperlink w:anchor="_Toc503910333" w:history="1">
             <w:r>
               <w:rPr>
                 <w:rStyle w:val="ac"/>
@@ -656,6 +672,7 @@
             </w:r>
             <w:r>
               <w:rPr>
+                <w:rFonts w:asciiTheme="minorHAnsi" w:eastAsiaTheme="minorEastAsia" w:hAnsiTheme="minorHAnsi"/>
                 <w:noProof/>
               </w:rPr>
               <w:tab/>
@@ -686,7 +703,7 @@
                 <w:noProof/>
                 <w:webHidden/>
               </w:rPr>
-              <w:instrText xml:space="preserve"> PAGEREF _Toc503825448 \h </w:instrText>
+              <w:instrText xml:space="preserve"> PAGEREF _Toc503910333 \h </w:instrText>
             </w:r>
             <w:r>
               <w:rPr>
@@ -725,10 +742,11 @@
               <w:tab w:val="right" w:leader="dot" w:pos="9736"/>
             </w:tabs>
             <w:rPr>
+              <w:rFonts w:asciiTheme="minorHAnsi" w:eastAsiaTheme="minorEastAsia" w:hAnsiTheme="minorHAnsi"/>
               <w:noProof/>
             </w:rPr>
           </w:pPr>
-          <w:hyperlink w:anchor="_Toc503825449" w:history="1">
+          <w:hyperlink w:anchor="_Toc503910334" w:history="1">
             <w:r>
               <w:rPr>
                 <w:rStyle w:val="ac"/>
@@ -738,6 +756,7 @@
             </w:r>
             <w:r>
               <w:rPr>
+                <w:rFonts w:asciiTheme="minorHAnsi" w:eastAsiaTheme="minorEastAsia" w:hAnsiTheme="minorHAnsi"/>
                 <w:noProof/>
               </w:rPr>
               <w:tab/>
@@ -768,7 +787,7 @@
                 <w:noProof/>
                 <w:webHidden/>
               </w:rPr>
-              <w:instrText xml:space="preserve"> PAGEREF _Toc503825449 \h </w:instrText>
+              <w:instrText xml:space="preserve"> PAGEREF _Toc503910334 \h </w:instrText>
             </w:r>
             <w:r>
               <w:rPr>
@@ -788,7 +807,7 @@
                 <w:noProof/>
                 <w:webHidden/>
               </w:rPr>
-              <w:t>2</w:t>
+              <w:t>3</w:t>
             </w:r>
             <w:r>
               <w:rPr>
@@ -807,10 +826,11 @@
               <w:tab w:val="right" w:leader="dot" w:pos="9736"/>
             </w:tabs>
             <w:rPr>
+              <w:rFonts w:asciiTheme="minorHAnsi" w:eastAsiaTheme="minorEastAsia" w:hAnsiTheme="minorHAnsi"/>
               <w:noProof/>
             </w:rPr>
           </w:pPr>
-          <w:hyperlink w:anchor="_Toc503825450" w:history="1">
+          <w:hyperlink w:anchor="_Toc503910335" w:history="1">
             <w:r>
               <w:rPr>
                 <w:rStyle w:val="ac"/>
@@ -820,6 +840,7 @@
             </w:r>
             <w:r>
               <w:rPr>
+                <w:rFonts w:asciiTheme="minorHAnsi" w:eastAsiaTheme="minorEastAsia" w:hAnsiTheme="minorHAnsi"/>
                 <w:noProof/>
               </w:rPr>
               <w:tab/>
@@ -850,7 +871,7 @@
                 <w:noProof/>
                 <w:webHidden/>
               </w:rPr>
-              <w:instrText xml:space="preserve"> PAGEREF _Toc503825450 \h </w:instrText>
+              <w:instrText xml:space="preserve"> PAGEREF _Toc503910335 \h </w:instrText>
             </w:r>
             <w:r>
               <w:rPr>
@@ -870,7 +891,7 @@
                 <w:noProof/>
                 <w:webHidden/>
               </w:rPr>
-              <w:t>2</w:t>
+              <w:t>3</w:t>
             </w:r>
             <w:r>
               <w:rPr>
@@ -889,10 +910,11 @@
               <w:tab w:val="right" w:leader="dot" w:pos="9736"/>
             </w:tabs>
             <w:rPr>
+              <w:rFonts w:asciiTheme="minorHAnsi" w:eastAsiaTheme="minorEastAsia" w:hAnsiTheme="minorHAnsi"/>
               <w:noProof/>
             </w:rPr>
           </w:pPr>
-          <w:hyperlink w:anchor="_Toc503825451" w:history="1">
+          <w:hyperlink w:anchor="_Toc503910336" w:history="1">
             <w:r>
               <w:rPr>
                 <w:rStyle w:val="ac"/>
@@ -902,6 +924,7 @@
             </w:r>
             <w:r>
               <w:rPr>
+                <w:rFonts w:asciiTheme="minorHAnsi" w:eastAsiaTheme="minorEastAsia" w:hAnsiTheme="minorHAnsi"/>
                 <w:noProof/>
               </w:rPr>
               <w:tab/>
@@ -932,7 +955,7 @@
                 <w:noProof/>
                 <w:webHidden/>
               </w:rPr>
-              <w:instrText xml:space="preserve"> PAGEREF _Toc503825451 \h </w:instrText>
+              <w:instrText xml:space="preserve"> PAGEREF _Toc503910336 \h </w:instrText>
             </w:r>
             <w:r>
               <w:rPr>
@@ -971,10 +994,11 @@
               <w:tab w:val="right" w:leader="dot" w:pos="9736"/>
             </w:tabs>
             <w:rPr>
+              <w:rFonts w:asciiTheme="minorHAnsi" w:eastAsiaTheme="minorEastAsia" w:hAnsiTheme="minorHAnsi"/>
               <w:noProof/>
             </w:rPr>
           </w:pPr>
-          <w:hyperlink w:anchor="_Toc503825452" w:history="1">
+          <w:hyperlink w:anchor="_Toc503910337" w:history="1">
             <w:r>
               <w:rPr>
                 <w:rStyle w:val="ac"/>
@@ -984,6 +1008,7 @@
             </w:r>
             <w:r>
               <w:rPr>
+                <w:rFonts w:asciiTheme="minorHAnsi" w:eastAsiaTheme="minorEastAsia" w:hAnsiTheme="minorHAnsi"/>
                 <w:noProof/>
               </w:rPr>
               <w:tab/>
@@ -1014,7 +1039,7 @@
                 <w:noProof/>
                 <w:webHidden/>
               </w:rPr>
-              <w:instrText xml:space="preserve"> PAGEREF _Toc503825452 \h </w:instrText>
+              <w:instrText xml:space="preserve"> PAGEREF _Toc503910337 \h </w:instrText>
             </w:r>
             <w:r>
               <w:rPr>
@@ -1034,7 +1059,7 @@
                 <w:noProof/>
                 <w:webHidden/>
               </w:rPr>
-              <w:t>3</w:t>
+              <w:t>4</w:t>
             </w:r>
             <w:r>
               <w:rPr>
@@ -1053,10 +1078,11 @@
               <w:tab w:val="right" w:leader="dot" w:pos="9736"/>
             </w:tabs>
             <w:rPr>
+              <w:rFonts w:asciiTheme="minorHAnsi" w:eastAsiaTheme="minorEastAsia" w:hAnsiTheme="minorHAnsi"/>
               <w:noProof/>
             </w:rPr>
           </w:pPr>
-          <w:hyperlink w:anchor="_Toc503825453" w:history="1">
+          <w:hyperlink w:anchor="_Toc503910338" w:history="1">
             <w:r>
               <w:rPr>
                 <w:rStyle w:val="ac"/>
@@ -1066,6 +1092,7 @@
             </w:r>
             <w:r>
               <w:rPr>
+                <w:rFonts w:asciiTheme="minorHAnsi" w:eastAsiaTheme="minorEastAsia" w:hAnsiTheme="minorHAnsi"/>
                 <w:noProof/>
               </w:rPr>
               <w:tab/>
@@ -1103,7 +1130,7 @@
                 <w:noProof/>
                 <w:webHidden/>
               </w:rPr>
-              <w:instrText xml:space="preserve"> PAGEREF _Toc503825453 \h </w:instrText>
+              <w:instrText xml:space="preserve"> PAGEREF _Toc503910338 \h </w:instrText>
             </w:r>
             <w:r>
               <w:rPr>
@@ -1123,7 +1150,7 @@
                 <w:noProof/>
                 <w:webHidden/>
               </w:rPr>
-              <w:t>3</w:t>
+              <w:t>4</w:t>
             </w:r>
             <w:r>
               <w:rPr>
@@ -1142,10 +1169,11 @@
               <w:tab w:val="right" w:leader="dot" w:pos="9736"/>
             </w:tabs>
             <w:rPr>
+              <w:rFonts w:asciiTheme="minorHAnsi" w:eastAsiaTheme="minorEastAsia" w:hAnsiTheme="minorHAnsi"/>
               <w:noProof/>
             </w:rPr>
           </w:pPr>
-          <w:hyperlink w:anchor="_Toc503825454" w:history="1">
+          <w:hyperlink w:anchor="_Toc503910339" w:history="1">
             <w:r>
               <w:rPr>
                 <w:rStyle w:val="ac"/>
@@ -1156,6 +1184,7 @@
             </w:r>
             <w:r>
               <w:rPr>
+                <w:rFonts w:asciiTheme="minorHAnsi" w:eastAsiaTheme="minorEastAsia" w:hAnsiTheme="minorHAnsi"/>
                 <w:noProof/>
               </w:rPr>
               <w:tab/>
@@ -1195,7 +1224,7 @@
                 <w:noProof/>
                 <w:webHidden/>
               </w:rPr>
-              <w:instrText xml:space="preserve"> PAGEREF _Toc503825454 \h </w:instrText>
+              <w:instrText xml:space="preserve"> PAGEREF _Toc503910339 \h </w:instrText>
             </w:r>
             <w:r>
               <w:rPr>
@@ -1234,10 +1263,11 @@
               <w:tab w:val="right" w:leader="dot" w:pos="9736"/>
             </w:tabs>
             <w:rPr>
+              <w:rFonts w:asciiTheme="minorHAnsi" w:eastAsiaTheme="minorEastAsia" w:hAnsiTheme="minorHAnsi"/>
               <w:noProof/>
             </w:rPr>
           </w:pPr>
-          <w:hyperlink w:anchor="_Toc503825455" w:history="1">
+          <w:hyperlink w:anchor="_Toc503910340" w:history="1">
             <w:r>
               <w:rPr>
                 <w:rStyle w:val="ac"/>
@@ -1247,6 +1277,7 @@
             </w:r>
             <w:r>
               <w:rPr>
+                <w:rFonts w:asciiTheme="minorHAnsi" w:eastAsiaTheme="minorEastAsia" w:hAnsiTheme="minorHAnsi"/>
                 <w:noProof/>
               </w:rPr>
               <w:tab/>
@@ -1277,7 +1308,7 @@
                 <w:noProof/>
                 <w:webHidden/>
               </w:rPr>
-              <w:instrText xml:space="preserve"> PAGEREF _Toc503825455 \h </w:instrText>
+              <w:instrText xml:space="preserve"> PAGEREF _Toc503910340 \h </w:instrText>
             </w:r>
             <w:r>
               <w:rPr>
@@ -1316,10 +1347,11 @@
               <w:tab w:val="right" w:leader="dot" w:pos="9736"/>
             </w:tabs>
             <w:rPr>
+              <w:rFonts w:asciiTheme="minorHAnsi" w:eastAsiaTheme="minorEastAsia" w:hAnsiTheme="minorHAnsi"/>
               <w:noProof/>
             </w:rPr>
           </w:pPr>
-          <w:hyperlink w:anchor="_Toc503825456" w:history="1">
+          <w:hyperlink w:anchor="_Toc503910341" w:history="1">
             <w:r>
               <w:rPr>
                 <w:rStyle w:val="ac"/>
@@ -1329,6 +1361,7 @@
             </w:r>
             <w:r>
               <w:rPr>
+                <w:rFonts w:asciiTheme="minorHAnsi" w:eastAsiaTheme="minorEastAsia" w:hAnsiTheme="minorHAnsi"/>
                 <w:noProof/>
               </w:rPr>
               <w:tab/>
@@ -1359,7 +1392,7 @@
                 <w:noProof/>
                 <w:webHidden/>
               </w:rPr>
-              <w:instrText xml:space="preserve"> PAGEREF _Toc503825456 \h </w:instrText>
+              <w:instrText xml:space="preserve"> PAGEREF _Toc503910341 \h </w:instrText>
             </w:r>
             <w:r>
               <w:rPr>
@@ -1398,10 +1431,11 @@
               <w:tab w:val="right" w:leader="dot" w:pos="9736"/>
             </w:tabs>
             <w:rPr>
+              <w:rFonts w:asciiTheme="minorHAnsi" w:eastAsiaTheme="minorEastAsia" w:hAnsiTheme="minorHAnsi"/>
               <w:noProof/>
             </w:rPr>
           </w:pPr>
-          <w:hyperlink w:anchor="_Toc503825457" w:history="1">
+          <w:hyperlink w:anchor="_Toc503910342" w:history="1">
             <w:r>
               <w:rPr>
                 <w:rStyle w:val="ac"/>
@@ -1411,6 +1445,7 @@
             </w:r>
             <w:r>
               <w:rPr>
+                <w:rFonts w:asciiTheme="minorHAnsi" w:eastAsiaTheme="minorEastAsia" w:hAnsiTheme="minorHAnsi"/>
                 <w:noProof/>
               </w:rPr>
               <w:tab/>
@@ -1422,6 +1457,8 @@
               </w:rPr>
               <w:t>搜索二维矩阵</w:t>
             </w:r>
+            <w:bookmarkStart w:id="1" w:name="_GoBack"/>
+            <w:bookmarkEnd w:id="1"/>
             <w:r>
               <w:rPr>
                 <w:noProof/>
@@ -1441,7 +1478,7 @@
                 <w:noProof/>
                 <w:webHidden/>
               </w:rPr>
-              <w:instrText xml:space="preserve"> PAGEREF _Toc503825457 \h </w:instrText>
+              <w:instrText xml:space="preserve"> PAGEREF _Toc503910342 \h </w:instrText>
             </w:r>
             <w:r>
               <w:rPr>
@@ -1461,7 +1498,7 @@
                 <w:noProof/>
                 <w:webHidden/>
               </w:rPr>
-              <w:t>4</w:t>
+              <w:t>5</w:t>
             </w:r>
             <w:r>
               <w:rPr>
@@ -1480,10 +1517,11 @@
               <w:tab w:val="right" w:leader="dot" w:pos="9736"/>
             </w:tabs>
             <w:rPr>
+              <w:rFonts w:asciiTheme="minorHAnsi" w:eastAsiaTheme="minorEastAsia" w:hAnsiTheme="minorHAnsi"/>
               <w:noProof/>
             </w:rPr>
           </w:pPr>
-          <w:hyperlink w:anchor="_Toc503825458" w:history="1">
+          <w:hyperlink w:anchor="_Toc503910343" w:history="1">
             <w:r>
               <w:rPr>
                 <w:rStyle w:val="ac"/>
@@ -1493,6 +1531,7 @@
             </w:r>
             <w:r>
               <w:rPr>
+                <w:rFonts w:asciiTheme="minorHAnsi" w:eastAsiaTheme="minorEastAsia" w:hAnsiTheme="minorHAnsi"/>
                 <w:noProof/>
               </w:rPr>
               <w:tab/>
@@ -1523,7 +1562,7 @@
                 <w:noProof/>
                 <w:webHidden/>
               </w:rPr>
-              <w:instrText xml:space="preserve"> PAGEREF _Toc503825458 \h </w:instrText>
+              <w:instrText xml:space="preserve"> PAGEREF _Toc503910343 \h </w:instrText>
             </w:r>
             <w:r>
               <w:rPr>
@@ -1543,7 +1582,7 @@
                 <w:noProof/>
                 <w:webHidden/>
               </w:rPr>
-              <w:t>4</w:t>
+              <w:t>5</w:t>
             </w:r>
             <w:r>
               <w:rPr>
@@ -1562,10 +1601,11 @@
               <w:tab w:val="right" w:leader="dot" w:pos="9736"/>
             </w:tabs>
             <w:rPr>
+              <w:rFonts w:asciiTheme="minorHAnsi" w:eastAsiaTheme="minorEastAsia" w:hAnsiTheme="minorHAnsi"/>
               <w:noProof/>
             </w:rPr>
           </w:pPr>
-          <w:hyperlink w:anchor="_Toc503825459" w:history="1">
+          <w:hyperlink w:anchor="_Toc503910344" w:history="1">
             <w:r>
               <w:rPr>
                 <w:rStyle w:val="ac"/>
@@ -1575,6 +1615,7 @@
             </w:r>
             <w:r>
               <w:rPr>
+                <w:rFonts w:asciiTheme="minorHAnsi" w:eastAsiaTheme="minorEastAsia" w:hAnsiTheme="minorHAnsi"/>
                 <w:noProof/>
               </w:rPr>
               <w:tab/>
@@ -1605,7 +1646,7 @@
                 <w:noProof/>
                 <w:webHidden/>
               </w:rPr>
-              <w:instrText xml:space="preserve"> PAGEREF _Toc503825459 \h </w:instrText>
+              <w:instrText xml:space="preserve"> PAGEREF _Toc503910344 \h </w:instrText>
             </w:r>
             <w:r>
               <w:rPr>
@@ -1625,7 +1666,7 @@
                 <w:noProof/>
                 <w:webHidden/>
               </w:rPr>
-              <w:t>4</w:t>
+              <w:t>5</w:t>
             </w:r>
             <w:r>
               <w:rPr>
@@ -1644,10 +1685,11 @@
               <w:tab w:val="right" w:leader="dot" w:pos="9736"/>
             </w:tabs>
             <w:rPr>
+              <w:rFonts w:asciiTheme="minorHAnsi" w:eastAsiaTheme="minorEastAsia" w:hAnsiTheme="minorHAnsi"/>
               <w:noProof/>
             </w:rPr>
           </w:pPr>
-          <w:hyperlink w:anchor="_Toc503825460" w:history="1">
+          <w:hyperlink w:anchor="_Toc503910345" w:history="1">
             <w:r>
               <w:rPr>
                 <w:rStyle w:val="ac"/>
@@ -1657,6 +1699,7 @@
             </w:r>
             <w:r>
               <w:rPr>
+                <w:rFonts w:asciiTheme="minorHAnsi" w:eastAsiaTheme="minorEastAsia" w:hAnsiTheme="minorHAnsi"/>
                 <w:noProof/>
               </w:rPr>
               <w:tab/>
@@ -1687,7 +1730,7 @@
                 <w:noProof/>
                 <w:webHidden/>
               </w:rPr>
-              <w:instrText xml:space="preserve"> PAGEREF _Toc503825460 \h </w:instrText>
+              <w:instrText xml:space="preserve"> PAGEREF _Toc503910345 \h </w:instrText>
             </w:r>
             <w:r>
               <w:rPr>
@@ -1707,7 +1750,7 @@
                 <w:noProof/>
                 <w:webHidden/>
               </w:rPr>
-              <w:t>5</w:t>
+              <w:t>6</w:t>
             </w:r>
             <w:r>
               <w:rPr>
@@ -1726,10 +1769,11 @@
               <w:tab w:val="right" w:leader="dot" w:pos="9736"/>
             </w:tabs>
             <w:rPr>
+              <w:rFonts w:asciiTheme="minorHAnsi" w:eastAsiaTheme="minorEastAsia" w:hAnsiTheme="minorHAnsi"/>
               <w:noProof/>
             </w:rPr>
           </w:pPr>
-          <w:hyperlink w:anchor="_Toc503825461" w:history="1">
+          <w:hyperlink w:anchor="_Toc503910346" w:history="1">
             <w:r>
               <w:rPr>
                 <w:rStyle w:val="ac"/>
@@ -1739,6 +1783,7 @@
             </w:r>
             <w:r>
               <w:rPr>
+                <w:rFonts w:asciiTheme="minorHAnsi" w:eastAsiaTheme="minorEastAsia" w:hAnsiTheme="minorHAnsi"/>
                 <w:noProof/>
               </w:rPr>
               <w:tab/>
@@ -1783,96 +1828,7 @@
                 <w:noProof/>
                 <w:webHidden/>
               </w:rPr>
-              <w:instrText xml:space="preserve"> PAGEREF _Toc503825461 \h </w:instrText>
-            </w:r>
-            <w:r>
-              <w:rPr>
-                <w:noProof/>
-                <w:webHidden/>
-              </w:rPr>
-            </w:r>
-            <w:r>
-              <w:rPr>
-                <w:noProof/>
-                <w:webHidden/>
-              </w:rPr>
-              <w:fldChar w:fldCharType="separate"/>
-            </w:r>
-            <w:r>
-              <w:rPr>
-                <w:noProof/>
-                <w:webHidden/>
-              </w:rPr>
-              <w:t>5</w:t>
-            </w:r>
-            <w:r>
-              <w:rPr>
-                <w:noProof/>
-                <w:webHidden/>
-              </w:rPr>
-              <w:fldChar w:fldCharType="end"/>
-            </w:r>
-          </w:hyperlink>
-        </w:p>
-        <w:p>
-          <w:pPr>
-            <w:pStyle w:val="11"/>
-            <w:tabs>
-              <w:tab w:val="right" w:leader="dot" w:pos="9736"/>
-            </w:tabs>
-            <w:rPr>
-              <w:noProof/>
-            </w:rPr>
-          </w:pPr>
-          <w:hyperlink w:anchor="_Toc503825462" w:history="1">
-            <w:r>
-              <w:rPr>
-                <w:rStyle w:val="ac"/>
-                <w:noProof/>
-              </w:rPr>
-              <w:t>Java</w:t>
-            </w:r>
-            <w:r>
-              <w:rPr>
-                <w:rStyle w:val="ac"/>
-                <w:noProof/>
-              </w:rPr>
-              <w:t>知识点补充（</w:t>
-            </w:r>
-            <w:r>
-              <w:rPr>
-                <w:rStyle w:val="ac"/>
-                <w:noProof/>
-              </w:rPr>
-              <w:t>LintCode</w:t>
-            </w:r>
-            <w:r>
-              <w:rPr>
-                <w:rStyle w:val="ac"/>
-                <w:noProof/>
-              </w:rPr>
-              <w:t>）</w:t>
-            </w:r>
-            <w:r>
-              <w:rPr>
-                <w:noProof/>
-                <w:webHidden/>
-              </w:rPr>
-              <w:tab/>
-            </w:r>
-            <w:r>
-              <w:rPr>
-                <w:noProof/>
-                <w:webHidden/>
-              </w:rPr>
-              <w:fldChar w:fldCharType="begin"/>
-            </w:r>
-            <w:r>
-              <w:rPr>
-                <w:noProof/>
-                <w:webHidden/>
-              </w:rPr>
-              <w:instrText xml:space="preserve"> PAGEREF _Toc503825462 \h </w:instrText>
+              <w:instrText xml:space="preserve"> PAGEREF _Toc503910346 \h </w:instrText>
             </w:r>
             <w:r>
               <w:rPr>
@@ -1911,19 +1867,21 @@
               <w:tab w:val="right" w:leader="dot" w:pos="9736"/>
             </w:tabs>
             <w:rPr>
+              <w:rFonts w:asciiTheme="minorHAnsi" w:eastAsiaTheme="minorEastAsia" w:hAnsiTheme="minorHAnsi"/>
               <w:noProof/>
             </w:rPr>
           </w:pPr>
-          <w:hyperlink w:anchor="_Toc503825463" w:history="1">
+          <w:hyperlink w:anchor="_Toc503910347" w:history="1">
             <w:r>
               <w:rPr>
                 <w:rStyle w:val="ac"/>
                 <w:noProof/>
               </w:rPr>
-              <w:t>一、</w:t>
-            </w:r>
-            <w:r>
-              <w:rPr>
+              <w:t>九、</w:t>
+            </w:r>
+            <w:r>
+              <w:rPr>
+                <w:rFonts w:asciiTheme="minorHAnsi" w:eastAsiaTheme="minorEastAsia" w:hAnsiTheme="minorHAnsi"/>
                 <w:noProof/>
               </w:rPr>
               <w:tab/>
@@ -1933,35 +1891,97 @@
                 <w:rStyle w:val="ac"/>
                 <w:noProof/>
               </w:rPr>
-              <w:t>if</w:t>
-            </w:r>
+              <w:t>贪心算法</w:t>
+            </w:r>
+            <w:r>
+              <w:rPr>
+                <w:noProof/>
+                <w:webHidden/>
+              </w:rPr>
+              <w:tab/>
+            </w:r>
+            <w:r>
+              <w:rPr>
+                <w:noProof/>
+                <w:webHidden/>
+              </w:rPr>
+              <w:fldChar w:fldCharType="begin"/>
+            </w:r>
+            <w:r>
+              <w:rPr>
+                <w:noProof/>
+                <w:webHidden/>
+              </w:rPr>
+              <w:instrText xml:space="preserve"> PAGEREF _Toc503910347 \h </w:instrText>
+            </w:r>
+            <w:r>
+              <w:rPr>
+                <w:noProof/>
+                <w:webHidden/>
+              </w:rPr>
+            </w:r>
+            <w:r>
+              <w:rPr>
+                <w:noProof/>
+                <w:webHidden/>
+              </w:rPr>
+              <w:fldChar w:fldCharType="separate"/>
+            </w:r>
+            <w:r>
+              <w:rPr>
+                <w:noProof/>
+                <w:webHidden/>
+              </w:rPr>
+              <w:t>6</w:t>
+            </w:r>
+            <w:r>
+              <w:rPr>
+                <w:noProof/>
+                <w:webHidden/>
+              </w:rPr>
+              <w:fldChar w:fldCharType="end"/>
+            </w:r>
+          </w:hyperlink>
+        </w:p>
+        <w:p>
+          <w:pPr>
+            <w:pStyle w:val="11"/>
+            <w:tabs>
+              <w:tab w:val="right" w:leader="dot" w:pos="9736"/>
+            </w:tabs>
+            <w:rPr>
+              <w:rFonts w:asciiTheme="minorHAnsi" w:eastAsiaTheme="minorEastAsia" w:hAnsiTheme="minorHAnsi"/>
+              <w:noProof/>
+            </w:rPr>
+          </w:pPr>
+          <w:hyperlink w:anchor="_Toc503910348" w:history="1">
             <w:r>
               <w:rPr>
                 <w:rStyle w:val="ac"/>
                 <w:noProof/>
               </w:rPr>
-              <w:t>、</w:t>
+              <w:t>Java</w:t>
             </w:r>
             <w:r>
               <w:rPr>
                 <w:rStyle w:val="ac"/>
                 <w:noProof/>
               </w:rPr>
-              <w:t>if…else if</w:t>
+              <w:t>知识点补充（</w:t>
             </w:r>
             <w:r>
               <w:rPr>
                 <w:rStyle w:val="ac"/>
                 <w:noProof/>
               </w:rPr>
-              <w:t>、</w:t>
+              <w:t>LintCode</w:t>
             </w:r>
             <w:r>
               <w:rPr>
                 <w:rStyle w:val="ac"/>
                 <w:noProof/>
               </w:rPr>
-              <w:t>if…if</w:t>
+              <w:t>）</w:t>
             </w:r>
             <w:r>
               <w:rPr>
@@ -1982,7 +2002,7 @@
                 <w:noProof/>
                 <w:webHidden/>
               </w:rPr>
-              <w:instrText xml:space="preserve"> PAGEREF _Toc503825463 \h </w:instrText>
+              <w:instrText xml:space="preserve"> PAGEREF _Toc503910348 \h </w:instrText>
             </w:r>
             <w:r>
               <w:rPr>
@@ -2002,7 +2022,7 @@
                 <w:noProof/>
                 <w:webHidden/>
               </w:rPr>
-              <w:t>6</w:t>
+              <w:t>7</w:t>
             </w:r>
             <w:r>
               <w:rPr>
@@ -2021,19 +2041,21 @@
               <w:tab w:val="right" w:leader="dot" w:pos="9736"/>
             </w:tabs>
             <w:rPr>
+              <w:rFonts w:asciiTheme="minorHAnsi" w:eastAsiaTheme="minorEastAsia" w:hAnsiTheme="minorHAnsi"/>
               <w:noProof/>
             </w:rPr>
           </w:pPr>
-          <w:hyperlink w:anchor="_Toc503825464" w:history="1">
+          <w:hyperlink w:anchor="_Toc503910349" w:history="1">
             <w:r>
               <w:rPr>
                 <w:rStyle w:val="ac"/>
                 <w:noProof/>
               </w:rPr>
-              <w:t>二、</w:t>
-            </w:r>
-            <w:r>
-              <w:rPr>
+              <w:t>一、</w:t>
+            </w:r>
+            <w:r>
+              <w:rPr>
+                <w:rFonts w:asciiTheme="minorHAnsi" w:eastAsiaTheme="minorEastAsia" w:hAnsiTheme="minorHAnsi"/>
                 <w:noProof/>
               </w:rPr>
               <w:tab/>
@@ -2043,7 +2065,35 @@
                 <w:rStyle w:val="ac"/>
                 <w:noProof/>
               </w:rPr>
-              <w:t>对象声明</w:t>
+              <w:t>if</w:t>
+            </w:r>
+            <w:r>
+              <w:rPr>
+                <w:rStyle w:val="ac"/>
+                <w:noProof/>
+              </w:rPr>
+              <w:t>、</w:t>
+            </w:r>
+            <w:r>
+              <w:rPr>
+                <w:rStyle w:val="ac"/>
+                <w:noProof/>
+              </w:rPr>
+              <w:t>if…else if</w:t>
+            </w:r>
+            <w:r>
+              <w:rPr>
+                <w:rStyle w:val="ac"/>
+                <w:noProof/>
+              </w:rPr>
+              <w:t>、</w:t>
+            </w:r>
+            <w:r>
+              <w:rPr>
+                <w:rStyle w:val="ac"/>
+                <w:noProof/>
+              </w:rPr>
+              <w:t>if…if</w:t>
             </w:r>
             <w:r>
               <w:rPr>
@@ -2064,7 +2114,7 @@
                 <w:noProof/>
                 <w:webHidden/>
               </w:rPr>
-              <w:instrText xml:space="preserve"> PAGEREF _Toc503825464 \h </w:instrText>
+              <w:instrText xml:space="preserve"> PAGEREF _Toc503910349 \h </w:instrText>
             </w:r>
             <w:r>
               <w:rPr>
@@ -2084,7 +2134,7 @@
                 <w:noProof/>
                 <w:webHidden/>
               </w:rPr>
-              <w:t>6</w:t>
+              <w:t>7</w:t>
             </w:r>
             <w:r>
               <w:rPr>
@@ -2103,19 +2153,21 @@
               <w:tab w:val="right" w:leader="dot" w:pos="9736"/>
             </w:tabs>
             <w:rPr>
+              <w:rFonts w:asciiTheme="minorHAnsi" w:eastAsiaTheme="minorEastAsia" w:hAnsiTheme="minorHAnsi"/>
               <w:noProof/>
             </w:rPr>
           </w:pPr>
-          <w:hyperlink w:anchor="_Toc503825465" w:history="1">
+          <w:hyperlink w:anchor="_Toc503910350" w:history="1">
             <w:r>
               <w:rPr>
                 <w:rStyle w:val="ac"/>
                 <w:noProof/>
               </w:rPr>
-              <w:t>三、</w:t>
-            </w:r>
-            <w:r>
-              <w:rPr>
+              <w:t>二、</w:t>
+            </w:r>
+            <w:r>
+              <w:rPr>
+                <w:rFonts w:asciiTheme="minorHAnsi" w:eastAsiaTheme="minorEastAsia" w:hAnsiTheme="minorHAnsi"/>
                 <w:noProof/>
               </w:rPr>
               <w:tab/>
@@ -2125,28 +2177,7 @@
                 <w:rStyle w:val="ac"/>
                 <w:noProof/>
               </w:rPr>
-              <w:t>int</w:t>
-            </w:r>
-            <w:r>
-              <w:rPr>
-                <w:rStyle w:val="ac"/>
-                <w:noProof/>
-              </w:rPr>
-              <w:t>转</w:t>
-            </w:r>
-            <w:r>
-              <w:rPr>
-                <w:rStyle w:val="ac"/>
-                <w:noProof/>
-              </w:rPr>
-              <w:t>String</w:t>
-            </w:r>
-            <w:r>
-              <w:rPr>
-                <w:rStyle w:val="ac"/>
-                <w:noProof/>
-              </w:rPr>
-              <w:t>，再每位平方</w:t>
+              <w:t>对象声明</w:t>
             </w:r>
             <w:r>
               <w:rPr>
@@ -2167,7 +2198,7 @@
                 <w:noProof/>
                 <w:webHidden/>
               </w:rPr>
-              <w:instrText xml:space="preserve"> PAGEREF _Toc503825465 \h </w:instrText>
+              <w:instrText xml:space="preserve"> PAGEREF _Toc503910350 \h </w:instrText>
             </w:r>
             <w:r>
               <w:rPr>
@@ -2187,7 +2218,7 @@
                 <w:noProof/>
                 <w:webHidden/>
               </w:rPr>
-              <w:t>6</w:t>
+              <w:t>7</w:t>
             </w:r>
             <w:r>
               <w:rPr>
@@ -2206,19 +2237,126 @@
               <w:tab w:val="right" w:leader="dot" w:pos="9736"/>
             </w:tabs>
             <w:rPr>
+              <w:rFonts w:asciiTheme="minorHAnsi" w:eastAsiaTheme="minorEastAsia" w:hAnsiTheme="minorHAnsi"/>
               <w:noProof/>
             </w:rPr>
           </w:pPr>
-          <w:hyperlink w:anchor="_Toc503825466" w:history="1">
+          <w:hyperlink w:anchor="_Toc503910351" w:history="1">
             <w:r>
               <w:rPr>
                 <w:rStyle w:val="ac"/>
                 <w:noProof/>
               </w:rPr>
+              <w:t>三、</w:t>
+            </w:r>
+            <w:r>
+              <w:rPr>
+                <w:rFonts w:asciiTheme="minorHAnsi" w:eastAsiaTheme="minorEastAsia" w:hAnsiTheme="minorHAnsi"/>
+                <w:noProof/>
+              </w:rPr>
+              <w:tab/>
+            </w:r>
+            <w:r>
+              <w:rPr>
+                <w:rStyle w:val="ac"/>
+                <w:noProof/>
+              </w:rPr>
+              <w:t>int</w:t>
+            </w:r>
+            <w:r>
+              <w:rPr>
+                <w:rStyle w:val="ac"/>
+                <w:noProof/>
+              </w:rPr>
+              <w:t>转</w:t>
+            </w:r>
+            <w:r>
+              <w:rPr>
+                <w:rStyle w:val="ac"/>
+                <w:noProof/>
+              </w:rPr>
+              <w:t>String</w:t>
+            </w:r>
+            <w:r>
+              <w:rPr>
+                <w:rStyle w:val="ac"/>
+                <w:noProof/>
+              </w:rPr>
+              <w:t>，再每位平方</w:t>
+            </w:r>
+            <w:r>
+              <w:rPr>
+                <w:noProof/>
+                <w:webHidden/>
+              </w:rPr>
+              <w:tab/>
+            </w:r>
+            <w:r>
+              <w:rPr>
+                <w:noProof/>
+                <w:webHidden/>
+              </w:rPr>
+              <w:fldChar w:fldCharType="begin"/>
+            </w:r>
+            <w:r>
+              <w:rPr>
+                <w:noProof/>
+                <w:webHidden/>
+              </w:rPr>
+              <w:instrText xml:space="preserve"> PAGEREF _Toc503910351 \h </w:instrText>
+            </w:r>
+            <w:r>
+              <w:rPr>
+                <w:noProof/>
+                <w:webHidden/>
+              </w:rPr>
+            </w:r>
+            <w:r>
+              <w:rPr>
+                <w:noProof/>
+                <w:webHidden/>
+              </w:rPr>
+              <w:fldChar w:fldCharType="separate"/>
+            </w:r>
+            <w:r>
+              <w:rPr>
+                <w:noProof/>
+                <w:webHidden/>
+              </w:rPr>
+              <w:t>7</w:t>
+            </w:r>
+            <w:r>
+              <w:rPr>
+                <w:noProof/>
+                <w:webHidden/>
+              </w:rPr>
+              <w:fldChar w:fldCharType="end"/>
+            </w:r>
+          </w:hyperlink>
+        </w:p>
+        <w:p>
+          <w:pPr>
+            <w:pStyle w:val="21"/>
+            <w:tabs>
+              <w:tab w:val="left" w:pos="1260"/>
+              <w:tab w:val="right" w:leader="dot" w:pos="9736"/>
+            </w:tabs>
+            <w:rPr>
+              <w:rFonts w:asciiTheme="minorHAnsi" w:eastAsiaTheme="minorEastAsia" w:hAnsiTheme="minorHAnsi"/>
+              <w:noProof/>
+            </w:rPr>
+          </w:pPr>
+          <w:hyperlink w:anchor="_Toc503910352" w:history="1">
+            <w:r>
+              <w:rPr>
+                <w:rStyle w:val="ac"/>
+                <w:noProof/>
+              </w:rPr>
               <w:t>四、</w:t>
             </w:r>
             <w:r>
               <w:rPr>
+                <w:rFonts w:asciiTheme="minorHAnsi" w:eastAsiaTheme="minorEastAsia" w:hAnsiTheme="minorHAnsi"/>
                 <w:noProof/>
               </w:rPr>
               <w:tab/>
@@ -2270,7 +2408,7 @@
                 <w:noProof/>
                 <w:webHidden/>
               </w:rPr>
-              <w:instrText xml:space="preserve"> PAGEREF _Toc503825466 \h </w:instrText>
+              <w:instrText xml:space="preserve"> PAGEREF _Toc503910352 \h </w:instrText>
             </w:r>
             <w:r>
               <w:rPr>
@@ -2290,7 +2428,91 @@
                 <w:noProof/>
                 <w:webHidden/>
               </w:rPr>
-              <w:t>6</w:t>
+              <w:t>7</w:t>
+            </w:r>
+            <w:r>
+              <w:rPr>
+                <w:noProof/>
+                <w:webHidden/>
+              </w:rPr>
+              <w:fldChar w:fldCharType="end"/>
+            </w:r>
+          </w:hyperlink>
+        </w:p>
+        <w:p>
+          <w:pPr>
+            <w:pStyle w:val="21"/>
+            <w:tabs>
+              <w:tab w:val="left" w:pos="1260"/>
+              <w:tab w:val="right" w:leader="dot" w:pos="9736"/>
+            </w:tabs>
+            <w:rPr>
+              <w:rFonts w:asciiTheme="minorHAnsi" w:eastAsiaTheme="minorEastAsia" w:hAnsiTheme="minorHAnsi"/>
+              <w:noProof/>
+            </w:rPr>
+          </w:pPr>
+          <w:hyperlink w:anchor="_Toc503910353" w:history="1">
+            <w:r>
+              <w:rPr>
+                <w:rStyle w:val="ac"/>
+                <w:noProof/>
+              </w:rPr>
+              <w:t>五、</w:t>
+            </w:r>
+            <w:r>
+              <w:rPr>
+                <w:rFonts w:asciiTheme="minorHAnsi" w:eastAsiaTheme="minorEastAsia" w:hAnsiTheme="minorHAnsi"/>
+                <w:noProof/>
+              </w:rPr>
+              <w:tab/>
+            </w:r>
+            <w:r>
+              <w:rPr>
+                <w:rStyle w:val="ac"/>
+                <w:noProof/>
+              </w:rPr>
+              <w:t>负数减负数</w:t>
+            </w:r>
+            <w:r>
+              <w:rPr>
+                <w:noProof/>
+                <w:webHidden/>
+              </w:rPr>
+              <w:tab/>
+            </w:r>
+            <w:r>
+              <w:rPr>
+                <w:noProof/>
+                <w:webHidden/>
+              </w:rPr>
+              <w:fldChar w:fldCharType="begin"/>
+            </w:r>
+            <w:r>
+              <w:rPr>
+                <w:noProof/>
+                <w:webHidden/>
+              </w:rPr>
+              <w:instrText xml:space="preserve"> PAGEREF _Toc503910353 \h </w:instrText>
+            </w:r>
+            <w:r>
+              <w:rPr>
+                <w:noProof/>
+                <w:webHidden/>
+              </w:rPr>
+            </w:r>
+            <w:r>
+              <w:rPr>
+                <w:noProof/>
+                <w:webHidden/>
+              </w:rPr>
+              <w:fldChar w:fldCharType="separate"/>
+            </w:r>
+            <w:r>
+              <w:rPr>
+                <w:noProof/>
+                <w:webHidden/>
+              </w:rPr>
+              <w:t>7</w:t>
             </w:r>
             <w:r>
               <w:rPr>
@@ -2323,14 +2545,14 @@
           <w:numId w:val="2"/>
         </w:numPr>
       </w:pPr>
-      <w:bookmarkStart w:id="1" w:name="_Toc503825442"/>
+      <w:bookmarkStart w:id="2" w:name="_Toc503910327"/>
       <w:r>
         <w:rPr>
           <w:rFonts w:hint="eastAsia"/>
         </w:rPr>
         <w:t>链表</w:t>
       </w:r>
-      <w:bookmarkEnd w:id="1"/>
+      <w:bookmarkEnd w:id="2"/>
     </w:p>
     <w:p>
       <w:pPr>
@@ -2340,7 +2562,7 @@
           <w:numId w:val="4"/>
         </w:numPr>
       </w:pPr>
-      <w:bookmarkStart w:id="2" w:name="_Toc503825443"/>
+      <w:bookmarkStart w:id="3" w:name="_Toc503910328"/>
       <w:r>
         <w:rPr>
           <w:rFonts w:hint="eastAsia"/>
@@ -2350,7 +2572,7 @@
       <w:r>
         <w:t>链表中的元素</w:t>
       </w:r>
-      <w:bookmarkEnd w:id="2"/>
+      <w:bookmarkEnd w:id="3"/>
     </w:p>
     <w:p>
       <w:pPr>
@@ -2378,12 +2600,14 @@
       <w:r>
         <w:t>等于给定值</w:t>
       </w:r>
+      <w:proofErr w:type="spellStart"/>
       <w:r>
         <w:rPr>
           <w:rFonts w:hint="eastAsia"/>
         </w:rPr>
         <w:t>val</w:t>
       </w:r>
+      <w:proofErr w:type="spellEnd"/>
       <w:r>
         <w:rPr>
           <w:rFonts w:hint="eastAsia"/>
@@ -2489,9 +2713,11 @@
       <w:r>
         <w:t>的数值是否等于</w:t>
       </w:r>
+      <w:proofErr w:type="spellStart"/>
       <w:r>
         <w:t>val</w:t>
       </w:r>
+      <w:proofErr w:type="spellEnd"/>
       <w:r>
         <w:t>，循环</w:t>
       </w:r>
@@ -2504,11 +2730,33 @@
       <w:r>
         <w:t>的条件为</w:t>
       </w:r>
-      <w:r>
-        <w:rPr>
-          <w:rFonts w:hint="eastAsia"/>
-        </w:rPr>
-        <w:t>head.next !=</w:t>
+      <w:proofErr w:type="spellStart"/>
+      <w:r>
+        <w:rPr>
+          <w:rFonts w:hint="eastAsia"/>
+        </w:rPr>
+        <w:t>head.</w:t>
+      </w:r>
+      <w:proofErr w:type="gramStart"/>
+      <w:r>
+        <w:rPr>
+          <w:rFonts w:hint="eastAsia"/>
+        </w:rPr>
+        <w:t>next</w:t>
+      </w:r>
+      <w:proofErr w:type="spellEnd"/>
+      <w:r>
+        <w:rPr>
+          <w:rFonts w:hint="eastAsia"/>
+        </w:rPr>
+        <w:t xml:space="preserve"> !</w:t>
+      </w:r>
+      <w:proofErr w:type="gramEnd"/>
+      <w:r>
+        <w:rPr>
+          <w:rFonts w:hint="eastAsia"/>
+        </w:rPr>
+        <w:t>=</w:t>
       </w:r>
       <w:r>
         <w:t xml:space="preserve"> null</w:t>
@@ -2555,6 +2803,7 @@
         <w:rPr>
           <w:rFonts w:hint="eastAsia"/>
         </w:rPr>
+        <w:lastRenderedPageBreak/>
         <w:t>声明</w:t>
       </w:r>
       <w:r>
@@ -2643,11 +2892,7 @@
         <w:t>；</w:t>
       </w:r>
       <w:r>
-        <w:t>若指针记录删除节</w:t>
-      </w:r>
-      <w:r>
-        <w:lastRenderedPageBreak/>
-        <w:t>点的位置，则尾节点无法删除。</w:t>
+        <w:t>若指针记录删除节点的位置，则尾节点无法删除。</w:t>
       </w:r>
     </w:p>
     <w:p>
@@ -2709,7 +2954,7 @@
           <w:numId w:val="4"/>
         </w:numPr>
       </w:pPr>
-      <w:bookmarkStart w:id="3" w:name="_Toc503825444"/>
+      <w:bookmarkStart w:id="4" w:name="_Toc503910329"/>
       <w:r>
         <w:rPr>
           <w:rFonts w:hint="eastAsia"/>
@@ -2719,7 +2964,7 @@
       <w:r>
         <w:t>链表中的元素</w:t>
       </w:r>
-      <w:bookmarkEnd w:id="3"/>
+      <w:bookmarkEnd w:id="4"/>
     </w:p>
     <w:p>
       <w:r>
@@ -3020,7 +3265,15 @@
         <w:t>Java</w:t>
       </w:r>
       <w:r>
-        <w:t>记录一。</w:t>
+        <w:t>记录</w:t>
+      </w:r>
+      <w:proofErr w:type="gramStart"/>
+      <w:r>
+        <w:t>一</w:t>
+      </w:r>
+      <w:proofErr w:type="gramEnd"/>
+      <w:r>
+        <w:t>。</w:t>
       </w:r>
     </w:p>
     <w:p>
@@ -3031,7 +3284,7 @@
           <w:numId w:val="4"/>
         </w:numPr>
       </w:pPr>
-      <w:bookmarkStart w:id="4" w:name="_Toc503825445"/>
+      <w:bookmarkStart w:id="5" w:name="_Toc503910330"/>
       <w:r>
         <w:rPr>
           <w:rFonts w:hint="eastAsia"/>
@@ -3041,7 +3294,7 @@
       <w:r>
         <w:t>两个排序链表</w:t>
       </w:r>
-      <w:bookmarkEnd w:id="4"/>
+      <w:bookmarkEnd w:id="5"/>
     </w:p>
     <w:p>
       <w:r>
@@ -3187,11 +3440,19 @@
       <w:r>
         <w:t>思路：</w:t>
       </w:r>
-      <w:r>
-        <w:rPr>
-          <w:rFonts w:hint="eastAsia"/>
-        </w:rPr>
-        <w:t>“合并”想到“</w:t>
+      <w:proofErr w:type="gramStart"/>
+      <w:r>
+        <w:rPr>
+          <w:rFonts w:hint="eastAsia"/>
+        </w:rPr>
+        <w:t>“</w:t>
+      </w:r>
+      <w:proofErr w:type="gramEnd"/>
+      <w:r>
+        <w:rPr>
+          <w:rFonts w:hint="eastAsia"/>
+        </w:rPr>
+        <w:t>合并”想到“</w:t>
       </w:r>
       <w:r>
         <w:rPr>
@@ -3293,7 +3554,7 @@
           <w:numId w:val="4"/>
         </w:numPr>
       </w:pPr>
-      <w:bookmarkStart w:id="5" w:name="_Toc503825446"/>
+      <w:bookmarkStart w:id="6" w:name="_Toc503910331"/>
       <w:r>
         <w:rPr>
           <w:rFonts w:hint="eastAsia"/>
@@ -3303,7 +3564,7 @@
       <w:r>
         <w:t>中的节点</w:t>
       </w:r>
-      <w:bookmarkEnd w:id="5"/>
+      <w:bookmarkEnd w:id="6"/>
     </w:p>
     <w:p>
       <w:r>
@@ -3394,14 +3655,14 @@
           <w:numId w:val="4"/>
         </w:numPr>
       </w:pPr>
-      <w:bookmarkStart w:id="6" w:name="_Toc503825447"/>
+      <w:bookmarkStart w:id="7" w:name="_Toc503910332"/>
       <w:r>
         <w:rPr>
           <w:rFonts w:hint="eastAsia"/>
         </w:rPr>
         <w:t>带环链表</w:t>
       </w:r>
-      <w:bookmarkEnd w:id="6"/>
+      <w:bookmarkEnd w:id="7"/>
     </w:p>
     <w:p>
       <w:pPr>
@@ -3551,7 +3812,21 @@
         <w:rPr>
           <w:rFonts w:hint="eastAsia"/>
         </w:rPr>
-        <w:t>如何判断两个链表（不带环）是否相交？</w:t>
+        <w:t>如何判断两个链表（</w:t>
+      </w:r>
+      <w:proofErr w:type="gramStart"/>
+      <w:r>
+        <w:rPr>
+          <w:rFonts w:hint="eastAsia"/>
+        </w:rPr>
+        <w:t>不</w:t>
+      </w:r>
+      <w:proofErr w:type="gramEnd"/>
+      <w:r>
+        <w:rPr>
+          <w:rFonts w:hint="eastAsia"/>
+        </w:rPr>
+        <w:t>带环）是否相交？</w:t>
       </w:r>
     </w:p>
     <w:p>
@@ -3672,7 +3947,7 @@
           <w:numId w:val="4"/>
         </w:numPr>
       </w:pPr>
-      <w:bookmarkStart w:id="7" w:name="_Toc503825448"/>
+      <w:bookmarkStart w:id="8" w:name="_Toc503910333"/>
       <w:r>
         <w:rPr>
           <w:rFonts w:hint="eastAsia"/>
@@ -3682,7 +3957,7 @@
       <w:r>
         <w:t>链表</w:t>
       </w:r>
-      <w:bookmarkEnd w:id="7"/>
+      <w:bookmarkEnd w:id="8"/>
     </w:p>
     <w:p>
       <w:r>
@@ -3826,6 +4101,7 @@
         <w:rPr>
           <w:rFonts w:hint="eastAsia"/>
         </w:rPr>
+        <w:lastRenderedPageBreak/>
         <w:t>必须在不改变节点值的情况下进行原地操作。</w:t>
       </w:r>
     </w:p>
@@ -3878,7 +4154,6 @@
         <w:rPr>
           <w:rFonts w:hint="eastAsia"/>
         </w:rPr>
-        <w:lastRenderedPageBreak/>
         <w:t>解题</w:t>
       </w:r>
       <w:r>
@@ -3950,14 +4225,14 @@
           <w:numId w:val="2"/>
         </w:numPr>
       </w:pPr>
-      <w:bookmarkStart w:id="8" w:name="_Toc503825449"/>
+      <w:bookmarkStart w:id="9" w:name="_Toc503910334"/>
       <w:r>
         <w:rPr>
           <w:rFonts w:hint="eastAsia"/>
         </w:rPr>
         <w:t>哈希表</w:t>
       </w:r>
-      <w:bookmarkEnd w:id="8"/>
+      <w:bookmarkEnd w:id="9"/>
     </w:p>
     <w:p>
       <w:pPr>
@@ -4047,12 +4322,14 @@
         </w:rPr>
         <w:t>key</w:t>
       </w:r>
+      <w:proofErr w:type="gramStart"/>
       <w:r>
         <w:rPr>
           <w:rFonts w:hint="eastAsia"/>
         </w:rPr>
         <w:t>逆推出</w:t>
       </w:r>
+      <w:proofErr w:type="gramEnd"/>
       <w:r>
         <w:rPr>
           <w:rFonts w:hint="eastAsia"/>
@@ -4070,8 +4347,13 @@
       <w:pPr>
         <w:ind w:firstLine="420"/>
       </w:pPr>
-      <w:r>
-        <w:t>Eg:</w:t>
+      <w:proofErr w:type="spellStart"/>
+      <w:r>
+        <w:t>Eg</w:t>
+      </w:r>
+      <w:proofErr w:type="spellEnd"/>
+      <w:r>
+        <w:t>:</w:t>
       </w:r>
       <w:r>
         <w:t xml:space="preserve"> </w:t>
@@ -4153,7 +4435,21 @@
         <w:rPr>
           <w:rFonts w:hint="eastAsia"/>
         </w:rPr>
-        <w:t>。那一万首歌按照各自的编码数字从小到大排序后得到的一个表就是</w:t>
+        <w:t>。那一万首</w:t>
+      </w:r>
+      <w:proofErr w:type="gramStart"/>
+      <w:r>
+        <w:rPr>
+          <w:rFonts w:hint="eastAsia"/>
+        </w:rPr>
+        <w:t>歌按照</w:t>
+      </w:r>
+      <w:proofErr w:type="gramEnd"/>
+      <w:r>
+        <w:rPr>
+          <w:rFonts w:hint="eastAsia"/>
+        </w:rPr>
+        <w:t>各自的编码数字从小到大排序后得到的一个表就是</w:t>
       </w:r>
       <w:r>
         <w:rPr>
@@ -4183,7 +4479,7 @@
           <w:numId w:val="27"/>
         </w:numPr>
       </w:pPr>
-      <w:bookmarkStart w:id="9" w:name="_Toc503825450"/>
+      <w:bookmarkStart w:id="10" w:name="_Toc503910335"/>
       <w:r>
         <w:rPr>
           <w:rFonts w:hint="eastAsia"/>
@@ -4193,7 +4489,7 @@
       <w:r>
         <w:t>函数</w:t>
       </w:r>
-      <w:bookmarkEnd w:id="9"/>
+      <w:bookmarkEnd w:id="10"/>
     </w:p>
     <w:p>
       <w:r>
@@ -4407,8 +4703,19 @@
                 <w:kern w:val="0"/>
                 <w:sz w:val="22"/>
               </w:rPr>
-              <w:t xml:space="preserve"> HashMap</w:t>
-            </w:r>
+              <w:t xml:space="preserve"> </w:t>
+            </w:r>
+            <w:proofErr w:type="spellStart"/>
+            <w:r>
+              <w:rPr>
+                <w:rFonts w:ascii="Consolas" w:hAnsi="Consolas" w:cs="Consolas"/>
+                <w:color w:val="000000"/>
+                <w:kern w:val="0"/>
+                <w:sz w:val="22"/>
+              </w:rPr>
+              <w:t>HashMap</w:t>
+            </w:r>
+            <w:proofErr w:type="spellEnd"/>
             <w:r>
               <w:rPr>
                 <w:rFonts w:ascii="Consolas" w:hAnsi="Consolas" w:cs="Consolas"/>
@@ -4473,6 +4780,7 @@
                 <w:sz w:val="22"/>
               </w:rPr>
             </w:pPr>
+            <w:proofErr w:type="spellStart"/>
             <w:r>
               <w:rPr>
                 <w:rFonts w:ascii="Consolas" w:hAnsi="Consolas" w:cs="Consolas"/>
@@ -4502,6 +4810,7 @@
               </w:rPr>
               <w:t>get</w:t>
             </w:r>
+            <w:proofErr w:type="spellEnd"/>
             <w:r>
               <w:rPr>
                 <w:rFonts w:ascii="Consolas" w:hAnsi="Consolas" w:cs="Consolas"/>
@@ -4546,6 +4855,7 @@
                 <w:sz w:val="22"/>
               </w:rPr>
             </w:pPr>
+            <w:proofErr w:type="spellStart"/>
             <w:r>
               <w:rPr>
                 <w:rFonts w:ascii="Consolas" w:hAnsi="Consolas" w:cs="Consolas"/>
@@ -4575,6 +4885,7 @@
               </w:rPr>
               <w:t>put</w:t>
             </w:r>
+            <w:proofErr w:type="spellEnd"/>
             <w:r>
               <w:rPr>
                 <w:rFonts w:ascii="Consolas" w:hAnsi="Consolas" w:cs="Consolas"/>
@@ -4613,7 +4924,17 @@
                 <w:kern w:val="0"/>
                 <w:sz w:val="22"/>
               </w:rPr>
-              <w:t xml:space="preserve"> map</w:t>
+              <w:t xml:space="preserve"> </w:t>
+            </w:r>
+            <w:proofErr w:type="spellStart"/>
+            <w:r>
+              <w:rPr>
+                <w:rFonts w:ascii="Consolas" w:hAnsi="Consolas" w:cs="Consolas"/>
+                <w:color w:val="000000"/>
+                <w:kern w:val="0"/>
+                <w:sz w:val="22"/>
+              </w:rPr>
+              <w:t>map</w:t>
             </w:r>
             <w:r>
               <w:rPr>
@@ -4635,6 +4956,7 @@
               </w:rPr>
               <w:t>get</w:t>
             </w:r>
+            <w:proofErr w:type="spellEnd"/>
             <w:r>
               <w:rPr>
                 <w:rFonts w:ascii="Consolas" w:hAnsi="Consolas" w:cs="Consolas"/>
@@ -4699,6 +5021,7 @@
                 <w:szCs w:val="24"/>
               </w:rPr>
             </w:pPr>
+            <w:proofErr w:type="spellStart"/>
             <w:r>
               <w:rPr>
                 <w:rFonts w:ascii="Consolas" w:hAnsi="Consolas" w:cs="Consolas"/>
@@ -4728,6 +5051,7 @@
               </w:rPr>
               <w:t>containsValue</w:t>
             </w:r>
+            <w:proofErr w:type="spellEnd"/>
             <w:r>
               <w:rPr>
                 <w:rFonts w:ascii="Consolas" w:hAnsi="Consolas" w:cs="Consolas"/>
@@ -4782,8 +5106,29 @@
       <w:r>
         <w:t>简写：</w:t>
       </w:r>
-      <w:r>
-        <w:t>for (Integer iter : map.values())</w:t>
+      <w:proofErr w:type="gramStart"/>
+      <w:r>
+        <w:t>for</w:t>
+      </w:r>
+      <w:proofErr w:type="gramEnd"/>
+      <w:r>
+        <w:t xml:space="preserve"> (Integer </w:t>
+      </w:r>
+      <w:proofErr w:type="spellStart"/>
+      <w:r>
+        <w:t>iter</w:t>
+      </w:r>
+      <w:proofErr w:type="spellEnd"/>
+      <w:r>
+        <w:t xml:space="preserve"> : </w:t>
+      </w:r>
+      <w:proofErr w:type="spellStart"/>
+      <w:r>
+        <w:t>map.values</w:t>
+      </w:r>
+      <w:proofErr w:type="spellEnd"/>
+      <w:r>
+        <w:t>())</w:t>
       </w:r>
     </w:p>
     <w:p/>
@@ -4795,14 +5140,16 @@
           <w:numId w:val="2"/>
         </w:numPr>
       </w:pPr>
-      <w:bookmarkStart w:id="10" w:name="_Toc503825451"/>
+      <w:bookmarkStart w:id="11" w:name="_Toc503910336"/>
+      <w:proofErr w:type="gramStart"/>
       <w:r>
         <w:rPr>
           <w:rFonts w:hint="eastAsia"/>
         </w:rPr>
         <w:t>栈</w:t>
       </w:r>
-      <w:bookmarkEnd w:id="10"/>
+      <w:bookmarkEnd w:id="11"/>
+      <w:proofErr w:type="gramEnd"/>
     </w:p>
     <w:p/>
     <w:tbl>
@@ -5025,6 +5372,7 @@
                 <w:sz w:val="22"/>
               </w:rPr>
             </w:pPr>
+            <w:proofErr w:type="spellStart"/>
             <w:r>
               <w:rPr>
                 <w:rFonts w:ascii="Consolas" w:hAnsi="Consolas" w:cs="Consolas"/>
@@ -5054,6 +5402,7 @@
               </w:rPr>
               <w:t>peek</w:t>
             </w:r>
+            <w:proofErr w:type="spellEnd"/>
             <w:r>
               <w:rPr>
                 <w:rFonts w:ascii="Consolas" w:hAnsi="Consolas" w:cs="Consolas"/>
@@ -5090,7 +5439,27 @@
                 <w:kern w:val="0"/>
                 <w:sz w:val="22"/>
               </w:rPr>
-              <w:t>查看栈顶而不移除</w:t>
+              <w:t>查看</w:t>
+            </w:r>
+            <w:proofErr w:type="gramStart"/>
+            <w:r>
+              <w:rPr>
+                <w:rFonts w:ascii="Consolas" w:hAnsi="Consolas" w:cs="Consolas"/>
+                <w:color w:val="008000"/>
+                <w:kern w:val="0"/>
+                <w:sz w:val="22"/>
+              </w:rPr>
+              <w:t>栈</w:t>
+            </w:r>
+            <w:proofErr w:type="gramEnd"/>
+            <w:r>
+              <w:rPr>
+                <w:rFonts w:ascii="Consolas" w:hAnsi="Consolas" w:cs="Consolas"/>
+                <w:color w:val="008000"/>
+                <w:kern w:val="0"/>
+                <w:sz w:val="22"/>
+              </w:rPr>
+              <w:t>顶而不移除</w:t>
             </w:r>
           </w:p>
           <w:p>
@@ -5105,6 +5474,7 @@
                 <w:sz w:val="22"/>
               </w:rPr>
             </w:pPr>
+            <w:proofErr w:type="spellStart"/>
             <w:r>
               <w:rPr>
                 <w:rFonts w:ascii="Consolas" w:hAnsi="Consolas" w:cs="Consolas"/>
@@ -5134,6 +5504,7 @@
               </w:rPr>
               <w:t>push</w:t>
             </w:r>
+            <w:proofErr w:type="spellEnd"/>
             <w:r>
               <w:rPr>
                 <w:rFonts w:ascii="Consolas" w:hAnsi="Consolas" w:cs="Consolas"/>
@@ -5170,8 +5541,19 @@
                 <w:kern w:val="0"/>
                 <w:sz w:val="22"/>
               </w:rPr>
-              <w:t>压栈</w:t>
-            </w:r>
+              <w:t>压</w:t>
+            </w:r>
+            <w:proofErr w:type="gramStart"/>
+            <w:r>
+              <w:rPr>
+                <w:rFonts w:ascii="Consolas" w:hAnsi="Consolas" w:cs="Consolas"/>
+                <w:color w:val="008000"/>
+                <w:kern w:val="0"/>
+                <w:sz w:val="22"/>
+              </w:rPr>
+              <w:t>栈</w:t>
+            </w:r>
+            <w:proofErr w:type="gramEnd"/>
           </w:p>
           <w:p>
             <w:pPr>
@@ -5185,6 +5567,7 @@
                 <w:sz w:val="22"/>
               </w:rPr>
             </w:pPr>
+            <w:proofErr w:type="spellStart"/>
             <w:r>
               <w:rPr>
                 <w:rFonts w:ascii="Consolas" w:hAnsi="Consolas" w:cs="Consolas"/>
@@ -5214,6 +5597,7 @@
               </w:rPr>
               <w:t>pop</w:t>
             </w:r>
+            <w:proofErr w:type="spellEnd"/>
             <w:r>
               <w:rPr>
                 <w:rFonts w:ascii="Consolas" w:hAnsi="Consolas" w:cs="Consolas"/>
@@ -5250,8 +5634,19 @@
                 <w:kern w:val="0"/>
                 <w:sz w:val="22"/>
               </w:rPr>
-              <w:t>出栈</w:t>
-            </w:r>
+              <w:t>出</w:t>
+            </w:r>
+            <w:proofErr w:type="gramStart"/>
+            <w:r>
+              <w:rPr>
+                <w:rFonts w:ascii="Consolas" w:hAnsi="Consolas" w:cs="Consolas"/>
+                <w:color w:val="008000"/>
+                <w:kern w:val="0"/>
+                <w:sz w:val="22"/>
+              </w:rPr>
+              <w:t>栈</w:t>
+            </w:r>
+            <w:proofErr w:type="gramEnd"/>
           </w:p>
           <w:p>
             <w:pPr>
@@ -5265,6 +5660,7 @@
                 <w:szCs w:val="24"/>
               </w:rPr>
             </w:pPr>
+            <w:proofErr w:type="spellStart"/>
             <w:r>
               <w:rPr>
                 <w:rFonts w:ascii="Consolas" w:hAnsi="Consolas" w:cs="Consolas"/>
@@ -5294,6 +5690,7 @@
               </w:rPr>
               <w:t>empty</w:t>
             </w:r>
+            <w:proofErr w:type="spellEnd"/>
             <w:r>
               <w:rPr>
                 <w:rFonts w:ascii="Consolas" w:hAnsi="Consolas" w:cs="Consolas"/>
@@ -5483,8 +5880,16 @@
         <w:rPr>
           <w:rFonts w:hint="eastAsia"/>
         </w:rPr>
-        <w:t>用一个栈</w:t>
-      </w:r>
+        <w:t>用一个</w:t>
+      </w:r>
+      <w:proofErr w:type="gramStart"/>
+      <w:r>
+        <w:rPr>
+          <w:rFonts w:hint="eastAsia"/>
+        </w:rPr>
+        <w:t>栈</w:t>
+      </w:r>
+      <w:proofErr w:type="gramEnd"/>
       <w:r>
         <w:rPr>
           <w:rFonts w:hint="eastAsia"/>
@@ -5579,13 +5984,36 @@
         <w:rPr>
           <w:rFonts w:hint="eastAsia"/>
         </w:rPr>
-        <w:t>的栈顶就是表达式结果。</w:t>
+        <w:t>的</w:t>
+      </w:r>
+      <w:proofErr w:type="gramStart"/>
+      <w:r>
+        <w:rPr>
+          <w:rFonts w:hint="eastAsia"/>
+        </w:rPr>
+        <w:t>栈顶就是</w:t>
+      </w:r>
+      <w:proofErr w:type="gramEnd"/>
+      <w:r>
+        <w:rPr>
+          <w:rFonts w:hint="eastAsia"/>
+        </w:rPr>
+        <w:t>表达式结果。</w:t>
       </w:r>
     </w:p>
     <w:p>
       <w:r>
         <w:tab/>
-        <w:t xml:space="preserve">eg: </w:t>
+      </w:r>
+      <w:proofErr w:type="spellStart"/>
+      <w:proofErr w:type="gramStart"/>
+      <w:r>
+        <w:t>eg</w:t>
+      </w:r>
+      <w:proofErr w:type="spellEnd"/>
+      <w:proofErr w:type="gramEnd"/>
+      <w:r>
+        <w:t xml:space="preserve">: </w:t>
       </w:r>
       <w:r>
         <w:t>+ A * B - C D * E F</w:t>
@@ -5626,8 +6054,16 @@
         <w:rPr>
           <w:rFonts w:hint="eastAsia"/>
         </w:rPr>
-        <w:t>可以用一个栈</w:t>
-      </w:r>
+        <w:t>可以用一个</w:t>
+      </w:r>
+      <w:proofErr w:type="gramStart"/>
+      <w:r>
+        <w:rPr>
+          <w:rFonts w:hint="eastAsia"/>
+        </w:rPr>
+        <w:t>栈</w:t>
+      </w:r>
+      <w:proofErr w:type="gramEnd"/>
       <w:r>
         <w:rPr>
           <w:rFonts w:hint="eastAsia"/>
@@ -5722,13 +6158,36 @@
         <w:rPr>
           <w:rFonts w:hint="eastAsia"/>
         </w:rPr>
-        <w:t>的栈顶就是表达式结果。</w:t>
+        <w:t>的</w:t>
+      </w:r>
+      <w:proofErr w:type="gramStart"/>
+      <w:r>
+        <w:rPr>
+          <w:rFonts w:hint="eastAsia"/>
+        </w:rPr>
+        <w:t>栈顶就是</w:t>
+      </w:r>
+      <w:proofErr w:type="gramEnd"/>
+      <w:r>
+        <w:rPr>
+          <w:rFonts w:hint="eastAsia"/>
+        </w:rPr>
+        <w:t>表达式结果。</w:t>
       </w:r>
     </w:p>
     <w:p>
       <w:r>
         <w:tab/>
-        <w:t xml:space="preserve">eg: </w:t>
+      </w:r>
+      <w:proofErr w:type="spellStart"/>
+      <w:proofErr w:type="gramStart"/>
+      <w:r>
+        <w:t>eg</w:t>
+      </w:r>
+      <w:proofErr w:type="spellEnd"/>
+      <w:proofErr w:type="gramEnd"/>
+      <w:r>
+        <w:t xml:space="preserve">: </w:t>
       </w:r>
       <w:r>
         <w:t>A B C D - * + E F * -</w:t>
@@ -5744,14 +6203,14 @@
           <w:numId w:val="2"/>
         </w:numPr>
       </w:pPr>
-      <w:bookmarkStart w:id="11" w:name="_Toc503825452"/>
+      <w:bookmarkStart w:id="12" w:name="_Toc503910337"/>
       <w:r>
         <w:rPr>
           <w:rFonts w:hint="eastAsia"/>
         </w:rPr>
         <w:t>数组</w:t>
       </w:r>
-      <w:bookmarkEnd w:id="11"/>
+      <w:bookmarkEnd w:id="12"/>
     </w:p>
     <w:p>
       <w:pPr>
@@ -5761,7 +6220,7 @@
           <w:numId w:val="13"/>
         </w:numPr>
       </w:pPr>
-      <w:bookmarkStart w:id="12" w:name="_Toc503825453"/>
+      <w:bookmarkStart w:id="13" w:name="_Toc503910338"/>
       <w:r>
         <w:rPr>
           <w:rFonts w:hint="eastAsia"/>
@@ -5774,7 +6233,7 @@
         </w:rPr>
         <w:t>**</w:t>
       </w:r>
-      <w:bookmarkEnd w:id="12"/>
+      <w:bookmarkEnd w:id="13"/>
     </w:p>
     <w:p>
       <w:r>
@@ -5960,8 +6419,13 @@
       <w:r>
         <w:t>，在找到</w:t>
       </w:r>
-      <w:r>
-        <w:t>int[]</w:t>
+      <w:proofErr w:type="spellStart"/>
+      <w:r>
+        <w:t>int</w:t>
+      </w:r>
+      <w:proofErr w:type="spellEnd"/>
+      <w:r>
+        <w:t>[]</w:t>
       </w:r>
       <w:r>
         <w:rPr>
@@ -6029,8 +6493,13 @@
         </w:rPr>
         <w:t>在</w:t>
       </w:r>
-      <w:r>
-        <w:t xml:space="preserve">int[] </w:t>
+      <w:proofErr w:type="spellStart"/>
+      <w:r>
+        <w:t>int</w:t>
+      </w:r>
+      <w:proofErr w:type="spellEnd"/>
+      <w:r>
+        <w:t xml:space="preserve">[] </w:t>
       </w:r>
       <w:r>
         <w:rPr>
@@ -6151,7 +6620,15 @@
         <w:t>(</w:t>
       </w:r>
       <w:r>
-        <w:t>target ? nums[mid]</w:t>
+        <w:t xml:space="preserve">target ? </w:t>
+      </w:r>
+      <w:proofErr w:type="spellStart"/>
+      <w:r>
+        <w:t>nums</w:t>
+      </w:r>
+      <w:proofErr w:type="spellEnd"/>
+      <w:r>
+        <w:t>[mid]</w:t>
       </w:r>
       <w:r>
         <w:rPr>
@@ -6209,12 +6686,14 @@
         </w:rPr>
         <w:t>详见</w:t>
       </w:r>
+      <w:proofErr w:type="spellStart"/>
       <w:r>
         <w:rPr>
           <w:i/>
         </w:rPr>
         <w:t>Git</w:t>
       </w:r>
+      <w:proofErr w:type="spellEnd"/>
       <w:r>
         <w:rPr>
           <w:rFonts w:hint="eastAsia"/>
@@ -6242,6 +6721,7 @@
         </w:rPr>
         <w:t>中的</w:t>
       </w:r>
+      <w:proofErr w:type="spellStart"/>
       <w:r>
         <w:rPr>
           <w:rFonts w:hint="eastAsia"/>
@@ -6253,7 +6733,14 @@
         <w:rPr>
           <w:i/>
         </w:rPr>
-        <w:t>inarySearch()</w:t>
+        <w:t>inarySearch</w:t>
+      </w:r>
+      <w:proofErr w:type="spellEnd"/>
+      <w:r>
+        <w:rPr>
+          <w:i/>
+        </w:rPr>
+        <w:t>()</w:t>
       </w:r>
       <w:r>
         <w:rPr>
@@ -6287,7 +6774,7 @@
           <w:highlight w:val="yellow"/>
         </w:rPr>
       </w:pPr>
-      <w:bookmarkStart w:id="13" w:name="_Toc503825454"/>
+      <w:bookmarkStart w:id="14" w:name="_Toc503910339"/>
       <w:r>
         <w:rPr>
           <w:rFonts w:hint="eastAsia"/>
@@ -6328,7 +6815,7 @@
         </w:rPr>
         <w:t>**</w:t>
       </w:r>
-      <w:bookmarkEnd w:id="13"/>
+      <w:bookmarkEnd w:id="14"/>
     </w:p>
     <w:p/>
     <w:p/>
@@ -6340,14 +6827,14 @@
           <w:numId w:val="2"/>
         </w:numPr>
       </w:pPr>
-      <w:bookmarkStart w:id="14" w:name="_Toc503825455"/>
+      <w:bookmarkStart w:id="15" w:name="_Toc503910340"/>
       <w:r>
         <w:rPr>
           <w:rFonts w:hint="eastAsia"/>
         </w:rPr>
         <w:t>矩阵</w:t>
       </w:r>
-      <w:bookmarkEnd w:id="14"/>
+      <w:bookmarkEnd w:id="15"/>
     </w:p>
     <w:p>
       <w:pPr>
@@ -6357,7 +6844,7 @@
           <w:numId w:val="19"/>
         </w:numPr>
       </w:pPr>
-      <w:bookmarkStart w:id="15" w:name="_Toc503825456"/>
+      <w:bookmarkStart w:id="16" w:name="_Toc503910341"/>
       <w:r>
         <w:rPr>
           <w:rFonts w:hint="eastAsia"/>
@@ -6370,7 +6857,7 @@
         </w:rPr>
         <w:t>（二分查找）</w:t>
       </w:r>
-      <w:bookmarkEnd w:id="15"/>
+      <w:bookmarkEnd w:id="16"/>
     </w:p>
     <w:p>
       <w:r>
@@ -6885,7 +7372,7 @@
           <w:numId w:val="19"/>
         </w:numPr>
       </w:pPr>
-      <w:bookmarkStart w:id="16" w:name="_Toc503825457"/>
+      <w:bookmarkStart w:id="17" w:name="_Toc503910342"/>
       <w:r>
         <w:rPr>
           <w:rFonts w:hint="eastAsia"/>
@@ -6895,7 +7382,7 @@
       <w:r>
         <w:t>二维矩阵</w:t>
       </w:r>
-      <w:bookmarkEnd w:id="16"/>
+      <w:bookmarkEnd w:id="17"/>
     </w:p>
     <w:p>
       <w:r>
@@ -6922,9 +7409,11 @@
         </w:rPr>
         <w:t>O(</w:t>
       </w:r>
+      <w:proofErr w:type="spellStart"/>
       <w:r>
         <w:t>logn</w:t>
       </w:r>
+      <w:proofErr w:type="spellEnd"/>
       <w:r>
         <w:rPr>
           <w:rFonts w:hint="eastAsia"/>
@@ -7061,17 +7550,22 @@
           <w:numId w:val="19"/>
         </w:numPr>
       </w:pPr>
-      <w:bookmarkStart w:id="17" w:name="_Toc503825458"/>
+      <w:bookmarkStart w:id="18" w:name="_Toc503910343"/>
       <w:r>
         <w:rPr>
           <w:rFonts w:hint="eastAsia"/>
         </w:rPr>
         <w:t>判断</w:t>
       </w:r>
-      <w:r>
-        <w:t>数独是否合法</w:t>
-      </w:r>
-      <w:bookmarkEnd w:id="17"/>
+      <w:proofErr w:type="gramStart"/>
+      <w:r>
+        <w:t>数独是否</w:t>
+      </w:r>
+      <w:proofErr w:type="gramEnd"/>
+      <w:r>
+        <w:t>合法</w:t>
+      </w:r>
+      <w:bookmarkEnd w:id="18"/>
     </w:p>
     <w:p>
       <w:r>
@@ -7145,14 +7639,14 @@
           <w:numId w:val="2"/>
         </w:numPr>
       </w:pPr>
-      <w:bookmarkStart w:id="18" w:name="_Toc503825459"/>
+      <w:bookmarkStart w:id="19" w:name="_Toc503910344"/>
       <w:r>
         <w:rPr>
           <w:rFonts w:hint="eastAsia"/>
         </w:rPr>
         <w:t>二叉树</w:t>
       </w:r>
-      <w:bookmarkEnd w:id="18"/>
+      <w:bookmarkEnd w:id="19"/>
     </w:p>
     <w:p>
       <w:pPr>
@@ -7163,7 +7657,7 @@
         </w:numPr>
         <w:ind w:firstLineChars="0"/>
       </w:pPr>
-      <w:bookmarkStart w:id="19" w:name="OLE_LINK1"/>
+      <w:bookmarkStart w:id="20" w:name="OLE_LINK1"/>
       <w:r>
         <w:rPr>
           <w:rFonts w:hint="eastAsia"/>
@@ -7180,7 +7674,7 @@
         <w:t>遍历</w:t>
       </w:r>
     </w:p>
-    <w:bookmarkEnd w:id="19"/>
+    <w:bookmarkEnd w:id="20"/>
     <w:p/>
     <w:p>
       <w:pPr>
@@ -7191,7 +7685,8 @@
         </w:numPr>
         <w:ind w:firstLineChars="0"/>
       </w:pPr>
-      <w:bookmarkStart w:id="20" w:name="OLE_LINK2"/>
+      <w:bookmarkStart w:id="21" w:name="OLE_LINK2"/>
+      <w:proofErr w:type="gramStart"/>
       <w:r>
         <w:rPr>
           <w:rFonts w:hint="eastAsia"/>
@@ -7201,8 +7696,9 @@
       <w:r>
         <w:t>树</w:t>
       </w:r>
-    </w:p>
-    <w:bookmarkEnd w:id="20"/>
+      <w:proofErr w:type="gramEnd"/>
+    </w:p>
+    <w:bookmarkEnd w:id="21"/>
     <w:p>
       <w:r>
         <w:rPr>
@@ -7238,7 +7734,19 @@
         <w:t>的</w:t>
       </w:r>
       <w:r>
-        <w:t>值均小于它的根节点的值；若它的右子树不空，则右子树</w:t>
+        <w:t>值均小于它的根节点的值；若它</w:t>
+      </w:r>
+      <w:proofErr w:type="gramStart"/>
+      <w:r>
+        <w:t>的右子树</w:t>
+      </w:r>
+      <w:proofErr w:type="gramEnd"/>
+      <w:r>
+        <w:t>不空，</w:t>
+      </w:r>
+      <w:proofErr w:type="gramStart"/>
+      <w:r>
+        <w:t>则右子树</w:t>
       </w:r>
       <w:r>
         <w:rPr>
@@ -7246,6 +7754,7 @@
         </w:rPr>
         <w:t>上</w:t>
       </w:r>
+      <w:proofErr w:type="gramEnd"/>
       <w:r>
         <w:t>的节点的值</w:t>
       </w:r>
@@ -7282,6 +7791,7 @@
         </w:rPr>
         <w:t>左右子树也分别</w:t>
       </w:r>
+      <w:proofErr w:type="gramStart"/>
       <w:r>
         <w:t>为</w:t>
       </w:r>
@@ -7291,6 +7801,7 @@
         </w:rPr>
         <w:t>二叉搜索树</w:t>
       </w:r>
+      <w:proofErr w:type="gramEnd"/>
       <w:r>
         <w:t>。</w:t>
       </w:r>
@@ -7423,7 +7934,14 @@
       </w:r>
       <w:r>
         <w:tab/>
-        <w:t>if (root == null)</w:t>
+      </w:r>
+      <w:proofErr w:type="gramStart"/>
+      <w:r>
+        <w:t>if</w:t>
+      </w:r>
+      <w:proofErr w:type="gramEnd"/>
+      <w:r>
+        <w:t xml:space="preserve"> (root == null)</w:t>
       </w:r>
     </w:p>
     <w:p>
@@ -7435,7 +7953,22 @@
       </w:r>
       <w:r>
         <w:tab/>
-        <w:t>if (root.left == null)</w:t>
+      </w:r>
+      <w:proofErr w:type="gramStart"/>
+      <w:r>
+        <w:t>if</w:t>
+      </w:r>
+      <w:proofErr w:type="gramEnd"/>
+      <w:r>
+        <w:t xml:space="preserve"> (</w:t>
+      </w:r>
+      <w:proofErr w:type="spellStart"/>
+      <w:r>
+        <w:t>root.left</w:t>
+      </w:r>
+      <w:proofErr w:type="spellEnd"/>
+      <w:r>
+        <w:t xml:space="preserve"> == null)</w:t>
       </w:r>
     </w:p>
     <w:p>
@@ -7447,7 +7980,22 @@
       </w:r>
       <w:r>
         <w:tab/>
-        <w:t>if (root.right == null)</w:t>
+      </w:r>
+      <w:proofErr w:type="gramStart"/>
+      <w:r>
+        <w:t>if</w:t>
+      </w:r>
+      <w:proofErr w:type="gramEnd"/>
+      <w:r>
+        <w:t xml:space="preserve"> (</w:t>
+      </w:r>
+      <w:proofErr w:type="spellStart"/>
+      <w:r>
+        <w:t>root.right</w:t>
+      </w:r>
+      <w:proofErr w:type="spellEnd"/>
+      <w:r>
+        <w:t xml:space="preserve"> == null)</w:t>
       </w:r>
     </w:p>
     <w:p>
@@ -7490,8 +8038,45 @@
       <w:r>
         <w:t>：</w:t>
       </w:r>
-      <w:r>
-        <w:t>return fun(root.left) &gt; fun(root.right ? fun(root.left) : fun(root.right)) + 1;</w:t>
+      <w:proofErr w:type="gramStart"/>
+      <w:r>
+        <w:t>return</w:t>
+      </w:r>
+      <w:proofErr w:type="gramEnd"/>
+      <w:r>
+        <w:t xml:space="preserve"> fun(</w:t>
+      </w:r>
+      <w:proofErr w:type="spellStart"/>
+      <w:r>
+        <w:t>root.left</w:t>
+      </w:r>
+      <w:proofErr w:type="spellEnd"/>
+      <w:r>
+        <w:t>) &gt; fun(</w:t>
+      </w:r>
+      <w:proofErr w:type="spellStart"/>
+      <w:r>
+        <w:t>root.right</w:t>
+      </w:r>
+      <w:proofErr w:type="spellEnd"/>
+      <w:r>
+        <w:t xml:space="preserve"> ? fun(</w:t>
+      </w:r>
+      <w:proofErr w:type="spellStart"/>
+      <w:r>
+        <w:t>root.left</w:t>
+      </w:r>
+      <w:proofErr w:type="spellEnd"/>
+      <w:r>
+        <w:t>) : fun(</w:t>
+      </w:r>
+      <w:proofErr w:type="spellStart"/>
+      <w:r>
+        <w:t>root.right</w:t>
+      </w:r>
+      <w:proofErr w:type="spellEnd"/>
+      <w:r>
+        <w:t>)) + 1;</w:t>
       </w:r>
     </w:p>
     <w:p>
@@ -7526,14 +8111,37 @@
       </w:r>
       <w:r>
         <w:tab/>
-        <w:t>if (root.left != null)</w:t>
+      </w:r>
+      <w:proofErr w:type="gramStart"/>
+      <w:r>
+        <w:t>if</w:t>
+      </w:r>
+      <w:proofErr w:type="gramEnd"/>
+      <w:r>
+        <w:t xml:space="preserve"> (</w:t>
+      </w:r>
+      <w:proofErr w:type="spellStart"/>
+      <w:r>
+        <w:t>root.left</w:t>
+      </w:r>
+      <w:proofErr w:type="spellEnd"/>
+      <w:r>
+        <w:t xml:space="preserve"> != null)</w:t>
       </w:r>
       <w:r>
         <w:tab/>
       </w:r>
       <w:r>
         <w:tab/>
-        <w:t>fun(root.left);</w:t>
+        <w:t>fun(</w:t>
+      </w:r>
+      <w:proofErr w:type="spellStart"/>
+      <w:r>
+        <w:t>root.left</w:t>
+      </w:r>
+      <w:proofErr w:type="spellEnd"/>
+      <w:r>
+        <w:t>);</w:t>
       </w:r>
     </w:p>
     <w:p>
@@ -7546,11 +8154,19 @@
         </w:rPr>
         <w:t>注：当</w:t>
       </w:r>
-      <w:r>
-        <w:rPr>
-          <w:rFonts w:hint="eastAsia"/>
-        </w:rPr>
-        <w:t>root.left == null</w:t>
+      <w:proofErr w:type="spellStart"/>
+      <w:r>
+        <w:rPr>
+          <w:rFonts w:hint="eastAsia"/>
+        </w:rPr>
+        <w:t>root.left</w:t>
+      </w:r>
+      <w:proofErr w:type="spellEnd"/>
+      <w:r>
+        <w:rPr>
+          <w:rFonts w:hint="eastAsia"/>
+        </w:rPr>
+        <w:t xml:space="preserve"> == null</w:t>
       </w:r>
       <w:r>
         <w:rPr>
@@ -7564,6 +8180,7 @@
       <w:r>
         <w:t xml:space="preserve">null </w:t>
       </w:r>
+      <w:proofErr w:type="gramStart"/>
       <w:r>
         <w:rPr>
           <w:rFonts w:hint="eastAsia"/>
@@ -7571,7 +8188,11 @@
         <w:t>传参</w:t>
       </w:r>
       <w:r>
-        <w:t>入新的递归。在</w:t>
+        <w:t>入</w:t>
+      </w:r>
+      <w:proofErr w:type="gramEnd"/>
+      <w:r>
+        <w:t>新的递归。在</w:t>
       </w:r>
       <w:r>
         <w:rPr>
@@ -7601,7 +8222,7 @@
           <w:numId w:val="2"/>
         </w:numPr>
       </w:pPr>
-      <w:bookmarkStart w:id="21" w:name="_Toc503825460"/>
+      <w:bookmarkStart w:id="22" w:name="_Toc503910345"/>
       <w:r>
         <w:rPr>
           <w:rFonts w:hint="eastAsia"/>
@@ -7609,7 +8230,7 @@
         <w:lastRenderedPageBreak/>
         <w:t>字符串</w:t>
       </w:r>
-      <w:bookmarkEnd w:id="21"/>
+      <w:bookmarkEnd w:id="22"/>
     </w:p>
     <w:p>
       <w:r>
@@ -7631,14 +8252,35 @@
         </w:numPr>
         <w:ind w:firstLineChars="0"/>
       </w:pPr>
-      <w:r>
-        <w:t xml:space="preserve">int </w:t>
+      <w:proofErr w:type="spellStart"/>
+      <w:r>
+        <w:t>int</w:t>
+      </w:r>
+      <w:proofErr w:type="spellEnd"/>
+      <w:r>
+        <w:t xml:space="preserve"> </w:t>
       </w:r>
       <w:r>
         <w:sym w:font="Wingdings" w:char="F0E0"/>
       </w:r>
       <w:r>
-        <w:t xml:space="preserve"> String: String.valueOf(num)</w:t>
+        <w:t xml:space="preserve"> String: </w:t>
+      </w:r>
+      <w:proofErr w:type="spellStart"/>
+      <w:r>
+        <w:t>String.valueOf</w:t>
+      </w:r>
+      <w:proofErr w:type="spellEnd"/>
+      <w:r>
+        <w:t>(</w:t>
+      </w:r>
+      <w:proofErr w:type="spellStart"/>
+      <w:r>
+        <w:t>num</w:t>
+      </w:r>
+      <w:proofErr w:type="spellEnd"/>
+      <w:r>
+        <w:t>)</w:t>
       </w:r>
     </w:p>
     <w:p>
@@ -7657,8 +8299,13 @@
         <w:sym w:font="Wingdings" w:char="F0E0"/>
       </w:r>
       <w:r>
-        <w:t xml:space="preserve"> int</w:t>
-      </w:r>
+        <w:t xml:space="preserve"> </w:t>
+      </w:r>
+      <w:proofErr w:type="spellStart"/>
+      <w:r>
+        <w:t>int</w:t>
+      </w:r>
+      <w:proofErr w:type="spellEnd"/>
       <w:r>
         <w:rPr>
           <w:rFonts w:hint="eastAsia"/>
@@ -7681,7 +8328,15 @@
         <w:t>:</w:t>
       </w:r>
       <w:r>
-        <w:t xml:space="preserve"> int n = ‘1’ – ‘0’</w:t>
+        <w:t xml:space="preserve"> </w:t>
+      </w:r>
+      <w:proofErr w:type="spellStart"/>
+      <w:r>
+        <w:t>int</w:t>
+      </w:r>
+      <w:proofErr w:type="spellEnd"/>
+      <w:r>
+        <w:t xml:space="preserve"> n = ‘1’ – ‘0’</w:t>
       </w:r>
       <w:r>
         <w:tab/>
@@ -7739,7 +8394,7 @@
           <w:color w:val="FF0000"/>
         </w:rPr>
       </w:pPr>
-      <w:bookmarkStart w:id="22" w:name="_Toc503825461"/>
+      <w:bookmarkStart w:id="23" w:name="_Toc503910346"/>
       <w:r>
         <w:rPr>
           <w:rFonts w:hint="eastAsia"/>
@@ -7763,6 +8418,7 @@
         </w:rPr>
         <w:t>CSDN</w:t>
       </w:r>
+      <w:proofErr w:type="gramStart"/>
       <w:r>
         <w:rPr>
           <w:rFonts w:hint="eastAsia"/>
@@ -7776,6 +8432,7 @@
         </w:rPr>
         <w:t>总结</w:t>
       </w:r>
+      <w:proofErr w:type="gramEnd"/>
       <w:r>
         <w:rPr>
           <w:rFonts w:hint="eastAsia"/>
@@ -7783,7 +8440,7 @@
         </w:rPr>
         <w:t>）</w:t>
       </w:r>
-      <w:bookmarkEnd w:id="22"/>
+      <w:bookmarkEnd w:id="23"/>
     </w:p>
     <w:p>
       <w:r>
@@ -7813,8 +8470,6 @@
       <w:r>
         <w:t>尤其是传递的条件</w:t>
       </w:r>
-      <w:bookmarkStart w:id="23" w:name="_GoBack"/>
-      <w:bookmarkEnd w:id="23"/>
       <w:r>
         <w:t>！！</w:t>
       </w:r>
@@ -7891,11 +8546,19 @@
         <w:pStyle w:val="a3"/>
         <w:ind w:left="420" w:firstLineChars="0" w:firstLine="0"/>
       </w:pPr>
-      <w:r>
-        <w:rPr>
-          <w:rFonts w:hint="eastAsia"/>
-        </w:rPr>
-        <w:t>eg: 110.</w:t>
+      <w:proofErr w:type="spellStart"/>
+      <w:r>
+        <w:rPr>
+          <w:rFonts w:hint="eastAsia"/>
+        </w:rPr>
+        <w:t>eg</w:t>
+      </w:r>
+      <w:proofErr w:type="spellEnd"/>
+      <w:r>
+        <w:rPr>
+          <w:rFonts w:hint="eastAsia"/>
+        </w:rPr>
+        <w:t>: 110.</w:t>
       </w:r>
       <w:r>
         <w:rPr>
@@ -7978,12 +8641,14 @@
       <w:pPr>
         <w:pStyle w:val="a3"/>
       </w:pPr>
+      <w:proofErr w:type="spellStart"/>
       <w:r>
         <w:rPr>
           <w:rFonts w:hint="eastAsia"/>
         </w:rPr>
         <w:t>eg</w:t>
       </w:r>
+      <w:proofErr w:type="spellEnd"/>
       <w:r>
         <w:t>: 114.</w:t>
       </w:r>
@@ -8039,6 +8704,7 @@
           <w:numId w:val="2"/>
         </w:numPr>
       </w:pPr>
+      <w:bookmarkStart w:id="24" w:name="_Toc503910347"/>
       <w:r>
         <w:rPr>
           <w:rFonts w:hint="eastAsia"/>
@@ -8048,6 +8714,7 @@
       <w:r>
         <w:t>算法</w:t>
       </w:r>
+      <w:bookmarkEnd w:id="24"/>
     </w:p>
     <w:p>
       <w:pPr>
@@ -8071,6 +8738,366 @@
           <w:rFonts w:hint="eastAsia"/>
         </w:rPr>
       </w:pPr>
+      <w:r>
+        <w:rPr>
+          <w:rFonts w:hint="eastAsia"/>
+        </w:rPr>
+        <w:t>题目</w:t>
+      </w:r>
+      <w:r>
+        <w:t>大意：</w:t>
+      </w:r>
+      <w:r>
+        <w:rPr>
+          <w:rFonts w:hint="eastAsia"/>
+        </w:rPr>
+        <w:t>给定</w:t>
+      </w:r>
+      <w:r>
+        <w:t>一个整数数组，找到一个具有最大和的子数组，返回其</w:t>
+      </w:r>
+      <w:r>
+        <w:rPr>
+          <w:rFonts w:hint="eastAsia"/>
+        </w:rPr>
+        <w:t>最大</w:t>
+      </w:r>
+      <w:proofErr w:type="gramStart"/>
+      <w:r>
+        <w:t>和</w:t>
+      </w:r>
+      <w:proofErr w:type="gramEnd"/>
+      <w:r>
+        <w:t>。</w:t>
+      </w:r>
+    </w:p>
+    <w:p>
+      <w:r>
+        <w:rPr>
+          <w:rFonts w:hint="eastAsia"/>
+        </w:rPr>
+        <w:t>进阶</w:t>
+      </w:r>
+      <w:r>
+        <w:rPr>
+          <w:rFonts w:hint="eastAsia"/>
+        </w:rPr>
+        <w:t>1</w:t>
+      </w:r>
+      <w:r>
+        <w:rPr>
+          <w:rFonts w:hint="eastAsia"/>
+        </w:rPr>
+        <w:t>：</w:t>
+      </w:r>
+      <w:r>
+        <w:rPr>
+          <w:rFonts w:hint="eastAsia"/>
+        </w:rPr>
+        <w:t>给定</w:t>
+      </w:r>
+      <w:r>
+        <w:t>一个整数数组，找出两个</w:t>
+      </w:r>
+      <w:r>
+        <w:rPr>
+          <w:b/>
+        </w:rPr>
+        <w:t>不重叠</w:t>
+      </w:r>
+      <w:r>
+        <w:rPr>
+          <w:rFonts w:hint="eastAsia"/>
+        </w:rPr>
+        <w:t>子数组</w:t>
+      </w:r>
+      <w:r>
+        <w:t>使得他们的和最大。</w:t>
+      </w:r>
+    </w:p>
+    <w:p>
+      <w:r>
+        <w:rPr>
+          <w:rFonts w:hint="eastAsia"/>
+        </w:rPr>
+        <w:t>解题思路</w:t>
+      </w:r>
+      <w:r>
+        <w:t>：</w:t>
+      </w:r>
+      <w:r>
+        <w:rPr>
+          <w:rFonts w:hint="eastAsia"/>
+        </w:rPr>
+        <w:t>从头</w:t>
+      </w:r>
+      <w:r>
+        <w:t>开始叠加计算和，</w:t>
+      </w:r>
+      <w:r>
+        <w:rPr>
+          <w:rFonts w:hint="eastAsia"/>
+        </w:rPr>
+        <w:t>并</w:t>
+      </w:r>
+      <w:r>
+        <w:t>记录和的最大值</w:t>
+      </w:r>
+      <w:r>
+        <w:rPr>
+          <w:rFonts w:hint="eastAsia"/>
+        </w:rPr>
+        <w:t>进行</w:t>
+      </w:r>
+      <w:r>
+        <w:t>返回</w:t>
+      </w:r>
+      <w:r>
+        <w:rPr>
+          <w:rFonts w:hint="eastAsia"/>
+        </w:rPr>
+        <w:t>。</w:t>
+      </w:r>
+      <w:r>
+        <w:t>如果前面的和小于</w:t>
+      </w:r>
+      <w:r>
+        <w:rPr>
+          <w:rFonts w:hint="eastAsia"/>
+        </w:rPr>
+        <w:t>0</w:t>
+      </w:r>
+      <w:r>
+        <w:rPr>
+          <w:rFonts w:hint="eastAsia"/>
+        </w:rPr>
+        <w:t>，则表明</w:t>
+      </w:r>
+      <w:r>
+        <w:t>前面无论怎么相加，都对导致和减小，因此直接致为</w:t>
+      </w:r>
+      <w:r>
+        <w:rPr>
+          <w:rFonts w:hint="eastAsia"/>
+        </w:rPr>
+        <w:t>0</w:t>
+      </w:r>
+      <w:r>
+        <w:rPr>
+          <w:rFonts w:hint="eastAsia"/>
+        </w:rPr>
+        <w:t>抛弃</w:t>
+      </w:r>
+      <w:r>
+        <w:t>。</w:t>
+      </w:r>
+    </w:p>
+    <w:p>
+      <w:r>
+        <w:rPr>
+          <w:rFonts w:hint="eastAsia"/>
+        </w:rPr>
+        <w:tab/>
+      </w:r>
+      <w:r>
+        <w:rPr>
+          <w:rFonts w:hint="eastAsia"/>
+        </w:rPr>
+        <w:t>对于两个不重叠</w:t>
+      </w:r>
+      <w:r>
+        <w:t>的子数组之</w:t>
+      </w:r>
+      <w:proofErr w:type="gramStart"/>
+      <w:r>
+        <w:t>和</w:t>
+      </w:r>
+      <w:proofErr w:type="gramEnd"/>
+      <w:r>
+        <w:t>。</w:t>
+      </w:r>
+      <w:r>
+        <w:rPr>
+          <w:rFonts w:hint="eastAsia"/>
+        </w:rPr>
+        <w:t>思路是设定</w:t>
+      </w:r>
+      <w:r>
+        <w:t>阈值，</w:t>
+      </w:r>
+      <w:r>
+        <w:rPr>
+          <w:rFonts w:hint="eastAsia"/>
+        </w:rPr>
+        <w:t>将</w:t>
+      </w:r>
+      <w:r>
+        <w:t>数组分为前后</w:t>
+      </w:r>
+      <w:r>
+        <w:rPr>
+          <w:rFonts w:hint="eastAsia"/>
+        </w:rPr>
+        <w:t>两半</w:t>
+      </w:r>
+      <w:r>
+        <w:t>，找到两半分别的和的最大值进行相加。</w:t>
+      </w:r>
+      <w:r>
+        <w:rPr>
+          <w:rFonts w:hint="eastAsia"/>
+        </w:rPr>
+        <w:t>但是</w:t>
+      </w:r>
+      <w:proofErr w:type="gramStart"/>
+      <w:r>
+        <w:rPr>
+          <w:rFonts w:hint="eastAsia"/>
+        </w:rPr>
+        <w:t>没</w:t>
+      </w:r>
+      <w:r>
+        <w:t>修改</w:t>
+      </w:r>
+      <w:proofErr w:type="gramEnd"/>
+      <w:r>
+        <w:t>一次阈值，就计算一次两端最大，</w:t>
+      </w:r>
+      <w:r>
+        <w:rPr>
+          <w:rFonts w:hint="eastAsia"/>
+        </w:rPr>
+        <w:t>消耗</w:t>
+      </w:r>
+      <w:r>
+        <w:t>太大</w:t>
+      </w:r>
+      <w:r>
+        <w:rPr>
+          <w:rFonts w:hint="eastAsia"/>
+        </w:rPr>
+        <w:t>，</w:t>
+      </w:r>
+      <w:r>
+        <w:t>时间是</w:t>
+      </w:r>
+      <w:r>
+        <w:rPr>
+          <w:rFonts w:hint="eastAsia"/>
+        </w:rPr>
+        <w:t>O(</w:t>
+      </w:r>
+      <w:r>
+        <w:t>n^2</w:t>
+      </w:r>
+      <w:r>
+        <w:rPr>
+          <w:rFonts w:hint="eastAsia"/>
+        </w:rPr>
+        <w:t>)</w:t>
+      </w:r>
+      <w:r>
+        <w:t>。</w:t>
+      </w:r>
+      <w:r>
+        <w:rPr>
+          <w:rFonts w:hint="eastAsia"/>
+        </w:rPr>
+        <w:t>因此</w:t>
+      </w:r>
+      <w:r>
+        <w:t>，声明</w:t>
+      </w:r>
+      <w:r>
+        <w:rPr>
+          <w:rFonts w:hint="eastAsia"/>
+        </w:rPr>
+        <w:t>两</w:t>
+      </w:r>
+      <w:r>
+        <w:t>个数组，记录</w:t>
+      </w:r>
+      <w:r>
+        <w:rPr>
+          <w:rFonts w:hint="eastAsia"/>
+        </w:rPr>
+        <w:t>以</w:t>
+      </w:r>
+      <w:r>
+        <w:t>该位置</w:t>
+      </w:r>
+      <w:r>
+        <w:rPr>
+          <w:rFonts w:hint="eastAsia"/>
+        </w:rPr>
+        <w:t>进行</w:t>
+      </w:r>
+      <w:r>
+        <w:t>分割的前半（</w:t>
+      </w:r>
+      <w:r>
+        <w:rPr>
+          <w:rFonts w:hint="eastAsia"/>
+        </w:rPr>
+        <w:t>后半</w:t>
+      </w:r>
+      <w:r>
+        <w:t>）</w:t>
+      </w:r>
+      <w:r>
+        <w:rPr>
+          <w:rFonts w:hint="eastAsia"/>
+        </w:rPr>
+        <w:t>部分</w:t>
+      </w:r>
+      <w:r>
+        <w:t>的最大值。</w:t>
+      </w:r>
+      <w:r>
+        <w:rPr>
+          <w:rFonts w:hint="eastAsia"/>
+        </w:rPr>
+        <w:t>存储</w:t>
+      </w:r>
+      <w:r>
+        <w:t>完后</w:t>
+      </w:r>
+      <w:r>
+        <w:rPr>
+          <w:rFonts w:hint="eastAsia"/>
+        </w:rPr>
+        <w:t>，再</w:t>
+      </w:r>
+      <w:r>
+        <w:t>对数组进行遍历可以将时间降</w:t>
+      </w:r>
+      <w:r>
+        <w:rPr>
+          <w:rFonts w:hint="eastAsia"/>
+        </w:rPr>
+        <w:t>到</w:t>
+      </w:r>
+      <w:r>
+        <w:rPr>
+          <w:rFonts w:hint="eastAsia"/>
+        </w:rPr>
+        <w:t>O(</w:t>
+      </w:r>
+      <w:r>
+        <w:t>n</w:t>
+      </w:r>
+      <w:r>
+        <w:rPr>
+          <w:rFonts w:hint="eastAsia"/>
+        </w:rPr>
+        <w:t>)</w:t>
+      </w:r>
+      <w:r>
+        <w:rPr>
+          <w:rFonts w:hint="eastAsia"/>
+        </w:rPr>
+        <w:t>。</w:t>
+      </w:r>
     </w:p>
     <w:p/>
     <w:p>
@@ -8286,7 +9313,7 @@
         <w:pStyle w:val="1"/>
         <w:jc w:val="center"/>
       </w:pPr>
-      <w:bookmarkStart w:id="24" w:name="_Toc503825462"/>
+      <w:bookmarkStart w:id="25" w:name="_Toc503910348"/>
       <w:r>
         <w:rPr>
           <w:rFonts w:hint="eastAsia"/>
@@ -8312,19 +9339,21 @@
         </w:rPr>
         <w:t>（</w:t>
       </w:r>
+      <w:proofErr w:type="spellStart"/>
       <w:r>
         <w:rPr>
           <w:rFonts w:hint="eastAsia"/>
         </w:rPr>
         <w:t>LintCode</w:t>
       </w:r>
+      <w:proofErr w:type="spellEnd"/>
       <w:r>
         <w:rPr>
           <w:rFonts w:hint="eastAsia"/>
         </w:rPr>
         <w:t>）</w:t>
       </w:r>
-      <w:bookmarkEnd w:id="24"/>
+      <w:bookmarkEnd w:id="25"/>
     </w:p>
     <w:p>
       <w:pPr>
@@ -8334,7 +9363,7 @@
           <w:numId w:val="6"/>
         </w:numPr>
       </w:pPr>
-      <w:bookmarkStart w:id="25" w:name="_Toc503825463"/>
+      <w:bookmarkStart w:id="26" w:name="_Toc503910349"/>
       <w:r>
         <w:t>if</w:t>
       </w:r>
@@ -8359,13 +9388,14 @@
       <w:r>
         <w:t>…if</w:t>
       </w:r>
-      <w:bookmarkEnd w:id="25"/>
+      <w:bookmarkEnd w:id="26"/>
     </w:p>
     <w:p>
       <w:pPr>
         <w:pStyle w:val="a3"/>
         <w:ind w:left="420" w:firstLineChars="0" w:firstLine="0"/>
       </w:pPr>
+      <w:proofErr w:type="gramStart"/>
       <w:r>
         <w:rPr>
           <w:rFonts w:hint="eastAsia"/>
@@ -8373,7 +9403,11 @@
         <w:t>if</w:t>
       </w:r>
       <w:r>
-        <w:t>…else if</w:t>
+        <w:t>…</w:t>
+      </w:r>
+      <w:proofErr w:type="gramEnd"/>
+      <w:r>
+        <w:t>else if</w:t>
       </w:r>
       <w:r>
         <w:rPr>
@@ -8427,8 +9461,13 @@
         <w:pStyle w:val="a3"/>
         <w:ind w:left="420" w:firstLineChars="0" w:firstLine="0"/>
       </w:pPr>
-      <w:r>
-        <w:t>if…if</w:t>
+      <w:proofErr w:type="gramStart"/>
+      <w:r>
+        <w:t>if…</w:t>
+      </w:r>
+      <w:proofErr w:type="gramEnd"/>
+      <w:r>
+        <w:t>if</w:t>
       </w:r>
       <w:r>
         <w:rPr>
@@ -8457,7 +9496,7 @@
           <w:numId w:val="6"/>
         </w:numPr>
       </w:pPr>
-      <w:bookmarkStart w:id="26" w:name="_Toc503825464"/>
+      <w:bookmarkStart w:id="27" w:name="_Toc503910350"/>
       <w:r>
         <w:rPr>
           <w:rFonts w:hint="eastAsia"/>
@@ -8467,19 +9506,43 @@
       <w:r>
         <w:t>声明</w:t>
       </w:r>
-      <w:bookmarkEnd w:id="26"/>
+      <w:bookmarkEnd w:id="27"/>
     </w:p>
     <w:p>
       <w:pPr>
         <w:pStyle w:val="a3"/>
         <w:ind w:left="420" w:firstLineChars="0" w:firstLine="0"/>
       </w:pPr>
-      <w:r>
-        <w:rPr>
-          <w:rFonts w:hint="eastAsia"/>
-        </w:rPr>
-        <w:t>p.next = new ListNode(</w:t>
-      </w:r>
+      <w:proofErr w:type="spellStart"/>
+      <w:r>
+        <w:rPr>
+          <w:rFonts w:hint="eastAsia"/>
+        </w:rPr>
+        <w:t>p.next</w:t>
+      </w:r>
+      <w:proofErr w:type="spellEnd"/>
+      <w:r>
+        <w:rPr>
+          <w:rFonts w:hint="eastAsia"/>
+        </w:rPr>
+        <w:t xml:space="preserve"> = new </w:t>
+      </w:r>
+      <w:proofErr w:type="spellStart"/>
+      <w:proofErr w:type="gramStart"/>
+      <w:r>
+        <w:rPr>
+          <w:rFonts w:hint="eastAsia"/>
+        </w:rPr>
+        <w:t>ListNode</w:t>
+      </w:r>
+      <w:proofErr w:type="spellEnd"/>
+      <w:r>
+        <w:rPr>
+          <w:rFonts w:hint="eastAsia"/>
+        </w:rPr>
+        <w:t>(</w:t>
+      </w:r>
+      <w:proofErr w:type="gramEnd"/>
       <w:r>
         <w:t>sum % 10</w:t>
       </w:r>
@@ -8501,10 +9564,12 @@
           <w:numId w:val="6"/>
         </w:numPr>
       </w:pPr>
-      <w:bookmarkStart w:id="27" w:name="_Toc503825465"/>
+      <w:bookmarkStart w:id="28" w:name="_Toc503910351"/>
+      <w:proofErr w:type="spellStart"/>
       <w:r>
         <w:t>int</w:t>
       </w:r>
+      <w:proofErr w:type="spellEnd"/>
       <w:r>
         <w:rPr>
           <w:rFonts w:hint="eastAsia"/>
@@ -8538,7 +9603,7 @@
       <w:r>
         <w:t>平方</w:t>
       </w:r>
-      <w:bookmarkEnd w:id="27"/>
+      <w:bookmarkEnd w:id="28"/>
     </w:p>
     <w:tbl>
       <w:tblPr>
@@ -8643,6 +9708,7 @@
                 <w:sz w:val="22"/>
               </w:rPr>
             </w:pPr>
+            <w:proofErr w:type="spellStart"/>
             <w:r>
               <w:rPr>
                 <w:rFonts w:ascii="Consolas" w:hAnsi="Consolas" w:cs="Consolas"/>
@@ -8652,6 +9718,7 @@
               </w:rPr>
               <w:t>int</w:t>
             </w:r>
+            <w:proofErr w:type="spellEnd"/>
             <w:r>
               <w:rPr>
                 <w:rFonts w:ascii="Consolas" w:hAnsi="Consolas" w:cs="Consolas"/>
@@ -8721,7 +9788,27 @@
                 <w:kern w:val="0"/>
                 <w:sz w:val="22"/>
               </w:rPr>
-              <w:t xml:space="preserve">String cn </w:t>
+              <w:t xml:space="preserve">String </w:t>
+            </w:r>
+            <w:proofErr w:type="spellStart"/>
+            <w:r>
+              <w:rPr>
+                <w:rFonts w:ascii="Consolas" w:hAnsi="Consolas" w:cs="Consolas"/>
+                <w:color w:val="000000"/>
+                <w:kern w:val="0"/>
+                <w:sz w:val="22"/>
+              </w:rPr>
+              <w:t>cn</w:t>
+            </w:r>
+            <w:proofErr w:type="spellEnd"/>
+            <w:r>
+              <w:rPr>
+                <w:rFonts w:ascii="Consolas" w:hAnsi="Consolas" w:cs="Consolas"/>
+                <w:color w:val="000000"/>
+                <w:kern w:val="0"/>
+                <w:sz w:val="22"/>
+              </w:rPr>
+              <w:t xml:space="preserve"> </w:t>
             </w:r>
             <w:r>
               <w:rPr>
@@ -8799,8 +9886,19 @@
                 <w:kern w:val="0"/>
                 <w:sz w:val="22"/>
               </w:rPr>
-              <w:t>//int</w:t>
-            </w:r>
+              <w:t>//</w:t>
+            </w:r>
+            <w:proofErr w:type="spellStart"/>
+            <w:r>
+              <w:rPr>
+                <w:rFonts w:ascii="Consolas" w:hAnsi="Consolas" w:cs="Consolas"/>
+                <w:color w:val="008000"/>
+                <w:kern w:val="0"/>
+                <w:sz w:val="22"/>
+              </w:rPr>
+              <w:t>int</w:t>
+            </w:r>
+            <w:proofErr w:type="spellEnd"/>
             <w:r>
               <w:rPr>
                 <w:rFonts w:ascii="Consolas" w:hAnsi="Consolas" w:cs="Consolas"/>
@@ -8872,6 +9970,7 @@
               </w:rPr>
               <w:t>(</w:t>
             </w:r>
+            <w:proofErr w:type="spellStart"/>
             <w:r>
               <w:rPr>
                 <w:rFonts w:ascii="Consolas" w:hAnsi="Consolas" w:cs="Consolas"/>
@@ -8881,6 +9980,7 @@
               </w:rPr>
               <w:t>int</w:t>
             </w:r>
+            <w:proofErr w:type="spellEnd"/>
             <w:r>
               <w:rPr>
                 <w:rFonts w:ascii="Consolas" w:hAnsi="Consolas" w:cs="Consolas"/>
@@ -8888,8 +9988,19 @@
                 <w:kern w:val="0"/>
                 <w:sz w:val="22"/>
               </w:rPr>
-              <w:t xml:space="preserve"> i</w:t>
-            </w:r>
+              <w:t xml:space="preserve"> </w:t>
+            </w:r>
+            <w:proofErr w:type="spellStart"/>
+            <w:r>
+              <w:rPr>
+                <w:rFonts w:ascii="Consolas" w:hAnsi="Consolas" w:cs="Consolas"/>
+                <w:color w:val="000000"/>
+                <w:kern w:val="0"/>
+                <w:sz w:val="22"/>
+              </w:rPr>
+              <w:t>i</w:t>
+            </w:r>
+            <w:proofErr w:type="spellEnd"/>
             <w:r>
               <w:rPr>
                 <w:rFonts w:ascii="Consolas" w:hAnsi="Consolas" w:cs="Consolas"/>
@@ -8928,7 +10039,27 @@
                 <w:kern w:val="0"/>
                 <w:sz w:val="22"/>
               </w:rPr>
-              <w:t xml:space="preserve"> i </w:t>
+              <w:t xml:space="preserve"> </w:t>
+            </w:r>
+            <w:proofErr w:type="spellStart"/>
+            <w:r>
+              <w:rPr>
+                <w:rFonts w:ascii="Consolas" w:hAnsi="Consolas" w:cs="Consolas"/>
+                <w:color w:val="000000"/>
+                <w:kern w:val="0"/>
+                <w:sz w:val="22"/>
+              </w:rPr>
+              <w:t>i</w:t>
+            </w:r>
+            <w:proofErr w:type="spellEnd"/>
+            <w:r>
+              <w:rPr>
+                <w:rFonts w:ascii="Consolas" w:hAnsi="Consolas" w:cs="Consolas"/>
+                <w:color w:val="000000"/>
+                <w:kern w:val="0"/>
+                <w:sz w:val="22"/>
+              </w:rPr>
+              <w:t xml:space="preserve"> </w:t>
             </w:r>
             <w:r>
               <w:rPr>
@@ -8948,7 +10079,17 @@
                 <w:kern w:val="0"/>
                 <w:sz w:val="22"/>
               </w:rPr>
-              <w:t xml:space="preserve"> cn</w:t>
+              <w:t xml:space="preserve"> </w:t>
+            </w:r>
+            <w:proofErr w:type="spellStart"/>
+            <w:r>
+              <w:rPr>
+                <w:rFonts w:ascii="Consolas" w:hAnsi="Consolas" w:cs="Consolas"/>
+                <w:color w:val="000000"/>
+                <w:kern w:val="0"/>
+                <w:sz w:val="22"/>
+              </w:rPr>
+              <w:t>cn</w:t>
             </w:r>
             <w:r>
               <w:rPr>
@@ -8970,6 +10111,7 @@
               </w:rPr>
               <w:t>length</w:t>
             </w:r>
+            <w:proofErr w:type="spellEnd"/>
             <w:r>
               <w:rPr>
                 <w:rFonts w:ascii="Consolas" w:hAnsi="Consolas" w:cs="Consolas"/>
@@ -8988,8 +10130,19 @@
                 <w:kern w:val="0"/>
                 <w:sz w:val="22"/>
               </w:rPr>
-              <w:t xml:space="preserve"> i</w:t>
-            </w:r>
+              <w:t xml:space="preserve"> </w:t>
+            </w:r>
+            <w:proofErr w:type="spellStart"/>
+            <w:r>
+              <w:rPr>
+                <w:rFonts w:ascii="Consolas" w:hAnsi="Consolas" w:cs="Consolas"/>
+                <w:color w:val="000000"/>
+                <w:kern w:val="0"/>
+                <w:sz w:val="22"/>
+              </w:rPr>
+              <w:t>i</w:t>
+            </w:r>
+            <w:proofErr w:type="spellEnd"/>
             <w:r>
               <w:rPr>
                 <w:rFonts w:ascii="Consolas" w:hAnsi="Consolas" w:cs="Consolas"/>
@@ -9377,7 +10530,27 @@
                 <w:kern w:val="0"/>
                 <w:sz w:val="22"/>
               </w:rPr>
-              <w:t>表示亦或，而不是平方</w:t>
+              <w:t>表示</w:t>
+            </w:r>
+            <w:proofErr w:type="gramStart"/>
+            <w:r>
+              <w:rPr>
+                <w:rFonts w:ascii="Consolas" w:hAnsi="Consolas" w:cs="Consolas"/>
+                <w:color w:val="008000"/>
+                <w:kern w:val="0"/>
+                <w:sz w:val="22"/>
+              </w:rPr>
+              <w:t>亦或</w:t>
+            </w:r>
+            <w:proofErr w:type="gramEnd"/>
+            <w:r>
+              <w:rPr>
+                <w:rFonts w:ascii="Consolas" w:hAnsi="Consolas" w:cs="Consolas"/>
+                <w:color w:val="008000"/>
+                <w:kern w:val="0"/>
+                <w:sz w:val="22"/>
+              </w:rPr>
+              <w:t>，而不是平方</w:t>
             </w:r>
           </w:p>
           <w:p>
@@ -9428,6 +10601,7 @@
       </w:r>
     </w:p>
     <w:p>
+      <w:proofErr w:type="gramStart"/>
       <w:r>
         <w:t>i</w:t>
       </w:r>
@@ -9435,24 +10609,72 @@
         <w:rPr>
           <w:rFonts w:hint="eastAsia"/>
         </w:rPr>
-        <w:t xml:space="preserve">mport </w:t>
-      </w:r>
-      <w:r>
-        <w:t>java.lang.Math;</w:t>
-      </w:r>
-    </w:p>
-    <w:p>
-      <w:r>
-        <w:rPr>
-          <w:rFonts w:hint="eastAsia"/>
-        </w:rPr>
-        <w:t xml:space="preserve">Math.pow(double a,double b) </w:t>
-      </w:r>
-      <w:r>
-        <w:rPr>
-          <w:rFonts w:hint="eastAsia"/>
-        </w:rPr>
-        <w:t>返回第一个参数的第二个参数次幂的值。</w:t>
+        <w:t>mport</w:t>
+      </w:r>
+      <w:proofErr w:type="gramEnd"/>
+      <w:r>
+        <w:rPr>
+          <w:rFonts w:hint="eastAsia"/>
+        </w:rPr>
+        <w:t xml:space="preserve"> </w:t>
+      </w:r>
+      <w:proofErr w:type="spellStart"/>
+      <w:r>
+        <w:t>java.lang.Math</w:t>
+      </w:r>
+      <w:proofErr w:type="spellEnd"/>
+      <w:r>
+        <w:t>;</w:t>
+      </w:r>
+    </w:p>
+    <w:p>
+      <w:proofErr w:type="spellStart"/>
+      <w:r>
+        <w:rPr>
+          <w:rFonts w:hint="eastAsia"/>
+        </w:rPr>
+        <w:t>Math.pow</w:t>
+      </w:r>
+      <w:proofErr w:type="spellEnd"/>
+      <w:r>
+        <w:rPr>
+          <w:rFonts w:hint="eastAsia"/>
+        </w:rPr>
+        <w:t xml:space="preserve">(double </w:t>
+      </w:r>
+      <w:proofErr w:type="spellStart"/>
+      <w:r>
+        <w:rPr>
+          <w:rFonts w:hint="eastAsia"/>
+        </w:rPr>
+        <w:t>a,double</w:t>
+      </w:r>
+      <w:proofErr w:type="spellEnd"/>
+      <w:r>
+        <w:rPr>
+          <w:rFonts w:hint="eastAsia"/>
+        </w:rPr>
+        <w:t xml:space="preserve"> b) </w:t>
+      </w:r>
+      <w:r>
+        <w:rPr>
+          <w:rFonts w:hint="eastAsia"/>
+        </w:rPr>
+        <w:t>返回第一个参数的第二个参数次</w:t>
+      </w:r>
+      <w:proofErr w:type="gramStart"/>
+      <w:r>
+        <w:rPr>
+          <w:rFonts w:hint="eastAsia"/>
+        </w:rPr>
+        <w:t>幂</w:t>
+      </w:r>
+      <w:proofErr w:type="gramEnd"/>
+      <w:r>
+        <w:rPr>
+          <w:rFonts w:hint="eastAsia"/>
+        </w:rPr>
+        <w:t>的值。</w:t>
       </w:r>
     </w:p>
     <w:p>
@@ -9463,7 +10685,7 @@
           <w:numId w:val="6"/>
         </w:numPr>
       </w:pPr>
-      <w:bookmarkStart w:id="28" w:name="_Toc503825466"/>
+      <w:bookmarkStart w:id="29" w:name="_Toc503910352"/>
       <w:r>
         <w:t>String</w:t>
       </w:r>
@@ -9488,7 +10710,7 @@
       <w:r>
         <w:t>长度</w:t>
       </w:r>
-      <w:bookmarkEnd w:id="28"/>
+      <w:bookmarkEnd w:id="29"/>
     </w:p>
     <w:p>
       <w:r>
@@ -9498,21 +10720,37 @@
         <w:t>S</w:t>
       </w:r>
       <w:r>
-        <w:t>tring .length</w:t>
+        <w:t>tring .</w:t>
+      </w:r>
+      <w:proofErr w:type="gramStart"/>
+      <w:r>
+        <w:t>length</w:t>
       </w:r>
       <w:r>
         <w:rPr>
           <w:b/>
         </w:rPr>
-        <w:t>()</w:t>
+        <w:t>(</w:t>
+      </w:r>
+      <w:proofErr w:type="gramEnd"/>
+      <w:r>
+        <w:rPr>
+          <w:b/>
+        </w:rPr>
+        <w:t>)</w:t>
       </w:r>
       <w:r>
         <w:t>;</w:t>
       </w:r>
     </w:p>
     <w:p>
-      <w:r>
-        <w:t>char[] .length;</w:t>
+      <w:proofErr w:type="gramStart"/>
+      <w:r>
+        <w:t>char[</w:t>
+      </w:r>
+      <w:proofErr w:type="gramEnd"/>
+      <w:r>
+        <w:t>] .length;</w:t>
       </w:r>
     </w:p>
     <w:p>
@@ -9523,6 +10761,7 @@
           <w:numId w:val="6"/>
         </w:numPr>
       </w:pPr>
+      <w:bookmarkStart w:id="30" w:name="_Toc503910353"/>
       <w:r>
         <w:rPr>
           <w:rFonts w:hint="eastAsia"/>
@@ -9532,6 +10771,7 @@
       <w:r>
         <w:t>负数</w:t>
       </w:r>
+      <w:bookmarkEnd w:id="30"/>
     </w:p>
     <w:p>
       <w:r>
@@ -9540,8 +10780,13 @@
         </w:rPr>
         <w:t>负数</w:t>
       </w:r>
-      <w:r>
-        <w:t>减负数会存在溢出的情况，比如</w:t>
+      <w:proofErr w:type="gramStart"/>
+      <w:r>
+        <w:t>减负数</w:t>
+      </w:r>
+      <w:proofErr w:type="gramEnd"/>
+      <w:r>
+        <w:t>会存在溢出的情况，比如</w:t>
       </w:r>
       <w:r>
         <w:rPr>
@@ -9576,6 +10821,7 @@
         </w:rPr>
         <w:t>用</w:t>
       </w:r>
+      <w:proofErr w:type="spellStart"/>
       <w:r>
         <w:rPr>
           <w:rFonts w:hint="eastAsia"/>
@@ -9583,7 +10829,19 @@
         <w:t>In</w:t>
       </w:r>
       <w:r>
-        <w:t>teger.nax()-Integr.min()</w:t>
+        <w:t>teger.nax</w:t>
+      </w:r>
+      <w:proofErr w:type="spellEnd"/>
+      <w:r>
+        <w:t>()-</w:t>
+      </w:r>
+      <w:proofErr w:type="spellStart"/>
+      <w:r>
+        <w:t>Integr.min</w:t>
+      </w:r>
+      <w:proofErr w:type="spellEnd"/>
+      <w:r>
+        <w:t>()</w:t>
       </w:r>
       <w:r>
         <w:rPr>
@@ -9659,7 +10917,7 @@
             <w:noProof/>
             <w:lang w:val="zh-CN"/>
           </w:rPr>
-          <w:t>6</w:t>
+          <w:t>2</w:t>
         </w:r>
         <w:r>
           <w:fldChar w:fldCharType="end"/>
@@ -13393,7 +14651,7 @@
 </file>
 
 <file path=customXml/itemProps1.xml><?xml version="1.0" encoding="utf-8"?>
-<ds:datastoreItem xmlns:ds="http://schemas.openxmlformats.org/officeDocument/2006/customXml" ds:itemID="{305DA987-30A1-4260-8E3D-D7073F53CB62}">
+<ds:datastoreItem xmlns:ds="http://schemas.openxmlformats.org/officeDocument/2006/customXml" ds:itemID="{10903791-275A-4851-9835-2E1AD3287DC2}">
   <ds:schemaRefs>
     <ds:schemaRef ds:uri="http://schemas.openxmlformats.org/officeDocument/2006/bibliography"/>
   </ds:schemaRefs>

--- a/LintCode解题思路.docx
+++ b/LintCode解题思路.docx
@@ -8,7 +8,6 @@
         <w:jc w:val="center"/>
       </w:pPr>
       <w:bookmarkStart w:id="0" w:name="_Toc503910326"/>
-      <w:proofErr w:type="spellStart"/>
       <w:r>
         <w:rPr>
           <w:rFonts w:hint="eastAsia"/>
@@ -18,7 +17,6 @@
       <w:r>
         <w:t>intCode</w:t>
       </w:r>
-      <w:proofErr w:type="spellEnd"/>
       <w:r>
         <w:rPr>
           <w:rFonts w:hint="eastAsia"/>
@@ -1457,8 +1455,6 @@
               </w:rPr>
               <w:t>搜索二维矩阵</w:t>
             </w:r>
-            <w:bookmarkStart w:id="1" w:name="_GoBack"/>
-            <w:bookmarkEnd w:id="1"/>
             <w:r>
               <w:rPr>
                 <w:noProof/>
@@ -2545,14 +2541,14 @@
           <w:numId w:val="2"/>
         </w:numPr>
       </w:pPr>
-      <w:bookmarkStart w:id="2" w:name="_Toc503910327"/>
+      <w:bookmarkStart w:id="1" w:name="_Toc503910327"/>
       <w:r>
         <w:rPr>
           <w:rFonts w:hint="eastAsia"/>
         </w:rPr>
         <w:t>链表</w:t>
       </w:r>
-      <w:bookmarkEnd w:id="2"/>
+      <w:bookmarkEnd w:id="1"/>
     </w:p>
     <w:p>
       <w:pPr>
@@ -2562,7 +2558,7 @@
           <w:numId w:val="4"/>
         </w:numPr>
       </w:pPr>
-      <w:bookmarkStart w:id="3" w:name="_Toc503910328"/>
+      <w:bookmarkStart w:id="2" w:name="_Toc503910328"/>
       <w:r>
         <w:rPr>
           <w:rFonts w:hint="eastAsia"/>
@@ -2572,7 +2568,7 @@
       <w:r>
         <w:t>链表中的元素</w:t>
       </w:r>
-      <w:bookmarkEnd w:id="3"/>
+      <w:bookmarkEnd w:id="2"/>
     </w:p>
     <w:p>
       <w:pPr>
@@ -2600,14 +2596,12 @@
       <w:r>
         <w:t>等于给定值</w:t>
       </w:r>
-      <w:proofErr w:type="spellStart"/>
       <w:r>
         <w:rPr>
           <w:rFonts w:hint="eastAsia"/>
         </w:rPr>
         <w:t>val</w:t>
       </w:r>
-      <w:proofErr w:type="spellEnd"/>
       <w:r>
         <w:rPr>
           <w:rFonts w:hint="eastAsia"/>
@@ -2713,11 +2707,9 @@
       <w:r>
         <w:t>的数值是否等于</w:t>
       </w:r>
-      <w:proofErr w:type="spellStart"/>
       <w:r>
         <w:t>val</w:t>
       </w:r>
-      <w:proofErr w:type="spellEnd"/>
       <w:r>
         <w:t>，循环</w:t>
       </w:r>
@@ -2730,33 +2722,11 @@
       <w:r>
         <w:t>的条件为</w:t>
       </w:r>
-      <w:proofErr w:type="spellStart"/>
-      <w:r>
-        <w:rPr>
-          <w:rFonts w:hint="eastAsia"/>
-        </w:rPr>
-        <w:t>head.</w:t>
-      </w:r>
-      <w:proofErr w:type="gramStart"/>
-      <w:r>
-        <w:rPr>
-          <w:rFonts w:hint="eastAsia"/>
-        </w:rPr>
-        <w:t>next</w:t>
-      </w:r>
-      <w:proofErr w:type="spellEnd"/>
-      <w:r>
-        <w:rPr>
-          <w:rFonts w:hint="eastAsia"/>
-        </w:rPr>
-        <w:t xml:space="preserve"> !</w:t>
-      </w:r>
-      <w:proofErr w:type="gramEnd"/>
-      <w:r>
-        <w:rPr>
-          <w:rFonts w:hint="eastAsia"/>
-        </w:rPr>
-        <w:t>=</w:t>
+      <w:r>
+        <w:rPr>
+          <w:rFonts w:hint="eastAsia"/>
+        </w:rPr>
+        <w:t>head.next !=</w:t>
       </w:r>
       <w:r>
         <w:t xml:space="preserve"> null</w:t>
@@ -2954,7 +2924,7 @@
           <w:numId w:val="4"/>
         </w:numPr>
       </w:pPr>
-      <w:bookmarkStart w:id="4" w:name="_Toc503910329"/>
+      <w:bookmarkStart w:id="3" w:name="_Toc503910329"/>
       <w:r>
         <w:rPr>
           <w:rFonts w:hint="eastAsia"/>
@@ -2964,7 +2934,7 @@
       <w:r>
         <w:t>链表中的元素</w:t>
       </w:r>
-      <w:bookmarkEnd w:id="4"/>
+      <w:bookmarkEnd w:id="3"/>
     </w:p>
     <w:p>
       <w:r>
@@ -3265,15 +3235,7 @@
         <w:t>Java</w:t>
       </w:r>
       <w:r>
-        <w:t>记录</w:t>
-      </w:r>
-      <w:proofErr w:type="gramStart"/>
-      <w:r>
-        <w:t>一</w:t>
-      </w:r>
-      <w:proofErr w:type="gramEnd"/>
-      <w:r>
-        <w:t>。</w:t>
+        <w:t>记录一。</w:t>
       </w:r>
     </w:p>
     <w:p>
@@ -3284,7 +3246,7 @@
           <w:numId w:val="4"/>
         </w:numPr>
       </w:pPr>
-      <w:bookmarkStart w:id="5" w:name="_Toc503910330"/>
+      <w:bookmarkStart w:id="4" w:name="_Toc503910330"/>
       <w:r>
         <w:rPr>
           <w:rFonts w:hint="eastAsia"/>
@@ -3294,7 +3256,7 @@
       <w:r>
         <w:t>两个排序链表</w:t>
       </w:r>
-      <w:bookmarkEnd w:id="5"/>
+      <w:bookmarkEnd w:id="4"/>
     </w:p>
     <w:p>
       <w:r>
@@ -3440,19 +3402,11 @@
       <w:r>
         <w:t>思路：</w:t>
       </w:r>
-      <w:proofErr w:type="gramStart"/>
-      <w:r>
-        <w:rPr>
-          <w:rFonts w:hint="eastAsia"/>
-        </w:rPr>
-        <w:t>“</w:t>
-      </w:r>
-      <w:proofErr w:type="gramEnd"/>
-      <w:r>
-        <w:rPr>
-          <w:rFonts w:hint="eastAsia"/>
-        </w:rPr>
-        <w:t>合并”想到“</w:t>
+      <w:r>
+        <w:rPr>
+          <w:rFonts w:hint="eastAsia"/>
+        </w:rPr>
+        <w:t>“合并”想到“</w:t>
       </w:r>
       <w:r>
         <w:rPr>
@@ -3554,7 +3508,7 @@
           <w:numId w:val="4"/>
         </w:numPr>
       </w:pPr>
-      <w:bookmarkStart w:id="6" w:name="_Toc503910331"/>
+      <w:bookmarkStart w:id="5" w:name="_Toc503910331"/>
       <w:r>
         <w:rPr>
           <w:rFonts w:hint="eastAsia"/>
@@ -3564,7 +3518,7 @@
       <w:r>
         <w:t>中的节点</w:t>
       </w:r>
-      <w:bookmarkEnd w:id="6"/>
+      <w:bookmarkEnd w:id="5"/>
     </w:p>
     <w:p>
       <w:r>
@@ -3655,14 +3609,14 @@
           <w:numId w:val="4"/>
         </w:numPr>
       </w:pPr>
-      <w:bookmarkStart w:id="7" w:name="_Toc503910332"/>
+      <w:bookmarkStart w:id="6" w:name="_Toc503910332"/>
       <w:r>
         <w:rPr>
           <w:rFonts w:hint="eastAsia"/>
         </w:rPr>
         <w:t>带环链表</w:t>
       </w:r>
-      <w:bookmarkEnd w:id="7"/>
+      <w:bookmarkEnd w:id="6"/>
     </w:p>
     <w:p>
       <w:pPr>
@@ -3812,21 +3766,7 @@
         <w:rPr>
           <w:rFonts w:hint="eastAsia"/>
         </w:rPr>
-        <w:t>如何判断两个链表（</w:t>
-      </w:r>
-      <w:proofErr w:type="gramStart"/>
-      <w:r>
-        <w:rPr>
-          <w:rFonts w:hint="eastAsia"/>
-        </w:rPr>
-        <w:t>不</w:t>
-      </w:r>
-      <w:proofErr w:type="gramEnd"/>
-      <w:r>
-        <w:rPr>
-          <w:rFonts w:hint="eastAsia"/>
-        </w:rPr>
-        <w:t>带环）是否相交？</w:t>
+        <w:t>如何判断两个链表（不带环）是否相交？</w:t>
       </w:r>
     </w:p>
     <w:p>
@@ -3947,7 +3887,7 @@
           <w:numId w:val="4"/>
         </w:numPr>
       </w:pPr>
-      <w:bookmarkStart w:id="8" w:name="_Toc503910333"/>
+      <w:bookmarkStart w:id="7" w:name="_Toc503910333"/>
       <w:r>
         <w:rPr>
           <w:rFonts w:hint="eastAsia"/>
@@ -3957,7 +3897,7 @@
       <w:r>
         <w:t>链表</w:t>
       </w:r>
-      <w:bookmarkEnd w:id="8"/>
+      <w:bookmarkEnd w:id="7"/>
     </w:p>
     <w:p>
       <w:r>
@@ -4225,14 +4165,14 @@
           <w:numId w:val="2"/>
         </w:numPr>
       </w:pPr>
-      <w:bookmarkStart w:id="9" w:name="_Toc503910334"/>
+      <w:bookmarkStart w:id="8" w:name="_Toc503910334"/>
       <w:r>
         <w:rPr>
           <w:rFonts w:hint="eastAsia"/>
         </w:rPr>
         <w:t>哈希表</w:t>
       </w:r>
-      <w:bookmarkEnd w:id="9"/>
+      <w:bookmarkEnd w:id="8"/>
     </w:p>
     <w:p>
       <w:pPr>
@@ -4322,14 +4262,12 @@
         </w:rPr>
         <w:t>key</w:t>
       </w:r>
-      <w:proofErr w:type="gramStart"/>
       <w:r>
         <w:rPr>
           <w:rFonts w:hint="eastAsia"/>
         </w:rPr>
         <w:t>逆推出</w:t>
       </w:r>
-      <w:proofErr w:type="gramEnd"/>
       <w:r>
         <w:rPr>
           <w:rFonts w:hint="eastAsia"/>
@@ -4347,13 +4285,8 @@
       <w:pPr>
         <w:ind w:firstLine="420"/>
       </w:pPr>
-      <w:proofErr w:type="spellStart"/>
-      <w:r>
-        <w:t>Eg</w:t>
-      </w:r>
-      <w:proofErr w:type="spellEnd"/>
-      <w:r>
-        <w:t>:</w:t>
+      <w:r>
+        <w:t>Eg:</w:t>
       </w:r>
       <w:r>
         <w:t xml:space="preserve"> </w:t>
@@ -4435,21 +4368,7 @@
         <w:rPr>
           <w:rFonts w:hint="eastAsia"/>
         </w:rPr>
-        <w:t>。那一万首</w:t>
-      </w:r>
-      <w:proofErr w:type="gramStart"/>
-      <w:r>
-        <w:rPr>
-          <w:rFonts w:hint="eastAsia"/>
-        </w:rPr>
-        <w:t>歌按照</w:t>
-      </w:r>
-      <w:proofErr w:type="gramEnd"/>
-      <w:r>
-        <w:rPr>
-          <w:rFonts w:hint="eastAsia"/>
-        </w:rPr>
-        <w:t>各自的编码数字从小到大排序后得到的一个表就是</w:t>
+        <w:t>。那一万首歌按照各自的编码数字从小到大排序后得到的一个表就是</w:t>
       </w:r>
       <w:r>
         <w:rPr>
@@ -4479,7 +4398,7 @@
           <w:numId w:val="27"/>
         </w:numPr>
       </w:pPr>
-      <w:bookmarkStart w:id="10" w:name="_Toc503910335"/>
+      <w:bookmarkStart w:id="9" w:name="_Toc503910335"/>
       <w:r>
         <w:rPr>
           <w:rFonts w:hint="eastAsia"/>
@@ -4489,7 +4408,7 @@
       <w:r>
         <w:t>函数</w:t>
       </w:r>
-      <w:bookmarkEnd w:id="10"/>
+      <w:bookmarkEnd w:id="9"/>
     </w:p>
     <w:p>
       <w:r>
@@ -4703,19 +4622,8 @@
                 <w:kern w:val="0"/>
                 <w:sz w:val="22"/>
               </w:rPr>
-              <w:t xml:space="preserve"> </w:t>
-            </w:r>
-            <w:proofErr w:type="spellStart"/>
-            <w:r>
-              <w:rPr>
-                <w:rFonts w:ascii="Consolas" w:hAnsi="Consolas" w:cs="Consolas"/>
-                <w:color w:val="000000"/>
-                <w:kern w:val="0"/>
-                <w:sz w:val="22"/>
-              </w:rPr>
-              <w:t>HashMap</w:t>
-            </w:r>
-            <w:proofErr w:type="spellEnd"/>
+              <w:t xml:space="preserve"> HashMap</w:t>
+            </w:r>
             <w:r>
               <w:rPr>
                 <w:rFonts w:ascii="Consolas" w:hAnsi="Consolas" w:cs="Consolas"/>
@@ -4780,7 +4688,6 @@
                 <w:sz w:val="22"/>
               </w:rPr>
             </w:pPr>
-            <w:proofErr w:type="spellStart"/>
             <w:r>
               <w:rPr>
                 <w:rFonts w:ascii="Consolas" w:hAnsi="Consolas" w:cs="Consolas"/>
@@ -4810,7 +4717,6 @@
               </w:rPr>
               <w:t>get</w:t>
             </w:r>
-            <w:proofErr w:type="spellEnd"/>
             <w:r>
               <w:rPr>
                 <w:rFonts w:ascii="Consolas" w:hAnsi="Consolas" w:cs="Consolas"/>
@@ -4855,7 +4761,6 @@
                 <w:sz w:val="22"/>
               </w:rPr>
             </w:pPr>
-            <w:proofErr w:type="spellStart"/>
             <w:r>
               <w:rPr>
                 <w:rFonts w:ascii="Consolas" w:hAnsi="Consolas" w:cs="Consolas"/>
@@ -4885,7 +4790,6 @@
               </w:rPr>
               <w:t>put</w:t>
             </w:r>
-            <w:proofErr w:type="spellEnd"/>
             <w:r>
               <w:rPr>
                 <w:rFonts w:ascii="Consolas" w:hAnsi="Consolas" w:cs="Consolas"/>
@@ -4924,17 +4828,7 @@
                 <w:kern w:val="0"/>
                 <w:sz w:val="22"/>
               </w:rPr>
-              <w:t xml:space="preserve"> </w:t>
-            </w:r>
-            <w:proofErr w:type="spellStart"/>
-            <w:r>
-              <w:rPr>
-                <w:rFonts w:ascii="Consolas" w:hAnsi="Consolas" w:cs="Consolas"/>
-                <w:color w:val="000000"/>
-                <w:kern w:val="0"/>
-                <w:sz w:val="22"/>
-              </w:rPr>
-              <w:t>map</w:t>
+              <w:t xml:space="preserve"> map</w:t>
             </w:r>
             <w:r>
               <w:rPr>
@@ -4956,7 +4850,6 @@
               </w:rPr>
               <w:t>get</w:t>
             </w:r>
-            <w:proofErr w:type="spellEnd"/>
             <w:r>
               <w:rPr>
                 <w:rFonts w:ascii="Consolas" w:hAnsi="Consolas" w:cs="Consolas"/>
@@ -5021,7 +4914,6 @@
                 <w:szCs w:val="24"/>
               </w:rPr>
             </w:pPr>
-            <w:proofErr w:type="spellStart"/>
             <w:r>
               <w:rPr>
                 <w:rFonts w:ascii="Consolas" w:hAnsi="Consolas" w:cs="Consolas"/>
@@ -5051,7 +4943,6 @@
               </w:rPr>
               <w:t>containsValue</w:t>
             </w:r>
-            <w:proofErr w:type="spellEnd"/>
             <w:r>
               <w:rPr>
                 <w:rFonts w:ascii="Consolas" w:hAnsi="Consolas" w:cs="Consolas"/>
@@ -5106,29 +4997,8 @@
       <w:r>
         <w:t>简写：</w:t>
       </w:r>
-      <w:proofErr w:type="gramStart"/>
-      <w:r>
-        <w:t>for</w:t>
-      </w:r>
-      <w:proofErr w:type="gramEnd"/>
-      <w:r>
-        <w:t xml:space="preserve"> (Integer </w:t>
-      </w:r>
-      <w:proofErr w:type="spellStart"/>
-      <w:r>
-        <w:t>iter</w:t>
-      </w:r>
-      <w:proofErr w:type="spellEnd"/>
-      <w:r>
-        <w:t xml:space="preserve"> : </w:t>
-      </w:r>
-      <w:proofErr w:type="spellStart"/>
-      <w:r>
-        <w:t>map.values</w:t>
-      </w:r>
-      <w:proofErr w:type="spellEnd"/>
-      <w:r>
-        <w:t>())</w:t>
+      <w:r>
+        <w:t>for (Integer iter : map.values())</w:t>
       </w:r>
     </w:p>
     <w:p/>
@@ -5140,16 +5010,14 @@
           <w:numId w:val="2"/>
         </w:numPr>
       </w:pPr>
-      <w:bookmarkStart w:id="11" w:name="_Toc503910336"/>
-      <w:proofErr w:type="gramStart"/>
+      <w:bookmarkStart w:id="10" w:name="_Toc503910336"/>
       <w:r>
         <w:rPr>
           <w:rFonts w:hint="eastAsia"/>
         </w:rPr>
         <w:t>栈</w:t>
       </w:r>
-      <w:bookmarkEnd w:id="11"/>
-      <w:proofErr w:type="gramEnd"/>
+      <w:bookmarkEnd w:id="10"/>
     </w:p>
     <w:p/>
     <w:tbl>
@@ -5372,7 +5240,6 @@
                 <w:sz w:val="22"/>
               </w:rPr>
             </w:pPr>
-            <w:proofErr w:type="spellStart"/>
             <w:r>
               <w:rPr>
                 <w:rFonts w:ascii="Consolas" w:hAnsi="Consolas" w:cs="Consolas"/>
@@ -5402,7 +5269,6 @@
               </w:rPr>
               <w:t>peek</w:t>
             </w:r>
-            <w:proofErr w:type="spellEnd"/>
             <w:r>
               <w:rPr>
                 <w:rFonts w:ascii="Consolas" w:hAnsi="Consolas" w:cs="Consolas"/>
@@ -5439,27 +5305,7 @@
                 <w:kern w:val="0"/>
                 <w:sz w:val="22"/>
               </w:rPr>
-              <w:t>查看</w:t>
-            </w:r>
-            <w:proofErr w:type="gramStart"/>
-            <w:r>
-              <w:rPr>
-                <w:rFonts w:ascii="Consolas" w:hAnsi="Consolas" w:cs="Consolas"/>
-                <w:color w:val="008000"/>
-                <w:kern w:val="0"/>
-                <w:sz w:val="22"/>
-              </w:rPr>
-              <w:t>栈</w:t>
-            </w:r>
-            <w:proofErr w:type="gramEnd"/>
-            <w:r>
-              <w:rPr>
-                <w:rFonts w:ascii="Consolas" w:hAnsi="Consolas" w:cs="Consolas"/>
-                <w:color w:val="008000"/>
-                <w:kern w:val="0"/>
-                <w:sz w:val="22"/>
-              </w:rPr>
-              <w:t>顶而不移除</w:t>
+              <w:t>查看栈顶而不移除</w:t>
             </w:r>
           </w:p>
           <w:p>
@@ -5474,7 +5320,6 @@
                 <w:sz w:val="22"/>
               </w:rPr>
             </w:pPr>
-            <w:proofErr w:type="spellStart"/>
             <w:r>
               <w:rPr>
                 <w:rFonts w:ascii="Consolas" w:hAnsi="Consolas" w:cs="Consolas"/>
@@ -5504,7 +5349,6 @@
               </w:rPr>
               <w:t>push</w:t>
             </w:r>
-            <w:proofErr w:type="spellEnd"/>
             <w:r>
               <w:rPr>
                 <w:rFonts w:ascii="Consolas" w:hAnsi="Consolas" w:cs="Consolas"/>
@@ -5541,19 +5385,8 @@
                 <w:kern w:val="0"/>
                 <w:sz w:val="22"/>
               </w:rPr>
-              <w:t>压</w:t>
-            </w:r>
-            <w:proofErr w:type="gramStart"/>
-            <w:r>
-              <w:rPr>
-                <w:rFonts w:ascii="Consolas" w:hAnsi="Consolas" w:cs="Consolas"/>
-                <w:color w:val="008000"/>
-                <w:kern w:val="0"/>
-                <w:sz w:val="22"/>
-              </w:rPr>
-              <w:t>栈</w:t>
-            </w:r>
-            <w:proofErr w:type="gramEnd"/>
+              <w:t>压栈</w:t>
+            </w:r>
           </w:p>
           <w:p>
             <w:pPr>
@@ -5567,7 +5400,6 @@
                 <w:sz w:val="22"/>
               </w:rPr>
             </w:pPr>
-            <w:proofErr w:type="spellStart"/>
             <w:r>
               <w:rPr>
                 <w:rFonts w:ascii="Consolas" w:hAnsi="Consolas" w:cs="Consolas"/>
@@ -5597,7 +5429,6 @@
               </w:rPr>
               <w:t>pop</w:t>
             </w:r>
-            <w:proofErr w:type="spellEnd"/>
             <w:r>
               <w:rPr>
                 <w:rFonts w:ascii="Consolas" w:hAnsi="Consolas" w:cs="Consolas"/>
@@ -5634,19 +5465,8 @@
                 <w:kern w:val="0"/>
                 <w:sz w:val="22"/>
               </w:rPr>
-              <w:t>出</w:t>
-            </w:r>
-            <w:proofErr w:type="gramStart"/>
-            <w:r>
-              <w:rPr>
-                <w:rFonts w:ascii="Consolas" w:hAnsi="Consolas" w:cs="Consolas"/>
-                <w:color w:val="008000"/>
-                <w:kern w:val="0"/>
-                <w:sz w:val="22"/>
-              </w:rPr>
-              <w:t>栈</w:t>
-            </w:r>
-            <w:proofErr w:type="gramEnd"/>
+              <w:t>出栈</w:t>
+            </w:r>
           </w:p>
           <w:p>
             <w:pPr>
@@ -5660,7 +5480,6 @@
                 <w:szCs w:val="24"/>
               </w:rPr>
             </w:pPr>
-            <w:proofErr w:type="spellStart"/>
             <w:r>
               <w:rPr>
                 <w:rFonts w:ascii="Consolas" w:hAnsi="Consolas" w:cs="Consolas"/>
@@ -5690,7 +5509,6 @@
               </w:rPr>
               <w:t>empty</w:t>
             </w:r>
-            <w:proofErr w:type="spellEnd"/>
             <w:r>
               <w:rPr>
                 <w:rFonts w:ascii="Consolas" w:hAnsi="Consolas" w:cs="Consolas"/>
@@ -5880,16 +5698,8 @@
         <w:rPr>
           <w:rFonts w:hint="eastAsia"/>
         </w:rPr>
-        <w:t>用一个</w:t>
-      </w:r>
-      <w:proofErr w:type="gramStart"/>
-      <w:r>
-        <w:rPr>
-          <w:rFonts w:hint="eastAsia"/>
-        </w:rPr>
-        <w:t>栈</w:t>
-      </w:r>
-      <w:proofErr w:type="gramEnd"/>
+        <w:t>用一个栈</w:t>
+      </w:r>
       <w:r>
         <w:rPr>
           <w:rFonts w:hint="eastAsia"/>
@@ -5984,36 +5794,13 @@
         <w:rPr>
           <w:rFonts w:hint="eastAsia"/>
         </w:rPr>
-        <w:t>的</w:t>
-      </w:r>
-      <w:proofErr w:type="gramStart"/>
-      <w:r>
-        <w:rPr>
-          <w:rFonts w:hint="eastAsia"/>
-        </w:rPr>
-        <w:t>栈顶就是</w:t>
-      </w:r>
-      <w:proofErr w:type="gramEnd"/>
-      <w:r>
-        <w:rPr>
-          <w:rFonts w:hint="eastAsia"/>
-        </w:rPr>
-        <w:t>表达式结果。</w:t>
+        <w:t>的栈顶就是表达式结果。</w:t>
       </w:r>
     </w:p>
     <w:p>
       <w:r>
         <w:tab/>
-      </w:r>
-      <w:proofErr w:type="spellStart"/>
-      <w:proofErr w:type="gramStart"/>
-      <w:r>
-        <w:t>eg</w:t>
-      </w:r>
-      <w:proofErr w:type="spellEnd"/>
-      <w:proofErr w:type="gramEnd"/>
-      <w:r>
-        <w:t xml:space="preserve">: </w:t>
+        <w:t xml:space="preserve">eg: </w:t>
       </w:r>
       <w:r>
         <w:t>+ A * B - C D * E F</w:t>
@@ -6054,16 +5841,8 @@
         <w:rPr>
           <w:rFonts w:hint="eastAsia"/>
         </w:rPr>
-        <w:t>可以用一个</w:t>
-      </w:r>
-      <w:proofErr w:type="gramStart"/>
-      <w:r>
-        <w:rPr>
-          <w:rFonts w:hint="eastAsia"/>
-        </w:rPr>
-        <w:t>栈</w:t>
-      </w:r>
-      <w:proofErr w:type="gramEnd"/>
+        <w:t>可以用一个栈</w:t>
+      </w:r>
       <w:r>
         <w:rPr>
           <w:rFonts w:hint="eastAsia"/>
@@ -6158,36 +5937,13 @@
         <w:rPr>
           <w:rFonts w:hint="eastAsia"/>
         </w:rPr>
-        <w:t>的</w:t>
-      </w:r>
-      <w:proofErr w:type="gramStart"/>
-      <w:r>
-        <w:rPr>
-          <w:rFonts w:hint="eastAsia"/>
-        </w:rPr>
-        <w:t>栈顶就是</w:t>
-      </w:r>
-      <w:proofErr w:type="gramEnd"/>
-      <w:r>
-        <w:rPr>
-          <w:rFonts w:hint="eastAsia"/>
-        </w:rPr>
-        <w:t>表达式结果。</w:t>
+        <w:t>的栈顶就是表达式结果。</w:t>
       </w:r>
     </w:p>
     <w:p>
       <w:r>
         <w:tab/>
-      </w:r>
-      <w:proofErr w:type="spellStart"/>
-      <w:proofErr w:type="gramStart"/>
-      <w:r>
-        <w:t>eg</w:t>
-      </w:r>
-      <w:proofErr w:type="spellEnd"/>
-      <w:proofErr w:type="gramEnd"/>
-      <w:r>
-        <w:t xml:space="preserve">: </w:t>
+        <w:t xml:space="preserve">eg: </w:t>
       </w:r>
       <w:r>
         <w:t>A B C D - * + E F * -</w:t>
@@ -6195,6 +5951,150 @@
     </w:p>
     <w:p/>
     <w:p/>
+    <w:p/>
+    <w:p>
+      <w:pPr>
+        <w:pStyle w:val="2"/>
+        <w:numPr>
+          <w:ilvl w:val="0"/>
+          <w:numId w:val="2"/>
+        </w:numPr>
+      </w:pPr>
+      <w:r>
+        <w:rPr>
+          <w:rFonts w:hint="eastAsia"/>
+        </w:rPr>
+        <w:t>队列</w:t>
+      </w:r>
+    </w:p>
+    <w:p>
+      <w:pPr>
+        <w:pStyle w:val="a3"/>
+        <w:numPr>
+          <w:ilvl w:val="0"/>
+          <w:numId w:val="29"/>
+        </w:numPr>
+        <w:ind w:firstLineChars="0"/>
+        <w:rPr>
+          <w:rFonts w:hint="eastAsia"/>
+        </w:rPr>
+      </w:pPr>
+      <w:r>
+        <w:rPr>
+          <w:rFonts w:hint="eastAsia"/>
+        </w:rPr>
+        <w:t>优先</w:t>
+      </w:r>
+      <w:r>
+        <w:t>队列</w:t>
+      </w:r>
+      <w:r>
+        <w:rPr>
+          <w:rFonts w:hint="eastAsia"/>
+        </w:rPr>
+        <w:t>*</w:t>
+      </w:r>
+      <w:r>
+        <w:t>**</w:t>
+      </w:r>
+    </w:p>
+    <w:p>
+      <w:pPr>
+        <w:rPr>
+          <w:rFonts w:hint="eastAsia"/>
+        </w:rPr>
+      </w:pPr>
+      <w:r>
+        <w:rPr>
+          <w:rFonts w:hint="eastAsia"/>
+        </w:rPr>
+        <w:t>Java</w:t>
+      </w:r>
+      <w:r>
+        <w:t>中</w:t>
+      </w:r>
+      <w:r>
+        <w:rPr>
+          <w:rFonts w:hint="eastAsia"/>
+        </w:rPr>
+        <w:t>P</w:t>
+      </w:r>
+      <w:r>
+        <w:t>riorityQueue</w:t>
+      </w:r>
+      <w:r>
+        <w:rPr>
+          <w:rFonts w:hint="eastAsia"/>
+        </w:rPr>
+        <w:t>的</w:t>
+      </w:r>
+      <w:r>
+        <w:t>作用是</w:t>
+      </w:r>
+      <w:r>
+        <w:rPr>
+          <w:rFonts w:hint="eastAsia"/>
+        </w:rPr>
+        <w:t>能</w:t>
+      </w:r>
+      <w:r>
+        <w:t>保证每次</w:t>
+      </w:r>
+      <w:r>
+        <w:rPr>
+          <w:rFonts w:hint="eastAsia"/>
+        </w:rPr>
+        <w:t>取出</w:t>
+      </w:r>
+      <w:r>
+        <w:t>的元素都是队列中</w:t>
+      </w:r>
+      <w:r>
+        <w:rPr>
+          <w:rFonts w:hint="eastAsia"/>
+        </w:rPr>
+        <w:t>权值</w:t>
+      </w:r>
+      <w:r>
+        <w:t>最小的。元素</w:t>
+      </w:r>
+      <w:r>
+        <w:rPr>
+          <w:rFonts w:hint="eastAsia"/>
+        </w:rPr>
+        <w:t>大小</w:t>
+      </w:r>
+      <w:r>
+        <w:t>的评判可以通过元素本身的</w:t>
+      </w:r>
+      <w:r>
+        <w:rPr>
+          <w:rFonts w:hint="eastAsia"/>
+        </w:rPr>
+        <w:t>自然</w:t>
+      </w:r>
+      <w:r>
+        <w:t>顺序，也可以通过构造时</w:t>
+      </w:r>
+      <w:r>
+        <w:rPr>
+          <w:rFonts w:hint="eastAsia"/>
+        </w:rPr>
+        <w:t>传入</w:t>
+      </w:r>
+      <w:r>
+        <w:t>的比较器。</w:t>
+      </w:r>
+      <w:bookmarkStart w:id="11" w:name="_GoBack"/>
+      <w:bookmarkEnd w:id="11"/>
+    </w:p>
+    <w:p>
+      <w:pPr>
+        <w:rPr>
+          <w:rFonts w:hint="eastAsia"/>
+        </w:rPr>
+      </w:pPr>
+    </w:p>
     <w:p>
       <w:pPr>
         <w:pStyle w:val="2"/>
@@ -6419,13 +6319,8 @@
       <w:r>
         <w:t>，在找到</w:t>
       </w:r>
-      <w:proofErr w:type="spellStart"/>
-      <w:r>
-        <w:t>int</w:t>
-      </w:r>
-      <w:proofErr w:type="spellEnd"/>
-      <w:r>
-        <w:t>[]</w:t>
+      <w:r>
+        <w:t>int[]</w:t>
       </w:r>
       <w:r>
         <w:rPr>
@@ -6493,13 +6388,8 @@
         </w:rPr>
         <w:t>在</w:t>
       </w:r>
-      <w:proofErr w:type="spellStart"/>
-      <w:r>
-        <w:t>int</w:t>
-      </w:r>
-      <w:proofErr w:type="spellEnd"/>
-      <w:r>
-        <w:t xml:space="preserve">[] </w:t>
+      <w:r>
+        <w:t xml:space="preserve">int[] </w:t>
       </w:r>
       <w:r>
         <w:rPr>
@@ -6620,15 +6510,7 @@
         <w:t>(</w:t>
       </w:r>
       <w:r>
-        <w:t xml:space="preserve">target ? </w:t>
-      </w:r>
-      <w:proofErr w:type="spellStart"/>
-      <w:r>
-        <w:t>nums</w:t>
-      </w:r>
-      <w:proofErr w:type="spellEnd"/>
-      <w:r>
-        <w:t>[mid]</w:t>
+        <w:t>target ? nums[mid]</w:t>
       </w:r>
       <w:r>
         <w:rPr>
@@ -6686,14 +6568,12 @@
         </w:rPr>
         <w:t>详见</w:t>
       </w:r>
-      <w:proofErr w:type="spellStart"/>
       <w:r>
         <w:rPr>
           <w:i/>
         </w:rPr>
         <w:t>Git</w:t>
       </w:r>
-      <w:proofErr w:type="spellEnd"/>
       <w:r>
         <w:rPr>
           <w:rFonts w:hint="eastAsia"/>
@@ -6721,7 +6601,6 @@
         </w:rPr>
         <w:t>中的</w:t>
       </w:r>
-      <w:proofErr w:type="spellStart"/>
       <w:r>
         <w:rPr>
           <w:rFonts w:hint="eastAsia"/>
@@ -6733,14 +6612,7 @@
         <w:rPr>
           <w:i/>
         </w:rPr>
-        <w:t>inarySearch</w:t>
-      </w:r>
-      <w:proofErr w:type="spellEnd"/>
-      <w:r>
-        <w:rPr>
-          <w:i/>
-        </w:rPr>
-        <w:t>()</w:t>
+        <w:t>inarySearch()</w:t>
       </w:r>
       <w:r>
         <w:rPr>
@@ -6991,7 +6863,6 @@
         <w:rPr>
           <w:rFonts w:hint="eastAsia"/>
         </w:rPr>
-        <w:lastRenderedPageBreak/>
         <w:t>顺序</w:t>
       </w:r>
       <w:r>
@@ -7409,11 +7280,9 @@
         </w:rPr>
         <w:t>O(</w:t>
       </w:r>
-      <w:proofErr w:type="spellStart"/>
       <w:r>
         <w:t>logn</w:t>
       </w:r>
-      <w:proofErr w:type="spellEnd"/>
       <w:r>
         <w:rPr>
           <w:rFonts w:hint="eastAsia"/>
@@ -7557,13 +7426,8 @@
         </w:rPr>
         <w:t>判断</w:t>
       </w:r>
-      <w:proofErr w:type="gramStart"/>
-      <w:r>
-        <w:t>数独是否</w:t>
-      </w:r>
-      <w:proofErr w:type="gramEnd"/>
-      <w:r>
-        <w:t>合法</w:t>
+      <w:r>
+        <w:t>数独是否合法</w:t>
       </w:r>
       <w:bookmarkEnd w:id="18"/>
     </w:p>
@@ -7686,7 +7550,6 @@
         <w:ind w:firstLineChars="0"/>
       </w:pPr>
       <w:bookmarkStart w:id="21" w:name="OLE_LINK2"/>
-      <w:proofErr w:type="gramStart"/>
       <w:r>
         <w:rPr>
           <w:rFonts w:hint="eastAsia"/>
@@ -7696,7 +7559,6 @@
       <w:r>
         <w:t>树</w:t>
       </w:r>
-      <w:proofErr w:type="gramEnd"/>
     </w:p>
     <w:bookmarkEnd w:id="21"/>
     <w:p>
@@ -7734,19 +7596,7 @@
         <w:t>的</w:t>
       </w:r>
       <w:r>
-        <w:t>值均小于它的根节点的值；若它</w:t>
-      </w:r>
-      <w:proofErr w:type="gramStart"/>
-      <w:r>
-        <w:t>的右子树</w:t>
-      </w:r>
-      <w:proofErr w:type="gramEnd"/>
-      <w:r>
-        <w:t>不空，</w:t>
-      </w:r>
-      <w:proofErr w:type="gramStart"/>
-      <w:r>
-        <w:t>则右子树</w:t>
+        <w:t>值均小于它的根节点的值；若它的右子树不空，则右子树</w:t>
       </w:r>
       <w:r>
         <w:rPr>
@@ -7754,7 +7604,6 @@
         </w:rPr>
         <w:t>上</w:t>
       </w:r>
-      <w:proofErr w:type="gramEnd"/>
       <w:r>
         <w:t>的节点的值</w:t>
       </w:r>
@@ -7791,7 +7640,6 @@
         </w:rPr>
         <w:t>左右子树也分别</w:t>
       </w:r>
-      <w:proofErr w:type="gramStart"/>
       <w:r>
         <w:t>为</w:t>
       </w:r>
@@ -7801,7 +7649,6 @@
         </w:rPr>
         <w:t>二叉搜索树</w:t>
       </w:r>
-      <w:proofErr w:type="gramEnd"/>
       <w:r>
         <w:t>。</w:t>
       </w:r>
@@ -7934,14 +7781,7 @@
       </w:r>
       <w:r>
         <w:tab/>
-      </w:r>
-      <w:proofErr w:type="gramStart"/>
-      <w:r>
-        <w:t>if</w:t>
-      </w:r>
-      <w:proofErr w:type="gramEnd"/>
-      <w:r>
-        <w:t xml:space="preserve"> (root == null)</w:t>
+        <w:t>if (root == null)</w:t>
       </w:r>
     </w:p>
     <w:p>
@@ -7953,26 +7793,12 @@
       </w:r>
       <w:r>
         <w:tab/>
-      </w:r>
-      <w:proofErr w:type="gramStart"/>
-      <w:r>
-        <w:t>if</w:t>
-      </w:r>
-      <w:proofErr w:type="gramEnd"/>
-      <w:r>
-        <w:t xml:space="preserve"> (</w:t>
-      </w:r>
-      <w:proofErr w:type="spellStart"/>
-      <w:r>
-        <w:t>root.left</w:t>
-      </w:r>
-      <w:proofErr w:type="spellEnd"/>
-      <w:r>
-        <w:t xml:space="preserve"> == null)</w:t>
-      </w:r>
-    </w:p>
-    <w:p>
-      <w:r>
+        <w:t>if (root.left == null)</w:t>
+      </w:r>
+    </w:p>
+    <w:p>
+      <w:r>
+        <w:lastRenderedPageBreak/>
         <w:tab/>
       </w:r>
       <w:r>
@@ -7980,22 +7806,7 @@
       </w:r>
       <w:r>
         <w:tab/>
-      </w:r>
-      <w:proofErr w:type="gramStart"/>
-      <w:r>
-        <w:t>if</w:t>
-      </w:r>
-      <w:proofErr w:type="gramEnd"/>
-      <w:r>
-        <w:t xml:space="preserve"> (</w:t>
-      </w:r>
-      <w:proofErr w:type="spellStart"/>
-      <w:r>
-        <w:t>root.right</w:t>
-      </w:r>
-      <w:proofErr w:type="spellEnd"/>
-      <w:r>
-        <w:t xml:space="preserve"> == null)</w:t>
+        <w:t>if (root.right == null)</w:t>
       </w:r>
     </w:p>
     <w:p>
@@ -8038,45 +7849,8 @@
       <w:r>
         <w:t>：</w:t>
       </w:r>
-      <w:proofErr w:type="gramStart"/>
-      <w:r>
-        <w:t>return</w:t>
-      </w:r>
-      <w:proofErr w:type="gramEnd"/>
-      <w:r>
-        <w:t xml:space="preserve"> fun(</w:t>
-      </w:r>
-      <w:proofErr w:type="spellStart"/>
-      <w:r>
-        <w:t>root.left</w:t>
-      </w:r>
-      <w:proofErr w:type="spellEnd"/>
-      <w:r>
-        <w:t>) &gt; fun(</w:t>
-      </w:r>
-      <w:proofErr w:type="spellStart"/>
-      <w:r>
-        <w:t>root.right</w:t>
-      </w:r>
-      <w:proofErr w:type="spellEnd"/>
-      <w:r>
-        <w:t xml:space="preserve"> ? fun(</w:t>
-      </w:r>
-      <w:proofErr w:type="spellStart"/>
-      <w:r>
-        <w:t>root.left</w:t>
-      </w:r>
-      <w:proofErr w:type="spellEnd"/>
-      <w:r>
-        <w:t>) : fun(</w:t>
-      </w:r>
-      <w:proofErr w:type="spellStart"/>
-      <w:r>
-        <w:t>root.right</w:t>
-      </w:r>
-      <w:proofErr w:type="spellEnd"/>
-      <w:r>
-        <w:t>)) + 1;</w:t>
+      <w:r>
+        <w:t>return fun(root.left) &gt; fun(root.right ? fun(root.left) : fun(root.right)) + 1;</w:t>
       </w:r>
     </w:p>
     <w:p>
@@ -8111,37 +7885,14 @@
       </w:r>
       <w:r>
         <w:tab/>
-      </w:r>
-      <w:proofErr w:type="gramStart"/>
-      <w:r>
-        <w:t>if</w:t>
-      </w:r>
-      <w:proofErr w:type="gramEnd"/>
-      <w:r>
-        <w:t xml:space="preserve"> (</w:t>
-      </w:r>
-      <w:proofErr w:type="spellStart"/>
-      <w:r>
-        <w:t>root.left</w:t>
-      </w:r>
-      <w:proofErr w:type="spellEnd"/>
-      <w:r>
-        <w:t xml:space="preserve"> != null)</w:t>
+        <w:t>if (root.left != null)</w:t>
       </w:r>
       <w:r>
         <w:tab/>
       </w:r>
       <w:r>
         <w:tab/>
-        <w:t>fun(</w:t>
-      </w:r>
-      <w:proofErr w:type="spellStart"/>
-      <w:r>
-        <w:t>root.left</w:t>
-      </w:r>
-      <w:proofErr w:type="spellEnd"/>
-      <w:r>
-        <w:t>);</w:t>
+        <w:t>fun(root.left);</w:t>
       </w:r>
     </w:p>
     <w:p>
@@ -8154,19 +7905,11 @@
         </w:rPr>
         <w:t>注：当</w:t>
       </w:r>
-      <w:proofErr w:type="spellStart"/>
-      <w:r>
-        <w:rPr>
-          <w:rFonts w:hint="eastAsia"/>
-        </w:rPr>
-        <w:t>root.left</w:t>
-      </w:r>
-      <w:proofErr w:type="spellEnd"/>
-      <w:r>
-        <w:rPr>
-          <w:rFonts w:hint="eastAsia"/>
-        </w:rPr>
-        <w:t xml:space="preserve"> == null</w:t>
+      <w:r>
+        <w:rPr>
+          <w:rFonts w:hint="eastAsia"/>
+        </w:rPr>
+        <w:t>root.left == null</w:t>
       </w:r>
       <w:r>
         <w:rPr>
@@ -8180,7 +7923,6 @@
       <w:r>
         <w:t xml:space="preserve">null </w:t>
       </w:r>
-      <w:proofErr w:type="gramStart"/>
       <w:r>
         <w:rPr>
           <w:rFonts w:hint="eastAsia"/>
@@ -8188,11 +7930,7 @@
         <w:t>传参</w:t>
       </w:r>
       <w:r>
-        <w:t>入</w:t>
-      </w:r>
-      <w:proofErr w:type="gramEnd"/>
-      <w:r>
-        <w:t>新的递归。在</w:t>
+        <w:t>入新的递归。在</w:t>
       </w:r>
       <w:r>
         <w:rPr>
@@ -8227,7 +7965,6 @@
         <w:rPr>
           <w:rFonts w:hint="eastAsia"/>
         </w:rPr>
-        <w:lastRenderedPageBreak/>
         <w:t>字符串</w:t>
       </w:r>
       <w:bookmarkEnd w:id="22"/>
@@ -8252,35 +7989,14 @@
         </w:numPr>
         <w:ind w:firstLineChars="0"/>
       </w:pPr>
-      <w:proofErr w:type="spellStart"/>
-      <w:r>
-        <w:t>int</w:t>
-      </w:r>
-      <w:proofErr w:type="spellEnd"/>
-      <w:r>
-        <w:t xml:space="preserve"> </w:t>
+      <w:r>
+        <w:t xml:space="preserve">int </w:t>
       </w:r>
       <w:r>
         <w:sym w:font="Wingdings" w:char="F0E0"/>
       </w:r>
       <w:r>
-        <w:t xml:space="preserve"> String: </w:t>
-      </w:r>
-      <w:proofErr w:type="spellStart"/>
-      <w:r>
-        <w:t>String.valueOf</w:t>
-      </w:r>
-      <w:proofErr w:type="spellEnd"/>
-      <w:r>
-        <w:t>(</w:t>
-      </w:r>
-      <w:proofErr w:type="spellStart"/>
-      <w:r>
-        <w:t>num</w:t>
-      </w:r>
-      <w:proofErr w:type="spellEnd"/>
-      <w:r>
-        <w:t>)</w:t>
+        <w:t xml:space="preserve"> String: String.valueOf(num)</w:t>
       </w:r>
     </w:p>
     <w:p>
@@ -8299,13 +8015,8 @@
         <w:sym w:font="Wingdings" w:char="F0E0"/>
       </w:r>
       <w:r>
-        <w:t xml:space="preserve"> </w:t>
-      </w:r>
-      <w:proofErr w:type="spellStart"/>
-      <w:r>
-        <w:t>int</w:t>
-      </w:r>
-      <w:proofErr w:type="spellEnd"/>
+        <w:t xml:space="preserve"> int</w:t>
+      </w:r>
       <w:r>
         <w:rPr>
           <w:rFonts w:hint="eastAsia"/>
@@ -8328,15 +8039,7 @@
         <w:t>:</w:t>
       </w:r>
       <w:r>
-        <w:t xml:space="preserve"> </w:t>
-      </w:r>
-      <w:proofErr w:type="spellStart"/>
-      <w:r>
-        <w:t>int</w:t>
-      </w:r>
-      <w:proofErr w:type="spellEnd"/>
-      <w:r>
-        <w:t xml:space="preserve"> n = ‘1’ – ‘0’</w:t>
+        <w:t xml:space="preserve"> int n = ‘1’ – ‘0’</w:t>
       </w:r>
       <w:r>
         <w:tab/>
@@ -8418,7 +8121,6 @@
         </w:rPr>
         <w:t>CSDN</w:t>
       </w:r>
-      <w:proofErr w:type="gramStart"/>
       <w:r>
         <w:rPr>
           <w:rFonts w:hint="eastAsia"/>
@@ -8432,7 +8134,6 @@
         </w:rPr>
         <w:t>总结</w:t>
       </w:r>
-      <w:proofErr w:type="gramEnd"/>
       <w:r>
         <w:rPr>
           <w:rFonts w:hint="eastAsia"/>
@@ -8475,11 +8176,6 @@
       </w:r>
     </w:p>
     <w:p>
-      <w:pPr>
-        <w:rPr>
-          <w:rFonts w:hint="eastAsia"/>
-        </w:rPr>
-      </w:pPr>
       <w:r>
         <w:rPr>
           <w:rFonts w:hint="eastAsia"/>
@@ -8509,13 +8205,7 @@
         <w:t>游戏</w:t>
       </w:r>
     </w:p>
-    <w:p>
-      <w:pPr>
-        <w:rPr>
-          <w:rFonts w:hint="eastAsia"/>
-        </w:rPr>
-      </w:pPr>
-    </w:p>
+    <w:p/>
     <w:p>
       <w:pPr>
         <w:pStyle w:val="a3"/>
@@ -8546,19 +8236,11 @@
         <w:pStyle w:val="a3"/>
         <w:ind w:left="420" w:firstLineChars="0" w:firstLine="0"/>
       </w:pPr>
-      <w:proofErr w:type="spellStart"/>
-      <w:r>
-        <w:rPr>
-          <w:rFonts w:hint="eastAsia"/>
-        </w:rPr>
-        <w:t>eg</w:t>
-      </w:r>
-      <w:proofErr w:type="spellEnd"/>
-      <w:r>
-        <w:rPr>
-          <w:rFonts w:hint="eastAsia"/>
-        </w:rPr>
-        <w:t>: 110.</w:t>
+      <w:r>
+        <w:rPr>
+          <w:rFonts w:hint="eastAsia"/>
+        </w:rPr>
+        <w:t>eg: 110.</w:t>
       </w:r>
       <w:r>
         <w:rPr>
@@ -8641,14 +8323,12 @@
       <w:pPr>
         <w:pStyle w:val="a3"/>
       </w:pPr>
-      <w:proofErr w:type="spellStart"/>
       <w:r>
         <w:rPr>
           <w:rFonts w:hint="eastAsia"/>
         </w:rPr>
         <w:t>eg</w:t>
       </w:r>
-      <w:proofErr w:type="spellEnd"/>
       <w:r>
         <w:t>: 114.</w:t>
       </w:r>
@@ -8733,11 +8413,6 @@
       </w:r>
     </w:p>
     <w:p>
-      <w:pPr>
-        <w:rPr>
-          <w:rFonts w:hint="eastAsia"/>
-        </w:rPr>
-      </w:pPr>
       <w:r>
         <w:rPr>
           <w:rFonts w:hint="eastAsia"/>
@@ -8762,135 +8437,130 @@
         </w:rPr>
         <w:t>最大</w:t>
       </w:r>
-      <w:proofErr w:type="gramStart"/>
-      <w:r>
-        <w:t>和</w:t>
-      </w:r>
-      <w:proofErr w:type="gramEnd"/>
-      <w:r>
+      <w:r>
+        <w:t>和。</w:t>
+      </w:r>
+    </w:p>
+    <w:p>
+      <w:r>
+        <w:rPr>
+          <w:rFonts w:hint="eastAsia"/>
+        </w:rPr>
+        <w:t>进阶</w:t>
+      </w:r>
+      <w:r>
+        <w:rPr>
+          <w:rFonts w:hint="eastAsia"/>
+        </w:rPr>
+        <w:t>1</w:t>
+      </w:r>
+      <w:r>
+        <w:rPr>
+          <w:rFonts w:hint="eastAsia"/>
+        </w:rPr>
+        <w:t>：</w:t>
+      </w:r>
+      <w:r>
+        <w:rPr>
+          <w:rFonts w:hint="eastAsia"/>
+        </w:rPr>
+        <w:t>给定</w:t>
+      </w:r>
+      <w:r>
+        <w:t>一个整数数组，找出两个</w:t>
+      </w:r>
+      <w:r>
+        <w:rPr>
+          <w:b/>
+        </w:rPr>
+        <w:t>不重叠</w:t>
+      </w:r>
+      <w:r>
+        <w:rPr>
+          <w:rFonts w:hint="eastAsia"/>
+        </w:rPr>
+        <w:t>子数组</w:t>
+      </w:r>
+      <w:r>
+        <w:t>使得他们的和最大。</w:t>
+      </w:r>
+    </w:p>
+    <w:p>
+      <w:r>
+        <w:rPr>
+          <w:rFonts w:hint="eastAsia"/>
+        </w:rPr>
+        <w:t>解题思路</w:t>
+      </w:r>
+      <w:r>
+        <w:t>：</w:t>
+      </w:r>
+      <w:r>
+        <w:rPr>
+          <w:rFonts w:hint="eastAsia"/>
+        </w:rPr>
+        <w:t>从头</w:t>
+      </w:r>
+      <w:r>
+        <w:t>开始叠加计算和，</w:t>
+      </w:r>
+      <w:r>
+        <w:rPr>
+          <w:rFonts w:hint="eastAsia"/>
+        </w:rPr>
+        <w:t>并</w:t>
+      </w:r>
+      <w:r>
+        <w:t>记录和的最大值</w:t>
+      </w:r>
+      <w:r>
+        <w:rPr>
+          <w:rFonts w:hint="eastAsia"/>
+        </w:rPr>
+        <w:t>进行</w:t>
+      </w:r>
+      <w:r>
+        <w:t>返回</w:t>
+      </w:r>
+      <w:r>
+        <w:rPr>
+          <w:rFonts w:hint="eastAsia"/>
+        </w:rPr>
         <w:t>。</w:t>
       </w:r>
-    </w:p>
-    <w:p>
-      <w:r>
-        <w:rPr>
-          <w:rFonts w:hint="eastAsia"/>
-        </w:rPr>
-        <w:t>进阶</w:t>
-      </w:r>
-      <w:r>
-        <w:rPr>
-          <w:rFonts w:hint="eastAsia"/>
-        </w:rPr>
-        <w:t>1</w:t>
-      </w:r>
-      <w:r>
-        <w:rPr>
-          <w:rFonts w:hint="eastAsia"/>
-        </w:rPr>
-        <w:t>：</w:t>
-      </w:r>
-      <w:r>
-        <w:rPr>
-          <w:rFonts w:hint="eastAsia"/>
-        </w:rPr>
-        <w:t>给定</w:t>
-      </w:r>
-      <w:r>
-        <w:t>一个整数数组，找出两个</w:t>
-      </w:r>
-      <w:r>
-        <w:rPr>
-          <w:b/>
-        </w:rPr>
-        <w:t>不重叠</w:t>
-      </w:r>
-      <w:r>
-        <w:rPr>
-          <w:rFonts w:hint="eastAsia"/>
-        </w:rPr>
-        <w:t>子数组</w:t>
-      </w:r>
-      <w:r>
-        <w:t>使得他们的和最大。</w:t>
-      </w:r>
-    </w:p>
-    <w:p>
-      <w:r>
-        <w:rPr>
-          <w:rFonts w:hint="eastAsia"/>
-        </w:rPr>
-        <w:t>解题思路</w:t>
-      </w:r>
-      <w:r>
-        <w:t>：</w:t>
-      </w:r>
-      <w:r>
-        <w:rPr>
-          <w:rFonts w:hint="eastAsia"/>
-        </w:rPr>
-        <w:t>从头</w:t>
-      </w:r>
-      <w:r>
-        <w:t>开始叠加计算和，</w:t>
-      </w:r>
-      <w:r>
-        <w:rPr>
-          <w:rFonts w:hint="eastAsia"/>
-        </w:rPr>
-        <w:t>并</w:t>
-      </w:r>
-      <w:r>
-        <w:t>记录和的最大值</w:t>
-      </w:r>
-      <w:r>
-        <w:rPr>
-          <w:rFonts w:hint="eastAsia"/>
-        </w:rPr>
-        <w:t>进行</w:t>
-      </w:r>
-      <w:r>
-        <w:t>返回</w:t>
-      </w:r>
-      <w:r>
-        <w:rPr>
-          <w:rFonts w:hint="eastAsia"/>
-        </w:rPr>
+      <w:r>
+        <w:t>如果前面的和小于</w:t>
+      </w:r>
+      <w:r>
+        <w:rPr>
+          <w:rFonts w:hint="eastAsia"/>
+        </w:rPr>
+        <w:t>0</w:t>
+      </w:r>
+      <w:r>
+        <w:rPr>
+          <w:rFonts w:hint="eastAsia"/>
+        </w:rPr>
+        <w:t>，则表明</w:t>
+      </w:r>
+      <w:r>
+        <w:t>前面无论怎么相加，都对导致和减小，因此直接致为</w:t>
+      </w:r>
+      <w:r>
+        <w:rPr>
+          <w:rFonts w:hint="eastAsia"/>
+        </w:rPr>
+        <w:t>0</w:t>
+      </w:r>
+      <w:r>
+        <w:rPr>
+          <w:rFonts w:hint="eastAsia"/>
+        </w:rPr>
+        <w:t>抛弃</w:t>
+      </w:r>
+      <w:r>
         <w:t>。</w:t>
       </w:r>
-      <w:r>
-        <w:t>如果前面的和小于</w:t>
-      </w:r>
-      <w:r>
-        <w:rPr>
-          <w:rFonts w:hint="eastAsia"/>
-        </w:rPr>
-        <w:t>0</w:t>
-      </w:r>
-      <w:r>
-        <w:rPr>
-          <w:rFonts w:hint="eastAsia"/>
-        </w:rPr>
-        <w:t>，则表明</w:t>
-      </w:r>
-      <w:r>
-        <w:t>前面无论怎么相加，都对导致和减小，因此直接致为</w:t>
-      </w:r>
-      <w:r>
-        <w:rPr>
-          <w:rFonts w:hint="eastAsia"/>
-        </w:rPr>
-        <w:t>0</w:t>
-      </w:r>
-      <w:r>
-        <w:rPr>
-          <w:rFonts w:hint="eastAsia"/>
-        </w:rPr>
-        <w:t>抛弃</w:t>
-      </w:r>
-      <w:r>
-        <w:t>。</w:t>
-      </w:r>
     </w:p>
     <w:p>
       <w:r>
@@ -8906,15 +8576,7 @@
         <w:t>对于两个不重叠</w:t>
       </w:r>
       <w:r>
-        <w:t>的子数组之</w:t>
-      </w:r>
-      <w:proofErr w:type="gramStart"/>
-      <w:r>
-        <w:t>和</w:t>
-      </w:r>
-      <w:proofErr w:type="gramEnd"/>
-      <w:r>
-        <w:t>。</w:t>
+        <w:t>的子数组之和。</w:t>
       </w:r>
       <w:r>
         <w:rPr>
@@ -8947,21 +8609,10 @@
         <w:rPr>
           <w:rFonts w:hint="eastAsia"/>
         </w:rPr>
-        <w:t>但是</w:t>
-      </w:r>
-      <w:proofErr w:type="gramStart"/>
-      <w:r>
-        <w:rPr>
-          <w:rFonts w:hint="eastAsia"/>
-        </w:rPr>
-        <w:t>没</w:t>
-      </w:r>
-      <w:r>
-        <w:t>修改</w:t>
-      </w:r>
-      <w:proofErr w:type="gramEnd"/>
-      <w:r>
-        <w:t>一次阈值，就计算一次两端最大，</w:t>
+        <w:t>但是没</w:t>
+      </w:r>
+      <w:r>
+        <w:t>修改一次阈值，就计算一次两端最大，</w:t>
       </w:r>
       <w:r>
         <w:rPr>
@@ -9117,11 +8768,6 @@
       </w:r>
     </w:p>
     <w:p>
-      <w:pPr>
-        <w:rPr>
-          <w:rFonts w:hint="eastAsia"/>
-        </w:rPr>
-      </w:pPr>
       <w:r>
         <w:rPr>
           <w:rFonts w:hint="eastAsia"/>
@@ -9163,11 +8809,6 @@
       </w:r>
     </w:p>
     <w:p>
-      <w:pPr>
-        <w:rPr>
-          <w:rFonts w:hint="eastAsia"/>
-        </w:rPr>
-      </w:pPr>
       <w:r>
         <w:rPr>
           <w:rFonts w:hint="eastAsia"/>
@@ -9208,6 +8849,69 @@
         <w:rPr>
           <w:rFonts w:hint="eastAsia"/>
         </w:rPr>
+        <w:t>的额外空间</w:t>
+      </w:r>
+      <w:r>
+        <w:rPr>
+          <w:rFonts w:hint="eastAsia"/>
+        </w:rPr>
+        <w:lastRenderedPageBreak/>
+        <w:t>和</w:t>
+      </w:r>
+      <w:r>
+        <w:rPr>
+          <w:rFonts w:hint="eastAsia"/>
+        </w:rPr>
+        <w:t>O(n)</w:t>
+      </w:r>
+      <w:r>
+        <w:rPr>
+          <w:rFonts w:hint="eastAsia"/>
+        </w:rPr>
+        <w:t>的时间。</w:t>
+      </w:r>
+    </w:p>
+    <w:p>
+      <w:r>
+        <w:rPr>
+          <w:rFonts w:hint="eastAsia"/>
+        </w:rPr>
+        <w:t>进阶</w:t>
+      </w:r>
+      <w:r>
+        <w:rPr>
+          <w:rFonts w:hint="eastAsia"/>
+        </w:rPr>
+        <w:t>2</w:t>
+      </w:r>
+      <w:r>
+        <w:rPr>
+          <w:rFonts w:hint="eastAsia"/>
+        </w:rPr>
+        <w:t>：如果数组中存在且只存在一个出现次数严格超过</w:t>
+      </w:r>
+      <w:r>
+        <w:rPr>
+          <w:rFonts w:hint="eastAsia"/>
+        </w:rPr>
+        <w:t>1/k</w:t>
+      </w:r>
+      <w:r>
+        <w:rPr>
+          <w:rFonts w:hint="eastAsia"/>
+        </w:rPr>
+        <w:t>的数，找到这个数。要求使用</w:t>
+      </w:r>
+      <w:r>
+        <w:rPr>
+          <w:rFonts w:hint="eastAsia"/>
+        </w:rPr>
+        <w:t>O(k)</w:t>
+      </w:r>
+      <w:r>
+        <w:rPr>
+          <w:rFonts w:hint="eastAsia"/>
+        </w:rPr>
         <w:t>的额外空间和</w:t>
       </w:r>
       <w:r>
@@ -9224,72 +8928,6 @@
       </w:r>
     </w:p>
     <w:p>
-      <w:pPr>
-        <w:rPr>
-          <w:rFonts w:hint="eastAsia"/>
-        </w:rPr>
-      </w:pPr>
-      <w:r>
-        <w:rPr>
-          <w:rFonts w:hint="eastAsia"/>
-        </w:rPr>
-        <w:t>进阶</w:t>
-      </w:r>
-      <w:r>
-        <w:rPr>
-          <w:rFonts w:hint="eastAsia"/>
-        </w:rPr>
-        <w:t>2</w:t>
-      </w:r>
-      <w:r>
-        <w:rPr>
-          <w:rFonts w:hint="eastAsia"/>
-        </w:rPr>
-        <w:t>：如果数组中存在且只存在一个出现次数严格超过</w:t>
-      </w:r>
-      <w:r>
-        <w:rPr>
-          <w:rFonts w:hint="eastAsia"/>
-        </w:rPr>
-        <w:t>1/k</w:t>
-      </w:r>
-      <w:r>
-        <w:rPr>
-          <w:rFonts w:hint="eastAsia"/>
-        </w:rPr>
-        <w:t>的数，找到这个数。要求使用</w:t>
-      </w:r>
-      <w:r>
-        <w:rPr>
-          <w:rFonts w:hint="eastAsia"/>
-        </w:rPr>
-        <w:t>O(k)</w:t>
-      </w:r>
-      <w:r>
-        <w:rPr>
-          <w:rFonts w:hint="eastAsia"/>
-        </w:rPr>
-        <w:t>的额外空间和</w:t>
-      </w:r>
-      <w:r>
-        <w:rPr>
-          <w:rFonts w:hint="eastAsia"/>
-        </w:rPr>
-        <w:t>O(n)</w:t>
-      </w:r>
-      <w:r>
-        <w:rPr>
-          <w:rFonts w:hint="eastAsia"/>
-        </w:rPr>
-        <w:t>的时间。</w:t>
-      </w:r>
-    </w:p>
-    <w:p>
-      <w:pPr>
-        <w:rPr>
-          <w:rFonts w:hint="eastAsia"/>
-        </w:rPr>
-      </w:pPr>
       <w:r>
         <w:t>https://www.cnblogs.com/theskulls/p/4915270.html</w:t>
       </w:r>
@@ -9339,14 +8977,12 @@
         </w:rPr>
         <w:t>（</w:t>
       </w:r>
-      <w:proofErr w:type="spellStart"/>
       <w:r>
         <w:rPr>
           <w:rFonts w:hint="eastAsia"/>
         </w:rPr>
         <w:t>LintCode</w:t>
       </w:r>
-      <w:proofErr w:type="spellEnd"/>
       <w:r>
         <w:rPr>
           <w:rFonts w:hint="eastAsia"/>
@@ -9395,7 +9031,6 @@
         <w:pStyle w:val="a3"/>
         <w:ind w:left="420" w:firstLineChars="0" w:firstLine="0"/>
       </w:pPr>
-      <w:proofErr w:type="gramStart"/>
       <w:r>
         <w:rPr>
           <w:rFonts w:hint="eastAsia"/>
@@ -9403,11 +9038,7 @@
         <w:t>if</w:t>
       </w:r>
       <w:r>
-        <w:t>…</w:t>
-      </w:r>
-      <w:proofErr w:type="gramEnd"/>
-      <w:r>
-        <w:t>else if</w:t>
+        <w:t>…else if</w:t>
       </w:r>
       <w:r>
         <w:rPr>
@@ -9461,13 +9092,8 @@
         <w:pStyle w:val="a3"/>
         <w:ind w:left="420" w:firstLineChars="0" w:firstLine="0"/>
       </w:pPr>
-      <w:proofErr w:type="gramStart"/>
-      <w:r>
-        <w:t>if…</w:t>
-      </w:r>
-      <w:proofErr w:type="gramEnd"/>
-      <w:r>
-        <w:t>if</w:t>
+      <w:r>
+        <w:t>if…if</w:t>
       </w:r>
       <w:r>
         <w:rPr>
@@ -9513,36 +9139,12 @@
         <w:pStyle w:val="a3"/>
         <w:ind w:left="420" w:firstLineChars="0" w:firstLine="0"/>
       </w:pPr>
-      <w:proofErr w:type="spellStart"/>
-      <w:r>
-        <w:rPr>
-          <w:rFonts w:hint="eastAsia"/>
-        </w:rPr>
-        <w:t>p.next</w:t>
-      </w:r>
-      <w:proofErr w:type="spellEnd"/>
-      <w:r>
-        <w:rPr>
-          <w:rFonts w:hint="eastAsia"/>
-        </w:rPr>
-        <w:t xml:space="preserve"> = new </w:t>
-      </w:r>
-      <w:proofErr w:type="spellStart"/>
-      <w:proofErr w:type="gramStart"/>
-      <w:r>
-        <w:rPr>
-          <w:rFonts w:hint="eastAsia"/>
-        </w:rPr>
-        <w:t>ListNode</w:t>
-      </w:r>
-      <w:proofErr w:type="spellEnd"/>
-      <w:r>
-        <w:rPr>
-          <w:rFonts w:hint="eastAsia"/>
-        </w:rPr>
-        <w:t>(</w:t>
-      </w:r>
-      <w:proofErr w:type="gramEnd"/>
+      <w:r>
+        <w:rPr>
+          <w:rFonts w:hint="eastAsia"/>
+        </w:rPr>
+        <w:t>p.next = new ListNode(</w:t>
+      </w:r>
       <w:r>
         <w:t>sum % 10</w:t>
       </w:r>
@@ -9565,11 +9167,9 @@
         </w:numPr>
       </w:pPr>
       <w:bookmarkStart w:id="28" w:name="_Toc503910351"/>
-      <w:proofErr w:type="spellStart"/>
       <w:r>
         <w:t>int</w:t>
       </w:r>
-      <w:proofErr w:type="spellEnd"/>
       <w:r>
         <w:rPr>
           <w:rFonts w:hint="eastAsia"/>
@@ -9708,7 +9308,6 @@
                 <w:sz w:val="22"/>
               </w:rPr>
             </w:pPr>
-            <w:proofErr w:type="spellStart"/>
             <w:r>
               <w:rPr>
                 <w:rFonts w:ascii="Consolas" w:hAnsi="Consolas" w:cs="Consolas"/>
@@ -9718,7 +9317,6 @@
               </w:rPr>
               <w:t>int</w:t>
             </w:r>
-            <w:proofErr w:type="spellEnd"/>
             <w:r>
               <w:rPr>
                 <w:rFonts w:ascii="Consolas" w:hAnsi="Consolas" w:cs="Consolas"/>
@@ -9788,27 +9386,7 @@
                 <w:kern w:val="0"/>
                 <w:sz w:val="22"/>
               </w:rPr>
-              <w:t xml:space="preserve">String </w:t>
-            </w:r>
-            <w:proofErr w:type="spellStart"/>
-            <w:r>
-              <w:rPr>
-                <w:rFonts w:ascii="Consolas" w:hAnsi="Consolas" w:cs="Consolas"/>
-                <w:color w:val="000000"/>
-                <w:kern w:val="0"/>
-                <w:sz w:val="22"/>
-              </w:rPr>
-              <w:t>cn</w:t>
-            </w:r>
-            <w:proofErr w:type="spellEnd"/>
-            <w:r>
-              <w:rPr>
-                <w:rFonts w:ascii="Consolas" w:hAnsi="Consolas" w:cs="Consolas"/>
-                <w:color w:val="000000"/>
-                <w:kern w:val="0"/>
-                <w:sz w:val="22"/>
-              </w:rPr>
-              <w:t xml:space="preserve"> </w:t>
+              <w:t xml:space="preserve">String cn </w:t>
             </w:r>
             <w:r>
               <w:rPr>
@@ -9886,19 +9464,8 @@
                 <w:kern w:val="0"/>
                 <w:sz w:val="22"/>
               </w:rPr>
-              <w:t>//</w:t>
-            </w:r>
-            <w:proofErr w:type="spellStart"/>
-            <w:r>
-              <w:rPr>
-                <w:rFonts w:ascii="Consolas" w:hAnsi="Consolas" w:cs="Consolas"/>
-                <w:color w:val="008000"/>
-                <w:kern w:val="0"/>
-                <w:sz w:val="22"/>
-              </w:rPr>
-              <w:t>int</w:t>
-            </w:r>
-            <w:proofErr w:type="spellEnd"/>
+              <w:t>//int</w:t>
+            </w:r>
             <w:r>
               <w:rPr>
                 <w:rFonts w:ascii="Consolas" w:hAnsi="Consolas" w:cs="Consolas"/>
@@ -9970,7 +9537,6 @@
               </w:rPr>
               <w:t>(</w:t>
             </w:r>
-            <w:proofErr w:type="spellStart"/>
             <w:r>
               <w:rPr>
                 <w:rFonts w:ascii="Consolas" w:hAnsi="Consolas" w:cs="Consolas"/>
@@ -9980,7 +9546,6 @@
               </w:rPr>
               <w:t>int</w:t>
             </w:r>
-            <w:proofErr w:type="spellEnd"/>
             <w:r>
               <w:rPr>
                 <w:rFonts w:ascii="Consolas" w:hAnsi="Consolas" w:cs="Consolas"/>
@@ -9988,19 +9553,8 @@
                 <w:kern w:val="0"/>
                 <w:sz w:val="22"/>
               </w:rPr>
-              <w:t xml:space="preserve"> </w:t>
-            </w:r>
-            <w:proofErr w:type="spellStart"/>
-            <w:r>
-              <w:rPr>
-                <w:rFonts w:ascii="Consolas" w:hAnsi="Consolas" w:cs="Consolas"/>
-                <w:color w:val="000000"/>
-                <w:kern w:val="0"/>
-                <w:sz w:val="22"/>
-              </w:rPr>
-              <w:t>i</w:t>
-            </w:r>
-            <w:proofErr w:type="spellEnd"/>
+              <w:t xml:space="preserve"> i</w:t>
+            </w:r>
             <w:r>
               <w:rPr>
                 <w:rFonts w:ascii="Consolas" w:hAnsi="Consolas" w:cs="Consolas"/>
@@ -10039,27 +9593,7 @@
                 <w:kern w:val="0"/>
                 <w:sz w:val="22"/>
               </w:rPr>
-              <w:t xml:space="preserve"> </w:t>
-            </w:r>
-            <w:proofErr w:type="spellStart"/>
-            <w:r>
-              <w:rPr>
-                <w:rFonts w:ascii="Consolas" w:hAnsi="Consolas" w:cs="Consolas"/>
-                <w:color w:val="000000"/>
-                <w:kern w:val="0"/>
-                <w:sz w:val="22"/>
-              </w:rPr>
-              <w:t>i</w:t>
-            </w:r>
-            <w:proofErr w:type="spellEnd"/>
-            <w:r>
-              <w:rPr>
-                <w:rFonts w:ascii="Consolas" w:hAnsi="Consolas" w:cs="Consolas"/>
-                <w:color w:val="000000"/>
-                <w:kern w:val="0"/>
-                <w:sz w:val="22"/>
-              </w:rPr>
-              <w:t xml:space="preserve"> </w:t>
+              <w:t xml:space="preserve"> i </w:t>
             </w:r>
             <w:r>
               <w:rPr>
@@ -10079,17 +9613,7 @@
                 <w:kern w:val="0"/>
                 <w:sz w:val="22"/>
               </w:rPr>
-              <w:t xml:space="preserve"> </w:t>
-            </w:r>
-            <w:proofErr w:type="spellStart"/>
-            <w:r>
-              <w:rPr>
-                <w:rFonts w:ascii="Consolas" w:hAnsi="Consolas" w:cs="Consolas"/>
-                <w:color w:val="000000"/>
-                <w:kern w:val="0"/>
-                <w:sz w:val="22"/>
-              </w:rPr>
-              <w:t>cn</w:t>
+              <w:t xml:space="preserve"> cn</w:t>
             </w:r>
             <w:r>
               <w:rPr>
@@ -10111,7 +9635,6 @@
               </w:rPr>
               <w:t>length</w:t>
             </w:r>
-            <w:proofErr w:type="spellEnd"/>
             <w:r>
               <w:rPr>
                 <w:rFonts w:ascii="Consolas" w:hAnsi="Consolas" w:cs="Consolas"/>
@@ -10130,19 +9653,8 @@
                 <w:kern w:val="0"/>
                 <w:sz w:val="22"/>
               </w:rPr>
-              <w:t xml:space="preserve"> </w:t>
-            </w:r>
-            <w:proofErr w:type="spellStart"/>
-            <w:r>
-              <w:rPr>
-                <w:rFonts w:ascii="Consolas" w:hAnsi="Consolas" w:cs="Consolas"/>
-                <w:color w:val="000000"/>
-                <w:kern w:val="0"/>
-                <w:sz w:val="22"/>
-              </w:rPr>
-              <w:t>i</w:t>
-            </w:r>
-            <w:proofErr w:type="spellEnd"/>
+              <w:t xml:space="preserve"> i</w:t>
+            </w:r>
             <w:r>
               <w:rPr>
                 <w:rFonts w:ascii="Consolas" w:hAnsi="Consolas" w:cs="Consolas"/>
@@ -10530,27 +10042,7 @@
                 <w:kern w:val="0"/>
                 <w:sz w:val="22"/>
               </w:rPr>
-              <w:t>表示</w:t>
-            </w:r>
-            <w:proofErr w:type="gramStart"/>
-            <w:r>
-              <w:rPr>
-                <w:rFonts w:ascii="Consolas" w:hAnsi="Consolas" w:cs="Consolas"/>
-                <w:color w:val="008000"/>
-                <w:kern w:val="0"/>
-                <w:sz w:val="22"/>
-              </w:rPr>
-              <w:t>亦或</w:t>
-            </w:r>
-            <w:proofErr w:type="gramEnd"/>
-            <w:r>
-              <w:rPr>
-                <w:rFonts w:ascii="Consolas" w:hAnsi="Consolas" w:cs="Consolas"/>
-                <w:color w:val="008000"/>
-                <w:kern w:val="0"/>
-                <w:sz w:val="22"/>
-              </w:rPr>
-              <w:t>，而不是平方</w:t>
+              <w:t>表示亦或，而不是平方</w:t>
             </w:r>
           </w:p>
           <w:p>
@@ -10601,7 +10093,6 @@
       </w:r>
     </w:p>
     <w:p>
-      <w:proofErr w:type="gramStart"/>
       <w:r>
         <w:t>i</w:t>
       </w:r>
@@ -10609,72 +10100,24 @@
         <w:rPr>
           <w:rFonts w:hint="eastAsia"/>
         </w:rPr>
-        <w:t>mport</w:t>
-      </w:r>
-      <w:proofErr w:type="gramEnd"/>
-      <w:r>
-        <w:rPr>
-          <w:rFonts w:hint="eastAsia"/>
-        </w:rPr>
-        <w:t xml:space="preserve"> </w:t>
-      </w:r>
-      <w:proofErr w:type="spellStart"/>
-      <w:r>
-        <w:t>java.lang.Math</w:t>
-      </w:r>
-      <w:proofErr w:type="spellEnd"/>
-      <w:r>
-        <w:t>;</w:t>
-      </w:r>
-    </w:p>
-    <w:p>
-      <w:proofErr w:type="spellStart"/>
-      <w:r>
-        <w:rPr>
-          <w:rFonts w:hint="eastAsia"/>
-        </w:rPr>
-        <w:t>Math.pow</w:t>
-      </w:r>
-      <w:proofErr w:type="spellEnd"/>
-      <w:r>
-        <w:rPr>
-          <w:rFonts w:hint="eastAsia"/>
-        </w:rPr>
-        <w:t xml:space="preserve">(double </w:t>
-      </w:r>
-      <w:proofErr w:type="spellStart"/>
-      <w:r>
-        <w:rPr>
-          <w:rFonts w:hint="eastAsia"/>
-        </w:rPr>
-        <w:t>a,double</w:t>
-      </w:r>
-      <w:proofErr w:type="spellEnd"/>
-      <w:r>
-        <w:rPr>
-          <w:rFonts w:hint="eastAsia"/>
-        </w:rPr>
-        <w:t xml:space="preserve"> b) </w:t>
-      </w:r>
-      <w:r>
-        <w:rPr>
-          <w:rFonts w:hint="eastAsia"/>
-        </w:rPr>
-        <w:t>返回第一个参数的第二个参数次</w:t>
-      </w:r>
-      <w:proofErr w:type="gramStart"/>
-      <w:r>
-        <w:rPr>
-          <w:rFonts w:hint="eastAsia"/>
-        </w:rPr>
-        <w:t>幂</w:t>
-      </w:r>
-      <w:proofErr w:type="gramEnd"/>
-      <w:r>
-        <w:rPr>
-          <w:rFonts w:hint="eastAsia"/>
-        </w:rPr>
-        <w:t>的值。</w:t>
+        <w:t xml:space="preserve">mport </w:t>
+      </w:r>
+      <w:r>
+        <w:t>java.lang.Math;</w:t>
+      </w:r>
+    </w:p>
+    <w:p>
+      <w:r>
+        <w:rPr>
+          <w:rFonts w:hint="eastAsia"/>
+        </w:rPr>
+        <w:t xml:space="preserve">Math.pow(double a,double b) </w:t>
+      </w:r>
+      <w:r>
+        <w:rPr>
+          <w:rFonts w:hint="eastAsia"/>
+        </w:rPr>
+        <w:t>返回第一个参数的第二个参数次幂的值。</w:t>
       </w:r>
     </w:p>
     <w:p>
@@ -10720,37 +10163,21 @@
         <w:t>S</w:t>
       </w:r>
       <w:r>
-        <w:t>tring .</w:t>
-      </w:r>
-      <w:proofErr w:type="gramStart"/>
-      <w:r>
-        <w:t>length</w:t>
+        <w:t>tring .length</w:t>
       </w:r>
       <w:r>
         <w:rPr>
           <w:b/>
         </w:rPr>
-        <w:t>(</w:t>
-      </w:r>
-      <w:proofErr w:type="gramEnd"/>
-      <w:r>
-        <w:rPr>
-          <w:b/>
-        </w:rPr>
-        <w:t>)</w:t>
+        <w:t>()</w:t>
       </w:r>
       <w:r>
         <w:t>;</w:t>
       </w:r>
     </w:p>
     <w:p>
-      <w:proofErr w:type="gramStart"/>
-      <w:r>
-        <w:t>char[</w:t>
-      </w:r>
-      <w:proofErr w:type="gramEnd"/>
-      <w:r>
-        <w:t>] .length;</w:t>
+      <w:r>
+        <w:t>char[] .length;</w:t>
       </w:r>
     </w:p>
     <w:p>
@@ -10780,13 +10207,8 @@
         </w:rPr>
         <w:t>负数</w:t>
       </w:r>
-      <w:proofErr w:type="gramStart"/>
-      <w:r>
-        <w:t>减负数</w:t>
-      </w:r>
-      <w:proofErr w:type="gramEnd"/>
-      <w:r>
-        <w:t>会存在溢出的情况，比如</w:t>
+      <w:r>
+        <w:t>减负数会存在溢出的情况，比如</w:t>
       </w:r>
       <w:r>
         <w:rPr>
@@ -10821,7 +10243,6 @@
         </w:rPr>
         <w:t>用</w:t>
       </w:r>
-      <w:proofErr w:type="spellStart"/>
       <w:r>
         <w:rPr>
           <w:rFonts w:hint="eastAsia"/>
@@ -10829,19 +10250,7 @@
         <w:t>In</w:t>
       </w:r>
       <w:r>
-        <w:t>teger.nax</w:t>
-      </w:r>
-      <w:proofErr w:type="spellEnd"/>
-      <w:r>
-        <w:t>()-</w:t>
-      </w:r>
-      <w:proofErr w:type="spellStart"/>
-      <w:r>
-        <w:t>Integr.min</w:t>
-      </w:r>
-      <w:proofErr w:type="spellEnd"/>
-      <w:r>
-        <w:t>()</w:t>
+        <w:t>teger.nax()-Integr.min()</w:t>
       </w:r>
       <w:r>
         <w:rPr>
@@ -10917,7 +10326,7 @@
             <w:noProof/>
             <w:lang w:val="zh-CN"/>
           </w:rPr>
-          <w:t>2</w:t>
+          <w:t>4</w:t>
         </w:r>
         <w:r>
           <w:fldChar w:fldCharType="end"/>
@@ -11310,11 +10719,11 @@
   <w:abstractNum w:abstractNumId="4" w15:restartNumberingAfterBreak="0">
     <w:nsid w:val="187F7DC7"/>
     <w:multiLevelType w:val="hybridMultilevel"/>
-    <w:tmpl w:val="0212ECA0"/>
-    <w:lvl w:ilvl="0" w:tplc="F6049EFC">
+    <w:tmpl w:val="AB66E456"/>
+    <w:lvl w:ilvl="0" w:tplc="AA32BF20">
       <w:start w:val="1"/>
       <w:numFmt w:val="decimal"/>
-      <w:lvlText w:val="4.%1."/>
+      <w:lvlText w:val="5.%1."/>
       <w:lvlJc w:val="left"/>
       <w:pPr>
         <w:ind w:left="420" w:hanging="420"/>
@@ -12631,6 +12040,95 @@
     </w:lvl>
   </w:abstractNum>
   <w:abstractNum w:abstractNumId="19" w15:restartNumberingAfterBreak="0">
+    <w:nsid w:val="4CC9763C"/>
+    <w:multiLevelType w:val="hybridMultilevel"/>
+    <w:tmpl w:val="7F043F24"/>
+    <w:lvl w:ilvl="0" w:tplc="F6049EFC">
+      <w:start w:val="1"/>
+      <w:numFmt w:val="decimal"/>
+      <w:lvlText w:val="4.%1."/>
+      <w:lvlJc w:val="left"/>
+      <w:pPr>
+        <w:ind w:left="420" w:hanging="420"/>
+      </w:pPr>
+      <w:rPr>
+        <w:rFonts w:hint="eastAsia"/>
+      </w:rPr>
+    </w:lvl>
+    <w:lvl w:ilvl="1" w:tplc="04090019" w:tentative="1">
+      <w:start w:val="1"/>
+      <w:numFmt w:val="lowerLetter"/>
+      <w:lvlText w:val="%2)"/>
+      <w:lvlJc w:val="left"/>
+      <w:pPr>
+        <w:ind w:left="840" w:hanging="420"/>
+      </w:pPr>
+    </w:lvl>
+    <w:lvl w:ilvl="2" w:tplc="0409001B" w:tentative="1">
+      <w:start w:val="1"/>
+      <w:numFmt w:val="lowerRoman"/>
+      <w:lvlText w:val="%3."/>
+      <w:lvlJc w:val="right"/>
+      <w:pPr>
+        <w:ind w:left="1260" w:hanging="420"/>
+      </w:pPr>
+    </w:lvl>
+    <w:lvl w:ilvl="3" w:tplc="0409000F" w:tentative="1">
+      <w:start w:val="1"/>
+      <w:numFmt w:val="decimal"/>
+      <w:lvlText w:val="%4."/>
+      <w:lvlJc w:val="left"/>
+      <w:pPr>
+        <w:ind w:left="1680" w:hanging="420"/>
+      </w:pPr>
+    </w:lvl>
+    <w:lvl w:ilvl="4" w:tplc="04090019" w:tentative="1">
+      <w:start w:val="1"/>
+      <w:numFmt w:val="lowerLetter"/>
+      <w:lvlText w:val="%5)"/>
+      <w:lvlJc w:val="left"/>
+      <w:pPr>
+        <w:ind w:left="2100" w:hanging="420"/>
+      </w:pPr>
+    </w:lvl>
+    <w:lvl w:ilvl="5" w:tplc="0409001B" w:tentative="1">
+      <w:start w:val="1"/>
+      <w:numFmt w:val="lowerRoman"/>
+      <w:lvlText w:val="%6."/>
+      <w:lvlJc w:val="right"/>
+      <w:pPr>
+        <w:ind w:left="2520" w:hanging="420"/>
+      </w:pPr>
+    </w:lvl>
+    <w:lvl w:ilvl="6" w:tplc="0409000F" w:tentative="1">
+      <w:start w:val="1"/>
+      <w:numFmt w:val="decimal"/>
+      <w:lvlText w:val="%7."/>
+      <w:lvlJc w:val="left"/>
+      <w:pPr>
+        <w:ind w:left="2940" w:hanging="420"/>
+      </w:pPr>
+    </w:lvl>
+    <w:lvl w:ilvl="7" w:tplc="04090019" w:tentative="1">
+      <w:start w:val="1"/>
+      <w:numFmt w:val="lowerLetter"/>
+      <w:lvlText w:val="%8)"/>
+      <w:lvlJc w:val="left"/>
+      <w:pPr>
+        <w:ind w:left="3360" w:hanging="420"/>
+      </w:pPr>
+    </w:lvl>
+    <w:lvl w:ilvl="8" w:tplc="0409001B" w:tentative="1">
+      <w:start w:val="1"/>
+      <w:numFmt w:val="lowerRoman"/>
+      <w:lvlText w:val="%9."/>
+      <w:lvlJc w:val="right"/>
+      <w:pPr>
+        <w:ind w:left="3780" w:hanging="420"/>
+      </w:pPr>
+    </w:lvl>
+  </w:abstractNum>
+  <w:abstractNum w:abstractNumId="20" w15:restartNumberingAfterBreak="0">
     <w:nsid w:val="4F982F69"/>
     <w:multiLevelType w:val="hybridMultilevel"/>
     <w:tmpl w:val="5E0E947E"/>
@@ -12716,7 +12214,7 @@
       </w:pPr>
     </w:lvl>
   </w:abstractNum>
-  <w:abstractNum w:abstractNumId="20" w15:restartNumberingAfterBreak="0">
+  <w:abstractNum w:abstractNumId="21" w15:restartNumberingAfterBreak="0">
     <w:nsid w:val="51CB1D42"/>
     <w:multiLevelType w:val="hybridMultilevel"/>
     <w:tmpl w:val="C186A774"/>
@@ -12802,7 +12300,7 @@
       </w:pPr>
     </w:lvl>
   </w:abstractNum>
-  <w:abstractNum w:abstractNumId="21" w15:restartNumberingAfterBreak="0">
+  <w:abstractNum w:abstractNumId="22" w15:restartNumberingAfterBreak="0">
     <w:nsid w:val="52B95B06"/>
     <w:multiLevelType w:val="hybridMultilevel"/>
     <w:tmpl w:val="614872B0"/>
@@ -12888,7 +12386,7 @@
       </w:pPr>
     </w:lvl>
   </w:abstractNum>
-  <w:abstractNum w:abstractNumId="22" w15:restartNumberingAfterBreak="0">
+  <w:abstractNum w:abstractNumId="23" w15:restartNumberingAfterBreak="0">
     <w:nsid w:val="54255BAC"/>
     <w:multiLevelType w:val="hybridMultilevel"/>
     <w:tmpl w:val="1BDE5DA0"/>
@@ -12977,7 +12475,7 @@
       </w:pPr>
     </w:lvl>
   </w:abstractNum>
-  <w:abstractNum w:abstractNumId="23" w15:restartNumberingAfterBreak="0">
+  <w:abstractNum w:abstractNumId="24" w15:restartNumberingAfterBreak="0">
     <w:nsid w:val="55E90F92"/>
     <w:multiLevelType w:val="hybridMultilevel"/>
     <w:tmpl w:val="30569CD4"/>
@@ -13063,7 +12561,7 @@
       </w:pPr>
     </w:lvl>
   </w:abstractNum>
-  <w:abstractNum w:abstractNumId="24" w15:restartNumberingAfterBreak="0">
+  <w:abstractNum w:abstractNumId="25" w15:restartNumberingAfterBreak="0">
     <w:nsid w:val="560A17F8"/>
     <w:multiLevelType w:val="hybridMultilevel"/>
     <w:tmpl w:val="694C1258"/>
@@ -13152,7 +12650,7 @@
       </w:pPr>
     </w:lvl>
   </w:abstractNum>
-  <w:abstractNum w:abstractNumId="25" w15:restartNumberingAfterBreak="0">
+  <w:abstractNum w:abstractNumId="26" w15:restartNumberingAfterBreak="0">
     <w:nsid w:val="5CCF3844"/>
     <w:multiLevelType w:val="hybridMultilevel"/>
     <w:tmpl w:val="9AA8A9AE"/>
@@ -13238,7 +12736,7 @@
       </w:pPr>
     </w:lvl>
   </w:abstractNum>
-  <w:abstractNum w:abstractNumId="26" w15:restartNumberingAfterBreak="0">
+  <w:abstractNum w:abstractNumId="27" w15:restartNumberingAfterBreak="0">
     <w:nsid w:val="5D124B8E"/>
     <w:multiLevelType w:val="hybridMultilevel"/>
     <w:tmpl w:val="738AEEDC"/>
@@ -13351,7 +12849,7 @@
       </w:rPr>
     </w:lvl>
   </w:abstractNum>
-  <w:abstractNum w:abstractNumId="27" w15:restartNumberingAfterBreak="0">
+  <w:abstractNum w:abstractNumId="28" w15:restartNumberingAfterBreak="0">
     <w:nsid w:val="7EAF55FB"/>
     <w:multiLevelType w:val="hybridMultilevel"/>
     <w:tmpl w:val="5E0E947E"/>
@@ -13441,7 +12939,7 @@
     <w:abstractNumId w:val="9"/>
   </w:num>
   <w:num w:numId="2">
-    <w:abstractNumId w:val="23"/>
+    <w:abstractNumId w:val="24"/>
   </w:num>
   <w:num w:numId="3">
     <w:abstractNumId w:val="17"/>
@@ -13450,16 +12948,16 @@
     <w:abstractNumId w:val="2"/>
   </w:num>
   <w:num w:numId="5">
-    <w:abstractNumId w:val="21"/>
+    <w:abstractNumId w:val="22"/>
   </w:num>
   <w:num w:numId="6">
-    <w:abstractNumId w:val="20"/>
+    <w:abstractNumId w:val="21"/>
   </w:num>
   <w:num w:numId="7">
     <w:abstractNumId w:val="12"/>
   </w:num>
   <w:num w:numId="8">
-    <w:abstractNumId w:val="25"/>
+    <w:abstractNumId w:val="26"/>
   </w:num>
   <w:num w:numId="9">
     <w:abstractNumId w:val="14"/>
@@ -13468,10 +12966,10 @@
     <w:abstractNumId w:val="11"/>
   </w:num>
   <w:num w:numId="11">
-    <w:abstractNumId w:val="26"/>
+    <w:abstractNumId w:val="27"/>
   </w:num>
   <w:num w:numId="12">
-    <w:abstractNumId w:val="19"/>
+    <w:abstractNumId w:val="20"/>
   </w:num>
   <w:num w:numId="13">
     <w:abstractNumId w:val="4"/>
@@ -13498,7 +12996,7 @@
     <w:abstractNumId w:val="1"/>
   </w:num>
   <w:num w:numId="21">
-    <w:abstractNumId w:val="27"/>
+    <w:abstractNumId w:val="28"/>
   </w:num>
   <w:num w:numId="22">
     <w:abstractNumId w:val="0"/>
@@ -13510,16 +13008,19 @@
     <w:abstractNumId w:val="5"/>
   </w:num>
   <w:num w:numId="25">
-    <w:abstractNumId w:val="24"/>
+    <w:abstractNumId w:val="25"/>
   </w:num>
   <w:num w:numId="26">
-    <w:abstractNumId w:val="22"/>
+    <w:abstractNumId w:val="23"/>
   </w:num>
   <w:num w:numId="27">
     <w:abstractNumId w:val="13"/>
   </w:num>
   <w:num w:numId="28">
     <w:abstractNumId w:val="8"/>
+  </w:num>
+  <w:num w:numId="29">
+    <w:abstractNumId w:val="19"/>
   </w:num>
 </w:numbering>
 </file>
@@ -14651,7 +14152,7 @@
 </file>
 
 <file path=customXml/itemProps1.xml><?xml version="1.0" encoding="utf-8"?>
-<ds:datastoreItem xmlns:ds="http://schemas.openxmlformats.org/officeDocument/2006/customXml" ds:itemID="{10903791-275A-4851-9835-2E1AD3287DC2}">
+<ds:datastoreItem xmlns:ds="http://schemas.openxmlformats.org/officeDocument/2006/customXml" ds:itemID="{B156D225-48E0-45D1-82CD-2B15CC71E3FB}">
   <ds:schemaRefs>
     <ds:schemaRef ds:uri="http://schemas.openxmlformats.org/officeDocument/2006/bibliography"/>
   </ds:schemaRefs>
